--- a/TS-Padam/TS-2.3/TS 2.3 Sanskrit Pada Paatam Corrections.docx
+++ b/TS-Padam/TS-2.3/TS 2.3 Sanskrit Pada Paatam Corrections.docx
@@ -1,6 +1,6 @@
 
 <file path=word/document.xml><?xml version="1.0" encoding="utf-8"?>
-<w:document xmlns:wpc="http://schemas.microsoft.com/office/word/2010/wordprocessingCanvas" xmlns:cx="http://schemas.microsoft.com/office/drawing/2014/chartex" xmlns:cx1="http://schemas.microsoft.com/office/drawing/2015/9/8/chartex" xmlns:cx2="http://schemas.microsoft.com/office/drawing/2015/10/21/chartex" xmlns:cx3="http://schemas.microsoft.com/office/drawing/2016/5/9/chartex" xmlns:cx4="http://schemas.microsoft.com/office/drawing/2016/5/10/chartex" xmlns:cx5="http://schemas.microsoft.com/office/drawing/2016/5/11/chartex" xmlns:cx6="http://schemas.microsoft.com/office/drawing/2016/5/12/chartex" xmlns:cx7="http://schemas.microsoft.com/office/drawing/2016/5/13/chartex" xmlns:cx8="http://schemas.microsoft.com/office/drawing/2016/5/14/chartex" xmlns:mc="http://schemas.openxmlformats.org/markup-compatibility/2006" xmlns:aink="http://schemas.microsoft.com/office/drawing/2016/ink" xmlns:am3d="http://schemas.microsoft.com/office/drawing/2017/model3d" xmlns:o="urn:schemas-microsoft-com:office:office" xmlns:r="http://schemas.openxmlformats.org/officeDocument/2006/relationships" xmlns:m="http://schemas.openxmlformats.org/officeDocument/2006/math" xmlns:v="urn:schemas-microsoft-com:vml" xmlns:wp14="http://schemas.microsoft.com/office/word/2010/wordprocessingDrawing" xmlns:wp="http://schemas.openxmlformats.org/drawingml/2006/wordprocessingDrawing" xmlns:w10="urn:schemas-microsoft-com:office:word" xmlns:w="http://schemas.openxmlformats.org/wordprocessingml/2006/main" xmlns:w14="http://schemas.microsoft.com/office/word/2010/wordml" xmlns:w15="http://schemas.microsoft.com/office/word/2012/wordml" xmlns:w16cex="http://schemas.microsoft.com/office/word/2018/wordml/cex" xmlns:w16cid="http://schemas.microsoft.com/office/word/2016/wordml/cid" xmlns:w16="http://schemas.microsoft.com/office/word/2018/wordml" xmlns:w16se="http://schemas.microsoft.com/office/word/2015/wordml/symex" xmlns:wpg="http://schemas.microsoft.com/office/word/2010/wordprocessingGroup" xmlns:wpi="http://schemas.microsoft.com/office/word/2010/wordprocessingInk" xmlns:wne="http://schemas.microsoft.com/office/word/2006/wordml" xmlns:wps="http://schemas.microsoft.com/office/word/2010/wordprocessingShape" mc:Ignorable="w14 w15 w16se w16cid w16 w16cex wp14">
+<w:document xmlns:wpc="http://schemas.microsoft.com/office/word/2010/wordprocessingCanvas" xmlns:cx="http://schemas.microsoft.com/office/drawing/2014/chartex" xmlns:cx1="http://schemas.microsoft.com/office/drawing/2015/9/8/chartex" xmlns:mc="http://schemas.openxmlformats.org/markup-compatibility/2006" xmlns:o="urn:schemas-microsoft-com:office:office" xmlns:r="http://schemas.openxmlformats.org/officeDocument/2006/relationships" xmlns:m="http://schemas.openxmlformats.org/officeDocument/2006/math" xmlns:v="urn:schemas-microsoft-com:vml" xmlns:wp14="http://schemas.microsoft.com/office/word/2010/wordprocessingDrawing" xmlns:wp="http://schemas.openxmlformats.org/drawingml/2006/wordprocessingDrawing" xmlns:w10="urn:schemas-microsoft-com:office:word" xmlns:w="http://schemas.openxmlformats.org/wordprocessingml/2006/main" xmlns:w14="http://schemas.microsoft.com/office/word/2010/wordml" xmlns:w15="http://schemas.microsoft.com/office/word/2012/wordml" xmlns:w16se="http://schemas.microsoft.com/office/word/2015/wordml/symex" xmlns:wpg="http://schemas.microsoft.com/office/word/2010/wordprocessingGroup" xmlns:wpi="http://schemas.microsoft.com/office/word/2010/wordprocessingInk" xmlns:wne="http://schemas.microsoft.com/office/word/2006/wordml" xmlns:wps="http://schemas.microsoft.com/office/word/2010/wordprocessingShape" mc:Ignorable="w14 w15 w16se wp14">
   <w:body>
     <w:p>
       <w:pPr>
@@ -21,7 +21,686 @@
           <w:szCs w:val="32"/>
           <w:u w:val="single"/>
         </w:rPr>
-        <w:t xml:space="preserve">TS Pada Paatam – TS 2.3 Sanskrit </w:t>
+        <w:t xml:space="preserve">TS </w:t>
+      </w:r>
+      <w:proofErr w:type="spellStart"/>
+      <w:r>
+        <w:rPr>
+          <w:b/>
+          <w:bCs/>
+          <w:sz w:val="32"/>
+          <w:szCs w:val="32"/>
+          <w:u w:val="single"/>
+        </w:rPr>
+        <w:t>Pada</w:t>
+      </w:r>
+      <w:proofErr w:type="spellEnd"/>
+      <w:r>
+        <w:rPr>
+          <w:b/>
+          <w:bCs/>
+          <w:sz w:val="32"/>
+          <w:szCs w:val="32"/>
+          <w:u w:val="single"/>
+        </w:rPr>
+        <w:t xml:space="preserve"> </w:t>
+      </w:r>
+      <w:proofErr w:type="spellStart"/>
+      <w:r>
+        <w:rPr>
+          <w:b/>
+          <w:bCs/>
+          <w:sz w:val="32"/>
+          <w:szCs w:val="32"/>
+          <w:u w:val="single"/>
+        </w:rPr>
+        <w:t>Paatam</w:t>
+      </w:r>
+      <w:proofErr w:type="spellEnd"/>
+      <w:r>
+        <w:rPr>
+          <w:b/>
+          <w:bCs/>
+          <w:sz w:val="32"/>
+          <w:szCs w:val="32"/>
+          <w:u w:val="single"/>
+        </w:rPr>
+        <w:t xml:space="preserve"> – TS 2.3 Sanskrit </w:t>
+      </w:r>
+      <w:r>
+        <w:rPr>
+          <w:b/>
+          <w:bCs/>
+          <w:sz w:val="32"/>
+          <w:szCs w:val="32"/>
+          <w:u w:val="single"/>
+        </w:rPr>
+        <w:t>Corrections</w:t>
+      </w:r>
+      <w:r>
+        <w:rPr>
+          <w:b/>
+          <w:bCs/>
+          <w:sz w:val="32"/>
+          <w:szCs w:val="32"/>
+          <w:u w:val="single"/>
+        </w:rPr>
+        <w:t xml:space="preserve"> </w:t>
+      </w:r>
+      <w:r>
+        <w:rPr>
+          <w:b/>
+          <w:bCs/>
+          <w:sz w:val="32"/>
+          <w:szCs w:val="32"/>
+          <w:u w:val="single"/>
+        </w:rPr>
+        <w:t>–</w:t>
+      </w:r>
+      <w:r>
+        <w:rPr>
+          <w:b/>
+          <w:bCs/>
+          <w:sz w:val="32"/>
+          <w:szCs w:val="32"/>
+          <w:u w:val="single"/>
+        </w:rPr>
+        <w:t xml:space="preserve"> </w:t>
+      </w:r>
+      <w:r>
+        <w:rPr>
+          <w:b/>
+          <w:bCs/>
+          <w:sz w:val="32"/>
+          <w:szCs w:val="32"/>
+          <w:u w:val="single"/>
+        </w:rPr>
+        <w:t xml:space="preserve">Observed </w:t>
+      </w:r>
+      <w:proofErr w:type="gramStart"/>
+      <w:r>
+        <w:rPr>
+          <w:b/>
+          <w:bCs/>
+          <w:sz w:val="32"/>
+          <w:szCs w:val="32"/>
+          <w:u w:val="single"/>
+        </w:rPr>
+        <w:t xml:space="preserve">till </w:t>
+      </w:r>
+      <w:r>
+        <w:rPr>
+          <w:b/>
+          <w:bCs/>
+          <w:sz w:val="32"/>
+          <w:szCs w:val="32"/>
+          <w:highlight w:val="red"/>
+          <w:u w:val="single"/>
+        </w:rPr>
+        <w:t>????</w:t>
+      </w:r>
+      <w:proofErr w:type="gramEnd"/>
+    </w:p>
+    <w:p>
+      <w:pPr>
+        <w:jc w:val="center"/>
+        <w:rPr>
+          <w:b/>
+          <w:bCs/>
+        </w:rPr>
+      </w:pPr>
+      <w:r>
+        <w:rPr>
+          <w:b/>
+          <w:bCs/>
+        </w:rPr>
+        <w:t>(ignore those which are already incorporated in your book’s version and date)</w:t>
+      </w:r>
+    </w:p>
+    <w:tbl>
+      <w:tblPr>
+        <w:tblW w:w="13443" w:type="dxa"/>
+        <w:tblInd w:w="-990" w:type="dxa"/>
+        <w:tblBorders>
+          <w:top w:val="single" w:sz="4" w:space="0" w:color="000000"/>
+          <w:left w:val="single" w:sz="4" w:space="0" w:color="000000"/>
+          <w:bottom w:val="single" w:sz="4" w:space="0" w:color="000000"/>
+          <w:right w:val="single" w:sz="4" w:space="0" w:color="000000"/>
+          <w:insideH w:val="single" w:sz="4" w:space="0" w:color="000000"/>
+          <w:insideV w:val="single" w:sz="4" w:space="0" w:color="000000"/>
+        </w:tblBorders>
+        <w:tblLook w:val="04A0" w:firstRow="1" w:lastRow="0" w:firstColumn="1" w:lastColumn="0" w:noHBand="0" w:noVBand="1"/>
+      </w:tblPr>
+      <w:tblGrid>
+        <w:gridCol w:w="3366"/>
+        <w:gridCol w:w="4857"/>
+        <w:gridCol w:w="5220"/>
+      </w:tblGrid>
+      <w:tr>
+        <w:tc>
+          <w:tcPr>
+            <w:tcW w:w="3366" w:type="dxa"/>
+          </w:tcPr>
+          <w:p>
+            <w:pPr>
+              <w:spacing w:before="0" w:line="240" w:lineRule="auto"/>
+              <w:jc w:val="center"/>
+              <w:rPr>
+                <w:sz w:val="32"/>
+                <w:szCs w:val="32"/>
+              </w:rPr>
+            </w:pPr>
+            <w:r>
+              <w:rPr>
+                <w:sz w:val="32"/>
+                <w:szCs w:val="32"/>
+              </w:rPr>
+              <w:t>Section, Paragraph</w:t>
+            </w:r>
+          </w:p>
+          <w:p>
+            <w:pPr>
+              <w:spacing w:before="0" w:line="240" w:lineRule="auto"/>
+              <w:jc w:val="center"/>
+              <w:rPr>
+                <w:sz w:val="32"/>
+                <w:szCs w:val="32"/>
+              </w:rPr>
+            </w:pPr>
+            <w:r>
+              <w:rPr>
+                <w:sz w:val="32"/>
+                <w:szCs w:val="32"/>
+              </w:rPr>
+              <w:t>Reference</w:t>
+            </w:r>
+          </w:p>
+        </w:tc>
+        <w:tc>
+          <w:tcPr>
+            <w:tcW w:w="4857" w:type="dxa"/>
+          </w:tcPr>
+          <w:p>
+            <w:pPr>
+              <w:spacing w:before="0" w:line="240" w:lineRule="auto"/>
+              <w:jc w:val="center"/>
+              <w:rPr>
+                <w:sz w:val="32"/>
+                <w:szCs w:val="32"/>
+              </w:rPr>
+            </w:pPr>
+            <w:r>
+              <w:rPr>
+                <w:sz w:val="32"/>
+                <w:szCs w:val="32"/>
+              </w:rPr>
+              <w:t>As Printed</w:t>
+            </w:r>
+          </w:p>
+        </w:tc>
+        <w:tc>
+          <w:tcPr>
+            <w:tcW w:w="5220" w:type="dxa"/>
+          </w:tcPr>
+          <w:p>
+            <w:pPr>
+              <w:spacing w:before="0" w:line="240" w:lineRule="auto"/>
+              <w:ind w:right="-18"/>
+              <w:jc w:val="center"/>
+              <w:rPr>
+                <w:sz w:val="32"/>
+                <w:szCs w:val="32"/>
+              </w:rPr>
+            </w:pPr>
+            <w:r>
+              <w:rPr>
+                <w:sz w:val="32"/>
+                <w:szCs w:val="32"/>
+              </w:rPr>
+              <w:t>To be read as or corrected as</w:t>
+            </w:r>
+          </w:p>
+        </w:tc>
+      </w:tr>
+      <w:tr>
+        <w:trPr>
+          <w:trHeight w:val="1106"/>
+        </w:trPr>
+        <w:tc>
+          <w:tcPr>
+            <w:tcW w:w="3366" w:type="dxa"/>
+            <w:tcBorders>
+              <w:top w:val="single" w:sz="4" w:space="0" w:color="000000"/>
+              <w:left w:val="single" w:sz="4" w:space="0" w:color="000000"/>
+              <w:bottom w:val="single" w:sz="4" w:space="0" w:color="000000"/>
+              <w:right w:val="single" w:sz="4" w:space="0" w:color="000000"/>
+            </w:tcBorders>
+          </w:tcPr>
+          <w:p>
+            <w:pPr>
+              <w:spacing w:before="0" w:line="240" w:lineRule="auto"/>
+              <w:rPr>
+                <w:rFonts w:cs="Latha"/>
+                <w:b/>
+                <w:sz w:val="28"/>
+                <w:szCs w:val="28"/>
+                <w:lang w:bidi="ta-IN"/>
+              </w:rPr>
+            </w:pPr>
+            <w:bookmarkStart w:id="0" w:name="_GoBack"/>
+            <w:r>
+              <w:rPr>
+                <w:rFonts w:cs="Latha"/>
+                <w:b/>
+                <w:sz w:val="28"/>
+                <w:szCs w:val="28"/>
+                <w:lang w:bidi="ta-IN"/>
+              </w:rPr>
+              <w:t>TS 2.</w:t>
+            </w:r>
+            <w:r>
+              <w:rPr>
+                <w:rFonts w:cs="Latha"/>
+                <w:b/>
+                <w:sz w:val="28"/>
+                <w:szCs w:val="28"/>
+                <w:lang w:bidi="ta-IN"/>
+              </w:rPr>
+              <w:t>3</w:t>
+            </w:r>
+            <w:r>
+              <w:rPr>
+                <w:rFonts w:cs="Latha"/>
+                <w:b/>
+                <w:sz w:val="28"/>
+                <w:szCs w:val="28"/>
+                <w:lang w:bidi="ta-IN"/>
+              </w:rPr>
+              <w:t>.</w:t>
+            </w:r>
+            <w:r>
+              <w:rPr>
+                <w:rFonts w:cs="Latha"/>
+                <w:b/>
+                <w:sz w:val="28"/>
+                <w:szCs w:val="28"/>
+                <w:lang w:bidi="ta-IN"/>
+              </w:rPr>
+              <w:t>4</w:t>
+            </w:r>
+            <w:r>
+              <w:rPr>
+                <w:rFonts w:cs="Latha"/>
+                <w:b/>
+                <w:sz w:val="28"/>
+                <w:szCs w:val="28"/>
+                <w:lang w:bidi="ta-IN"/>
+              </w:rPr>
+              <w:t>.</w:t>
+            </w:r>
+            <w:r>
+              <w:rPr>
+                <w:rFonts w:cs="Latha"/>
+                <w:b/>
+                <w:sz w:val="28"/>
+                <w:szCs w:val="28"/>
+                <w:lang w:bidi="ta-IN"/>
+              </w:rPr>
+              <w:t>1</w:t>
+            </w:r>
+            <w:r>
+              <w:rPr>
+                <w:rFonts w:cs="Latha"/>
+                <w:b/>
+                <w:sz w:val="28"/>
+                <w:szCs w:val="28"/>
+                <w:lang w:bidi="ta-IN"/>
+              </w:rPr>
+              <w:t xml:space="preserve"> - </w:t>
+            </w:r>
+            <w:proofErr w:type="spellStart"/>
+            <w:r>
+              <w:rPr>
+                <w:rFonts w:cs="Latha"/>
+                <w:b/>
+                <w:sz w:val="28"/>
+                <w:szCs w:val="28"/>
+                <w:lang w:bidi="ta-IN"/>
+              </w:rPr>
+              <w:t>Vaakyam</w:t>
+            </w:r>
+            <w:proofErr w:type="spellEnd"/>
+          </w:p>
+          <w:p>
+            <w:pPr>
+              <w:spacing w:before="0" w:line="240" w:lineRule="auto"/>
+              <w:rPr>
+                <w:rFonts w:cs="Latha"/>
+                <w:b/>
+                <w:sz w:val="28"/>
+                <w:szCs w:val="28"/>
+                <w:lang w:bidi="ta-IN"/>
+              </w:rPr>
+            </w:pPr>
+            <w:r>
+              <w:rPr>
+                <w:rFonts w:cs="Latha"/>
+                <w:b/>
+                <w:sz w:val="28"/>
+                <w:szCs w:val="28"/>
+                <w:lang w:bidi="ta-IN"/>
+              </w:rPr>
+              <w:t>Line</w:t>
+            </w:r>
+            <w:r>
+              <w:rPr>
+                <w:rFonts w:cs="Latha"/>
+                <w:b/>
+                <w:sz w:val="28"/>
+                <w:szCs w:val="28"/>
+                <w:lang w:bidi="ta-IN"/>
+              </w:rPr>
+              <w:t xml:space="preserve"> No. - </w:t>
+            </w:r>
+            <w:r>
+              <w:rPr>
+                <w:rFonts w:cs="Latha"/>
+                <w:b/>
+                <w:sz w:val="28"/>
+                <w:szCs w:val="28"/>
+                <w:lang w:bidi="ta-IN"/>
+              </w:rPr>
+              <w:t>1</w:t>
+            </w:r>
+          </w:p>
+          <w:p>
+            <w:pPr>
+              <w:spacing w:before="0" w:line="240" w:lineRule="auto"/>
+              <w:rPr>
+                <w:rFonts w:cs="Latha"/>
+                <w:sz w:val="28"/>
+                <w:szCs w:val="28"/>
+                <w:cs/>
+                <w:lang w:bidi="ta-IN"/>
+              </w:rPr>
+            </w:pPr>
+            <w:proofErr w:type="spellStart"/>
+            <w:r>
+              <w:rPr>
+                <w:rFonts w:cs="Latha"/>
+                <w:b/>
+                <w:sz w:val="28"/>
+                <w:szCs w:val="28"/>
+                <w:lang w:bidi="ta-IN"/>
+              </w:rPr>
+              <w:t>Panchaati</w:t>
+            </w:r>
+            <w:proofErr w:type="spellEnd"/>
+            <w:r>
+              <w:rPr>
+                <w:rFonts w:cs="Latha"/>
+                <w:b/>
+                <w:sz w:val="28"/>
+                <w:szCs w:val="28"/>
+                <w:lang w:bidi="ta-IN"/>
+              </w:rPr>
+              <w:t xml:space="preserve">  No. - </w:t>
+            </w:r>
+            <w:r>
+              <w:rPr>
+                <w:rFonts w:cs="Latha"/>
+                <w:b/>
+                <w:sz w:val="28"/>
+                <w:szCs w:val="28"/>
+                <w:lang w:bidi="ta-IN"/>
+              </w:rPr>
+              <w:t>20</w:t>
+            </w:r>
+          </w:p>
+        </w:tc>
+        <w:tc>
+          <w:tcPr>
+            <w:tcW w:w="4857" w:type="dxa"/>
+            <w:tcBorders>
+              <w:top w:val="single" w:sz="4" w:space="0" w:color="000000"/>
+              <w:left w:val="single" w:sz="4" w:space="0" w:color="000000"/>
+              <w:bottom w:val="single" w:sz="4" w:space="0" w:color="000000"/>
+              <w:right w:val="single" w:sz="4" w:space="0" w:color="000000"/>
+            </w:tcBorders>
+          </w:tcPr>
+          <w:p>
+            <w:pPr>
+              <w:spacing w:before="0" w:line="240" w:lineRule="auto"/>
+              <w:rPr>
+                <w:rFonts w:cs="Latha"/>
+                <w:sz w:val="28"/>
+                <w:szCs w:val="28"/>
+                <w:cs/>
+                <w:lang w:bidi="ta-IN"/>
+              </w:rPr>
+            </w:pPr>
+            <w:proofErr w:type="spellStart"/>
+            <w:r>
+              <w:rPr>
+                <w:rFonts w:ascii="BRH Devanagari Extra" w:hAnsi="BRH Devanagari Extra" w:cs="BRH Devanagari Extra"/>
+                <w:sz w:val="40"/>
+                <w:szCs w:val="40"/>
+              </w:rPr>
+              <w:t>cÉ</w:t>
+            </w:r>
+            <w:proofErr w:type="spellEnd"/>
+            <w:r>
+              <w:rPr>
+                <w:rFonts w:ascii="BRH Malayalam Extra" w:hAnsi="BRH Malayalam Extra" w:cs="BRH Devanagari Extra"/>
+                <w:sz w:val="34"/>
+                <w:szCs w:val="40"/>
+              </w:rPr>
+              <w:t>–</w:t>
+            </w:r>
+            <w:r>
+              <w:rPr>
+                <w:rFonts w:ascii="BRH Devanagari Extra" w:hAnsi="BRH Devanagari Extra" w:cs="BRH Devanagari Extra"/>
+                <w:sz w:val="40"/>
+                <w:szCs w:val="40"/>
+              </w:rPr>
+              <w:t xml:space="preserve">ÂÇ </w:t>
+            </w:r>
+            <w:proofErr w:type="spellStart"/>
+            <w:r>
+              <w:rPr>
+                <w:rFonts w:ascii="BRH Devanagari Extra" w:hAnsi="BRH Devanagari Extra" w:cs="BRH Devanagari Extra"/>
+                <w:sz w:val="40"/>
+                <w:szCs w:val="40"/>
+              </w:rPr>
+              <w:t>ÌlÉuÉïþ</w:t>
+            </w:r>
+            <w:r>
+              <w:rPr>
+                <w:rFonts w:ascii="BRH Devanagari Extra" w:hAnsi="BRH Devanagari Extra" w:cs="BRH Devanagari Extra"/>
+                <w:sz w:val="40"/>
+                <w:szCs w:val="40"/>
+                <w:highlight w:val="yellow"/>
+              </w:rPr>
+              <w:t>mÉ</w:t>
+            </w:r>
+            <w:r>
+              <w:rPr>
+                <w:rFonts w:ascii="BRH Devanagari Extra" w:hAnsi="BRH Devanagari Extra" w:cs="BRH Devanagari Extra"/>
+                <w:sz w:val="40"/>
+                <w:szCs w:val="40"/>
+              </w:rPr>
+              <w:t>jÉç</w:t>
+            </w:r>
+            <w:proofErr w:type="spellEnd"/>
+          </w:p>
+        </w:tc>
+        <w:tc>
+          <w:tcPr>
+            <w:tcW w:w="5220" w:type="dxa"/>
+            <w:tcBorders>
+              <w:top w:val="single" w:sz="4" w:space="0" w:color="000000"/>
+              <w:left w:val="single" w:sz="4" w:space="0" w:color="000000"/>
+              <w:bottom w:val="single" w:sz="4" w:space="0" w:color="000000"/>
+              <w:right w:val="single" w:sz="4" w:space="0" w:color="000000"/>
+            </w:tcBorders>
+          </w:tcPr>
+          <w:p>
+            <w:pPr>
+              <w:spacing w:before="0" w:line="240" w:lineRule="auto"/>
+              <w:rPr>
+                <w:rFonts w:cs="Latha"/>
+                <w:sz w:val="28"/>
+                <w:szCs w:val="28"/>
+                <w:cs/>
+                <w:lang w:bidi="ta-IN"/>
+              </w:rPr>
+            </w:pPr>
+            <w:proofErr w:type="spellStart"/>
+            <w:r>
+              <w:rPr>
+                <w:rFonts w:ascii="BRH Devanagari Extra" w:hAnsi="BRH Devanagari Extra" w:cs="BRH Devanagari Extra"/>
+                <w:sz w:val="40"/>
+                <w:szCs w:val="40"/>
+              </w:rPr>
+              <w:t>cÉ</w:t>
+            </w:r>
+            <w:proofErr w:type="spellEnd"/>
+            <w:r>
+              <w:rPr>
+                <w:rFonts w:ascii="BRH Malayalam Extra" w:hAnsi="BRH Malayalam Extra" w:cs="BRH Devanagari Extra"/>
+                <w:sz w:val="34"/>
+                <w:szCs w:val="40"/>
+              </w:rPr>
+              <w:t>–</w:t>
+            </w:r>
+            <w:r>
+              <w:rPr>
+                <w:rFonts w:ascii="BRH Devanagari Extra" w:hAnsi="BRH Devanagari Extra" w:cs="BRH Devanagari Extra"/>
+                <w:sz w:val="40"/>
+                <w:szCs w:val="40"/>
+              </w:rPr>
+              <w:t xml:space="preserve">ÂÇ </w:t>
+            </w:r>
+            <w:proofErr w:type="spellStart"/>
+            <w:r>
+              <w:rPr>
+                <w:rFonts w:ascii="BRH Devanagari Extra" w:hAnsi="BRH Devanagari Extra" w:cs="BRH Devanagari Extra"/>
+                <w:sz w:val="40"/>
+                <w:szCs w:val="40"/>
+              </w:rPr>
+              <w:t>ÌlÉuÉïþ</w:t>
+            </w:r>
+            <w:r>
+              <w:rPr>
+                <w:rFonts w:ascii="BRH Devanagari Extra" w:hAnsi="BRH Devanagari Extra" w:cs="BRH Devanagari Extra"/>
+                <w:sz w:val="40"/>
+                <w:szCs w:val="40"/>
+                <w:highlight w:val="green"/>
+              </w:rPr>
+              <w:t>mÉå</w:t>
+            </w:r>
+            <w:r>
+              <w:rPr>
+                <w:rFonts w:ascii="BRH Devanagari Extra" w:hAnsi="BRH Devanagari Extra" w:cs="BRH Devanagari Extra"/>
+                <w:sz w:val="40"/>
+                <w:szCs w:val="40"/>
+              </w:rPr>
+              <w:t>jÉç</w:t>
+            </w:r>
+            <w:proofErr w:type="spellEnd"/>
+          </w:p>
+        </w:tc>
+      </w:tr>
+      <w:bookmarkEnd w:id="0"/>
+    </w:tbl>
+    <w:p>
+      <w:pPr>
+        <w:jc w:val="center"/>
+        <w:rPr>
+          <w:b/>
+          <w:bCs/>
+          <w:sz w:val="32"/>
+          <w:szCs w:val="32"/>
+          <w:u w:val="single"/>
+        </w:rPr>
+      </w:pPr>
+    </w:p>
+    <w:p>
+      <w:pPr>
+        <w:jc w:val="center"/>
+        <w:rPr>
+          <w:b/>
+          <w:bCs/>
+          <w:sz w:val="32"/>
+          <w:szCs w:val="32"/>
+          <w:u w:val="single"/>
+        </w:rPr>
+      </w:pPr>
+    </w:p>
+    <w:p>
+      <w:pPr>
+        <w:jc w:val="center"/>
+        <w:rPr>
+          <w:b/>
+          <w:bCs/>
+          <w:sz w:val="32"/>
+          <w:szCs w:val="32"/>
+          <w:u w:val="single"/>
+        </w:rPr>
+      </w:pPr>
+      <w:r>
+        <w:rPr>
+          <w:b/>
+          <w:bCs/>
+          <w:sz w:val="32"/>
+          <w:szCs w:val="32"/>
+          <w:u w:val="single"/>
+        </w:rPr>
+        <w:t xml:space="preserve">TS </w:t>
+      </w:r>
+      <w:proofErr w:type="spellStart"/>
+      <w:r>
+        <w:rPr>
+          <w:b/>
+          <w:bCs/>
+          <w:sz w:val="32"/>
+          <w:szCs w:val="32"/>
+          <w:u w:val="single"/>
+        </w:rPr>
+        <w:t>Pada</w:t>
+      </w:r>
+      <w:proofErr w:type="spellEnd"/>
+      <w:r>
+        <w:rPr>
+          <w:b/>
+          <w:bCs/>
+          <w:sz w:val="32"/>
+          <w:szCs w:val="32"/>
+          <w:u w:val="single"/>
+        </w:rPr>
+        <w:t xml:space="preserve"> </w:t>
+      </w:r>
+      <w:proofErr w:type="spellStart"/>
+      <w:r>
+        <w:rPr>
+          <w:b/>
+          <w:bCs/>
+          <w:sz w:val="32"/>
+          <w:szCs w:val="32"/>
+          <w:u w:val="single"/>
+        </w:rPr>
+        <w:t>Paatam</w:t>
+      </w:r>
+      <w:proofErr w:type="spellEnd"/>
+      <w:r>
+        <w:rPr>
+          <w:b/>
+          <w:bCs/>
+          <w:sz w:val="32"/>
+          <w:szCs w:val="32"/>
+          <w:u w:val="single"/>
+        </w:rPr>
+        <w:t xml:space="preserve"> – TS 2.3 Sanskrit </w:t>
       </w:r>
       <w:r>
         <w:rPr>
@@ -250,14 +929,45 @@
                 <w:lang w:bidi="ta-IN"/>
               </w:rPr>
             </w:pPr>
-            <w:r>
-              <w:rPr>
-                <w:rFonts w:cs="Latha"/>
-                <w:sz w:val="28"/>
-                <w:szCs w:val="28"/>
-                <w:lang w:bidi="ta-IN"/>
-              </w:rPr>
-              <w:t>Padam Corrections  - None</w:t>
+            <w:proofErr w:type="spellStart"/>
+            <w:r>
+              <w:rPr>
+                <w:rFonts w:cs="Latha"/>
+                <w:sz w:val="28"/>
+                <w:szCs w:val="28"/>
+                <w:lang w:bidi="ta-IN"/>
+              </w:rPr>
+              <w:t>Padam</w:t>
+            </w:r>
+            <w:proofErr w:type="spellEnd"/>
+            <w:r>
+              <w:rPr>
+                <w:rFonts w:cs="Latha"/>
+                <w:sz w:val="28"/>
+                <w:szCs w:val="28"/>
+                <w:lang w:bidi="ta-IN"/>
+              </w:rPr>
+              <w:t xml:space="preserve"> </w:t>
+            </w:r>
+            <w:proofErr w:type="gramStart"/>
+            <w:r>
+              <w:rPr>
+                <w:rFonts w:cs="Latha"/>
+                <w:sz w:val="28"/>
+                <w:szCs w:val="28"/>
+                <w:lang w:bidi="ta-IN"/>
+              </w:rPr>
+              <w:t>Corrections  -</w:t>
+            </w:r>
+            <w:proofErr w:type="gramEnd"/>
+            <w:r>
+              <w:rPr>
+                <w:rFonts w:cs="Latha"/>
+                <w:sz w:val="28"/>
+                <w:szCs w:val="28"/>
+                <w:lang w:bidi="ta-IN"/>
+              </w:rPr>
+              <w:t xml:space="preserve"> None</w:t>
             </w:r>
           </w:p>
           <w:p>
@@ -281,21 +991,32 @@
                 <w:lang w:bidi="ta-IN"/>
               </w:rPr>
             </w:pPr>
-            <w:r>
-              <w:rPr>
-                <w:rFonts w:cs="Latha"/>
-                <w:sz w:val="28"/>
-                <w:szCs w:val="28"/>
-                <w:lang w:bidi="ta-IN"/>
-              </w:rPr>
-              <w:t>Vaakyam Corrections - None</w:t>
+            <w:proofErr w:type="spellStart"/>
+            <w:r>
+              <w:rPr>
+                <w:rFonts w:cs="Latha"/>
+                <w:sz w:val="28"/>
+                <w:szCs w:val="28"/>
+                <w:lang w:bidi="ta-IN"/>
+              </w:rPr>
+              <w:t>Vaakyam</w:t>
+            </w:r>
+            <w:proofErr w:type="spellEnd"/>
+            <w:r>
+              <w:rPr>
+                <w:rFonts w:cs="Latha"/>
+                <w:sz w:val="28"/>
+                <w:szCs w:val="28"/>
+                <w:lang w:bidi="ta-IN"/>
+              </w:rPr>
+              <w:t xml:space="preserve"> Corrections - None</w:t>
             </w:r>
           </w:p>
           <w:p>
             <w:pPr>
               <w:spacing w:before="0" w:line="240" w:lineRule="auto"/>
               <w:rPr>
-                <w:rFonts w:cs="Latha" w:hint="cs"/>
+                <w:rFonts w:cs="Latha"/>
                 <w:sz w:val="28"/>
                 <w:szCs w:val="28"/>
                 <w:cs/>
@@ -324,14 +1045,45 @@
                 <w:lang w:bidi="ta-IN"/>
               </w:rPr>
             </w:pPr>
-            <w:r>
-              <w:rPr>
-                <w:rFonts w:cs="Latha"/>
-                <w:sz w:val="28"/>
-                <w:szCs w:val="28"/>
-                <w:lang w:bidi="ta-IN"/>
-              </w:rPr>
-              <w:t>Padam Corrections  - None</w:t>
+            <w:proofErr w:type="spellStart"/>
+            <w:r>
+              <w:rPr>
+                <w:rFonts w:cs="Latha"/>
+                <w:sz w:val="28"/>
+                <w:szCs w:val="28"/>
+                <w:lang w:bidi="ta-IN"/>
+              </w:rPr>
+              <w:t>Padam</w:t>
+            </w:r>
+            <w:proofErr w:type="spellEnd"/>
+            <w:r>
+              <w:rPr>
+                <w:rFonts w:cs="Latha"/>
+                <w:sz w:val="28"/>
+                <w:szCs w:val="28"/>
+                <w:lang w:bidi="ta-IN"/>
+              </w:rPr>
+              <w:t xml:space="preserve"> </w:t>
+            </w:r>
+            <w:proofErr w:type="gramStart"/>
+            <w:r>
+              <w:rPr>
+                <w:rFonts w:cs="Latha"/>
+                <w:sz w:val="28"/>
+                <w:szCs w:val="28"/>
+                <w:lang w:bidi="ta-IN"/>
+              </w:rPr>
+              <w:t>Corrections  -</w:t>
+            </w:r>
+            <w:proofErr w:type="gramEnd"/>
+            <w:r>
+              <w:rPr>
+                <w:rFonts w:cs="Latha"/>
+                <w:sz w:val="28"/>
+                <w:szCs w:val="28"/>
+                <w:lang w:bidi="ta-IN"/>
+              </w:rPr>
+              <w:t xml:space="preserve"> None</w:t>
             </w:r>
           </w:p>
           <w:p>
@@ -355,21 +1107,32 @@
                 <w:lang w:bidi="ta-IN"/>
               </w:rPr>
             </w:pPr>
-            <w:r>
-              <w:rPr>
-                <w:rFonts w:cs="Latha"/>
-                <w:sz w:val="28"/>
-                <w:szCs w:val="28"/>
-                <w:lang w:bidi="ta-IN"/>
-              </w:rPr>
-              <w:t>Vaakyam Corrections - None</w:t>
+            <w:proofErr w:type="spellStart"/>
+            <w:r>
+              <w:rPr>
+                <w:rFonts w:cs="Latha"/>
+                <w:sz w:val="28"/>
+                <w:szCs w:val="28"/>
+                <w:lang w:bidi="ta-IN"/>
+              </w:rPr>
+              <w:t>Vaakyam</w:t>
+            </w:r>
+            <w:proofErr w:type="spellEnd"/>
+            <w:r>
+              <w:rPr>
+                <w:rFonts w:cs="Latha"/>
+                <w:sz w:val="28"/>
+                <w:szCs w:val="28"/>
+                <w:lang w:bidi="ta-IN"/>
+              </w:rPr>
+              <w:t xml:space="preserve"> Corrections - None</w:t>
             </w:r>
           </w:p>
           <w:p>
             <w:pPr>
               <w:spacing w:before="0" w:line="240" w:lineRule="auto"/>
               <w:rPr>
-                <w:rFonts w:cs="Latha" w:hint="cs"/>
+                <w:rFonts w:cs="Latha"/>
                 <w:sz w:val="28"/>
                 <w:szCs w:val="28"/>
                 <w:cs/>
@@ -398,14 +1161,45 @@
                 <w:lang w:bidi="ta-IN"/>
               </w:rPr>
             </w:pPr>
-            <w:r>
-              <w:rPr>
-                <w:rFonts w:cs="Latha"/>
-                <w:sz w:val="28"/>
-                <w:szCs w:val="28"/>
-                <w:lang w:bidi="ta-IN"/>
-              </w:rPr>
-              <w:t>Padam Corrections  - None</w:t>
+            <w:proofErr w:type="spellStart"/>
+            <w:r>
+              <w:rPr>
+                <w:rFonts w:cs="Latha"/>
+                <w:sz w:val="28"/>
+                <w:szCs w:val="28"/>
+                <w:lang w:bidi="ta-IN"/>
+              </w:rPr>
+              <w:t>Padam</w:t>
+            </w:r>
+            <w:proofErr w:type="spellEnd"/>
+            <w:r>
+              <w:rPr>
+                <w:rFonts w:cs="Latha"/>
+                <w:sz w:val="28"/>
+                <w:szCs w:val="28"/>
+                <w:lang w:bidi="ta-IN"/>
+              </w:rPr>
+              <w:t xml:space="preserve"> </w:t>
+            </w:r>
+            <w:proofErr w:type="gramStart"/>
+            <w:r>
+              <w:rPr>
+                <w:rFonts w:cs="Latha"/>
+                <w:sz w:val="28"/>
+                <w:szCs w:val="28"/>
+                <w:lang w:bidi="ta-IN"/>
+              </w:rPr>
+              <w:t>Corrections  -</w:t>
+            </w:r>
+            <w:proofErr w:type="gramEnd"/>
+            <w:r>
+              <w:rPr>
+                <w:rFonts w:cs="Latha"/>
+                <w:sz w:val="28"/>
+                <w:szCs w:val="28"/>
+                <w:lang w:bidi="ta-IN"/>
+              </w:rPr>
+              <w:t xml:space="preserve"> None</w:t>
             </w:r>
           </w:p>
           <w:p>
@@ -429,21 +1223,32 @@
                 <w:lang w:bidi="ta-IN"/>
               </w:rPr>
             </w:pPr>
-            <w:r>
-              <w:rPr>
-                <w:rFonts w:cs="Latha"/>
-                <w:sz w:val="28"/>
-                <w:szCs w:val="28"/>
-                <w:lang w:bidi="ta-IN"/>
-              </w:rPr>
-              <w:t>Vaakyam Corrections - None</w:t>
+            <w:proofErr w:type="spellStart"/>
+            <w:r>
+              <w:rPr>
+                <w:rFonts w:cs="Latha"/>
+                <w:sz w:val="28"/>
+                <w:szCs w:val="28"/>
+                <w:lang w:bidi="ta-IN"/>
+              </w:rPr>
+              <w:t>Vaakyam</w:t>
+            </w:r>
+            <w:proofErr w:type="spellEnd"/>
+            <w:r>
+              <w:rPr>
+                <w:rFonts w:cs="Latha"/>
+                <w:sz w:val="28"/>
+                <w:szCs w:val="28"/>
+                <w:lang w:bidi="ta-IN"/>
+              </w:rPr>
+              <w:t xml:space="preserve"> Corrections - None</w:t>
             </w:r>
           </w:p>
           <w:p>
             <w:pPr>
               <w:spacing w:before="0" w:line="240" w:lineRule="auto"/>
               <w:rPr>
-                <w:rFonts w:cs="Latha" w:hint="cs"/>
+                <w:rFonts w:cs="Latha"/>
                 <w:sz w:val="28"/>
                 <w:szCs w:val="28"/>
                 <w:cs/>
@@ -485,7 +1290,51 @@
           <w:szCs w:val="32"/>
           <w:u w:val="single"/>
         </w:rPr>
-        <w:t xml:space="preserve">TS Pada Paatam – TS 2.3 Sanskrit </w:t>
+        <w:t xml:space="preserve">TS </w:t>
+      </w:r>
+      <w:proofErr w:type="spellStart"/>
+      <w:r>
+        <w:rPr>
+          <w:b/>
+          <w:bCs/>
+          <w:sz w:val="32"/>
+          <w:szCs w:val="32"/>
+          <w:u w:val="single"/>
+        </w:rPr>
+        <w:t>Pada</w:t>
+      </w:r>
+      <w:proofErr w:type="spellEnd"/>
+      <w:r>
+        <w:rPr>
+          <w:b/>
+          <w:bCs/>
+          <w:sz w:val="32"/>
+          <w:szCs w:val="32"/>
+          <w:u w:val="single"/>
+        </w:rPr>
+        <w:t xml:space="preserve"> </w:t>
+      </w:r>
+      <w:proofErr w:type="spellStart"/>
+      <w:r>
+        <w:rPr>
+          <w:b/>
+          <w:bCs/>
+          <w:sz w:val="32"/>
+          <w:szCs w:val="32"/>
+          <w:u w:val="single"/>
+        </w:rPr>
+        <w:t>Paatam</w:t>
+      </w:r>
+      <w:proofErr w:type="spellEnd"/>
+      <w:r>
+        <w:rPr>
+          <w:b/>
+          <w:bCs/>
+          <w:sz w:val="32"/>
+          <w:szCs w:val="32"/>
+          <w:u w:val="single"/>
+        </w:rPr>
+        <w:t xml:space="preserve"> – TS 2.3 Sanskrit </w:t>
       </w:r>
       <w:r>
         <w:rPr>
@@ -561,6 +1410,7 @@
           <w:b/>
           <w:bCs/>
         </w:rPr>
+        <w:lastRenderedPageBreak/>
         <w:t>(ignore those which are already incorporated in your book’s version and date)</w:t>
       </w:r>
     </w:p>
@@ -700,7 +1550,27 @@
                 <w:szCs w:val="28"/>
                 <w:lang w:bidi="ta-IN"/>
               </w:rPr>
-              <w:t>TS 2.3.2.1 (Padam)</w:t>
+              <w:t>TS 2.3.2.1 (</w:t>
+            </w:r>
+            <w:proofErr w:type="spellStart"/>
+            <w:r>
+              <w:rPr>
+                <w:rFonts w:cs="Latha"/>
+                <w:sz w:val="28"/>
+                <w:szCs w:val="28"/>
+                <w:lang w:bidi="ta-IN"/>
+              </w:rPr>
+              <w:t>Padam</w:t>
+            </w:r>
+            <w:proofErr w:type="spellEnd"/>
+            <w:r>
+              <w:rPr>
+                <w:rFonts w:cs="Latha"/>
+                <w:sz w:val="28"/>
+                <w:szCs w:val="28"/>
+                <w:lang w:bidi="ta-IN"/>
+              </w:rPr>
+              <w:t>)</w:t>
             </w:r>
           </w:p>
           <w:p>
@@ -713,35 +1583,57 @@
                 <w:lang w:bidi="ta-IN"/>
               </w:rPr>
             </w:pPr>
-            <w:r>
-              <w:rPr>
-                <w:rFonts w:cs="Latha"/>
-                <w:sz w:val="28"/>
-                <w:szCs w:val="28"/>
-                <w:lang w:bidi="ta-IN"/>
-              </w:rPr>
-              <w:t xml:space="preserve">Padam No.  26 </w:t>
+            <w:proofErr w:type="spellStart"/>
+            <w:r>
+              <w:rPr>
+                <w:rFonts w:cs="Latha"/>
+                <w:sz w:val="28"/>
+                <w:szCs w:val="28"/>
+                <w:lang w:bidi="ta-IN"/>
+              </w:rPr>
+              <w:t>Padam</w:t>
+            </w:r>
+            <w:proofErr w:type="spellEnd"/>
+            <w:r>
+              <w:rPr>
+                <w:rFonts w:cs="Latha"/>
+                <w:sz w:val="28"/>
+                <w:szCs w:val="28"/>
+                <w:lang w:bidi="ta-IN"/>
+              </w:rPr>
+              <w:t xml:space="preserve"> No.  26 </w:t>
             </w:r>
           </w:p>
           <w:p>
             <w:pPr>
               <w:spacing w:before="0" w:line="240" w:lineRule="auto"/>
               <w:rPr>
-                <w:rFonts w:cs="Latha" w:hint="cs"/>
+                <w:rFonts w:cs="Latha"/>
                 <w:sz w:val="28"/>
                 <w:szCs w:val="28"/>
                 <w:cs/>
                 <w:lang w:bidi="ta-IN"/>
               </w:rPr>
             </w:pPr>
-            <w:r>
-              <w:rPr>
-                <w:rFonts w:cs="Latha"/>
-                <w:sz w:val="28"/>
-                <w:szCs w:val="28"/>
-                <w:lang w:bidi="ta-IN"/>
-              </w:rPr>
-              <w:t>Panchaati  No. 6</w:t>
+            <w:proofErr w:type="spellStart"/>
+            <w:r>
+              <w:rPr>
+                <w:rFonts w:cs="Latha"/>
+                <w:sz w:val="28"/>
+                <w:szCs w:val="28"/>
+                <w:lang w:bidi="ta-IN"/>
+              </w:rPr>
+              <w:t>Panchaati</w:t>
+            </w:r>
+            <w:proofErr w:type="spellEnd"/>
+            <w:r>
+              <w:rPr>
+                <w:rFonts w:cs="Latha"/>
+                <w:sz w:val="28"/>
+                <w:szCs w:val="28"/>
+                <w:lang w:bidi="ta-IN"/>
+              </w:rPr>
+              <w:t xml:space="preserve">  No. 6</w:t>
             </w:r>
           </w:p>
         </w:tc>
@@ -768,6 +1660,7 @@
                 <w:szCs w:val="40"/>
               </w:rPr>
             </w:pPr>
+            <w:proofErr w:type="spellStart"/>
             <w:r>
               <w:rPr>
                 <w:rFonts w:ascii="BRH Devanagari Extra" w:hAnsi="BRH Devanagari Extra" w:cs="BRH Devanagari Extra"/>
@@ -776,6 +1669,7 @@
               </w:rPr>
               <w:t>zÉ</w:t>
             </w:r>
+            <w:proofErr w:type="spellEnd"/>
             <w:r>
               <w:rPr>
                 <w:rFonts w:ascii="BRH Malayalam Extra" w:hAnsi="BRH Malayalam Extra" w:cs="BRH Devanagari Extra"/>
@@ -784,6 +1678,7 @@
               </w:rPr>
               <w:t>–</w:t>
             </w:r>
+            <w:proofErr w:type="spellStart"/>
             <w:r>
               <w:rPr>
                 <w:rFonts w:ascii="BRH Devanagari Extra" w:hAnsi="BRH Devanagari Extra" w:cs="BRH Devanagari Extra"/>
@@ -792,6 +1687,7 @@
               </w:rPr>
               <w:t>iÉM×üþwhÉsÉÉ</w:t>
             </w:r>
+            <w:proofErr w:type="spellEnd"/>
             <w:r>
               <w:rPr>
                 <w:rFonts w:ascii="BRH Malayalam Extra" w:hAnsi="BRH Malayalam Extra" w:cs="BRH Devanagari Extra"/>
@@ -800,13 +1696,23 @@
               </w:rPr>
               <w:t>–</w:t>
             </w:r>
-            <w:r>
-              <w:rPr>
-                <w:rFonts w:ascii="BRH Devanagari Extra" w:hAnsi="BRH Devanagari Extra" w:cs="BRH Devanagari Extra"/>
-                <w:sz w:val="40"/>
-                <w:szCs w:val="40"/>
-              </w:rPr>
-              <w:t xml:space="preserve">ÍqÉÌiÉþ </w:t>
+            <w:proofErr w:type="spellStart"/>
+            <w:r>
+              <w:rPr>
+                <w:rFonts w:ascii="BRH Devanagari Extra" w:hAnsi="BRH Devanagari Extra" w:cs="BRH Devanagari Extra"/>
+                <w:sz w:val="40"/>
+                <w:szCs w:val="40"/>
+              </w:rPr>
+              <w:t>ÍqÉÌiÉþ</w:t>
+            </w:r>
+            <w:proofErr w:type="spellEnd"/>
+            <w:r>
+              <w:rPr>
+                <w:rFonts w:ascii="BRH Devanagari Extra" w:hAnsi="BRH Devanagari Extra" w:cs="BRH Devanagari Extra"/>
+                <w:sz w:val="40"/>
+                <w:szCs w:val="40"/>
+              </w:rPr>
+              <w:t xml:space="preserve"> </w:t>
             </w:r>
           </w:p>
           <w:p>
@@ -819,6 +1725,7 @@
                 <w:szCs w:val="40"/>
               </w:rPr>
             </w:pPr>
+            <w:proofErr w:type="spellStart"/>
             <w:r>
               <w:rPr>
                 <w:rFonts w:ascii="BRH Devanagari Extra" w:hAnsi="BRH Devanagari Extra" w:cs="BRH Devanagari Extra"/>
@@ -827,6 +1734,7 @@
               </w:rPr>
               <w:t>zÉ</w:t>
             </w:r>
+            <w:proofErr w:type="spellEnd"/>
             <w:r>
               <w:rPr>
                 <w:rFonts w:ascii="BRH Malayalam Extra" w:hAnsi="BRH Malayalam Extra" w:cs="BRH Devanagari Extra"/>
@@ -835,14 +1743,34 @@
               </w:rPr>
               <w:t>–</w:t>
             </w:r>
-            <w:r>
-              <w:rPr>
-                <w:rFonts w:ascii="BRH Devanagari Extra" w:hAnsi="BRH Devanagari Extra" w:cs="BRH Devanagari Extra"/>
-                <w:sz w:val="40"/>
-                <w:szCs w:val="40"/>
-              </w:rPr>
-              <w:t>iÉ - M×ü</w:t>
-            </w:r>
+            <w:proofErr w:type="spellStart"/>
+            <w:r>
+              <w:rPr>
+                <w:rFonts w:ascii="BRH Devanagari Extra" w:hAnsi="BRH Devanagari Extra" w:cs="BRH Devanagari Extra"/>
+                <w:sz w:val="40"/>
+                <w:szCs w:val="40"/>
+              </w:rPr>
+              <w:t>iÉ</w:t>
+            </w:r>
+            <w:proofErr w:type="spellEnd"/>
+            <w:r>
+              <w:rPr>
+                <w:rFonts w:ascii="BRH Devanagari Extra" w:hAnsi="BRH Devanagari Extra" w:cs="BRH Devanagari Extra"/>
+                <w:sz w:val="40"/>
+                <w:szCs w:val="40"/>
+              </w:rPr>
+              <w:t xml:space="preserve"> - </w:t>
+            </w:r>
+            <w:proofErr w:type="spellStart"/>
+            <w:r>
+              <w:rPr>
+                <w:rFonts w:ascii="BRH Devanagari Extra" w:hAnsi="BRH Devanagari Extra" w:cs="BRH Devanagari Extra"/>
+                <w:sz w:val="40"/>
+                <w:szCs w:val="40"/>
+              </w:rPr>
+              <w:t>M×ü</w:t>
+            </w:r>
+            <w:proofErr w:type="spellEnd"/>
             <w:r>
               <w:rPr>
                 <w:rFonts w:ascii="BRH Malayalam Extra" w:hAnsi="BRH Malayalam Extra" w:cs="BRH Devanagari Extra"/>
@@ -851,6 +1779,7 @@
               </w:rPr>
               <w:t>–</w:t>
             </w:r>
+            <w:proofErr w:type="spellStart"/>
             <w:r>
               <w:rPr>
                 <w:rFonts w:ascii="BRH Devanagari Extra" w:hAnsi="BRH Devanagari Extra" w:cs="BRH Devanagari Extra"/>
@@ -860,6 +1789,7 @@
               </w:rPr>
               <w:t>whÉÉ</w:t>
             </w:r>
+            <w:proofErr w:type="spellEnd"/>
             <w:r>
               <w:rPr>
                 <w:rFonts w:ascii="BRH Malayalam Extra" w:hAnsi="BRH Malayalam Extra" w:cs="BRH Devanagari Extra"/>
@@ -868,6 +1798,7 @@
               </w:rPr>
               <w:t>–</w:t>
             </w:r>
+            <w:proofErr w:type="spellStart"/>
             <w:r>
               <w:rPr>
                 <w:rFonts w:ascii="BRH Devanagari Extra" w:hAnsi="BRH Devanagari Extra" w:cs="BRH Devanagari Extra"/>
@@ -876,6 +1807,7 @@
               </w:rPr>
               <w:t>sÉÉ</w:t>
             </w:r>
+            <w:proofErr w:type="spellEnd"/>
             <w:r>
               <w:rPr>
                 <w:rFonts w:ascii="BRH Malayalam Extra" w:hAnsi="BRH Malayalam Extra" w:cs="BRH Devanagari Extra"/>
@@ -884,13 +1816,23 @@
               </w:rPr>
               <w:t>–</w:t>
             </w:r>
-            <w:r>
-              <w:rPr>
-                <w:rFonts w:ascii="BRH Devanagari Extra" w:hAnsi="BRH Devanagari Extra" w:cs="BRH Devanagari Extra"/>
-                <w:sz w:val="40"/>
-                <w:szCs w:val="40"/>
-              </w:rPr>
-              <w:t>qÉç |</w:t>
+            <w:proofErr w:type="spellStart"/>
+            <w:r>
+              <w:rPr>
+                <w:rFonts w:ascii="BRH Devanagari Extra" w:hAnsi="BRH Devanagari Extra" w:cs="BRH Devanagari Extra"/>
+                <w:sz w:val="40"/>
+                <w:szCs w:val="40"/>
+              </w:rPr>
+              <w:t>qÉç</w:t>
+            </w:r>
+            <w:proofErr w:type="spellEnd"/>
+            <w:r>
+              <w:rPr>
+                <w:rFonts w:ascii="BRH Devanagari Extra" w:hAnsi="BRH Devanagari Extra" w:cs="BRH Devanagari Extra"/>
+                <w:sz w:val="40"/>
+                <w:szCs w:val="40"/>
+              </w:rPr>
+              <w:t xml:space="preserve"> |</w:t>
             </w:r>
           </w:p>
         </w:tc>
@@ -917,6 +1859,7 @@
                 <w:szCs w:val="40"/>
               </w:rPr>
             </w:pPr>
+            <w:proofErr w:type="spellStart"/>
             <w:r>
               <w:rPr>
                 <w:rFonts w:ascii="BRH Devanagari Extra" w:hAnsi="BRH Devanagari Extra" w:cs="BRH Devanagari Extra"/>
@@ -925,6 +1868,7 @@
               </w:rPr>
               <w:t>zÉ</w:t>
             </w:r>
+            <w:proofErr w:type="spellEnd"/>
             <w:r>
               <w:rPr>
                 <w:rFonts w:ascii="BRH Malayalam Extra" w:hAnsi="BRH Malayalam Extra" w:cs="BRH Devanagari Extra"/>
@@ -933,6 +1877,7 @@
               </w:rPr>
               <w:t>–</w:t>
             </w:r>
+            <w:proofErr w:type="spellStart"/>
             <w:r>
               <w:rPr>
                 <w:rFonts w:ascii="BRH Devanagari Extra" w:hAnsi="BRH Devanagari Extra" w:cs="BRH Devanagari Extra"/>
@@ -941,6 +1886,7 @@
               </w:rPr>
               <w:t>iÉM×üþwhÉsÉÉ</w:t>
             </w:r>
+            <w:proofErr w:type="spellEnd"/>
             <w:r>
               <w:rPr>
                 <w:rFonts w:ascii="BRH Malayalam Extra" w:hAnsi="BRH Malayalam Extra" w:cs="BRH Devanagari Extra"/>
@@ -949,13 +1895,23 @@
               </w:rPr>
               <w:t>–</w:t>
             </w:r>
-            <w:r>
-              <w:rPr>
-                <w:rFonts w:ascii="BRH Devanagari Extra" w:hAnsi="BRH Devanagari Extra" w:cs="BRH Devanagari Extra"/>
-                <w:sz w:val="40"/>
-                <w:szCs w:val="40"/>
-              </w:rPr>
-              <w:t xml:space="preserve">ÍqÉÌiÉþ </w:t>
+            <w:proofErr w:type="spellStart"/>
+            <w:r>
+              <w:rPr>
+                <w:rFonts w:ascii="BRH Devanagari Extra" w:hAnsi="BRH Devanagari Extra" w:cs="BRH Devanagari Extra"/>
+                <w:sz w:val="40"/>
+                <w:szCs w:val="40"/>
+              </w:rPr>
+              <w:t>ÍqÉÌiÉþ</w:t>
+            </w:r>
+            <w:proofErr w:type="spellEnd"/>
+            <w:r>
+              <w:rPr>
+                <w:rFonts w:ascii="BRH Devanagari Extra" w:hAnsi="BRH Devanagari Extra" w:cs="BRH Devanagari Extra"/>
+                <w:sz w:val="40"/>
+                <w:szCs w:val="40"/>
+              </w:rPr>
+              <w:t xml:space="preserve"> </w:t>
             </w:r>
           </w:p>
           <w:p>
@@ -968,6 +1924,7 @@
                 <w:szCs w:val="40"/>
               </w:rPr>
             </w:pPr>
+            <w:proofErr w:type="spellStart"/>
             <w:r>
               <w:rPr>
                 <w:rFonts w:ascii="BRH Devanagari Extra" w:hAnsi="BRH Devanagari Extra" w:cs="BRH Devanagari Extra"/>
@@ -976,6 +1933,7 @@
               </w:rPr>
               <w:t>zÉ</w:t>
             </w:r>
+            <w:proofErr w:type="spellEnd"/>
             <w:r>
               <w:rPr>
                 <w:rFonts w:ascii="BRH Malayalam Extra" w:hAnsi="BRH Malayalam Extra" w:cs="BRH Devanagari Extra"/>
@@ -984,14 +1942,34 @@
               </w:rPr>
               <w:t>–</w:t>
             </w:r>
-            <w:r>
-              <w:rPr>
-                <w:rFonts w:ascii="BRH Devanagari Extra" w:hAnsi="BRH Devanagari Extra" w:cs="BRH Devanagari Extra"/>
-                <w:sz w:val="40"/>
-                <w:szCs w:val="40"/>
-              </w:rPr>
-              <w:t>iÉ - M×ü</w:t>
-            </w:r>
+            <w:proofErr w:type="spellStart"/>
+            <w:r>
+              <w:rPr>
+                <w:rFonts w:ascii="BRH Devanagari Extra" w:hAnsi="BRH Devanagari Extra" w:cs="BRH Devanagari Extra"/>
+                <w:sz w:val="40"/>
+                <w:szCs w:val="40"/>
+              </w:rPr>
+              <w:t>iÉ</w:t>
+            </w:r>
+            <w:proofErr w:type="spellEnd"/>
+            <w:r>
+              <w:rPr>
+                <w:rFonts w:ascii="BRH Devanagari Extra" w:hAnsi="BRH Devanagari Extra" w:cs="BRH Devanagari Extra"/>
+                <w:sz w:val="40"/>
+                <w:szCs w:val="40"/>
+              </w:rPr>
+              <w:t xml:space="preserve"> - </w:t>
+            </w:r>
+            <w:proofErr w:type="spellStart"/>
+            <w:r>
+              <w:rPr>
+                <w:rFonts w:ascii="BRH Devanagari Extra" w:hAnsi="BRH Devanagari Extra" w:cs="BRH Devanagari Extra"/>
+                <w:sz w:val="40"/>
+                <w:szCs w:val="40"/>
+              </w:rPr>
+              <w:t>M×ü</w:t>
+            </w:r>
+            <w:proofErr w:type="spellEnd"/>
             <w:r>
               <w:rPr>
                 <w:rFonts w:ascii="BRH Malayalam Extra" w:hAnsi="BRH Malayalam Extra" w:cs="BRH Devanagari Extra"/>
@@ -1000,6 +1978,7 @@
               </w:rPr>
               <w:t>–</w:t>
             </w:r>
+            <w:proofErr w:type="spellStart"/>
             <w:r>
               <w:rPr>
                 <w:rFonts w:ascii="BRH Devanagari Extra" w:hAnsi="BRH Devanagari Extra" w:cs="BRH Devanagari Extra"/>
@@ -1009,6 +1988,7 @@
               </w:rPr>
               <w:t>whÉ</w:t>
             </w:r>
+            <w:proofErr w:type="spellEnd"/>
             <w:r>
               <w:rPr>
                 <w:rFonts w:ascii="BRH Malayalam Extra" w:hAnsi="BRH Malayalam Extra" w:cs="BRH Devanagari Extra"/>
@@ -1018,6 +1998,7 @@
               </w:rPr>
               <w:t>–</w:t>
             </w:r>
+            <w:proofErr w:type="spellStart"/>
             <w:r>
               <w:rPr>
                 <w:rFonts w:ascii="BRH Devanagari Extra" w:hAnsi="BRH Devanagari Extra" w:cs="BRH Devanagari Extra"/>
@@ -1026,6 +2007,7 @@
               </w:rPr>
               <w:t>sÉÉ</w:t>
             </w:r>
+            <w:proofErr w:type="spellEnd"/>
             <w:r>
               <w:rPr>
                 <w:rFonts w:ascii="BRH Malayalam Extra" w:hAnsi="BRH Malayalam Extra" w:cs="BRH Devanagari Extra"/>
@@ -1034,13 +2016,23 @@
               </w:rPr>
               <w:t>–</w:t>
             </w:r>
-            <w:r>
-              <w:rPr>
-                <w:rFonts w:ascii="BRH Devanagari Extra" w:hAnsi="BRH Devanagari Extra" w:cs="BRH Devanagari Extra"/>
-                <w:sz w:val="40"/>
-                <w:szCs w:val="40"/>
-              </w:rPr>
-              <w:t>qÉç |</w:t>
+            <w:proofErr w:type="spellStart"/>
+            <w:r>
+              <w:rPr>
+                <w:rFonts w:ascii="BRH Devanagari Extra" w:hAnsi="BRH Devanagari Extra" w:cs="BRH Devanagari Extra"/>
+                <w:sz w:val="40"/>
+                <w:szCs w:val="40"/>
+              </w:rPr>
+              <w:t>qÉç</w:t>
+            </w:r>
+            <w:proofErr w:type="spellEnd"/>
+            <w:r>
+              <w:rPr>
+                <w:rFonts w:ascii="BRH Devanagari Extra" w:hAnsi="BRH Devanagari Extra" w:cs="BRH Devanagari Extra"/>
+                <w:sz w:val="40"/>
+                <w:szCs w:val="40"/>
+              </w:rPr>
+              <w:t xml:space="preserve"> |</w:t>
             </w:r>
           </w:p>
         </w:tc>
@@ -1103,21 +2095,32 @@
             <w:pPr>
               <w:spacing w:before="0" w:line="240" w:lineRule="auto"/>
               <w:rPr>
-                <w:rFonts w:cs="Latha" w:hint="cs"/>
+                <w:rFonts w:cs="Latha"/>
                 <w:sz w:val="28"/>
                 <w:szCs w:val="28"/>
                 <w:cs/>
                 <w:lang w:bidi="ta-IN"/>
               </w:rPr>
             </w:pPr>
-            <w:r>
-              <w:rPr>
-                <w:rFonts w:cs="Latha"/>
-                <w:sz w:val="28"/>
-                <w:szCs w:val="28"/>
-                <w:lang w:bidi="ta-IN"/>
-              </w:rPr>
-              <w:t>Panchaati  No. 19</w:t>
+            <w:proofErr w:type="spellStart"/>
+            <w:r>
+              <w:rPr>
+                <w:rFonts w:cs="Latha"/>
+                <w:sz w:val="28"/>
+                <w:szCs w:val="28"/>
+                <w:lang w:bidi="ta-IN"/>
+              </w:rPr>
+              <w:t>Panchaati</w:t>
+            </w:r>
+            <w:proofErr w:type="spellEnd"/>
+            <w:r>
+              <w:rPr>
+                <w:rFonts w:cs="Latha"/>
+                <w:sz w:val="28"/>
+                <w:szCs w:val="28"/>
+                <w:lang w:bidi="ta-IN"/>
+              </w:rPr>
+              <w:t xml:space="preserve">  No. 19</w:t>
             </w:r>
           </w:p>
         </w:tc>
@@ -1140,6 +2143,7 @@
                 <w:szCs w:val="32"/>
               </w:rPr>
             </w:pPr>
+            <w:proofErr w:type="spellStart"/>
             <w:r>
               <w:rPr>
                 <w:rFonts w:ascii="BRH Devanagari Extra" w:hAnsi="BRH Devanagari Extra" w:cs="BRH Devanagari Extra"/>
@@ -1165,6 +2169,7 @@
               </w:rPr>
               <w:t>ÉlÉÑuÉÉ</w:t>
             </w:r>
+            <w:proofErr w:type="spellEnd"/>
             <w:r>
               <w:rPr>
                 <w:rFonts w:ascii="BRH Malayalam Extra" w:hAnsi="BRH Malayalam Extra" w:cs="BRH Devanagari Extra"/>
@@ -1173,14 +2178,34 @@
               </w:rPr>
               <w:t>–</w:t>
             </w:r>
-            <w:r>
-              <w:rPr>
-                <w:rFonts w:ascii="BRH Devanagari Extra" w:hAnsi="BRH Devanagari Extra" w:cs="BRH Devanagari Extra"/>
-                <w:sz w:val="40"/>
-                <w:szCs w:val="40"/>
-              </w:rPr>
-              <w:t>YrÉåþ pÉuÉiÉÈ</w:t>
-            </w:r>
+            <w:proofErr w:type="spellStart"/>
+            <w:r>
+              <w:rPr>
+                <w:rFonts w:ascii="BRH Devanagari Extra" w:hAnsi="BRH Devanagari Extra" w:cs="BRH Devanagari Extra"/>
+                <w:sz w:val="40"/>
+                <w:szCs w:val="40"/>
+              </w:rPr>
+              <w:t>YrÉåþ</w:t>
+            </w:r>
+            <w:proofErr w:type="spellEnd"/>
+            <w:r>
+              <w:rPr>
+                <w:rFonts w:ascii="BRH Devanagari Extra" w:hAnsi="BRH Devanagari Extra" w:cs="BRH Devanagari Extra"/>
+                <w:sz w:val="40"/>
+                <w:szCs w:val="40"/>
+              </w:rPr>
+              <w:t xml:space="preserve"> </w:t>
+            </w:r>
+            <w:proofErr w:type="spellStart"/>
+            <w:r>
+              <w:rPr>
+                <w:rFonts w:ascii="BRH Devanagari Extra" w:hAnsi="BRH Devanagari Extra" w:cs="BRH Devanagari Extra"/>
+                <w:sz w:val="40"/>
+                <w:szCs w:val="40"/>
+              </w:rPr>
+              <w:t>pÉuÉiÉÈ</w:t>
+            </w:r>
+            <w:proofErr w:type="spellEnd"/>
           </w:p>
         </w:tc>
         <w:tc>
@@ -1201,6 +2226,7 @@
                 <w:szCs w:val="32"/>
               </w:rPr>
             </w:pPr>
+            <w:proofErr w:type="spellStart"/>
             <w:r>
               <w:rPr>
                 <w:rFonts w:ascii="BRH Devanagari Extra" w:hAnsi="BRH Devanagari Extra" w:cs="BRH Devanagari Extra"/>
@@ -1226,6 +2252,7 @@
               </w:rPr>
               <w:t>lÉÑuÉÉ</w:t>
             </w:r>
+            <w:proofErr w:type="spellEnd"/>
             <w:r>
               <w:rPr>
                 <w:rFonts w:ascii="BRH Malayalam Extra" w:hAnsi="BRH Malayalam Extra" w:cs="BRH Devanagari Extra"/>
@@ -1234,14 +2261,34 @@
               </w:rPr>
               <w:t>–</w:t>
             </w:r>
-            <w:r>
-              <w:rPr>
-                <w:rFonts w:ascii="BRH Devanagari Extra" w:hAnsi="BRH Devanagari Extra" w:cs="BRH Devanagari Extra"/>
-                <w:sz w:val="40"/>
-                <w:szCs w:val="40"/>
-              </w:rPr>
-              <w:t>YrÉåþ pÉuÉiÉÈ</w:t>
-            </w:r>
+            <w:proofErr w:type="spellStart"/>
+            <w:r>
+              <w:rPr>
+                <w:rFonts w:ascii="BRH Devanagari Extra" w:hAnsi="BRH Devanagari Extra" w:cs="BRH Devanagari Extra"/>
+                <w:sz w:val="40"/>
+                <w:szCs w:val="40"/>
+              </w:rPr>
+              <w:t>YrÉåþ</w:t>
+            </w:r>
+            <w:proofErr w:type="spellEnd"/>
+            <w:r>
+              <w:rPr>
+                <w:rFonts w:ascii="BRH Devanagari Extra" w:hAnsi="BRH Devanagari Extra" w:cs="BRH Devanagari Extra"/>
+                <w:sz w:val="40"/>
+                <w:szCs w:val="40"/>
+              </w:rPr>
+              <w:t xml:space="preserve"> </w:t>
+            </w:r>
+            <w:proofErr w:type="spellStart"/>
+            <w:r>
+              <w:rPr>
+                <w:rFonts w:ascii="BRH Devanagari Extra" w:hAnsi="BRH Devanagari Extra" w:cs="BRH Devanagari Extra"/>
+                <w:sz w:val="40"/>
+                <w:szCs w:val="40"/>
+              </w:rPr>
+              <w:t>pÉuÉiÉÈ</w:t>
+            </w:r>
+            <w:proofErr w:type="spellEnd"/>
           </w:p>
         </w:tc>
       </w:tr>
@@ -1276,7 +2323,6 @@
                 <w:szCs w:val="28"/>
                 <w:lang w:bidi="ta-IN"/>
               </w:rPr>
-              <w:lastRenderedPageBreak/>
               <w:t>TS 2.3.4.1</w:t>
             </w:r>
           </w:p>
@@ -1305,21 +2351,32 @@
               <w:spacing w:before="0" w:line="240" w:lineRule="auto"/>
               <w:ind w:hanging="56"/>
               <w:rPr>
-                <w:rFonts w:cs="Latha" w:hint="cs"/>
+                <w:rFonts w:cs="Latha"/>
                 <w:sz w:val="28"/>
                 <w:szCs w:val="28"/>
                 <w:cs/>
                 <w:lang w:bidi="ta-IN"/>
               </w:rPr>
             </w:pPr>
-            <w:r>
-              <w:rPr>
-                <w:rFonts w:cs="Latha"/>
-                <w:sz w:val="28"/>
-                <w:szCs w:val="28"/>
-                <w:lang w:bidi="ta-IN"/>
-              </w:rPr>
-              <w:t>Panchaati  No. 20</w:t>
+            <w:proofErr w:type="spellStart"/>
+            <w:r>
+              <w:rPr>
+                <w:rFonts w:cs="Latha"/>
+                <w:sz w:val="28"/>
+                <w:szCs w:val="28"/>
+                <w:lang w:bidi="ta-IN"/>
+              </w:rPr>
+              <w:t>Panchaati</w:t>
+            </w:r>
+            <w:proofErr w:type="spellEnd"/>
+            <w:r>
+              <w:rPr>
+                <w:rFonts w:cs="Latha"/>
+                <w:sz w:val="28"/>
+                <w:szCs w:val="28"/>
+                <w:lang w:bidi="ta-IN"/>
+              </w:rPr>
+              <w:t xml:space="preserve">  No. 20</w:t>
             </w:r>
           </w:p>
         </w:tc>
@@ -1342,6 +2399,7 @@
                 <w:szCs w:val="32"/>
               </w:rPr>
             </w:pPr>
+            <w:proofErr w:type="spellStart"/>
             <w:r>
               <w:rPr>
                 <w:rFonts w:ascii="BRH Devanagari Extra" w:hAnsi="BRH Devanagari Extra" w:cs="BRH Devanagari Extra"/>
@@ -1350,6 +2408,7 @@
               </w:rPr>
               <w:t>ÌlÉuÉïþmÉå</w:t>
             </w:r>
+            <w:proofErr w:type="spellEnd"/>
             <w:r>
               <w:rPr>
                 <w:rFonts w:ascii="BRH Malayalam Extra" w:hAnsi="BRH Malayalam Extra" w:cs="BRH Devanagari Extra"/>
@@ -1364,8 +2423,18 @@
                 <w:sz w:val="40"/>
                 <w:szCs w:val="40"/>
               </w:rPr>
-              <w:t>±È MüÉ</w:t>
-            </w:r>
+              <w:t xml:space="preserve">±È </w:t>
+            </w:r>
+            <w:proofErr w:type="spellStart"/>
+            <w:r>
+              <w:rPr>
+                <w:rFonts w:ascii="BRH Devanagari Extra" w:hAnsi="BRH Devanagari Extra" w:cs="BRH Devanagari Extra"/>
+                <w:sz w:val="40"/>
+                <w:szCs w:val="40"/>
+              </w:rPr>
+              <w:t>MüÉ</w:t>
+            </w:r>
+            <w:proofErr w:type="spellEnd"/>
             <w:r>
               <w:rPr>
                 <w:rFonts w:ascii="BRH Malayalam Extra" w:hAnsi="BRH Malayalam Extra" w:cs="BRH Devanagari Extra"/>
@@ -1374,6 +2443,7 @@
               </w:rPr>
               <w:t>–</w:t>
             </w:r>
+            <w:proofErr w:type="spellStart"/>
             <w:r>
               <w:rPr>
                 <w:rFonts w:ascii="BRH Devanagari Extra" w:hAnsi="BRH Devanagari Extra" w:cs="BRH Devanagari Extra"/>
@@ -1382,6 +2452,7 @@
               </w:rPr>
               <w:t>qÉrÉåþiÉ</w:t>
             </w:r>
+            <w:proofErr w:type="spellEnd"/>
             <w:r>
               <w:rPr>
                 <w:rFonts w:ascii="BRH Malayalam Extra" w:hAnsi="BRH Malayalam Extra" w:cs="BRH Devanagari Extra"/>
@@ -1396,7 +2467,16 @@
                 <w:sz w:val="40"/>
                 <w:szCs w:val="40"/>
               </w:rPr>
-              <w:t xml:space="preserve"> SÉlÉþ</w:t>
+              <w:t xml:space="preserve"> </w:t>
+            </w:r>
+            <w:proofErr w:type="spellStart"/>
+            <w:r>
+              <w:rPr>
+                <w:rFonts w:ascii="BRH Devanagari Extra" w:hAnsi="BRH Devanagari Extra" w:cs="BRH Devanagari Extra"/>
+                <w:sz w:val="40"/>
+                <w:szCs w:val="40"/>
+              </w:rPr>
+              <w:t>SÉlÉþ</w:t>
             </w:r>
             <w:r>
               <w:rPr>
@@ -1415,6 +2495,7 @@
               </w:rPr>
               <w:t>qÉÉ</w:t>
             </w:r>
+            <w:proofErr w:type="spellEnd"/>
           </w:p>
         </w:tc>
         <w:tc>
@@ -1435,6 +2516,7 @@
                 <w:szCs w:val="32"/>
               </w:rPr>
             </w:pPr>
+            <w:proofErr w:type="spellStart"/>
             <w:r>
               <w:rPr>
                 <w:rFonts w:ascii="BRH Devanagari Extra" w:hAnsi="BRH Devanagari Extra" w:cs="BRH Devanagari Extra"/>
@@ -1443,6 +2525,7 @@
               </w:rPr>
               <w:t>ÌlÉuÉïþmÉå</w:t>
             </w:r>
+            <w:proofErr w:type="spellEnd"/>
             <w:r>
               <w:rPr>
                 <w:rFonts w:ascii="BRH Malayalam Extra" w:hAnsi="BRH Malayalam Extra" w:cs="BRH Devanagari Extra"/>
@@ -1457,8 +2540,18 @@
                 <w:sz w:val="40"/>
                 <w:szCs w:val="40"/>
               </w:rPr>
-              <w:t>±È MüÉ</w:t>
-            </w:r>
+              <w:t xml:space="preserve">±È </w:t>
+            </w:r>
+            <w:proofErr w:type="spellStart"/>
+            <w:r>
+              <w:rPr>
+                <w:rFonts w:ascii="BRH Devanagari Extra" w:hAnsi="BRH Devanagari Extra" w:cs="BRH Devanagari Extra"/>
+                <w:sz w:val="40"/>
+                <w:szCs w:val="40"/>
+              </w:rPr>
+              <w:t>MüÉ</w:t>
+            </w:r>
+            <w:proofErr w:type="spellEnd"/>
             <w:r>
               <w:rPr>
                 <w:rFonts w:ascii="BRH Malayalam Extra" w:hAnsi="BRH Malayalam Extra" w:cs="BRH Devanagari Extra"/>
@@ -1467,6 +2560,7 @@
               </w:rPr>
               <w:t>–</w:t>
             </w:r>
+            <w:proofErr w:type="spellStart"/>
             <w:r>
               <w:rPr>
                 <w:rFonts w:ascii="BRH Devanagari Extra" w:hAnsi="BRH Devanagari Extra" w:cs="BRH Devanagari Extra"/>
@@ -1475,6 +2569,7 @@
               </w:rPr>
               <w:t>qÉrÉåþiÉ</w:t>
             </w:r>
+            <w:proofErr w:type="spellEnd"/>
             <w:r>
               <w:rPr>
                 <w:rFonts w:ascii="BRH Malayalam Extra" w:hAnsi="BRH Malayalam Extra" w:cs="BRH Devanagari Extra"/>
@@ -1489,7 +2584,16 @@
                 <w:sz w:val="40"/>
                 <w:szCs w:val="40"/>
               </w:rPr>
-              <w:t xml:space="preserve"> SÉlÉþ</w:t>
+              <w:t xml:space="preserve"> </w:t>
+            </w:r>
+            <w:proofErr w:type="spellStart"/>
+            <w:r>
+              <w:rPr>
+                <w:rFonts w:ascii="BRH Devanagari Extra" w:hAnsi="BRH Devanagari Extra" w:cs="BRH Devanagari Extra"/>
+                <w:sz w:val="40"/>
+                <w:szCs w:val="40"/>
+              </w:rPr>
+              <w:t>SÉlÉþ</w:t>
             </w:r>
             <w:r>
               <w:rPr>
@@ -1508,6 +2612,7 @@
               </w:rPr>
               <w:t>qÉÉ</w:t>
             </w:r>
+            <w:proofErr w:type="spellEnd"/>
           </w:p>
         </w:tc>
       </w:tr>
@@ -1542,7 +2647,27 @@
                 <w:szCs w:val="28"/>
                 <w:lang w:bidi="ta-IN"/>
               </w:rPr>
-              <w:t>TS 2.3.4.1 (Padam)</w:t>
+              <w:t>TS 2.3.4.1 (</w:t>
+            </w:r>
+            <w:proofErr w:type="spellStart"/>
+            <w:r>
+              <w:rPr>
+                <w:rFonts w:cs="Latha"/>
+                <w:sz w:val="28"/>
+                <w:szCs w:val="28"/>
+                <w:lang w:bidi="ta-IN"/>
+              </w:rPr>
+              <w:t>Padam</w:t>
+            </w:r>
+            <w:proofErr w:type="spellEnd"/>
+            <w:r>
+              <w:rPr>
+                <w:rFonts w:cs="Latha"/>
+                <w:sz w:val="28"/>
+                <w:szCs w:val="28"/>
+                <w:lang w:bidi="ta-IN"/>
+              </w:rPr>
+              <w:t>)</w:t>
             </w:r>
           </w:p>
           <w:p>
@@ -1555,14 +2680,25 @@
                 <w:lang w:bidi="ta-IN"/>
               </w:rPr>
             </w:pPr>
-            <w:r>
-              <w:rPr>
-                <w:rFonts w:cs="Latha"/>
-                <w:sz w:val="28"/>
-                <w:szCs w:val="28"/>
-                <w:lang w:bidi="ta-IN"/>
-              </w:rPr>
-              <w:t>Padam No.  28</w:t>
+            <w:proofErr w:type="spellStart"/>
+            <w:r>
+              <w:rPr>
+                <w:rFonts w:cs="Latha"/>
+                <w:sz w:val="28"/>
+                <w:szCs w:val="28"/>
+                <w:lang w:bidi="ta-IN"/>
+              </w:rPr>
+              <w:t>Padam</w:t>
+            </w:r>
+            <w:proofErr w:type="spellEnd"/>
+            <w:r>
+              <w:rPr>
+                <w:rFonts w:cs="Latha"/>
+                <w:sz w:val="28"/>
+                <w:szCs w:val="28"/>
+                <w:lang w:bidi="ta-IN"/>
+              </w:rPr>
+              <w:t xml:space="preserve"> No.  28</w:t>
             </w:r>
           </w:p>
           <w:p>
@@ -1575,14 +2711,25 @@
                 <w:lang w:bidi="ta-IN"/>
               </w:rPr>
             </w:pPr>
-            <w:r>
-              <w:rPr>
-                <w:rFonts w:cs="Latha"/>
-                <w:sz w:val="28"/>
-                <w:szCs w:val="28"/>
-                <w:lang w:bidi="ta-IN"/>
-              </w:rPr>
-              <w:t>Panchaati  No. 20</w:t>
+            <w:proofErr w:type="spellStart"/>
+            <w:r>
+              <w:rPr>
+                <w:rFonts w:cs="Latha"/>
+                <w:sz w:val="28"/>
+                <w:szCs w:val="28"/>
+                <w:lang w:bidi="ta-IN"/>
+              </w:rPr>
+              <w:t>Panchaati</w:t>
+            </w:r>
+            <w:proofErr w:type="spellEnd"/>
+            <w:r>
+              <w:rPr>
+                <w:rFonts w:cs="Latha"/>
+                <w:sz w:val="28"/>
+                <w:szCs w:val="28"/>
+                <w:lang w:bidi="ta-IN"/>
+              </w:rPr>
+              <w:t xml:space="preserve">  No. 20</w:t>
             </w:r>
           </w:p>
         </w:tc>
@@ -1609,6 +2756,7 @@
                 <w:szCs w:val="40"/>
               </w:rPr>
             </w:pPr>
+            <w:proofErr w:type="spellStart"/>
             <w:r>
               <w:rPr>
                 <w:rFonts w:ascii="BRH Devanagari Extra" w:hAnsi="BRH Devanagari Extra" w:cs="BRH Devanagari Extra"/>
@@ -1634,6 +2782,7 @@
               </w:rPr>
               <w:t>qÉÉ</w:t>
             </w:r>
+            <w:proofErr w:type="spellEnd"/>
             <w:r>
               <w:rPr>
                 <w:rFonts w:ascii="BRH Malayalam Extra" w:hAnsi="BRH Malayalam Extra" w:cs="BRH Devanagari Extra"/>
@@ -1648,8 +2797,18 @@
                 <w:sz w:val="40"/>
                 <w:szCs w:val="40"/>
               </w:rPr>
-              <w:t xml:space="preserve"> CÌiÉ</w:t>
-            </w:r>
+              <w:t xml:space="preserve"> </w:t>
+            </w:r>
+            <w:proofErr w:type="spellStart"/>
+            <w:r>
+              <w:rPr>
+                <w:rFonts w:ascii="BRH Devanagari Extra" w:hAnsi="BRH Devanagari Extra" w:cs="BRH Devanagari Extra"/>
+                <w:sz w:val="40"/>
+                <w:szCs w:val="40"/>
+              </w:rPr>
+              <w:t>CÌiÉ</w:t>
+            </w:r>
+            <w:proofErr w:type="spellEnd"/>
             <w:r>
               <w:rPr>
                 <w:rFonts w:ascii="BRH Malayalam Extra" w:hAnsi="BRH Malayalam Extra" w:cs="BRH Devanagari Extra"/>
@@ -1664,8 +2823,18 @@
                 <w:sz w:val="40"/>
                 <w:szCs w:val="40"/>
               </w:rPr>
-              <w:t xml:space="preserve"> SÉlÉþ-MüÉ</w:t>
-            </w:r>
+              <w:t xml:space="preserve"> </w:t>
+            </w:r>
+            <w:proofErr w:type="spellStart"/>
+            <w:r>
+              <w:rPr>
+                <w:rFonts w:ascii="BRH Devanagari Extra" w:hAnsi="BRH Devanagari Extra" w:cs="BRH Devanagari Extra"/>
+                <w:sz w:val="40"/>
+                <w:szCs w:val="40"/>
+              </w:rPr>
+              <w:t>SÉlÉþ-MüÉ</w:t>
+            </w:r>
+            <w:proofErr w:type="spellEnd"/>
             <w:r>
               <w:rPr>
                 <w:rFonts w:ascii="BRH Malayalam Extra" w:hAnsi="BRH Malayalam Extra" w:cs="BRH Devanagari Extra"/>
@@ -1674,6 +2843,7 @@
               </w:rPr>
               <w:t>–</w:t>
             </w:r>
+            <w:proofErr w:type="spellStart"/>
             <w:r>
               <w:rPr>
                 <w:rFonts w:ascii="BRH Devanagari Extra" w:hAnsi="BRH Devanagari Extra" w:cs="BRH Devanagari Extra"/>
@@ -1682,6 +2852,7 @@
               </w:rPr>
               <w:t>qÉÉ</w:t>
             </w:r>
+            <w:proofErr w:type="spellEnd"/>
             <w:r>
               <w:rPr>
                 <w:rFonts w:ascii="BRH Malayalam Extra" w:hAnsi="BRH Malayalam Extra" w:cs="BRH Devanagari Extra"/>
@@ -1719,6 +2890,7 @@
                 <w:szCs w:val="40"/>
               </w:rPr>
             </w:pPr>
+            <w:proofErr w:type="spellStart"/>
             <w:r>
               <w:rPr>
                 <w:rFonts w:ascii="BRH Devanagari Extra" w:hAnsi="BRH Devanagari Extra" w:cs="BRH Devanagari Extra"/>
@@ -1744,6 +2916,7 @@
               </w:rPr>
               <w:t>qÉÉ</w:t>
             </w:r>
+            <w:proofErr w:type="spellEnd"/>
             <w:r>
               <w:rPr>
                 <w:rFonts w:ascii="BRH Malayalam Extra" w:hAnsi="BRH Malayalam Extra" w:cs="BRH Devanagari Extra"/>
@@ -1758,8 +2931,18 @@
                 <w:sz w:val="40"/>
                 <w:szCs w:val="40"/>
               </w:rPr>
-              <w:t xml:space="preserve"> CÌiÉ</w:t>
-            </w:r>
+              <w:t xml:space="preserve"> </w:t>
+            </w:r>
+            <w:proofErr w:type="spellStart"/>
+            <w:r>
+              <w:rPr>
+                <w:rFonts w:ascii="BRH Devanagari Extra" w:hAnsi="BRH Devanagari Extra" w:cs="BRH Devanagari Extra"/>
+                <w:sz w:val="40"/>
+                <w:szCs w:val="40"/>
+              </w:rPr>
+              <w:t>CÌiÉ</w:t>
+            </w:r>
+            <w:proofErr w:type="spellEnd"/>
             <w:r>
               <w:rPr>
                 <w:rFonts w:ascii="BRH Malayalam Extra" w:hAnsi="BRH Malayalam Extra" w:cs="BRH Devanagari Extra"/>
@@ -1774,8 +2957,18 @@
                 <w:sz w:val="40"/>
                 <w:szCs w:val="40"/>
               </w:rPr>
-              <w:t xml:space="preserve"> SÉlÉþ-MüÉ</w:t>
-            </w:r>
+              <w:t xml:space="preserve"> </w:t>
+            </w:r>
+            <w:proofErr w:type="spellStart"/>
+            <w:r>
+              <w:rPr>
+                <w:rFonts w:ascii="BRH Devanagari Extra" w:hAnsi="BRH Devanagari Extra" w:cs="BRH Devanagari Extra"/>
+                <w:sz w:val="40"/>
+                <w:szCs w:val="40"/>
+              </w:rPr>
+              <w:t>SÉlÉþ-MüÉ</w:t>
+            </w:r>
+            <w:proofErr w:type="spellEnd"/>
             <w:r>
               <w:rPr>
                 <w:rFonts w:ascii="BRH Malayalam Extra" w:hAnsi="BRH Malayalam Extra" w:cs="BRH Devanagari Extra"/>
@@ -1784,6 +2977,7 @@
               </w:rPr>
               <w:t>–</w:t>
             </w:r>
+            <w:proofErr w:type="spellStart"/>
             <w:r>
               <w:rPr>
                 <w:rFonts w:ascii="BRH Devanagari Extra" w:hAnsi="BRH Devanagari Extra" w:cs="BRH Devanagari Extra"/>
@@ -1792,6 +2986,7 @@
               </w:rPr>
               <w:t>qÉÉ</w:t>
             </w:r>
+            <w:proofErr w:type="spellEnd"/>
             <w:r>
               <w:rPr>
                 <w:rFonts w:ascii="BRH Malayalam Extra" w:hAnsi="BRH Malayalam Extra" w:cs="BRH Devanagari Extra"/>
@@ -1842,7 +3037,27 @@
                 <w:szCs w:val="28"/>
                 <w:lang w:bidi="ta-IN"/>
               </w:rPr>
-              <w:t>TS 2.3.5.3 (Padam)</w:t>
+              <w:t>TS 2.3.5.3 (</w:t>
+            </w:r>
+            <w:proofErr w:type="spellStart"/>
+            <w:r>
+              <w:rPr>
+                <w:rFonts w:cs="Latha"/>
+                <w:sz w:val="28"/>
+                <w:szCs w:val="28"/>
+                <w:lang w:bidi="ta-IN"/>
+              </w:rPr>
+              <w:t>Padam</w:t>
+            </w:r>
+            <w:proofErr w:type="spellEnd"/>
+            <w:r>
+              <w:rPr>
+                <w:rFonts w:cs="Latha"/>
+                <w:sz w:val="28"/>
+                <w:szCs w:val="28"/>
+                <w:lang w:bidi="ta-IN"/>
+              </w:rPr>
+              <w:t>)</w:t>
             </w:r>
           </w:p>
           <w:p>
@@ -1855,14 +3070,25 @@
                 <w:lang w:bidi="ta-IN"/>
               </w:rPr>
             </w:pPr>
-            <w:r>
-              <w:rPr>
-                <w:rFonts w:cs="Latha"/>
-                <w:sz w:val="28"/>
-                <w:szCs w:val="28"/>
-                <w:lang w:bidi="ta-IN"/>
-              </w:rPr>
-              <w:t>Padam No.  20</w:t>
+            <w:proofErr w:type="spellStart"/>
+            <w:r>
+              <w:rPr>
+                <w:rFonts w:cs="Latha"/>
+                <w:sz w:val="28"/>
+                <w:szCs w:val="28"/>
+                <w:lang w:bidi="ta-IN"/>
+              </w:rPr>
+              <w:t>Padam</w:t>
+            </w:r>
+            <w:proofErr w:type="spellEnd"/>
+            <w:r>
+              <w:rPr>
+                <w:rFonts w:cs="Latha"/>
+                <w:sz w:val="28"/>
+                <w:szCs w:val="28"/>
+                <w:lang w:bidi="ta-IN"/>
+              </w:rPr>
+              <w:t xml:space="preserve"> No.  20</w:t>
             </w:r>
           </w:p>
           <w:p>
@@ -1875,14 +3101,25 @@
                 <w:lang w:bidi="ta-IN"/>
               </w:rPr>
             </w:pPr>
-            <w:r>
-              <w:rPr>
-                <w:rFonts w:cs="Latha"/>
-                <w:sz w:val="28"/>
-                <w:szCs w:val="28"/>
-                <w:lang w:bidi="ta-IN"/>
-              </w:rPr>
-              <w:t>Panchaati  No. 26</w:t>
+            <w:proofErr w:type="spellStart"/>
+            <w:r>
+              <w:rPr>
+                <w:rFonts w:cs="Latha"/>
+                <w:sz w:val="28"/>
+                <w:szCs w:val="28"/>
+                <w:lang w:bidi="ta-IN"/>
+              </w:rPr>
+              <w:t>Panchaati</w:t>
+            </w:r>
+            <w:proofErr w:type="spellEnd"/>
+            <w:r>
+              <w:rPr>
+                <w:rFonts w:cs="Latha"/>
+                <w:sz w:val="28"/>
+                <w:szCs w:val="28"/>
+                <w:lang w:bidi="ta-IN"/>
+              </w:rPr>
+              <w:t xml:space="preserve">  No. 26</w:t>
             </w:r>
           </w:p>
         </w:tc>
@@ -1952,13 +3189,23 @@
               </w:rPr>
               <w:t>–</w:t>
             </w:r>
-            <w:r>
-              <w:rPr>
-                <w:rFonts w:ascii="BRH Devanagari Extra" w:hAnsi="BRH Devanagari Extra" w:cs="BRH Devanagari Extra"/>
-                <w:sz w:val="40"/>
-                <w:szCs w:val="40"/>
-              </w:rPr>
-              <w:t>irÉÉlÉç | L</w:t>
+            <w:proofErr w:type="spellStart"/>
+            <w:r>
+              <w:rPr>
+                <w:rFonts w:ascii="BRH Devanagari Extra" w:hAnsi="BRH Devanagari Extra" w:cs="BRH Devanagari Extra"/>
+                <w:sz w:val="40"/>
+                <w:szCs w:val="40"/>
+              </w:rPr>
+              <w:t>irÉÉlÉç</w:t>
+            </w:r>
+            <w:proofErr w:type="spellEnd"/>
+            <w:r>
+              <w:rPr>
+                <w:rFonts w:ascii="BRH Devanagari Extra" w:hAnsi="BRH Devanagari Extra" w:cs="BRH Devanagari Extra"/>
+                <w:sz w:val="40"/>
+                <w:szCs w:val="40"/>
+              </w:rPr>
+              <w:t xml:space="preserve"> | L</w:t>
             </w:r>
             <w:r>
               <w:rPr>
@@ -1968,13 +3215,41 @@
               </w:rPr>
               <w:t>–</w:t>
             </w:r>
-            <w:r>
-              <w:rPr>
-                <w:rFonts w:ascii="BRH Devanagari Extra" w:hAnsi="BRH Devanagari Extra" w:cs="BRH Devanagari Extra"/>
-                <w:sz w:val="40"/>
-                <w:szCs w:val="40"/>
-              </w:rPr>
-              <w:t>uÉ | xuÉålÉþ |</w:t>
+            <w:proofErr w:type="spellStart"/>
+            <w:r>
+              <w:rPr>
+                <w:rFonts w:ascii="BRH Devanagari Extra" w:hAnsi="BRH Devanagari Extra" w:cs="BRH Devanagari Extra"/>
+                <w:sz w:val="40"/>
+                <w:szCs w:val="40"/>
+              </w:rPr>
+              <w:t>uÉ</w:t>
+            </w:r>
+            <w:proofErr w:type="spellEnd"/>
+            <w:r>
+              <w:rPr>
+                <w:rFonts w:ascii="BRH Devanagari Extra" w:hAnsi="BRH Devanagari Extra" w:cs="BRH Devanagari Extra"/>
+                <w:sz w:val="40"/>
+                <w:szCs w:val="40"/>
+              </w:rPr>
+              <w:t xml:space="preserve"> | </w:t>
+            </w:r>
+            <w:proofErr w:type="spellStart"/>
+            <w:r>
+              <w:rPr>
+                <w:rFonts w:ascii="BRH Devanagari Extra" w:hAnsi="BRH Devanagari Extra" w:cs="BRH Devanagari Extra"/>
+                <w:sz w:val="40"/>
+                <w:szCs w:val="40"/>
+              </w:rPr>
+              <w:t>xuÉålÉþ</w:t>
+            </w:r>
+            <w:proofErr w:type="spellEnd"/>
+            <w:r>
+              <w:rPr>
+                <w:rFonts w:ascii="BRH Devanagari Extra" w:hAnsi="BRH Devanagari Extra" w:cs="BRH Devanagari Extra"/>
+                <w:sz w:val="40"/>
+                <w:szCs w:val="40"/>
+              </w:rPr>
+              <w:t xml:space="preserve"> |</w:t>
             </w:r>
           </w:p>
         </w:tc>
@@ -2040,13 +3315,23 @@
               </w:rPr>
               <w:t>–</w:t>
             </w:r>
-            <w:r>
-              <w:rPr>
-                <w:rFonts w:ascii="BRH Devanagari Extra" w:hAnsi="BRH Devanagari Extra" w:cs="BRH Devanagari Extra"/>
-                <w:sz w:val="40"/>
-                <w:szCs w:val="40"/>
-              </w:rPr>
-              <w:t>irÉÉlÉç | L</w:t>
+            <w:proofErr w:type="spellStart"/>
+            <w:r>
+              <w:rPr>
+                <w:rFonts w:ascii="BRH Devanagari Extra" w:hAnsi="BRH Devanagari Extra" w:cs="BRH Devanagari Extra"/>
+                <w:sz w:val="40"/>
+                <w:szCs w:val="40"/>
+              </w:rPr>
+              <w:t>irÉÉlÉç</w:t>
+            </w:r>
+            <w:proofErr w:type="spellEnd"/>
+            <w:r>
+              <w:rPr>
+                <w:rFonts w:ascii="BRH Devanagari Extra" w:hAnsi="BRH Devanagari Extra" w:cs="BRH Devanagari Extra"/>
+                <w:sz w:val="40"/>
+                <w:szCs w:val="40"/>
+              </w:rPr>
+              <w:t xml:space="preserve"> | L</w:t>
             </w:r>
             <w:r>
               <w:rPr>
@@ -2056,13 +3341,41 @@
               </w:rPr>
               <w:t>–</w:t>
             </w:r>
-            <w:r>
-              <w:rPr>
-                <w:rFonts w:ascii="BRH Devanagari Extra" w:hAnsi="BRH Devanagari Extra" w:cs="BRH Devanagari Extra"/>
-                <w:sz w:val="40"/>
-                <w:szCs w:val="40"/>
-              </w:rPr>
-              <w:t>uÉ | xuÉålÉþ |</w:t>
+            <w:proofErr w:type="spellStart"/>
+            <w:r>
+              <w:rPr>
+                <w:rFonts w:ascii="BRH Devanagari Extra" w:hAnsi="BRH Devanagari Extra" w:cs="BRH Devanagari Extra"/>
+                <w:sz w:val="40"/>
+                <w:szCs w:val="40"/>
+              </w:rPr>
+              <w:t>uÉ</w:t>
+            </w:r>
+            <w:proofErr w:type="spellEnd"/>
+            <w:r>
+              <w:rPr>
+                <w:rFonts w:ascii="BRH Devanagari Extra" w:hAnsi="BRH Devanagari Extra" w:cs="BRH Devanagari Extra"/>
+                <w:sz w:val="40"/>
+                <w:szCs w:val="40"/>
+              </w:rPr>
+              <w:t xml:space="preserve"> | </w:t>
+            </w:r>
+            <w:proofErr w:type="spellStart"/>
+            <w:r>
+              <w:rPr>
+                <w:rFonts w:ascii="BRH Devanagari Extra" w:hAnsi="BRH Devanagari Extra" w:cs="BRH Devanagari Extra"/>
+                <w:sz w:val="40"/>
+                <w:szCs w:val="40"/>
+              </w:rPr>
+              <w:t>xuÉålÉþ</w:t>
+            </w:r>
+            <w:proofErr w:type="spellEnd"/>
+            <w:r>
+              <w:rPr>
+                <w:rFonts w:ascii="BRH Devanagari Extra" w:hAnsi="BRH Devanagari Extra" w:cs="BRH Devanagari Extra"/>
+                <w:sz w:val="40"/>
+                <w:szCs w:val="40"/>
+              </w:rPr>
+              <w:t xml:space="preserve"> |</w:t>
             </w:r>
           </w:p>
         </w:tc>
@@ -2131,14 +3444,25 @@
                 <w:lang w:bidi="ta-IN"/>
               </w:rPr>
             </w:pPr>
-            <w:r>
-              <w:rPr>
-                <w:rFonts w:cs="Latha"/>
-                <w:sz w:val="28"/>
-                <w:szCs w:val="28"/>
-                <w:lang w:bidi="ta-IN"/>
-              </w:rPr>
-              <w:t>Panchaati  No. 26</w:t>
+            <w:proofErr w:type="spellStart"/>
+            <w:r>
+              <w:rPr>
+                <w:rFonts w:cs="Latha"/>
+                <w:sz w:val="28"/>
+                <w:szCs w:val="28"/>
+                <w:lang w:bidi="ta-IN"/>
+              </w:rPr>
+              <w:t>Panchaati</w:t>
+            </w:r>
+            <w:proofErr w:type="spellEnd"/>
+            <w:r>
+              <w:rPr>
+                <w:rFonts w:cs="Latha"/>
+                <w:sz w:val="28"/>
+                <w:szCs w:val="28"/>
+                <w:lang w:bidi="ta-IN"/>
+              </w:rPr>
+              <w:t xml:space="preserve">  No. 26</w:t>
             </w:r>
           </w:p>
         </w:tc>
@@ -2162,6 +3486,7 @@
                 <w:szCs w:val="40"/>
               </w:rPr>
             </w:pPr>
+            <w:proofErr w:type="spellStart"/>
             <w:r>
               <w:rPr>
                 <w:rFonts w:ascii="BRH Devanagari Extra" w:hAnsi="BRH Devanagari Extra" w:cs="BRH Devanagari Extra"/>
@@ -2170,6 +3495,7 @@
               </w:rPr>
               <w:t>cÉ</w:t>
             </w:r>
+            <w:proofErr w:type="spellEnd"/>
             <w:r>
               <w:rPr>
                 <w:rFonts w:ascii="BRH Malayalam Extra" w:hAnsi="BRH Malayalam Extra" w:cs="BRH Devanagari Extra"/>
@@ -2184,8 +3510,18 @@
                 <w:sz w:val="40"/>
                 <w:szCs w:val="40"/>
               </w:rPr>
-              <w:t>ÂÇ ÌlÉuÉïþmÉåSÉÌS</w:t>
-            </w:r>
+              <w:t xml:space="preserve">ÂÇ </w:t>
+            </w:r>
+            <w:proofErr w:type="spellStart"/>
+            <w:r>
+              <w:rPr>
+                <w:rFonts w:ascii="BRH Devanagari Extra" w:hAnsi="BRH Devanagari Extra" w:cs="BRH Devanagari Extra"/>
+                <w:sz w:val="40"/>
+                <w:szCs w:val="40"/>
+              </w:rPr>
+              <w:t>ÌlÉuÉïþmÉåSÉÌS</w:t>
+            </w:r>
+            <w:proofErr w:type="spellEnd"/>
             <w:r>
               <w:rPr>
                 <w:rFonts w:ascii="BRH Malayalam Extra" w:hAnsi="BRH Malayalam Extra" w:cs="BRH Devanagari Extra"/>
@@ -2194,6 +3530,7 @@
               </w:rPr>
               <w:t>–</w:t>
             </w:r>
+            <w:proofErr w:type="spellStart"/>
             <w:r>
               <w:rPr>
                 <w:rFonts w:ascii="BRH Devanagari Extra" w:hAnsi="BRH Devanagari Extra" w:cs="BRH Devanagari Extra"/>
@@ -2211,6 +3548,7 @@
               </w:rPr>
               <w:t>lÉå</w:t>
             </w:r>
+            <w:proofErr w:type="spellEnd"/>
             <w:r>
               <w:rPr>
                 <w:rFonts w:ascii="BRH Malayalam Extra" w:hAnsi="BRH Malayalam Extra" w:cs="BRH Devanagari Extra"/>
@@ -2219,6 +3557,7 @@
               </w:rPr>
               <w:t>–</w:t>
             </w:r>
+            <w:proofErr w:type="spellStart"/>
             <w:r>
               <w:rPr>
                 <w:rFonts w:ascii="BRH Devanagari Extra" w:hAnsi="BRH Devanagari Extra" w:cs="BRH Devanagari Extra"/>
@@ -2227,6 +3566,7 @@
               </w:rPr>
               <w:t>uÉ</w:t>
             </w:r>
+            <w:proofErr w:type="spellEnd"/>
           </w:p>
         </w:tc>
         <w:tc>
@@ -2248,6 +3588,7 @@
                 <w:szCs w:val="40"/>
               </w:rPr>
             </w:pPr>
+            <w:proofErr w:type="spellStart"/>
             <w:r>
               <w:rPr>
                 <w:rFonts w:ascii="BRH Devanagari Extra" w:hAnsi="BRH Devanagari Extra" w:cs="BRH Devanagari Extra"/>
@@ -2256,6 +3597,7 @@
               </w:rPr>
               <w:t>cÉ</w:t>
             </w:r>
+            <w:proofErr w:type="spellEnd"/>
             <w:r>
               <w:rPr>
                 <w:rFonts w:ascii="BRH Malayalam Extra" w:hAnsi="BRH Malayalam Extra" w:cs="BRH Devanagari Extra"/>
@@ -2270,8 +3612,18 @@
                 <w:sz w:val="40"/>
                 <w:szCs w:val="40"/>
               </w:rPr>
-              <w:t>ÂÇ ÌlÉuÉïþmÉåSÉÌS</w:t>
-            </w:r>
+              <w:t xml:space="preserve">ÂÇ </w:t>
+            </w:r>
+            <w:proofErr w:type="spellStart"/>
+            <w:r>
+              <w:rPr>
+                <w:rFonts w:ascii="BRH Devanagari Extra" w:hAnsi="BRH Devanagari Extra" w:cs="BRH Devanagari Extra"/>
+                <w:sz w:val="40"/>
+                <w:szCs w:val="40"/>
+              </w:rPr>
+              <w:t>ÌlÉuÉïþmÉåSÉÌS</w:t>
+            </w:r>
+            <w:proofErr w:type="spellEnd"/>
             <w:r>
               <w:rPr>
                 <w:rFonts w:ascii="BRH Malayalam Extra" w:hAnsi="BRH Malayalam Extra" w:cs="BRH Devanagari Extra"/>
@@ -2280,6 +3632,7 @@
               </w:rPr>
               <w:t>–</w:t>
             </w:r>
+            <w:proofErr w:type="spellStart"/>
             <w:r>
               <w:rPr>
                 <w:rFonts w:ascii="BRH Devanagari Extra" w:hAnsi="BRH Devanagari Extra" w:cs="BRH Devanagari Extra"/>
@@ -2297,6 +3650,7 @@
               </w:rPr>
               <w:t>lÉå</w:t>
             </w:r>
+            <w:proofErr w:type="spellEnd"/>
             <w:r>
               <w:rPr>
                 <w:rFonts w:ascii="BRH Malayalam Extra" w:hAnsi="BRH Malayalam Extra" w:cs="BRH Devanagari Extra"/>
@@ -2305,6 +3659,7 @@
               </w:rPr>
               <w:t>–</w:t>
             </w:r>
+            <w:proofErr w:type="spellStart"/>
             <w:r>
               <w:rPr>
                 <w:rFonts w:ascii="BRH Devanagari Extra" w:hAnsi="BRH Devanagari Extra" w:cs="BRH Devanagari Extra"/>
@@ -2313,6 +3668,7 @@
               </w:rPr>
               <w:t>uÉ</w:t>
             </w:r>
+            <w:proofErr w:type="spellEnd"/>
           </w:p>
         </w:tc>
       </w:tr>
@@ -2347,7 +3703,27 @@
                 <w:szCs w:val="28"/>
                 <w:lang w:bidi="ta-IN"/>
               </w:rPr>
-              <w:t>TS 2.3.8.2 (Padam)</w:t>
+              <w:t>TS 2.3.8.2 (</w:t>
+            </w:r>
+            <w:proofErr w:type="spellStart"/>
+            <w:r>
+              <w:rPr>
+                <w:rFonts w:cs="Latha"/>
+                <w:sz w:val="28"/>
+                <w:szCs w:val="28"/>
+                <w:lang w:bidi="ta-IN"/>
+              </w:rPr>
+              <w:t>Padam</w:t>
+            </w:r>
+            <w:proofErr w:type="spellEnd"/>
+            <w:r>
+              <w:rPr>
+                <w:rFonts w:cs="Latha"/>
+                <w:sz w:val="28"/>
+                <w:szCs w:val="28"/>
+                <w:lang w:bidi="ta-IN"/>
+              </w:rPr>
+              <w:t>)</w:t>
             </w:r>
           </w:p>
           <w:p>
@@ -2360,14 +3736,25 @@
                 <w:lang w:bidi="ta-IN"/>
               </w:rPr>
             </w:pPr>
-            <w:r>
-              <w:rPr>
-                <w:rFonts w:cs="Latha"/>
-                <w:sz w:val="28"/>
-                <w:szCs w:val="28"/>
-                <w:lang w:bidi="ta-IN"/>
-              </w:rPr>
-              <w:t>Padam No.  64</w:t>
+            <w:proofErr w:type="spellStart"/>
+            <w:r>
+              <w:rPr>
+                <w:rFonts w:cs="Latha"/>
+                <w:sz w:val="28"/>
+                <w:szCs w:val="28"/>
+                <w:lang w:bidi="ta-IN"/>
+              </w:rPr>
+              <w:t>Padam</w:t>
+            </w:r>
+            <w:proofErr w:type="spellEnd"/>
+            <w:r>
+              <w:rPr>
+                <w:rFonts w:cs="Latha"/>
+                <w:sz w:val="28"/>
+                <w:szCs w:val="28"/>
+                <w:lang w:bidi="ta-IN"/>
+              </w:rPr>
+              <w:t xml:space="preserve"> No.  64</w:t>
             </w:r>
           </w:p>
           <w:p>
@@ -2380,14 +3767,25 @@
                 <w:lang w:bidi="ta-IN"/>
               </w:rPr>
             </w:pPr>
-            <w:r>
-              <w:rPr>
-                <w:rFonts w:cs="Latha"/>
-                <w:sz w:val="28"/>
-                <w:szCs w:val="28"/>
-                <w:lang w:bidi="ta-IN"/>
-              </w:rPr>
-              <w:t>Panchaati  No. 34</w:t>
+            <w:proofErr w:type="spellStart"/>
+            <w:r>
+              <w:rPr>
+                <w:rFonts w:cs="Latha"/>
+                <w:sz w:val="28"/>
+                <w:szCs w:val="28"/>
+                <w:lang w:bidi="ta-IN"/>
+              </w:rPr>
+              <w:t>Panchaati</w:t>
+            </w:r>
+            <w:proofErr w:type="spellEnd"/>
+            <w:r>
+              <w:rPr>
+                <w:rFonts w:cs="Latha"/>
+                <w:sz w:val="28"/>
+                <w:szCs w:val="28"/>
+                <w:lang w:bidi="ta-IN"/>
+              </w:rPr>
+              <w:t xml:space="preserve">  No. 34</w:t>
             </w:r>
           </w:p>
         </w:tc>
@@ -2411,13 +3809,23 @@
                 <w:szCs w:val="40"/>
               </w:rPr>
             </w:pPr>
-            <w:r>
-              <w:rPr>
-                <w:rFonts w:ascii="BRH Devanagari Extra" w:hAnsi="BRH Devanagari Extra" w:cs="BRH Devanagari Extra"/>
-                <w:sz w:val="40"/>
-                <w:szCs w:val="40"/>
-              </w:rPr>
-              <w:t xml:space="preserve">EÌSÌiÉþ | </w:t>
+            <w:proofErr w:type="spellStart"/>
+            <w:r>
+              <w:rPr>
+                <w:rFonts w:ascii="BRH Devanagari Extra" w:hAnsi="BRH Devanagari Extra" w:cs="BRH Devanagari Extra"/>
+                <w:sz w:val="40"/>
+                <w:szCs w:val="40"/>
+              </w:rPr>
+              <w:t>EÌSÌiÉþ</w:t>
+            </w:r>
+            <w:proofErr w:type="spellEnd"/>
+            <w:r>
+              <w:rPr>
+                <w:rFonts w:ascii="BRH Devanagari Extra" w:hAnsi="BRH Devanagari Extra" w:cs="BRH Devanagari Extra"/>
+                <w:sz w:val="40"/>
+                <w:szCs w:val="40"/>
+              </w:rPr>
+              <w:t xml:space="preserve"> | </w:t>
             </w:r>
             <w:r>
               <w:rPr>
@@ -2436,6 +3844,7 @@
               </w:rPr>
               <w:t>–</w:t>
             </w:r>
+            <w:proofErr w:type="spellStart"/>
             <w:r>
               <w:rPr>
                 <w:rFonts w:ascii="BRH Devanagari Extra" w:hAnsi="BRH Devanagari Extra" w:cs="BRH Devanagari Extra"/>
@@ -2444,6 +3853,7 @@
               </w:rPr>
               <w:t>aÉÉ</w:t>
             </w:r>
+            <w:proofErr w:type="spellEnd"/>
             <w:r>
               <w:rPr>
                 <w:rFonts w:ascii="BRH Malayalam Extra" w:hAnsi="BRH Malayalam Extra" w:cs="BRH Devanagari Extra"/>
@@ -2452,13 +3862,41 @@
               </w:rPr>
               <w:t>–</w:t>
             </w:r>
-            <w:r>
-              <w:rPr>
-                <w:rFonts w:ascii="BRH Devanagari Extra" w:hAnsi="BRH Devanagari Extra" w:cs="BRH Devanagari Extra"/>
-                <w:sz w:val="40"/>
-                <w:szCs w:val="40"/>
-              </w:rPr>
-              <w:t>iÉç | AlÉÏþMüqÉç |</w:t>
+            <w:proofErr w:type="spellStart"/>
+            <w:r>
+              <w:rPr>
+                <w:rFonts w:ascii="BRH Devanagari Extra" w:hAnsi="BRH Devanagari Extra" w:cs="BRH Devanagari Extra"/>
+                <w:sz w:val="40"/>
+                <w:szCs w:val="40"/>
+              </w:rPr>
+              <w:t>iÉç</w:t>
+            </w:r>
+            <w:proofErr w:type="spellEnd"/>
+            <w:r>
+              <w:rPr>
+                <w:rFonts w:ascii="BRH Devanagari Extra" w:hAnsi="BRH Devanagari Extra" w:cs="BRH Devanagari Extra"/>
+                <w:sz w:val="40"/>
+                <w:szCs w:val="40"/>
+              </w:rPr>
+              <w:t xml:space="preserve"> | </w:t>
+            </w:r>
+            <w:proofErr w:type="spellStart"/>
+            <w:r>
+              <w:rPr>
+                <w:rFonts w:ascii="BRH Devanagari Extra" w:hAnsi="BRH Devanagari Extra" w:cs="BRH Devanagari Extra"/>
+                <w:sz w:val="40"/>
+                <w:szCs w:val="40"/>
+              </w:rPr>
+              <w:t>AlÉÏþMüqÉç</w:t>
+            </w:r>
+            <w:proofErr w:type="spellEnd"/>
+            <w:r>
+              <w:rPr>
+                <w:rFonts w:ascii="BRH Devanagari Extra" w:hAnsi="BRH Devanagari Extra" w:cs="BRH Devanagari Extra"/>
+                <w:sz w:val="40"/>
+                <w:szCs w:val="40"/>
+              </w:rPr>
+              <w:t xml:space="preserve"> |</w:t>
             </w:r>
           </w:p>
         </w:tc>
@@ -2481,13 +3919,23 @@
                 <w:szCs w:val="40"/>
               </w:rPr>
             </w:pPr>
-            <w:r>
-              <w:rPr>
-                <w:rFonts w:ascii="BRH Devanagari Extra" w:hAnsi="BRH Devanagari Extra" w:cs="BRH Devanagari Extra"/>
-                <w:sz w:val="40"/>
-                <w:szCs w:val="40"/>
-              </w:rPr>
-              <w:t xml:space="preserve">EÌSÌiÉþ | </w:t>
+            <w:proofErr w:type="spellStart"/>
+            <w:r>
+              <w:rPr>
+                <w:rFonts w:ascii="BRH Devanagari Extra" w:hAnsi="BRH Devanagari Extra" w:cs="BRH Devanagari Extra"/>
+                <w:sz w:val="40"/>
+                <w:szCs w:val="40"/>
+              </w:rPr>
+              <w:t>EÌSÌiÉþ</w:t>
+            </w:r>
+            <w:proofErr w:type="spellEnd"/>
+            <w:r>
+              <w:rPr>
+                <w:rFonts w:ascii="BRH Devanagari Extra" w:hAnsi="BRH Devanagari Extra" w:cs="BRH Devanagari Extra"/>
+                <w:sz w:val="40"/>
+                <w:szCs w:val="40"/>
+              </w:rPr>
+              <w:t xml:space="preserve"> | </w:t>
             </w:r>
             <w:r>
               <w:rPr>
@@ -2506,6 +3954,7 @@
               </w:rPr>
               <w:t>–</w:t>
             </w:r>
+            <w:proofErr w:type="spellStart"/>
             <w:r>
               <w:rPr>
                 <w:rFonts w:ascii="BRH Devanagari Extra" w:hAnsi="BRH Devanagari Extra" w:cs="BRH Devanagari Extra"/>
@@ -2514,6 +3963,7 @@
               </w:rPr>
               <w:t>aÉÉ</w:t>
             </w:r>
+            <w:proofErr w:type="spellEnd"/>
             <w:r>
               <w:rPr>
                 <w:rFonts w:ascii="BRH Malayalam Extra" w:hAnsi="BRH Malayalam Extra" w:cs="BRH Devanagari Extra"/>
@@ -2522,13 +3972,41 @@
               </w:rPr>
               <w:t>–</w:t>
             </w:r>
-            <w:r>
-              <w:rPr>
-                <w:rFonts w:ascii="BRH Devanagari Extra" w:hAnsi="BRH Devanagari Extra" w:cs="BRH Devanagari Extra"/>
-                <w:sz w:val="40"/>
-                <w:szCs w:val="40"/>
-              </w:rPr>
-              <w:t>iÉç | AlÉÏþMüqÉç |</w:t>
+            <w:proofErr w:type="spellStart"/>
+            <w:r>
+              <w:rPr>
+                <w:rFonts w:ascii="BRH Devanagari Extra" w:hAnsi="BRH Devanagari Extra" w:cs="BRH Devanagari Extra"/>
+                <w:sz w:val="40"/>
+                <w:szCs w:val="40"/>
+              </w:rPr>
+              <w:t>iÉç</w:t>
+            </w:r>
+            <w:proofErr w:type="spellEnd"/>
+            <w:r>
+              <w:rPr>
+                <w:rFonts w:ascii="BRH Devanagari Extra" w:hAnsi="BRH Devanagari Extra" w:cs="BRH Devanagari Extra"/>
+                <w:sz w:val="40"/>
+                <w:szCs w:val="40"/>
+              </w:rPr>
+              <w:t xml:space="preserve"> | </w:t>
+            </w:r>
+            <w:proofErr w:type="spellStart"/>
+            <w:r>
+              <w:rPr>
+                <w:rFonts w:ascii="BRH Devanagari Extra" w:hAnsi="BRH Devanagari Extra" w:cs="BRH Devanagari Extra"/>
+                <w:sz w:val="40"/>
+                <w:szCs w:val="40"/>
+              </w:rPr>
+              <w:t>AlÉÏþMüqÉç</w:t>
+            </w:r>
+            <w:proofErr w:type="spellEnd"/>
+            <w:r>
+              <w:rPr>
+                <w:rFonts w:ascii="BRH Devanagari Extra" w:hAnsi="BRH Devanagari Extra" w:cs="BRH Devanagari Extra"/>
+                <w:sz w:val="40"/>
+                <w:szCs w:val="40"/>
+              </w:rPr>
+              <w:t xml:space="preserve"> |</w:t>
             </w:r>
           </w:p>
         </w:tc>
@@ -2564,6 +4042,7 @@
                 <w:szCs w:val="28"/>
                 <w:lang w:bidi="ta-IN"/>
               </w:rPr>
+              <w:lastRenderedPageBreak/>
               <w:t>TS 2.3.13.1</w:t>
             </w:r>
           </w:p>
@@ -2591,21 +4070,32 @@
             <w:pPr>
               <w:spacing w:before="0" w:line="240" w:lineRule="auto"/>
               <w:rPr>
-                <w:rFonts w:cs="Latha" w:hint="cs"/>
+                <w:rFonts w:cs="Latha"/>
                 <w:sz w:val="28"/>
                 <w:szCs w:val="28"/>
                 <w:cs/>
                 <w:lang w:bidi="ta-IN"/>
               </w:rPr>
             </w:pPr>
-            <w:r>
-              <w:rPr>
-                <w:rFonts w:cs="Latha"/>
-                <w:sz w:val="28"/>
-                <w:szCs w:val="28"/>
-                <w:lang w:bidi="ta-IN"/>
-              </w:rPr>
-              <w:t>Panchaati  No. 48</w:t>
+            <w:proofErr w:type="spellStart"/>
+            <w:r>
+              <w:rPr>
+                <w:rFonts w:cs="Latha"/>
+                <w:sz w:val="28"/>
+                <w:szCs w:val="28"/>
+                <w:lang w:bidi="ta-IN"/>
+              </w:rPr>
+              <w:t>Panchaati</w:t>
+            </w:r>
+            <w:proofErr w:type="spellEnd"/>
+            <w:r>
+              <w:rPr>
+                <w:rFonts w:cs="Latha"/>
+                <w:sz w:val="28"/>
+                <w:szCs w:val="28"/>
+                <w:lang w:bidi="ta-IN"/>
+              </w:rPr>
+              <w:t xml:space="preserve">  No. 48</w:t>
             </w:r>
           </w:p>
         </w:tc>
@@ -2628,13 +4118,23 @@
                 <w:szCs w:val="32"/>
               </w:rPr>
             </w:pPr>
-            <w:r>
-              <w:rPr>
-                <w:rFonts w:ascii="BRH Devanagari Extra" w:hAnsi="BRH Devanagari Extra" w:cs="BRH Devanagari Extra"/>
-                <w:sz w:val="40"/>
-                <w:szCs w:val="40"/>
-              </w:rPr>
-              <w:t>aÉ×</w:t>
+            <w:proofErr w:type="spellStart"/>
+            <w:r>
+              <w:rPr>
+                <w:rFonts w:ascii="BRH Devanagari Extra" w:hAnsi="BRH Devanagari Extra" w:cs="BRH Devanagari Extra"/>
+                <w:sz w:val="40"/>
+                <w:szCs w:val="40"/>
+              </w:rPr>
+              <w:t>aÉ</w:t>
+            </w:r>
+            <w:proofErr w:type="spellEnd"/>
+            <w:r>
+              <w:rPr>
+                <w:rFonts w:ascii="BRH Devanagari Extra" w:hAnsi="BRH Devanagari Extra" w:cs="BRH Devanagari Extra"/>
+                <w:sz w:val="40"/>
+                <w:szCs w:val="40"/>
+              </w:rPr>
+              <w:t>×</w:t>
             </w:r>
             <w:r>
               <w:rPr>
@@ -2644,6 +4144,7 @@
               </w:rPr>
               <w:t>–</w:t>
             </w:r>
+            <w:proofErr w:type="spellStart"/>
             <w:r>
               <w:rPr>
                 <w:rFonts w:ascii="BRH Devanagari Extra" w:hAnsi="BRH Devanagari Extra" w:cs="BRH Devanagari Extra"/>
@@ -2652,6 +4153,7 @@
               </w:rPr>
               <w:t>WåûwuÉ</w:t>
             </w:r>
+            <w:proofErr w:type="spellEnd"/>
             <w:r>
               <w:rPr>
                 <w:rFonts w:ascii="BRH Malayalam Extra" w:hAnsi="BRH Malayalam Extra" w:cs="BRH Devanagari Extra"/>
@@ -2660,6 +4162,7 @@
               </w:rPr>
               <w:t>–</w:t>
             </w:r>
+            <w:proofErr w:type="spellStart"/>
             <w:r>
               <w:rPr>
                 <w:rFonts w:ascii="BRH Devanagari Extra" w:hAnsi="BRH Devanagari Extra" w:cs="BRH Devanagari Extra"/>
@@ -2668,6 +4171,7 @@
               </w:rPr>
               <w:t>TçüxuÉÉåwÉþkÉÏwÉÑ</w:t>
             </w:r>
+            <w:proofErr w:type="spellEnd"/>
             <w:r>
               <w:rPr>
                 <w:rFonts w:ascii="BRH Malayalam Extra" w:hAnsi="BRH Malayalam Extra" w:cs="BRH Devanagari Extra"/>
@@ -2682,8 +4186,18 @@
                 <w:sz w:val="40"/>
                 <w:szCs w:val="40"/>
               </w:rPr>
-              <w:t xml:space="preserve"> uÉlÉ</w:t>
-            </w:r>
+              <w:t xml:space="preserve"> </w:t>
+            </w:r>
+            <w:proofErr w:type="spellStart"/>
+            <w:r>
+              <w:rPr>
+                <w:rFonts w:ascii="BRH Devanagari Extra" w:hAnsi="BRH Devanagari Extra" w:cs="BRH Devanagari Extra"/>
+                <w:sz w:val="40"/>
+                <w:szCs w:val="40"/>
+              </w:rPr>
+              <w:t>uÉlÉ</w:t>
+            </w:r>
+            <w:proofErr w:type="spellEnd"/>
             <w:r>
               <w:rPr>
                 <w:rFonts w:ascii="BRH Malayalam Extra" w:hAnsi="BRH Malayalam Extra" w:cs="BRH Devanagari Extra"/>
@@ -2692,6 +4206,7 @@
               </w:rPr>
               <w:t>–</w:t>
             </w:r>
+            <w:proofErr w:type="spellStart"/>
             <w:r>
               <w:rPr>
                 <w:rFonts w:ascii="BRH Devanagari Extra" w:hAnsi="BRH Devanagari Extra" w:cs="BRH Devanagari Extra"/>
@@ -2709,6 +4224,7 @@
               </w:rPr>
               <w:t>wÉÑ</w:t>
             </w:r>
+            <w:proofErr w:type="spellEnd"/>
           </w:p>
         </w:tc>
         <w:tc>
@@ -2729,13 +4245,23 @@
                 <w:szCs w:val="32"/>
               </w:rPr>
             </w:pPr>
-            <w:r>
-              <w:rPr>
-                <w:rFonts w:ascii="BRH Devanagari Extra" w:hAnsi="BRH Devanagari Extra" w:cs="BRH Devanagari Extra"/>
-                <w:sz w:val="40"/>
-                <w:szCs w:val="40"/>
-              </w:rPr>
-              <w:t>aÉ×</w:t>
+            <w:proofErr w:type="spellStart"/>
+            <w:r>
+              <w:rPr>
+                <w:rFonts w:ascii="BRH Devanagari Extra" w:hAnsi="BRH Devanagari Extra" w:cs="BRH Devanagari Extra"/>
+                <w:sz w:val="40"/>
+                <w:szCs w:val="40"/>
+              </w:rPr>
+              <w:t>aÉ</w:t>
+            </w:r>
+            <w:proofErr w:type="spellEnd"/>
+            <w:r>
+              <w:rPr>
+                <w:rFonts w:ascii="BRH Devanagari Extra" w:hAnsi="BRH Devanagari Extra" w:cs="BRH Devanagari Extra"/>
+                <w:sz w:val="40"/>
+                <w:szCs w:val="40"/>
+              </w:rPr>
+              <w:t>×</w:t>
             </w:r>
             <w:r>
               <w:rPr>
@@ -2745,6 +4271,7 @@
               </w:rPr>
               <w:t>–</w:t>
             </w:r>
+            <w:proofErr w:type="spellStart"/>
             <w:r>
               <w:rPr>
                 <w:rFonts w:ascii="BRH Devanagari Extra" w:hAnsi="BRH Devanagari Extra" w:cs="BRH Devanagari Extra"/>
@@ -2753,6 +4280,7 @@
               </w:rPr>
               <w:t>WåûwuÉ</w:t>
             </w:r>
+            <w:proofErr w:type="spellEnd"/>
             <w:r>
               <w:rPr>
                 <w:rFonts w:ascii="BRH Malayalam Extra" w:hAnsi="BRH Malayalam Extra" w:cs="BRH Devanagari Extra"/>
@@ -2761,6 +4289,7 @@
               </w:rPr>
               <w:t>–</w:t>
             </w:r>
+            <w:proofErr w:type="spellStart"/>
             <w:r>
               <w:rPr>
                 <w:rFonts w:ascii="BRH Devanagari Extra" w:hAnsi="BRH Devanagari Extra" w:cs="BRH Devanagari Extra"/>
@@ -2769,6 +4298,7 @@
               </w:rPr>
               <w:t>TçüxuÉÉåwÉþkÉÏwÉÑ</w:t>
             </w:r>
+            <w:proofErr w:type="spellEnd"/>
             <w:r>
               <w:rPr>
                 <w:rFonts w:ascii="BRH Malayalam Extra" w:hAnsi="BRH Malayalam Extra" w:cs="BRH Devanagari Extra"/>
@@ -2783,8 +4313,18 @@
                 <w:sz w:val="40"/>
                 <w:szCs w:val="40"/>
               </w:rPr>
-              <w:t xml:space="preserve"> uÉlÉ</w:t>
-            </w:r>
+              <w:t xml:space="preserve"> </w:t>
+            </w:r>
+            <w:proofErr w:type="spellStart"/>
+            <w:r>
+              <w:rPr>
+                <w:rFonts w:ascii="BRH Devanagari Extra" w:hAnsi="BRH Devanagari Extra" w:cs="BRH Devanagari Extra"/>
+                <w:sz w:val="40"/>
+                <w:szCs w:val="40"/>
+              </w:rPr>
+              <w:t>uÉlÉ</w:t>
+            </w:r>
+            <w:proofErr w:type="spellEnd"/>
             <w:r>
               <w:rPr>
                 <w:rFonts w:ascii="BRH Malayalam Extra" w:hAnsi="BRH Malayalam Extra" w:cs="BRH Devanagari Extra"/>
@@ -2793,6 +4333,7 @@
               </w:rPr>
               <w:t>–</w:t>
             </w:r>
+            <w:proofErr w:type="spellStart"/>
             <w:r>
               <w:rPr>
                 <w:rFonts w:ascii="BRH Devanagari Extra" w:hAnsi="BRH Devanagari Extra" w:cs="BRH Devanagari Extra"/>
@@ -2810,6 +4351,7 @@
               </w:rPr>
               <w:t>wÉ</w:t>
             </w:r>
+            <w:proofErr w:type="spellEnd"/>
             <w:r>
               <w:rPr>
                 <w:rFonts w:ascii="BRH Malayalam Extra" w:hAnsi="BRH Malayalam Extra" w:cs="BRH Devanagari Extra"/>
@@ -2862,7 +4404,27 @@
                 <w:szCs w:val="28"/>
                 <w:lang w:bidi="ta-IN"/>
               </w:rPr>
-              <w:t>TS 2.3.13.3 (Padam)</w:t>
+              <w:t>TS 2.3.13.3 (</w:t>
+            </w:r>
+            <w:proofErr w:type="spellStart"/>
+            <w:r>
+              <w:rPr>
+                <w:rFonts w:cs="Latha"/>
+                <w:sz w:val="28"/>
+                <w:szCs w:val="28"/>
+                <w:lang w:bidi="ta-IN"/>
+              </w:rPr>
+              <w:t>Padam</w:t>
+            </w:r>
+            <w:proofErr w:type="spellEnd"/>
+            <w:r>
+              <w:rPr>
+                <w:rFonts w:cs="Latha"/>
+                <w:sz w:val="28"/>
+                <w:szCs w:val="28"/>
+                <w:lang w:bidi="ta-IN"/>
+              </w:rPr>
+              <w:t>)</w:t>
             </w:r>
           </w:p>
           <w:p>
@@ -2875,14 +4437,25 @@
                 <w:lang w:bidi="ta-IN"/>
               </w:rPr>
             </w:pPr>
-            <w:r>
-              <w:rPr>
-                <w:rFonts w:cs="Latha"/>
-                <w:sz w:val="28"/>
-                <w:szCs w:val="28"/>
-                <w:lang w:bidi="ta-IN"/>
-              </w:rPr>
-              <w:t>Padam No.  21</w:t>
+            <w:proofErr w:type="spellStart"/>
+            <w:r>
+              <w:rPr>
+                <w:rFonts w:cs="Latha"/>
+                <w:sz w:val="28"/>
+                <w:szCs w:val="28"/>
+                <w:lang w:bidi="ta-IN"/>
+              </w:rPr>
+              <w:t>Padam</w:t>
+            </w:r>
+            <w:proofErr w:type="spellEnd"/>
+            <w:r>
+              <w:rPr>
+                <w:rFonts w:cs="Latha"/>
+                <w:sz w:val="28"/>
+                <w:szCs w:val="28"/>
+                <w:lang w:bidi="ta-IN"/>
+              </w:rPr>
+              <w:t xml:space="preserve"> No.  21</w:t>
             </w:r>
           </w:p>
           <w:p>
@@ -2895,14 +4468,25 @@
                 <w:lang w:bidi="ta-IN"/>
               </w:rPr>
             </w:pPr>
-            <w:r>
-              <w:rPr>
-                <w:rFonts w:cs="Latha"/>
-                <w:sz w:val="28"/>
-                <w:szCs w:val="28"/>
-                <w:lang w:bidi="ta-IN"/>
-              </w:rPr>
-              <w:t>Panchaati  No. 50</w:t>
+            <w:proofErr w:type="spellStart"/>
+            <w:r>
+              <w:rPr>
+                <w:rFonts w:cs="Latha"/>
+                <w:sz w:val="28"/>
+                <w:szCs w:val="28"/>
+                <w:lang w:bidi="ta-IN"/>
+              </w:rPr>
+              <w:t>Panchaati</w:t>
+            </w:r>
+            <w:proofErr w:type="spellEnd"/>
+            <w:r>
+              <w:rPr>
+                <w:rFonts w:cs="Latha"/>
+                <w:sz w:val="28"/>
+                <w:szCs w:val="28"/>
+                <w:lang w:bidi="ta-IN"/>
+              </w:rPr>
+              <w:t xml:space="preserve">  No. 50</w:t>
             </w:r>
           </w:p>
         </w:tc>
@@ -2942,13 +4526,41 @@
               </w:rPr>
               <w:t>–</w:t>
             </w:r>
-            <w:r>
-              <w:rPr>
-                <w:rFonts w:ascii="BRH Devanagari Extra" w:hAnsi="BRH Devanagari Extra" w:cs="BRH Devanagari Extra"/>
-                <w:sz w:val="40"/>
-                <w:szCs w:val="40"/>
-              </w:rPr>
-              <w:t xml:space="preserve">aprÉ CÌiÉþ </w:t>
+            <w:proofErr w:type="spellStart"/>
+            <w:r>
+              <w:rPr>
+                <w:rFonts w:ascii="BRH Devanagari Extra" w:hAnsi="BRH Devanagari Extra" w:cs="BRH Devanagari Extra"/>
+                <w:sz w:val="40"/>
+                <w:szCs w:val="40"/>
+              </w:rPr>
+              <w:t>aprÉ</w:t>
+            </w:r>
+            <w:proofErr w:type="spellEnd"/>
+            <w:r>
+              <w:rPr>
+                <w:rFonts w:ascii="BRH Devanagari Extra" w:hAnsi="BRH Devanagari Extra" w:cs="BRH Devanagari Extra"/>
+                <w:sz w:val="40"/>
+                <w:szCs w:val="40"/>
+              </w:rPr>
+              <w:t xml:space="preserve"> </w:t>
+            </w:r>
+            <w:proofErr w:type="spellStart"/>
+            <w:r>
+              <w:rPr>
+                <w:rFonts w:ascii="BRH Devanagari Extra" w:hAnsi="BRH Devanagari Extra" w:cs="BRH Devanagari Extra"/>
+                <w:sz w:val="40"/>
+                <w:szCs w:val="40"/>
+              </w:rPr>
+              <w:t>CÌiÉþ</w:t>
+            </w:r>
+            <w:proofErr w:type="spellEnd"/>
+            <w:r>
+              <w:rPr>
+                <w:rFonts w:ascii="BRH Devanagari Extra" w:hAnsi="BRH Devanagari Extra" w:cs="BRH Devanagari Extra"/>
+                <w:sz w:val="40"/>
+                <w:szCs w:val="40"/>
+              </w:rPr>
+              <w:t xml:space="preserve"> </w:t>
             </w:r>
             <w:r>
               <w:rPr>
@@ -2968,13 +4580,41 @@
               </w:rPr>
               <w:t>–</w:t>
             </w:r>
-            <w:r>
-              <w:rPr>
-                <w:rFonts w:ascii="BRH Devanagari Extra" w:hAnsi="BRH Devanagari Extra" w:cs="BRH Devanagari Extra"/>
-                <w:sz w:val="40"/>
-                <w:szCs w:val="40"/>
-              </w:rPr>
-              <w:t>Mçü - prÉÈ |</w:t>
+            <w:proofErr w:type="spellStart"/>
+            <w:r>
+              <w:rPr>
+                <w:rFonts w:ascii="BRH Devanagari Extra" w:hAnsi="BRH Devanagari Extra" w:cs="BRH Devanagari Extra"/>
+                <w:sz w:val="40"/>
+                <w:szCs w:val="40"/>
+              </w:rPr>
+              <w:t>Mçü</w:t>
+            </w:r>
+            <w:proofErr w:type="spellEnd"/>
+            <w:r>
+              <w:rPr>
+                <w:rFonts w:ascii="BRH Devanagari Extra" w:hAnsi="BRH Devanagari Extra" w:cs="BRH Devanagari Extra"/>
+                <w:sz w:val="40"/>
+                <w:szCs w:val="40"/>
+              </w:rPr>
+              <w:t xml:space="preserve"> - </w:t>
+            </w:r>
+            <w:proofErr w:type="spellStart"/>
+            <w:r>
+              <w:rPr>
+                <w:rFonts w:ascii="BRH Devanagari Extra" w:hAnsi="BRH Devanagari Extra" w:cs="BRH Devanagari Extra"/>
+                <w:sz w:val="40"/>
+                <w:szCs w:val="40"/>
+              </w:rPr>
+              <w:t>prÉÈ</w:t>
+            </w:r>
+            <w:proofErr w:type="spellEnd"/>
+            <w:r>
+              <w:rPr>
+                <w:rFonts w:ascii="BRH Devanagari Extra" w:hAnsi="BRH Devanagari Extra" w:cs="BRH Devanagari Extra"/>
+                <w:sz w:val="40"/>
+                <w:szCs w:val="40"/>
+              </w:rPr>
+              <w:t xml:space="preserve"> |</w:t>
             </w:r>
           </w:p>
         </w:tc>
@@ -3016,14 +4656,43 @@
               </w:rPr>
               <w:t>–</w:t>
             </w:r>
-            <w:r>
-              <w:rPr>
-                <w:rFonts w:ascii="BRH Devanagari Extra" w:hAnsi="BRH Devanagari Extra" w:cs="BRH Devanagari Extra"/>
-                <w:sz w:val="40"/>
-                <w:szCs w:val="40"/>
-              </w:rPr>
-              <w:t xml:space="preserve">aprÉ CÌiÉþ </w:t>
-            </w:r>
+            <w:proofErr w:type="spellStart"/>
+            <w:r>
+              <w:rPr>
+                <w:rFonts w:ascii="BRH Devanagari Extra" w:hAnsi="BRH Devanagari Extra" w:cs="BRH Devanagari Extra"/>
+                <w:sz w:val="40"/>
+                <w:szCs w:val="40"/>
+              </w:rPr>
+              <w:t>aprÉ</w:t>
+            </w:r>
+            <w:proofErr w:type="spellEnd"/>
+            <w:r>
+              <w:rPr>
+                <w:rFonts w:ascii="BRH Devanagari Extra" w:hAnsi="BRH Devanagari Extra" w:cs="BRH Devanagari Extra"/>
+                <w:sz w:val="40"/>
+                <w:szCs w:val="40"/>
+              </w:rPr>
+              <w:t xml:space="preserve"> </w:t>
+            </w:r>
+            <w:proofErr w:type="spellStart"/>
+            <w:r>
+              <w:rPr>
+                <w:rFonts w:ascii="BRH Devanagari Extra" w:hAnsi="BRH Devanagari Extra" w:cs="BRH Devanagari Extra"/>
+                <w:sz w:val="40"/>
+                <w:szCs w:val="40"/>
+              </w:rPr>
+              <w:t>CÌiÉþ</w:t>
+            </w:r>
+            <w:proofErr w:type="spellEnd"/>
+            <w:r>
+              <w:rPr>
+                <w:rFonts w:ascii="BRH Devanagari Extra" w:hAnsi="BRH Devanagari Extra" w:cs="BRH Devanagari Extra"/>
+                <w:sz w:val="40"/>
+                <w:szCs w:val="40"/>
+              </w:rPr>
+              <w:t xml:space="preserve"> </w:t>
+            </w:r>
+            <w:proofErr w:type="spellStart"/>
             <w:r>
               <w:rPr>
                 <w:rFonts w:ascii="BRH Devanagari Extra" w:hAnsi="BRH Devanagari Extra" w:cs="BRH Devanagari Extra"/>
@@ -3039,7 +4708,34 @@
                 <w:sz w:val="40"/>
                 <w:szCs w:val="40"/>
               </w:rPr>
-              <w:t>Mçü - prÉÈ |</w:t>
+              <w:t>Mçü</w:t>
+            </w:r>
+            <w:proofErr w:type="spellEnd"/>
+            <w:r>
+              <w:rPr>
+                <w:rFonts w:ascii="BRH Devanagari Extra" w:hAnsi="BRH Devanagari Extra" w:cs="BRH Devanagari Extra"/>
+                <w:sz w:val="40"/>
+                <w:szCs w:val="40"/>
+              </w:rPr>
+              <w:t xml:space="preserve"> - </w:t>
+            </w:r>
+            <w:proofErr w:type="spellStart"/>
+            <w:r>
+              <w:rPr>
+                <w:rFonts w:ascii="BRH Devanagari Extra" w:hAnsi="BRH Devanagari Extra" w:cs="BRH Devanagari Extra"/>
+                <w:sz w:val="40"/>
+                <w:szCs w:val="40"/>
+              </w:rPr>
+              <w:t>prÉÈ</w:t>
+            </w:r>
+            <w:proofErr w:type="spellEnd"/>
+            <w:r>
+              <w:rPr>
+                <w:rFonts w:ascii="BRH Devanagari Extra" w:hAnsi="BRH Devanagari Extra" w:cs="BRH Devanagari Extra"/>
+                <w:sz w:val="40"/>
+                <w:szCs w:val="40"/>
+              </w:rPr>
+              <w:t xml:space="preserve"> |</w:t>
             </w:r>
           </w:p>
         </w:tc>
@@ -3102,21 +4798,32 @@
             <w:pPr>
               <w:spacing w:before="0" w:line="240" w:lineRule="auto"/>
               <w:rPr>
-                <w:rFonts w:cs="Latha" w:hint="cs"/>
+                <w:rFonts w:cs="Latha"/>
                 <w:sz w:val="28"/>
                 <w:szCs w:val="28"/>
                 <w:cs/>
                 <w:lang w:bidi="ta-IN"/>
               </w:rPr>
             </w:pPr>
-            <w:r>
-              <w:rPr>
-                <w:rFonts w:cs="Latha"/>
-                <w:sz w:val="28"/>
-                <w:szCs w:val="28"/>
-                <w:lang w:bidi="ta-IN"/>
-              </w:rPr>
-              <w:t>Panchaati  No. 54</w:t>
+            <w:proofErr w:type="spellStart"/>
+            <w:r>
+              <w:rPr>
+                <w:rFonts w:cs="Latha"/>
+                <w:sz w:val="28"/>
+                <w:szCs w:val="28"/>
+                <w:lang w:bidi="ta-IN"/>
+              </w:rPr>
+              <w:t>Panchaati</w:t>
+            </w:r>
+            <w:proofErr w:type="spellEnd"/>
+            <w:r>
+              <w:rPr>
+                <w:rFonts w:cs="Latha"/>
+                <w:sz w:val="28"/>
+                <w:szCs w:val="28"/>
+                <w:lang w:bidi="ta-IN"/>
+              </w:rPr>
+              <w:t xml:space="preserve">  No. 54</w:t>
             </w:r>
           </w:p>
         </w:tc>
@@ -3139,14 +4846,43 @@
                 <w:szCs w:val="32"/>
               </w:rPr>
             </w:pPr>
-            <w:r>
-              <w:rPr>
-                <w:rFonts w:ascii="BRH Devanagari Extra" w:hAnsi="BRH Devanagari Extra" w:cs="BRH Devanagari Extra"/>
-                <w:sz w:val="40"/>
-                <w:szCs w:val="40"/>
-              </w:rPr>
-              <w:t xml:space="preserve">rÉÉ uÉýÈ </w:t>
-            </w:r>
+            <w:proofErr w:type="spellStart"/>
+            <w:r>
+              <w:rPr>
+                <w:rFonts w:ascii="BRH Devanagari Extra" w:hAnsi="BRH Devanagari Extra" w:cs="BRH Devanagari Extra"/>
+                <w:sz w:val="40"/>
+                <w:szCs w:val="40"/>
+              </w:rPr>
+              <w:t>rÉÉ</w:t>
+            </w:r>
+            <w:proofErr w:type="spellEnd"/>
+            <w:r>
+              <w:rPr>
+                <w:rFonts w:ascii="BRH Devanagari Extra" w:hAnsi="BRH Devanagari Extra" w:cs="BRH Devanagari Extra"/>
+                <w:sz w:val="40"/>
+                <w:szCs w:val="40"/>
+              </w:rPr>
+              <w:t xml:space="preserve"> </w:t>
+            </w:r>
+            <w:proofErr w:type="spellStart"/>
+            <w:r>
+              <w:rPr>
+                <w:rFonts w:ascii="BRH Devanagari Extra" w:hAnsi="BRH Devanagari Extra" w:cs="BRH Devanagari Extra"/>
+                <w:sz w:val="40"/>
+                <w:szCs w:val="40"/>
+              </w:rPr>
+              <w:t>uÉýÈ</w:t>
+            </w:r>
+            <w:proofErr w:type="spellEnd"/>
+            <w:r>
+              <w:rPr>
+                <w:rFonts w:ascii="BRH Devanagari Extra" w:hAnsi="BRH Devanagari Extra" w:cs="BRH Devanagari Extra"/>
+                <w:sz w:val="40"/>
+                <w:szCs w:val="40"/>
+              </w:rPr>
+              <w:t xml:space="preserve"> </w:t>
+            </w:r>
+            <w:proofErr w:type="spellStart"/>
             <w:r>
               <w:rPr>
                 <w:rFonts w:ascii="BRH Devanagari Extra" w:hAnsi="BRH Devanagari Extra" w:cs="BRH Devanagari Extra"/>
@@ -3164,6 +4900,7 @@
               </w:rPr>
               <w:t>þqÉï</w:t>
             </w:r>
+            <w:proofErr w:type="spellEnd"/>
           </w:p>
         </w:tc>
         <w:tc>
@@ -3184,13 +4921,50 @@
                 <w:szCs w:val="32"/>
               </w:rPr>
             </w:pPr>
-            <w:r>
-              <w:rPr>
-                <w:rFonts w:ascii="BRH Devanagari Extra" w:hAnsi="BRH Devanagari Extra" w:cs="BRH Devanagari Extra"/>
-                <w:sz w:val="40"/>
-                <w:szCs w:val="40"/>
-              </w:rPr>
-              <w:t>rÉÉ uÉýÈ zÉ</w:t>
+            <w:proofErr w:type="spellStart"/>
+            <w:r>
+              <w:rPr>
+                <w:rFonts w:ascii="BRH Devanagari Extra" w:hAnsi="BRH Devanagari Extra" w:cs="BRH Devanagari Extra"/>
+                <w:sz w:val="40"/>
+                <w:szCs w:val="40"/>
+              </w:rPr>
+              <w:t>rÉÉ</w:t>
+            </w:r>
+            <w:proofErr w:type="spellEnd"/>
+            <w:r>
+              <w:rPr>
+                <w:rFonts w:ascii="BRH Devanagari Extra" w:hAnsi="BRH Devanagari Extra" w:cs="BRH Devanagari Extra"/>
+                <w:sz w:val="40"/>
+                <w:szCs w:val="40"/>
+              </w:rPr>
+              <w:t xml:space="preserve"> </w:t>
+            </w:r>
+            <w:proofErr w:type="spellStart"/>
+            <w:r>
+              <w:rPr>
+                <w:rFonts w:ascii="BRH Devanagari Extra" w:hAnsi="BRH Devanagari Extra" w:cs="BRH Devanagari Extra"/>
+                <w:sz w:val="40"/>
+                <w:szCs w:val="40"/>
+              </w:rPr>
+              <w:t>uÉýÈ</w:t>
+            </w:r>
+            <w:proofErr w:type="spellEnd"/>
+            <w:r>
+              <w:rPr>
+                <w:rFonts w:ascii="BRH Devanagari Extra" w:hAnsi="BRH Devanagari Extra" w:cs="BRH Devanagari Extra"/>
+                <w:sz w:val="40"/>
+                <w:szCs w:val="40"/>
+              </w:rPr>
+              <w:t xml:space="preserve"> </w:t>
+            </w:r>
+            <w:proofErr w:type="spellStart"/>
+            <w:r>
+              <w:rPr>
+                <w:rFonts w:ascii="BRH Devanagari Extra" w:hAnsi="BRH Devanagari Extra" w:cs="BRH Devanagari Extra"/>
+                <w:sz w:val="40"/>
+                <w:szCs w:val="40"/>
+              </w:rPr>
+              <w:t>zÉ</w:t>
             </w:r>
             <w:r>
               <w:rPr>
@@ -3209,6 +4983,7 @@
               </w:rPr>
               <w:t>ï</w:t>
             </w:r>
+            <w:proofErr w:type="spellEnd"/>
           </w:p>
         </w:tc>
       </w:tr>
@@ -3256,8 +5031,51 @@
           <w:szCs w:val="32"/>
           <w:u w:val="single"/>
         </w:rPr>
-        <w:lastRenderedPageBreak/>
-        <w:t>TS Pada Paatam – TS 2.</w:t>
+        <w:t xml:space="preserve">TS </w:t>
+      </w:r>
+      <w:proofErr w:type="spellStart"/>
+      <w:r>
+        <w:rPr>
+          <w:b/>
+          <w:bCs/>
+          <w:sz w:val="32"/>
+          <w:szCs w:val="32"/>
+          <w:u w:val="single"/>
+        </w:rPr>
+        <w:t>Pada</w:t>
+      </w:r>
+      <w:proofErr w:type="spellEnd"/>
+      <w:r>
+        <w:rPr>
+          <w:b/>
+          <w:bCs/>
+          <w:sz w:val="32"/>
+          <w:szCs w:val="32"/>
+          <w:u w:val="single"/>
+        </w:rPr>
+        <w:t xml:space="preserve"> </w:t>
+      </w:r>
+      <w:proofErr w:type="spellStart"/>
+      <w:r>
+        <w:rPr>
+          <w:b/>
+          <w:bCs/>
+          <w:sz w:val="32"/>
+          <w:szCs w:val="32"/>
+          <w:u w:val="single"/>
+        </w:rPr>
+        <w:t>Paatam</w:t>
+      </w:r>
+      <w:proofErr w:type="spellEnd"/>
+      <w:r>
+        <w:rPr>
+          <w:b/>
+          <w:bCs/>
+          <w:sz w:val="32"/>
+          <w:szCs w:val="32"/>
+          <w:u w:val="single"/>
+        </w:rPr>
+        <w:t xml:space="preserve"> – TS 2.</w:t>
       </w:r>
       <w:r>
         <w:rPr>
@@ -3520,14 +5338,25 @@
                 <w:szCs w:val="32"/>
                 <w:lang w:eastAsia="en-IN" w:bidi="ml-IN"/>
               </w:rPr>
-              <w:t>TS 2.3.3.2 - padam</w:t>
-            </w:r>
+              <w:t xml:space="preserve">TS 2.3.3.2 - </w:t>
+            </w:r>
+            <w:proofErr w:type="spellStart"/>
+            <w:r>
+              <w:rPr>
+                <w:rFonts w:eastAsia="Times New Roman" w:cs="Arial"/>
+                <w:sz w:val="32"/>
+                <w:szCs w:val="32"/>
+                <w:lang w:eastAsia="en-IN" w:bidi="ml-IN"/>
+              </w:rPr>
+              <w:t>padam</w:t>
+            </w:r>
+            <w:proofErr w:type="spellEnd"/>
           </w:p>
           <w:p>
             <w:pPr>
               <w:spacing w:before="0" w:line="240" w:lineRule="auto"/>
               <w:rPr>
-                <w:rFonts w:cs="Nirmala UI" w:hint="cs"/>
+                <w:rFonts w:cs="Nirmala UI"/>
                 <w:sz w:val="28"/>
                 <w:szCs w:val="28"/>
                 <w:cs/>
@@ -3541,8 +5370,19 @@
                 <w:szCs w:val="28"/>
                 <w:lang w:bidi="ta-IN"/>
               </w:rPr>
-              <w:t>16th Panchaati</w:t>
-            </w:r>
+              <w:t xml:space="preserve">16th </w:t>
+            </w:r>
+            <w:proofErr w:type="spellStart"/>
+            <w:r>
+              <w:rPr>
+                <w:rFonts w:cs="Nirmala UI"/>
+                <w:sz w:val="28"/>
+                <w:szCs w:val="28"/>
+                <w:lang w:bidi="ta-IN"/>
+              </w:rPr>
+              <w:t>Panchaati</w:t>
+            </w:r>
+            <w:proofErr w:type="spellEnd"/>
           </w:p>
         </w:tc>
         <w:tc>
@@ -3562,6 +5402,7 @@
                 <w:szCs w:val="40"/>
               </w:rPr>
             </w:pPr>
+            <w:proofErr w:type="spellStart"/>
             <w:r>
               <w:rPr>
                 <w:rFonts w:ascii="BRH Devanagari Extra" w:hAnsi="BRH Devanagari Extra" w:cs="BRH Devanagari Extra"/>
@@ -3570,6 +5411,7 @@
               </w:rPr>
               <w:t>cÉ</w:t>
             </w:r>
+            <w:proofErr w:type="spellEnd"/>
             <w:r>
               <w:rPr>
                 <w:rFonts w:ascii="BRH Malayalam Extra" w:hAnsi="BRH Malayalam Extra" w:cs="BRH Devanagari Extra"/>
@@ -3584,23 +5426,43 @@
                 <w:sz w:val="36"/>
                 <w:szCs w:val="40"/>
               </w:rPr>
-              <w:t xml:space="preserve"> | Lå</w:t>
-            </w:r>
-            <w:r>
-              <w:rPr>
-                <w:rFonts w:ascii="BRH Malayalam Extra" w:hAnsi="BRH Malayalam Extra" w:cs="BRH Devanagari Extra"/>
-                <w:sz w:val="32"/>
-                <w:szCs w:val="40"/>
-              </w:rPr>
-              <w:t>–</w:t>
-            </w:r>
+              <w:t xml:space="preserve"> | </w:t>
+            </w:r>
+            <w:proofErr w:type="spellStart"/>
             <w:r>
               <w:rPr>
                 <w:rFonts w:ascii="BRH Devanagari Extra" w:hAnsi="BRH Devanagari Extra" w:cs="BRH Devanagari Extra"/>
                 <w:sz w:val="36"/>
                 <w:szCs w:val="40"/>
               </w:rPr>
-              <w:t xml:space="preserve">lSìå | </w:t>
+              <w:t>Lå</w:t>
+            </w:r>
+            <w:proofErr w:type="spellEnd"/>
+            <w:r>
+              <w:rPr>
+                <w:rFonts w:ascii="BRH Malayalam Extra" w:hAnsi="BRH Malayalam Extra" w:cs="BRH Devanagari Extra"/>
+                <w:sz w:val="32"/>
+                <w:szCs w:val="40"/>
+              </w:rPr>
+              <w:t>–</w:t>
+            </w:r>
+            <w:proofErr w:type="spellStart"/>
+            <w:r>
+              <w:rPr>
+                <w:rFonts w:ascii="BRH Devanagari Extra" w:hAnsi="BRH Devanagari Extra" w:cs="BRH Devanagari Extra"/>
+                <w:sz w:val="36"/>
+                <w:szCs w:val="40"/>
+              </w:rPr>
+              <w:t>lSìå</w:t>
+            </w:r>
+            <w:proofErr w:type="spellEnd"/>
+            <w:r>
+              <w:rPr>
+                <w:rFonts w:ascii="BRH Devanagari Extra" w:hAnsi="BRH Devanagari Extra" w:cs="BRH Devanagari Extra"/>
+                <w:sz w:val="36"/>
+                <w:szCs w:val="40"/>
+              </w:rPr>
+              <w:t xml:space="preserve"> | </w:t>
             </w:r>
           </w:p>
           <w:p>
@@ -3615,6 +5477,7 @@
                 <w:szCs w:val="32"/>
               </w:rPr>
             </w:pPr>
+            <w:proofErr w:type="spellStart"/>
             <w:r>
               <w:rPr>
                 <w:rFonts w:ascii="BRH Devanagari Extra" w:hAnsi="BRH Devanagari Extra" w:cs="BRH Devanagari Extra"/>
@@ -3623,14 +5486,16 @@
               </w:rPr>
               <w:t>xÉ</w:t>
             </w:r>
-            <w:r>
-              <w:rPr>
-                <w:rFonts w:ascii="BRH Malayalam Extra" w:hAnsi="BRH Malayalam Extra" w:cs="BRH Devanagari Extra"/>
-                <w:sz w:val="32"/>
-                <w:szCs w:val="40"/>
-              </w:rPr>
-              <w:t>–</w:t>
-            </w:r>
+            <w:proofErr w:type="spellEnd"/>
+            <w:r>
+              <w:rPr>
+                <w:rFonts w:ascii="BRH Malayalam Extra" w:hAnsi="BRH Malayalam Extra" w:cs="BRH Devanagari Extra"/>
+                <w:sz w:val="32"/>
+                <w:szCs w:val="40"/>
+              </w:rPr>
+              <w:t>–</w:t>
+            </w:r>
+            <w:proofErr w:type="spellStart"/>
             <w:r>
               <w:rPr>
                 <w:rFonts w:ascii="BRH Devanagari Extra" w:hAnsi="BRH Devanagari Extra" w:cs="BRH Devanagari Extra"/>
@@ -3639,31 +5504,70 @@
               </w:rPr>
               <w:t>qÉÉzsÉåþwÉrÉå</w:t>
             </w:r>
-            <w:r>
-              <w:rPr>
-                <w:rFonts w:ascii="BRH Malayalam Extra" w:hAnsi="BRH Malayalam Extra" w:cs="BRH Devanagari Extra"/>
-                <w:sz w:val="32"/>
-                <w:szCs w:val="40"/>
-              </w:rPr>
-              <w:t>–</w:t>
-            </w:r>
+            <w:proofErr w:type="spellEnd"/>
+            <w:r>
+              <w:rPr>
+                <w:rFonts w:ascii="BRH Malayalam Extra" w:hAnsi="BRH Malayalam Extra" w:cs="BRH Devanagari Extra"/>
+                <w:sz w:val="32"/>
+                <w:szCs w:val="40"/>
+              </w:rPr>
+              <w:t>–</w:t>
+            </w:r>
+            <w:proofErr w:type="spellStart"/>
             <w:r>
               <w:rPr>
                 <w:rFonts w:ascii="BRH Devanagari Extra" w:hAnsi="BRH Devanagari Extra" w:cs="BRH Devanagari Extra"/>
                 <w:sz w:val="36"/>
                 <w:szCs w:val="40"/>
               </w:rPr>
-              <w:t>ÌSÌiÉþ xÉÇ - AÉzsÉåþwÉ</w:t>
-            </w:r>
+              <w:t>ÌSÌiÉþ</w:t>
+            </w:r>
+            <w:proofErr w:type="spellEnd"/>
             <w:r>
               <w:rPr>
                 <w:rFonts w:ascii="BRH Devanagari Extra" w:hAnsi="BRH Devanagari Extra" w:cs="BRH Devanagari Extra"/>
                 <w:sz w:val="36"/>
                 <w:szCs w:val="40"/>
+              </w:rPr>
+              <w:t xml:space="preserve"> </w:t>
+            </w:r>
+            <w:proofErr w:type="spellStart"/>
+            <w:r>
+              <w:rPr>
+                <w:rFonts w:ascii="BRH Devanagari Extra" w:hAnsi="BRH Devanagari Extra" w:cs="BRH Devanagari Extra"/>
+                <w:sz w:val="36"/>
+                <w:szCs w:val="40"/>
+              </w:rPr>
+              <w:t>xÉÇ</w:t>
+            </w:r>
+            <w:proofErr w:type="spellEnd"/>
+            <w:r>
+              <w:rPr>
+                <w:rFonts w:ascii="BRH Devanagari Extra" w:hAnsi="BRH Devanagari Extra" w:cs="BRH Devanagari Extra"/>
+                <w:sz w:val="36"/>
+                <w:szCs w:val="40"/>
+              </w:rPr>
+              <w:t xml:space="preserve"> - </w:t>
+            </w:r>
+            <w:proofErr w:type="spellStart"/>
+            <w:r>
+              <w:rPr>
+                <w:rFonts w:ascii="BRH Devanagari Extra" w:hAnsi="BRH Devanagari Extra" w:cs="BRH Devanagari Extra"/>
+                <w:sz w:val="36"/>
+                <w:szCs w:val="40"/>
+              </w:rPr>
+              <w:t>AÉzsÉåþwÉ</w:t>
+            </w:r>
+            <w:r>
+              <w:rPr>
+                <w:rFonts w:ascii="BRH Devanagari Extra" w:hAnsi="BRH Devanagari Extra" w:cs="BRH Devanagari Extra"/>
+                <w:sz w:val="36"/>
+                <w:szCs w:val="40"/>
                 <w:highlight w:val="yellow"/>
               </w:rPr>
               <w:t>rÉiÉç</w:t>
             </w:r>
+            <w:proofErr w:type="spellEnd"/>
             <w:r>
               <w:rPr>
                 <w:rFonts w:ascii="BRH Devanagari Extra" w:hAnsi="BRH Devanagari Extra" w:cs="BRH Devanagari Extra"/>
@@ -3699,6 +5603,7 @@
                 <w:szCs w:val="40"/>
               </w:rPr>
             </w:pPr>
+            <w:proofErr w:type="spellStart"/>
             <w:r>
               <w:rPr>
                 <w:rFonts w:ascii="BRH Devanagari Extra" w:hAnsi="BRH Devanagari Extra" w:cs="BRH Devanagari Extra"/>
@@ -3707,6 +5612,7 @@
               </w:rPr>
               <w:t>cÉ</w:t>
             </w:r>
+            <w:proofErr w:type="spellEnd"/>
             <w:r>
               <w:rPr>
                 <w:rFonts w:ascii="BRH Malayalam Extra" w:hAnsi="BRH Malayalam Extra" w:cs="BRH Devanagari Extra"/>
@@ -3721,23 +5627,43 @@
                 <w:sz w:val="36"/>
                 <w:szCs w:val="40"/>
               </w:rPr>
-              <w:t xml:space="preserve"> | Lå</w:t>
-            </w:r>
-            <w:r>
-              <w:rPr>
-                <w:rFonts w:ascii="BRH Malayalam Extra" w:hAnsi="BRH Malayalam Extra" w:cs="BRH Devanagari Extra"/>
-                <w:sz w:val="32"/>
-                <w:szCs w:val="40"/>
-              </w:rPr>
-              <w:t>–</w:t>
-            </w:r>
+              <w:t xml:space="preserve"> | </w:t>
+            </w:r>
+            <w:proofErr w:type="spellStart"/>
             <w:r>
               <w:rPr>
                 <w:rFonts w:ascii="BRH Devanagari Extra" w:hAnsi="BRH Devanagari Extra" w:cs="BRH Devanagari Extra"/>
                 <w:sz w:val="36"/>
                 <w:szCs w:val="40"/>
               </w:rPr>
-              <w:t xml:space="preserve">lSìå | </w:t>
+              <w:t>Lå</w:t>
+            </w:r>
+            <w:proofErr w:type="spellEnd"/>
+            <w:r>
+              <w:rPr>
+                <w:rFonts w:ascii="BRH Malayalam Extra" w:hAnsi="BRH Malayalam Extra" w:cs="BRH Devanagari Extra"/>
+                <w:sz w:val="32"/>
+                <w:szCs w:val="40"/>
+              </w:rPr>
+              <w:t>–</w:t>
+            </w:r>
+            <w:proofErr w:type="spellStart"/>
+            <w:r>
+              <w:rPr>
+                <w:rFonts w:ascii="BRH Devanagari Extra" w:hAnsi="BRH Devanagari Extra" w:cs="BRH Devanagari Extra"/>
+                <w:sz w:val="36"/>
+                <w:szCs w:val="40"/>
+              </w:rPr>
+              <w:t>lSìå</w:t>
+            </w:r>
+            <w:proofErr w:type="spellEnd"/>
+            <w:r>
+              <w:rPr>
+                <w:rFonts w:ascii="BRH Devanagari Extra" w:hAnsi="BRH Devanagari Extra" w:cs="BRH Devanagari Extra"/>
+                <w:sz w:val="36"/>
+                <w:szCs w:val="40"/>
+              </w:rPr>
+              <w:t xml:space="preserve"> | </w:t>
             </w:r>
           </w:p>
           <w:p>
@@ -3749,6 +5675,7 @@
                 <w:szCs w:val="32"/>
               </w:rPr>
             </w:pPr>
+            <w:proofErr w:type="spellStart"/>
             <w:r>
               <w:rPr>
                 <w:rFonts w:ascii="BRH Devanagari Extra" w:hAnsi="BRH Devanagari Extra" w:cs="BRH Devanagari Extra"/>
@@ -3757,14 +5684,16 @@
               </w:rPr>
               <w:t>xÉ</w:t>
             </w:r>
-            <w:r>
-              <w:rPr>
-                <w:rFonts w:ascii="BRH Malayalam Extra" w:hAnsi="BRH Malayalam Extra" w:cs="BRH Devanagari Extra"/>
-                <w:sz w:val="32"/>
-                <w:szCs w:val="40"/>
-              </w:rPr>
-              <w:t>–</w:t>
-            </w:r>
+            <w:proofErr w:type="spellEnd"/>
+            <w:r>
+              <w:rPr>
+                <w:rFonts w:ascii="BRH Malayalam Extra" w:hAnsi="BRH Malayalam Extra" w:cs="BRH Devanagari Extra"/>
+                <w:sz w:val="32"/>
+                <w:szCs w:val="40"/>
+              </w:rPr>
+              <w:t>–</w:t>
+            </w:r>
+            <w:proofErr w:type="spellStart"/>
             <w:r>
               <w:rPr>
                 <w:rFonts w:ascii="BRH Devanagari Extra" w:hAnsi="BRH Devanagari Extra" w:cs="BRH Devanagari Extra"/>
@@ -3773,31 +5702,70 @@
               </w:rPr>
               <w:t>qÉÉzsÉåþwÉrÉå</w:t>
             </w:r>
-            <w:r>
-              <w:rPr>
-                <w:rFonts w:ascii="BRH Malayalam Extra" w:hAnsi="BRH Malayalam Extra" w:cs="BRH Devanagari Extra"/>
-                <w:sz w:val="32"/>
-                <w:szCs w:val="40"/>
-              </w:rPr>
-              <w:t>–</w:t>
-            </w:r>
+            <w:proofErr w:type="spellEnd"/>
+            <w:r>
+              <w:rPr>
+                <w:rFonts w:ascii="BRH Malayalam Extra" w:hAnsi="BRH Malayalam Extra" w:cs="BRH Devanagari Extra"/>
+                <w:sz w:val="32"/>
+                <w:szCs w:val="40"/>
+              </w:rPr>
+              <w:t>–</w:t>
+            </w:r>
+            <w:proofErr w:type="spellStart"/>
             <w:r>
               <w:rPr>
                 <w:rFonts w:ascii="BRH Devanagari Extra" w:hAnsi="BRH Devanagari Extra" w:cs="BRH Devanagari Extra"/>
                 <w:sz w:val="36"/>
                 <w:szCs w:val="40"/>
               </w:rPr>
-              <w:t>ÌSÌiÉþ xÉÇ - AÉzsÉåþwÉ</w:t>
-            </w:r>
+              <w:t>ÌSÌiÉþ</w:t>
+            </w:r>
+            <w:proofErr w:type="spellEnd"/>
             <w:r>
               <w:rPr>
                 <w:rFonts w:ascii="BRH Devanagari Extra" w:hAnsi="BRH Devanagari Extra" w:cs="BRH Devanagari Extra"/>
                 <w:sz w:val="36"/>
                 <w:szCs w:val="40"/>
+              </w:rPr>
+              <w:t xml:space="preserve"> </w:t>
+            </w:r>
+            <w:proofErr w:type="spellStart"/>
+            <w:r>
+              <w:rPr>
+                <w:rFonts w:ascii="BRH Devanagari Extra" w:hAnsi="BRH Devanagari Extra" w:cs="BRH Devanagari Extra"/>
+                <w:sz w:val="36"/>
+                <w:szCs w:val="40"/>
+              </w:rPr>
+              <w:t>xÉÇ</w:t>
+            </w:r>
+            <w:proofErr w:type="spellEnd"/>
+            <w:r>
+              <w:rPr>
+                <w:rFonts w:ascii="BRH Devanagari Extra" w:hAnsi="BRH Devanagari Extra" w:cs="BRH Devanagari Extra"/>
+                <w:sz w:val="36"/>
+                <w:szCs w:val="40"/>
+              </w:rPr>
+              <w:t xml:space="preserve"> - </w:t>
+            </w:r>
+            <w:proofErr w:type="spellStart"/>
+            <w:r>
+              <w:rPr>
+                <w:rFonts w:ascii="BRH Devanagari Extra" w:hAnsi="BRH Devanagari Extra" w:cs="BRH Devanagari Extra"/>
+                <w:sz w:val="36"/>
+                <w:szCs w:val="40"/>
+              </w:rPr>
+              <w:t>AÉzsÉåþwÉ</w:t>
+            </w:r>
+            <w:r>
+              <w:rPr>
+                <w:rFonts w:ascii="BRH Devanagari Extra" w:hAnsi="BRH Devanagari Extra" w:cs="BRH Devanagari Extra"/>
+                <w:sz w:val="36"/>
+                <w:szCs w:val="40"/>
                 <w:highlight w:val="green"/>
               </w:rPr>
               <w:t>rÉåiÉç</w:t>
             </w:r>
+            <w:proofErr w:type="spellEnd"/>
           </w:p>
         </w:tc>
       </w:tr>
@@ -3843,14 +5811,25 @@
                 <w:szCs w:val="32"/>
                 <w:lang w:eastAsia="en-IN" w:bidi="ml-IN"/>
               </w:rPr>
-              <w:t xml:space="preserve"> - Vaakyam</w:t>
-            </w:r>
+              <w:t xml:space="preserve"> - </w:t>
+            </w:r>
+            <w:proofErr w:type="spellStart"/>
+            <w:r>
+              <w:rPr>
+                <w:rFonts w:eastAsia="Times New Roman" w:cs="Arial"/>
+                <w:sz w:val="32"/>
+                <w:szCs w:val="32"/>
+                <w:lang w:eastAsia="en-IN" w:bidi="ml-IN"/>
+              </w:rPr>
+              <w:t>Vaakyam</w:t>
+            </w:r>
+            <w:proofErr w:type="spellEnd"/>
           </w:p>
           <w:p>
             <w:pPr>
               <w:spacing w:before="0" w:line="240" w:lineRule="auto"/>
               <w:rPr>
-                <w:rFonts w:cs="Nirmala UI" w:hint="cs"/>
+                <w:rFonts w:cs="Nirmala UI"/>
                 <w:sz w:val="28"/>
                 <w:szCs w:val="28"/>
                 <w:cs/>
@@ -3873,8 +5852,19 @@
                 <w:szCs w:val="28"/>
                 <w:lang w:bidi="ta-IN"/>
               </w:rPr>
-              <w:t>th Panchaati</w:t>
-            </w:r>
+              <w:t xml:space="preserve">th </w:t>
+            </w:r>
+            <w:proofErr w:type="spellStart"/>
+            <w:r>
+              <w:rPr>
+                <w:rFonts w:cs="Nirmala UI"/>
+                <w:sz w:val="28"/>
+                <w:szCs w:val="28"/>
+                <w:lang w:bidi="ta-IN"/>
+              </w:rPr>
+              <w:t>Panchaati</w:t>
+            </w:r>
+            <w:proofErr w:type="spellEnd"/>
           </w:p>
         </w:tc>
         <w:tc>
@@ -3911,6 +5901,7 @@
               </w:rPr>
               <w:t>–</w:t>
             </w:r>
+            <w:proofErr w:type="spellStart"/>
             <w:r>
               <w:rPr>
                 <w:rFonts w:ascii="BRH Devanagari Extra" w:eastAsia="Times New Roman" w:hAnsi="BRH Devanagari Extra" w:cs="BRH Devanagari Extra"/>
@@ -3920,6 +5911,7 @@
               </w:rPr>
               <w:t>iÉqÉÉþÌS</w:t>
             </w:r>
+            <w:proofErr w:type="spellEnd"/>
             <w:r>
               <w:rPr>
                 <w:rFonts w:ascii="BRH Malayalam Extra" w:eastAsia="Times New Roman" w:hAnsi="BRH Malayalam Extra" w:cs="BRH Devanagari Extra"/>
@@ -3929,6 +5921,7 @@
               </w:rPr>
               <w:t>–</w:t>
             </w:r>
+            <w:proofErr w:type="spellStart"/>
             <w:r>
               <w:rPr>
                 <w:rFonts w:ascii="BRH Devanagari Extra" w:eastAsia="Times New Roman" w:hAnsi="BRH Devanagari Extra" w:cs="BRH Devanagari Extra"/>
@@ -3936,8 +5929,29 @@
                 <w:szCs w:val="40"/>
                 <w:lang w:val="en-IN" w:eastAsia="en-IN"/>
               </w:rPr>
-              <w:t>irÉÇ cÉ</w:t>
-            </w:r>
+              <w:t>irÉÇ</w:t>
+            </w:r>
+            <w:proofErr w:type="spellEnd"/>
+            <w:r>
+              <w:rPr>
+                <w:rFonts w:ascii="BRH Devanagari Extra" w:eastAsia="Times New Roman" w:hAnsi="BRH Devanagari Extra" w:cs="BRH Devanagari Extra"/>
+                <w:sz w:val="40"/>
+                <w:szCs w:val="40"/>
+                <w:lang w:val="en-IN" w:eastAsia="en-IN"/>
+              </w:rPr>
+              <w:t xml:space="preserve"> </w:t>
+            </w:r>
+            <w:proofErr w:type="spellStart"/>
+            <w:r>
+              <w:rPr>
+                <w:rFonts w:ascii="BRH Devanagari Extra" w:eastAsia="Times New Roman" w:hAnsi="BRH Devanagari Extra" w:cs="BRH Devanagari Extra"/>
+                <w:sz w:val="40"/>
+                <w:szCs w:val="40"/>
+                <w:lang w:val="en-IN" w:eastAsia="en-IN"/>
+              </w:rPr>
+              <w:t>cÉ</w:t>
+            </w:r>
+            <w:proofErr w:type="spellEnd"/>
             <w:r>
               <w:rPr>
                 <w:rFonts w:ascii="BRH Malayalam Extra" w:eastAsia="Times New Roman" w:hAnsi="BRH Malayalam Extra" w:cs="BRH Devanagari Extra"/>
@@ -3954,7 +5968,17 @@
                 <w:szCs w:val="40"/>
                 <w:lang w:val="en-IN" w:eastAsia="en-IN"/>
               </w:rPr>
-              <w:t>ÂÇ ÌlÉuÉïþmÉå</w:t>
+              <w:t xml:space="preserve">ÂÇ </w:t>
+            </w:r>
+            <w:proofErr w:type="spellStart"/>
+            <w:r>
+              <w:rPr>
+                <w:rFonts w:ascii="BRH Devanagari Extra" w:eastAsia="Times New Roman" w:hAnsi="BRH Devanagari Extra" w:cs="BRH Devanagari Extra"/>
+                <w:sz w:val="40"/>
+                <w:szCs w:val="40"/>
+                <w:lang w:val="en-IN" w:eastAsia="en-IN"/>
+              </w:rPr>
+              <w:t>ÌlÉuÉïþmÉå</w:t>
             </w:r>
             <w:r>
               <w:rPr>
@@ -3975,6 +5999,7 @@
               </w:rPr>
               <w:t>ÌS</w:t>
             </w:r>
+            <w:proofErr w:type="spellEnd"/>
             <w:r>
               <w:rPr>
                 <w:rFonts w:ascii="BRH Malayalam Extra" w:eastAsia="Times New Roman" w:hAnsi="BRH Malayalam Extra" w:cs="BRH Devanagari Extra"/>
@@ -3984,6 +6009,7 @@
               </w:rPr>
               <w:t>–</w:t>
             </w:r>
+            <w:proofErr w:type="spellStart"/>
             <w:r>
               <w:rPr>
                 <w:rFonts w:ascii="BRH Devanagari Extra" w:eastAsia="Times New Roman" w:hAnsi="BRH Devanagari Extra" w:cs="BRH Devanagari Extra"/>
@@ -3993,6 +6019,7 @@
               </w:rPr>
               <w:t>rÉÉlÉå</w:t>
             </w:r>
+            <w:proofErr w:type="spellEnd"/>
             <w:r>
               <w:rPr>
                 <w:rFonts w:ascii="BRH Malayalam Extra" w:eastAsia="Times New Roman" w:hAnsi="BRH Malayalam Extra" w:cs="BRH Devanagari Extra"/>
@@ -4002,6 +6029,7 @@
               </w:rPr>
               <w:t>–</w:t>
             </w:r>
+            <w:proofErr w:type="spellStart"/>
             <w:r>
               <w:rPr>
                 <w:rFonts w:ascii="BRH Devanagari Extra" w:eastAsia="Times New Roman" w:hAnsi="BRH Devanagari Extra" w:cs="BRH Devanagari Extra"/>
@@ -4011,6 +6039,7 @@
               </w:rPr>
               <w:t>uÉ</w:t>
             </w:r>
+            <w:proofErr w:type="spellEnd"/>
           </w:p>
         </w:tc>
         <w:tc>
@@ -4044,6 +6073,7 @@
               </w:rPr>
               <w:t>–</w:t>
             </w:r>
+            <w:proofErr w:type="spellStart"/>
             <w:r>
               <w:rPr>
                 <w:rFonts w:ascii="BRH Devanagari Extra" w:eastAsia="Times New Roman" w:hAnsi="BRH Devanagari Extra" w:cs="BRH Devanagari Extra"/>
@@ -4053,6 +6083,7 @@
               </w:rPr>
               <w:t>iÉqÉÉþÌS</w:t>
             </w:r>
+            <w:proofErr w:type="spellEnd"/>
             <w:r>
               <w:rPr>
                 <w:rFonts w:ascii="BRH Malayalam Extra" w:eastAsia="Times New Roman" w:hAnsi="BRH Malayalam Extra" w:cs="BRH Devanagari Extra"/>
@@ -4062,6 +6093,7 @@
               </w:rPr>
               <w:t>–</w:t>
             </w:r>
+            <w:proofErr w:type="spellStart"/>
             <w:r>
               <w:rPr>
                 <w:rFonts w:ascii="BRH Devanagari Extra" w:eastAsia="Times New Roman" w:hAnsi="BRH Devanagari Extra" w:cs="BRH Devanagari Extra"/>
@@ -4069,8 +6101,29 @@
                 <w:szCs w:val="40"/>
                 <w:lang w:val="en-IN" w:eastAsia="en-IN"/>
               </w:rPr>
-              <w:t>irÉÇ cÉ</w:t>
-            </w:r>
+              <w:t>irÉÇ</w:t>
+            </w:r>
+            <w:proofErr w:type="spellEnd"/>
+            <w:r>
+              <w:rPr>
+                <w:rFonts w:ascii="BRH Devanagari Extra" w:eastAsia="Times New Roman" w:hAnsi="BRH Devanagari Extra" w:cs="BRH Devanagari Extra"/>
+                <w:sz w:val="40"/>
+                <w:szCs w:val="40"/>
+                <w:lang w:val="en-IN" w:eastAsia="en-IN"/>
+              </w:rPr>
+              <w:t xml:space="preserve"> </w:t>
+            </w:r>
+            <w:proofErr w:type="spellStart"/>
+            <w:r>
+              <w:rPr>
+                <w:rFonts w:ascii="BRH Devanagari Extra" w:eastAsia="Times New Roman" w:hAnsi="BRH Devanagari Extra" w:cs="BRH Devanagari Extra"/>
+                <w:sz w:val="40"/>
+                <w:szCs w:val="40"/>
+                <w:lang w:val="en-IN" w:eastAsia="en-IN"/>
+              </w:rPr>
+              <w:t>cÉ</w:t>
+            </w:r>
+            <w:proofErr w:type="spellEnd"/>
             <w:r>
               <w:rPr>
                 <w:rFonts w:ascii="BRH Malayalam Extra" w:eastAsia="Times New Roman" w:hAnsi="BRH Malayalam Extra" w:cs="BRH Devanagari Extra"/>
@@ -4087,7 +6140,17 @@
                 <w:szCs w:val="40"/>
                 <w:lang w:val="en-IN" w:eastAsia="en-IN"/>
               </w:rPr>
-              <w:t>ÂÇ ÌlÉuÉïþmÉå</w:t>
+              <w:t xml:space="preserve">ÂÇ </w:t>
+            </w:r>
+            <w:proofErr w:type="spellStart"/>
+            <w:r>
+              <w:rPr>
+                <w:rFonts w:ascii="BRH Devanagari Extra" w:eastAsia="Times New Roman" w:hAnsi="BRH Devanagari Extra" w:cs="BRH Devanagari Extra"/>
+                <w:sz w:val="40"/>
+                <w:szCs w:val="40"/>
+                <w:lang w:val="en-IN" w:eastAsia="en-IN"/>
+              </w:rPr>
+              <w:t>ÌlÉuÉïþmÉå</w:t>
             </w:r>
             <w:r>
               <w:rPr>
@@ -4108,6 +6171,7 @@
               </w:rPr>
               <w:t>ÌS</w:t>
             </w:r>
+            <w:proofErr w:type="spellEnd"/>
             <w:r>
               <w:rPr>
                 <w:rFonts w:ascii="BRH Malayalam Extra" w:eastAsia="Times New Roman" w:hAnsi="BRH Malayalam Extra" w:cs="BRH Devanagari Extra"/>
@@ -4117,6 +6181,7 @@
               </w:rPr>
               <w:t>–</w:t>
             </w:r>
+            <w:proofErr w:type="spellStart"/>
             <w:r>
               <w:rPr>
                 <w:rFonts w:ascii="BRH Devanagari Extra" w:eastAsia="Times New Roman" w:hAnsi="BRH Devanagari Extra" w:cs="BRH Devanagari Extra"/>
@@ -4126,6 +6191,7 @@
               </w:rPr>
               <w:t>rÉÉlÉå</w:t>
             </w:r>
+            <w:proofErr w:type="spellEnd"/>
             <w:r>
               <w:rPr>
                 <w:rFonts w:ascii="BRH Malayalam Extra" w:eastAsia="Times New Roman" w:hAnsi="BRH Malayalam Extra" w:cs="BRH Devanagari Extra"/>
@@ -4135,6 +6201,7 @@
               </w:rPr>
               <w:t>–</w:t>
             </w:r>
+            <w:proofErr w:type="spellStart"/>
             <w:r>
               <w:rPr>
                 <w:rFonts w:ascii="BRH Devanagari Extra" w:eastAsia="Times New Roman" w:hAnsi="BRH Devanagari Extra" w:cs="BRH Devanagari Extra"/>
@@ -4144,6 +6211,7 @@
               </w:rPr>
               <w:t>uÉ</w:t>
             </w:r>
+            <w:proofErr w:type="spellEnd"/>
           </w:p>
         </w:tc>
       </w:tr>
@@ -4180,6 +6248,7 @@
                 <w:szCs w:val="32"/>
                 <w:lang w:eastAsia="en-IN" w:bidi="ml-IN"/>
               </w:rPr>
+              <w:lastRenderedPageBreak/>
               <w:t>TS 2.3.5.3</w:t>
             </w:r>
             <w:r>
@@ -4189,8 +6258,19 @@
                 <w:szCs w:val="32"/>
                 <w:lang w:eastAsia="en-IN" w:bidi="ml-IN"/>
               </w:rPr>
-              <w:t xml:space="preserve"> - Padam</w:t>
-            </w:r>
+              <w:t xml:space="preserve"> - </w:t>
+            </w:r>
+            <w:proofErr w:type="spellStart"/>
+            <w:r>
+              <w:rPr>
+                <w:rFonts w:eastAsia="Times New Roman" w:cs="Arial"/>
+                <w:sz w:val="32"/>
+                <w:szCs w:val="32"/>
+                <w:lang w:eastAsia="en-IN" w:bidi="ml-IN"/>
+              </w:rPr>
+              <w:t>Padam</w:t>
+            </w:r>
+            <w:proofErr w:type="spellEnd"/>
           </w:p>
           <w:p>
             <w:pPr>
@@ -4215,8 +6295,19 @@
                 <w:szCs w:val="28"/>
                 <w:lang w:bidi="ta-IN"/>
               </w:rPr>
-              <w:t>26th Panchaati</w:t>
-            </w:r>
+              <w:t xml:space="preserve">26th </w:t>
+            </w:r>
+            <w:proofErr w:type="spellStart"/>
+            <w:r>
+              <w:rPr>
+                <w:rFonts w:cs="Nirmala UI"/>
+                <w:sz w:val="28"/>
+                <w:szCs w:val="28"/>
+                <w:lang w:bidi="ta-IN"/>
+              </w:rPr>
+              <w:t>Panchaati</w:t>
+            </w:r>
+            <w:proofErr w:type="spellEnd"/>
           </w:p>
         </w:tc>
         <w:tc>
@@ -4236,13 +6327,41 @@
                 <w:szCs w:val="40"/>
               </w:rPr>
             </w:pPr>
-            <w:r>
-              <w:rPr>
-                <w:rFonts w:ascii="BRH Devanagari Extra" w:hAnsi="BRH Devanagari Extra" w:cs="BRH Devanagari Extra"/>
-                <w:sz w:val="40"/>
-                <w:szCs w:val="40"/>
-              </w:rPr>
-              <w:t xml:space="preserve">eÉÉrÉþqÉÉlÉÈ | CÌiÉþ | </w:t>
+            <w:proofErr w:type="spellStart"/>
+            <w:r>
+              <w:rPr>
+                <w:rFonts w:ascii="BRH Devanagari Extra" w:hAnsi="BRH Devanagari Extra" w:cs="BRH Devanagari Extra"/>
+                <w:sz w:val="40"/>
+                <w:szCs w:val="40"/>
+              </w:rPr>
+              <w:t>eÉÉrÉþqÉÉlÉÈ</w:t>
+            </w:r>
+            <w:proofErr w:type="spellEnd"/>
+            <w:r>
+              <w:rPr>
+                <w:rFonts w:ascii="BRH Devanagari Extra" w:hAnsi="BRH Devanagari Extra" w:cs="BRH Devanagari Extra"/>
+                <w:sz w:val="40"/>
+                <w:szCs w:val="40"/>
+              </w:rPr>
+              <w:t xml:space="preserve"> | </w:t>
+            </w:r>
+            <w:proofErr w:type="spellStart"/>
+            <w:r>
+              <w:rPr>
+                <w:rFonts w:ascii="BRH Devanagari Extra" w:hAnsi="BRH Devanagari Extra" w:cs="BRH Devanagari Extra"/>
+                <w:sz w:val="40"/>
+                <w:szCs w:val="40"/>
+              </w:rPr>
+              <w:t>CÌiÉþ</w:t>
+            </w:r>
+            <w:proofErr w:type="spellEnd"/>
+            <w:r>
+              <w:rPr>
+                <w:rFonts w:ascii="BRH Devanagari Extra" w:hAnsi="BRH Devanagari Extra" w:cs="BRH Devanagari Extra"/>
+                <w:sz w:val="40"/>
+                <w:szCs w:val="40"/>
+              </w:rPr>
+              <w:t xml:space="preserve"> | </w:t>
             </w:r>
           </w:p>
           <w:p>
@@ -4259,6 +6378,7 @@
                 <w:lang w:val="en-IN" w:eastAsia="en-IN"/>
               </w:rPr>
             </w:pPr>
+            <w:proofErr w:type="spellStart"/>
             <w:r>
               <w:rPr>
                 <w:rFonts w:ascii="BRH Devanagari Extra" w:hAnsi="BRH Devanagari Extra" w:cs="BRH Devanagari Extra"/>
@@ -4267,6 +6387,7 @@
               </w:rPr>
               <w:t>mÉÑ</w:t>
             </w:r>
+            <w:proofErr w:type="spellEnd"/>
             <w:r>
               <w:rPr>
                 <w:rFonts w:ascii="BRH Malayalam Extra" w:hAnsi="BRH Malayalam Extra" w:cs="BRH Devanagari Extra"/>
@@ -4275,6 +6396,7 @@
               </w:rPr>
               <w:t>–</w:t>
             </w:r>
+            <w:proofErr w:type="spellStart"/>
             <w:r>
               <w:rPr>
                 <w:rFonts w:ascii="BRH Devanagari Extra" w:hAnsi="BRH Devanagari Extra" w:cs="BRH Devanagari Extra"/>
@@ -4283,6 +6405,7 @@
               </w:rPr>
               <w:t>UÉå</w:t>
             </w:r>
+            <w:proofErr w:type="spellEnd"/>
             <w:r>
               <w:rPr>
                 <w:rFonts w:ascii="BRH Malayalam Extra" w:hAnsi="BRH Malayalam Extra" w:cs="BRH Devanagari Extra"/>
@@ -4291,6 +6414,7 @@
               </w:rPr>
               <w:t>–</w:t>
             </w:r>
+            <w:proofErr w:type="spellStart"/>
             <w:r>
               <w:rPr>
                 <w:rFonts w:ascii="BRH Devanagari Extra" w:hAnsi="BRH Devanagari Extra" w:cs="BRH Devanagari Extra"/>
@@ -4299,6 +6423,7 @@
               </w:rPr>
               <w:t>lÉÑ</w:t>
             </w:r>
+            <w:proofErr w:type="spellEnd"/>
             <w:r>
               <w:rPr>
                 <w:rFonts w:ascii="BRH Malayalam Extra" w:hAnsi="BRH Malayalam Extra" w:cs="BRH Devanagari Extra"/>
@@ -4307,6 +6432,7 @@
               </w:rPr>
               <w:t>–</w:t>
             </w:r>
+            <w:proofErr w:type="spellStart"/>
             <w:r>
               <w:rPr>
                 <w:rFonts w:ascii="BRH Devanagari Extra" w:hAnsi="BRH Devanagari Extra" w:cs="BRH Devanagari Extra"/>
@@ -4315,6 +6441,7 @@
               </w:rPr>
               <w:t>uÉÉ</w:t>
             </w:r>
+            <w:proofErr w:type="spellEnd"/>
             <w:r>
               <w:rPr>
                 <w:rFonts w:ascii="BRH Malayalam Extra" w:hAnsi="BRH Malayalam Extra" w:cs="BRH Devanagari Extra"/>
@@ -4323,6 +6450,7 @@
               </w:rPr>
               <w:t>–</w:t>
             </w:r>
+            <w:proofErr w:type="spellStart"/>
             <w:r>
               <w:rPr>
                 <w:rFonts w:ascii="BRH Devanagari Extra" w:hAnsi="BRH Devanagari Extra" w:cs="BRH Devanagari Extra"/>
@@ -4332,6 +6460,7 @@
               </w:rPr>
               <w:t>YrÉå</w:t>
             </w:r>
+            <w:proofErr w:type="spellEnd"/>
             <w:r>
               <w:rPr>
                 <w:rFonts w:ascii="BRH Malayalam Extra" w:hAnsi="BRH Malayalam Extra" w:cs="BRH Devanagari Extra"/>
@@ -4341,13 +6470,41 @@
               </w:rPr>
               <w:t>–</w:t>
             </w:r>
-            <w:r>
-              <w:rPr>
-                <w:rFonts w:ascii="BRH Devanagari Extra" w:hAnsi="BRH Devanagari Extra" w:cs="BRH Devanagari Extra"/>
-                <w:sz w:val="40"/>
-                <w:szCs w:val="40"/>
-              </w:rPr>
-              <w:t>ÌiÉþ mÉÑUÈ-A</w:t>
+            <w:proofErr w:type="spellStart"/>
+            <w:r>
+              <w:rPr>
+                <w:rFonts w:ascii="BRH Devanagari Extra" w:hAnsi="BRH Devanagari Extra" w:cs="BRH Devanagari Extra"/>
+                <w:sz w:val="40"/>
+                <w:szCs w:val="40"/>
+              </w:rPr>
+              <w:t>ÌiÉþ</w:t>
+            </w:r>
+            <w:proofErr w:type="spellEnd"/>
+            <w:r>
+              <w:rPr>
+                <w:rFonts w:ascii="BRH Devanagari Extra" w:hAnsi="BRH Devanagari Extra" w:cs="BRH Devanagari Extra"/>
+                <w:sz w:val="40"/>
+                <w:szCs w:val="40"/>
+              </w:rPr>
+              <w:t xml:space="preserve"> </w:t>
+            </w:r>
+            <w:proofErr w:type="spellStart"/>
+            <w:r>
+              <w:rPr>
+                <w:rFonts w:ascii="BRH Devanagari Extra" w:hAnsi="BRH Devanagari Extra" w:cs="BRH Devanagari Extra"/>
+                <w:sz w:val="40"/>
+                <w:szCs w:val="40"/>
+              </w:rPr>
+              <w:t>mÉÑUÈ</w:t>
+            </w:r>
+            <w:proofErr w:type="spellEnd"/>
+            <w:r>
+              <w:rPr>
+                <w:rFonts w:ascii="BRH Devanagari Extra" w:hAnsi="BRH Devanagari Extra" w:cs="BRH Devanagari Extra"/>
+                <w:sz w:val="40"/>
+                <w:szCs w:val="40"/>
+              </w:rPr>
+              <w:t>-A</w:t>
             </w:r>
             <w:r>
               <w:rPr>
@@ -4357,6 +6514,7 @@
               </w:rPr>
               <w:t>–</w:t>
             </w:r>
+            <w:proofErr w:type="spellStart"/>
             <w:r>
               <w:rPr>
                 <w:rFonts w:ascii="BRH Devanagari Extra" w:hAnsi="BRH Devanagari Extra" w:cs="BRH Devanagari Extra"/>
@@ -4365,6 +6523,7 @@
               </w:rPr>
               <w:t>lÉÑ</w:t>
             </w:r>
+            <w:proofErr w:type="spellEnd"/>
             <w:r>
               <w:rPr>
                 <w:rFonts w:ascii="BRH Malayalam Extra" w:hAnsi="BRH Malayalam Extra" w:cs="BRH Devanagari Extra"/>
@@ -4373,6 +6532,7 @@
               </w:rPr>
               <w:t>–</w:t>
             </w:r>
+            <w:proofErr w:type="spellStart"/>
             <w:r>
               <w:rPr>
                 <w:rFonts w:ascii="BRH Devanagari Extra" w:hAnsi="BRH Devanagari Extra" w:cs="BRH Devanagari Extra"/>
@@ -4381,6 +6541,7 @@
               </w:rPr>
               <w:t>uÉÉ</w:t>
             </w:r>
+            <w:proofErr w:type="spellEnd"/>
             <w:r>
               <w:rPr>
                 <w:rFonts w:ascii="BRH Malayalam Extra" w:hAnsi="BRH Malayalam Extra" w:cs="BRH Devanagari Extra"/>
@@ -4389,13 +6550,23 @@
               </w:rPr>
               <w:t>–</w:t>
             </w:r>
-            <w:r>
-              <w:rPr>
-                <w:rFonts w:ascii="BRH Devanagari Extra" w:hAnsi="BRH Devanagari Extra" w:cs="BRH Devanagari Extra"/>
-                <w:sz w:val="40"/>
-                <w:szCs w:val="40"/>
-              </w:rPr>
-              <w:t xml:space="preserve">YrÉÉÿ | </w:t>
+            <w:proofErr w:type="spellStart"/>
+            <w:r>
+              <w:rPr>
+                <w:rFonts w:ascii="BRH Devanagari Extra" w:hAnsi="BRH Devanagari Extra" w:cs="BRH Devanagari Extra"/>
+                <w:sz w:val="40"/>
+                <w:szCs w:val="40"/>
+              </w:rPr>
+              <w:t>YrÉÉÿ</w:t>
+            </w:r>
+            <w:proofErr w:type="spellEnd"/>
+            <w:r>
+              <w:rPr>
+                <w:rFonts w:ascii="BRH Devanagari Extra" w:hAnsi="BRH Devanagari Extra" w:cs="BRH Devanagari Extra"/>
+                <w:sz w:val="40"/>
+                <w:szCs w:val="40"/>
+              </w:rPr>
+              <w:t xml:space="preserve"> | </w:t>
             </w:r>
           </w:p>
         </w:tc>
@@ -4416,13 +6587,41 @@
                 <w:szCs w:val="40"/>
               </w:rPr>
             </w:pPr>
-            <w:r>
-              <w:rPr>
-                <w:rFonts w:ascii="BRH Devanagari Extra" w:hAnsi="BRH Devanagari Extra" w:cs="BRH Devanagari Extra"/>
-                <w:sz w:val="40"/>
-                <w:szCs w:val="40"/>
-              </w:rPr>
-              <w:t xml:space="preserve">eÉÉrÉþqÉÉlÉÈ | CÌiÉþ | </w:t>
+            <w:proofErr w:type="spellStart"/>
+            <w:r>
+              <w:rPr>
+                <w:rFonts w:ascii="BRH Devanagari Extra" w:hAnsi="BRH Devanagari Extra" w:cs="BRH Devanagari Extra"/>
+                <w:sz w:val="40"/>
+                <w:szCs w:val="40"/>
+              </w:rPr>
+              <w:t>eÉÉrÉþqÉÉlÉÈ</w:t>
+            </w:r>
+            <w:proofErr w:type="spellEnd"/>
+            <w:r>
+              <w:rPr>
+                <w:rFonts w:ascii="BRH Devanagari Extra" w:hAnsi="BRH Devanagari Extra" w:cs="BRH Devanagari Extra"/>
+                <w:sz w:val="40"/>
+                <w:szCs w:val="40"/>
+              </w:rPr>
+              <w:t xml:space="preserve"> | </w:t>
+            </w:r>
+            <w:proofErr w:type="spellStart"/>
+            <w:r>
+              <w:rPr>
+                <w:rFonts w:ascii="BRH Devanagari Extra" w:hAnsi="BRH Devanagari Extra" w:cs="BRH Devanagari Extra"/>
+                <w:sz w:val="40"/>
+                <w:szCs w:val="40"/>
+              </w:rPr>
+              <w:t>CÌiÉþ</w:t>
+            </w:r>
+            <w:proofErr w:type="spellEnd"/>
+            <w:r>
+              <w:rPr>
+                <w:rFonts w:ascii="BRH Devanagari Extra" w:hAnsi="BRH Devanagari Extra" w:cs="BRH Devanagari Extra"/>
+                <w:sz w:val="40"/>
+                <w:szCs w:val="40"/>
+              </w:rPr>
+              <w:t xml:space="preserve"> | </w:t>
             </w:r>
           </w:p>
           <w:p>
@@ -4435,6 +6634,7 @@
                 <w:lang w:val="en-IN" w:eastAsia="en-IN"/>
               </w:rPr>
             </w:pPr>
+            <w:proofErr w:type="spellStart"/>
             <w:r>
               <w:rPr>
                 <w:rFonts w:ascii="BRH Devanagari Extra" w:hAnsi="BRH Devanagari Extra" w:cs="BRH Devanagari Extra"/>
@@ -4443,6 +6643,7 @@
               </w:rPr>
               <w:t>mÉÑ</w:t>
             </w:r>
+            <w:proofErr w:type="spellEnd"/>
             <w:r>
               <w:rPr>
                 <w:rFonts w:ascii="BRH Malayalam Extra" w:hAnsi="BRH Malayalam Extra" w:cs="BRH Devanagari Extra"/>
@@ -4451,6 +6652,7 @@
               </w:rPr>
               <w:t>–</w:t>
             </w:r>
+            <w:proofErr w:type="spellStart"/>
             <w:r>
               <w:rPr>
                 <w:rFonts w:ascii="BRH Devanagari Extra" w:hAnsi="BRH Devanagari Extra" w:cs="BRH Devanagari Extra"/>
@@ -4459,6 +6661,7 @@
               </w:rPr>
               <w:t>UÉå</w:t>
             </w:r>
+            <w:proofErr w:type="spellEnd"/>
             <w:r>
               <w:rPr>
                 <w:rFonts w:ascii="BRH Malayalam Extra" w:hAnsi="BRH Malayalam Extra" w:cs="BRH Devanagari Extra"/>
@@ -4467,6 +6670,7 @@
               </w:rPr>
               <w:t>–</w:t>
             </w:r>
+            <w:proofErr w:type="spellStart"/>
             <w:r>
               <w:rPr>
                 <w:rFonts w:ascii="BRH Devanagari Extra" w:hAnsi="BRH Devanagari Extra" w:cs="BRH Devanagari Extra"/>
@@ -4475,6 +6679,7 @@
               </w:rPr>
               <w:t>lÉÑ</w:t>
             </w:r>
+            <w:proofErr w:type="spellEnd"/>
             <w:r>
               <w:rPr>
                 <w:rFonts w:ascii="BRH Malayalam Extra" w:hAnsi="BRH Malayalam Extra" w:cs="BRH Devanagari Extra"/>
@@ -4483,6 +6688,7 @@
               </w:rPr>
               <w:t>–</w:t>
             </w:r>
+            <w:proofErr w:type="spellStart"/>
             <w:r>
               <w:rPr>
                 <w:rFonts w:ascii="BRH Devanagari Extra" w:hAnsi="BRH Devanagari Extra" w:cs="BRH Devanagari Extra"/>
@@ -4491,6 +6697,7 @@
               </w:rPr>
               <w:t>uÉÉ</w:t>
             </w:r>
+            <w:proofErr w:type="spellEnd"/>
             <w:r>
               <w:rPr>
                 <w:rFonts w:ascii="BRH Malayalam Extra" w:hAnsi="BRH Malayalam Extra" w:cs="BRH Devanagari Extra"/>
@@ -4499,6 +6706,7 @@
               </w:rPr>
               <w:t>–</w:t>
             </w:r>
+            <w:proofErr w:type="spellStart"/>
             <w:r>
               <w:rPr>
                 <w:rFonts w:ascii="BRH Devanagari Extra" w:hAnsi="BRH Devanagari Extra" w:cs="BRH Devanagari Extra"/>
@@ -4514,7 +6722,34 @@
                 <w:sz w:val="40"/>
                 <w:szCs w:val="40"/>
               </w:rPr>
-              <w:t>iÉþ mÉÑUÈ-A</w:t>
+              <w:t>iÉþ</w:t>
+            </w:r>
+            <w:proofErr w:type="spellEnd"/>
+            <w:r>
+              <w:rPr>
+                <w:rFonts w:ascii="BRH Devanagari Extra" w:hAnsi="BRH Devanagari Extra" w:cs="BRH Devanagari Extra"/>
+                <w:sz w:val="40"/>
+                <w:szCs w:val="40"/>
+              </w:rPr>
+              <w:t xml:space="preserve"> </w:t>
+            </w:r>
+            <w:proofErr w:type="spellStart"/>
+            <w:r>
+              <w:rPr>
+                <w:rFonts w:ascii="BRH Devanagari Extra" w:hAnsi="BRH Devanagari Extra" w:cs="BRH Devanagari Extra"/>
+                <w:sz w:val="40"/>
+                <w:szCs w:val="40"/>
+              </w:rPr>
+              <w:t>mÉÑUÈ</w:t>
+            </w:r>
+            <w:proofErr w:type="spellEnd"/>
+            <w:r>
+              <w:rPr>
+                <w:rFonts w:ascii="BRH Devanagari Extra" w:hAnsi="BRH Devanagari Extra" w:cs="BRH Devanagari Extra"/>
+                <w:sz w:val="40"/>
+                <w:szCs w:val="40"/>
+              </w:rPr>
+              <w:t>-A</w:t>
             </w:r>
             <w:r>
               <w:rPr>
@@ -4524,6 +6759,7 @@
               </w:rPr>
               <w:t>–</w:t>
             </w:r>
+            <w:proofErr w:type="spellStart"/>
             <w:r>
               <w:rPr>
                 <w:rFonts w:ascii="BRH Devanagari Extra" w:hAnsi="BRH Devanagari Extra" w:cs="BRH Devanagari Extra"/>
@@ -4532,6 +6768,7 @@
               </w:rPr>
               <w:t>lÉÑ</w:t>
             </w:r>
+            <w:proofErr w:type="spellEnd"/>
             <w:r>
               <w:rPr>
                 <w:rFonts w:ascii="BRH Malayalam Extra" w:hAnsi="BRH Malayalam Extra" w:cs="BRH Devanagari Extra"/>
@@ -4540,6 +6777,7 @@
               </w:rPr>
               <w:t>–</w:t>
             </w:r>
+            <w:proofErr w:type="spellStart"/>
             <w:r>
               <w:rPr>
                 <w:rFonts w:ascii="BRH Devanagari Extra" w:hAnsi="BRH Devanagari Extra" w:cs="BRH Devanagari Extra"/>
@@ -4548,6 +6786,7 @@
               </w:rPr>
               <w:t>uÉÉ</w:t>
             </w:r>
+            <w:proofErr w:type="spellEnd"/>
             <w:r>
               <w:rPr>
                 <w:rFonts w:ascii="BRH Malayalam Extra" w:hAnsi="BRH Malayalam Extra" w:cs="BRH Devanagari Extra"/>
@@ -4556,13 +6795,23 @@
               </w:rPr>
               <w:t>–</w:t>
             </w:r>
-            <w:r>
-              <w:rPr>
-                <w:rFonts w:ascii="BRH Devanagari Extra" w:hAnsi="BRH Devanagari Extra" w:cs="BRH Devanagari Extra"/>
-                <w:sz w:val="40"/>
-                <w:szCs w:val="40"/>
-              </w:rPr>
-              <w:t>YrÉÉÿ |</w:t>
+            <w:proofErr w:type="spellStart"/>
+            <w:r>
+              <w:rPr>
+                <w:rFonts w:ascii="BRH Devanagari Extra" w:hAnsi="BRH Devanagari Extra" w:cs="BRH Devanagari Extra"/>
+                <w:sz w:val="40"/>
+                <w:szCs w:val="40"/>
+              </w:rPr>
+              <w:t>YrÉÉÿ</w:t>
+            </w:r>
+            <w:proofErr w:type="spellEnd"/>
+            <w:r>
+              <w:rPr>
+                <w:rFonts w:ascii="BRH Devanagari Extra" w:hAnsi="BRH Devanagari Extra" w:cs="BRH Devanagari Extra"/>
+                <w:sz w:val="40"/>
+                <w:szCs w:val="40"/>
+              </w:rPr>
+              <w:t xml:space="preserve"> |</w:t>
             </w:r>
           </w:p>
         </w:tc>
@@ -4609,8 +6858,19 @@
                 <w:szCs w:val="32"/>
                 <w:lang w:eastAsia="en-IN" w:bidi="ml-IN"/>
               </w:rPr>
-              <w:t xml:space="preserve"> - Vaakyam</w:t>
-            </w:r>
+              <w:t xml:space="preserve"> - </w:t>
+            </w:r>
+            <w:proofErr w:type="spellStart"/>
+            <w:r>
+              <w:rPr>
+                <w:rFonts w:eastAsia="Times New Roman" w:cs="Arial"/>
+                <w:sz w:val="32"/>
+                <w:szCs w:val="32"/>
+                <w:lang w:eastAsia="en-IN" w:bidi="ml-IN"/>
+              </w:rPr>
+              <w:t>Vaakyam</w:t>
+            </w:r>
+            <w:proofErr w:type="spellEnd"/>
           </w:p>
           <w:p>
             <w:pPr>
@@ -4652,8 +6912,19 @@
                 <w:szCs w:val="28"/>
                 <w:lang w:bidi="ta-IN"/>
               </w:rPr>
-              <w:t>th Panchaati</w:t>
-            </w:r>
+              <w:t xml:space="preserve">th </w:t>
+            </w:r>
+            <w:proofErr w:type="spellStart"/>
+            <w:r>
+              <w:rPr>
+                <w:rFonts w:cs="Nirmala UI"/>
+                <w:sz w:val="28"/>
+                <w:szCs w:val="28"/>
+                <w:lang w:bidi="ta-IN"/>
+              </w:rPr>
+              <w:t>Panchaati</w:t>
+            </w:r>
+            <w:proofErr w:type="spellEnd"/>
           </w:p>
         </w:tc>
         <w:tc>
@@ -4664,11 +6935,11 @@
             <w:pPr>
               <w:spacing w:before="0" w:line="240" w:lineRule="auto"/>
               <w:rPr>
-                <w:rFonts w:hint="cs"/>
                 <w:sz w:val="32"/>
                 <w:szCs w:val="32"/>
               </w:rPr>
             </w:pPr>
+            <w:proofErr w:type="spellStart"/>
             <w:r>
               <w:rPr>
                 <w:rFonts w:ascii="BRH Devanagari Extra" w:hAnsi="BRH Devanagari Extra" w:cs="BRH Devanagari Extra"/>
@@ -4686,6 +6957,7 @@
               </w:rPr>
               <w:t>uÉÌiÉ</w:t>
             </w:r>
+            <w:proofErr w:type="spellEnd"/>
             <w:r>
               <w:rPr>
                 <w:rFonts w:ascii="BRH Malayalam Extra" w:hAnsi="BRH Malayalam Extra" w:cs="BRH Devanagari Extra"/>
@@ -4702,13 +6974,23 @@
               </w:rPr>
               <w:t xml:space="preserve"> </w:t>
             </w:r>
-            <w:r>
-              <w:rPr>
-                <w:rFonts w:ascii="BRH Devanagari Extra" w:hAnsi="BRH Devanagari Extra" w:cs="BRH Devanagari Extra"/>
-                <w:sz w:val="40"/>
-                <w:szCs w:val="40"/>
-              </w:rPr>
-              <w:t>iÉ L</w:t>
+            <w:proofErr w:type="spellStart"/>
+            <w:r>
+              <w:rPr>
+                <w:rFonts w:ascii="BRH Devanagari Extra" w:hAnsi="BRH Devanagari Extra" w:cs="BRH Devanagari Extra"/>
+                <w:sz w:val="40"/>
+                <w:szCs w:val="40"/>
+              </w:rPr>
+              <w:t>iÉ</w:t>
+            </w:r>
+            <w:proofErr w:type="spellEnd"/>
+            <w:r>
+              <w:rPr>
+                <w:rFonts w:ascii="BRH Devanagari Extra" w:hAnsi="BRH Devanagari Extra" w:cs="BRH Devanagari Extra"/>
+                <w:sz w:val="40"/>
+                <w:szCs w:val="40"/>
+              </w:rPr>
+              <w:t xml:space="preserve"> L</w:t>
             </w:r>
             <w:r>
               <w:rPr>
@@ -4718,6 +7000,7 @@
               </w:rPr>
               <w:t>–</w:t>
             </w:r>
+            <w:proofErr w:type="spellStart"/>
             <w:r>
               <w:rPr>
                 <w:rFonts w:ascii="BRH Devanagari Extra" w:hAnsi="BRH Devanagari Extra" w:cs="BRH Devanagari Extra"/>
@@ -4726,6 +7009,7 @@
               </w:rPr>
               <w:t>uÉælÉþÇ</w:t>
             </w:r>
+            <w:proofErr w:type="spellEnd"/>
           </w:p>
         </w:tc>
         <w:tc>
@@ -4740,6 +7024,7 @@
                 <w:szCs w:val="32"/>
               </w:rPr>
             </w:pPr>
+            <w:proofErr w:type="spellStart"/>
             <w:r>
               <w:rPr>
                 <w:rFonts w:ascii="BRH Devanagari Extra" w:hAnsi="BRH Devanagari Extra" w:cs="BRH Devanagari Extra"/>
@@ -4749,6 +7034,7 @@
               </w:rPr>
               <w:t>kÉ</w:t>
             </w:r>
+            <w:proofErr w:type="spellEnd"/>
             <w:r>
               <w:rPr>
                 <w:rFonts w:ascii="BRH Devanagari Extra" w:eastAsia="Times New Roman" w:hAnsi="BRH Devanagari Extra" w:cs="BRH Devanagari Extra"/>
@@ -4759,6 +7045,7 @@
               </w:rPr>
               <w:t>É</w:t>
             </w:r>
+            <w:proofErr w:type="spellStart"/>
             <w:r>
               <w:rPr>
                 <w:rFonts w:ascii="BRH Devanagari Extra" w:hAnsi="BRH Devanagari Extra" w:cs="BRH Devanagari Extra"/>
@@ -4767,6 +7054,7 @@
               </w:rPr>
               <w:t>uÉÌiÉ</w:t>
             </w:r>
+            <w:proofErr w:type="spellEnd"/>
             <w:r>
               <w:rPr>
                 <w:rFonts w:ascii="BRH Malayalam Extra" w:hAnsi="BRH Malayalam Extra" w:cs="BRH Devanagari Extra"/>
@@ -4783,13 +7071,23 @@
               </w:rPr>
               <w:t xml:space="preserve"> </w:t>
             </w:r>
-            <w:r>
-              <w:rPr>
-                <w:rFonts w:ascii="BRH Devanagari Extra" w:hAnsi="BRH Devanagari Extra" w:cs="BRH Devanagari Extra"/>
-                <w:sz w:val="40"/>
-                <w:szCs w:val="40"/>
-              </w:rPr>
-              <w:t>iÉ L</w:t>
+            <w:proofErr w:type="spellStart"/>
+            <w:r>
+              <w:rPr>
+                <w:rFonts w:ascii="BRH Devanagari Extra" w:hAnsi="BRH Devanagari Extra" w:cs="BRH Devanagari Extra"/>
+                <w:sz w:val="40"/>
+                <w:szCs w:val="40"/>
+              </w:rPr>
+              <w:t>iÉ</w:t>
+            </w:r>
+            <w:proofErr w:type="spellEnd"/>
+            <w:r>
+              <w:rPr>
+                <w:rFonts w:ascii="BRH Devanagari Extra" w:hAnsi="BRH Devanagari Extra" w:cs="BRH Devanagari Extra"/>
+                <w:sz w:val="40"/>
+                <w:szCs w:val="40"/>
+              </w:rPr>
+              <w:t xml:space="preserve"> L</w:t>
             </w:r>
             <w:r>
               <w:rPr>
@@ -4799,6 +7097,7 @@
               </w:rPr>
               <w:t>–</w:t>
             </w:r>
+            <w:proofErr w:type="spellStart"/>
             <w:r>
               <w:rPr>
                 <w:rFonts w:ascii="BRH Devanagari Extra" w:hAnsi="BRH Devanagari Extra" w:cs="BRH Devanagari Extra"/>
@@ -4807,6 +7106,7 @@
               </w:rPr>
               <w:t>uÉælÉþÇ</w:t>
             </w:r>
+            <w:proofErr w:type="spellEnd"/>
           </w:p>
         </w:tc>
       </w:tr>
@@ -4876,8 +7176,19 @@
                 <w:szCs w:val="32"/>
                 <w:lang w:eastAsia="en-IN" w:bidi="ml-IN"/>
               </w:rPr>
-              <w:t xml:space="preserve"> - Vaakyam</w:t>
-            </w:r>
+              <w:t xml:space="preserve"> - </w:t>
+            </w:r>
+            <w:proofErr w:type="spellStart"/>
+            <w:r>
+              <w:rPr>
+                <w:rFonts w:eastAsia="Times New Roman" w:cs="Arial"/>
+                <w:sz w:val="32"/>
+                <w:szCs w:val="32"/>
+                <w:lang w:eastAsia="en-IN" w:bidi="ml-IN"/>
+              </w:rPr>
+              <w:t>Vaakyam</w:t>
+            </w:r>
+            <w:proofErr w:type="spellEnd"/>
           </w:p>
           <w:p>
             <w:pPr>
@@ -4888,7 +7199,7 @@
               <w:spacing w:line="264" w:lineRule="auto"/>
               <w:ind w:right="-320"/>
               <w:rPr>
-                <w:rFonts w:cs="Arial" w:hint="cs"/>
+                <w:rFonts w:cs="Arial"/>
                 <w:bCs/>
                 <w:sz w:val="32"/>
                 <w:szCs w:val="32"/>
@@ -4902,8 +7213,19 @@
                 <w:szCs w:val="28"/>
                 <w:lang w:bidi="ta-IN"/>
               </w:rPr>
-              <w:t>31st  Panchaati</w:t>
-            </w:r>
+              <w:t xml:space="preserve">31st  </w:t>
+            </w:r>
+            <w:proofErr w:type="spellStart"/>
+            <w:r>
+              <w:rPr>
+                <w:rFonts w:cs="Nirmala UI"/>
+                <w:sz w:val="28"/>
+                <w:szCs w:val="28"/>
+                <w:lang w:bidi="ta-IN"/>
+              </w:rPr>
+              <w:t>Panchaati</w:t>
+            </w:r>
+            <w:proofErr w:type="spellEnd"/>
           </w:p>
         </w:tc>
         <w:tc>
@@ -4924,6 +7246,7 @@
                 <w:szCs w:val="32"/>
               </w:rPr>
             </w:pPr>
+            <w:proofErr w:type="spellStart"/>
             <w:r>
               <w:rPr>
                 <w:rFonts w:ascii="BRH Devanagari Extra" w:hAnsi="BRH Devanagari Extra" w:cs="BRH Devanagari Extra"/>
@@ -4941,6 +7264,7 @@
               </w:rPr>
               <w:t>lkÉå</w:t>
             </w:r>
+            <w:proofErr w:type="spellEnd"/>
             <w:r>
               <w:rPr>
                 <w:rFonts w:ascii="BRH Devanagari Extra" w:hAnsi="BRH Devanagari Extra" w:cs="BRH Devanagari Extra"/>
@@ -4957,14 +7281,34 @@
               </w:rPr>
               <w:t>–</w:t>
             </w:r>
-            <w:r>
-              <w:rPr>
-                <w:rFonts w:ascii="BRH Devanagari Extra" w:hAnsi="BRH Devanagari Extra" w:cs="BRH Devanagari Extra"/>
-                <w:sz w:val="40"/>
-                <w:szCs w:val="40"/>
-              </w:rPr>
-              <w:t>lÉåwÉÑþ Mü</w:t>
-            </w:r>
+            <w:proofErr w:type="spellStart"/>
+            <w:r>
+              <w:rPr>
+                <w:rFonts w:ascii="BRH Devanagari Extra" w:hAnsi="BRH Devanagari Extra" w:cs="BRH Devanagari Extra"/>
+                <w:sz w:val="40"/>
+                <w:szCs w:val="40"/>
+              </w:rPr>
+              <w:t>lÉåwÉÑþ</w:t>
+            </w:r>
+            <w:proofErr w:type="spellEnd"/>
+            <w:r>
+              <w:rPr>
+                <w:rFonts w:ascii="BRH Devanagari Extra" w:hAnsi="BRH Devanagari Extra" w:cs="BRH Devanagari Extra"/>
+                <w:sz w:val="40"/>
+                <w:szCs w:val="40"/>
+              </w:rPr>
+              <w:t xml:space="preserve"> </w:t>
+            </w:r>
+            <w:proofErr w:type="spellStart"/>
+            <w:r>
+              <w:rPr>
+                <w:rFonts w:ascii="BRH Devanagari Extra" w:hAnsi="BRH Devanagari Extra" w:cs="BRH Devanagari Extra"/>
+                <w:sz w:val="40"/>
+                <w:szCs w:val="40"/>
+              </w:rPr>
+              <w:t>Mü</w:t>
+            </w:r>
+            <w:proofErr w:type="spellEnd"/>
             <w:r>
               <w:rPr>
                 <w:rFonts w:ascii="BRH Malayalam Extra" w:hAnsi="BRH Malayalam Extra" w:cs="BRH Devanagari Extra"/>
@@ -4973,6 +7317,7 @@
               </w:rPr>
               <w:t>–</w:t>
             </w:r>
+            <w:proofErr w:type="spellStart"/>
             <w:r>
               <w:rPr>
                 <w:rFonts w:ascii="BRH Devanagari Extra" w:hAnsi="BRH Devanagari Extra" w:cs="BRH Devanagari Extra"/>
@@ -4981,6 +7326,7 @@
               </w:rPr>
               <w:t>mÉÉsÉå</w:t>
             </w:r>
+            <w:proofErr w:type="spellEnd"/>
             <w:r>
               <w:rPr>
                 <w:rFonts w:ascii="BRH Malayalam Extra" w:hAnsi="BRH Malayalam Extra" w:cs="BRH Devanagari Extra"/>
@@ -4989,6 +7335,7 @@
               </w:rPr>
               <w:t>–</w:t>
             </w:r>
+            <w:proofErr w:type="spellStart"/>
             <w:r>
               <w:rPr>
                 <w:rFonts w:ascii="BRH Devanagari Extra" w:hAnsi="BRH Devanagari Extra" w:cs="BRH Devanagari Extra"/>
@@ -5005,6 +7352,7 @@
               </w:rPr>
               <w:t>þ</w:t>
             </w:r>
+            <w:proofErr w:type="spellEnd"/>
           </w:p>
         </w:tc>
         <w:tc>
@@ -5025,6 +7373,7 @@
                 <w:szCs w:val="32"/>
               </w:rPr>
             </w:pPr>
+            <w:proofErr w:type="spellStart"/>
             <w:r>
               <w:rPr>
                 <w:rFonts w:ascii="BRH Devanagari Extra" w:hAnsi="BRH Devanagari Extra" w:cs="BRH Devanagari Extra"/>
@@ -5042,6 +7391,7 @@
               </w:rPr>
               <w:t>lkÉ</w:t>
             </w:r>
+            <w:proofErr w:type="spellEnd"/>
             <w:r>
               <w:rPr>
                 <w:rFonts w:ascii="BRH Devanagari Extra" w:hAnsi="BRH Devanagari Extra" w:cs="BRH Devanagari Extra"/>
@@ -5058,14 +7408,34 @@
               </w:rPr>
               <w:t>–</w:t>
             </w:r>
-            <w:r>
-              <w:rPr>
-                <w:rFonts w:ascii="BRH Devanagari Extra" w:hAnsi="BRH Devanagari Extra" w:cs="BRH Devanagari Extra"/>
-                <w:sz w:val="40"/>
-                <w:szCs w:val="40"/>
-              </w:rPr>
-              <w:t>lÉåwÉÑþ Mü</w:t>
-            </w:r>
+            <w:proofErr w:type="spellStart"/>
+            <w:r>
+              <w:rPr>
+                <w:rFonts w:ascii="BRH Devanagari Extra" w:hAnsi="BRH Devanagari Extra" w:cs="BRH Devanagari Extra"/>
+                <w:sz w:val="40"/>
+                <w:szCs w:val="40"/>
+              </w:rPr>
+              <w:t>lÉåwÉÑþ</w:t>
+            </w:r>
+            <w:proofErr w:type="spellEnd"/>
+            <w:r>
+              <w:rPr>
+                <w:rFonts w:ascii="BRH Devanagari Extra" w:hAnsi="BRH Devanagari Extra" w:cs="BRH Devanagari Extra"/>
+                <w:sz w:val="40"/>
+                <w:szCs w:val="40"/>
+              </w:rPr>
+              <w:t xml:space="preserve"> </w:t>
+            </w:r>
+            <w:proofErr w:type="spellStart"/>
+            <w:r>
+              <w:rPr>
+                <w:rFonts w:ascii="BRH Devanagari Extra" w:hAnsi="BRH Devanagari Extra" w:cs="BRH Devanagari Extra"/>
+                <w:sz w:val="40"/>
+                <w:szCs w:val="40"/>
+              </w:rPr>
+              <w:t>Mü</w:t>
+            </w:r>
+            <w:proofErr w:type="spellEnd"/>
             <w:r>
               <w:rPr>
                 <w:rFonts w:ascii="BRH Malayalam Extra" w:hAnsi="BRH Malayalam Extra" w:cs="BRH Devanagari Extra"/>
@@ -5074,6 +7444,7 @@
               </w:rPr>
               <w:t>–</w:t>
             </w:r>
+            <w:proofErr w:type="spellStart"/>
             <w:r>
               <w:rPr>
                 <w:rFonts w:ascii="BRH Devanagari Extra" w:hAnsi="BRH Devanagari Extra" w:cs="BRH Devanagari Extra"/>
@@ -5082,6 +7453,7 @@
               </w:rPr>
               <w:t>mÉÉsÉå</w:t>
             </w:r>
+            <w:proofErr w:type="spellEnd"/>
             <w:r>
               <w:rPr>
                 <w:rFonts w:ascii="BRH Malayalam Extra" w:hAnsi="BRH Malayalam Extra" w:cs="BRH Devanagari Extra"/>
@@ -5090,6 +7462,7 @@
               </w:rPr>
               <w:t>–</w:t>
             </w:r>
+            <w:proofErr w:type="spellStart"/>
             <w:r>
               <w:rPr>
                 <w:rFonts w:ascii="BRH Devanagari Extra" w:hAnsi="BRH Devanagari Extra" w:cs="BRH Devanagari Extra"/>
@@ -5106,6 +7479,7 @@
               </w:rPr>
               <w:t>þ</w:t>
             </w:r>
+            <w:proofErr w:type="spellEnd"/>
           </w:p>
         </w:tc>
       </w:tr>
@@ -5148,7 +7522,6 @@
                 <w:szCs w:val="32"/>
                 <w:lang w:eastAsia="en-IN" w:bidi="ml-IN"/>
               </w:rPr>
-              <w:lastRenderedPageBreak/>
               <w:t>TS 2.3.</w:t>
             </w:r>
             <w:r>
@@ -5158,8 +7531,19 @@
                 <w:szCs w:val="32"/>
                 <w:lang w:eastAsia="en-IN" w:bidi="ml-IN"/>
               </w:rPr>
-              <w:t>8.2 - Padam</w:t>
-            </w:r>
+              <w:t xml:space="preserve">8.2 - </w:t>
+            </w:r>
+            <w:proofErr w:type="spellStart"/>
+            <w:r>
+              <w:rPr>
+                <w:rFonts w:eastAsia="Times New Roman" w:cs="Arial"/>
+                <w:sz w:val="32"/>
+                <w:szCs w:val="32"/>
+                <w:lang w:eastAsia="en-IN" w:bidi="ml-IN"/>
+              </w:rPr>
+              <w:t>Padam</w:t>
+            </w:r>
+            <w:proofErr w:type="spellEnd"/>
           </w:p>
           <w:p>
             <w:pPr>
@@ -5201,8 +7585,19 @@
                 <w:szCs w:val="28"/>
                 <w:lang w:bidi="ta-IN"/>
               </w:rPr>
-              <w:t xml:space="preserve">  Panchaati</w:t>
-            </w:r>
+              <w:t xml:space="preserve">  </w:t>
+            </w:r>
+            <w:proofErr w:type="spellStart"/>
+            <w:r>
+              <w:rPr>
+                <w:rFonts w:cs="Nirmala UI"/>
+                <w:sz w:val="28"/>
+                <w:szCs w:val="28"/>
+                <w:lang w:bidi="ta-IN"/>
+              </w:rPr>
+              <w:t>Panchaati</w:t>
+            </w:r>
+            <w:proofErr w:type="spellEnd"/>
           </w:p>
         </w:tc>
         <w:tc>
@@ -5224,14 +7619,34 @@
                 <w:szCs w:val="40"/>
               </w:rPr>
             </w:pPr>
-            <w:r>
-              <w:rPr>
-                <w:rFonts w:ascii="BRH Devanagari Extra" w:hAnsi="BRH Devanagari Extra" w:cs="BRH Devanagari Extra"/>
-                <w:sz w:val="40"/>
-                <w:szCs w:val="40"/>
-              </w:rPr>
-              <w:t>lÉÉÍxÉþMürÉÉ | cÉ¤ÉÑþwÉÏ</w:t>
-            </w:r>
+            <w:proofErr w:type="spellStart"/>
+            <w:r>
+              <w:rPr>
+                <w:rFonts w:ascii="BRH Devanagari Extra" w:hAnsi="BRH Devanagari Extra" w:cs="BRH Devanagari Extra"/>
+                <w:sz w:val="40"/>
+                <w:szCs w:val="40"/>
+              </w:rPr>
+              <w:t>lÉÉÍxÉþMürÉÉ</w:t>
+            </w:r>
+            <w:proofErr w:type="spellEnd"/>
+            <w:r>
+              <w:rPr>
+                <w:rFonts w:ascii="BRH Devanagari Extra" w:hAnsi="BRH Devanagari Extra" w:cs="BRH Devanagari Extra"/>
+                <w:sz w:val="40"/>
+                <w:szCs w:val="40"/>
+              </w:rPr>
+              <w:t xml:space="preserve"> | </w:t>
+            </w:r>
+            <w:proofErr w:type="spellStart"/>
+            <w:r>
+              <w:rPr>
+                <w:rFonts w:ascii="BRH Devanagari Extra" w:hAnsi="BRH Devanagari Extra" w:cs="BRH Devanagari Extra"/>
+                <w:sz w:val="40"/>
+                <w:szCs w:val="40"/>
+              </w:rPr>
+              <w:t>cÉ¤ÉÑþwÉÏ</w:t>
+            </w:r>
+            <w:proofErr w:type="spellEnd"/>
             <w:r>
               <w:rPr>
                 <w:rFonts w:ascii="BRH Malayalam Extra" w:hAnsi="BRH Malayalam Extra" w:cs="BRH Devanagari Extra"/>
@@ -5246,18 +7661,36 @@
                 <w:sz w:val="40"/>
                 <w:szCs w:val="40"/>
               </w:rPr>
-              <w:t xml:space="preserve"> CÌiÉþ | </w:t>
+              <w:t xml:space="preserve"> </w:t>
+            </w:r>
+            <w:proofErr w:type="spellStart"/>
+            <w:r>
+              <w:rPr>
+                <w:rFonts w:ascii="BRH Devanagari Extra" w:hAnsi="BRH Devanagari Extra" w:cs="BRH Devanagari Extra"/>
+                <w:sz w:val="40"/>
+                <w:szCs w:val="40"/>
+              </w:rPr>
+              <w:t>CÌiÉþ</w:t>
+            </w:r>
+            <w:proofErr w:type="spellEnd"/>
+            <w:r>
+              <w:rPr>
+                <w:rFonts w:ascii="BRH Devanagari Extra" w:hAnsi="BRH Devanagari Extra" w:cs="BRH Devanagari Extra"/>
+                <w:sz w:val="40"/>
+                <w:szCs w:val="40"/>
+              </w:rPr>
+              <w:t xml:space="preserve"> | </w:t>
             </w:r>
           </w:p>
           <w:p>
             <w:pPr>
               <w:spacing w:before="0" w:line="240" w:lineRule="auto"/>
               <w:rPr>
-                <w:rFonts w:hint="cs"/>
                 <w:sz w:val="32"/>
                 <w:szCs w:val="32"/>
               </w:rPr>
             </w:pPr>
+            <w:proofErr w:type="spellStart"/>
             <w:r>
               <w:rPr>
                 <w:rFonts w:ascii="BRH Devanagari Extra" w:hAnsi="BRH Devanagari Extra" w:cs="BRH Devanagari Extra"/>
@@ -5266,6 +7699,7 @@
               </w:rPr>
               <w:t>ÌuÉkÉ×þiÉå</w:t>
             </w:r>
+            <w:proofErr w:type="spellEnd"/>
             <w:r>
               <w:rPr>
                 <w:rFonts w:ascii="BRH Malayalam Extra" w:hAnsi="BRH Malayalam Extra" w:cs="BRH Devanagari Extra"/>
@@ -5280,8 +7714,18 @@
                 <w:sz w:val="40"/>
                 <w:szCs w:val="40"/>
               </w:rPr>
-              <w:t xml:space="preserve"> CÌiÉ</w:t>
-            </w:r>
+              <w:t xml:space="preserve"> </w:t>
+            </w:r>
+            <w:proofErr w:type="spellStart"/>
+            <w:r>
+              <w:rPr>
+                <w:rFonts w:ascii="BRH Devanagari Extra" w:hAnsi="BRH Devanagari Extra" w:cs="BRH Devanagari Extra"/>
+                <w:sz w:val="40"/>
+                <w:szCs w:val="40"/>
+              </w:rPr>
+              <w:t>CÌiÉ</w:t>
+            </w:r>
+            <w:proofErr w:type="spellEnd"/>
             <w:r>
               <w:rPr>
                 <w:rFonts w:ascii="BRH Malayalam Extra" w:hAnsi="BRH Malayalam Extra" w:cs="BRH Devanagari Extra"/>
@@ -5296,8 +7740,27 @@
                 <w:sz w:val="40"/>
                 <w:szCs w:val="40"/>
               </w:rPr>
-              <w:t xml:space="preserve"> ÌuÉ - </w:t>
-            </w:r>
+              <w:t xml:space="preserve"> </w:t>
+            </w:r>
+            <w:proofErr w:type="spellStart"/>
+            <w:r>
+              <w:rPr>
+                <w:rFonts w:ascii="BRH Devanagari Extra" w:hAnsi="BRH Devanagari Extra" w:cs="BRH Devanagari Extra"/>
+                <w:sz w:val="40"/>
+                <w:szCs w:val="40"/>
+              </w:rPr>
+              <w:t>ÌuÉ</w:t>
+            </w:r>
+            <w:proofErr w:type="spellEnd"/>
+            <w:r>
+              <w:rPr>
+                <w:rFonts w:ascii="BRH Devanagari Extra" w:hAnsi="BRH Devanagari Extra" w:cs="BRH Devanagari Extra"/>
+                <w:sz w:val="40"/>
+                <w:szCs w:val="40"/>
+              </w:rPr>
+              <w:t xml:space="preserve"> - </w:t>
+            </w:r>
+            <w:proofErr w:type="spellStart"/>
             <w:r>
               <w:rPr>
                 <w:rFonts w:ascii="BRH Devanagari Extra" w:hAnsi="BRH Devanagari Extra" w:cs="BRH Devanagari Extra"/>
@@ -5305,7 +7768,17 @@
                 <w:szCs w:val="40"/>
                 <w:highlight w:val="yellow"/>
               </w:rPr>
-              <w:t>kÉ×</w:t>
+              <w:t>kÉ</w:t>
+            </w:r>
+            <w:proofErr w:type="spellEnd"/>
+            <w:r>
+              <w:rPr>
+                <w:rFonts w:ascii="BRH Devanagari Extra" w:hAnsi="BRH Devanagari Extra" w:cs="BRH Devanagari Extra"/>
+                <w:sz w:val="40"/>
+                <w:szCs w:val="40"/>
+                <w:highlight w:val="yellow"/>
+              </w:rPr>
+              <w:t>×</w:t>
             </w:r>
             <w:r>
               <w:rPr>
@@ -5316,6 +7789,7 @@
               </w:rPr>
               <w:t>–</w:t>
             </w:r>
+            <w:proofErr w:type="spellStart"/>
             <w:r>
               <w:rPr>
                 <w:rFonts w:ascii="BRH Devanagari Extra" w:hAnsi="BRH Devanagari Extra" w:cs="BRH Devanagari Extra"/>
@@ -5325,6 +7799,7 @@
               </w:rPr>
               <w:t>iÉå</w:t>
             </w:r>
+            <w:proofErr w:type="spellEnd"/>
             <w:r>
               <w:rPr>
                 <w:rFonts w:ascii="BRH Devanagari Extra" w:hAnsi="BRH Devanagari Extra" w:cs="BRH Devanagari Extra"/>
@@ -5354,14 +7829,34 @@
                 <w:szCs w:val="40"/>
               </w:rPr>
             </w:pPr>
-            <w:r>
-              <w:rPr>
-                <w:rFonts w:ascii="BRH Devanagari Extra" w:hAnsi="BRH Devanagari Extra" w:cs="BRH Devanagari Extra"/>
-                <w:sz w:val="40"/>
-                <w:szCs w:val="40"/>
-              </w:rPr>
-              <w:t>lÉÉÍxÉþMürÉÉ | cÉ¤ÉÑþwÉÏ</w:t>
-            </w:r>
+            <w:proofErr w:type="spellStart"/>
+            <w:r>
+              <w:rPr>
+                <w:rFonts w:ascii="BRH Devanagari Extra" w:hAnsi="BRH Devanagari Extra" w:cs="BRH Devanagari Extra"/>
+                <w:sz w:val="40"/>
+                <w:szCs w:val="40"/>
+              </w:rPr>
+              <w:t>lÉÉÍxÉþMürÉÉ</w:t>
+            </w:r>
+            <w:proofErr w:type="spellEnd"/>
+            <w:r>
+              <w:rPr>
+                <w:rFonts w:ascii="BRH Devanagari Extra" w:hAnsi="BRH Devanagari Extra" w:cs="BRH Devanagari Extra"/>
+                <w:sz w:val="40"/>
+                <w:szCs w:val="40"/>
+              </w:rPr>
+              <w:t xml:space="preserve"> | </w:t>
+            </w:r>
+            <w:proofErr w:type="spellStart"/>
+            <w:r>
+              <w:rPr>
+                <w:rFonts w:ascii="BRH Devanagari Extra" w:hAnsi="BRH Devanagari Extra" w:cs="BRH Devanagari Extra"/>
+                <w:sz w:val="40"/>
+                <w:szCs w:val="40"/>
+              </w:rPr>
+              <w:t>cÉ¤ÉÑþwÉÏ</w:t>
+            </w:r>
+            <w:proofErr w:type="spellEnd"/>
             <w:r>
               <w:rPr>
                 <w:rFonts w:ascii="BRH Malayalam Extra" w:hAnsi="BRH Malayalam Extra" w:cs="BRH Devanagari Extra"/>
@@ -5376,7 +7871,25 @@
                 <w:sz w:val="40"/>
                 <w:szCs w:val="40"/>
               </w:rPr>
-              <w:t xml:space="preserve"> CÌiÉþ | </w:t>
+              <w:t xml:space="preserve"> </w:t>
+            </w:r>
+            <w:proofErr w:type="spellStart"/>
+            <w:r>
+              <w:rPr>
+                <w:rFonts w:ascii="BRH Devanagari Extra" w:hAnsi="BRH Devanagari Extra" w:cs="BRH Devanagari Extra"/>
+                <w:sz w:val="40"/>
+                <w:szCs w:val="40"/>
+              </w:rPr>
+              <w:t>CÌiÉþ</w:t>
+            </w:r>
+            <w:proofErr w:type="spellEnd"/>
+            <w:r>
+              <w:rPr>
+                <w:rFonts w:ascii="BRH Devanagari Extra" w:hAnsi="BRH Devanagari Extra" w:cs="BRH Devanagari Extra"/>
+                <w:sz w:val="40"/>
+                <w:szCs w:val="40"/>
+              </w:rPr>
+              <w:t xml:space="preserve"> | </w:t>
             </w:r>
           </w:p>
           <w:p>
@@ -5387,6 +7900,7 @@
                 <w:szCs w:val="32"/>
               </w:rPr>
             </w:pPr>
+            <w:proofErr w:type="spellStart"/>
             <w:r>
               <w:rPr>
                 <w:rFonts w:ascii="BRH Devanagari Extra" w:hAnsi="BRH Devanagari Extra" w:cs="BRH Devanagari Extra"/>
@@ -5395,6 +7909,7 @@
               </w:rPr>
               <w:t>ÌuÉkÉ×þiÉå</w:t>
             </w:r>
+            <w:proofErr w:type="spellEnd"/>
             <w:r>
               <w:rPr>
                 <w:rFonts w:ascii="BRH Malayalam Extra" w:hAnsi="BRH Malayalam Extra" w:cs="BRH Devanagari Extra"/>
@@ -5409,8 +7924,18 @@
                 <w:sz w:val="40"/>
                 <w:szCs w:val="40"/>
               </w:rPr>
-              <w:t xml:space="preserve"> CÌiÉ</w:t>
-            </w:r>
+              <w:t xml:space="preserve"> </w:t>
+            </w:r>
+            <w:proofErr w:type="spellStart"/>
+            <w:r>
+              <w:rPr>
+                <w:rFonts w:ascii="BRH Devanagari Extra" w:hAnsi="BRH Devanagari Extra" w:cs="BRH Devanagari Extra"/>
+                <w:sz w:val="40"/>
+                <w:szCs w:val="40"/>
+              </w:rPr>
+              <w:t>CÌiÉ</w:t>
+            </w:r>
+            <w:proofErr w:type="spellEnd"/>
             <w:r>
               <w:rPr>
                 <w:rFonts w:ascii="BRH Malayalam Extra" w:hAnsi="BRH Malayalam Extra" w:cs="BRH Devanagari Extra"/>
@@ -5425,8 +7950,27 @@
                 <w:sz w:val="40"/>
                 <w:szCs w:val="40"/>
               </w:rPr>
-              <w:t xml:space="preserve"> ÌuÉ - </w:t>
-            </w:r>
+              <w:t xml:space="preserve"> </w:t>
+            </w:r>
+            <w:proofErr w:type="spellStart"/>
+            <w:r>
+              <w:rPr>
+                <w:rFonts w:ascii="BRH Devanagari Extra" w:hAnsi="BRH Devanagari Extra" w:cs="BRH Devanagari Extra"/>
+                <w:sz w:val="40"/>
+                <w:szCs w:val="40"/>
+              </w:rPr>
+              <w:t>ÌuÉ</w:t>
+            </w:r>
+            <w:proofErr w:type="spellEnd"/>
+            <w:r>
+              <w:rPr>
+                <w:rFonts w:ascii="BRH Devanagari Extra" w:hAnsi="BRH Devanagari Extra" w:cs="BRH Devanagari Extra"/>
+                <w:sz w:val="40"/>
+                <w:szCs w:val="40"/>
+              </w:rPr>
+              <w:t xml:space="preserve"> - </w:t>
+            </w:r>
+            <w:proofErr w:type="spellStart"/>
             <w:r>
               <w:rPr>
                 <w:rFonts w:ascii="BRH Devanagari Extra" w:hAnsi="BRH Devanagari Extra" w:cs="BRH Devanagari Extra"/>
@@ -5434,7 +7978,17 @@
                 <w:szCs w:val="40"/>
                 <w:highlight w:val="green"/>
               </w:rPr>
-              <w:t>kÉ×</w:t>
+              <w:t>kÉ</w:t>
+            </w:r>
+            <w:proofErr w:type="spellEnd"/>
+            <w:r>
+              <w:rPr>
+                <w:rFonts w:ascii="BRH Devanagari Extra" w:hAnsi="BRH Devanagari Extra" w:cs="BRH Devanagari Extra"/>
+                <w:sz w:val="40"/>
+                <w:szCs w:val="40"/>
+                <w:highlight w:val="green"/>
+              </w:rPr>
+              <w:t>×</w:t>
             </w:r>
             <w:r>
               <w:rPr>
@@ -5445,6 +7999,7 @@
               </w:rPr>
               <w:t>–</w:t>
             </w:r>
+            <w:proofErr w:type="spellStart"/>
             <w:r>
               <w:rPr>
                 <w:rFonts w:ascii="BRH Devanagari Extra" w:hAnsi="BRH Devanagari Extra" w:cs="BRH Devanagari Extra"/>
@@ -5454,6 +8009,7 @@
               </w:rPr>
               <w:t>iÉå</w:t>
             </w:r>
+            <w:proofErr w:type="spellEnd"/>
             <w:r>
               <w:rPr>
                 <w:rFonts w:ascii="BRH Malayalam Extra" w:hAnsi="BRH Malayalam Extra" w:cs="BRH Devanagari Extra"/>
@@ -5521,8 +8077,19 @@
                 <w:szCs w:val="32"/>
                 <w:lang w:eastAsia="en-IN" w:bidi="ml-IN"/>
               </w:rPr>
-              <w:t>9.3 - Padam</w:t>
-            </w:r>
+              <w:t xml:space="preserve">9.3 - </w:t>
+            </w:r>
+            <w:proofErr w:type="spellStart"/>
+            <w:r>
+              <w:rPr>
+                <w:rFonts w:eastAsia="Times New Roman" w:cs="Arial"/>
+                <w:sz w:val="32"/>
+                <w:szCs w:val="32"/>
+                <w:lang w:eastAsia="en-IN" w:bidi="ml-IN"/>
+              </w:rPr>
+              <w:t>Padam</w:t>
+            </w:r>
+            <w:proofErr w:type="spellEnd"/>
           </w:p>
           <w:p>
             <w:pPr>
@@ -5533,7 +8100,7 @@
               <w:spacing w:line="264" w:lineRule="auto"/>
               <w:ind w:right="-320"/>
               <w:rPr>
-                <w:rFonts w:cs="Arial" w:hint="cs"/>
+                <w:rFonts w:cs="Arial"/>
                 <w:bCs/>
                 <w:sz w:val="32"/>
                 <w:szCs w:val="32"/>
@@ -5547,8 +8114,19 @@
                 <w:szCs w:val="28"/>
                 <w:lang w:bidi="ta-IN"/>
               </w:rPr>
-              <w:t>37th  Panchaati</w:t>
-            </w:r>
+              <w:t xml:space="preserve">37th  </w:t>
+            </w:r>
+            <w:proofErr w:type="spellStart"/>
+            <w:r>
+              <w:rPr>
+                <w:rFonts w:cs="Nirmala UI"/>
+                <w:sz w:val="28"/>
+                <w:szCs w:val="28"/>
+                <w:lang w:bidi="ta-IN"/>
+              </w:rPr>
+              <w:t>Panchaati</w:t>
+            </w:r>
+            <w:proofErr w:type="spellEnd"/>
           </w:p>
         </w:tc>
         <w:tc>
@@ -5591,46 +8169,34 @@
               </w:rPr>
               <w:t>–</w:t>
             </w:r>
+            <w:proofErr w:type="spellStart"/>
             <w:r>
               <w:rPr>
                 <w:rFonts w:ascii="BRH Devanagari Extra" w:hAnsi="BRH Devanagari Extra" w:cs="BRH Devanagari Extra"/>
                 <w:sz w:val="36"/>
                 <w:szCs w:val="36"/>
               </w:rPr>
-              <w:t>WûqÉç | xÉ</w:t>
-            </w:r>
-            <w:r>
-              <w:rPr>
-                <w:rFonts w:ascii="BRH Malayalam Extra" w:hAnsi="BRH Malayalam Extra" w:cs="BRH Devanagari Extra"/>
-                <w:sz w:val="32"/>
-                <w:szCs w:val="36"/>
-              </w:rPr>
-              <w:t>–</w:t>
-            </w:r>
+              <w:t>WûqÉç</w:t>
+            </w:r>
+            <w:proofErr w:type="spellEnd"/>
             <w:r>
               <w:rPr>
                 <w:rFonts w:ascii="BRH Devanagari Extra" w:hAnsi="BRH Devanagari Extra" w:cs="BRH Devanagari Extra"/>
                 <w:sz w:val="36"/>
                 <w:szCs w:val="36"/>
               </w:rPr>
-              <w:t>eÉÉ</w:t>
-            </w:r>
-            <w:r>
-              <w:rPr>
-                <w:rFonts w:ascii="BRH Malayalam Extra" w:hAnsi="BRH Malayalam Extra" w:cs="BRH Devanagari Extra"/>
-                <w:sz w:val="32"/>
-                <w:szCs w:val="36"/>
-              </w:rPr>
-              <w:t>–</w:t>
-            </w:r>
+              <w:t xml:space="preserve"> | </w:t>
+            </w:r>
+            <w:proofErr w:type="spellStart"/>
             <w:r>
               <w:rPr>
                 <w:rFonts w:ascii="BRH Devanagari Extra" w:hAnsi="BRH Devanagari Extra" w:cs="BRH Devanagari Extra"/>
                 <w:sz w:val="36"/>
                 <w:szCs w:val="36"/>
               </w:rPr>
-              <w:t>iÉåÎwuÉÌiÉþ xÉ-eÉÉ</w:t>
-            </w:r>
+              <w:t>xÉ</w:t>
+            </w:r>
+            <w:proofErr w:type="spellEnd"/>
             <w:r>
               <w:rPr>
                 <w:rFonts w:ascii="BRH Malayalam Extra" w:hAnsi="BRH Malayalam Extra" w:cs="BRH Devanagari Extra"/>
@@ -5639,47 +8205,115 @@
               </w:rPr>
               <w:t>–</w:t>
             </w:r>
+            <w:proofErr w:type="spellStart"/>
             <w:r>
               <w:rPr>
                 <w:rFonts w:ascii="BRH Devanagari Extra" w:hAnsi="BRH Devanagari Extra" w:cs="BRH Devanagari Extra"/>
                 <w:sz w:val="36"/>
                 <w:szCs w:val="36"/>
               </w:rPr>
-              <w:t>iÉåwÉÑþ |</w:t>
-            </w:r>
-          </w:p>
-          <w:p>
-            <w:pPr>
-              <w:spacing w:before="0" w:line="240" w:lineRule="auto"/>
-              <w:rPr>
-                <w:sz w:val="32"/>
-                <w:szCs w:val="32"/>
-              </w:rPr>
-            </w:pPr>
+              <w:t>eÉÉ</w:t>
+            </w:r>
+            <w:proofErr w:type="spellEnd"/>
+            <w:r>
+              <w:rPr>
+                <w:rFonts w:ascii="BRH Malayalam Extra" w:hAnsi="BRH Malayalam Extra" w:cs="BRH Devanagari Extra"/>
+                <w:sz w:val="32"/>
+                <w:szCs w:val="36"/>
+              </w:rPr>
+              <w:t>–</w:t>
+            </w:r>
+            <w:proofErr w:type="spellStart"/>
             <w:r>
               <w:rPr>
                 <w:rFonts w:ascii="BRH Devanagari Extra" w:hAnsi="BRH Devanagari Extra" w:cs="BRH Devanagari Extra"/>
                 <w:sz w:val="36"/>
                 <w:szCs w:val="36"/>
               </w:rPr>
-              <w:t>pÉÔ</w:t>
-            </w:r>
-            <w:r>
-              <w:rPr>
-                <w:rFonts w:ascii="BRH Malayalam Extra" w:hAnsi="BRH Malayalam Extra" w:cs="BRH Devanagari Extra"/>
-                <w:sz w:val="32"/>
-                <w:szCs w:val="36"/>
-              </w:rPr>
-              <w:t>–</w:t>
-            </w:r>
+              <w:t>iÉåÎwuÉÌiÉþ</w:t>
+            </w:r>
+            <w:proofErr w:type="spellEnd"/>
             <w:r>
               <w:rPr>
                 <w:rFonts w:ascii="BRH Devanagari Extra" w:hAnsi="BRH Devanagari Extra" w:cs="BRH Devanagari Extra"/>
                 <w:sz w:val="36"/>
                 <w:szCs w:val="36"/>
               </w:rPr>
+              <w:t xml:space="preserve"> </w:t>
+            </w:r>
+            <w:proofErr w:type="spellStart"/>
+            <w:r>
+              <w:rPr>
+                <w:rFonts w:ascii="BRH Devanagari Extra" w:hAnsi="BRH Devanagari Extra" w:cs="BRH Devanagari Extra"/>
+                <w:sz w:val="36"/>
+                <w:szCs w:val="36"/>
+              </w:rPr>
+              <w:t>xÉ-eÉÉ</w:t>
+            </w:r>
+            <w:proofErr w:type="spellEnd"/>
+            <w:r>
+              <w:rPr>
+                <w:rFonts w:ascii="BRH Malayalam Extra" w:hAnsi="BRH Malayalam Extra" w:cs="BRH Devanagari Extra"/>
+                <w:sz w:val="32"/>
+                <w:szCs w:val="36"/>
+              </w:rPr>
+              <w:t>–</w:t>
+            </w:r>
+            <w:proofErr w:type="spellStart"/>
+            <w:r>
+              <w:rPr>
+                <w:rFonts w:ascii="BRH Devanagari Extra" w:hAnsi="BRH Devanagari Extra" w:cs="BRH Devanagari Extra"/>
+                <w:sz w:val="36"/>
+                <w:szCs w:val="36"/>
+              </w:rPr>
+              <w:t>iÉåwÉÑþ</w:t>
+            </w:r>
+            <w:proofErr w:type="spellEnd"/>
+            <w:r>
+              <w:rPr>
+                <w:rFonts w:ascii="BRH Devanagari Extra" w:hAnsi="BRH Devanagari Extra" w:cs="BRH Devanagari Extra"/>
+                <w:sz w:val="36"/>
+                <w:szCs w:val="36"/>
+              </w:rPr>
+              <w:t xml:space="preserve"> |</w:t>
+            </w:r>
+          </w:p>
+          <w:p>
+            <w:pPr>
+              <w:spacing w:before="0" w:line="240" w:lineRule="auto"/>
+              <w:rPr>
+                <w:sz w:val="32"/>
+                <w:szCs w:val="32"/>
+              </w:rPr>
+            </w:pPr>
+            <w:proofErr w:type="spellStart"/>
+            <w:r>
+              <w:rPr>
+                <w:rFonts w:ascii="BRH Devanagari Extra" w:hAnsi="BRH Devanagari Extra" w:cs="BRH Devanagari Extra"/>
+                <w:sz w:val="36"/>
+                <w:szCs w:val="36"/>
+              </w:rPr>
+              <w:t>pÉÔ</w:t>
+            </w:r>
+            <w:proofErr w:type="spellEnd"/>
+            <w:r>
+              <w:rPr>
+                <w:rFonts w:ascii="BRH Malayalam Extra" w:hAnsi="BRH Malayalam Extra" w:cs="BRH Devanagari Extra"/>
+                <w:sz w:val="32"/>
+                <w:szCs w:val="36"/>
+              </w:rPr>
+              <w:t>–</w:t>
+            </w:r>
+            <w:proofErr w:type="spellStart"/>
+            <w:r>
+              <w:rPr>
+                <w:rFonts w:ascii="BRH Devanagari Extra" w:hAnsi="BRH Devanagari Extra" w:cs="BRH Devanagari Extra"/>
+                <w:sz w:val="36"/>
+                <w:szCs w:val="36"/>
+              </w:rPr>
               <w:t>rÉÉ</w:t>
             </w:r>
+            <w:proofErr w:type="spellEnd"/>
             <w:r>
               <w:rPr>
                 <w:rFonts w:ascii="BRH Malayalam Extra" w:hAnsi="BRH Malayalam Extra" w:cs="BRH Devanagari Extra"/>
@@ -5689,6 +8323,7 @@
               </w:rPr>
               <w:t>–</w:t>
             </w:r>
+            <w:proofErr w:type="spellStart"/>
             <w:r>
               <w:rPr>
                 <w:rFonts w:ascii="BRH Devanagari Extra" w:hAnsi="BRH Devanagari Extra" w:cs="BRH Devanagari Extra"/>
@@ -5704,7 +8339,16 @@
                 <w:sz w:val="36"/>
                 <w:szCs w:val="36"/>
               </w:rPr>
-              <w:t>ç |</w:t>
+              <w:t>ç</w:t>
+            </w:r>
+            <w:proofErr w:type="spellEnd"/>
+            <w:r>
+              <w:rPr>
+                <w:rFonts w:ascii="BRH Devanagari Extra" w:hAnsi="BRH Devanagari Extra" w:cs="BRH Devanagari Extra"/>
+                <w:sz w:val="36"/>
+                <w:szCs w:val="36"/>
+              </w:rPr>
+              <w:t xml:space="preserve"> |</w:t>
             </w:r>
           </w:p>
         </w:tc>
@@ -5748,46 +8392,34 @@
               </w:rPr>
               <w:t>–</w:t>
             </w:r>
+            <w:proofErr w:type="spellStart"/>
             <w:r>
               <w:rPr>
                 <w:rFonts w:ascii="BRH Devanagari Extra" w:hAnsi="BRH Devanagari Extra" w:cs="BRH Devanagari Extra"/>
                 <w:sz w:val="36"/>
                 <w:szCs w:val="36"/>
               </w:rPr>
-              <w:t>WûqÉç | xÉ</w:t>
-            </w:r>
-            <w:r>
-              <w:rPr>
-                <w:rFonts w:ascii="BRH Malayalam Extra" w:hAnsi="BRH Malayalam Extra" w:cs="BRH Devanagari Extra"/>
-                <w:sz w:val="32"/>
-                <w:szCs w:val="36"/>
-              </w:rPr>
-              <w:t>–</w:t>
-            </w:r>
+              <w:t>WûqÉç</w:t>
+            </w:r>
+            <w:proofErr w:type="spellEnd"/>
             <w:r>
               <w:rPr>
                 <w:rFonts w:ascii="BRH Devanagari Extra" w:hAnsi="BRH Devanagari Extra" w:cs="BRH Devanagari Extra"/>
                 <w:sz w:val="36"/>
                 <w:szCs w:val="36"/>
               </w:rPr>
-              <w:t>eÉÉ</w:t>
-            </w:r>
-            <w:r>
-              <w:rPr>
-                <w:rFonts w:ascii="BRH Malayalam Extra" w:hAnsi="BRH Malayalam Extra" w:cs="BRH Devanagari Extra"/>
-                <w:sz w:val="32"/>
-                <w:szCs w:val="36"/>
-              </w:rPr>
-              <w:t>–</w:t>
-            </w:r>
+              <w:t xml:space="preserve"> | </w:t>
+            </w:r>
+            <w:proofErr w:type="spellStart"/>
             <w:r>
               <w:rPr>
                 <w:rFonts w:ascii="BRH Devanagari Extra" w:hAnsi="BRH Devanagari Extra" w:cs="BRH Devanagari Extra"/>
                 <w:sz w:val="36"/>
                 <w:szCs w:val="36"/>
               </w:rPr>
-              <w:t>iÉåÎwuÉÌiÉþ xÉ-eÉÉ</w:t>
-            </w:r>
+              <w:t>xÉ</w:t>
+            </w:r>
+            <w:proofErr w:type="spellEnd"/>
             <w:r>
               <w:rPr>
                 <w:rFonts w:ascii="BRH Malayalam Extra" w:hAnsi="BRH Malayalam Extra" w:cs="BRH Devanagari Extra"/>
@@ -5796,47 +8428,115 @@
               </w:rPr>
               <w:t>–</w:t>
             </w:r>
+            <w:proofErr w:type="spellStart"/>
             <w:r>
               <w:rPr>
                 <w:rFonts w:ascii="BRH Devanagari Extra" w:hAnsi="BRH Devanagari Extra" w:cs="BRH Devanagari Extra"/>
                 <w:sz w:val="36"/>
                 <w:szCs w:val="36"/>
               </w:rPr>
-              <w:t>iÉåwÉÑþ |</w:t>
-            </w:r>
-          </w:p>
-          <w:p>
-            <w:pPr>
-              <w:spacing w:before="0" w:line="240" w:lineRule="auto"/>
-              <w:rPr>
-                <w:sz w:val="32"/>
-                <w:szCs w:val="32"/>
-              </w:rPr>
-            </w:pPr>
+              <w:t>eÉÉ</w:t>
+            </w:r>
+            <w:proofErr w:type="spellEnd"/>
+            <w:r>
+              <w:rPr>
+                <w:rFonts w:ascii="BRH Malayalam Extra" w:hAnsi="BRH Malayalam Extra" w:cs="BRH Devanagari Extra"/>
+                <w:sz w:val="32"/>
+                <w:szCs w:val="36"/>
+              </w:rPr>
+              <w:t>–</w:t>
+            </w:r>
+            <w:proofErr w:type="spellStart"/>
             <w:r>
               <w:rPr>
                 <w:rFonts w:ascii="BRH Devanagari Extra" w:hAnsi="BRH Devanagari Extra" w:cs="BRH Devanagari Extra"/>
                 <w:sz w:val="36"/>
                 <w:szCs w:val="36"/>
               </w:rPr>
-              <w:t>pÉÔ</w:t>
-            </w:r>
-            <w:r>
-              <w:rPr>
-                <w:rFonts w:ascii="BRH Malayalam Extra" w:hAnsi="BRH Malayalam Extra" w:cs="BRH Devanagari Extra"/>
-                <w:sz w:val="32"/>
-                <w:szCs w:val="36"/>
-              </w:rPr>
-              <w:t>–</w:t>
-            </w:r>
+              <w:t>iÉåÎwuÉÌiÉþ</w:t>
+            </w:r>
+            <w:proofErr w:type="spellEnd"/>
             <w:r>
               <w:rPr>
                 <w:rFonts w:ascii="BRH Devanagari Extra" w:hAnsi="BRH Devanagari Extra" w:cs="BRH Devanagari Extra"/>
                 <w:sz w:val="36"/>
                 <w:szCs w:val="36"/>
               </w:rPr>
+              <w:t xml:space="preserve"> </w:t>
+            </w:r>
+            <w:proofErr w:type="spellStart"/>
+            <w:r>
+              <w:rPr>
+                <w:rFonts w:ascii="BRH Devanagari Extra" w:hAnsi="BRH Devanagari Extra" w:cs="BRH Devanagari Extra"/>
+                <w:sz w:val="36"/>
+                <w:szCs w:val="36"/>
+              </w:rPr>
+              <w:t>xÉ-eÉÉ</w:t>
+            </w:r>
+            <w:proofErr w:type="spellEnd"/>
+            <w:r>
+              <w:rPr>
+                <w:rFonts w:ascii="BRH Malayalam Extra" w:hAnsi="BRH Malayalam Extra" w:cs="BRH Devanagari Extra"/>
+                <w:sz w:val="32"/>
+                <w:szCs w:val="36"/>
+              </w:rPr>
+              <w:t>–</w:t>
+            </w:r>
+            <w:proofErr w:type="spellStart"/>
+            <w:r>
+              <w:rPr>
+                <w:rFonts w:ascii="BRH Devanagari Extra" w:hAnsi="BRH Devanagari Extra" w:cs="BRH Devanagari Extra"/>
+                <w:sz w:val="36"/>
+                <w:szCs w:val="36"/>
+              </w:rPr>
+              <w:t>iÉåwÉÑþ</w:t>
+            </w:r>
+            <w:proofErr w:type="spellEnd"/>
+            <w:r>
+              <w:rPr>
+                <w:rFonts w:ascii="BRH Devanagari Extra" w:hAnsi="BRH Devanagari Extra" w:cs="BRH Devanagari Extra"/>
+                <w:sz w:val="36"/>
+                <w:szCs w:val="36"/>
+              </w:rPr>
+              <w:t xml:space="preserve"> |</w:t>
+            </w:r>
+          </w:p>
+          <w:p>
+            <w:pPr>
+              <w:spacing w:before="0" w:line="240" w:lineRule="auto"/>
+              <w:rPr>
+                <w:sz w:val="32"/>
+                <w:szCs w:val="32"/>
+              </w:rPr>
+            </w:pPr>
+            <w:proofErr w:type="spellStart"/>
+            <w:r>
+              <w:rPr>
+                <w:rFonts w:ascii="BRH Devanagari Extra" w:hAnsi="BRH Devanagari Extra" w:cs="BRH Devanagari Extra"/>
+                <w:sz w:val="36"/>
+                <w:szCs w:val="36"/>
+              </w:rPr>
+              <w:t>pÉÔ</w:t>
+            </w:r>
+            <w:proofErr w:type="spellEnd"/>
+            <w:r>
+              <w:rPr>
+                <w:rFonts w:ascii="BRH Malayalam Extra" w:hAnsi="BRH Malayalam Extra" w:cs="BRH Devanagari Extra"/>
+                <w:sz w:val="32"/>
+                <w:szCs w:val="36"/>
+              </w:rPr>
+              <w:t>–</w:t>
+            </w:r>
+            <w:proofErr w:type="spellStart"/>
+            <w:r>
+              <w:rPr>
+                <w:rFonts w:ascii="BRH Devanagari Extra" w:hAnsi="BRH Devanagari Extra" w:cs="BRH Devanagari Extra"/>
+                <w:sz w:val="36"/>
+                <w:szCs w:val="36"/>
+              </w:rPr>
               <w:t>rÉÉ</w:t>
             </w:r>
+            <w:proofErr w:type="spellEnd"/>
             <w:r>
               <w:rPr>
                 <w:rFonts w:ascii="BRH Malayalam Extra" w:hAnsi="BRH Malayalam Extra" w:cs="BRH Devanagari Extra"/>
@@ -5846,6 +8546,7 @@
               </w:rPr>
               <w:t>–</w:t>
             </w:r>
+            <w:proofErr w:type="spellStart"/>
             <w:r>
               <w:rPr>
                 <w:rFonts w:ascii="BRH Devanagari Extra" w:hAnsi="BRH Devanagari Extra" w:cs="BRH Devanagari Extra"/>
@@ -5855,6 +8556,7 @@
               </w:rPr>
               <w:t>xÉ</w:t>
             </w:r>
+            <w:proofErr w:type="spellEnd"/>
             <w:r>
               <w:rPr>
                 <w:rFonts w:ascii="BRH Malayalam Extra" w:hAnsi="BRH Malayalam Extra" w:cs="BRH Devanagari Extra"/>
@@ -5864,6 +8566,7 @@
               </w:rPr>
               <w:t>–</w:t>
             </w:r>
+            <w:proofErr w:type="spellStart"/>
             <w:r>
               <w:rPr>
                 <w:rFonts w:ascii="BRH Devanagari Extra" w:hAnsi="BRH Devanagari Extra" w:cs="BRH Devanagari Extra"/>
@@ -5879,7 +8582,16 @@
                 <w:sz w:val="36"/>
                 <w:szCs w:val="36"/>
               </w:rPr>
-              <w:t>ç |</w:t>
+              <w:t>ç</w:t>
+            </w:r>
+            <w:proofErr w:type="spellEnd"/>
+            <w:r>
+              <w:rPr>
+                <w:rFonts w:ascii="BRH Devanagari Extra" w:hAnsi="BRH Devanagari Extra" w:cs="BRH Devanagari Extra"/>
+                <w:sz w:val="36"/>
+                <w:szCs w:val="36"/>
+              </w:rPr>
+              <w:t xml:space="preserve"> |</w:t>
             </w:r>
           </w:p>
         </w:tc>
@@ -5932,8 +8644,19 @@
                 <w:szCs w:val="32"/>
                 <w:lang w:eastAsia="en-IN" w:bidi="ml-IN"/>
               </w:rPr>
-              <w:t>10.2 - Padam</w:t>
-            </w:r>
+              <w:t xml:space="preserve">10.2 - </w:t>
+            </w:r>
+            <w:proofErr w:type="spellStart"/>
+            <w:r>
+              <w:rPr>
+                <w:rFonts w:eastAsia="Times New Roman" w:cs="Arial"/>
+                <w:sz w:val="32"/>
+                <w:szCs w:val="32"/>
+                <w:lang w:eastAsia="en-IN" w:bidi="ml-IN"/>
+              </w:rPr>
+              <w:t>Padam</w:t>
+            </w:r>
+            <w:proofErr w:type="spellEnd"/>
           </w:p>
           <w:p>
             <w:pPr>
@@ -5957,8 +8680,19 @@
                 <w:szCs w:val="28"/>
                 <w:lang w:bidi="ta-IN"/>
               </w:rPr>
-              <w:t>39th  Panchaati</w:t>
-            </w:r>
+              <w:t xml:space="preserve">39th  </w:t>
+            </w:r>
+            <w:proofErr w:type="spellStart"/>
+            <w:r>
+              <w:rPr>
+                <w:rFonts w:cs="Nirmala UI"/>
+                <w:sz w:val="28"/>
+                <w:szCs w:val="28"/>
+                <w:lang w:bidi="ta-IN"/>
+              </w:rPr>
+              <w:t>Panchaati</w:t>
+            </w:r>
+            <w:proofErr w:type="spellEnd"/>
           </w:p>
         </w:tc>
         <w:tc>
@@ -5975,18 +8709,36 @@
             <w:pPr>
               <w:spacing w:before="0" w:line="240" w:lineRule="auto"/>
               <w:rPr>
-                <w:rFonts w:hint="cs"/>
                 <w:sz w:val="32"/>
                 <w:szCs w:val="32"/>
               </w:rPr>
             </w:pPr>
-            <w:r>
-              <w:rPr>
-                <w:rFonts w:ascii="BRH Devanagari Extra" w:hAnsi="BRH Devanagari Extra" w:cs="BRH Devanagari Extra"/>
-                <w:sz w:val="40"/>
-                <w:szCs w:val="40"/>
-              </w:rPr>
-              <w:t>ÌuÉwhÉÑþÈ | mÉ</w:t>
+            <w:proofErr w:type="spellStart"/>
+            <w:r>
+              <w:rPr>
+                <w:rFonts w:ascii="BRH Devanagari Extra" w:hAnsi="BRH Devanagari Extra" w:cs="BRH Devanagari Extra"/>
+                <w:sz w:val="40"/>
+                <w:szCs w:val="40"/>
+              </w:rPr>
+              <w:t>ÌuÉwhÉÑþÈ</w:t>
+            </w:r>
+            <w:proofErr w:type="spellEnd"/>
+            <w:r>
+              <w:rPr>
+                <w:rFonts w:ascii="BRH Devanagari Extra" w:hAnsi="BRH Devanagari Extra" w:cs="BRH Devanagari Extra"/>
+                <w:sz w:val="40"/>
+                <w:szCs w:val="40"/>
+              </w:rPr>
+              <w:t xml:space="preserve"> | </w:t>
+            </w:r>
+            <w:proofErr w:type="spellStart"/>
+            <w:r>
+              <w:rPr>
+                <w:rFonts w:ascii="BRH Devanagari Extra" w:hAnsi="BRH Devanagari Extra" w:cs="BRH Devanagari Extra"/>
+                <w:sz w:val="40"/>
+                <w:szCs w:val="40"/>
+              </w:rPr>
+              <w:t>mÉ</w:t>
             </w:r>
             <w:r>
               <w:rPr>
@@ -6003,7 +8755,16 @@
                 <w:sz w:val="40"/>
                 <w:szCs w:val="40"/>
               </w:rPr>
-              <w:t>ÌiÉþ | A</w:t>
+              <w:t>ÌiÉþ</w:t>
+            </w:r>
+            <w:proofErr w:type="spellEnd"/>
+            <w:r>
+              <w:rPr>
+                <w:rFonts w:ascii="BRH Devanagari Extra" w:hAnsi="BRH Devanagari Extra" w:cs="BRH Devanagari Extra"/>
+                <w:sz w:val="40"/>
+                <w:szCs w:val="40"/>
+              </w:rPr>
+              <w:t xml:space="preserve"> | A</w:t>
             </w:r>
             <w:r>
               <w:rPr>
@@ -6013,6 +8774,7 @@
               </w:rPr>
               <w:t>–</w:t>
             </w:r>
+            <w:proofErr w:type="spellStart"/>
             <w:r>
               <w:rPr>
                 <w:rFonts w:ascii="BRH Devanagari Extra" w:hAnsi="BRH Devanagari Extra" w:cs="BRH Devanagari Extra"/>
@@ -6021,6 +8783,7 @@
               </w:rPr>
               <w:t>mÉ</w:t>
             </w:r>
+            <w:proofErr w:type="spellEnd"/>
             <w:r>
               <w:rPr>
                 <w:rFonts w:ascii="BRH Malayalam Extra" w:hAnsi="BRH Malayalam Extra" w:cs="BRH Devanagari Extra"/>
@@ -6029,6 +8792,7 @@
               </w:rPr>
               <w:t>–</w:t>
             </w:r>
+            <w:proofErr w:type="spellStart"/>
             <w:r>
               <w:rPr>
                 <w:rFonts w:ascii="BRH Devanagari Extra" w:hAnsi="BRH Devanagari Extra" w:cs="BRH Devanagari Extra"/>
@@ -6037,6 +8801,7 @@
               </w:rPr>
               <w:t>zrÉ</w:t>
             </w:r>
+            <w:proofErr w:type="spellEnd"/>
             <w:r>
               <w:rPr>
                 <w:rFonts w:ascii="BRH Malayalam Extra" w:hAnsi="BRH Malayalam Extra" w:cs="BRH Devanagari Extra"/>
@@ -6045,13 +8810,23 @@
               </w:rPr>
               <w:t>–</w:t>
             </w:r>
-            <w:r>
-              <w:rPr>
-                <w:rFonts w:ascii="BRH Devanagari Extra" w:hAnsi="BRH Devanagari Extra" w:cs="BRH Devanagari Extra"/>
-                <w:sz w:val="40"/>
-                <w:szCs w:val="40"/>
-              </w:rPr>
-              <w:t>iÉç |</w:t>
+            <w:proofErr w:type="spellStart"/>
+            <w:r>
+              <w:rPr>
+                <w:rFonts w:ascii="BRH Devanagari Extra" w:hAnsi="BRH Devanagari Extra" w:cs="BRH Devanagari Extra"/>
+                <w:sz w:val="40"/>
+                <w:szCs w:val="40"/>
+              </w:rPr>
+              <w:t>iÉç</w:t>
+            </w:r>
+            <w:proofErr w:type="spellEnd"/>
+            <w:r>
+              <w:rPr>
+                <w:rFonts w:ascii="BRH Devanagari Extra" w:hAnsi="BRH Devanagari Extra" w:cs="BRH Devanagari Extra"/>
+                <w:sz w:val="40"/>
+                <w:szCs w:val="40"/>
+              </w:rPr>
+              <w:t xml:space="preserve"> |</w:t>
             </w:r>
           </w:p>
         </w:tc>
@@ -6073,13 +8848,32 @@
                 <w:szCs w:val="32"/>
               </w:rPr>
             </w:pPr>
-            <w:r>
-              <w:rPr>
-                <w:rFonts w:ascii="BRH Devanagari Extra" w:hAnsi="BRH Devanagari Extra" w:cs="BRH Devanagari Extra"/>
-                <w:sz w:val="40"/>
-                <w:szCs w:val="40"/>
-              </w:rPr>
-              <w:t>ÌuÉwhÉÑþÈ | mÉ</w:t>
+            <w:proofErr w:type="spellStart"/>
+            <w:r>
+              <w:rPr>
+                <w:rFonts w:ascii="BRH Devanagari Extra" w:hAnsi="BRH Devanagari Extra" w:cs="BRH Devanagari Extra"/>
+                <w:sz w:val="40"/>
+                <w:szCs w:val="40"/>
+              </w:rPr>
+              <w:t>ÌuÉwhÉÑþÈ</w:t>
+            </w:r>
+            <w:proofErr w:type="spellEnd"/>
+            <w:r>
+              <w:rPr>
+                <w:rFonts w:ascii="BRH Devanagari Extra" w:hAnsi="BRH Devanagari Extra" w:cs="BRH Devanagari Extra"/>
+                <w:sz w:val="40"/>
+                <w:szCs w:val="40"/>
+              </w:rPr>
+              <w:t xml:space="preserve"> | </w:t>
+            </w:r>
+            <w:proofErr w:type="spellStart"/>
+            <w:r>
+              <w:rPr>
+                <w:rFonts w:ascii="BRH Devanagari Extra" w:hAnsi="BRH Devanagari Extra" w:cs="BRH Devanagari Extra"/>
+                <w:sz w:val="40"/>
+                <w:szCs w:val="40"/>
+              </w:rPr>
+              <w:t>mÉ</w:t>
             </w:r>
             <w:r>
               <w:rPr>
@@ -6096,7 +8890,16 @@
                 <w:sz w:val="40"/>
                 <w:szCs w:val="40"/>
               </w:rPr>
-              <w:t>ÌiÉþ | A</w:t>
+              <w:t>ÌiÉþ</w:t>
+            </w:r>
+            <w:proofErr w:type="spellEnd"/>
+            <w:r>
+              <w:rPr>
+                <w:rFonts w:ascii="BRH Devanagari Extra" w:hAnsi="BRH Devanagari Extra" w:cs="BRH Devanagari Extra"/>
+                <w:sz w:val="40"/>
+                <w:szCs w:val="40"/>
+              </w:rPr>
+              <w:t xml:space="preserve"> | A</w:t>
             </w:r>
             <w:r>
               <w:rPr>
@@ -6106,6 +8909,7 @@
               </w:rPr>
               <w:t>–</w:t>
             </w:r>
+            <w:proofErr w:type="spellStart"/>
             <w:r>
               <w:rPr>
                 <w:rFonts w:ascii="BRH Devanagari Extra" w:hAnsi="BRH Devanagari Extra" w:cs="BRH Devanagari Extra"/>
@@ -6114,6 +8918,7 @@
               </w:rPr>
               <w:t>mÉ</w:t>
             </w:r>
+            <w:proofErr w:type="spellEnd"/>
             <w:r>
               <w:rPr>
                 <w:rFonts w:ascii="BRH Malayalam Extra" w:hAnsi="BRH Malayalam Extra" w:cs="BRH Devanagari Extra"/>
@@ -6122,6 +8927,7 @@
               </w:rPr>
               <w:t>–</w:t>
             </w:r>
+            <w:proofErr w:type="spellStart"/>
             <w:r>
               <w:rPr>
                 <w:rFonts w:ascii="BRH Devanagari Extra" w:hAnsi="BRH Devanagari Extra" w:cs="BRH Devanagari Extra"/>
@@ -6130,6 +8936,7 @@
               </w:rPr>
               <w:t>zrÉ</w:t>
             </w:r>
+            <w:proofErr w:type="spellEnd"/>
             <w:r>
               <w:rPr>
                 <w:rFonts w:ascii="BRH Malayalam Extra" w:hAnsi="BRH Malayalam Extra" w:cs="BRH Devanagari Extra"/>
@@ -6138,13 +8945,23 @@
               </w:rPr>
               <w:t>–</w:t>
             </w:r>
-            <w:r>
-              <w:rPr>
-                <w:rFonts w:ascii="BRH Devanagari Extra" w:hAnsi="BRH Devanagari Extra" w:cs="BRH Devanagari Extra"/>
-                <w:sz w:val="40"/>
-                <w:szCs w:val="40"/>
-              </w:rPr>
-              <w:t xml:space="preserve">iÉç | </w:t>
+            <w:proofErr w:type="spellStart"/>
+            <w:r>
+              <w:rPr>
+                <w:rFonts w:ascii="BRH Devanagari Extra" w:hAnsi="BRH Devanagari Extra" w:cs="BRH Devanagari Extra"/>
+                <w:sz w:val="40"/>
+                <w:szCs w:val="40"/>
+              </w:rPr>
+              <w:t>iÉç</w:t>
+            </w:r>
+            <w:proofErr w:type="spellEnd"/>
+            <w:r>
+              <w:rPr>
+                <w:rFonts w:ascii="BRH Devanagari Extra" w:hAnsi="BRH Devanagari Extra" w:cs="BRH Devanagari Extra"/>
+                <w:sz w:val="40"/>
+                <w:szCs w:val="40"/>
+              </w:rPr>
+              <w:t xml:space="preserve"> | </w:t>
             </w:r>
           </w:p>
         </w:tc>
@@ -6186,6 +9003,7 @@
                 <w:szCs w:val="32"/>
                 <w:lang w:eastAsia="en-IN" w:bidi="ml-IN"/>
               </w:rPr>
+              <w:lastRenderedPageBreak/>
               <w:t>TS 2.3.</w:t>
             </w:r>
             <w:r>
@@ -6195,8 +9013,19 @@
                 <w:szCs w:val="32"/>
                 <w:lang w:eastAsia="en-IN" w:bidi="ml-IN"/>
               </w:rPr>
-              <w:t>11.1 - Padam</w:t>
-            </w:r>
+              <w:t xml:space="preserve">11.1 - </w:t>
+            </w:r>
+            <w:proofErr w:type="spellStart"/>
+            <w:r>
+              <w:rPr>
+                <w:rFonts w:eastAsia="Times New Roman" w:cs="Arial"/>
+                <w:sz w:val="32"/>
+                <w:szCs w:val="32"/>
+                <w:lang w:eastAsia="en-IN" w:bidi="ml-IN"/>
+              </w:rPr>
+              <w:t>Padam</w:t>
+            </w:r>
+            <w:proofErr w:type="spellEnd"/>
           </w:p>
           <w:p>
             <w:pPr>
@@ -6207,7 +9036,7 @@
               <w:spacing w:line="264" w:lineRule="auto"/>
               <w:ind w:right="-320"/>
               <w:rPr>
-                <w:rFonts w:cs="Arial" w:hint="cs"/>
+                <w:rFonts w:cs="Arial"/>
                 <w:bCs/>
                 <w:sz w:val="32"/>
                 <w:szCs w:val="32"/>
@@ -6221,8 +9050,19 @@
                 <w:szCs w:val="28"/>
                 <w:lang w:bidi="ta-IN"/>
               </w:rPr>
-              <w:t>41st  Panchaati</w:t>
-            </w:r>
+              <w:t xml:space="preserve">41st  </w:t>
+            </w:r>
+            <w:proofErr w:type="spellStart"/>
+            <w:r>
+              <w:rPr>
+                <w:rFonts w:cs="Nirmala UI"/>
+                <w:sz w:val="28"/>
+                <w:szCs w:val="28"/>
+                <w:lang w:bidi="ta-IN"/>
+              </w:rPr>
+              <w:t>Panchaati</w:t>
+            </w:r>
+            <w:proofErr w:type="spellEnd"/>
           </w:p>
         </w:tc>
         <w:tc>
@@ -6243,14 +9083,25 @@
                 <w:szCs w:val="32"/>
               </w:rPr>
             </w:pPr>
-            <w:r>
-              <w:rPr>
-                <w:rFonts w:ascii="BRH Devanagari Extra" w:hAnsi="BRH Devanagari Extra" w:cs="BRH Devanagari Extra"/>
-                <w:sz w:val="40"/>
-                <w:szCs w:val="40"/>
-              </w:rPr>
-              <w:t xml:space="preserve">xÉuÉïÿqÉç | </w:t>
-            </w:r>
+            <w:proofErr w:type="spellStart"/>
+            <w:r>
+              <w:rPr>
+                <w:rFonts w:ascii="BRH Devanagari Extra" w:hAnsi="BRH Devanagari Extra" w:cs="BRH Devanagari Extra"/>
+                <w:sz w:val="40"/>
+                <w:szCs w:val="40"/>
+              </w:rPr>
+              <w:t>xÉuÉïÿqÉç</w:t>
+            </w:r>
+            <w:proofErr w:type="spellEnd"/>
+            <w:r>
+              <w:rPr>
+                <w:rFonts w:ascii="BRH Devanagari Extra" w:hAnsi="BRH Devanagari Extra" w:cs="BRH Devanagari Extra"/>
+                <w:sz w:val="40"/>
+                <w:szCs w:val="40"/>
+              </w:rPr>
+              <w:t xml:space="preserve"> | </w:t>
+            </w:r>
+            <w:proofErr w:type="spellStart"/>
             <w:r>
               <w:rPr>
                 <w:rFonts w:ascii="BRH Devanagari Extra" w:hAnsi="BRH Devanagari Extra" w:cs="BRH Devanagari Extra"/>
@@ -6266,7 +9117,16 @@
                 <w:sz w:val="40"/>
                 <w:szCs w:val="40"/>
               </w:rPr>
-              <w:t>rÉÑþÈ | C</w:t>
+              <w:t>rÉÑþÈ</w:t>
+            </w:r>
+            <w:proofErr w:type="spellEnd"/>
+            <w:r>
+              <w:rPr>
+                <w:rFonts w:ascii="BRH Devanagari Extra" w:hAnsi="BRH Devanagari Extra" w:cs="BRH Devanagari Extra"/>
+                <w:sz w:val="40"/>
+                <w:szCs w:val="40"/>
+              </w:rPr>
+              <w:t xml:space="preserve"> | C</w:t>
             </w:r>
             <w:r>
               <w:rPr>
@@ -6276,6 +9136,7 @@
               </w:rPr>
               <w:t>–</w:t>
             </w:r>
+            <w:proofErr w:type="spellStart"/>
             <w:r>
               <w:rPr>
                 <w:rFonts w:ascii="BRH Devanagari Extra" w:hAnsi="BRH Devanagari Extra" w:cs="BRH Devanagari Extra"/>
@@ -6284,6 +9145,7 @@
               </w:rPr>
               <w:t>rÉÉ</w:t>
             </w:r>
+            <w:proofErr w:type="spellEnd"/>
             <w:r>
               <w:rPr>
                 <w:rFonts w:ascii="BRH Malayalam Extra" w:hAnsi="BRH Malayalam Extra" w:cs="BRH Devanagari Extra"/>
@@ -6292,13 +9154,23 @@
               </w:rPr>
               <w:t>–</w:t>
             </w:r>
-            <w:r>
-              <w:rPr>
-                <w:rFonts w:ascii="BRH Devanagari Extra" w:hAnsi="BRH Devanagari Extra" w:cs="BRH Devanagari Extra"/>
-                <w:sz w:val="40"/>
-                <w:szCs w:val="40"/>
-              </w:rPr>
-              <w:t>qÉç |</w:t>
+            <w:proofErr w:type="spellStart"/>
+            <w:r>
+              <w:rPr>
+                <w:rFonts w:ascii="BRH Devanagari Extra" w:hAnsi="BRH Devanagari Extra" w:cs="BRH Devanagari Extra"/>
+                <w:sz w:val="40"/>
+                <w:szCs w:val="40"/>
+              </w:rPr>
+              <w:t>qÉç</w:t>
+            </w:r>
+            <w:proofErr w:type="spellEnd"/>
+            <w:r>
+              <w:rPr>
+                <w:rFonts w:ascii="BRH Devanagari Extra" w:hAnsi="BRH Devanagari Extra" w:cs="BRH Devanagari Extra"/>
+                <w:sz w:val="40"/>
+                <w:szCs w:val="40"/>
+              </w:rPr>
+              <w:t xml:space="preserve"> |</w:t>
             </w:r>
           </w:p>
         </w:tc>
@@ -6327,14 +9199,25 @@
                 <w:szCs w:val="32"/>
               </w:rPr>
             </w:pPr>
-            <w:r>
-              <w:rPr>
-                <w:rFonts w:ascii="BRH Devanagari Extra" w:hAnsi="BRH Devanagari Extra" w:cs="BRH Devanagari Extra"/>
-                <w:sz w:val="40"/>
-                <w:szCs w:val="40"/>
-              </w:rPr>
-              <w:t xml:space="preserve">xÉuÉïÿqÉç | </w:t>
-            </w:r>
+            <w:proofErr w:type="spellStart"/>
+            <w:r>
+              <w:rPr>
+                <w:rFonts w:ascii="BRH Devanagari Extra" w:hAnsi="BRH Devanagari Extra" w:cs="BRH Devanagari Extra"/>
+                <w:sz w:val="40"/>
+                <w:szCs w:val="40"/>
+              </w:rPr>
+              <w:t>xÉuÉïÿqÉç</w:t>
+            </w:r>
+            <w:proofErr w:type="spellEnd"/>
+            <w:r>
+              <w:rPr>
+                <w:rFonts w:ascii="BRH Devanagari Extra" w:hAnsi="BRH Devanagari Extra" w:cs="BRH Devanagari Extra"/>
+                <w:sz w:val="40"/>
+                <w:szCs w:val="40"/>
+              </w:rPr>
+              <w:t xml:space="preserve"> | </w:t>
+            </w:r>
+            <w:proofErr w:type="spellStart"/>
             <w:r>
               <w:rPr>
                 <w:rFonts w:ascii="BRH Devanagari Extra" w:hAnsi="BRH Devanagari Extra" w:cs="BRH Devanagari Extra"/>
@@ -6350,7 +9233,16 @@
                 <w:sz w:val="40"/>
                 <w:szCs w:val="40"/>
               </w:rPr>
-              <w:t>rÉÑþÈ | C</w:t>
+              <w:t>rÉÑþÈ</w:t>
+            </w:r>
+            <w:proofErr w:type="spellEnd"/>
+            <w:r>
+              <w:rPr>
+                <w:rFonts w:ascii="BRH Devanagari Extra" w:hAnsi="BRH Devanagari Extra" w:cs="BRH Devanagari Extra"/>
+                <w:sz w:val="40"/>
+                <w:szCs w:val="40"/>
+              </w:rPr>
+              <w:t xml:space="preserve"> | C</w:t>
             </w:r>
             <w:r>
               <w:rPr>
@@ -6360,6 +9252,7 @@
               </w:rPr>
               <w:t>–</w:t>
             </w:r>
+            <w:proofErr w:type="spellStart"/>
             <w:r>
               <w:rPr>
                 <w:rFonts w:ascii="BRH Devanagari Extra" w:hAnsi="BRH Devanagari Extra" w:cs="BRH Devanagari Extra"/>
@@ -6368,6 +9261,7 @@
               </w:rPr>
               <w:t>rÉÉ</w:t>
             </w:r>
+            <w:proofErr w:type="spellEnd"/>
             <w:r>
               <w:rPr>
                 <w:rFonts w:ascii="BRH Malayalam Extra" w:hAnsi="BRH Malayalam Extra" w:cs="BRH Devanagari Extra"/>
@@ -6376,13 +9270,23 @@
               </w:rPr>
               <w:t>–</w:t>
             </w:r>
-            <w:r>
-              <w:rPr>
-                <w:rFonts w:ascii="BRH Devanagari Extra" w:hAnsi="BRH Devanagari Extra" w:cs="BRH Devanagari Extra"/>
-                <w:sz w:val="40"/>
-                <w:szCs w:val="40"/>
-              </w:rPr>
-              <w:t>qÉç |</w:t>
+            <w:proofErr w:type="spellStart"/>
+            <w:r>
+              <w:rPr>
+                <w:rFonts w:ascii="BRH Devanagari Extra" w:hAnsi="BRH Devanagari Extra" w:cs="BRH Devanagari Extra"/>
+                <w:sz w:val="40"/>
+                <w:szCs w:val="40"/>
+              </w:rPr>
+              <w:t>qÉç</w:t>
+            </w:r>
+            <w:proofErr w:type="spellEnd"/>
+            <w:r>
+              <w:rPr>
+                <w:rFonts w:ascii="BRH Devanagari Extra" w:hAnsi="BRH Devanagari Extra" w:cs="BRH Devanagari Extra"/>
+                <w:sz w:val="40"/>
+                <w:szCs w:val="40"/>
+              </w:rPr>
+              <w:t xml:space="preserve"> |</w:t>
             </w:r>
           </w:p>
         </w:tc>
@@ -6400,7 +9304,6 @@
             <w:pPr>
               <w:spacing w:before="0" w:line="240" w:lineRule="auto"/>
               <w:rPr>
-                <w:rFonts w:hint="cs"/>
                 <w:sz w:val="32"/>
                 <w:szCs w:val="32"/>
               </w:rPr>
@@ -6475,7 +9378,6 @@
             <w:pPr>
               <w:spacing w:before="0" w:line="240" w:lineRule="auto"/>
               <w:rPr>
-                <w:rFonts w:hint="cs"/>
                 <w:sz w:val="32"/>
                 <w:szCs w:val="32"/>
               </w:rPr>
@@ -6522,7 +9424,7 @@
 </file>
 
 <file path=word/endnotes.xml><?xml version="1.0" encoding="utf-8"?>
-<w:endnotes xmlns:wpc="http://schemas.microsoft.com/office/word/2010/wordprocessingCanvas" xmlns:cx="http://schemas.microsoft.com/office/drawing/2014/chartex" xmlns:cx1="http://schemas.microsoft.com/office/drawing/2015/9/8/chartex" xmlns:cx2="http://schemas.microsoft.com/office/drawing/2015/10/21/chartex" xmlns:cx3="http://schemas.microsoft.com/office/drawing/2016/5/9/chartex" xmlns:cx4="http://schemas.microsoft.com/office/drawing/2016/5/10/chartex" xmlns:cx5="http://schemas.microsoft.com/office/drawing/2016/5/11/chartex" xmlns:cx6="http://schemas.microsoft.com/office/drawing/2016/5/12/chartex" xmlns:cx7="http://schemas.microsoft.com/office/drawing/2016/5/13/chartex" xmlns:cx8="http://schemas.microsoft.com/office/drawing/2016/5/14/chartex" xmlns:mc="http://schemas.openxmlformats.org/markup-compatibility/2006" xmlns:aink="http://schemas.microsoft.com/office/drawing/2016/ink" xmlns:am3d="http://schemas.microsoft.com/office/drawing/2017/model3d" xmlns:o="urn:schemas-microsoft-com:office:office" xmlns:r="http://schemas.openxmlformats.org/officeDocument/2006/relationships" xmlns:m="http://schemas.openxmlformats.org/officeDocument/2006/math" xmlns:v="urn:schemas-microsoft-com:vml" xmlns:wp14="http://schemas.microsoft.com/office/word/2010/wordprocessingDrawing" xmlns:wp="http://schemas.openxmlformats.org/drawingml/2006/wordprocessingDrawing" xmlns:w10="urn:schemas-microsoft-com:office:word" xmlns:w="http://schemas.openxmlformats.org/wordprocessingml/2006/main" xmlns:w14="http://schemas.microsoft.com/office/word/2010/wordml" xmlns:w15="http://schemas.microsoft.com/office/word/2012/wordml" xmlns:w16cex="http://schemas.microsoft.com/office/word/2018/wordml/cex" xmlns:w16cid="http://schemas.microsoft.com/office/word/2016/wordml/cid" xmlns:w16="http://schemas.microsoft.com/office/word/2018/wordml" xmlns:w16se="http://schemas.microsoft.com/office/word/2015/wordml/symex" xmlns:wpg="http://schemas.microsoft.com/office/word/2010/wordprocessingGroup" xmlns:wpi="http://schemas.microsoft.com/office/word/2010/wordprocessingInk" xmlns:wne="http://schemas.microsoft.com/office/word/2006/wordml" xmlns:wps="http://schemas.microsoft.com/office/word/2010/wordprocessingShape" mc:Ignorable="w14 w15 w16se w16cid w16 w16cex wp14">
+<w:endnotes xmlns:wpc="http://schemas.microsoft.com/office/word/2010/wordprocessingCanvas" xmlns:cx="http://schemas.microsoft.com/office/drawing/2014/chartex" xmlns:cx1="http://schemas.microsoft.com/office/drawing/2015/9/8/chartex" xmlns:mc="http://schemas.openxmlformats.org/markup-compatibility/2006" xmlns:o="urn:schemas-microsoft-com:office:office" xmlns:r="http://schemas.openxmlformats.org/officeDocument/2006/relationships" xmlns:m="http://schemas.openxmlformats.org/officeDocument/2006/math" xmlns:v="urn:schemas-microsoft-com:vml" xmlns:wp14="http://schemas.microsoft.com/office/word/2010/wordprocessingDrawing" xmlns:wp="http://schemas.openxmlformats.org/drawingml/2006/wordprocessingDrawing" xmlns:w10="urn:schemas-microsoft-com:office:word" xmlns:w="http://schemas.openxmlformats.org/wordprocessingml/2006/main" xmlns:w14="http://schemas.microsoft.com/office/word/2010/wordml" xmlns:w15="http://schemas.microsoft.com/office/word/2012/wordml" xmlns:w16se="http://schemas.microsoft.com/office/word/2015/wordml/symex" xmlns:wpg="http://schemas.microsoft.com/office/word/2010/wordprocessingGroup" xmlns:wpi="http://schemas.microsoft.com/office/word/2010/wordprocessingInk" xmlns:wne="http://schemas.microsoft.com/office/word/2006/wordml" xmlns:wps="http://schemas.microsoft.com/office/word/2010/wordprocessingShape" mc:Ignorable="w14 w15 w16se wp14">
   <w:endnote w:type="separator" w:id="-1">
     <w:p>
       <w:pPr>
@@ -6547,7 +9449,7 @@
 </file>
 
 <file path=word/footer1.xml><?xml version="1.0" encoding="utf-8"?>
-<w:ftr xmlns:wpc="http://schemas.microsoft.com/office/word/2010/wordprocessingCanvas" xmlns:cx="http://schemas.microsoft.com/office/drawing/2014/chartex" xmlns:cx1="http://schemas.microsoft.com/office/drawing/2015/9/8/chartex" xmlns:cx2="http://schemas.microsoft.com/office/drawing/2015/10/21/chartex" xmlns:cx3="http://schemas.microsoft.com/office/drawing/2016/5/9/chartex" xmlns:cx4="http://schemas.microsoft.com/office/drawing/2016/5/10/chartex" xmlns:cx5="http://schemas.microsoft.com/office/drawing/2016/5/11/chartex" xmlns:cx6="http://schemas.microsoft.com/office/drawing/2016/5/12/chartex" xmlns:cx7="http://schemas.microsoft.com/office/drawing/2016/5/13/chartex" xmlns:cx8="http://schemas.microsoft.com/office/drawing/2016/5/14/chartex" xmlns:mc="http://schemas.openxmlformats.org/markup-compatibility/2006" xmlns:aink="http://schemas.microsoft.com/office/drawing/2016/ink" xmlns:am3d="http://schemas.microsoft.com/office/drawing/2017/model3d" xmlns:o="urn:schemas-microsoft-com:office:office" xmlns:r="http://schemas.openxmlformats.org/officeDocument/2006/relationships" xmlns:m="http://schemas.openxmlformats.org/officeDocument/2006/math" xmlns:v="urn:schemas-microsoft-com:vml" xmlns:wp14="http://schemas.microsoft.com/office/word/2010/wordprocessingDrawing" xmlns:wp="http://schemas.openxmlformats.org/drawingml/2006/wordprocessingDrawing" xmlns:w10="urn:schemas-microsoft-com:office:word" xmlns:w="http://schemas.openxmlformats.org/wordprocessingml/2006/main" xmlns:w14="http://schemas.microsoft.com/office/word/2010/wordml" xmlns:w15="http://schemas.microsoft.com/office/word/2012/wordml" xmlns:w16cex="http://schemas.microsoft.com/office/word/2018/wordml/cex" xmlns:w16cid="http://schemas.microsoft.com/office/word/2016/wordml/cid" xmlns:w16="http://schemas.microsoft.com/office/word/2018/wordml" xmlns:w16se="http://schemas.microsoft.com/office/word/2015/wordml/symex" xmlns:wpg="http://schemas.microsoft.com/office/word/2010/wordprocessingGroup" xmlns:wpi="http://schemas.microsoft.com/office/word/2010/wordprocessingInk" xmlns:wne="http://schemas.microsoft.com/office/word/2006/wordml" xmlns:wps="http://schemas.microsoft.com/office/word/2010/wordprocessingShape" mc:Ignorable="w14 w15 w16se w16cid w16 w16cex wp14">
+<w:ftr xmlns:wpc="http://schemas.microsoft.com/office/word/2010/wordprocessingCanvas" xmlns:cx="http://schemas.microsoft.com/office/drawing/2014/chartex" xmlns:cx1="http://schemas.microsoft.com/office/drawing/2015/9/8/chartex" xmlns:mc="http://schemas.openxmlformats.org/markup-compatibility/2006" xmlns:o="urn:schemas-microsoft-com:office:office" xmlns:r="http://schemas.openxmlformats.org/officeDocument/2006/relationships" xmlns:m="http://schemas.openxmlformats.org/officeDocument/2006/math" xmlns:v="urn:schemas-microsoft-com:vml" xmlns:wp14="http://schemas.microsoft.com/office/word/2010/wordprocessingDrawing" xmlns:wp="http://schemas.openxmlformats.org/drawingml/2006/wordprocessingDrawing" xmlns:w10="urn:schemas-microsoft-com:office:word" xmlns:w="http://schemas.openxmlformats.org/wordprocessingml/2006/main" xmlns:w14="http://schemas.microsoft.com/office/word/2010/wordml" xmlns:w15="http://schemas.microsoft.com/office/word/2012/wordml" xmlns:w16se="http://schemas.microsoft.com/office/word/2015/wordml/symex" xmlns:wpg="http://schemas.microsoft.com/office/word/2010/wordprocessingGroup" xmlns:wpi="http://schemas.microsoft.com/office/word/2010/wordprocessingInk" xmlns:wne="http://schemas.microsoft.com/office/word/2006/wordml" xmlns:wps="http://schemas.microsoft.com/office/word/2010/wordprocessingShape" mc:Ignorable="w14 w15 w16se wp14">
   <w:p>
     <w:pPr>
       <w:pStyle w:val="Footer"/>
@@ -6557,7 +9459,7 @@
 </file>
 
 <file path=word/footer2.xml><?xml version="1.0" encoding="utf-8"?>
-<w:ftr xmlns:wpc="http://schemas.microsoft.com/office/word/2010/wordprocessingCanvas" xmlns:cx="http://schemas.microsoft.com/office/drawing/2014/chartex" xmlns:cx1="http://schemas.microsoft.com/office/drawing/2015/9/8/chartex" xmlns:cx2="http://schemas.microsoft.com/office/drawing/2015/10/21/chartex" xmlns:cx3="http://schemas.microsoft.com/office/drawing/2016/5/9/chartex" xmlns:cx4="http://schemas.microsoft.com/office/drawing/2016/5/10/chartex" xmlns:cx5="http://schemas.microsoft.com/office/drawing/2016/5/11/chartex" xmlns:cx6="http://schemas.microsoft.com/office/drawing/2016/5/12/chartex" xmlns:cx7="http://schemas.microsoft.com/office/drawing/2016/5/13/chartex" xmlns:cx8="http://schemas.microsoft.com/office/drawing/2016/5/14/chartex" xmlns:mc="http://schemas.openxmlformats.org/markup-compatibility/2006" xmlns:aink="http://schemas.microsoft.com/office/drawing/2016/ink" xmlns:am3d="http://schemas.microsoft.com/office/drawing/2017/model3d" xmlns:o="urn:schemas-microsoft-com:office:office" xmlns:r="http://schemas.openxmlformats.org/officeDocument/2006/relationships" xmlns:m="http://schemas.openxmlformats.org/officeDocument/2006/math" xmlns:v="urn:schemas-microsoft-com:vml" xmlns:wp14="http://schemas.microsoft.com/office/word/2010/wordprocessingDrawing" xmlns:wp="http://schemas.openxmlformats.org/drawingml/2006/wordprocessingDrawing" xmlns:w10="urn:schemas-microsoft-com:office:word" xmlns:w="http://schemas.openxmlformats.org/wordprocessingml/2006/main" xmlns:w14="http://schemas.microsoft.com/office/word/2010/wordml" xmlns:w15="http://schemas.microsoft.com/office/word/2012/wordml" xmlns:w16cex="http://schemas.microsoft.com/office/word/2018/wordml/cex" xmlns:w16cid="http://schemas.microsoft.com/office/word/2016/wordml/cid" xmlns:w16="http://schemas.microsoft.com/office/word/2018/wordml" xmlns:w16se="http://schemas.microsoft.com/office/word/2015/wordml/symex" xmlns:wpg="http://schemas.microsoft.com/office/word/2010/wordprocessingGroup" xmlns:wpi="http://schemas.microsoft.com/office/word/2010/wordprocessingInk" xmlns:wne="http://schemas.microsoft.com/office/word/2006/wordml" xmlns:wps="http://schemas.microsoft.com/office/word/2010/wordprocessingShape" mc:Ignorable="w14 w15 w16se w16cid w16 w16cex wp14">
+<w:ftr xmlns:wpc="http://schemas.microsoft.com/office/word/2010/wordprocessingCanvas" xmlns:cx="http://schemas.microsoft.com/office/drawing/2014/chartex" xmlns:cx1="http://schemas.microsoft.com/office/drawing/2015/9/8/chartex" xmlns:mc="http://schemas.openxmlformats.org/markup-compatibility/2006" xmlns:o="urn:schemas-microsoft-com:office:office" xmlns:r="http://schemas.openxmlformats.org/officeDocument/2006/relationships" xmlns:m="http://schemas.openxmlformats.org/officeDocument/2006/math" xmlns:v="urn:schemas-microsoft-com:vml" xmlns:wp14="http://schemas.microsoft.com/office/word/2010/wordprocessingDrawing" xmlns:wp="http://schemas.openxmlformats.org/drawingml/2006/wordprocessingDrawing" xmlns:w10="urn:schemas-microsoft-com:office:word" xmlns:w="http://schemas.openxmlformats.org/wordprocessingml/2006/main" xmlns:w14="http://schemas.microsoft.com/office/word/2010/wordml" xmlns:w15="http://schemas.microsoft.com/office/word/2012/wordml" xmlns:w16se="http://schemas.microsoft.com/office/word/2015/wordml/symex" xmlns:wpg="http://schemas.microsoft.com/office/word/2010/wordprocessingGroup" xmlns:wpi="http://schemas.microsoft.com/office/word/2010/wordprocessingInk" xmlns:wne="http://schemas.microsoft.com/office/word/2006/wordml" xmlns:wps="http://schemas.microsoft.com/office/word/2010/wordprocessingShape" mc:Ignorable="w14 w15 w16se wp14">
   <w:p>
     <w:pPr>
       <w:pBdr>
@@ -6682,7 +9584,7 @@
         <w:bCs/>
         <w:noProof/>
       </w:rPr>
-      <w:t>2</w:t>
+      <w:t>5</w:t>
     </w:r>
     <w:r>
       <w:rPr>
@@ -6725,7 +9627,7 @@
         <w:bCs/>
         <w:noProof/>
       </w:rPr>
-      <w:t>4</w:t>
+      <w:t>5</w:t>
     </w:r>
     <w:r>
       <w:rPr>
@@ -6752,7 +9654,7 @@
 </file>
 
 <file path=word/footer3.xml><?xml version="1.0" encoding="utf-8"?>
-<w:ftr xmlns:wpc="http://schemas.microsoft.com/office/word/2010/wordprocessingCanvas" xmlns:cx="http://schemas.microsoft.com/office/drawing/2014/chartex" xmlns:cx1="http://schemas.microsoft.com/office/drawing/2015/9/8/chartex" xmlns:cx2="http://schemas.microsoft.com/office/drawing/2015/10/21/chartex" xmlns:cx3="http://schemas.microsoft.com/office/drawing/2016/5/9/chartex" xmlns:cx4="http://schemas.microsoft.com/office/drawing/2016/5/10/chartex" xmlns:cx5="http://schemas.microsoft.com/office/drawing/2016/5/11/chartex" xmlns:cx6="http://schemas.microsoft.com/office/drawing/2016/5/12/chartex" xmlns:cx7="http://schemas.microsoft.com/office/drawing/2016/5/13/chartex" xmlns:cx8="http://schemas.microsoft.com/office/drawing/2016/5/14/chartex" xmlns:mc="http://schemas.openxmlformats.org/markup-compatibility/2006" xmlns:aink="http://schemas.microsoft.com/office/drawing/2016/ink" xmlns:am3d="http://schemas.microsoft.com/office/drawing/2017/model3d" xmlns:o="urn:schemas-microsoft-com:office:office" xmlns:r="http://schemas.openxmlformats.org/officeDocument/2006/relationships" xmlns:m="http://schemas.openxmlformats.org/officeDocument/2006/math" xmlns:v="urn:schemas-microsoft-com:vml" xmlns:wp14="http://schemas.microsoft.com/office/word/2010/wordprocessingDrawing" xmlns:wp="http://schemas.openxmlformats.org/drawingml/2006/wordprocessingDrawing" xmlns:w10="urn:schemas-microsoft-com:office:word" xmlns:w="http://schemas.openxmlformats.org/wordprocessingml/2006/main" xmlns:w14="http://schemas.microsoft.com/office/word/2010/wordml" xmlns:w15="http://schemas.microsoft.com/office/word/2012/wordml" xmlns:w16cex="http://schemas.microsoft.com/office/word/2018/wordml/cex" xmlns:w16cid="http://schemas.microsoft.com/office/word/2016/wordml/cid" xmlns:w16="http://schemas.microsoft.com/office/word/2018/wordml" xmlns:w16se="http://schemas.microsoft.com/office/word/2015/wordml/symex" xmlns:wpg="http://schemas.microsoft.com/office/word/2010/wordprocessingGroup" xmlns:wpi="http://schemas.microsoft.com/office/word/2010/wordprocessingInk" xmlns:wne="http://schemas.microsoft.com/office/word/2006/wordml" xmlns:wps="http://schemas.microsoft.com/office/word/2010/wordprocessingShape" mc:Ignorable="w14 w15 w16se w16cid w16 w16cex wp14">
+<w:ftr xmlns:wpc="http://schemas.microsoft.com/office/word/2010/wordprocessingCanvas" xmlns:cx="http://schemas.microsoft.com/office/drawing/2014/chartex" xmlns:cx1="http://schemas.microsoft.com/office/drawing/2015/9/8/chartex" xmlns:mc="http://schemas.openxmlformats.org/markup-compatibility/2006" xmlns:o="urn:schemas-microsoft-com:office:office" xmlns:r="http://schemas.openxmlformats.org/officeDocument/2006/relationships" xmlns:m="http://schemas.openxmlformats.org/officeDocument/2006/math" xmlns:v="urn:schemas-microsoft-com:vml" xmlns:wp14="http://schemas.microsoft.com/office/word/2010/wordprocessingDrawing" xmlns:wp="http://schemas.openxmlformats.org/drawingml/2006/wordprocessingDrawing" xmlns:w10="urn:schemas-microsoft-com:office:word" xmlns:w="http://schemas.openxmlformats.org/wordprocessingml/2006/main" xmlns:w14="http://schemas.microsoft.com/office/word/2010/wordml" xmlns:w15="http://schemas.microsoft.com/office/word/2012/wordml" xmlns:w16se="http://schemas.microsoft.com/office/word/2015/wordml/symex" xmlns:wpg="http://schemas.microsoft.com/office/word/2010/wordprocessingGroup" xmlns:wpi="http://schemas.microsoft.com/office/word/2010/wordprocessingInk" xmlns:wne="http://schemas.microsoft.com/office/word/2006/wordml" xmlns:wps="http://schemas.microsoft.com/office/word/2010/wordprocessingShape" mc:Ignorable="w14 w15 w16se wp14">
   <w:p>
     <w:pPr>
       <w:pStyle w:val="Footer"/>
@@ -6762,7 +9664,7 @@
 </file>
 
 <file path=word/footnotes.xml><?xml version="1.0" encoding="utf-8"?>
-<w:footnotes xmlns:wpc="http://schemas.microsoft.com/office/word/2010/wordprocessingCanvas" xmlns:cx="http://schemas.microsoft.com/office/drawing/2014/chartex" xmlns:cx1="http://schemas.microsoft.com/office/drawing/2015/9/8/chartex" xmlns:cx2="http://schemas.microsoft.com/office/drawing/2015/10/21/chartex" xmlns:cx3="http://schemas.microsoft.com/office/drawing/2016/5/9/chartex" xmlns:cx4="http://schemas.microsoft.com/office/drawing/2016/5/10/chartex" xmlns:cx5="http://schemas.microsoft.com/office/drawing/2016/5/11/chartex" xmlns:cx6="http://schemas.microsoft.com/office/drawing/2016/5/12/chartex" xmlns:cx7="http://schemas.microsoft.com/office/drawing/2016/5/13/chartex" xmlns:cx8="http://schemas.microsoft.com/office/drawing/2016/5/14/chartex" xmlns:mc="http://schemas.openxmlformats.org/markup-compatibility/2006" xmlns:aink="http://schemas.microsoft.com/office/drawing/2016/ink" xmlns:am3d="http://schemas.microsoft.com/office/drawing/2017/model3d" xmlns:o="urn:schemas-microsoft-com:office:office" xmlns:r="http://schemas.openxmlformats.org/officeDocument/2006/relationships" xmlns:m="http://schemas.openxmlformats.org/officeDocument/2006/math" xmlns:v="urn:schemas-microsoft-com:vml" xmlns:wp14="http://schemas.microsoft.com/office/word/2010/wordprocessingDrawing" xmlns:wp="http://schemas.openxmlformats.org/drawingml/2006/wordprocessingDrawing" xmlns:w10="urn:schemas-microsoft-com:office:word" xmlns:w="http://schemas.openxmlformats.org/wordprocessingml/2006/main" xmlns:w14="http://schemas.microsoft.com/office/word/2010/wordml" xmlns:w15="http://schemas.microsoft.com/office/word/2012/wordml" xmlns:w16cex="http://schemas.microsoft.com/office/word/2018/wordml/cex" xmlns:w16cid="http://schemas.microsoft.com/office/word/2016/wordml/cid" xmlns:w16="http://schemas.microsoft.com/office/word/2018/wordml" xmlns:w16se="http://schemas.microsoft.com/office/word/2015/wordml/symex" xmlns:wpg="http://schemas.microsoft.com/office/word/2010/wordprocessingGroup" xmlns:wpi="http://schemas.microsoft.com/office/word/2010/wordprocessingInk" xmlns:wne="http://schemas.microsoft.com/office/word/2006/wordml" xmlns:wps="http://schemas.microsoft.com/office/word/2010/wordprocessingShape" mc:Ignorable="w14 w15 w16se w16cid w16 w16cex wp14">
+<w:footnotes xmlns:wpc="http://schemas.microsoft.com/office/word/2010/wordprocessingCanvas" xmlns:cx="http://schemas.microsoft.com/office/drawing/2014/chartex" xmlns:cx1="http://schemas.microsoft.com/office/drawing/2015/9/8/chartex" xmlns:mc="http://schemas.openxmlformats.org/markup-compatibility/2006" xmlns:o="urn:schemas-microsoft-com:office:office" xmlns:r="http://schemas.openxmlformats.org/officeDocument/2006/relationships" xmlns:m="http://schemas.openxmlformats.org/officeDocument/2006/math" xmlns:v="urn:schemas-microsoft-com:vml" xmlns:wp14="http://schemas.microsoft.com/office/word/2010/wordprocessingDrawing" xmlns:wp="http://schemas.openxmlformats.org/drawingml/2006/wordprocessingDrawing" xmlns:w10="urn:schemas-microsoft-com:office:word" xmlns:w="http://schemas.openxmlformats.org/wordprocessingml/2006/main" xmlns:w14="http://schemas.microsoft.com/office/word/2010/wordml" xmlns:w15="http://schemas.microsoft.com/office/word/2012/wordml" xmlns:w16se="http://schemas.microsoft.com/office/word/2015/wordml/symex" xmlns:wpg="http://schemas.microsoft.com/office/word/2010/wordprocessingGroup" xmlns:wpi="http://schemas.microsoft.com/office/word/2010/wordprocessingInk" xmlns:wne="http://schemas.microsoft.com/office/word/2006/wordml" xmlns:wps="http://schemas.microsoft.com/office/word/2010/wordprocessingShape" mc:Ignorable="w14 w15 w16se wp14">
   <w:footnote w:type="separator" w:id="-1">
     <w:p>
       <w:pPr>
@@ -6787,7 +9689,7 @@
 </file>
 
 <file path=word/header1.xml><?xml version="1.0" encoding="utf-8"?>
-<w:hdr xmlns:wpc="http://schemas.microsoft.com/office/word/2010/wordprocessingCanvas" xmlns:cx="http://schemas.microsoft.com/office/drawing/2014/chartex" xmlns:cx1="http://schemas.microsoft.com/office/drawing/2015/9/8/chartex" xmlns:cx2="http://schemas.microsoft.com/office/drawing/2015/10/21/chartex" xmlns:cx3="http://schemas.microsoft.com/office/drawing/2016/5/9/chartex" xmlns:cx4="http://schemas.microsoft.com/office/drawing/2016/5/10/chartex" xmlns:cx5="http://schemas.microsoft.com/office/drawing/2016/5/11/chartex" xmlns:cx6="http://schemas.microsoft.com/office/drawing/2016/5/12/chartex" xmlns:cx7="http://schemas.microsoft.com/office/drawing/2016/5/13/chartex" xmlns:cx8="http://schemas.microsoft.com/office/drawing/2016/5/14/chartex" xmlns:mc="http://schemas.openxmlformats.org/markup-compatibility/2006" xmlns:aink="http://schemas.microsoft.com/office/drawing/2016/ink" xmlns:am3d="http://schemas.microsoft.com/office/drawing/2017/model3d" xmlns:o="urn:schemas-microsoft-com:office:office" xmlns:r="http://schemas.openxmlformats.org/officeDocument/2006/relationships" xmlns:m="http://schemas.openxmlformats.org/officeDocument/2006/math" xmlns:v="urn:schemas-microsoft-com:vml" xmlns:wp14="http://schemas.microsoft.com/office/word/2010/wordprocessingDrawing" xmlns:wp="http://schemas.openxmlformats.org/drawingml/2006/wordprocessingDrawing" xmlns:w10="urn:schemas-microsoft-com:office:word" xmlns:w="http://schemas.openxmlformats.org/wordprocessingml/2006/main" xmlns:w14="http://schemas.microsoft.com/office/word/2010/wordml" xmlns:w15="http://schemas.microsoft.com/office/word/2012/wordml" xmlns:w16cex="http://schemas.microsoft.com/office/word/2018/wordml/cex" xmlns:w16cid="http://schemas.microsoft.com/office/word/2016/wordml/cid" xmlns:w16="http://schemas.microsoft.com/office/word/2018/wordml" xmlns:w16se="http://schemas.microsoft.com/office/word/2015/wordml/symex" xmlns:wpg="http://schemas.microsoft.com/office/word/2010/wordprocessingGroup" xmlns:wpi="http://schemas.microsoft.com/office/word/2010/wordprocessingInk" xmlns:wne="http://schemas.microsoft.com/office/word/2006/wordml" xmlns:wps="http://schemas.microsoft.com/office/word/2010/wordprocessingShape" mc:Ignorable="w14 w15 w16se w16cid w16 w16cex wp14">
+<w:hdr xmlns:wpc="http://schemas.microsoft.com/office/word/2010/wordprocessingCanvas" xmlns:cx="http://schemas.microsoft.com/office/drawing/2014/chartex" xmlns:cx1="http://schemas.microsoft.com/office/drawing/2015/9/8/chartex" xmlns:mc="http://schemas.openxmlformats.org/markup-compatibility/2006" xmlns:o="urn:schemas-microsoft-com:office:office" xmlns:r="http://schemas.openxmlformats.org/officeDocument/2006/relationships" xmlns:m="http://schemas.openxmlformats.org/officeDocument/2006/math" xmlns:v="urn:schemas-microsoft-com:vml" xmlns:wp14="http://schemas.microsoft.com/office/word/2010/wordprocessingDrawing" xmlns:wp="http://schemas.openxmlformats.org/drawingml/2006/wordprocessingDrawing" xmlns:w10="urn:schemas-microsoft-com:office:word" xmlns:w="http://schemas.openxmlformats.org/wordprocessingml/2006/main" xmlns:w14="http://schemas.microsoft.com/office/word/2010/wordml" xmlns:w15="http://schemas.microsoft.com/office/word/2012/wordml" xmlns:w16se="http://schemas.microsoft.com/office/word/2015/wordml/symex" xmlns:wpg="http://schemas.microsoft.com/office/word/2010/wordprocessingGroup" xmlns:wpi="http://schemas.microsoft.com/office/word/2010/wordprocessingInk" xmlns:wne="http://schemas.microsoft.com/office/word/2006/wordml" xmlns:wps="http://schemas.microsoft.com/office/word/2010/wordprocessingShape" mc:Ignorable="w14 w15 w16se wp14">
   <w:p>
     <w:pPr>
       <w:pStyle w:val="Header"/>
@@ -6797,7 +9699,7 @@
 </file>
 
 <file path=word/header2.xml><?xml version="1.0" encoding="utf-8"?>
-<w:hdr xmlns:wpc="http://schemas.microsoft.com/office/word/2010/wordprocessingCanvas" xmlns:cx="http://schemas.microsoft.com/office/drawing/2014/chartex" xmlns:cx1="http://schemas.microsoft.com/office/drawing/2015/9/8/chartex" xmlns:cx2="http://schemas.microsoft.com/office/drawing/2015/10/21/chartex" xmlns:cx3="http://schemas.microsoft.com/office/drawing/2016/5/9/chartex" xmlns:cx4="http://schemas.microsoft.com/office/drawing/2016/5/10/chartex" xmlns:cx5="http://schemas.microsoft.com/office/drawing/2016/5/11/chartex" xmlns:cx6="http://schemas.microsoft.com/office/drawing/2016/5/12/chartex" xmlns:cx7="http://schemas.microsoft.com/office/drawing/2016/5/13/chartex" xmlns:cx8="http://schemas.microsoft.com/office/drawing/2016/5/14/chartex" xmlns:mc="http://schemas.openxmlformats.org/markup-compatibility/2006" xmlns:aink="http://schemas.microsoft.com/office/drawing/2016/ink" xmlns:am3d="http://schemas.microsoft.com/office/drawing/2017/model3d" xmlns:o="urn:schemas-microsoft-com:office:office" xmlns:r="http://schemas.openxmlformats.org/officeDocument/2006/relationships" xmlns:m="http://schemas.openxmlformats.org/officeDocument/2006/math" xmlns:v="urn:schemas-microsoft-com:vml" xmlns:wp14="http://schemas.microsoft.com/office/word/2010/wordprocessingDrawing" xmlns:wp="http://schemas.openxmlformats.org/drawingml/2006/wordprocessingDrawing" xmlns:w10="urn:schemas-microsoft-com:office:word" xmlns:w="http://schemas.openxmlformats.org/wordprocessingml/2006/main" xmlns:w14="http://schemas.microsoft.com/office/word/2010/wordml" xmlns:w15="http://schemas.microsoft.com/office/word/2012/wordml" xmlns:w16cex="http://schemas.microsoft.com/office/word/2018/wordml/cex" xmlns:w16cid="http://schemas.microsoft.com/office/word/2016/wordml/cid" xmlns:w16="http://schemas.microsoft.com/office/word/2018/wordml" xmlns:w16se="http://schemas.microsoft.com/office/word/2015/wordml/symex" xmlns:wpg="http://schemas.microsoft.com/office/word/2010/wordprocessingGroup" xmlns:wpi="http://schemas.microsoft.com/office/word/2010/wordprocessingInk" xmlns:wne="http://schemas.microsoft.com/office/word/2006/wordml" xmlns:wps="http://schemas.microsoft.com/office/word/2010/wordprocessingShape" mc:Ignorable="w14 w15 w16se w16cid w16 w16cex wp14">
+<w:hdr xmlns:wpc="http://schemas.microsoft.com/office/word/2010/wordprocessingCanvas" xmlns:cx="http://schemas.microsoft.com/office/drawing/2014/chartex" xmlns:cx1="http://schemas.microsoft.com/office/drawing/2015/9/8/chartex" xmlns:mc="http://schemas.openxmlformats.org/markup-compatibility/2006" xmlns:o="urn:schemas-microsoft-com:office:office" xmlns:r="http://schemas.openxmlformats.org/officeDocument/2006/relationships" xmlns:m="http://schemas.openxmlformats.org/officeDocument/2006/math" xmlns:v="urn:schemas-microsoft-com:vml" xmlns:wp14="http://schemas.microsoft.com/office/word/2010/wordprocessingDrawing" xmlns:wp="http://schemas.openxmlformats.org/drawingml/2006/wordprocessingDrawing" xmlns:w10="urn:schemas-microsoft-com:office:word" xmlns:w="http://schemas.openxmlformats.org/wordprocessingml/2006/main" xmlns:w14="http://schemas.microsoft.com/office/word/2010/wordml" xmlns:w15="http://schemas.microsoft.com/office/word/2012/wordml" xmlns:w16se="http://schemas.microsoft.com/office/word/2015/wordml/symex" xmlns:wpg="http://schemas.microsoft.com/office/word/2010/wordprocessingGroup" xmlns:wpi="http://schemas.microsoft.com/office/word/2010/wordprocessingInk" xmlns:wne="http://schemas.microsoft.com/office/word/2006/wordml" xmlns:wps="http://schemas.microsoft.com/office/word/2010/wordprocessingShape" mc:Ignorable="w14 w15 w16se wp14">
   <w:p>
     <w:pPr>
       <w:pStyle w:val="Header"/>
@@ -6810,7 +9712,7 @@
 </file>
 
 <file path=word/header3.xml><?xml version="1.0" encoding="utf-8"?>
-<w:hdr xmlns:wpc="http://schemas.microsoft.com/office/word/2010/wordprocessingCanvas" xmlns:cx="http://schemas.microsoft.com/office/drawing/2014/chartex" xmlns:cx1="http://schemas.microsoft.com/office/drawing/2015/9/8/chartex" xmlns:cx2="http://schemas.microsoft.com/office/drawing/2015/10/21/chartex" xmlns:cx3="http://schemas.microsoft.com/office/drawing/2016/5/9/chartex" xmlns:cx4="http://schemas.microsoft.com/office/drawing/2016/5/10/chartex" xmlns:cx5="http://schemas.microsoft.com/office/drawing/2016/5/11/chartex" xmlns:cx6="http://schemas.microsoft.com/office/drawing/2016/5/12/chartex" xmlns:cx7="http://schemas.microsoft.com/office/drawing/2016/5/13/chartex" xmlns:cx8="http://schemas.microsoft.com/office/drawing/2016/5/14/chartex" xmlns:mc="http://schemas.openxmlformats.org/markup-compatibility/2006" xmlns:aink="http://schemas.microsoft.com/office/drawing/2016/ink" xmlns:am3d="http://schemas.microsoft.com/office/drawing/2017/model3d" xmlns:o="urn:schemas-microsoft-com:office:office" xmlns:r="http://schemas.openxmlformats.org/officeDocument/2006/relationships" xmlns:m="http://schemas.openxmlformats.org/officeDocument/2006/math" xmlns:v="urn:schemas-microsoft-com:vml" xmlns:wp14="http://schemas.microsoft.com/office/word/2010/wordprocessingDrawing" xmlns:wp="http://schemas.openxmlformats.org/drawingml/2006/wordprocessingDrawing" xmlns:w10="urn:schemas-microsoft-com:office:word" xmlns:w="http://schemas.openxmlformats.org/wordprocessingml/2006/main" xmlns:w14="http://schemas.microsoft.com/office/word/2010/wordml" xmlns:w15="http://schemas.microsoft.com/office/word/2012/wordml" xmlns:w16cex="http://schemas.microsoft.com/office/word/2018/wordml/cex" xmlns:w16cid="http://schemas.microsoft.com/office/word/2016/wordml/cid" xmlns:w16="http://schemas.microsoft.com/office/word/2018/wordml" xmlns:w16se="http://schemas.microsoft.com/office/word/2015/wordml/symex" xmlns:wpg="http://schemas.microsoft.com/office/word/2010/wordprocessingGroup" xmlns:wpi="http://schemas.microsoft.com/office/word/2010/wordprocessingInk" xmlns:wne="http://schemas.microsoft.com/office/word/2006/wordml" xmlns:wps="http://schemas.microsoft.com/office/word/2010/wordprocessingShape" mc:Ignorable="w14 w15 w16se w16cid w16 w16cex wp14">
+<w:hdr xmlns:wpc="http://schemas.microsoft.com/office/word/2010/wordprocessingCanvas" xmlns:cx="http://schemas.microsoft.com/office/drawing/2014/chartex" xmlns:cx1="http://schemas.microsoft.com/office/drawing/2015/9/8/chartex" xmlns:mc="http://schemas.openxmlformats.org/markup-compatibility/2006" xmlns:o="urn:schemas-microsoft-com:office:office" xmlns:r="http://schemas.openxmlformats.org/officeDocument/2006/relationships" xmlns:m="http://schemas.openxmlformats.org/officeDocument/2006/math" xmlns:v="urn:schemas-microsoft-com:vml" xmlns:wp14="http://schemas.microsoft.com/office/word/2010/wordprocessingDrawing" xmlns:wp="http://schemas.openxmlformats.org/drawingml/2006/wordprocessingDrawing" xmlns:w10="urn:schemas-microsoft-com:office:word" xmlns:w="http://schemas.openxmlformats.org/wordprocessingml/2006/main" xmlns:w14="http://schemas.microsoft.com/office/word/2010/wordml" xmlns:w15="http://schemas.microsoft.com/office/word/2012/wordml" xmlns:w16se="http://schemas.microsoft.com/office/word/2015/wordml/symex" xmlns:wpg="http://schemas.microsoft.com/office/word/2010/wordprocessingGroup" xmlns:wpi="http://schemas.microsoft.com/office/word/2010/wordprocessingInk" xmlns:wne="http://schemas.microsoft.com/office/word/2006/wordml" xmlns:wps="http://schemas.microsoft.com/office/word/2010/wordprocessingShape" mc:Ignorable="w14 w15 w16se wp14">
   <w:p>
     <w:pPr>
       <w:pStyle w:val="Header"/>
@@ -6820,7 +9722,7 @@
 </file>
 
 <file path=word/styles.xml><?xml version="1.0" encoding="utf-8"?>
-<w:styles xmlns:mc="http://schemas.openxmlformats.org/markup-compatibility/2006" xmlns:r="http://schemas.openxmlformats.org/officeDocument/2006/relationships" xmlns:w="http://schemas.openxmlformats.org/wordprocessingml/2006/main" xmlns:w14="http://schemas.microsoft.com/office/word/2010/wordml" xmlns:w15="http://schemas.microsoft.com/office/word/2012/wordml" xmlns:w16cex="http://schemas.microsoft.com/office/word/2018/wordml/cex" xmlns:w16cid="http://schemas.microsoft.com/office/word/2016/wordml/cid" xmlns:w16="http://schemas.microsoft.com/office/word/2018/wordml" xmlns:w16se="http://schemas.microsoft.com/office/word/2015/wordml/symex" mc:Ignorable="w14 w15 w16se w16cid w16 w16cex">
+<w:styles xmlns:mc="http://schemas.openxmlformats.org/markup-compatibility/2006" xmlns:r="http://schemas.openxmlformats.org/officeDocument/2006/relationships" xmlns:w="http://schemas.openxmlformats.org/wordprocessingml/2006/main" xmlns:w14="http://schemas.microsoft.com/office/word/2010/wordml" xmlns:w15="http://schemas.microsoft.com/office/word/2012/wordml" xmlns:w16se="http://schemas.microsoft.com/office/word/2015/wordml/symex" mc:Ignorable="w14 w15 w16se">
   <w:docDefaults>
     <w:rPrDefault>
       <w:rPr>
@@ -6830,7 +9732,7 @@
     </w:rPrDefault>
     <w:pPrDefault/>
   </w:docDefaults>
-  <w:latentStyles w:defLockedState="0" w:defUIPriority="99" w:defSemiHidden="0" w:defUnhideWhenUsed="0" w:defQFormat="0" w:count="376">
+  <w:latentStyles w:defLockedState="0" w:defUIPriority="99" w:defSemiHidden="0" w:defUnhideWhenUsed="0" w:defQFormat="0" w:count="371">
     <w:lsdException w:name="Normal" w:uiPriority="0" w:qFormat="1"/>
     <w:lsdException w:name="heading 1" w:uiPriority="9" w:qFormat="1"/>
     <w:lsdException w:name="heading 2" w:semiHidden="1" w:uiPriority="9" w:unhideWhenUsed="1" w:qFormat="1"/>
@@ -7202,11 +10104,6 @@
     <w:lsdException w:name="List Table 5 Dark Accent 6" w:uiPriority="50"/>
     <w:lsdException w:name="List Table 6 Colorful Accent 6" w:uiPriority="51"/>
     <w:lsdException w:name="List Table 7 Colorful Accent 6" w:uiPriority="52"/>
-    <w:lsdException w:name="Mention" w:semiHidden="1" w:unhideWhenUsed="1"/>
-    <w:lsdException w:name="Smart Hyperlink" w:semiHidden="1" w:unhideWhenUsed="1"/>
-    <w:lsdException w:name="Hashtag" w:semiHidden="1" w:unhideWhenUsed="1"/>
-    <w:lsdException w:name="Unresolved Mention" w:semiHidden="1" w:unhideWhenUsed="1"/>
-    <w:lsdException w:name="Smart Link" w:semiHidden="1" w:unhideWhenUsed="1"/>
   </w:latentStyles>
   <w:style w:type="paragraph" w:default="1" w:styleId="Normal">
     <w:name w:val="Normal"/>
@@ -7233,7 +10130,6 @@
     <w:uiPriority w:val="99"/>
     <w:semiHidden/>
     <w:unhideWhenUsed/>
-    <w:qFormat/>
     <w:tblPr>
       <w:tblInd w:w="0" w:type="dxa"/>
       <w:tblCellMar>
@@ -7625,7 +10521,7 @@
 </file>
 
 <file path=customXml/itemProps1.xml><?xml version="1.0" encoding="utf-8"?>
-<ds:datastoreItem xmlns:ds="http://schemas.openxmlformats.org/officeDocument/2006/customXml" ds:itemID="{0603EA34-C4AA-457B-A24E-6925BCA6552A}">
+<ds:datastoreItem xmlns:ds="http://schemas.openxmlformats.org/officeDocument/2006/customXml" ds:itemID="{931AEAC9-F704-4B6F-8280-B65C22C6BC4D}">
   <ds:schemaRefs>
     <ds:schemaRef ds:uri="http://schemas.openxmlformats.org/officeDocument/2006/bibliography"/>
   </ds:schemaRefs>

--- a/TS-Padam/TS-2.3/TS 2.3 Sanskrit Pada Paatam Corrections.docx
+++ b/TS-Padam/TS-2.3/TS 2.3 Sanskrit Pada Paatam Corrections.docx
@@ -1,6 +1,6 @@
 
 <file path=word/document.xml><?xml version="1.0" encoding="utf-8"?>
-<w:document xmlns:wpc="http://schemas.microsoft.com/office/word/2010/wordprocessingCanvas" xmlns:cx="http://schemas.microsoft.com/office/drawing/2014/chartex" xmlns:cx1="http://schemas.microsoft.com/office/drawing/2015/9/8/chartex" xmlns:mc="http://schemas.openxmlformats.org/markup-compatibility/2006" xmlns:o="urn:schemas-microsoft-com:office:office" xmlns:r="http://schemas.openxmlformats.org/officeDocument/2006/relationships" xmlns:m="http://schemas.openxmlformats.org/officeDocument/2006/math" xmlns:v="urn:schemas-microsoft-com:vml" xmlns:wp14="http://schemas.microsoft.com/office/word/2010/wordprocessingDrawing" xmlns:wp="http://schemas.openxmlformats.org/drawingml/2006/wordprocessingDrawing" xmlns:w10="urn:schemas-microsoft-com:office:word" xmlns:w="http://schemas.openxmlformats.org/wordprocessingml/2006/main" xmlns:w14="http://schemas.microsoft.com/office/word/2010/wordml" xmlns:w15="http://schemas.microsoft.com/office/word/2012/wordml" xmlns:w16se="http://schemas.microsoft.com/office/word/2015/wordml/symex" xmlns:wpg="http://schemas.microsoft.com/office/word/2010/wordprocessingGroup" xmlns:wpi="http://schemas.microsoft.com/office/word/2010/wordprocessingInk" xmlns:wne="http://schemas.microsoft.com/office/word/2006/wordml" xmlns:wps="http://schemas.microsoft.com/office/word/2010/wordprocessingShape" mc:Ignorable="w14 w15 w16se wp14">
+<w:document xmlns:wpc="http://schemas.microsoft.com/office/word/2010/wordprocessingCanvas" xmlns:cx="http://schemas.microsoft.com/office/drawing/2014/chartex" xmlns:cx1="http://schemas.microsoft.com/office/drawing/2015/9/8/chartex" xmlns:cx2="http://schemas.microsoft.com/office/drawing/2015/10/21/chartex" xmlns:cx3="http://schemas.microsoft.com/office/drawing/2016/5/9/chartex" xmlns:cx4="http://schemas.microsoft.com/office/drawing/2016/5/10/chartex" xmlns:cx5="http://schemas.microsoft.com/office/drawing/2016/5/11/chartex" xmlns:cx6="http://schemas.microsoft.com/office/drawing/2016/5/12/chartex" xmlns:cx7="http://schemas.microsoft.com/office/drawing/2016/5/13/chartex" xmlns:cx8="http://schemas.microsoft.com/office/drawing/2016/5/14/chartex" xmlns:mc="http://schemas.openxmlformats.org/markup-compatibility/2006" xmlns:aink="http://schemas.microsoft.com/office/drawing/2016/ink" xmlns:am3d="http://schemas.microsoft.com/office/drawing/2017/model3d" xmlns:o="urn:schemas-microsoft-com:office:office" xmlns:oel="http://schemas.microsoft.com/office/2019/extlst" xmlns:r="http://schemas.openxmlformats.org/officeDocument/2006/relationships" xmlns:m="http://schemas.openxmlformats.org/officeDocument/2006/math" xmlns:v="urn:schemas-microsoft-com:vml" xmlns:wp14="http://schemas.microsoft.com/office/word/2010/wordprocessingDrawing" xmlns:wp="http://schemas.openxmlformats.org/drawingml/2006/wordprocessingDrawing" xmlns:w10="urn:schemas-microsoft-com:office:word" xmlns:w="http://schemas.openxmlformats.org/wordprocessingml/2006/main" xmlns:w14="http://schemas.microsoft.com/office/word/2010/wordml" xmlns:w15="http://schemas.microsoft.com/office/word/2012/wordml" xmlns:w16cex="http://schemas.microsoft.com/office/word/2018/wordml/cex" xmlns:w16cid="http://schemas.microsoft.com/office/word/2016/wordml/cid" xmlns:w16="http://schemas.microsoft.com/office/word/2018/wordml" xmlns:w16sdtdh="http://schemas.microsoft.com/office/word/2020/wordml/sdtdatahash" xmlns:w16se="http://schemas.microsoft.com/office/word/2015/wordml/symex" xmlns:wpg="http://schemas.microsoft.com/office/word/2010/wordprocessingGroup" xmlns:wpi="http://schemas.microsoft.com/office/word/2010/wordprocessingInk" xmlns:wne="http://schemas.microsoft.com/office/word/2006/wordml" xmlns:wps="http://schemas.microsoft.com/office/word/2010/wordprocessingShape" mc:Ignorable="w14 w15 w16se w16cid w16 w16cex w16sdtdh wp14">
   <w:body>
     <w:p>
       <w:pPr>
@@ -21,51 +21,7 @@
           <w:szCs w:val="32"/>
           <w:u w:val="single"/>
         </w:rPr>
-        <w:t xml:space="preserve">TS </w:t>
-      </w:r>
-      <w:proofErr w:type="spellStart"/>
-      <w:r>
-        <w:rPr>
-          <w:b/>
-          <w:bCs/>
-          <w:sz w:val="32"/>
-          <w:szCs w:val="32"/>
-          <w:u w:val="single"/>
-        </w:rPr>
-        <w:t>Pada</w:t>
-      </w:r>
-      <w:proofErr w:type="spellEnd"/>
-      <w:r>
-        <w:rPr>
-          <w:b/>
-          <w:bCs/>
-          <w:sz w:val="32"/>
-          <w:szCs w:val="32"/>
-          <w:u w:val="single"/>
-        </w:rPr>
-        <w:t xml:space="preserve"> </w:t>
-      </w:r>
-      <w:proofErr w:type="spellStart"/>
-      <w:r>
-        <w:rPr>
-          <w:b/>
-          <w:bCs/>
-          <w:sz w:val="32"/>
-          <w:szCs w:val="32"/>
-          <w:u w:val="single"/>
-        </w:rPr>
-        <w:t>Paatam</w:t>
-      </w:r>
-      <w:proofErr w:type="spellEnd"/>
-      <w:r>
-        <w:rPr>
-          <w:b/>
-          <w:bCs/>
-          <w:sz w:val="32"/>
-          <w:szCs w:val="32"/>
-          <w:u w:val="single"/>
-        </w:rPr>
-        <w:t xml:space="preserve"> – TS 2.3 Sanskrit </w:t>
+        <w:t xml:space="preserve">TS Pada Paatam – TS 2.3 Sanskrit </w:t>
       </w:r>
       <w:r>
         <w:rPr>
@@ -186,12 +142,16 @@
               <w:spacing w:before="0" w:line="240" w:lineRule="auto"/>
               <w:jc w:val="center"/>
               <w:rPr>
+                <w:b/>
+                <w:bCs/>
                 <w:sz w:val="32"/>
                 <w:szCs w:val="32"/>
               </w:rPr>
             </w:pPr>
             <w:r>
               <w:rPr>
+                <w:b/>
+                <w:bCs/>
                 <w:sz w:val="32"/>
                 <w:szCs w:val="32"/>
               </w:rPr>
@@ -203,12 +163,16 @@
               <w:spacing w:before="0" w:line="240" w:lineRule="auto"/>
               <w:jc w:val="center"/>
               <w:rPr>
+                <w:b/>
+                <w:bCs/>
                 <w:sz w:val="32"/>
                 <w:szCs w:val="32"/>
               </w:rPr>
             </w:pPr>
             <w:r>
               <w:rPr>
+                <w:b/>
+                <w:bCs/>
                 <w:sz w:val="32"/>
                 <w:szCs w:val="32"/>
               </w:rPr>
@@ -225,12 +189,16 @@
               <w:spacing w:before="0" w:line="240" w:lineRule="auto"/>
               <w:jc w:val="center"/>
               <w:rPr>
+                <w:b/>
+                <w:bCs/>
                 <w:sz w:val="32"/>
                 <w:szCs w:val="32"/>
               </w:rPr>
             </w:pPr>
             <w:r>
               <w:rPr>
+                <w:b/>
+                <w:bCs/>
                 <w:sz w:val="32"/>
                 <w:szCs w:val="32"/>
               </w:rPr>
@@ -248,12 +216,16 @@
               <w:ind w:right="-18"/>
               <w:jc w:val="center"/>
               <w:rPr>
+                <w:b/>
+                <w:bCs/>
                 <w:sz w:val="32"/>
                 <w:szCs w:val="32"/>
               </w:rPr>
             </w:pPr>
             <w:r>
               <w:rPr>
+                <w:b/>
+                <w:bCs/>
                 <w:sz w:val="32"/>
                 <w:szCs w:val="32"/>
               </w:rPr>
@@ -287,7 +259,6 @@
                 <w:lang w:bidi="ta-IN"/>
               </w:rPr>
             </w:pPr>
-            <w:bookmarkStart w:id="0" w:name="_GoBack"/>
             <w:r>
               <w:rPr>
                 <w:rFonts w:cs="Latha"/>
@@ -326,17 +297,59 @@
                 <w:szCs w:val="28"/>
                 <w:lang w:bidi="ta-IN"/>
               </w:rPr>
-              <w:t>4</w:t>
-            </w:r>
-            <w:r>
-              <w:rPr>
-                <w:rFonts w:cs="Latha"/>
-                <w:b/>
-                <w:sz w:val="28"/>
-                <w:szCs w:val="28"/>
-                <w:lang w:bidi="ta-IN"/>
-              </w:rPr>
-              <w:t>.</w:t>
+              <w:t>4.1</w:t>
+            </w:r>
+            <w:r>
+              <w:rPr>
+                <w:rFonts w:cs="Latha"/>
+                <w:b/>
+                <w:sz w:val="28"/>
+                <w:szCs w:val="28"/>
+                <w:lang w:bidi="ta-IN"/>
+              </w:rPr>
+              <w:t xml:space="preserve"> - </w:t>
+            </w:r>
+            <w:r>
+              <w:rPr>
+                <w:rFonts w:cs="Latha"/>
+                <w:b/>
+                <w:sz w:val="28"/>
+                <w:szCs w:val="28"/>
+                <w:lang w:bidi="ta-IN"/>
+              </w:rPr>
+              <w:t>Vaakyam</w:t>
+            </w:r>
+          </w:p>
+          <w:p>
+            <w:pPr>
+              <w:spacing w:before="0" w:line="240" w:lineRule="auto"/>
+              <w:rPr>
+                <w:rFonts w:cs="Latha"/>
+                <w:b/>
+                <w:sz w:val="28"/>
+                <w:szCs w:val="28"/>
+                <w:lang w:bidi="ta-IN"/>
+              </w:rPr>
+            </w:pPr>
+            <w:r>
+              <w:rPr>
+                <w:rFonts w:cs="Latha"/>
+                <w:b/>
+                <w:sz w:val="28"/>
+                <w:szCs w:val="28"/>
+                <w:lang w:bidi="ta-IN"/>
+              </w:rPr>
+              <w:t>Line</w:t>
+            </w:r>
+            <w:r>
+              <w:rPr>
+                <w:rFonts w:cs="Latha"/>
+                <w:b/>
+                <w:sz w:val="28"/>
+                <w:szCs w:val="28"/>
+                <w:lang w:bidi="ta-IN"/>
+              </w:rPr>
+              <w:t xml:space="preserve"> No. - </w:t>
             </w:r>
             <w:r>
               <w:rPr>
@@ -348,70 +361,6 @@
               </w:rPr>
               <w:t>1</w:t>
             </w:r>
-            <w:r>
-              <w:rPr>
-                <w:rFonts w:cs="Latha"/>
-                <w:b/>
-                <w:sz w:val="28"/>
-                <w:szCs w:val="28"/>
-                <w:lang w:bidi="ta-IN"/>
-              </w:rPr>
-              <w:t xml:space="preserve"> - </w:t>
-            </w:r>
-            <w:proofErr w:type="spellStart"/>
-            <w:r>
-              <w:rPr>
-                <w:rFonts w:cs="Latha"/>
-                <w:b/>
-                <w:sz w:val="28"/>
-                <w:szCs w:val="28"/>
-                <w:lang w:bidi="ta-IN"/>
-              </w:rPr>
-              <w:t>Vaakyam</w:t>
-            </w:r>
-            <w:proofErr w:type="spellEnd"/>
-          </w:p>
-          <w:p>
-            <w:pPr>
-              <w:spacing w:before="0" w:line="240" w:lineRule="auto"/>
-              <w:rPr>
-                <w:rFonts w:cs="Latha"/>
-                <w:b/>
-                <w:sz w:val="28"/>
-                <w:szCs w:val="28"/>
-                <w:lang w:bidi="ta-IN"/>
-              </w:rPr>
-            </w:pPr>
-            <w:r>
-              <w:rPr>
-                <w:rFonts w:cs="Latha"/>
-                <w:b/>
-                <w:sz w:val="28"/>
-                <w:szCs w:val="28"/>
-                <w:lang w:bidi="ta-IN"/>
-              </w:rPr>
-              <w:t>Line</w:t>
-            </w:r>
-            <w:r>
-              <w:rPr>
-                <w:rFonts w:cs="Latha"/>
-                <w:b/>
-                <w:sz w:val="28"/>
-                <w:szCs w:val="28"/>
-                <w:lang w:bidi="ta-IN"/>
-              </w:rPr>
-              <w:t xml:space="preserve"> No. - </w:t>
-            </w:r>
-            <w:r>
-              <w:rPr>
-                <w:rFonts w:cs="Latha"/>
-                <w:b/>
-                <w:sz w:val="28"/>
-                <w:szCs w:val="28"/>
-                <w:lang w:bidi="ta-IN"/>
-              </w:rPr>
-              <w:t>1</w:t>
-            </w:r>
           </w:p>
           <w:p>
             <w:pPr>
@@ -424,27 +373,15 @@
                 <w:lang w:bidi="ta-IN"/>
               </w:rPr>
             </w:pPr>
-            <w:proofErr w:type="spellStart"/>
-            <w:r>
-              <w:rPr>
-                <w:rFonts w:cs="Latha"/>
-                <w:b/>
-                <w:sz w:val="28"/>
-                <w:szCs w:val="28"/>
-                <w:lang w:bidi="ta-IN"/>
-              </w:rPr>
-              <w:t>Panchaati</w:t>
-            </w:r>
-            <w:proofErr w:type="spellEnd"/>
-            <w:r>
-              <w:rPr>
-                <w:rFonts w:cs="Latha"/>
-                <w:b/>
-                <w:sz w:val="28"/>
-                <w:szCs w:val="28"/>
-                <w:lang w:bidi="ta-IN"/>
-              </w:rPr>
-              <w:t xml:space="preserve">  No. - </w:t>
+            <w:r>
+              <w:rPr>
+                <w:rFonts w:cs="Latha"/>
+                <w:b/>
+                <w:sz w:val="28"/>
+                <w:szCs w:val="28"/>
+                <w:lang w:bidi="ta-IN"/>
+              </w:rPr>
+              <w:t xml:space="preserve">Panchaati  No. - </w:t>
             </w:r>
             <w:r>
               <w:rPr>
@@ -611,20 +548,7 @@
           </w:p>
         </w:tc>
       </w:tr>
-      <w:bookmarkEnd w:id="0"/>
     </w:tbl>
-    <w:p>
-      <w:pPr>
-        <w:jc w:val="center"/>
-        <w:rPr>
-          <w:b/>
-          <w:bCs/>
-          <w:sz w:val="32"/>
-          <w:szCs w:val="32"/>
-          <w:u w:val="single"/>
-        </w:rPr>
-      </w:pPr>
-    </w:p>
     <w:p>
       <w:pPr>
         <w:jc w:val="center"/>
@@ -656,51 +580,7 @@
           <w:szCs w:val="32"/>
           <w:u w:val="single"/>
         </w:rPr>
-        <w:t xml:space="preserve">TS </w:t>
-      </w:r>
-      <w:proofErr w:type="spellStart"/>
-      <w:r>
-        <w:rPr>
-          <w:b/>
-          <w:bCs/>
-          <w:sz w:val="32"/>
-          <w:szCs w:val="32"/>
-          <w:u w:val="single"/>
-        </w:rPr>
-        <w:t>Pada</w:t>
-      </w:r>
-      <w:proofErr w:type="spellEnd"/>
-      <w:r>
-        <w:rPr>
-          <w:b/>
-          <w:bCs/>
-          <w:sz w:val="32"/>
-          <w:szCs w:val="32"/>
-          <w:u w:val="single"/>
-        </w:rPr>
-        <w:t xml:space="preserve"> </w:t>
-      </w:r>
-      <w:proofErr w:type="spellStart"/>
-      <w:r>
-        <w:rPr>
-          <w:b/>
-          <w:bCs/>
-          <w:sz w:val="32"/>
-          <w:szCs w:val="32"/>
-          <w:u w:val="single"/>
-        </w:rPr>
-        <w:t>Paatam</w:t>
-      </w:r>
-      <w:proofErr w:type="spellEnd"/>
-      <w:r>
-        <w:rPr>
-          <w:b/>
-          <w:bCs/>
-          <w:sz w:val="32"/>
-          <w:szCs w:val="32"/>
-          <w:u w:val="single"/>
-        </w:rPr>
-        <w:t xml:space="preserve"> – TS 2.3 Sanskrit </w:t>
+        <w:t xml:space="preserve">TS Pada Paatam – TS 2.3 Sanskrit </w:t>
       </w:r>
       <w:r>
         <w:rPr>
@@ -829,12 +709,16 @@
               <w:spacing w:before="0" w:line="240" w:lineRule="auto"/>
               <w:jc w:val="center"/>
               <w:rPr>
+                <w:b/>
+                <w:bCs/>
                 <w:sz w:val="32"/>
                 <w:szCs w:val="32"/>
               </w:rPr>
             </w:pPr>
             <w:r>
               <w:rPr>
+                <w:b/>
+                <w:bCs/>
                 <w:sz w:val="32"/>
                 <w:szCs w:val="32"/>
               </w:rPr>
@@ -846,12 +730,16 @@
               <w:spacing w:before="0" w:line="240" w:lineRule="auto"/>
               <w:jc w:val="center"/>
               <w:rPr>
+                <w:b/>
+                <w:bCs/>
                 <w:sz w:val="32"/>
                 <w:szCs w:val="32"/>
               </w:rPr>
             </w:pPr>
             <w:r>
               <w:rPr>
+                <w:b/>
+                <w:bCs/>
                 <w:sz w:val="32"/>
                 <w:szCs w:val="32"/>
               </w:rPr>
@@ -868,12 +756,16 @@
               <w:spacing w:before="0" w:line="240" w:lineRule="auto"/>
               <w:jc w:val="center"/>
               <w:rPr>
+                <w:b/>
+                <w:bCs/>
                 <w:sz w:val="32"/>
                 <w:szCs w:val="32"/>
               </w:rPr>
             </w:pPr>
             <w:r>
               <w:rPr>
+                <w:b/>
+                <w:bCs/>
                 <w:sz w:val="32"/>
                 <w:szCs w:val="32"/>
               </w:rPr>
@@ -891,12 +783,16 @@
               <w:ind w:right="-18"/>
               <w:jc w:val="center"/>
               <w:rPr>
+                <w:b/>
+                <w:bCs/>
                 <w:sz w:val="32"/>
                 <w:szCs w:val="32"/>
               </w:rPr>
             </w:pPr>
             <w:r>
               <w:rPr>
+                <w:b/>
+                <w:bCs/>
                 <w:sz w:val="32"/>
                 <w:szCs w:val="32"/>
               </w:rPr>
@@ -924,35 +820,30 @@
               <w:spacing w:before="0" w:line="240" w:lineRule="auto"/>
               <w:rPr>
                 <w:rFonts w:cs="Latha"/>
-                <w:sz w:val="28"/>
-                <w:szCs w:val="28"/>
-                <w:lang w:bidi="ta-IN"/>
-              </w:rPr>
-            </w:pPr>
-            <w:proofErr w:type="spellStart"/>
-            <w:r>
-              <w:rPr>
-                <w:rFonts w:cs="Latha"/>
-                <w:sz w:val="28"/>
-                <w:szCs w:val="28"/>
-                <w:lang w:bidi="ta-IN"/>
-              </w:rPr>
-              <w:t>Padam</w:t>
-            </w:r>
-            <w:proofErr w:type="spellEnd"/>
-            <w:r>
-              <w:rPr>
-                <w:rFonts w:cs="Latha"/>
-                <w:sz w:val="28"/>
-                <w:szCs w:val="28"/>
-                <w:lang w:bidi="ta-IN"/>
-              </w:rPr>
-              <w:t xml:space="preserve"> </w:t>
+                <w:b/>
+                <w:bCs/>
+                <w:sz w:val="28"/>
+                <w:szCs w:val="28"/>
+                <w:lang w:bidi="ta-IN"/>
+              </w:rPr>
+            </w:pPr>
+            <w:r>
+              <w:rPr>
+                <w:rFonts w:cs="Latha"/>
+                <w:b/>
+                <w:bCs/>
+                <w:sz w:val="28"/>
+                <w:szCs w:val="28"/>
+                <w:lang w:bidi="ta-IN"/>
+              </w:rPr>
+              <w:t xml:space="preserve">Padam </w:t>
             </w:r>
             <w:proofErr w:type="gramStart"/>
             <w:r>
               <w:rPr>
                 <w:rFonts w:cs="Latha"/>
+                <w:b/>
+                <w:bCs/>
                 <w:sz w:val="28"/>
                 <w:szCs w:val="28"/>
                 <w:lang w:bidi="ta-IN"/>
@@ -963,6 +854,8 @@
             <w:r>
               <w:rPr>
                 <w:rFonts w:cs="Latha"/>
+                <w:b/>
+                <w:bCs/>
                 <w:sz w:val="28"/>
                 <w:szCs w:val="28"/>
                 <w:lang w:bidi="ta-IN"/>
@@ -975,41 +868,36 @@
               <w:spacing w:before="0" w:line="240" w:lineRule="auto"/>
               <w:rPr>
                 <w:rFonts w:cs="Latha"/>
-                <w:sz w:val="28"/>
-                <w:szCs w:val="28"/>
-                <w:lang w:bidi="ta-IN"/>
-              </w:rPr>
-            </w:pPr>
-          </w:p>
-          <w:p>
-            <w:pPr>
-              <w:spacing w:before="0" w:line="240" w:lineRule="auto"/>
-              <w:rPr>
-                <w:rFonts w:cs="Latha"/>
-                <w:sz w:val="28"/>
-                <w:szCs w:val="28"/>
-                <w:lang w:bidi="ta-IN"/>
-              </w:rPr>
-            </w:pPr>
-            <w:proofErr w:type="spellStart"/>
-            <w:r>
-              <w:rPr>
-                <w:rFonts w:cs="Latha"/>
-                <w:sz w:val="28"/>
-                <w:szCs w:val="28"/>
-                <w:lang w:bidi="ta-IN"/>
-              </w:rPr>
-              <w:t>Vaakyam</w:t>
-            </w:r>
-            <w:proofErr w:type="spellEnd"/>
-            <w:r>
-              <w:rPr>
-                <w:rFonts w:cs="Latha"/>
-                <w:sz w:val="28"/>
-                <w:szCs w:val="28"/>
-                <w:lang w:bidi="ta-IN"/>
-              </w:rPr>
-              <w:t xml:space="preserve"> Corrections - None</w:t>
+                <w:b/>
+                <w:bCs/>
+                <w:sz w:val="28"/>
+                <w:szCs w:val="28"/>
+                <w:lang w:bidi="ta-IN"/>
+              </w:rPr>
+            </w:pPr>
+          </w:p>
+          <w:p>
+            <w:pPr>
+              <w:spacing w:before="0" w:line="240" w:lineRule="auto"/>
+              <w:rPr>
+                <w:rFonts w:cs="Latha"/>
+                <w:b/>
+                <w:bCs/>
+                <w:sz w:val="28"/>
+                <w:szCs w:val="28"/>
+                <w:lang w:bidi="ta-IN"/>
+              </w:rPr>
+            </w:pPr>
+            <w:r>
+              <w:rPr>
+                <w:rFonts w:cs="Latha"/>
+                <w:b/>
+                <w:bCs/>
+                <w:sz w:val="28"/>
+                <w:szCs w:val="28"/>
+                <w:lang w:bidi="ta-IN"/>
+              </w:rPr>
+              <w:t>Vaakyam Corrections - None</w:t>
             </w:r>
           </w:p>
           <w:p>
@@ -1045,25 +933,14 @@
                 <w:lang w:bidi="ta-IN"/>
               </w:rPr>
             </w:pPr>
-            <w:proofErr w:type="spellStart"/>
-            <w:r>
-              <w:rPr>
-                <w:rFonts w:cs="Latha"/>
-                <w:sz w:val="28"/>
-                <w:szCs w:val="28"/>
-                <w:lang w:bidi="ta-IN"/>
-              </w:rPr>
-              <w:t>Padam</w:t>
-            </w:r>
-            <w:proofErr w:type="spellEnd"/>
-            <w:r>
-              <w:rPr>
-                <w:rFonts w:cs="Latha"/>
-                <w:sz w:val="28"/>
-                <w:szCs w:val="28"/>
-                <w:lang w:bidi="ta-IN"/>
-              </w:rPr>
-              <w:t xml:space="preserve"> </w:t>
+            <w:r>
+              <w:rPr>
+                <w:rFonts w:cs="Latha"/>
+                <w:sz w:val="28"/>
+                <w:szCs w:val="28"/>
+                <w:lang w:bidi="ta-IN"/>
+              </w:rPr>
+              <w:t xml:space="preserve">Padam </w:t>
             </w:r>
             <w:proofErr w:type="gramStart"/>
             <w:r>
@@ -1107,25 +984,14 @@
                 <w:lang w:bidi="ta-IN"/>
               </w:rPr>
             </w:pPr>
-            <w:proofErr w:type="spellStart"/>
-            <w:r>
-              <w:rPr>
-                <w:rFonts w:cs="Latha"/>
-                <w:sz w:val="28"/>
-                <w:szCs w:val="28"/>
-                <w:lang w:bidi="ta-IN"/>
-              </w:rPr>
-              <w:t>Vaakyam</w:t>
-            </w:r>
-            <w:proofErr w:type="spellEnd"/>
-            <w:r>
-              <w:rPr>
-                <w:rFonts w:cs="Latha"/>
-                <w:sz w:val="28"/>
-                <w:szCs w:val="28"/>
-                <w:lang w:bidi="ta-IN"/>
-              </w:rPr>
-              <w:t xml:space="preserve"> Corrections - None</w:t>
+            <w:r>
+              <w:rPr>
+                <w:rFonts w:cs="Latha"/>
+                <w:sz w:val="28"/>
+                <w:szCs w:val="28"/>
+                <w:lang w:bidi="ta-IN"/>
+              </w:rPr>
+              <w:t>Vaakyam Corrections - None</w:t>
             </w:r>
           </w:p>
           <w:p>
@@ -1161,25 +1027,14 @@
                 <w:lang w:bidi="ta-IN"/>
               </w:rPr>
             </w:pPr>
-            <w:proofErr w:type="spellStart"/>
-            <w:r>
-              <w:rPr>
-                <w:rFonts w:cs="Latha"/>
-                <w:sz w:val="28"/>
-                <w:szCs w:val="28"/>
-                <w:lang w:bidi="ta-IN"/>
-              </w:rPr>
-              <w:t>Padam</w:t>
-            </w:r>
-            <w:proofErr w:type="spellEnd"/>
-            <w:r>
-              <w:rPr>
-                <w:rFonts w:cs="Latha"/>
-                <w:sz w:val="28"/>
-                <w:szCs w:val="28"/>
-                <w:lang w:bidi="ta-IN"/>
-              </w:rPr>
-              <w:t xml:space="preserve"> </w:t>
+            <w:r>
+              <w:rPr>
+                <w:rFonts w:cs="Latha"/>
+                <w:sz w:val="28"/>
+                <w:szCs w:val="28"/>
+                <w:lang w:bidi="ta-IN"/>
+              </w:rPr>
+              <w:t xml:space="preserve">Padam </w:t>
             </w:r>
             <w:proofErr w:type="gramStart"/>
             <w:r>
@@ -1223,25 +1078,14 @@
                 <w:lang w:bidi="ta-IN"/>
               </w:rPr>
             </w:pPr>
-            <w:proofErr w:type="spellStart"/>
-            <w:r>
-              <w:rPr>
-                <w:rFonts w:cs="Latha"/>
-                <w:sz w:val="28"/>
-                <w:szCs w:val="28"/>
-                <w:lang w:bidi="ta-IN"/>
-              </w:rPr>
-              <w:t>Vaakyam</w:t>
-            </w:r>
-            <w:proofErr w:type="spellEnd"/>
-            <w:r>
-              <w:rPr>
-                <w:rFonts w:cs="Latha"/>
-                <w:sz w:val="28"/>
-                <w:szCs w:val="28"/>
-                <w:lang w:bidi="ta-IN"/>
-              </w:rPr>
-              <w:t xml:space="preserve"> Corrections - None</w:t>
+            <w:r>
+              <w:rPr>
+                <w:rFonts w:cs="Latha"/>
+                <w:sz w:val="28"/>
+                <w:szCs w:val="28"/>
+                <w:lang w:bidi="ta-IN"/>
+              </w:rPr>
+              <w:t>Vaakyam Corrections - None</w:t>
             </w:r>
           </w:p>
           <w:p>
@@ -1259,6 +1103,30 @@
         </w:tc>
       </w:tr>
     </w:tbl>
+    <w:p>
+      <w:pPr>
+        <w:jc w:val="center"/>
+        <w:rPr>
+          <w:b/>
+          <w:bCs/>
+          <w:sz w:val="32"/>
+          <w:szCs w:val="32"/>
+          <w:u w:val="single"/>
+        </w:rPr>
+      </w:pPr>
+    </w:p>
+    <w:p>
+      <w:pPr>
+        <w:jc w:val="center"/>
+        <w:rPr>
+          <w:b/>
+          <w:bCs/>
+          <w:sz w:val="32"/>
+          <w:szCs w:val="32"/>
+          <w:u w:val="single"/>
+        </w:rPr>
+      </w:pPr>
+    </w:p>
     <w:p>
       <w:pPr>
         <w:jc w:val="center"/>
@@ -1290,51 +1158,8 @@
           <w:szCs w:val="32"/>
           <w:u w:val="single"/>
         </w:rPr>
-        <w:t xml:space="preserve">TS </w:t>
-      </w:r>
-      <w:proofErr w:type="spellStart"/>
-      <w:r>
-        <w:rPr>
-          <w:b/>
-          <w:bCs/>
-          <w:sz w:val="32"/>
-          <w:szCs w:val="32"/>
-          <w:u w:val="single"/>
-        </w:rPr>
-        <w:t>Pada</w:t>
-      </w:r>
-      <w:proofErr w:type="spellEnd"/>
-      <w:r>
-        <w:rPr>
-          <w:b/>
-          <w:bCs/>
-          <w:sz w:val="32"/>
-          <w:szCs w:val="32"/>
-          <w:u w:val="single"/>
-        </w:rPr>
-        <w:t xml:space="preserve"> </w:t>
-      </w:r>
-      <w:proofErr w:type="spellStart"/>
-      <w:r>
-        <w:rPr>
-          <w:b/>
-          <w:bCs/>
-          <w:sz w:val="32"/>
-          <w:szCs w:val="32"/>
-          <w:u w:val="single"/>
-        </w:rPr>
-        <w:t>Paatam</w:t>
-      </w:r>
-      <w:proofErr w:type="spellEnd"/>
-      <w:r>
-        <w:rPr>
-          <w:b/>
-          <w:bCs/>
-          <w:sz w:val="32"/>
-          <w:szCs w:val="32"/>
-          <w:u w:val="single"/>
-        </w:rPr>
-        <w:t xml:space="preserve"> – TS 2.3 Sanskrit </w:t>
+        <w:lastRenderedPageBreak/>
+        <w:t xml:space="preserve">TS Pada Paatam – TS 2.3 Sanskrit </w:t>
       </w:r>
       <w:r>
         <w:rPr>
@@ -1410,7 +1235,6 @@
           <w:b/>
           <w:bCs/>
         </w:rPr>
-        <w:lastRenderedPageBreak/>
         <w:t>(ignore those which are already incorporated in your book’s version and date)</w:t>
       </w:r>
     </w:p>
@@ -1443,12 +1267,16 @@
               <w:spacing w:before="0" w:line="240" w:lineRule="auto"/>
               <w:jc w:val="center"/>
               <w:rPr>
+                <w:b/>
+                <w:bCs/>
                 <w:sz w:val="32"/>
                 <w:szCs w:val="32"/>
               </w:rPr>
             </w:pPr>
             <w:r>
               <w:rPr>
+                <w:b/>
+                <w:bCs/>
                 <w:sz w:val="32"/>
                 <w:szCs w:val="32"/>
               </w:rPr>
@@ -1460,12 +1288,16 @@
               <w:spacing w:before="0" w:line="240" w:lineRule="auto"/>
               <w:jc w:val="center"/>
               <w:rPr>
+                <w:b/>
+                <w:bCs/>
                 <w:sz w:val="32"/>
                 <w:szCs w:val="32"/>
               </w:rPr>
             </w:pPr>
             <w:r>
               <w:rPr>
+                <w:b/>
+                <w:bCs/>
                 <w:sz w:val="32"/>
                 <w:szCs w:val="32"/>
               </w:rPr>
@@ -1482,12 +1314,16 @@
               <w:spacing w:before="0" w:line="240" w:lineRule="auto"/>
               <w:jc w:val="center"/>
               <w:rPr>
+                <w:b/>
+                <w:bCs/>
                 <w:sz w:val="32"/>
                 <w:szCs w:val="32"/>
               </w:rPr>
             </w:pPr>
             <w:r>
               <w:rPr>
+                <w:b/>
+                <w:bCs/>
                 <w:sz w:val="32"/>
                 <w:szCs w:val="32"/>
               </w:rPr>
@@ -1505,12 +1341,16 @@
               <w:ind w:right="-18"/>
               <w:jc w:val="center"/>
               <w:rPr>
+                <w:b/>
+                <w:bCs/>
                 <w:sz w:val="32"/>
                 <w:szCs w:val="32"/>
               </w:rPr>
             </w:pPr>
             <w:r>
               <w:rPr>
+                <w:b/>
+                <w:bCs/>
                 <w:sz w:val="32"/>
                 <w:szCs w:val="32"/>
               </w:rPr>
@@ -1538,102 +1378,85 @@
               <w:spacing w:before="0" w:line="240" w:lineRule="auto"/>
               <w:rPr>
                 <w:rFonts w:cs="Latha"/>
-                <w:sz w:val="28"/>
-                <w:szCs w:val="28"/>
-                <w:lang w:bidi="ta-IN"/>
-              </w:rPr>
-            </w:pPr>
-            <w:r>
-              <w:rPr>
-                <w:rFonts w:cs="Latha"/>
-                <w:sz w:val="28"/>
-                <w:szCs w:val="28"/>
-                <w:lang w:bidi="ta-IN"/>
-              </w:rPr>
-              <w:t>TS 2.3.2.1 (</w:t>
-            </w:r>
-            <w:proofErr w:type="spellStart"/>
-            <w:r>
-              <w:rPr>
-                <w:rFonts w:cs="Latha"/>
-                <w:sz w:val="28"/>
-                <w:szCs w:val="28"/>
-                <w:lang w:bidi="ta-IN"/>
-              </w:rPr>
-              <w:t>Padam</w:t>
-            </w:r>
-            <w:proofErr w:type="spellEnd"/>
-            <w:r>
-              <w:rPr>
-                <w:rFonts w:cs="Latha"/>
-                <w:sz w:val="28"/>
-                <w:szCs w:val="28"/>
-                <w:lang w:bidi="ta-IN"/>
-              </w:rPr>
-              <w:t>)</w:t>
-            </w:r>
-          </w:p>
-          <w:p>
-            <w:pPr>
-              <w:spacing w:before="0" w:line="240" w:lineRule="auto"/>
-              <w:rPr>
-                <w:rFonts w:cs="Latha"/>
-                <w:sz w:val="28"/>
-                <w:szCs w:val="28"/>
-                <w:lang w:bidi="ta-IN"/>
-              </w:rPr>
-            </w:pPr>
-            <w:proofErr w:type="spellStart"/>
-            <w:r>
-              <w:rPr>
-                <w:rFonts w:cs="Latha"/>
-                <w:sz w:val="28"/>
-                <w:szCs w:val="28"/>
-                <w:lang w:bidi="ta-IN"/>
-              </w:rPr>
-              <w:t>Padam</w:t>
-            </w:r>
-            <w:proofErr w:type="spellEnd"/>
-            <w:r>
-              <w:rPr>
-                <w:rFonts w:cs="Latha"/>
-                <w:sz w:val="28"/>
-                <w:szCs w:val="28"/>
-                <w:lang w:bidi="ta-IN"/>
-              </w:rPr>
-              <w:t xml:space="preserve"> No.  26 </w:t>
-            </w:r>
-          </w:p>
-          <w:p>
-            <w:pPr>
-              <w:spacing w:before="0" w:line="240" w:lineRule="auto"/>
-              <w:rPr>
-                <w:rFonts w:cs="Latha"/>
+                <w:b/>
+                <w:bCs/>
+                <w:sz w:val="28"/>
+                <w:szCs w:val="28"/>
+                <w:lang w:bidi="ta-IN"/>
+              </w:rPr>
+            </w:pPr>
+            <w:r>
+              <w:rPr>
+                <w:rFonts w:cs="Latha"/>
+                <w:b/>
+                <w:bCs/>
+                <w:sz w:val="28"/>
+                <w:szCs w:val="28"/>
+                <w:lang w:bidi="ta-IN"/>
+              </w:rPr>
+              <w:t>TS 2.3.2.1 (Padam)</w:t>
+            </w:r>
+          </w:p>
+          <w:p>
+            <w:pPr>
+              <w:spacing w:before="0" w:line="240" w:lineRule="auto"/>
+              <w:rPr>
+                <w:rFonts w:cs="Latha"/>
+                <w:b/>
+                <w:bCs/>
+                <w:sz w:val="28"/>
+                <w:szCs w:val="28"/>
+                <w:lang w:bidi="ta-IN"/>
+              </w:rPr>
+            </w:pPr>
+            <w:r>
+              <w:rPr>
+                <w:rFonts w:cs="Latha"/>
+                <w:b/>
+                <w:bCs/>
+                <w:sz w:val="28"/>
+                <w:szCs w:val="28"/>
+                <w:lang w:bidi="ta-IN"/>
+              </w:rPr>
+              <w:t xml:space="preserve">Padam No.  26 </w:t>
+            </w:r>
+          </w:p>
+          <w:p>
+            <w:pPr>
+              <w:spacing w:before="0" w:line="240" w:lineRule="auto"/>
+              <w:rPr>
+                <w:rFonts w:cs="Latha"/>
+                <w:b/>
+                <w:bCs/>
                 <w:sz w:val="28"/>
                 <w:szCs w:val="28"/>
                 <w:cs/>
                 <w:lang w:bidi="ta-IN"/>
               </w:rPr>
             </w:pPr>
-            <w:proofErr w:type="spellStart"/>
-            <w:r>
-              <w:rPr>
-                <w:rFonts w:cs="Latha"/>
-                <w:sz w:val="28"/>
-                <w:szCs w:val="28"/>
-                <w:lang w:bidi="ta-IN"/>
-              </w:rPr>
-              <w:t>Panchaati</w:t>
-            </w:r>
-            <w:proofErr w:type="spellEnd"/>
-            <w:r>
-              <w:rPr>
-                <w:rFonts w:cs="Latha"/>
-                <w:sz w:val="28"/>
-                <w:szCs w:val="28"/>
-                <w:lang w:bidi="ta-IN"/>
-              </w:rPr>
-              <w:t xml:space="preserve">  No. 6</w:t>
+            <w:proofErr w:type="gramStart"/>
+            <w:r>
+              <w:rPr>
+                <w:rFonts w:cs="Latha"/>
+                <w:b/>
+                <w:bCs/>
+                <w:sz w:val="28"/>
+                <w:szCs w:val="28"/>
+                <w:lang w:bidi="ta-IN"/>
+              </w:rPr>
+              <w:t>Panchaati  No.</w:t>
+            </w:r>
+            <w:proofErr w:type="gramEnd"/>
+            <w:r>
+              <w:rPr>
+                <w:rFonts w:cs="Latha"/>
+                <w:b/>
+                <w:bCs/>
+                <w:sz w:val="28"/>
+                <w:szCs w:val="28"/>
+                <w:lang w:bidi="ta-IN"/>
+              </w:rPr>
+              <w:t xml:space="preserve"> 6</w:t>
             </w:r>
           </w:p>
         </w:tc>
@@ -2056,14 +1879,18 @@
               <w:spacing w:before="0" w:line="240" w:lineRule="auto"/>
               <w:rPr>
                 <w:rFonts w:cs="Latha"/>
-                <w:sz w:val="28"/>
-                <w:szCs w:val="28"/>
-                <w:lang w:bidi="ta-IN"/>
-              </w:rPr>
-            </w:pPr>
-            <w:r>
-              <w:rPr>
-                <w:rFonts w:cs="Latha"/>
+                <w:b/>
+                <w:bCs/>
+                <w:sz w:val="28"/>
+                <w:szCs w:val="28"/>
+                <w:lang w:bidi="ta-IN"/>
+              </w:rPr>
+            </w:pPr>
+            <w:r>
+              <w:rPr>
+                <w:rFonts w:cs="Latha"/>
+                <w:b/>
+                <w:bCs/>
                 <w:sz w:val="28"/>
                 <w:szCs w:val="28"/>
                 <w:lang w:bidi="ta-IN"/>
@@ -2076,14 +1903,18 @@
               <w:spacing w:before="0" w:line="240" w:lineRule="auto"/>
               <w:rPr>
                 <w:rFonts w:cs="Latha"/>
-                <w:sz w:val="28"/>
-                <w:szCs w:val="28"/>
-                <w:lang w:bidi="ta-IN"/>
-              </w:rPr>
-            </w:pPr>
-            <w:r>
-              <w:rPr>
-                <w:rFonts w:cs="Latha"/>
+                <w:b/>
+                <w:bCs/>
+                <w:sz w:val="28"/>
+                <w:szCs w:val="28"/>
+                <w:lang w:bidi="ta-IN"/>
+              </w:rPr>
+            </w:pPr>
+            <w:r>
+              <w:rPr>
+                <w:rFonts w:cs="Latha"/>
+                <w:b/>
+                <w:bCs/>
                 <w:sz w:val="28"/>
                 <w:szCs w:val="28"/>
                 <w:lang w:bidi="ta-IN"/>
@@ -2096,31 +1927,37 @@
               <w:spacing w:before="0" w:line="240" w:lineRule="auto"/>
               <w:rPr>
                 <w:rFonts w:cs="Latha"/>
+                <w:b/>
+                <w:bCs/>
                 <w:sz w:val="28"/>
                 <w:szCs w:val="28"/>
                 <w:cs/>
                 <w:lang w:bidi="ta-IN"/>
               </w:rPr>
             </w:pPr>
-            <w:proofErr w:type="spellStart"/>
-            <w:r>
-              <w:rPr>
-                <w:rFonts w:cs="Latha"/>
-                <w:sz w:val="28"/>
-                <w:szCs w:val="28"/>
-                <w:lang w:bidi="ta-IN"/>
-              </w:rPr>
-              <w:t>Panchaati</w:t>
-            </w:r>
-            <w:proofErr w:type="spellEnd"/>
-            <w:r>
-              <w:rPr>
-                <w:rFonts w:cs="Latha"/>
-                <w:sz w:val="28"/>
-                <w:szCs w:val="28"/>
-                <w:lang w:bidi="ta-IN"/>
-              </w:rPr>
-              <w:t xml:space="preserve">  No. 19</w:t>
+            <w:proofErr w:type="gramStart"/>
+            <w:r>
+              <w:rPr>
+                <w:rFonts w:cs="Latha"/>
+                <w:b/>
+                <w:bCs/>
+                <w:sz w:val="28"/>
+                <w:szCs w:val="28"/>
+                <w:lang w:bidi="ta-IN"/>
+              </w:rPr>
+              <w:t>Panchaati  No.</w:t>
+            </w:r>
+            <w:proofErr w:type="gramEnd"/>
+            <w:r>
+              <w:rPr>
+                <w:rFonts w:cs="Latha"/>
+                <w:b/>
+                <w:bCs/>
+                <w:sz w:val="28"/>
+                <w:szCs w:val="28"/>
+                <w:lang w:bidi="ta-IN"/>
+              </w:rPr>
+              <w:t xml:space="preserve"> 19</w:t>
             </w:r>
           </w:p>
         </w:tc>
@@ -2311,14 +2148,18 @@
               <w:spacing w:before="0" w:line="240" w:lineRule="auto"/>
               <w:rPr>
                 <w:rFonts w:cs="Latha"/>
-                <w:sz w:val="28"/>
-                <w:szCs w:val="28"/>
-                <w:lang w:bidi="ta-IN"/>
-              </w:rPr>
-            </w:pPr>
-            <w:r>
-              <w:rPr>
-                <w:rFonts w:cs="Latha"/>
+                <w:b/>
+                <w:bCs/>
+                <w:sz w:val="28"/>
+                <w:szCs w:val="28"/>
+                <w:lang w:bidi="ta-IN"/>
+              </w:rPr>
+            </w:pPr>
+            <w:r>
+              <w:rPr>
+                <w:rFonts w:cs="Latha"/>
+                <w:b/>
+                <w:bCs/>
                 <w:sz w:val="28"/>
                 <w:szCs w:val="28"/>
                 <w:lang w:bidi="ta-IN"/>
@@ -2331,14 +2172,18 @@
               <w:spacing w:before="0" w:line="240" w:lineRule="auto"/>
               <w:rPr>
                 <w:rFonts w:cs="Latha"/>
-                <w:sz w:val="28"/>
-                <w:szCs w:val="28"/>
-                <w:lang w:bidi="ta-IN"/>
-              </w:rPr>
-            </w:pPr>
-            <w:r>
-              <w:rPr>
-                <w:rFonts w:cs="Latha"/>
+                <w:b/>
+                <w:bCs/>
+                <w:sz w:val="28"/>
+                <w:szCs w:val="28"/>
+                <w:lang w:bidi="ta-IN"/>
+              </w:rPr>
+            </w:pPr>
+            <w:r>
+              <w:rPr>
+                <w:rFonts w:cs="Latha"/>
+                <w:b/>
+                <w:bCs/>
                 <w:sz w:val="28"/>
                 <w:szCs w:val="28"/>
                 <w:lang w:bidi="ta-IN"/>
@@ -2352,31 +2197,37 @@
               <w:ind w:hanging="56"/>
               <w:rPr>
                 <w:rFonts w:cs="Latha"/>
+                <w:b/>
+                <w:bCs/>
                 <w:sz w:val="28"/>
                 <w:szCs w:val="28"/>
                 <w:cs/>
                 <w:lang w:bidi="ta-IN"/>
               </w:rPr>
             </w:pPr>
-            <w:proofErr w:type="spellStart"/>
-            <w:r>
-              <w:rPr>
-                <w:rFonts w:cs="Latha"/>
-                <w:sz w:val="28"/>
-                <w:szCs w:val="28"/>
-                <w:lang w:bidi="ta-IN"/>
-              </w:rPr>
-              <w:t>Panchaati</w:t>
-            </w:r>
-            <w:proofErr w:type="spellEnd"/>
-            <w:r>
-              <w:rPr>
-                <w:rFonts w:cs="Latha"/>
-                <w:sz w:val="28"/>
-                <w:szCs w:val="28"/>
-                <w:lang w:bidi="ta-IN"/>
-              </w:rPr>
-              <w:t xml:space="preserve">  No. 20</w:t>
+            <w:proofErr w:type="gramStart"/>
+            <w:r>
+              <w:rPr>
+                <w:rFonts w:cs="Latha"/>
+                <w:b/>
+                <w:bCs/>
+                <w:sz w:val="28"/>
+                <w:szCs w:val="28"/>
+                <w:lang w:bidi="ta-IN"/>
+              </w:rPr>
+              <w:t>Panchaati  No.</w:t>
+            </w:r>
+            <w:proofErr w:type="gramEnd"/>
+            <w:r>
+              <w:rPr>
+                <w:rFonts w:cs="Latha"/>
+                <w:b/>
+                <w:bCs/>
+                <w:sz w:val="28"/>
+                <w:szCs w:val="28"/>
+                <w:lang w:bidi="ta-IN"/>
+              </w:rPr>
+              <w:t xml:space="preserve"> 20</w:t>
             </w:r>
           </w:p>
         </w:tc>
@@ -2635,101 +2486,84 @@
               <w:spacing w:before="0" w:line="240" w:lineRule="auto"/>
               <w:rPr>
                 <w:rFonts w:cs="Latha"/>
-                <w:sz w:val="28"/>
-                <w:szCs w:val="28"/>
-                <w:lang w:bidi="ta-IN"/>
-              </w:rPr>
-            </w:pPr>
-            <w:r>
-              <w:rPr>
-                <w:rFonts w:cs="Latha"/>
-                <w:sz w:val="28"/>
-                <w:szCs w:val="28"/>
-                <w:lang w:bidi="ta-IN"/>
-              </w:rPr>
-              <w:t>TS 2.3.4.1 (</w:t>
-            </w:r>
-            <w:proofErr w:type="spellStart"/>
-            <w:r>
-              <w:rPr>
-                <w:rFonts w:cs="Latha"/>
-                <w:sz w:val="28"/>
-                <w:szCs w:val="28"/>
-                <w:lang w:bidi="ta-IN"/>
-              </w:rPr>
-              <w:t>Padam</w:t>
-            </w:r>
-            <w:proofErr w:type="spellEnd"/>
-            <w:r>
-              <w:rPr>
-                <w:rFonts w:cs="Latha"/>
-                <w:sz w:val="28"/>
-                <w:szCs w:val="28"/>
-                <w:lang w:bidi="ta-IN"/>
-              </w:rPr>
-              <w:t>)</w:t>
-            </w:r>
-          </w:p>
-          <w:p>
-            <w:pPr>
-              <w:spacing w:before="0" w:line="240" w:lineRule="auto"/>
-              <w:rPr>
-                <w:rFonts w:cs="Latha"/>
-                <w:sz w:val="28"/>
-                <w:szCs w:val="28"/>
-                <w:lang w:bidi="ta-IN"/>
-              </w:rPr>
-            </w:pPr>
-            <w:proofErr w:type="spellStart"/>
-            <w:r>
-              <w:rPr>
-                <w:rFonts w:cs="Latha"/>
-                <w:sz w:val="28"/>
-                <w:szCs w:val="28"/>
-                <w:lang w:bidi="ta-IN"/>
-              </w:rPr>
-              <w:t>Padam</w:t>
-            </w:r>
-            <w:proofErr w:type="spellEnd"/>
-            <w:r>
-              <w:rPr>
-                <w:rFonts w:cs="Latha"/>
-                <w:sz w:val="28"/>
-                <w:szCs w:val="28"/>
-                <w:lang w:bidi="ta-IN"/>
-              </w:rPr>
-              <w:t xml:space="preserve"> No.  28</w:t>
-            </w:r>
-          </w:p>
-          <w:p>
-            <w:pPr>
-              <w:spacing w:before="0" w:line="240" w:lineRule="auto"/>
-              <w:rPr>
-                <w:rFonts w:cs="Latha"/>
-                <w:sz w:val="28"/>
-                <w:szCs w:val="28"/>
-                <w:lang w:bidi="ta-IN"/>
-              </w:rPr>
-            </w:pPr>
-            <w:proofErr w:type="spellStart"/>
-            <w:r>
-              <w:rPr>
-                <w:rFonts w:cs="Latha"/>
-                <w:sz w:val="28"/>
-                <w:szCs w:val="28"/>
-                <w:lang w:bidi="ta-IN"/>
-              </w:rPr>
-              <w:t>Panchaati</w:t>
-            </w:r>
-            <w:proofErr w:type="spellEnd"/>
-            <w:r>
-              <w:rPr>
-                <w:rFonts w:cs="Latha"/>
-                <w:sz w:val="28"/>
-                <w:szCs w:val="28"/>
-                <w:lang w:bidi="ta-IN"/>
-              </w:rPr>
-              <w:t xml:space="preserve">  No. 20</w:t>
+                <w:b/>
+                <w:bCs/>
+                <w:sz w:val="28"/>
+                <w:szCs w:val="28"/>
+                <w:lang w:bidi="ta-IN"/>
+              </w:rPr>
+            </w:pPr>
+            <w:r>
+              <w:rPr>
+                <w:rFonts w:cs="Latha"/>
+                <w:b/>
+                <w:bCs/>
+                <w:sz w:val="28"/>
+                <w:szCs w:val="28"/>
+                <w:lang w:bidi="ta-IN"/>
+              </w:rPr>
+              <w:t>TS 2.3.4.1 (Padam)</w:t>
+            </w:r>
+          </w:p>
+          <w:p>
+            <w:pPr>
+              <w:spacing w:before="0" w:line="240" w:lineRule="auto"/>
+              <w:rPr>
+                <w:rFonts w:cs="Latha"/>
+                <w:b/>
+                <w:bCs/>
+                <w:sz w:val="28"/>
+                <w:szCs w:val="28"/>
+                <w:lang w:bidi="ta-IN"/>
+              </w:rPr>
+            </w:pPr>
+            <w:r>
+              <w:rPr>
+                <w:rFonts w:cs="Latha"/>
+                <w:b/>
+                <w:bCs/>
+                <w:sz w:val="28"/>
+                <w:szCs w:val="28"/>
+                <w:lang w:bidi="ta-IN"/>
+              </w:rPr>
+              <w:t>Padam No.  28</w:t>
+            </w:r>
+          </w:p>
+          <w:p>
+            <w:pPr>
+              <w:spacing w:before="0" w:line="240" w:lineRule="auto"/>
+              <w:rPr>
+                <w:rFonts w:cs="Latha"/>
+                <w:b/>
+                <w:bCs/>
+                <w:sz w:val="28"/>
+                <w:szCs w:val="28"/>
+                <w:lang w:bidi="ta-IN"/>
+              </w:rPr>
+            </w:pPr>
+            <w:proofErr w:type="gramStart"/>
+            <w:r>
+              <w:rPr>
+                <w:rFonts w:cs="Latha"/>
+                <w:b/>
+                <w:bCs/>
+                <w:sz w:val="28"/>
+                <w:szCs w:val="28"/>
+                <w:lang w:bidi="ta-IN"/>
+              </w:rPr>
+              <w:t>Panchaati  No.</w:t>
+            </w:r>
+            <w:proofErr w:type="gramEnd"/>
+            <w:r>
+              <w:rPr>
+                <w:rFonts w:cs="Latha"/>
+                <w:b/>
+                <w:bCs/>
+                <w:sz w:val="28"/>
+                <w:szCs w:val="28"/>
+                <w:lang w:bidi="ta-IN"/>
+              </w:rPr>
+              <w:t xml:space="preserve"> 20</w:t>
             </w:r>
           </w:p>
         </w:tc>
@@ -3025,101 +2859,84 @@
               <w:spacing w:before="0" w:line="240" w:lineRule="auto"/>
               <w:rPr>
                 <w:rFonts w:cs="Latha"/>
-                <w:sz w:val="28"/>
-                <w:szCs w:val="28"/>
-                <w:lang w:bidi="ta-IN"/>
-              </w:rPr>
-            </w:pPr>
-            <w:r>
-              <w:rPr>
-                <w:rFonts w:cs="Latha"/>
-                <w:sz w:val="28"/>
-                <w:szCs w:val="28"/>
-                <w:lang w:bidi="ta-IN"/>
-              </w:rPr>
-              <w:t>TS 2.3.5.3 (</w:t>
-            </w:r>
-            <w:proofErr w:type="spellStart"/>
-            <w:r>
-              <w:rPr>
-                <w:rFonts w:cs="Latha"/>
-                <w:sz w:val="28"/>
-                <w:szCs w:val="28"/>
-                <w:lang w:bidi="ta-IN"/>
-              </w:rPr>
-              <w:t>Padam</w:t>
-            </w:r>
-            <w:proofErr w:type="spellEnd"/>
-            <w:r>
-              <w:rPr>
-                <w:rFonts w:cs="Latha"/>
-                <w:sz w:val="28"/>
-                <w:szCs w:val="28"/>
-                <w:lang w:bidi="ta-IN"/>
-              </w:rPr>
-              <w:t>)</w:t>
-            </w:r>
-          </w:p>
-          <w:p>
-            <w:pPr>
-              <w:spacing w:before="0" w:line="240" w:lineRule="auto"/>
-              <w:rPr>
-                <w:rFonts w:cs="Latha"/>
-                <w:sz w:val="28"/>
-                <w:szCs w:val="28"/>
-                <w:lang w:bidi="ta-IN"/>
-              </w:rPr>
-            </w:pPr>
-            <w:proofErr w:type="spellStart"/>
-            <w:r>
-              <w:rPr>
-                <w:rFonts w:cs="Latha"/>
-                <w:sz w:val="28"/>
-                <w:szCs w:val="28"/>
-                <w:lang w:bidi="ta-IN"/>
-              </w:rPr>
-              <w:t>Padam</w:t>
-            </w:r>
-            <w:proofErr w:type="spellEnd"/>
-            <w:r>
-              <w:rPr>
-                <w:rFonts w:cs="Latha"/>
-                <w:sz w:val="28"/>
-                <w:szCs w:val="28"/>
-                <w:lang w:bidi="ta-IN"/>
-              </w:rPr>
-              <w:t xml:space="preserve"> No.  20</w:t>
-            </w:r>
-          </w:p>
-          <w:p>
-            <w:pPr>
-              <w:spacing w:before="0" w:line="240" w:lineRule="auto"/>
-              <w:rPr>
-                <w:rFonts w:cs="Latha"/>
-                <w:sz w:val="28"/>
-                <w:szCs w:val="28"/>
-                <w:lang w:bidi="ta-IN"/>
-              </w:rPr>
-            </w:pPr>
-            <w:proofErr w:type="spellStart"/>
-            <w:r>
-              <w:rPr>
-                <w:rFonts w:cs="Latha"/>
-                <w:sz w:val="28"/>
-                <w:szCs w:val="28"/>
-                <w:lang w:bidi="ta-IN"/>
-              </w:rPr>
-              <w:t>Panchaati</w:t>
-            </w:r>
-            <w:proofErr w:type="spellEnd"/>
-            <w:r>
-              <w:rPr>
-                <w:rFonts w:cs="Latha"/>
-                <w:sz w:val="28"/>
-                <w:szCs w:val="28"/>
-                <w:lang w:bidi="ta-IN"/>
-              </w:rPr>
-              <w:t xml:space="preserve">  No. 26</w:t>
+                <w:b/>
+                <w:bCs/>
+                <w:sz w:val="28"/>
+                <w:szCs w:val="28"/>
+                <w:lang w:bidi="ta-IN"/>
+              </w:rPr>
+            </w:pPr>
+            <w:r>
+              <w:rPr>
+                <w:rFonts w:cs="Latha"/>
+                <w:b/>
+                <w:bCs/>
+                <w:sz w:val="28"/>
+                <w:szCs w:val="28"/>
+                <w:lang w:bidi="ta-IN"/>
+              </w:rPr>
+              <w:t>TS 2.3.5.3 (Padam)</w:t>
+            </w:r>
+          </w:p>
+          <w:p>
+            <w:pPr>
+              <w:spacing w:before="0" w:line="240" w:lineRule="auto"/>
+              <w:rPr>
+                <w:rFonts w:cs="Latha"/>
+                <w:b/>
+                <w:bCs/>
+                <w:sz w:val="28"/>
+                <w:szCs w:val="28"/>
+                <w:lang w:bidi="ta-IN"/>
+              </w:rPr>
+            </w:pPr>
+            <w:r>
+              <w:rPr>
+                <w:rFonts w:cs="Latha"/>
+                <w:b/>
+                <w:bCs/>
+                <w:sz w:val="28"/>
+                <w:szCs w:val="28"/>
+                <w:lang w:bidi="ta-IN"/>
+              </w:rPr>
+              <w:t>Padam No.  20</w:t>
+            </w:r>
+          </w:p>
+          <w:p>
+            <w:pPr>
+              <w:spacing w:before="0" w:line="240" w:lineRule="auto"/>
+              <w:rPr>
+                <w:rFonts w:cs="Latha"/>
+                <w:b/>
+                <w:bCs/>
+                <w:sz w:val="28"/>
+                <w:szCs w:val="28"/>
+                <w:lang w:bidi="ta-IN"/>
+              </w:rPr>
+            </w:pPr>
+            <w:proofErr w:type="gramStart"/>
+            <w:r>
+              <w:rPr>
+                <w:rFonts w:cs="Latha"/>
+                <w:b/>
+                <w:bCs/>
+                <w:sz w:val="28"/>
+                <w:szCs w:val="28"/>
+                <w:lang w:bidi="ta-IN"/>
+              </w:rPr>
+              <w:t>Panchaati  No.</w:t>
+            </w:r>
+            <w:proofErr w:type="gramEnd"/>
+            <w:r>
+              <w:rPr>
+                <w:rFonts w:cs="Latha"/>
+                <w:b/>
+                <w:bCs/>
+                <w:sz w:val="28"/>
+                <w:szCs w:val="28"/>
+                <w:lang w:bidi="ta-IN"/>
+              </w:rPr>
+              <w:t xml:space="preserve"> 26</w:t>
             </w:r>
           </w:p>
         </w:tc>
@@ -3399,14 +3216,18 @@
               <w:spacing w:before="0" w:line="240" w:lineRule="auto"/>
               <w:rPr>
                 <w:rFonts w:cs="Latha"/>
-                <w:sz w:val="28"/>
-                <w:szCs w:val="28"/>
-                <w:lang w:bidi="ta-IN"/>
-              </w:rPr>
-            </w:pPr>
-            <w:r>
-              <w:rPr>
-                <w:rFonts w:cs="Latha"/>
+                <w:b/>
+                <w:bCs/>
+                <w:sz w:val="28"/>
+                <w:szCs w:val="28"/>
+                <w:lang w:bidi="ta-IN"/>
+              </w:rPr>
+            </w:pPr>
+            <w:r>
+              <w:rPr>
+                <w:rFonts w:cs="Latha"/>
+                <w:b/>
+                <w:bCs/>
                 <w:sz w:val="28"/>
                 <w:szCs w:val="28"/>
                 <w:lang w:bidi="ta-IN"/>
@@ -3419,14 +3240,18 @@
               <w:spacing w:before="0" w:line="240" w:lineRule="auto"/>
               <w:rPr>
                 <w:rFonts w:cs="Latha"/>
-                <w:sz w:val="28"/>
-                <w:szCs w:val="28"/>
-                <w:lang w:bidi="ta-IN"/>
-              </w:rPr>
-            </w:pPr>
-            <w:r>
-              <w:rPr>
-                <w:rFonts w:cs="Latha"/>
+                <w:b/>
+                <w:bCs/>
+                <w:sz w:val="28"/>
+                <w:szCs w:val="28"/>
+                <w:lang w:bidi="ta-IN"/>
+              </w:rPr>
+            </w:pPr>
+            <w:r>
+              <w:rPr>
+                <w:rFonts w:cs="Latha"/>
+                <w:b/>
+                <w:bCs/>
                 <w:sz w:val="28"/>
                 <w:szCs w:val="28"/>
                 <w:lang w:bidi="ta-IN"/>
@@ -3439,30 +3264,36 @@
               <w:spacing w:before="0" w:line="240" w:lineRule="auto"/>
               <w:rPr>
                 <w:rFonts w:cs="Latha"/>
-                <w:sz w:val="28"/>
-                <w:szCs w:val="28"/>
-                <w:lang w:bidi="ta-IN"/>
-              </w:rPr>
-            </w:pPr>
-            <w:proofErr w:type="spellStart"/>
-            <w:r>
-              <w:rPr>
-                <w:rFonts w:cs="Latha"/>
-                <w:sz w:val="28"/>
-                <w:szCs w:val="28"/>
-                <w:lang w:bidi="ta-IN"/>
-              </w:rPr>
-              <w:t>Panchaati</w:t>
-            </w:r>
-            <w:proofErr w:type="spellEnd"/>
-            <w:r>
-              <w:rPr>
-                <w:rFonts w:cs="Latha"/>
-                <w:sz w:val="28"/>
-                <w:szCs w:val="28"/>
-                <w:lang w:bidi="ta-IN"/>
-              </w:rPr>
-              <w:t xml:space="preserve">  No. 26</w:t>
+                <w:b/>
+                <w:bCs/>
+                <w:sz w:val="28"/>
+                <w:szCs w:val="28"/>
+                <w:lang w:bidi="ta-IN"/>
+              </w:rPr>
+            </w:pPr>
+            <w:proofErr w:type="gramStart"/>
+            <w:r>
+              <w:rPr>
+                <w:rFonts w:cs="Latha"/>
+                <w:b/>
+                <w:bCs/>
+                <w:sz w:val="28"/>
+                <w:szCs w:val="28"/>
+                <w:lang w:bidi="ta-IN"/>
+              </w:rPr>
+              <w:t>Panchaati  No.</w:t>
+            </w:r>
+            <w:proofErr w:type="gramEnd"/>
+            <w:r>
+              <w:rPr>
+                <w:rFonts w:cs="Latha"/>
+                <w:b/>
+                <w:bCs/>
+                <w:sz w:val="28"/>
+                <w:szCs w:val="28"/>
+                <w:lang w:bidi="ta-IN"/>
+              </w:rPr>
+              <w:t xml:space="preserve"> 26</w:t>
             </w:r>
           </w:p>
         </w:tc>
@@ -3691,101 +3522,85 @@
               <w:spacing w:before="0" w:line="240" w:lineRule="auto"/>
               <w:rPr>
                 <w:rFonts w:cs="Latha"/>
-                <w:sz w:val="28"/>
-                <w:szCs w:val="28"/>
-                <w:lang w:bidi="ta-IN"/>
-              </w:rPr>
-            </w:pPr>
-            <w:r>
-              <w:rPr>
-                <w:rFonts w:cs="Latha"/>
-                <w:sz w:val="28"/>
-                <w:szCs w:val="28"/>
-                <w:lang w:bidi="ta-IN"/>
-              </w:rPr>
-              <w:t>TS 2.3.8.2 (</w:t>
-            </w:r>
-            <w:proofErr w:type="spellStart"/>
-            <w:r>
-              <w:rPr>
-                <w:rFonts w:cs="Latha"/>
-                <w:sz w:val="28"/>
-                <w:szCs w:val="28"/>
-                <w:lang w:bidi="ta-IN"/>
-              </w:rPr>
-              <w:t>Padam</w:t>
-            </w:r>
-            <w:proofErr w:type="spellEnd"/>
-            <w:r>
-              <w:rPr>
-                <w:rFonts w:cs="Latha"/>
-                <w:sz w:val="28"/>
-                <w:szCs w:val="28"/>
-                <w:lang w:bidi="ta-IN"/>
-              </w:rPr>
-              <w:t>)</w:t>
-            </w:r>
-          </w:p>
-          <w:p>
-            <w:pPr>
-              <w:spacing w:before="0" w:line="240" w:lineRule="auto"/>
-              <w:rPr>
-                <w:rFonts w:cs="Latha"/>
-                <w:sz w:val="28"/>
-                <w:szCs w:val="28"/>
-                <w:lang w:bidi="ta-IN"/>
-              </w:rPr>
-            </w:pPr>
-            <w:proofErr w:type="spellStart"/>
-            <w:r>
-              <w:rPr>
-                <w:rFonts w:cs="Latha"/>
-                <w:sz w:val="28"/>
-                <w:szCs w:val="28"/>
-                <w:lang w:bidi="ta-IN"/>
-              </w:rPr>
-              <w:t>Padam</w:t>
-            </w:r>
-            <w:proofErr w:type="spellEnd"/>
-            <w:r>
-              <w:rPr>
-                <w:rFonts w:cs="Latha"/>
-                <w:sz w:val="28"/>
-                <w:szCs w:val="28"/>
-                <w:lang w:bidi="ta-IN"/>
-              </w:rPr>
-              <w:t xml:space="preserve"> No.  64</w:t>
-            </w:r>
-          </w:p>
-          <w:p>
-            <w:pPr>
-              <w:spacing w:before="0" w:line="240" w:lineRule="auto"/>
-              <w:rPr>
-                <w:rFonts w:cs="Latha"/>
-                <w:sz w:val="28"/>
-                <w:szCs w:val="28"/>
-                <w:lang w:bidi="ta-IN"/>
-              </w:rPr>
-            </w:pPr>
-            <w:proofErr w:type="spellStart"/>
-            <w:r>
-              <w:rPr>
-                <w:rFonts w:cs="Latha"/>
-                <w:sz w:val="28"/>
-                <w:szCs w:val="28"/>
-                <w:lang w:bidi="ta-IN"/>
-              </w:rPr>
-              <w:t>Panchaati</w:t>
-            </w:r>
-            <w:proofErr w:type="spellEnd"/>
-            <w:r>
-              <w:rPr>
-                <w:rFonts w:cs="Latha"/>
-                <w:sz w:val="28"/>
-                <w:szCs w:val="28"/>
-                <w:lang w:bidi="ta-IN"/>
-              </w:rPr>
-              <w:t xml:space="preserve">  No. 34</w:t>
+                <w:b/>
+                <w:bCs/>
+                <w:sz w:val="28"/>
+                <w:szCs w:val="28"/>
+                <w:lang w:bidi="ta-IN"/>
+              </w:rPr>
+            </w:pPr>
+            <w:r>
+              <w:rPr>
+                <w:rFonts w:cs="Latha"/>
+                <w:b/>
+                <w:bCs/>
+                <w:sz w:val="28"/>
+                <w:szCs w:val="28"/>
+                <w:lang w:bidi="ta-IN"/>
+              </w:rPr>
+              <w:t>TS 2.3.8.2 (Padam)</w:t>
+            </w:r>
+          </w:p>
+          <w:p>
+            <w:pPr>
+              <w:spacing w:before="0" w:line="240" w:lineRule="auto"/>
+              <w:rPr>
+                <w:rFonts w:cs="Latha"/>
+                <w:b/>
+                <w:bCs/>
+                <w:sz w:val="28"/>
+                <w:szCs w:val="28"/>
+                <w:lang w:bidi="ta-IN"/>
+              </w:rPr>
+            </w:pPr>
+            <w:r>
+              <w:rPr>
+                <w:rFonts w:cs="Latha"/>
+                <w:b/>
+                <w:bCs/>
+                <w:sz w:val="28"/>
+                <w:szCs w:val="28"/>
+                <w:lang w:bidi="ta-IN"/>
+              </w:rPr>
+              <w:t>Padam No.  64</w:t>
+            </w:r>
+          </w:p>
+          <w:p>
+            <w:pPr>
+              <w:spacing w:before="0" w:line="240" w:lineRule="auto"/>
+              <w:rPr>
+                <w:rFonts w:cs="Latha"/>
+                <w:b/>
+                <w:bCs/>
+                <w:sz w:val="28"/>
+                <w:szCs w:val="28"/>
+                <w:lang w:bidi="ta-IN"/>
+              </w:rPr>
+            </w:pPr>
+            <w:proofErr w:type="gramStart"/>
+            <w:r>
+              <w:rPr>
+                <w:rFonts w:cs="Latha"/>
+                <w:b/>
+                <w:bCs/>
+                <w:sz w:val="28"/>
+                <w:szCs w:val="28"/>
+                <w:lang w:bidi="ta-IN"/>
+              </w:rPr>
+              <w:lastRenderedPageBreak/>
+              <w:t>Panchaati  No.</w:t>
+            </w:r>
+            <w:proofErr w:type="gramEnd"/>
+            <w:r>
+              <w:rPr>
+                <w:rFonts w:cs="Latha"/>
+                <w:b/>
+                <w:bCs/>
+                <w:sz w:val="28"/>
+                <w:szCs w:val="28"/>
+                <w:lang w:bidi="ta-IN"/>
+              </w:rPr>
+              <w:t xml:space="preserve"> 34</w:t>
             </w:r>
           </w:p>
         </w:tc>
@@ -3816,6 +3631,7 @@
                 <w:sz w:val="40"/>
                 <w:szCs w:val="40"/>
               </w:rPr>
+              <w:lastRenderedPageBreak/>
               <w:t>EÌSÌiÉþ</w:t>
             </w:r>
             <w:proofErr w:type="spellEnd"/>
@@ -4030,19 +3846,22 @@
               <w:spacing w:before="0" w:line="240" w:lineRule="auto"/>
               <w:rPr>
                 <w:rFonts w:cs="Latha"/>
-                <w:sz w:val="28"/>
-                <w:szCs w:val="28"/>
-                <w:lang w:bidi="ta-IN"/>
-              </w:rPr>
-            </w:pPr>
-            <w:r>
-              <w:rPr>
-                <w:rFonts w:cs="Latha"/>
-                <w:sz w:val="28"/>
-                <w:szCs w:val="28"/>
-                <w:lang w:bidi="ta-IN"/>
-              </w:rPr>
-              <w:lastRenderedPageBreak/>
+                <w:b/>
+                <w:bCs/>
+                <w:sz w:val="28"/>
+                <w:szCs w:val="28"/>
+                <w:lang w:bidi="ta-IN"/>
+              </w:rPr>
+            </w:pPr>
+            <w:r>
+              <w:rPr>
+                <w:rFonts w:cs="Latha"/>
+                <w:b/>
+                <w:bCs/>
+                <w:sz w:val="28"/>
+                <w:szCs w:val="28"/>
+                <w:lang w:bidi="ta-IN"/>
+              </w:rPr>
               <w:t>TS 2.3.13.1</w:t>
             </w:r>
           </w:p>
@@ -4051,14 +3870,18 @@
               <w:spacing w:before="0" w:line="240" w:lineRule="auto"/>
               <w:rPr>
                 <w:rFonts w:cs="Latha"/>
-                <w:sz w:val="28"/>
-                <w:szCs w:val="28"/>
-                <w:lang w:bidi="ta-IN"/>
-              </w:rPr>
-            </w:pPr>
-            <w:r>
-              <w:rPr>
-                <w:rFonts w:cs="Latha"/>
+                <w:b/>
+                <w:bCs/>
+                <w:sz w:val="28"/>
+                <w:szCs w:val="28"/>
+                <w:lang w:bidi="ta-IN"/>
+              </w:rPr>
+            </w:pPr>
+            <w:r>
+              <w:rPr>
+                <w:rFonts w:cs="Latha"/>
+                <w:b/>
+                <w:bCs/>
                 <w:sz w:val="28"/>
                 <w:szCs w:val="28"/>
                 <w:lang w:bidi="ta-IN"/>
@@ -4071,31 +3894,37 @@
               <w:spacing w:before="0" w:line="240" w:lineRule="auto"/>
               <w:rPr>
                 <w:rFonts w:cs="Latha"/>
+                <w:b/>
+                <w:bCs/>
                 <w:sz w:val="28"/>
                 <w:szCs w:val="28"/>
                 <w:cs/>
                 <w:lang w:bidi="ta-IN"/>
               </w:rPr>
             </w:pPr>
-            <w:proofErr w:type="spellStart"/>
-            <w:r>
-              <w:rPr>
-                <w:rFonts w:cs="Latha"/>
-                <w:sz w:val="28"/>
-                <w:szCs w:val="28"/>
-                <w:lang w:bidi="ta-IN"/>
-              </w:rPr>
-              <w:t>Panchaati</w:t>
-            </w:r>
-            <w:proofErr w:type="spellEnd"/>
-            <w:r>
-              <w:rPr>
-                <w:rFonts w:cs="Latha"/>
-                <w:sz w:val="28"/>
-                <w:szCs w:val="28"/>
-                <w:lang w:bidi="ta-IN"/>
-              </w:rPr>
-              <w:t xml:space="preserve">  No. 48</w:t>
+            <w:proofErr w:type="gramStart"/>
+            <w:r>
+              <w:rPr>
+                <w:rFonts w:cs="Latha"/>
+                <w:b/>
+                <w:bCs/>
+                <w:sz w:val="28"/>
+                <w:szCs w:val="28"/>
+                <w:lang w:bidi="ta-IN"/>
+              </w:rPr>
+              <w:t>Panchaati  No.</w:t>
+            </w:r>
+            <w:proofErr w:type="gramEnd"/>
+            <w:r>
+              <w:rPr>
+                <w:rFonts w:cs="Latha"/>
+                <w:b/>
+                <w:bCs/>
+                <w:sz w:val="28"/>
+                <w:szCs w:val="28"/>
+                <w:lang w:bidi="ta-IN"/>
+              </w:rPr>
+              <w:t xml:space="preserve"> 48</w:t>
             </w:r>
           </w:p>
         </w:tc>
@@ -4144,7 +3973,6 @@
               </w:rPr>
               <w:t>–</w:t>
             </w:r>
-            <w:proofErr w:type="spellStart"/>
             <w:r>
               <w:rPr>
                 <w:rFonts w:ascii="BRH Devanagari Extra" w:hAnsi="BRH Devanagari Extra" w:cs="BRH Devanagari Extra"/>
@@ -4153,7 +3981,6 @@
               </w:rPr>
               <w:t>WåûwuÉ</w:t>
             </w:r>
-            <w:proofErr w:type="spellEnd"/>
             <w:r>
               <w:rPr>
                 <w:rFonts w:ascii="BRH Malayalam Extra" w:hAnsi="BRH Malayalam Extra" w:cs="BRH Devanagari Extra"/>
@@ -4271,7 +4098,6 @@
               </w:rPr>
               <w:t>–</w:t>
             </w:r>
-            <w:proofErr w:type="spellStart"/>
             <w:r>
               <w:rPr>
                 <w:rFonts w:ascii="BRH Devanagari Extra" w:hAnsi="BRH Devanagari Extra" w:cs="BRH Devanagari Extra"/>
@@ -4280,7 +4106,6 @@
               </w:rPr>
               <w:t>WåûwuÉ</w:t>
             </w:r>
-            <w:proofErr w:type="spellEnd"/>
             <w:r>
               <w:rPr>
                 <w:rFonts w:ascii="BRH Malayalam Extra" w:hAnsi="BRH Malayalam Extra" w:cs="BRH Devanagari Extra"/>
@@ -4392,101 +4217,84 @@
               <w:spacing w:before="0" w:line="240" w:lineRule="auto"/>
               <w:rPr>
                 <w:rFonts w:cs="Latha"/>
-                <w:sz w:val="28"/>
-                <w:szCs w:val="28"/>
-                <w:lang w:bidi="ta-IN"/>
-              </w:rPr>
-            </w:pPr>
-            <w:r>
-              <w:rPr>
-                <w:rFonts w:cs="Latha"/>
-                <w:sz w:val="28"/>
-                <w:szCs w:val="28"/>
-                <w:lang w:bidi="ta-IN"/>
-              </w:rPr>
-              <w:t>TS 2.3.13.3 (</w:t>
-            </w:r>
-            <w:proofErr w:type="spellStart"/>
-            <w:r>
-              <w:rPr>
-                <w:rFonts w:cs="Latha"/>
-                <w:sz w:val="28"/>
-                <w:szCs w:val="28"/>
-                <w:lang w:bidi="ta-IN"/>
-              </w:rPr>
-              <w:t>Padam</w:t>
-            </w:r>
-            <w:proofErr w:type="spellEnd"/>
-            <w:r>
-              <w:rPr>
-                <w:rFonts w:cs="Latha"/>
-                <w:sz w:val="28"/>
-                <w:szCs w:val="28"/>
-                <w:lang w:bidi="ta-IN"/>
-              </w:rPr>
-              <w:t>)</w:t>
-            </w:r>
-          </w:p>
-          <w:p>
-            <w:pPr>
-              <w:spacing w:before="0" w:line="240" w:lineRule="auto"/>
-              <w:rPr>
-                <w:rFonts w:cs="Latha"/>
-                <w:sz w:val="28"/>
-                <w:szCs w:val="28"/>
-                <w:lang w:bidi="ta-IN"/>
-              </w:rPr>
-            </w:pPr>
-            <w:proofErr w:type="spellStart"/>
-            <w:r>
-              <w:rPr>
-                <w:rFonts w:cs="Latha"/>
-                <w:sz w:val="28"/>
-                <w:szCs w:val="28"/>
-                <w:lang w:bidi="ta-IN"/>
-              </w:rPr>
-              <w:t>Padam</w:t>
-            </w:r>
-            <w:proofErr w:type="spellEnd"/>
-            <w:r>
-              <w:rPr>
-                <w:rFonts w:cs="Latha"/>
-                <w:sz w:val="28"/>
-                <w:szCs w:val="28"/>
-                <w:lang w:bidi="ta-IN"/>
-              </w:rPr>
-              <w:t xml:space="preserve"> No.  21</w:t>
-            </w:r>
-          </w:p>
-          <w:p>
-            <w:pPr>
-              <w:spacing w:before="0" w:line="240" w:lineRule="auto"/>
-              <w:rPr>
-                <w:rFonts w:cs="Latha"/>
-                <w:sz w:val="28"/>
-                <w:szCs w:val="28"/>
-                <w:lang w:bidi="ta-IN"/>
-              </w:rPr>
-            </w:pPr>
-            <w:proofErr w:type="spellStart"/>
-            <w:r>
-              <w:rPr>
-                <w:rFonts w:cs="Latha"/>
-                <w:sz w:val="28"/>
-                <w:szCs w:val="28"/>
-                <w:lang w:bidi="ta-IN"/>
-              </w:rPr>
-              <w:t>Panchaati</w:t>
-            </w:r>
-            <w:proofErr w:type="spellEnd"/>
-            <w:r>
-              <w:rPr>
-                <w:rFonts w:cs="Latha"/>
-                <w:sz w:val="28"/>
-                <w:szCs w:val="28"/>
-                <w:lang w:bidi="ta-IN"/>
-              </w:rPr>
-              <w:t xml:space="preserve">  No. 50</w:t>
+                <w:b/>
+                <w:bCs/>
+                <w:sz w:val="28"/>
+                <w:szCs w:val="28"/>
+                <w:lang w:bidi="ta-IN"/>
+              </w:rPr>
+            </w:pPr>
+            <w:r>
+              <w:rPr>
+                <w:rFonts w:cs="Latha"/>
+                <w:b/>
+                <w:bCs/>
+                <w:sz w:val="28"/>
+                <w:szCs w:val="28"/>
+                <w:lang w:bidi="ta-IN"/>
+              </w:rPr>
+              <w:t>TS 2.3.13.3 (Padam)</w:t>
+            </w:r>
+          </w:p>
+          <w:p>
+            <w:pPr>
+              <w:spacing w:before="0" w:line="240" w:lineRule="auto"/>
+              <w:rPr>
+                <w:rFonts w:cs="Latha"/>
+                <w:b/>
+                <w:bCs/>
+                <w:sz w:val="28"/>
+                <w:szCs w:val="28"/>
+                <w:lang w:bidi="ta-IN"/>
+              </w:rPr>
+            </w:pPr>
+            <w:r>
+              <w:rPr>
+                <w:rFonts w:cs="Latha"/>
+                <w:b/>
+                <w:bCs/>
+                <w:sz w:val="28"/>
+                <w:szCs w:val="28"/>
+                <w:lang w:bidi="ta-IN"/>
+              </w:rPr>
+              <w:t>Padam No.  21</w:t>
+            </w:r>
+          </w:p>
+          <w:p>
+            <w:pPr>
+              <w:spacing w:before="0" w:line="240" w:lineRule="auto"/>
+              <w:rPr>
+                <w:rFonts w:cs="Latha"/>
+                <w:b/>
+                <w:bCs/>
+                <w:sz w:val="28"/>
+                <w:szCs w:val="28"/>
+                <w:lang w:bidi="ta-IN"/>
+              </w:rPr>
+            </w:pPr>
+            <w:proofErr w:type="gramStart"/>
+            <w:r>
+              <w:rPr>
+                <w:rFonts w:cs="Latha"/>
+                <w:b/>
+                <w:bCs/>
+                <w:sz w:val="28"/>
+                <w:szCs w:val="28"/>
+                <w:lang w:bidi="ta-IN"/>
+              </w:rPr>
+              <w:t>Panchaati  No.</w:t>
+            </w:r>
+            <w:proofErr w:type="gramEnd"/>
+            <w:r>
+              <w:rPr>
+                <w:rFonts w:cs="Latha"/>
+                <w:b/>
+                <w:bCs/>
+                <w:sz w:val="28"/>
+                <w:szCs w:val="28"/>
+                <w:lang w:bidi="ta-IN"/>
+              </w:rPr>
+              <w:t xml:space="preserve"> 50</w:t>
             </w:r>
           </w:p>
         </w:tc>
@@ -4759,14 +4567,18 @@
               <w:spacing w:before="0" w:line="240" w:lineRule="auto"/>
               <w:rPr>
                 <w:rFonts w:cs="Latha"/>
-                <w:sz w:val="28"/>
-                <w:szCs w:val="28"/>
-                <w:lang w:bidi="ta-IN"/>
-              </w:rPr>
-            </w:pPr>
-            <w:r>
-              <w:rPr>
-                <w:rFonts w:cs="Latha"/>
+                <w:b/>
+                <w:bCs/>
+                <w:sz w:val="28"/>
+                <w:szCs w:val="28"/>
+                <w:lang w:bidi="ta-IN"/>
+              </w:rPr>
+            </w:pPr>
+            <w:r>
+              <w:rPr>
+                <w:rFonts w:cs="Latha"/>
+                <w:b/>
+                <w:bCs/>
                 <w:sz w:val="28"/>
                 <w:szCs w:val="28"/>
                 <w:lang w:bidi="ta-IN"/>
@@ -4779,14 +4591,18 @@
               <w:spacing w:before="0" w:line="240" w:lineRule="auto"/>
               <w:rPr>
                 <w:rFonts w:cs="Latha"/>
-                <w:sz w:val="28"/>
-                <w:szCs w:val="28"/>
-                <w:lang w:bidi="ta-IN"/>
-              </w:rPr>
-            </w:pPr>
-            <w:r>
-              <w:rPr>
-                <w:rFonts w:cs="Latha"/>
+                <w:b/>
+                <w:bCs/>
+                <w:sz w:val="28"/>
+                <w:szCs w:val="28"/>
+                <w:lang w:bidi="ta-IN"/>
+              </w:rPr>
+            </w:pPr>
+            <w:r>
+              <w:rPr>
+                <w:rFonts w:cs="Latha"/>
+                <w:b/>
+                <w:bCs/>
                 <w:sz w:val="28"/>
                 <w:szCs w:val="28"/>
                 <w:lang w:bidi="ta-IN"/>
@@ -4799,31 +4615,37 @@
               <w:spacing w:before="0" w:line="240" w:lineRule="auto"/>
               <w:rPr>
                 <w:rFonts w:cs="Latha"/>
+                <w:b/>
+                <w:bCs/>
                 <w:sz w:val="28"/>
                 <w:szCs w:val="28"/>
                 <w:cs/>
                 <w:lang w:bidi="ta-IN"/>
               </w:rPr>
             </w:pPr>
-            <w:proofErr w:type="spellStart"/>
-            <w:r>
-              <w:rPr>
-                <w:rFonts w:cs="Latha"/>
-                <w:sz w:val="28"/>
-                <w:szCs w:val="28"/>
-                <w:lang w:bidi="ta-IN"/>
-              </w:rPr>
-              <w:t>Panchaati</w:t>
-            </w:r>
-            <w:proofErr w:type="spellEnd"/>
-            <w:r>
-              <w:rPr>
-                <w:rFonts w:cs="Latha"/>
-                <w:sz w:val="28"/>
-                <w:szCs w:val="28"/>
-                <w:lang w:bidi="ta-IN"/>
-              </w:rPr>
-              <w:t xml:space="preserve">  No. 54</w:t>
+            <w:proofErr w:type="gramStart"/>
+            <w:r>
+              <w:rPr>
+                <w:rFonts w:cs="Latha"/>
+                <w:b/>
+                <w:bCs/>
+                <w:sz w:val="28"/>
+                <w:szCs w:val="28"/>
+                <w:lang w:bidi="ta-IN"/>
+              </w:rPr>
+              <w:t>Panchaati  No.</w:t>
+            </w:r>
+            <w:proofErr w:type="gramEnd"/>
+            <w:r>
+              <w:rPr>
+                <w:rFonts w:cs="Latha"/>
+                <w:b/>
+                <w:bCs/>
+                <w:sz w:val="28"/>
+                <w:szCs w:val="28"/>
+                <w:lang w:bidi="ta-IN"/>
+              </w:rPr>
+              <w:t xml:space="preserve"> 54</w:t>
             </w:r>
           </w:p>
         </w:tc>
@@ -5031,51 +4853,7 @@
           <w:szCs w:val="32"/>
           <w:u w:val="single"/>
         </w:rPr>
-        <w:t xml:space="preserve">TS </w:t>
-      </w:r>
-      <w:proofErr w:type="spellStart"/>
-      <w:r>
-        <w:rPr>
-          <w:b/>
-          <w:bCs/>
-          <w:sz w:val="32"/>
-          <w:szCs w:val="32"/>
-          <w:u w:val="single"/>
-        </w:rPr>
-        <w:t>Pada</w:t>
-      </w:r>
-      <w:proofErr w:type="spellEnd"/>
-      <w:r>
-        <w:rPr>
-          <w:b/>
-          <w:bCs/>
-          <w:sz w:val="32"/>
-          <w:szCs w:val="32"/>
-          <w:u w:val="single"/>
-        </w:rPr>
-        <w:t xml:space="preserve"> </w:t>
-      </w:r>
-      <w:proofErr w:type="spellStart"/>
-      <w:r>
-        <w:rPr>
-          <w:b/>
-          <w:bCs/>
-          <w:sz w:val="32"/>
-          <w:szCs w:val="32"/>
-          <w:u w:val="single"/>
-        </w:rPr>
-        <w:t>Paatam</w:t>
-      </w:r>
-      <w:proofErr w:type="spellEnd"/>
-      <w:r>
-        <w:rPr>
-          <w:b/>
-          <w:bCs/>
-          <w:sz w:val="32"/>
-          <w:szCs w:val="32"/>
-          <w:u w:val="single"/>
-        </w:rPr>
-        <w:t xml:space="preserve"> – TS 2.</w:t>
+        <w:t>TS Pada Paatam – TS 2.</w:t>
       </w:r>
       <w:r>
         <w:rPr>
@@ -5229,12 +5007,16 @@
               <w:spacing w:before="0" w:line="240" w:lineRule="auto"/>
               <w:jc w:val="center"/>
               <w:rPr>
+                <w:b/>
+                <w:bCs/>
                 <w:sz w:val="32"/>
                 <w:szCs w:val="32"/>
               </w:rPr>
             </w:pPr>
             <w:r>
               <w:rPr>
+                <w:b/>
+                <w:bCs/>
                 <w:sz w:val="32"/>
                 <w:szCs w:val="32"/>
               </w:rPr>
@@ -5246,12 +5028,16 @@
               <w:spacing w:before="0" w:line="240" w:lineRule="auto"/>
               <w:jc w:val="center"/>
               <w:rPr>
+                <w:b/>
+                <w:bCs/>
                 <w:sz w:val="32"/>
                 <w:szCs w:val="32"/>
               </w:rPr>
             </w:pPr>
             <w:r>
               <w:rPr>
+                <w:b/>
+                <w:bCs/>
                 <w:sz w:val="32"/>
                 <w:szCs w:val="32"/>
               </w:rPr>
@@ -5268,12 +5054,16 @@
               <w:spacing w:before="0" w:line="240" w:lineRule="auto"/>
               <w:jc w:val="center"/>
               <w:rPr>
+                <w:b/>
+                <w:bCs/>
                 <w:sz w:val="32"/>
                 <w:szCs w:val="32"/>
               </w:rPr>
             </w:pPr>
             <w:r>
               <w:rPr>
+                <w:b/>
+                <w:bCs/>
                 <w:sz w:val="32"/>
                 <w:szCs w:val="32"/>
               </w:rPr>
@@ -5291,12 +5081,16 @@
               <w:ind w:right="-18"/>
               <w:jc w:val="center"/>
               <w:rPr>
+                <w:b/>
+                <w:bCs/>
                 <w:sz w:val="32"/>
                 <w:szCs w:val="32"/>
               </w:rPr>
             </w:pPr>
             <w:r>
               <w:rPr>
+                <w:b/>
+                <w:bCs/>
                 <w:sz w:val="32"/>
                 <w:szCs w:val="32"/>
               </w:rPr>
@@ -5326,37 +5120,32 @@
               <w:jc w:val="both"/>
               <w:rPr>
                 <w:rFonts w:eastAsia="Times New Roman" w:cs="Arial"/>
-                <w:sz w:val="32"/>
-                <w:szCs w:val="32"/>
+                <w:b/>
+                <w:bCs/>
+                <w:sz w:val="28"/>
+                <w:szCs w:val="28"/>
                 <w:lang w:eastAsia="en-IN" w:bidi="ml-IN"/>
               </w:rPr>
             </w:pPr>
             <w:r>
               <w:rPr>
                 <w:rFonts w:eastAsia="Times New Roman" w:cs="Arial"/>
-                <w:sz w:val="32"/>
-                <w:szCs w:val="32"/>
+                <w:b/>
+                <w:bCs/>
+                <w:sz w:val="28"/>
+                <w:szCs w:val="28"/>
                 <w:lang w:eastAsia="en-IN" w:bidi="ml-IN"/>
               </w:rPr>
-              <w:t xml:space="preserve">TS 2.3.3.2 - </w:t>
-            </w:r>
-            <w:proofErr w:type="spellStart"/>
-            <w:r>
-              <w:rPr>
-                <w:rFonts w:eastAsia="Times New Roman" w:cs="Arial"/>
-                <w:sz w:val="32"/>
-                <w:szCs w:val="32"/>
-                <w:lang w:eastAsia="en-IN" w:bidi="ml-IN"/>
-              </w:rPr>
-              <w:t>padam</w:t>
-            </w:r>
-            <w:proofErr w:type="spellEnd"/>
+              <w:t>TS 2.3.3.2 - padam</w:t>
+            </w:r>
           </w:p>
           <w:p>
             <w:pPr>
               <w:spacing w:before="0" w:line="240" w:lineRule="auto"/>
               <w:rPr>
                 <w:rFonts w:cs="Nirmala UI"/>
+                <w:b/>
+                <w:bCs/>
                 <w:sz w:val="28"/>
                 <w:szCs w:val="28"/>
                 <w:cs/>
@@ -5366,23 +5155,14 @@
             <w:r>
               <w:rPr>
                 <w:rFonts w:cs="Nirmala UI"/>
-                <w:sz w:val="28"/>
-                <w:szCs w:val="28"/>
-                <w:lang w:bidi="ta-IN"/>
-              </w:rPr>
-              <w:t xml:space="preserve">16th </w:t>
-            </w:r>
-            <w:proofErr w:type="spellStart"/>
-            <w:r>
-              <w:rPr>
-                <w:rFonts w:cs="Nirmala UI"/>
-                <w:sz w:val="28"/>
-                <w:szCs w:val="28"/>
-                <w:lang w:bidi="ta-IN"/>
-              </w:rPr>
-              <w:t>Panchaati</w:t>
-            </w:r>
-            <w:proofErr w:type="spellEnd"/>
+                <w:b/>
+                <w:bCs/>
+                <w:sz w:val="28"/>
+                <w:szCs w:val="28"/>
+                <w:lang w:bidi="ta-IN"/>
+              </w:rPr>
+              <w:t>16th Panchaati</w:t>
+            </w:r>
           </w:p>
         </w:tc>
         <w:tc>
@@ -5790,46 +5570,33 @@
               <w:jc w:val="both"/>
               <w:rPr>
                 <w:rFonts w:eastAsia="Times New Roman" w:cs="Arial"/>
-                <w:sz w:val="32"/>
-                <w:szCs w:val="32"/>
+                <w:b/>
+                <w:bCs/>
+                <w:sz w:val="28"/>
+                <w:szCs w:val="28"/>
                 <w:lang w:eastAsia="en-IN" w:bidi="ml-IN"/>
               </w:rPr>
             </w:pPr>
             <w:r>
               <w:rPr>
                 <w:rFonts w:eastAsia="Times New Roman" w:cs="Arial"/>
-                <w:sz w:val="32"/>
-                <w:szCs w:val="32"/>
+                <w:b/>
+                <w:bCs/>
+                <w:sz w:val="28"/>
+                <w:szCs w:val="28"/>
                 <w:lang w:eastAsia="en-IN" w:bidi="ml-IN"/>
               </w:rPr>
-              <w:t>TS 2.3.5.3</w:t>
-            </w:r>
-            <w:r>
-              <w:rPr>
-                <w:rFonts w:eastAsia="Times New Roman" w:cs="Arial"/>
-                <w:sz w:val="32"/>
-                <w:szCs w:val="32"/>
-                <w:lang w:eastAsia="en-IN" w:bidi="ml-IN"/>
-              </w:rPr>
-              <w:t xml:space="preserve"> - </w:t>
-            </w:r>
-            <w:proofErr w:type="spellStart"/>
-            <w:r>
-              <w:rPr>
-                <w:rFonts w:eastAsia="Times New Roman" w:cs="Arial"/>
-                <w:sz w:val="32"/>
-                <w:szCs w:val="32"/>
-                <w:lang w:eastAsia="en-IN" w:bidi="ml-IN"/>
-              </w:rPr>
-              <w:t>Vaakyam</w:t>
-            </w:r>
-            <w:proofErr w:type="spellEnd"/>
+              <w:lastRenderedPageBreak/>
+              <w:t>TS 2.3.5.3 - Vaakyam</w:t>
+            </w:r>
           </w:p>
           <w:p>
             <w:pPr>
               <w:spacing w:before="0" w:line="240" w:lineRule="auto"/>
               <w:rPr>
                 <w:rFonts w:cs="Nirmala UI"/>
+                <w:b/>
+                <w:bCs/>
                 <w:sz w:val="28"/>
                 <w:szCs w:val="28"/>
                 <w:cs/>
@@ -5839,6 +5606,8 @@
             <w:r>
               <w:rPr>
                 <w:rFonts w:cs="Nirmala UI"/>
+                <w:b/>
+                <w:bCs/>
                 <w:sz w:val="28"/>
                 <w:szCs w:val="28"/>
                 <w:lang w:bidi="ta-IN"/>
@@ -5848,23 +5617,14 @@
             <w:r>
               <w:rPr>
                 <w:rFonts w:cs="Nirmala UI"/>
-                <w:sz w:val="28"/>
-                <w:szCs w:val="28"/>
-                <w:lang w:bidi="ta-IN"/>
-              </w:rPr>
-              <w:t xml:space="preserve">th </w:t>
-            </w:r>
-            <w:proofErr w:type="spellStart"/>
-            <w:r>
-              <w:rPr>
-                <w:rFonts w:cs="Nirmala UI"/>
-                <w:sz w:val="28"/>
-                <w:szCs w:val="28"/>
-                <w:lang w:bidi="ta-IN"/>
-              </w:rPr>
-              <w:t>Panchaati</w:t>
-            </w:r>
-            <w:proofErr w:type="spellEnd"/>
+                <w:b/>
+                <w:bCs/>
+                <w:sz w:val="28"/>
+                <w:szCs w:val="28"/>
+                <w:lang w:bidi="ta-IN"/>
+              </w:rPr>
+              <w:t>th Panchaati</w:t>
+            </w:r>
           </w:p>
         </w:tc>
         <w:tc>
@@ -6236,41 +5996,24 @@
               <w:jc w:val="both"/>
               <w:rPr>
                 <w:rFonts w:eastAsia="Times New Roman" w:cs="Arial"/>
-                <w:sz w:val="32"/>
-                <w:szCs w:val="32"/>
+                <w:b/>
+                <w:bCs/>
+                <w:sz w:val="28"/>
+                <w:szCs w:val="28"/>
                 <w:lang w:eastAsia="en-IN" w:bidi="ml-IN"/>
               </w:rPr>
             </w:pPr>
             <w:r>
               <w:rPr>
                 <w:rFonts w:eastAsia="Times New Roman" w:cs="Arial"/>
-                <w:sz w:val="32"/>
-                <w:szCs w:val="32"/>
+                <w:b/>
+                <w:bCs/>
+                <w:sz w:val="28"/>
+                <w:szCs w:val="28"/>
                 <w:lang w:eastAsia="en-IN" w:bidi="ml-IN"/>
               </w:rPr>
-              <w:lastRenderedPageBreak/>
-              <w:t>TS 2.3.5.3</w:t>
-            </w:r>
-            <w:r>
-              <w:rPr>
-                <w:rFonts w:eastAsia="Times New Roman" w:cs="Arial"/>
-                <w:sz w:val="32"/>
-                <w:szCs w:val="32"/>
-                <w:lang w:eastAsia="en-IN" w:bidi="ml-IN"/>
-              </w:rPr>
-              <w:t xml:space="preserve"> - </w:t>
-            </w:r>
-            <w:proofErr w:type="spellStart"/>
-            <w:r>
-              <w:rPr>
-                <w:rFonts w:eastAsia="Times New Roman" w:cs="Arial"/>
-                <w:sz w:val="32"/>
-                <w:szCs w:val="32"/>
-                <w:lang w:eastAsia="en-IN" w:bidi="ml-IN"/>
-              </w:rPr>
-              <w:t>Padam</w:t>
-            </w:r>
-            <w:proofErr w:type="spellEnd"/>
+              <w:t>TS 2.3.5.3 - Padam</w:t>
+            </w:r>
           </w:p>
           <w:p>
             <w:pPr>
@@ -6283,31 +6026,24 @@
               <w:jc w:val="both"/>
               <w:rPr>
                 <w:rFonts w:eastAsia="Times New Roman" w:cs="Arial"/>
-                <w:sz w:val="32"/>
-                <w:szCs w:val="32"/>
+                <w:b/>
+                <w:bCs/>
+                <w:sz w:val="28"/>
+                <w:szCs w:val="28"/>
                 <w:lang w:eastAsia="en-IN" w:bidi="ml-IN"/>
               </w:rPr>
             </w:pPr>
             <w:r>
               <w:rPr>
                 <w:rFonts w:cs="Nirmala UI"/>
-                <w:sz w:val="28"/>
-                <w:szCs w:val="28"/>
-                <w:lang w:bidi="ta-IN"/>
-              </w:rPr>
-              <w:t xml:space="preserve">26th </w:t>
-            </w:r>
-            <w:proofErr w:type="spellStart"/>
-            <w:r>
-              <w:rPr>
-                <w:rFonts w:cs="Nirmala UI"/>
-                <w:sz w:val="28"/>
-                <w:szCs w:val="28"/>
-                <w:lang w:bidi="ta-IN"/>
-              </w:rPr>
-              <w:t>Panchaati</w:t>
-            </w:r>
-            <w:proofErr w:type="spellEnd"/>
+                <w:b/>
+                <w:bCs/>
+                <w:sz w:val="28"/>
+                <w:szCs w:val="28"/>
+                <w:lang w:bidi="ta-IN"/>
+              </w:rPr>
+              <w:t>26th Panchaati</w:t>
+            </w:r>
           </w:p>
         </w:tc>
         <w:tc>
@@ -6837,40 +6573,24 @@
               <w:jc w:val="both"/>
               <w:rPr>
                 <w:rFonts w:eastAsia="Times New Roman" w:cs="Arial"/>
-                <w:sz w:val="32"/>
-                <w:szCs w:val="32"/>
+                <w:b/>
+                <w:bCs/>
+                <w:sz w:val="28"/>
+                <w:szCs w:val="28"/>
                 <w:lang w:eastAsia="en-IN" w:bidi="ml-IN"/>
               </w:rPr>
             </w:pPr>
             <w:r>
               <w:rPr>
                 <w:rFonts w:eastAsia="Times New Roman" w:cs="Arial"/>
-                <w:sz w:val="32"/>
-                <w:szCs w:val="32"/>
+                <w:b/>
+                <w:bCs/>
+                <w:sz w:val="28"/>
+                <w:szCs w:val="28"/>
                 <w:lang w:eastAsia="en-IN" w:bidi="ml-IN"/>
               </w:rPr>
-              <w:t>TS 2.3.5.3</w:t>
-            </w:r>
-            <w:r>
-              <w:rPr>
-                <w:rFonts w:eastAsia="Times New Roman" w:cs="Arial"/>
-                <w:sz w:val="32"/>
-                <w:szCs w:val="32"/>
-                <w:lang w:eastAsia="en-IN" w:bidi="ml-IN"/>
-              </w:rPr>
-              <w:t xml:space="preserve"> - </w:t>
-            </w:r>
-            <w:proofErr w:type="spellStart"/>
-            <w:r>
-              <w:rPr>
-                <w:rFonts w:eastAsia="Times New Roman" w:cs="Arial"/>
-                <w:sz w:val="32"/>
-                <w:szCs w:val="32"/>
-                <w:lang w:eastAsia="en-IN" w:bidi="ml-IN"/>
-              </w:rPr>
-              <w:t>Vaakyam</w:t>
-            </w:r>
-            <w:proofErr w:type="spellEnd"/>
+              <w:t>TS 2.3.5.3 - Vaakyam</w:t>
+            </w:r>
           </w:p>
           <w:p>
             <w:pPr>
@@ -6882,14 +6602,17 @@
               <w:ind w:right="-320"/>
               <w:rPr>
                 <w:rFonts w:cs="Arial"/>
-                <w:bCs/>
-                <w:sz w:val="32"/>
-                <w:szCs w:val="32"/>
+                <w:b/>
+                <w:bCs/>
+                <w:sz w:val="28"/>
+                <w:szCs w:val="28"/>
               </w:rPr>
             </w:pPr>
             <w:r>
               <w:rPr>
                 <w:rFonts w:cs="Nirmala UI"/>
+                <w:b/>
+                <w:bCs/>
                 <w:sz w:val="28"/>
                 <w:szCs w:val="28"/>
                 <w:lang w:bidi="ta-IN"/>
@@ -6899,6 +6622,8 @@
             <w:r>
               <w:rPr>
                 <w:rFonts w:cs="Nirmala UI"/>
+                <w:b/>
+                <w:bCs/>
                 <w:sz w:val="28"/>
                 <w:szCs w:val="28"/>
                 <w:lang w:bidi="ta-IN"/>
@@ -6908,23 +6633,14 @@
             <w:r>
               <w:rPr>
                 <w:rFonts w:cs="Nirmala UI"/>
-                <w:sz w:val="28"/>
-                <w:szCs w:val="28"/>
-                <w:lang w:bidi="ta-IN"/>
-              </w:rPr>
-              <w:t xml:space="preserve">th </w:t>
-            </w:r>
-            <w:proofErr w:type="spellStart"/>
-            <w:r>
-              <w:rPr>
-                <w:rFonts w:cs="Nirmala UI"/>
-                <w:sz w:val="28"/>
-                <w:szCs w:val="28"/>
-                <w:lang w:bidi="ta-IN"/>
-              </w:rPr>
-              <w:t>Panchaati</w:t>
-            </w:r>
-            <w:proofErr w:type="spellEnd"/>
+                <w:b/>
+                <w:bCs/>
+                <w:sz w:val="28"/>
+                <w:szCs w:val="28"/>
+                <w:lang w:bidi="ta-IN"/>
+              </w:rPr>
+              <w:t>th Panchaati</w:t>
+            </w:r>
           </w:p>
         </w:tc>
         <w:tc>
@@ -7137,58 +6853,24 @@
               <w:jc w:val="both"/>
               <w:rPr>
                 <w:rFonts w:eastAsia="Times New Roman" w:cs="Arial"/>
-                <w:sz w:val="32"/>
-                <w:szCs w:val="32"/>
+                <w:b/>
+                <w:bCs/>
+                <w:sz w:val="28"/>
+                <w:szCs w:val="28"/>
                 <w:lang w:eastAsia="en-IN" w:bidi="ml-IN"/>
               </w:rPr>
             </w:pPr>
             <w:r>
               <w:rPr>
                 <w:rFonts w:eastAsia="Times New Roman" w:cs="Arial"/>
-                <w:sz w:val="32"/>
-                <w:szCs w:val="32"/>
+                <w:b/>
+                <w:bCs/>
+                <w:sz w:val="28"/>
+                <w:szCs w:val="28"/>
                 <w:lang w:eastAsia="en-IN" w:bidi="ml-IN"/>
               </w:rPr>
-              <w:t>TS 2.3.</w:t>
-            </w:r>
-            <w:r>
-              <w:rPr>
-                <w:rFonts w:eastAsia="Times New Roman" w:cs="Arial"/>
-                <w:sz w:val="32"/>
-                <w:szCs w:val="32"/>
-                <w:lang w:eastAsia="en-IN" w:bidi="ml-IN"/>
-              </w:rPr>
-              <w:t>7</w:t>
-            </w:r>
-            <w:r>
-              <w:rPr>
-                <w:rFonts w:eastAsia="Times New Roman" w:cs="Arial"/>
-                <w:sz w:val="32"/>
-                <w:szCs w:val="32"/>
-                <w:lang w:eastAsia="en-IN" w:bidi="ml-IN"/>
-              </w:rPr>
-              <w:t>.3</w:t>
-            </w:r>
-            <w:r>
-              <w:rPr>
-                <w:rFonts w:eastAsia="Times New Roman" w:cs="Arial"/>
-                <w:sz w:val="32"/>
-                <w:szCs w:val="32"/>
-                <w:lang w:eastAsia="en-IN" w:bidi="ml-IN"/>
-              </w:rPr>
-              <w:t xml:space="preserve"> - </w:t>
-            </w:r>
-            <w:proofErr w:type="spellStart"/>
-            <w:r>
-              <w:rPr>
-                <w:rFonts w:eastAsia="Times New Roman" w:cs="Arial"/>
-                <w:sz w:val="32"/>
-                <w:szCs w:val="32"/>
-                <w:lang w:eastAsia="en-IN" w:bidi="ml-IN"/>
-              </w:rPr>
-              <w:t>Vaakyam</w:t>
-            </w:r>
-            <w:proofErr w:type="spellEnd"/>
+              <w:t>TS 2.3.7.3 - Vaakyam</w:t>
+            </w:r>
           </w:p>
           <w:p>
             <w:pPr>
@@ -7200,32 +6882,37 @@
               <w:ind w:right="-320"/>
               <w:rPr>
                 <w:rFonts w:cs="Arial"/>
-                <w:bCs/>
-                <w:sz w:val="32"/>
-                <w:szCs w:val="32"/>
+                <w:b/>
+                <w:bCs/>
+                <w:sz w:val="28"/>
+                <w:szCs w:val="28"/>
                 <w:cs/>
               </w:rPr>
             </w:pPr>
             <w:r>
               <w:rPr>
                 <w:rFonts w:cs="Nirmala UI"/>
-                <w:sz w:val="28"/>
-                <w:szCs w:val="28"/>
-                <w:lang w:bidi="ta-IN"/>
-              </w:rPr>
-              <w:t xml:space="preserve">31st  </w:t>
-            </w:r>
-            <w:proofErr w:type="spellStart"/>
+                <w:b/>
+                <w:bCs/>
+                <w:sz w:val="28"/>
+                <w:szCs w:val="28"/>
+                <w:lang w:bidi="ta-IN"/>
+              </w:rPr>
+              <w:t>31</w:t>
+            </w:r>
+            <w:proofErr w:type="gramStart"/>
             <w:r>
               <w:rPr>
                 <w:rFonts w:cs="Nirmala UI"/>
-                <w:sz w:val="28"/>
-                <w:szCs w:val="28"/>
-                <w:lang w:bidi="ta-IN"/>
-              </w:rPr>
-              <w:t>Panchaati</w:t>
-            </w:r>
-            <w:proofErr w:type="spellEnd"/>
+                <w:b/>
+                <w:bCs/>
+                <w:sz w:val="28"/>
+                <w:szCs w:val="28"/>
+                <w:lang w:bidi="ta-IN"/>
+              </w:rPr>
+              <w:t>st  Panchaati</w:t>
+            </w:r>
+            <w:proofErr w:type="gramEnd"/>
           </w:p>
         </w:tc>
         <w:tc>
@@ -7510,40 +7197,24 @@
               <w:jc w:val="both"/>
               <w:rPr>
                 <w:rFonts w:eastAsia="Times New Roman" w:cs="Arial"/>
-                <w:sz w:val="32"/>
-                <w:szCs w:val="32"/>
+                <w:b/>
+                <w:bCs/>
+                <w:sz w:val="28"/>
+                <w:szCs w:val="28"/>
                 <w:lang w:eastAsia="en-IN" w:bidi="ml-IN"/>
               </w:rPr>
             </w:pPr>
             <w:r>
               <w:rPr>
                 <w:rFonts w:eastAsia="Times New Roman" w:cs="Arial"/>
-                <w:sz w:val="32"/>
-                <w:szCs w:val="32"/>
+                <w:b/>
+                <w:bCs/>
+                <w:sz w:val="28"/>
+                <w:szCs w:val="28"/>
                 <w:lang w:eastAsia="en-IN" w:bidi="ml-IN"/>
               </w:rPr>
-              <w:t>TS 2.3.</w:t>
-            </w:r>
-            <w:r>
-              <w:rPr>
-                <w:rFonts w:eastAsia="Times New Roman" w:cs="Arial"/>
-                <w:sz w:val="32"/>
-                <w:szCs w:val="32"/>
-                <w:lang w:eastAsia="en-IN" w:bidi="ml-IN"/>
-              </w:rPr>
-              <w:t xml:space="preserve">8.2 - </w:t>
-            </w:r>
-            <w:proofErr w:type="spellStart"/>
-            <w:r>
-              <w:rPr>
-                <w:rFonts w:eastAsia="Times New Roman" w:cs="Arial"/>
-                <w:sz w:val="32"/>
-                <w:szCs w:val="32"/>
-                <w:lang w:eastAsia="en-IN" w:bidi="ml-IN"/>
-              </w:rPr>
-              <w:t>Padam</w:t>
-            </w:r>
-            <w:proofErr w:type="spellEnd"/>
+              <w:t>TS 2.3.8.2 - Padam</w:t>
+            </w:r>
           </w:p>
           <w:p>
             <w:pPr>
@@ -7555,14 +7226,17 @@
               <w:ind w:right="-320"/>
               <w:rPr>
                 <w:rFonts w:cs="Arial"/>
-                <w:bCs/>
-                <w:sz w:val="32"/>
-                <w:szCs w:val="32"/>
+                <w:b/>
+                <w:bCs/>
+                <w:sz w:val="28"/>
+                <w:szCs w:val="28"/>
               </w:rPr>
             </w:pPr>
             <w:r>
               <w:rPr>
                 <w:rFonts w:cs="Nirmala UI"/>
+                <w:b/>
+                <w:bCs/>
                 <w:sz w:val="28"/>
                 <w:szCs w:val="28"/>
                 <w:lang w:bidi="ta-IN"/>
@@ -7572,32 +7246,38 @@
             <w:r>
               <w:rPr>
                 <w:rFonts w:cs="Nirmala UI"/>
-                <w:sz w:val="28"/>
-                <w:szCs w:val="28"/>
-                <w:lang w:bidi="ta-IN"/>
-              </w:rPr>
-              <w:t>4th</w:t>
-            </w:r>
+                <w:b/>
+                <w:bCs/>
+                <w:sz w:val="28"/>
+                <w:szCs w:val="28"/>
+                <w:lang w:bidi="ta-IN"/>
+              </w:rPr>
+              <w:t>4</w:t>
+            </w:r>
+            <w:proofErr w:type="gramStart"/>
             <w:r>
               <w:rPr>
                 <w:rFonts w:cs="Nirmala UI"/>
-                <w:sz w:val="28"/>
-                <w:szCs w:val="28"/>
-                <w:lang w:bidi="ta-IN"/>
-              </w:rPr>
-              <w:t xml:space="preserve">  </w:t>
-            </w:r>
-            <w:proofErr w:type="spellStart"/>
+                <w:b/>
+                <w:bCs/>
+                <w:sz w:val="28"/>
+                <w:szCs w:val="28"/>
+                <w:lang w:bidi="ta-IN"/>
+              </w:rPr>
+              <w:t>th</w:t>
+            </w:r>
             <w:r>
               <w:rPr>
                 <w:rFonts w:cs="Nirmala UI"/>
-                <w:sz w:val="28"/>
-                <w:szCs w:val="28"/>
-                <w:lang w:bidi="ta-IN"/>
-              </w:rPr>
-              <w:t>Panchaati</w:t>
-            </w:r>
-            <w:proofErr w:type="spellEnd"/>
+                <w:b/>
+                <w:bCs/>
+                <w:sz w:val="28"/>
+                <w:szCs w:val="28"/>
+                <w:lang w:bidi="ta-IN"/>
+              </w:rPr>
+              <w:t xml:space="preserve">  Panchaati</w:t>
+            </w:r>
+            <w:proofErr w:type="gramEnd"/>
           </w:p>
         </w:tc>
         <w:tc>
@@ -8056,40 +7736,24 @@
               <w:jc w:val="both"/>
               <w:rPr>
                 <w:rFonts w:eastAsia="Times New Roman" w:cs="Arial"/>
-                <w:sz w:val="32"/>
-                <w:szCs w:val="32"/>
+                <w:b/>
+                <w:bCs/>
+                <w:sz w:val="28"/>
+                <w:szCs w:val="28"/>
                 <w:lang w:eastAsia="en-IN" w:bidi="ml-IN"/>
               </w:rPr>
             </w:pPr>
             <w:r>
               <w:rPr>
                 <w:rFonts w:eastAsia="Times New Roman" w:cs="Arial"/>
-                <w:sz w:val="32"/>
-                <w:szCs w:val="32"/>
+                <w:b/>
+                <w:bCs/>
+                <w:sz w:val="28"/>
+                <w:szCs w:val="28"/>
                 <w:lang w:eastAsia="en-IN" w:bidi="ml-IN"/>
               </w:rPr>
-              <w:t>TS 2.3.</w:t>
-            </w:r>
-            <w:r>
-              <w:rPr>
-                <w:rFonts w:eastAsia="Times New Roman" w:cs="Arial"/>
-                <w:sz w:val="32"/>
-                <w:szCs w:val="32"/>
-                <w:lang w:eastAsia="en-IN" w:bidi="ml-IN"/>
-              </w:rPr>
-              <w:t xml:space="preserve">9.3 - </w:t>
-            </w:r>
-            <w:proofErr w:type="spellStart"/>
-            <w:r>
-              <w:rPr>
-                <w:rFonts w:eastAsia="Times New Roman" w:cs="Arial"/>
-                <w:sz w:val="32"/>
-                <w:szCs w:val="32"/>
-                <w:lang w:eastAsia="en-IN" w:bidi="ml-IN"/>
-              </w:rPr>
-              <w:t>Padam</w:t>
-            </w:r>
-            <w:proofErr w:type="spellEnd"/>
+              <w:t>TS 2.3.9.3 - Padam</w:t>
+            </w:r>
           </w:p>
           <w:p>
             <w:pPr>
@@ -8101,32 +7765,37 @@
               <w:ind w:right="-320"/>
               <w:rPr>
                 <w:rFonts w:cs="Arial"/>
-                <w:bCs/>
-                <w:sz w:val="32"/>
-                <w:szCs w:val="32"/>
+                <w:b/>
+                <w:bCs/>
+                <w:sz w:val="28"/>
+                <w:szCs w:val="28"/>
                 <w:cs/>
               </w:rPr>
             </w:pPr>
             <w:r>
               <w:rPr>
                 <w:rFonts w:cs="Nirmala UI"/>
-                <w:sz w:val="28"/>
-                <w:szCs w:val="28"/>
-                <w:lang w:bidi="ta-IN"/>
-              </w:rPr>
-              <w:t xml:space="preserve">37th  </w:t>
-            </w:r>
-            <w:proofErr w:type="spellStart"/>
+                <w:b/>
+                <w:bCs/>
+                <w:sz w:val="28"/>
+                <w:szCs w:val="28"/>
+                <w:lang w:bidi="ta-IN"/>
+              </w:rPr>
+              <w:t>37</w:t>
+            </w:r>
+            <w:proofErr w:type="gramStart"/>
             <w:r>
               <w:rPr>
                 <w:rFonts w:cs="Nirmala UI"/>
-                <w:sz w:val="28"/>
-                <w:szCs w:val="28"/>
-                <w:lang w:bidi="ta-IN"/>
-              </w:rPr>
-              <w:t>Panchaati</w:t>
-            </w:r>
-            <w:proofErr w:type="spellEnd"/>
+                <w:b/>
+                <w:bCs/>
+                <w:sz w:val="28"/>
+                <w:szCs w:val="28"/>
+                <w:lang w:bidi="ta-IN"/>
+              </w:rPr>
+              <w:t>th  Panchaati</w:t>
+            </w:r>
+            <w:proofErr w:type="gramEnd"/>
           </w:p>
         </w:tc>
         <w:tc>
@@ -8623,40 +8292,24 @@
               <w:jc w:val="both"/>
               <w:rPr>
                 <w:rFonts w:eastAsia="Times New Roman" w:cs="Arial"/>
-                <w:sz w:val="32"/>
-                <w:szCs w:val="32"/>
+                <w:b/>
+                <w:bCs/>
+                <w:sz w:val="28"/>
+                <w:szCs w:val="28"/>
                 <w:lang w:eastAsia="en-IN" w:bidi="ml-IN"/>
               </w:rPr>
             </w:pPr>
             <w:r>
               <w:rPr>
                 <w:rFonts w:eastAsia="Times New Roman" w:cs="Arial"/>
-                <w:sz w:val="32"/>
-                <w:szCs w:val="32"/>
+                <w:b/>
+                <w:bCs/>
+                <w:sz w:val="28"/>
+                <w:szCs w:val="28"/>
                 <w:lang w:eastAsia="en-IN" w:bidi="ml-IN"/>
               </w:rPr>
-              <w:t>TS 2.3.</w:t>
-            </w:r>
-            <w:r>
-              <w:rPr>
-                <w:rFonts w:eastAsia="Times New Roman" w:cs="Arial"/>
-                <w:sz w:val="32"/>
-                <w:szCs w:val="32"/>
-                <w:lang w:eastAsia="en-IN" w:bidi="ml-IN"/>
-              </w:rPr>
-              <w:t xml:space="preserve">10.2 - </w:t>
-            </w:r>
-            <w:proofErr w:type="spellStart"/>
-            <w:r>
-              <w:rPr>
-                <w:rFonts w:eastAsia="Times New Roman" w:cs="Arial"/>
-                <w:sz w:val="32"/>
-                <w:szCs w:val="32"/>
-                <w:lang w:eastAsia="en-IN" w:bidi="ml-IN"/>
-              </w:rPr>
-              <w:t>Padam</w:t>
-            </w:r>
-            <w:proofErr w:type="spellEnd"/>
+              <w:t>TS 2.3.10.2 - Padam</w:t>
+            </w:r>
           </w:p>
           <w:p>
             <w:pPr>
@@ -8668,31 +8321,36 @@
               <w:ind w:right="-320"/>
               <w:rPr>
                 <w:rFonts w:cs="Arial"/>
-                <w:bCs/>
-                <w:sz w:val="32"/>
-                <w:szCs w:val="32"/>
+                <w:b/>
+                <w:bCs/>
+                <w:sz w:val="28"/>
+                <w:szCs w:val="28"/>
               </w:rPr>
             </w:pPr>
             <w:r>
               <w:rPr>
                 <w:rFonts w:cs="Nirmala UI"/>
-                <w:sz w:val="28"/>
-                <w:szCs w:val="28"/>
-                <w:lang w:bidi="ta-IN"/>
-              </w:rPr>
-              <w:t xml:space="preserve">39th  </w:t>
-            </w:r>
-            <w:proofErr w:type="spellStart"/>
+                <w:b/>
+                <w:bCs/>
+                <w:sz w:val="28"/>
+                <w:szCs w:val="28"/>
+                <w:lang w:bidi="ta-IN"/>
+              </w:rPr>
+              <w:t>39</w:t>
+            </w:r>
+            <w:proofErr w:type="gramStart"/>
             <w:r>
               <w:rPr>
                 <w:rFonts w:cs="Nirmala UI"/>
-                <w:sz w:val="28"/>
-                <w:szCs w:val="28"/>
-                <w:lang w:bidi="ta-IN"/>
-              </w:rPr>
-              <w:t>Panchaati</w:t>
-            </w:r>
-            <w:proofErr w:type="spellEnd"/>
+                <w:b/>
+                <w:bCs/>
+                <w:sz w:val="28"/>
+                <w:szCs w:val="28"/>
+                <w:lang w:bidi="ta-IN"/>
+              </w:rPr>
+              <w:t>th  Panchaati</w:t>
+            </w:r>
+            <w:proofErr w:type="gramEnd"/>
           </w:p>
         </w:tc>
         <w:tc>
@@ -8991,41 +8649,25 @@
               <w:jc w:val="both"/>
               <w:rPr>
                 <w:rFonts w:eastAsia="Times New Roman" w:cs="Arial"/>
-                <w:sz w:val="32"/>
-                <w:szCs w:val="32"/>
+                <w:b/>
+                <w:bCs/>
+                <w:sz w:val="28"/>
+                <w:szCs w:val="28"/>
                 <w:lang w:eastAsia="en-IN" w:bidi="ml-IN"/>
               </w:rPr>
             </w:pPr>
             <w:r>
               <w:rPr>
                 <w:rFonts w:eastAsia="Times New Roman" w:cs="Arial"/>
-                <w:sz w:val="32"/>
-                <w:szCs w:val="32"/>
+                <w:b/>
+                <w:bCs/>
+                <w:sz w:val="28"/>
+                <w:szCs w:val="28"/>
                 <w:lang w:eastAsia="en-IN" w:bidi="ml-IN"/>
               </w:rPr>
               <w:lastRenderedPageBreak/>
-              <w:t>TS 2.3.</w:t>
-            </w:r>
-            <w:r>
-              <w:rPr>
-                <w:rFonts w:eastAsia="Times New Roman" w:cs="Arial"/>
-                <w:sz w:val="32"/>
-                <w:szCs w:val="32"/>
-                <w:lang w:eastAsia="en-IN" w:bidi="ml-IN"/>
-              </w:rPr>
-              <w:t xml:space="preserve">11.1 - </w:t>
-            </w:r>
-            <w:proofErr w:type="spellStart"/>
-            <w:r>
-              <w:rPr>
-                <w:rFonts w:eastAsia="Times New Roman" w:cs="Arial"/>
-                <w:sz w:val="32"/>
-                <w:szCs w:val="32"/>
-                <w:lang w:eastAsia="en-IN" w:bidi="ml-IN"/>
-              </w:rPr>
-              <w:t>Padam</w:t>
-            </w:r>
-            <w:proofErr w:type="spellEnd"/>
+              <w:t>TS 2.3.11.1 - Padam</w:t>
+            </w:r>
           </w:p>
           <w:p>
             <w:pPr>
@@ -9037,32 +8679,37 @@
               <w:ind w:right="-320"/>
               <w:rPr>
                 <w:rFonts w:cs="Arial"/>
-                <w:bCs/>
-                <w:sz w:val="32"/>
-                <w:szCs w:val="32"/>
+                <w:b/>
+                <w:bCs/>
+                <w:sz w:val="28"/>
+                <w:szCs w:val="28"/>
                 <w:cs/>
               </w:rPr>
             </w:pPr>
             <w:r>
               <w:rPr>
                 <w:rFonts w:cs="Nirmala UI"/>
-                <w:sz w:val="28"/>
-                <w:szCs w:val="28"/>
-                <w:lang w:bidi="ta-IN"/>
-              </w:rPr>
-              <w:t xml:space="preserve">41st  </w:t>
-            </w:r>
-            <w:proofErr w:type="spellStart"/>
+                <w:b/>
+                <w:bCs/>
+                <w:sz w:val="28"/>
+                <w:szCs w:val="28"/>
+                <w:lang w:bidi="ta-IN"/>
+              </w:rPr>
+              <w:t>41</w:t>
+            </w:r>
+            <w:proofErr w:type="gramStart"/>
             <w:r>
               <w:rPr>
                 <w:rFonts w:cs="Nirmala UI"/>
-                <w:sz w:val="28"/>
-                <w:szCs w:val="28"/>
-                <w:lang w:bidi="ta-IN"/>
-              </w:rPr>
-              <w:t>Panchaati</w:t>
-            </w:r>
-            <w:proofErr w:type="spellEnd"/>
+                <w:b/>
+                <w:bCs/>
+                <w:sz w:val="28"/>
+                <w:szCs w:val="28"/>
+                <w:lang w:bidi="ta-IN"/>
+              </w:rPr>
+              <w:t>st  Panchaati</w:t>
+            </w:r>
+            <w:proofErr w:type="gramEnd"/>
           </w:p>
         </w:tc>
         <w:tc>
@@ -9357,9 +9004,10 @@
               <w:ind w:right="-320"/>
               <w:rPr>
                 <w:rFonts w:cs="Arial"/>
-                <w:bCs/>
-                <w:sz w:val="32"/>
-                <w:szCs w:val="32"/>
+                <w:b/>
+                <w:bCs/>
+                <w:sz w:val="28"/>
+                <w:szCs w:val="28"/>
               </w:rPr>
             </w:pPr>
           </w:p>
@@ -9408,12 +9056,8 @@
     </w:tbl>
     <w:p/>
     <w:sectPr>
-      <w:headerReference w:type="even" r:id="rId7"/>
-      <w:headerReference w:type="default" r:id="rId8"/>
-      <w:footerReference w:type="even" r:id="rId9"/>
-      <w:footerReference w:type="default" r:id="rId10"/>
-      <w:headerReference w:type="first" r:id="rId11"/>
-      <w:footerReference w:type="first" r:id="rId12"/>
+      <w:headerReference w:type="default" r:id="rId7"/>
+      <w:footerReference w:type="default" r:id="rId8"/>
       <w:pgSz w:w="15840" w:h="12240" w:orient="landscape"/>
       <w:pgMar w:top="1440" w:right="1440" w:bottom="1440" w:left="1440" w:header="720" w:footer="720" w:gutter="0"/>
       <w:cols w:space="720"/>
@@ -9424,7 +9068,7 @@
 </file>
 
 <file path=word/endnotes.xml><?xml version="1.0" encoding="utf-8"?>
-<w:endnotes xmlns:wpc="http://schemas.microsoft.com/office/word/2010/wordprocessingCanvas" xmlns:cx="http://schemas.microsoft.com/office/drawing/2014/chartex" xmlns:cx1="http://schemas.microsoft.com/office/drawing/2015/9/8/chartex" xmlns:mc="http://schemas.openxmlformats.org/markup-compatibility/2006" xmlns:o="urn:schemas-microsoft-com:office:office" xmlns:r="http://schemas.openxmlformats.org/officeDocument/2006/relationships" xmlns:m="http://schemas.openxmlformats.org/officeDocument/2006/math" xmlns:v="urn:schemas-microsoft-com:vml" xmlns:wp14="http://schemas.microsoft.com/office/word/2010/wordprocessingDrawing" xmlns:wp="http://schemas.openxmlformats.org/drawingml/2006/wordprocessingDrawing" xmlns:w10="urn:schemas-microsoft-com:office:word" xmlns:w="http://schemas.openxmlformats.org/wordprocessingml/2006/main" xmlns:w14="http://schemas.microsoft.com/office/word/2010/wordml" xmlns:w15="http://schemas.microsoft.com/office/word/2012/wordml" xmlns:w16se="http://schemas.microsoft.com/office/word/2015/wordml/symex" xmlns:wpg="http://schemas.microsoft.com/office/word/2010/wordprocessingGroup" xmlns:wpi="http://schemas.microsoft.com/office/word/2010/wordprocessingInk" xmlns:wne="http://schemas.microsoft.com/office/word/2006/wordml" xmlns:wps="http://schemas.microsoft.com/office/word/2010/wordprocessingShape" mc:Ignorable="w14 w15 w16se wp14">
+<w:endnotes xmlns:wpc="http://schemas.microsoft.com/office/word/2010/wordprocessingCanvas" xmlns:cx="http://schemas.microsoft.com/office/drawing/2014/chartex" xmlns:cx1="http://schemas.microsoft.com/office/drawing/2015/9/8/chartex" xmlns:cx2="http://schemas.microsoft.com/office/drawing/2015/10/21/chartex" xmlns:cx3="http://schemas.microsoft.com/office/drawing/2016/5/9/chartex" xmlns:cx4="http://schemas.microsoft.com/office/drawing/2016/5/10/chartex" xmlns:cx5="http://schemas.microsoft.com/office/drawing/2016/5/11/chartex" xmlns:cx6="http://schemas.microsoft.com/office/drawing/2016/5/12/chartex" xmlns:cx7="http://schemas.microsoft.com/office/drawing/2016/5/13/chartex" xmlns:cx8="http://schemas.microsoft.com/office/drawing/2016/5/14/chartex" xmlns:mc="http://schemas.openxmlformats.org/markup-compatibility/2006" xmlns:aink="http://schemas.microsoft.com/office/drawing/2016/ink" xmlns:am3d="http://schemas.microsoft.com/office/drawing/2017/model3d" xmlns:o="urn:schemas-microsoft-com:office:office" xmlns:oel="http://schemas.microsoft.com/office/2019/extlst" xmlns:r="http://schemas.openxmlformats.org/officeDocument/2006/relationships" xmlns:m="http://schemas.openxmlformats.org/officeDocument/2006/math" xmlns:v="urn:schemas-microsoft-com:vml" xmlns:wp14="http://schemas.microsoft.com/office/word/2010/wordprocessingDrawing" xmlns:wp="http://schemas.openxmlformats.org/drawingml/2006/wordprocessingDrawing" xmlns:w10="urn:schemas-microsoft-com:office:word" xmlns:w="http://schemas.openxmlformats.org/wordprocessingml/2006/main" xmlns:w14="http://schemas.microsoft.com/office/word/2010/wordml" xmlns:w15="http://schemas.microsoft.com/office/word/2012/wordml" xmlns:w16cex="http://schemas.microsoft.com/office/word/2018/wordml/cex" xmlns:w16cid="http://schemas.microsoft.com/office/word/2016/wordml/cid" xmlns:w16="http://schemas.microsoft.com/office/word/2018/wordml" xmlns:w16sdtdh="http://schemas.microsoft.com/office/word/2020/wordml/sdtdatahash" xmlns:w16se="http://schemas.microsoft.com/office/word/2015/wordml/symex" xmlns:wpg="http://schemas.microsoft.com/office/word/2010/wordprocessingGroup" xmlns:wpi="http://schemas.microsoft.com/office/word/2010/wordprocessingInk" xmlns:wne="http://schemas.microsoft.com/office/word/2006/wordml" xmlns:wps="http://schemas.microsoft.com/office/word/2010/wordprocessingShape" mc:Ignorable="w14 w15 w16se w16cid w16 w16cex w16sdtdh wp14">
   <w:endnote w:type="separator" w:id="-1">
     <w:p>
       <w:pPr>
@@ -9449,22 +9093,13 @@
 </file>
 
 <file path=word/footer1.xml><?xml version="1.0" encoding="utf-8"?>
-<w:ftr xmlns:wpc="http://schemas.microsoft.com/office/word/2010/wordprocessingCanvas" xmlns:cx="http://schemas.microsoft.com/office/drawing/2014/chartex" xmlns:cx1="http://schemas.microsoft.com/office/drawing/2015/9/8/chartex" xmlns:mc="http://schemas.openxmlformats.org/markup-compatibility/2006" xmlns:o="urn:schemas-microsoft-com:office:office" xmlns:r="http://schemas.openxmlformats.org/officeDocument/2006/relationships" xmlns:m="http://schemas.openxmlformats.org/officeDocument/2006/math" xmlns:v="urn:schemas-microsoft-com:vml" xmlns:wp14="http://schemas.microsoft.com/office/word/2010/wordprocessingDrawing" xmlns:wp="http://schemas.openxmlformats.org/drawingml/2006/wordprocessingDrawing" xmlns:w10="urn:schemas-microsoft-com:office:word" xmlns:w="http://schemas.openxmlformats.org/wordprocessingml/2006/main" xmlns:w14="http://schemas.microsoft.com/office/word/2010/wordml" xmlns:w15="http://schemas.microsoft.com/office/word/2012/wordml" xmlns:w16se="http://schemas.microsoft.com/office/word/2015/wordml/symex" xmlns:wpg="http://schemas.microsoft.com/office/word/2010/wordprocessingGroup" xmlns:wpi="http://schemas.microsoft.com/office/word/2010/wordprocessingInk" xmlns:wne="http://schemas.microsoft.com/office/word/2006/wordml" xmlns:wps="http://schemas.microsoft.com/office/word/2010/wordprocessingShape" mc:Ignorable="w14 w15 w16se wp14">
-  <w:p>
-    <w:pPr>
-      <w:pStyle w:val="Footer"/>
-    </w:pPr>
-  </w:p>
-</w:ftr>
-</file>
-
-<file path=word/footer2.xml><?xml version="1.0" encoding="utf-8"?>
-<w:ftr xmlns:wpc="http://schemas.microsoft.com/office/word/2010/wordprocessingCanvas" xmlns:cx="http://schemas.microsoft.com/office/drawing/2014/chartex" xmlns:cx1="http://schemas.microsoft.com/office/drawing/2015/9/8/chartex" xmlns:mc="http://schemas.openxmlformats.org/markup-compatibility/2006" xmlns:o="urn:schemas-microsoft-com:office:office" xmlns:r="http://schemas.openxmlformats.org/officeDocument/2006/relationships" xmlns:m="http://schemas.openxmlformats.org/officeDocument/2006/math" xmlns:v="urn:schemas-microsoft-com:vml" xmlns:wp14="http://schemas.microsoft.com/office/word/2010/wordprocessingDrawing" xmlns:wp="http://schemas.openxmlformats.org/drawingml/2006/wordprocessingDrawing" xmlns:w10="urn:schemas-microsoft-com:office:word" xmlns:w="http://schemas.openxmlformats.org/wordprocessingml/2006/main" xmlns:w14="http://schemas.microsoft.com/office/word/2010/wordml" xmlns:w15="http://schemas.microsoft.com/office/word/2012/wordml" xmlns:w16se="http://schemas.microsoft.com/office/word/2015/wordml/symex" xmlns:wpg="http://schemas.microsoft.com/office/word/2010/wordprocessingGroup" xmlns:wpi="http://schemas.microsoft.com/office/word/2010/wordprocessingInk" xmlns:wne="http://schemas.microsoft.com/office/word/2006/wordml" xmlns:wps="http://schemas.microsoft.com/office/word/2010/wordprocessingShape" mc:Ignorable="w14 w15 w16se wp14">
+<w:ftr xmlns:wpc="http://schemas.microsoft.com/office/word/2010/wordprocessingCanvas" xmlns:cx="http://schemas.microsoft.com/office/drawing/2014/chartex" xmlns:cx1="http://schemas.microsoft.com/office/drawing/2015/9/8/chartex" xmlns:cx2="http://schemas.microsoft.com/office/drawing/2015/10/21/chartex" xmlns:cx3="http://schemas.microsoft.com/office/drawing/2016/5/9/chartex" xmlns:cx4="http://schemas.microsoft.com/office/drawing/2016/5/10/chartex" xmlns:cx5="http://schemas.microsoft.com/office/drawing/2016/5/11/chartex" xmlns:cx6="http://schemas.microsoft.com/office/drawing/2016/5/12/chartex" xmlns:cx7="http://schemas.microsoft.com/office/drawing/2016/5/13/chartex" xmlns:cx8="http://schemas.microsoft.com/office/drawing/2016/5/14/chartex" xmlns:mc="http://schemas.openxmlformats.org/markup-compatibility/2006" xmlns:aink="http://schemas.microsoft.com/office/drawing/2016/ink" xmlns:am3d="http://schemas.microsoft.com/office/drawing/2017/model3d" xmlns:o="urn:schemas-microsoft-com:office:office" xmlns:oel="http://schemas.microsoft.com/office/2019/extlst" xmlns:r="http://schemas.openxmlformats.org/officeDocument/2006/relationships" xmlns:m="http://schemas.openxmlformats.org/officeDocument/2006/math" xmlns:v="urn:schemas-microsoft-com:vml" xmlns:wp14="http://schemas.microsoft.com/office/word/2010/wordprocessingDrawing" xmlns:wp="http://schemas.openxmlformats.org/drawingml/2006/wordprocessingDrawing" xmlns:w10="urn:schemas-microsoft-com:office:word" xmlns:w="http://schemas.openxmlformats.org/wordprocessingml/2006/main" xmlns:w14="http://schemas.microsoft.com/office/word/2010/wordml" xmlns:w15="http://schemas.microsoft.com/office/word/2012/wordml" xmlns:w16cex="http://schemas.microsoft.com/office/word/2018/wordml/cex" xmlns:w16cid="http://schemas.microsoft.com/office/word/2016/wordml/cid" xmlns:w16="http://schemas.microsoft.com/office/word/2018/wordml" xmlns:w16sdtdh="http://schemas.microsoft.com/office/word/2020/wordml/sdtdatahash" xmlns:w16se="http://schemas.microsoft.com/office/word/2015/wordml/symex" xmlns:wpg="http://schemas.microsoft.com/office/word/2010/wordprocessingGroup" xmlns:wpi="http://schemas.microsoft.com/office/word/2010/wordprocessingInk" xmlns:wne="http://schemas.microsoft.com/office/word/2006/wordml" xmlns:wps="http://schemas.microsoft.com/office/word/2010/wordprocessingShape" mc:Ignorable="w14 w15 w16se w16cid w16 w16cex w16sdtdh wp14">
   <w:p>
     <w:pPr>
       <w:pBdr>
         <w:top w:val="single" w:sz="4" w:space="1" w:color="auto"/>
       </w:pBdr>
+      <w:jc w:val="right"/>
       <w:rPr>
         <w:b/>
         <w:bCs/>
@@ -9517,6 +9152,13 @@
         <w:b/>
         <w:bCs/>
       </w:rPr>
+      <w:t xml:space="preserve">      </w:t>
+    </w:r>
+    <w:r>
+      <w:rPr>
+        <w:b/>
+        <w:bCs/>
+      </w:rPr>
       <w:t>v</w:t>
     </w:r>
     <w:r>
@@ -9549,6 +9191,9 @@
     </w:r>
     <w:r>
       <w:tab/>
+    </w:r>
+    <w:r>
+      <w:t xml:space="preserve">                  </w:t>
     </w:r>
     <w:r>
       <w:rPr>
@@ -9653,18 +9298,8 @@
 </w:ftr>
 </file>
 
-<file path=word/footer3.xml><?xml version="1.0" encoding="utf-8"?>
-<w:ftr xmlns:wpc="http://schemas.microsoft.com/office/word/2010/wordprocessingCanvas" xmlns:cx="http://schemas.microsoft.com/office/drawing/2014/chartex" xmlns:cx1="http://schemas.microsoft.com/office/drawing/2015/9/8/chartex" xmlns:mc="http://schemas.openxmlformats.org/markup-compatibility/2006" xmlns:o="urn:schemas-microsoft-com:office:office" xmlns:r="http://schemas.openxmlformats.org/officeDocument/2006/relationships" xmlns:m="http://schemas.openxmlformats.org/officeDocument/2006/math" xmlns:v="urn:schemas-microsoft-com:vml" xmlns:wp14="http://schemas.microsoft.com/office/word/2010/wordprocessingDrawing" xmlns:wp="http://schemas.openxmlformats.org/drawingml/2006/wordprocessingDrawing" xmlns:w10="urn:schemas-microsoft-com:office:word" xmlns:w="http://schemas.openxmlformats.org/wordprocessingml/2006/main" xmlns:w14="http://schemas.microsoft.com/office/word/2010/wordml" xmlns:w15="http://schemas.microsoft.com/office/word/2012/wordml" xmlns:w16se="http://schemas.microsoft.com/office/word/2015/wordml/symex" xmlns:wpg="http://schemas.microsoft.com/office/word/2010/wordprocessingGroup" xmlns:wpi="http://schemas.microsoft.com/office/word/2010/wordprocessingInk" xmlns:wne="http://schemas.microsoft.com/office/word/2006/wordml" xmlns:wps="http://schemas.microsoft.com/office/word/2010/wordprocessingShape" mc:Ignorable="w14 w15 w16se wp14">
-  <w:p>
-    <w:pPr>
-      <w:pStyle w:val="Footer"/>
-    </w:pPr>
-  </w:p>
-</w:ftr>
-</file>
-
 <file path=word/footnotes.xml><?xml version="1.0" encoding="utf-8"?>
-<w:footnotes xmlns:wpc="http://schemas.microsoft.com/office/word/2010/wordprocessingCanvas" xmlns:cx="http://schemas.microsoft.com/office/drawing/2014/chartex" xmlns:cx1="http://schemas.microsoft.com/office/drawing/2015/9/8/chartex" xmlns:mc="http://schemas.openxmlformats.org/markup-compatibility/2006" xmlns:o="urn:schemas-microsoft-com:office:office" xmlns:r="http://schemas.openxmlformats.org/officeDocument/2006/relationships" xmlns:m="http://schemas.openxmlformats.org/officeDocument/2006/math" xmlns:v="urn:schemas-microsoft-com:vml" xmlns:wp14="http://schemas.microsoft.com/office/word/2010/wordprocessingDrawing" xmlns:wp="http://schemas.openxmlformats.org/drawingml/2006/wordprocessingDrawing" xmlns:w10="urn:schemas-microsoft-com:office:word" xmlns:w="http://schemas.openxmlformats.org/wordprocessingml/2006/main" xmlns:w14="http://schemas.microsoft.com/office/word/2010/wordml" xmlns:w15="http://schemas.microsoft.com/office/word/2012/wordml" xmlns:w16se="http://schemas.microsoft.com/office/word/2015/wordml/symex" xmlns:wpg="http://schemas.microsoft.com/office/word/2010/wordprocessingGroup" xmlns:wpi="http://schemas.microsoft.com/office/word/2010/wordprocessingInk" xmlns:wne="http://schemas.microsoft.com/office/word/2006/wordml" xmlns:wps="http://schemas.microsoft.com/office/word/2010/wordprocessingShape" mc:Ignorable="w14 w15 w16se wp14">
+<w:footnotes xmlns:wpc="http://schemas.microsoft.com/office/word/2010/wordprocessingCanvas" xmlns:cx="http://schemas.microsoft.com/office/drawing/2014/chartex" xmlns:cx1="http://schemas.microsoft.com/office/drawing/2015/9/8/chartex" xmlns:cx2="http://schemas.microsoft.com/office/drawing/2015/10/21/chartex" xmlns:cx3="http://schemas.microsoft.com/office/drawing/2016/5/9/chartex" xmlns:cx4="http://schemas.microsoft.com/office/drawing/2016/5/10/chartex" xmlns:cx5="http://schemas.microsoft.com/office/drawing/2016/5/11/chartex" xmlns:cx6="http://schemas.microsoft.com/office/drawing/2016/5/12/chartex" xmlns:cx7="http://schemas.microsoft.com/office/drawing/2016/5/13/chartex" xmlns:cx8="http://schemas.microsoft.com/office/drawing/2016/5/14/chartex" xmlns:mc="http://schemas.openxmlformats.org/markup-compatibility/2006" xmlns:aink="http://schemas.microsoft.com/office/drawing/2016/ink" xmlns:am3d="http://schemas.microsoft.com/office/drawing/2017/model3d" xmlns:o="urn:schemas-microsoft-com:office:office" xmlns:oel="http://schemas.microsoft.com/office/2019/extlst" xmlns:r="http://schemas.openxmlformats.org/officeDocument/2006/relationships" xmlns:m="http://schemas.openxmlformats.org/officeDocument/2006/math" xmlns:v="urn:schemas-microsoft-com:vml" xmlns:wp14="http://schemas.microsoft.com/office/word/2010/wordprocessingDrawing" xmlns:wp="http://schemas.openxmlformats.org/drawingml/2006/wordprocessingDrawing" xmlns:w10="urn:schemas-microsoft-com:office:word" xmlns:w="http://schemas.openxmlformats.org/wordprocessingml/2006/main" xmlns:w14="http://schemas.microsoft.com/office/word/2010/wordml" xmlns:w15="http://schemas.microsoft.com/office/word/2012/wordml" xmlns:w16cex="http://schemas.microsoft.com/office/word/2018/wordml/cex" xmlns:w16cid="http://schemas.microsoft.com/office/word/2016/wordml/cid" xmlns:w16="http://schemas.microsoft.com/office/word/2018/wordml" xmlns:w16sdtdh="http://schemas.microsoft.com/office/word/2020/wordml/sdtdatahash" xmlns:w16se="http://schemas.microsoft.com/office/word/2015/wordml/symex" xmlns:wpg="http://schemas.microsoft.com/office/word/2010/wordprocessingGroup" xmlns:wpi="http://schemas.microsoft.com/office/word/2010/wordprocessingInk" xmlns:wne="http://schemas.microsoft.com/office/word/2006/wordml" xmlns:wps="http://schemas.microsoft.com/office/word/2010/wordprocessingShape" mc:Ignorable="w14 w15 w16se w16cid w16 w16cex w16sdtdh wp14">
   <w:footnote w:type="separator" w:id="-1">
     <w:p>
       <w:pPr>
@@ -9689,17 +9324,7 @@
 </file>
 
 <file path=word/header1.xml><?xml version="1.0" encoding="utf-8"?>
-<w:hdr xmlns:wpc="http://schemas.microsoft.com/office/word/2010/wordprocessingCanvas" xmlns:cx="http://schemas.microsoft.com/office/drawing/2014/chartex" xmlns:cx1="http://schemas.microsoft.com/office/drawing/2015/9/8/chartex" xmlns:mc="http://schemas.openxmlformats.org/markup-compatibility/2006" xmlns:o="urn:schemas-microsoft-com:office:office" xmlns:r="http://schemas.openxmlformats.org/officeDocument/2006/relationships" xmlns:m="http://schemas.openxmlformats.org/officeDocument/2006/math" xmlns:v="urn:schemas-microsoft-com:vml" xmlns:wp14="http://schemas.microsoft.com/office/word/2010/wordprocessingDrawing" xmlns:wp="http://schemas.openxmlformats.org/drawingml/2006/wordprocessingDrawing" xmlns:w10="urn:schemas-microsoft-com:office:word" xmlns:w="http://schemas.openxmlformats.org/wordprocessingml/2006/main" xmlns:w14="http://schemas.microsoft.com/office/word/2010/wordml" xmlns:w15="http://schemas.microsoft.com/office/word/2012/wordml" xmlns:w16se="http://schemas.microsoft.com/office/word/2015/wordml/symex" xmlns:wpg="http://schemas.microsoft.com/office/word/2010/wordprocessingGroup" xmlns:wpi="http://schemas.microsoft.com/office/word/2010/wordprocessingInk" xmlns:wne="http://schemas.microsoft.com/office/word/2006/wordml" xmlns:wps="http://schemas.microsoft.com/office/word/2010/wordprocessingShape" mc:Ignorable="w14 w15 w16se wp14">
-  <w:p>
-    <w:pPr>
-      <w:pStyle w:val="Header"/>
-    </w:pPr>
-  </w:p>
-</w:hdr>
-</file>
-
-<file path=word/header2.xml><?xml version="1.0" encoding="utf-8"?>
-<w:hdr xmlns:wpc="http://schemas.microsoft.com/office/word/2010/wordprocessingCanvas" xmlns:cx="http://schemas.microsoft.com/office/drawing/2014/chartex" xmlns:cx1="http://schemas.microsoft.com/office/drawing/2015/9/8/chartex" xmlns:mc="http://schemas.openxmlformats.org/markup-compatibility/2006" xmlns:o="urn:schemas-microsoft-com:office:office" xmlns:r="http://schemas.openxmlformats.org/officeDocument/2006/relationships" xmlns:m="http://schemas.openxmlformats.org/officeDocument/2006/math" xmlns:v="urn:schemas-microsoft-com:vml" xmlns:wp14="http://schemas.microsoft.com/office/word/2010/wordprocessingDrawing" xmlns:wp="http://schemas.openxmlformats.org/drawingml/2006/wordprocessingDrawing" xmlns:w10="urn:schemas-microsoft-com:office:word" xmlns:w="http://schemas.openxmlformats.org/wordprocessingml/2006/main" xmlns:w14="http://schemas.microsoft.com/office/word/2010/wordml" xmlns:w15="http://schemas.microsoft.com/office/word/2012/wordml" xmlns:w16se="http://schemas.microsoft.com/office/word/2015/wordml/symex" xmlns:wpg="http://schemas.microsoft.com/office/word/2010/wordprocessingGroup" xmlns:wpi="http://schemas.microsoft.com/office/word/2010/wordprocessingInk" xmlns:wne="http://schemas.microsoft.com/office/word/2006/wordml" xmlns:wps="http://schemas.microsoft.com/office/word/2010/wordprocessingShape" mc:Ignorable="w14 w15 w16se wp14">
+<w:hdr xmlns:wpc="http://schemas.microsoft.com/office/word/2010/wordprocessingCanvas" xmlns:cx="http://schemas.microsoft.com/office/drawing/2014/chartex" xmlns:cx1="http://schemas.microsoft.com/office/drawing/2015/9/8/chartex" xmlns:cx2="http://schemas.microsoft.com/office/drawing/2015/10/21/chartex" xmlns:cx3="http://schemas.microsoft.com/office/drawing/2016/5/9/chartex" xmlns:cx4="http://schemas.microsoft.com/office/drawing/2016/5/10/chartex" xmlns:cx5="http://schemas.microsoft.com/office/drawing/2016/5/11/chartex" xmlns:cx6="http://schemas.microsoft.com/office/drawing/2016/5/12/chartex" xmlns:cx7="http://schemas.microsoft.com/office/drawing/2016/5/13/chartex" xmlns:cx8="http://schemas.microsoft.com/office/drawing/2016/5/14/chartex" xmlns:mc="http://schemas.openxmlformats.org/markup-compatibility/2006" xmlns:aink="http://schemas.microsoft.com/office/drawing/2016/ink" xmlns:am3d="http://schemas.microsoft.com/office/drawing/2017/model3d" xmlns:o="urn:schemas-microsoft-com:office:office" xmlns:oel="http://schemas.microsoft.com/office/2019/extlst" xmlns:r="http://schemas.openxmlformats.org/officeDocument/2006/relationships" xmlns:m="http://schemas.openxmlformats.org/officeDocument/2006/math" xmlns:v="urn:schemas-microsoft-com:vml" xmlns:wp14="http://schemas.microsoft.com/office/word/2010/wordprocessingDrawing" xmlns:wp="http://schemas.openxmlformats.org/drawingml/2006/wordprocessingDrawing" xmlns:w10="urn:schemas-microsoft-com:office:word" xmlns:w="http://schemas.openxmlformats.org/wordprocessingml/2006/main" xmlns:w14="http://schemas.microsoft.com/office/word/2010/wordml" xmlns:w15="http://schemas.microsoft.com/office/word/2012/wordml" xmlns:w16cex="http://schemas.microsoft.com/office/word/2018/wordml/cex" xmlns:w16cid="http://schemas.microsoft.com/office/word/2016/wordml/cid" xmlns:w16="http://schemas.microsoft.com/office/word/2018/wordml" xmlns:w16sdtdh="http://schemas.microsoft.com/office/word/2020/wordml/sdtdatahash" xmlns:w16se="http://schemas.microsoft.com/office/word/2015/wordml/symex" xmlns:wpg="http://schemas.microsoft.com/office/word/2010/wordprocessingGroup" xmlns:wpi="http://schemas.microsoft.com/office/word/2010/wordprocessingInk" xmlns:wne="http://schemas.microsoft.com/office/word/2006/wordml" xmlns:wps="http://schemas.microsoft.com/office/word/2010/wordprocessingShape" mc:Ignorable="w14 w15 w16se w16cid w16 w16cex w16sdtdh wp14">
   <w:p>
     <w:pPr>
       <w:pStyle w:val="Header"/>
@@ -9711,18 +9336,8 @@
 </w:hdr>
 </file>
 
-<file path=word/header3.xml><?xml version="1.0" encoding="utf-8"?>
-<w:hdr xmlns:wpc="http://schemas.microsoft.com/office/word/2010/wordprocessingCanvas" xmlns:cx="http://schemas.microsoft.com/office/drawing/2014/chartex" xmlns:cx1="http://schemas.microsoft.com/office/drawing/2015/9/8/chartex" xmlns:mc="http://schemas.openxmlformats.org/markup-compatibility/2006" xmlns:o="urn:schemas-microsoft-com:office:office" xmlns:r="http://schemas.openxmlformats.org/officeDocument/2006/relationships" xmlns:m="http://schemas.openxmlformats.org/officeDocument/2006/math" xmlns:v="urn:schemas-microsoft-com:vml" xmlns:wp14="http://schemas.microsoft.com/office/word/2010/wordprocessingDrawing" xmlns:wp="http://schemas.openxmlformats.org/drawingml/2006/wordprocessingDrawing" xmlns:w10="urn:schemas-microsoft-com:office:word" xmlns:w="http://schemas.openxmlformats.org/wordprocessingml/2006/main" xmlns:w14="http://schemas.microsoft.com/office/word/2010/wordml" xmlns:w15="http://schemas.microsoft.com/office/word/2012/wordml" xmlns:w16se="http://schemas.microsoft.com/office/word/2015/wordml/symex" xmlns:wpg="http://schemas.microsoft.com/office/word/2010/wordprocessingGroup" xmlns:wpi="http://schemas.microsoft.com/office/word/2010/wordprocessingInk" xmlns:wne="http://schemas.microsoft.com/office/word/2006/wordml" xmlns:wps="http://schemas.microsoft.com/office/word/2010/wordprocessingShape" mc:Ignorable="w14 w15 w16se wp14">
-  <w:p>
-    <w:pPr>
-      <w:pStyle w:val="Header"/>
-    </w:pPr>
-  </w:p>
-</w:hdr>
-</file>
-
 <file path=word/styles.xml><?xml version="1.0" encoding="utf-8"?>
-<w:styles xmlns:mc="http://schemas.openxmlformats.org/markup-compatibility/2006" xmlns:r="http://schemas.openxmlformats.org/officeDocument/2006/relationships" xmlns:w="http://schemas.openxmlformats.org/wordprocessingml/2006/main" xmlns:w14="http://schemas.microsoft.com/office/word/2010/wordml" xmlns:w15="http://schemas.microsoft.com/office/word/2012/wordml" xmlns:w16se="http://schemas.microsoft.com/office/word/2015/wordml/symex" mc:Ignorable="w14 w15 w16se">
+<w:styles xmlns:mc="http://schemas.openxmlformats.org/markup-compatibility/2006" xmlns:r="http://schemas.openxmlformats.org/officeDocument/2006/relationships" xmlns:w="http://schemas.openxmlformats.org/wordprocessingml/2006/main" xmlns:w14="http://schemas.microsoft.com/office/word/2010/wordml" xmlns:w15="http://schemas.microsoft.com/office/word/2012/wordml" xmlns:w16cex="http://schemas.microsoft.com/office/word/2018/wordml/cex" xmlns:w16cid="http://schemas.microsoft.com/office/word/2016/wordml/cid" xmlns:w16="http://schemas.microsoft.com/office/word/2018/wordml" xmlns:w16sdtdh="http://schemas.microsoft.com/office/word/2020/wordml/sdtdatahash" xmlns:w16se="http://schemas.microsoft.com/office/word/2015/wordml/symex" mc:Ignorable="w14 w15 w16se w16cid w16 w16cex w16sdtdh">
   <w:docDefaults>
     <w:rPrDefault>
       <w:rPr>
@@ -9732,7 +9347,7 @@
     </w:rPrDefault>
     <w:pPrDefault/>
   </w:docDefaults>
-  <w:latentStyles w:defLockedState="0" w:defUIPriority="99" w:defSemiHidden="0" w:defUnhideWhenUsed="0" w:defQFormat="0" w:count="371">
+  <w:latentStyles w:defLockedState="0" w:defUIPriority="99" w:defSemiHidden="0" w:defUnhideWhenUsed="0" w:defQFormat="0" w:count="376">
     <w:lsdException w:name="Normal" w:uiPriority="0" w:qFormat="1"/>
     <w:lsdException w:name="heading 1" w:uiPriority="9" w:qFormat="1"/>
     <w:lsdException w:name="heading 2" w:semiHidden="1" w:uiPriority="9" w:unhideWhenUsed="1" w:qFormat="1"/>
@@ -9838,7 +9453,6 @@
     <w:lsdException w:name="HTML Sample" w:semiHidden="1" w:unhideWhenUsed="1"/>
     <w:lsdException w:name="HTML Typewriter" w:semiHidden="1" w:unhideWhenUsed="1"/>
     <w:lsdException w:name="HTML Variable" w:semiHidden="1" w:unhideWhenUsed="1"/>
-    <w:lsdException w:name="Normal Table" w:semiHidden="1" w:unhideWhenUsed="1"/>
     <w:lsdException w:name="annotation subject" w:semiHidden="1" w:unhideWhenUsed="1"/>
     <w:lsdException w:name="No List" w:semiHidden="1" w:unhideWhenUsed="1"/>
     <w:lsdException w:name="Outline List 1" w:semiHidden="1" w:unhideWhenUsed="1"/>
@@ -9881,11 +9495,8 @@
     <w:lsdException w:name="Table Contemporary" w:semiHidden="1" w:unhideWhenUsed="1"/>
     <w:lsdException w:name="Table Elegant" w:semiHidden="1" w:unhideWhenUsed="1"/>
     <w:lsdException w:name="Table Professional" w:semiHidden="1" w:unhideWhenUsed="1"/>
-    <w:lsdException w:name="Table Subtle 1" w:semiHidden="1" w:unhideWhenUsed="1"/>
     <w:lsdException w:name="Table Subtle 2" w:semiHidden="1" w:unhideWhenUsed="1"/>
     <w:lsdException w:name="Table Web 1" w:semiHidden="1" w:unhideWhenUsed="1"/>
-    <w:lsdException w:name="Table Web 2" w:semiHidden="1" w:unhideWhenUsed="1"/>
-    <w:lsdException w:name="Table Web 3" w:semiHidden="1" w:unhideWhenUsed="1"/>
     <w:lsdException w:name="Balloon Text" w:semiHidden="1" w:unhideWhenUsed="1"/>
     <w:lsdException w:name="Table Grid" w:uiPriority="59"/>
     <w:lsdException w:name="Table Theme" w:semiHidden="1" w:unhideWhenUsed="1"/>
@@ -10104,6 +9715,11 @@
     <w:lsdException w:name="List Table 5 Dark Accent 6" w:uiPriority="50"/>
     <w:lsdException w:name="List Table 6 Colorful Accent 6" w:uiPriority="51"/>
     <w:lsdException w:name="List Table 7 Colorful Accent 6" w:uiPriority="52"/>
+    <w:lsdException w:name="Mention" w:semiHidden="1" w:unhideWhenUsed="1"/>
+    <w:lsdException w:name="Smart Hyperlink" w:semiHidden="1" w:unhideWhenUsed="1"/>
+    <w:lsdException w:name="Hashtag" w:semiHidden="1" w:unhideWhenUsed="1"/>
+    <w:lsdException w:name="Unresolved Mention" w:semiHidden="1" w:unhideWhenUsed="1"/>
+    <w:lsdException w:name="Smart Link" w:semiHidden="1" w:unhideWhenUsed="1"/>
   </w:latentStyles>
   <w:style w:type="paragraph" w:default="1" w:styleId="Normal">
     <w:name w:val="Normal"/>

--- a/TS-Padam/TS-2.3/TS 2.3 Sanskrit Pada Paatam Corrections.docx
+++ b/TS-Padam/TS-2.3/TS 2.3 Sanskrit Pada Paatam Corrections.docx
@@ -1,6 +1,6 @@
 
 <file path=word/document.xml><?xml version="1.0" encoding="utf-8"?>
-<w:document xmlns:wpc="http://schemas.microsoft.com/office/word/2010/wordprocessingCanvas" xmlns:cx="http://schemas.microsoft.com/office/drawing/2014/chartex" xmlns:cx1="http://schemas.microsoft.com/office/drawing/2015/9/8/chartex" xmlns:cx2="http://schemas.microsoft.com/office/drawing/2015/10/21/chartex" xmlns:cx3="http://schemas.microsoft.com/office/drawing/2016/5/9/chartex" xmlns:cx4="http://schemas.microsoft.com/office/drawing/2016/5/10/chartex" xmlns:cx5="http://schemas.microsoft.com/office/drawing/2016/5/11/chartex" xmlns:cx6="http://schemas.microsoft.com/office/drawing/2016/5/12/chartex" xmlns:cx7="http://schemas.microsoft.com/office/drawing/2016/5/13/chartex" xmlns:cx8="http://schemas.microsoft.com/office/drawing/2016/5/14/chartex" xmlns:mc="http://schemas.openxmlformats.org/markup-compatibility/2006" xmlns:aink="http://schemas.microsoft.com/office/drawing/2016/ink" xmlns:am3d="http://schemas.microsoft.com/office/drawing/2017/model3d" xmlns:o="urn:schemas-microsoft-com:office:office" xmlns:oel="http://schemas.microsoft.com/office/2019/extlst" xmlns:r="http://schemas.openxmlformats.org/officeDocument/2006/relationships" xmlns:m="http://schemas.openxmlformats.org/officeDocument/2006/math" xmlns:v="urn:schemas-microsoft-com:vml" xmlns:wp14="http://schemas.microsoft.com/office/word/2010/wordprocessingDrawing" xmlns:wp="http://schemas.openxmlformats.org/drawingml/2006/wordprocessingDrawing" xmlns:w10="urn:schemas-microsoft-com:office:word" xmlns:w="http://schemas.openxmlformats.org/wordprocessingml/2006/main" xmlns:w14="http://schemas.microsoft.com/office/word/2010/wordml" xmlns:w15="http://schemas.microsoft.com/office/word/2012/wordml" xmlns:w16cex="http://schemas.microsoft.com/office/word/2018/wordml/cex" xmlns:w16cid="http://schemas.microsoft.com/office/word/2016/wordml/cid" xmlns:w16="http://schemas.microsoft.com/office/word/2018/wordml" xmlns:w16sdtdh="http://schemas.microsoft.com/office/word/2020/wordml/sdtdatahash" xmlns:w16se="http://schemas.microsoft.com/office/word/2015/wordml/symex" xmlns:wpg="http://schemas.microsoft.com/office/word/2010/wordprocessingGroup" xmlns:wpi="http://schemas.microsoft.com/office/word/2010/wordprocessingInk" xmlns:wne="http://schemas.microsoft.com/office/word/2006/wordml" xmlns:wps="http://schemas.microsoft.com/office/word/2010/wordprocessingShape" mc:Ignorable="w14 w15 w16se w16cid w16 w16cex w16sdtdh wp14">
+<w:document xmlns:wpc="http://schemas.microsoft.com/office/word/2010/wordprocessingCanvas" xmlns:cx="http://schemas.microsoft.com/office/drawing/2014/chartex" xmlns:cx1="http://schemas.microsoft.com/office/drawing/2015/9/8/chartex" xmlns:mc="http://schemas.openxmlformats.org/markup-compatibility/2006" xmlns:o="urn:schemas-microsoft-com:office:office" xmlns:r="http://schemas.openxmlformats.org/officeDocument/2006/relationships" xmlns:m="http://schemas.openxmlformats.org/officeDocument/2006/math" xmlns:v="urn:schemas-microsoft-com:vml" xmlns:wp14="http://schemas.microsoft.com/office/word/2010/wordprocessingDrawing" xmlns:wp="http://schemas.openxmlformats.org/drawingml/2006/wordprocessingDrawing" xmlns:w10="urn:schemas-microsoft-com:office:word" xmlns:w="http://schemas.openxmlformats.org/wordprocessingml/2006/main" xmlns:w14="http://schemas.microsoft.com/office/word/2010/wordml" xmlns:w15="http://schemas.microsoft.com/office/word/2012/wordml" xmlns:w16se="http://schemas.microsoft.com/office/word/2015/wordml/symex" xmlns:wpg="http://schemas.microsoft.com/office/word/2010/wordprocessingGroup" xmlns:wpi="http://schemas.microsoft.com/office/word/2010/wordprocessingInk" xmlns:wne="http://schemas.microsoft.com/office/word/2006/wordml" xmlns:wps="http://schemas.microsoft.com/office/word/2010/wordprocessingShape" mc:Ignorable="w14 w15 w16se wp14">
   <w:body>
     <w:p>
       <w:pPr>
@@ -545,6 +545,413 @@
               <w:t>jÉç</w:t>
             </w:r>
             <w:proofErr w:type="spellEnd"/>
+          </w:p>
+        </w:tc>
+      </w:tr>
+      <w:tr>
+        <w:trPr>
+          <w:trHeight w:val="1122"/>
+        </w:trPr>
+        <w:tc>
+          <w:tcPr>
+            <w:tcW w:w="3366" w:type="dxa"/>
+            <w:tcBorders>
+              <w:top w:val="single" w:sz="4" w:space="0" w:color="000000"/>
+              <w:left w:val="single" w:sz="4" w:space="0" w:color="000000"/>
+              <w:bottom w:val="single" w:sz="4" w:space="0" w:color="000000"/>
+              <w:right w:val="single" w:sz="4" w:space="0" w:color="000000"/>
+            </w:tcBorders>
+          </w:tcPr>
+          <w:p>
+            <w:pPr>
+              <w:spacing w:before="0" w:line="240" w:lineRule="auto"/>
+              <w:rPr>
+                <w:rFonts w:cs="Latha"/>
+                <w:b/>
+                <w:sz w:val="28"/>
+                <w:szCs w:val="28"/>
+                <w:lang w:bidi="ta-IN"/>
+              </w:rPr>
+            </w:pPr>
+            <w:r>
+              <w:rPr>
+                <w:rFonts w:cs="Latha"/>
+                <w:b/>
+                <w:sz w:val="28"/>
+                <w:szCs w:val="28"/>
+                <w:lang w:bidi="ta-IN"/>
+              </w:rPr>
+              <w:t>TS 2.3.</w:t>
+            </w:r>
+            <w:r>
+              <w:rPr>
+                <w:rFonts w:cs="Latha"/>
+                <w:b/>
+                <w:sz w:val="28"/>
+                <w:szCs w:val="28"/>
+                <w:lang w:bidi="ta-IN"/>
+              </w:rPr>
+              <w:t>2.6</w:t>
+            </w:r>
+            <w:r>
+              <w:rPr>
+                <w:rFonts w:cs="Latha"/>
+                <w:b/>
+                <w:sz w:val="28"/>
+                <w:szCs w:val="28"/>
+                <w:lang w:bidi="ta-IN"/>
+              </w:rPr>
+              <w:t xml:space="preserve"> </w:t>
+            </w:r>
+            <w:r>
+              <w:rPr>
+                <w:rFonts w:cs="Latha"/>
+                <w:b/>
+                <w:sz w:val="28"/>
+                <w:szCs w:val="28"/>
+                <w:lang w:bidi="ta-IN"/>
+              </w:rPr>
+              <w:t xml:space="preserve">- </w:t>
+            </w:r>
+            <w:proofErr w:type="spellStart"/>
+            <w:r>
+              <w:rPr>
+                <w:rFonts w:cs="Latha"/>
+                <w:b/>
+                <w:sz w:val="28"/>
+                <w:szCs w:val="28"/>
+                <w:lang w:bidi="ta-IN"/>
+              </w:rPr>
+              <w:t>Vaakyam</w:t>
+            </w:r>
+            <w:proofErr w:type="spellEnd"/>
+          </w:p>
+          <w:p>
+            <w:pPr>
+              <w:spacing w:before="0" w:line="240" w:lineRule="auto"/>
+              <w:rPr>
+                <w:rFonts w:cs="Latha"/>
+                <w:b/>
+                <w:sz w:val="28"/>
+                <w:szCs w:val="28"/>
+                <w:lang w:bidi="ta-IN"/>
+              </w:rPr>
+            </w:pPr>
+            <w:r>
+              <w:rPr>
+                <w:rFonts w:cs="Latha"/>
+                <w:b/>
+                <w:sz w:val="28"/>
+                <w:szCs w:val="28"/>
+                <w:lang w:bidi="ta-IN"/>
+              </w:rPr>
+              <w:t xml:space="preserve">Line No. </w:t>
+            </w:r>
+            <w:r>
+              <w:rPr>
+                <w:rFonts w:cs="Latha"/>
+                <w:b/>
+                <w:sz w:val="28"/>
+                <w:szCs w:val="28"/>
+                <w:lang w:bidi="ta-IN"/>
+              </w:rPr>
+              <w:t>- penultimate</w:t>
+            </w:r>
+            <w:r>
+              <w:rPr>
+                <w:rFonts w:cs="Latha"/>
+                <w:b/>
+                <w:sz w:val="28"/>
+                <w:szCs w:val="28"/>
+                <w:lang w:bidi="ta-IN"/>
+              </w:rPr>
+              <w:t xml:space="preserve"> </w:t>
+            </w:r>
+          </w:p>
+          <w:p>
+            <w:pPr>
+              <w:spacing w:before="0" w:line="240" w:lineRule="auto"/>
+              <w:rPr>
+                <w:rFonts w:cs="Latha"/>
+                <w:sz w:val="28"/>
+                <w:szCs w:val="28"/>
+                <w:cs/>
+                <w:lang w:bidi="ta-IN"/>
+              </w:rPr>
+            </w:pPr>
+            <w:proofErr w:type="spellStart"/>
+            <w:r>
+              <w:rPr>
+                <w:rFonts w:cs="Latha"/>
+                <w:b/>
+                <w:sz w:val="28"/>
+                <w:szCs w:val="28"/>
+                <w:lang w:bidi="ta-IN"/>
+              </w:rPr>
+              <w:t>Panchaati</w:t>
+            </w:r>
+            <w:proofErr w:type="spellEnd"/>
+            <w:r>
+              <w:rPr>
+                <w:rFonts w:cs="Latha"/>
+                <w:b/>
+                <w:sz w:val="28"/>
+                <w:szCs w:val="28"/>
+                <w:lang w:bidi="ta-IN"/>
+              </w:rPr>
+              <w:t xml:space="preserve">  No. </w:t>
+            </w:r>
+            <w:r>
+              <w:rPr>
+                <w:rFonts w:cs="Latha"/>
+                <w:b/>
+                <w:sz w:val="28"/>
+                <w:szCs w:val="28"/>
+                <w:lang w:bidi="ta-IN"/>
+              </w:rPr>
+              <w:t>11</w:t>
+            </w:r>
+          </w:p>
+        </w:tc>
+        <w:tc>
+          <w:tcPr>
+            <w:tcW w:w="4857" w:type="dxa"/>
+            <w:tcBorders>
+              <w:top w:val="single" w:sz="4" w:space="0" w:color="000000"/>
+              <w:left w:val="single" w:sz="4" w:space="0" w:color="000000"/>
+              <w:bottom w:val="single" w:sz="4" w:space="0" w:color="000000"/>
+              <w:right w:val="single" w:sz="4" w:space="0" w:color="000000"/>
+            </w:tcBorders>
+          </w:tcPr>
+          <w:p>
+            <w:pPr>
+              <w:spacing w:before="0" w:line="240" w:lineRule="auto"/>
+              <w:ind w:right="-108"/>
+              <w:rPr>
+                <w:rFonts w:ascii="BRH Malayalam Extra" w:hAnsi="BRH Malayalam Extra" w:cs="BRH Malayalam Extra"/>
+                <w:sz w:val="40"/>
+                <w:szCs w:val="40"/>
+              </w:rPr>
+            </w:pPr>
+            <w:proofErr w:type="spellStart"/>
+            <w:r>
+              <w:rPr>
+                <w:rFonts w:ascii="BRH Devanagari Extra" w:hAnsi="BRH Devanagari Extra" w:cs="BRH Devanagari Extra"/>
+                <w:sz w:val="40"/>
+                <w:szCs w:val="40"/>
+              </w:rPr>
+              <w:t>xÉÉå</w:t>
+            </w:r>
+            <w:r>
+              <w:rPr>
+                <w:rFonts w:ascii="BRH Devanagari Extra" w:hAnsi="BRH Devanagari Extra" w:cs="BRH Devanagari Extra"/>
+                <w:sz w:val="40"/>
+                <w:szCs w:val="40"/>
+                <w:highlight w:val="yellow"/>
+              </w:rPr>
+              <w:t>qÉ</w:t>
+            </w:r>
+            <w:proofErr w:type="spellEnd"/>
+            <w:r>
+              <w:rPr>
+                <w:rFonts w:ascii="BRH Malayalam Extra" w:hAnsi="BRH Malayalam Extra" w:cs="BRH Devanagari Extra"/>
+                <w:sz w:val="34"/>
+                <w:szCs w:val="40"/>
+                <w:highlight w:val="yellow"/>
+              </w:rPr>
+              <w:t>–</w:t>
+            </w:r>
+            <w:proofErr w:type="spellStart"/>
+            <w:r>
+              <w:rPr>
+                <w:rFonts w:ascii="BRH Devanagari Extra" w:hAnsi="BRH Devanagari Extra" w:cs="BRH Devanagari Extra"/>
+                <w:sz w:val="40"/>
+                <w:szCs w:val="40"/>
+              </w:rPr>
+              <w:t>mÉÏjÉålÉþSïèkrÉiÉå</w:t>
+            </w:r>
+            <w:proofErr w:type="spellEnd"/>
+            <w:r>
+              <w:rPr>
+                <w:rFonts w:ascii="BRH Malayalam Extra" w:hAnsi="BRH Malayalam Extra" w:cs="BRH Devanagari Extra"/>
+                <w:sz w:val="34"/>
+                <w:szCs w:val="40"/>
+              </w:rPr>
+              <w:t>–</w:t>
+            </w:r>
+            <w:r>
+              <w:rPr>
+                <w:rFonts w:ascii="BRH Devanagari Extra" w:hAnsi="BRH Devanagari Extra" w:cs="BRH Devanagari Extra"/>
+                <w:sz w:val="40"/>
+                <w:szCs w:val="40"/>
+              </w:rPr>
+              <w:t xml:space="preserve"> </w:t>
+            </w:r>
+            <w:proofErr w:type="spellStart"/>
+            <w:r>
+              <w:rPr>
+                <w:rFonts w:ascii="BRH Devanagari Extra" w:hAnsi="BRH Devanagari Extra" w:cs="BRH Devanagari Extra"/>
+                <w:sz w:val="40"/>
+                <w:szCs w:val="40"/>
+              </w:rPr>
+              <w:t>rÉÈ</w:t>
+            </w:r>
+            <w:proofErr w:type="spellEnd"/>
+            <w:r>
+              <w:rPr>
+                <w:rFonts w:ascii="BRH Devanagari Extra" w:hAnsi="BRH Devanagari Extra" w:cs="BRH Devanagari Extra"/>
+                <w:sz w:val="40"/>
+                <w:szCs w:val="40"/>
+              </w:rPr>
+              <w:t xml:space="preserve"> </w:t>
+            </w:r>
+            <w:proofErr w:type="spellStart"/>
+            <w:r>
+              <w:rPr>
+                <w:rFonts w:ascii="BRH Devanagari Extra" w:hAnsi="BRH Devanagari Extra" w:cs="BRH Devanagari Extra"/>
+                <w:sz w:val="40"/>
+                <w:szCs w:val="40"/>
+              </w:rPr>
+              <w:t>xÉÉåqÉ</w:t>
+            </w:r>
+            <w:proofErr w:type="spellEnd"/>
+            <w:r>
+              <w:rPr>
+                <w:rFonts w:ascii="BRH Malayalam Extra" w:hAnsi="BRH Malayalam Extra" w:cs="BRH Devanagari Extra"/>
+                <w:sz w:val="34"/>
+                <w:szCs w:val="40"/>
+              </w:rPr>
+              <w:t>–</w:t>
+            </w:r>
+            <w:r>
+              <w:rPr>
+                <w:rFonts w:ascii="BRH Devanagari Extra" w:hAnsi="BRH Devanagari Extra" w:cs="BRH Devanagari Extra"/>
+                <w:sz w:val="40"/>
+                <w:szCs w:val="40"/>
+              </w:rPr>
+              <w:t>Ç</w:t>
+            </w:r>
+          </w:p>
+        </w:tc>
+        <w:tc>
+          <w:tcPr>
+            <w:tcW w:w="5220" w:type="dxa"/>
+            <w:tcBorders>
+              <w:top w:val="single" w:sz="4" w:space="0" w:color="000000"/>
+              <w:left w:val="single" w:sz="4" w:space="0" w:color="000000"/>
+              <w:bottom w:val="single" w:sz="4" w:space="0" w:color="000000"/>
+              <w:right w:val="single" w:sz="4" w:space="0" w:color="000000"/>
+            </w:tcBorders>
+          </w:tcPr>
+          <w:p>
+            <w:pPr>
+              <w:spacing w:before="0" w:line="240" w:lineRule="auto"/>
+              <w:ind w:right="-108"/>
+              <w:rPr>
+                <w:rFonts w:ascii="BRH Malayalam Extra" w:hAnsi="BRH Malayalam Extra" w:cs="BRH Malayalam Extra"/>
+                <w:sz w:val="40"/>
+                <w:szCs w:val="40"/>
+              </w:rPr>
+            </w:pPr>
+            <w:proofErr w:type="spellStart"/>
+            <w:r>
+              <w:rPr>
+                <w:rFonts w:ascii="BRH Devanagari Extra" w:hAnsi="BRH Devanagari Extra" w:cs="BRH Devanagari Extra"/>
+                <w:sz w:val="40"/>
+                <w:szCs w:val="40"/>
+              </w:rPr>
+              <w:t>xÉÉåqÉ</w:t>
+            </w:r>
+            <w:r>
+              <w:rPr>
+                <w:rFonts w:ascii="BRH Devanagari Extra" w:hAnsi="BRH Devanagari Extra" w:cs="BRH Devanagari Extra"/>
+                <w:sz w:val="40"/>
+                <w:szCs w:val="40"/>
+                <w:highlight w:val="green"/>
+              </w:rPr>
+              <w:t>mÉÏ</w:t>
+            </w:r>
+            <w:bookmarkStart w:id="0" w:name="_GoBack"/>
+            <w:bookmarkEnd w:id="0"/>
+            <w:proofErr w:type="spellEnd"/>
+            <w:r>
+              <w:rPr>
+                <w:rFonts w:ascii="BRH Malayalam Extra" w:hAnsi="BRH Malayalam Extra" w:cs="BRH Devanagari Extra"/>
+                <w:sz w:val="34"/>
+                <w:szCs w:val="40"/>
+              </w:rPr>
+              <w:t>–</w:t>
+            </w:r>
+            <w:proofErr w:type="spellStart"/>
+            <w:r>
+              <w:rPr>
+                <w:rFonts w:ascii="BRH Devanagari Extra" w:hAnsi="BRH Devanagari Extra" w:cs="BRH Devanagari Extra"/>
+                <w:sz w:val="40"/>
+                <w:szCs w:val="40"/>
+              </w:rPr>
+              <w:t>jÉålÉþSïèkrÉiÉå</w:t>
+            </w:r>
+            <w:proofErr w:type="spellEnd"/>
+            <w:r>
+              <w:rPr>
+                <w:rFonts w:ascii="BRH Malayalam Extra" w:hAnsi="BRH Malayalam Extra" w:cs="BRH Devanagari Extra"/>
+                <w:sz w:val="34"/>
+                <w:szCs w:val="40"/>
+              </w:rPr>
+              <w:t>–</w:t>
+            </w:r>
+            <w:r>
+              <w:rPr>
+                <w:rFonts w:ascii="BRH Devanagari Extra" w:hAnsi="BRH Devanagari Extra" w:cs="BRH Devanagari Extra"/>
+                <w:sz w:val="40"/>
+                <w:szCs w:val="40"/>
+              </w:rPr>
+              <w:t xml:space="preserve"> </w:t>
+            </w:r>
+            <w:proofErr w:type="spellStart"/>
+            <w:r>
+              <w:rPr>
+                <w:rFonts w:ascii="BRH Devanagari Extra" w:hAnsi="BRH Devanagari Extra" w:cs="BRH Devanagari Extra"/>
+                <w:sz w:val="40"/>
+                <w:szCs w:val="40"/>
+              </w:rPr>
+              <w:t>rÉÈ</w:t>
+            </w:r>
+            <w:proofErr w:type="spellEnd"/>
+            <w:r>
+              <w:rPr>
+                <w:rFonts w:ascii="BRH Devanagari Extra" w:hAnsi="BRH Devanagari Extra" w:cs="BRH Devanagari Extra"/>
+                <w:sz w:val="40"/>
+                <w:szCs w:val="40"/>
+              </w:rPr>
+              <w:t xml:space="preserve"> </w:t>
+            </w:r>
+            <w:proofErr w:type="spellStart"/>
+            <w:r>
+              <w:rPr>
+                <w:rFonts w:ascii="BRH Devanagari Extra" w:hAnsi="BRH Devanagari Extra" w:cs="BRH Devanagari Extra"/>
+                <w:sz w:val="40"/>
+                <w:szCs w:val="40"/>
+              </w:rPr>
+              <w:t>xÉÉåqÉ</w:t>
+            </w:r>
+            <w:proofErr w:type="spellEnd"/>
+            <w:r>
+              <w:rPr>
+                <w:rFonts w:ascii="BRH Malayalam Extra" w:hAnsi="BRH Malayalam Extra" w:cs="BRH Devanagari Extra"/>
+                <w:sz w:val="34"/>
+                <w:szCs w:val="40"/>
+              </w:rPr>
+              <w:t>–</w:t>
+            </w:r>
+            <w:r>
+              <w:rPr>
+                <w:rFonts w:ascii="BRH Devanagari Extra" w:hAnsi="BRH Devanagari Extra" w:cs="BRH Devanagari Extra"/>
+                <w:sz w:val="40"/>
+                <w:szCs w:val="40"/>
+              </w:rPr>
+              <w:t>Ç</w:t>
+            </w:r>
           </w:p>
         </w:tc>
       </w:tr>
@@ -1158,7 +1565,6 @@
           <w:szCs w:val="32"/>
           <w:u w:val="single"/>
         </w:rPr>
-        <w:lastRenderedPageBreak/>
         <w:t xml:space="preserve">TS Pada Paatam – TS 2.3 Sanskrit </w:t>
       </w:r>
       <w:r>
@@ -1434,29 +1840,16 @@
                 <w:lang w:bidi="ta-IN"/>
               </w:rPr>
             </w:pPr>
-            <w:proofErr w:type="gramStart"/>
-            <w:r>
-              <w:rPr>
-                <w:rFonts w:cs="Latha"/>
-                <w:b/>
-                <w:bCs/>
-                <w:sz w:val="28"/>
-                <w:szCs w:val="28"/>
-                <w:lang w:bidi="ta-IN"/>
-              </w:rPr>
-              <w:t>Panchaati  No.</w:t>
-            </w:r>
-            <w:proofErr w:type="gramEnd"/>
-            <w:r>
-              <w:rPr>
-                <w:rFonts w:cs="Latha"/>
-                <w:b/>
-                <w:bCs/>
-                <w:sz w:val="28"/>
-                <w:szCs w:val="28"/>
-                <w:lang w:bidi="ta-IN"/>
-              </w:rPr>
-              <w:t xml:space="preserve"> 6</w:t>
+            <w:r>
+              <w:rPr>
+                <w:rFonts w:cs="Latha"/>
+                <w:b/>
+                <w:bCs/>
+                <w:sz w:val="28"/>
+                <w:szCs w:val="28"/>
+                <w:lang w:bidi="ta-IN"/>
+              </w:rPr>
+              <w:t>Panchaati  No. 6</w:t>
             </w:r>
           </w:p>
         </w:tc>
@@ -1935,29 +2328,16 @@
                 <w:lang w:bidi="ta-IN"/>
               </w:rPr>
             </w:pPr>
-            <w:proofErr w:type="gramStart"/>
-            <w:r>
-              <w:rPr>
-                <w:rFonts w:cs="Latha"/>
-                <w:b/>
-                <w:bCs/>
-                <w:sz w:val="28"/>
-                <w:szCs w:val="28"/>
-                <w:lang w:bidi="ta-IN"/>
-              </w:rPr>
-              <w:t>Panchaati  No.</w:t>
-            </w:r>
-            <w:proofErr w:type="gramEnd"/>
-            <w:r>
-              <w:rPr>
-                <w:rFonts w:cs="Latha"/>
-                <w:b/>
-                <w:bCs/>
-                <w:sz w:val="28"/>
-                <w:szCs w:val="28"/>
-                <w:lang w:bidi="ta-IN"/>
-              </w:rPr>
-              <w:t xml:space="preserve"> 19</w:t>
+            <w:r>
+              <w:rPr>
+                <w:rFonts w:cs="Latha"/>
+                <w:b/>
+                <w:bCs/>
+                <w:sz w:val="28"/>
+                <w:szCs w:val="28"/>
+                <w:lang w:bidi="ta-IN"/>
+              </w:rPr>
+              <w:t>Panchaati  No. 19</w:t>
             </w:r>
           </w:p>
         </w:tc>
@@ -2205,29 +2585,16 @@
                 <w:lang w:bidi="ta-IN"/>
               </w:rPr>
             </w:pPr>
-            <w:proofErr w:type="gramStart"/>
-            <w:r>
-              <w:rPr>
-                <w:rFonts w:cs="Latha"/>
-                <w:b/>
-                <w:bCs/>
-                <w:sz w:val="28"/>
-                <w:szCs w:val="28"/>
-                <w:lang w:bidi="ta-IN"/>
-              </w:rPr>
-              <w:t>Panchaati  No.</w:t>
-            </w:r>
-            <w:proofErr w:type="gramEnd"/>
-            <w:r>
-              <w:rPr>
-                <w:rFonts w:cs="Latha"/>
-                <w:b/>
-                <w:bCs/>
-                <w:sz w:val="28"/>
-                <w:szCs w:val="28"/>
-                <w:lang w:bidi="ta-IN"/>
-              </w:rPr>
-              <w:t xml:space="preserve"> 20</w:t>
+            <w:r>
+              <w:rPr>
+                <w:rFonts w:cs="Latha"/>
+                <w:b/>
+                <w:bCs/>
+                <w:sz w:val="28"/>
+                <w:szCs w:val="28"/>
+                <w:lang w:bidi="ta-IN"/>
+              </w:rPr>
+              <w:t>Panchaati  No. 20</w:t>
             </w:r>
           </w:p>
         </w:tc>
@@ -2541,29 +2908,16 @@
                 <w:lang w:bidi="ta-IN"/>
               </w:rPr>
             </w:pPr>
-            <w:proofErr w:type="gramStart"/>
-            <w:r>
-              <w:rPr>
-                <w:rFonts w:cs="Latha"/>
-                <w:b/>
-                <w:bCs/>
-                <w:sz w:val="28"/>
-                <w:szCs w:val="28"/>
-                <w:lang w:bidi="ta-IN"/>
-              </w:rPr>
-              <w:t>Panchaati  No.</w:t>
-            </w:r>
-            <w:proofErr w:type="gramEnd"/>
-            <w:r>
-              <w:rPr>
-                <w:rFonts w:cs="Latha"/>
-                <w:b/>
-                <w:bCs/>
-                <w:sz w:val="28"/>
-                <w:szCs w:val="28"/>
-                <w:lang w:bidi="ta-IN"/>
-              </w:rPr>
-              <w:t xml:space="preserve"> 20</w:t>
+            <w:r>
+              <w:rPr>
+                <w:rFonts w:cs="Latha"/>
+                <w:b/>
+                <w:bCs/>
+                <w:sz w:val="28"/>
+                <w:szCs w:val="28"/>
+                <w:lang w:bidi="ta-IN"/>
+              </w:rPr>
+              <w:t>Panchaati  No. 20</w:t>
             </w:r>
           </w:p>
         </w:tc>
@@ -2914,29 +3268,16 @@
                 <w:lang w:bidi="ta-IN"/>
               </w:rPr>
             </w:pPr>
-            <w:proofErr w:type="gramStart"/>
-            <w:r>
-              <w:rPr>
-                <w:rFonts w:cs="Latha"/>
-                <w:b/>
-                <w:bCs/>
-                <w:sz w:val="28"/>
-                <w:szCs w:val="28"/>
-                <w:lang w:bidi="ta-IN"/>
-              </w:rPr>
-              <w:t>Panchaati  No.</w:t>
-            </w:r>
-            <w:proofErr w:type="gramEnd"/>
-            <w:r>
-              <w:rPr>
-                <w:rFonts w:cs="Latha"/>
-                <w:b/>
-                <w:bCs/>
-                <w:sz w:val="28"/>
-                <w:szCs w:val="28"/>
-                <w:lang w:bidi="ta-IN"/>
-              </w:rPr>
-              <w:t xml:space="preserve"> 26</w:t>
+            <w:r>
+              <w:rPr>
+                <w:rFonts w:cs="Latha"/>
+                <w:b/>
+                <w:bCs/>
+                <w:sz w:val="28"/>
+                <w:szCs w:val="28"/>
+                <w:lang w:bidi="ta-IN"/>
+              </w:rPr>
+              <w:t>Panchaati  No. 26</w:t>
             </w:r>
           </w:p>
         </w:tc>
@@ -3232,6 +3573,7 @@
                 <w:szCs w:val="28"/>
                 <w:lang w:bidi="ta-IN"/>
               </w:rPr>
+              <w:lastRenderedPageBreak/>
               <w:t>TS 2.3.5.3</w:t>
             </w:r>
           </w:p>
@@ -3271,29 +3613,16 @@
                 <w:lang w:bidi="ta-IN"/>
               </w:rPr>
             </w:pPr>
-            <w:proofErr w:type="gramStart"/>
-            <w:r>
-              <w:rPr>
-                <w:rFonts w:cs="Latha"/>
-                <w:b/>
-                <w:bCs/>
-                <w:sz w:val="28"/>
-                <w:szCs w:val="28"/>
-                <w:lang w:bidi="ta-IN"/>
-              </w:rPr>
-              <w:t>Panchaati  No.</w:t>
-            </w:r>
-            <w:proofErr w:type="gramEnd"/>
-            <w:r>
-              <w:rPr>
-                <w:rFonts w:cs="Latha"/>
-                <w:b/>
-                <w:bCs/>
-                <w:sz w:val="28"/>
-                <w:szCs w:val="28"/>
-                <w:lang w:bidi="ta-IN"/>
-              </w:rPr>
-              <w:t xml:space="preserve"> 26</w:t>
+            <w:r>
+              <w:rPr>
+                <w:rFonts w:cs="Latha"/>
+                <w:b/>
+                <w:bCs/>
+                <w:sz w:val="28"/>
+                <w:szCs w:val="28"/>
+                <w:lang w:bidi="ta-IN"/>
+              </w:rPr>
+              <w:t>Panchaati  No. 26</w:t>
             </w:r>
           </w:p>
         </w:tc>
@@ -3577,30 +3906,16 @@
                 <w:lang w:bidi="ta-IN"/>
               </w:rPr>
             </w:pPr>
-            <w:proofErr w:type="gramStart"/>
-            <w:r>
-              <w:rPr>
-                <w:rFonts w:cs="Latha"/>
-                <w:b/>
-                <w:bCs/>
-                <w:sz w:val="28"/>
-                <w:szCs w:val="28"/>
-                <w:lang w:bidi="ta-IN"/>
-              </w:rPr>
-              <w:lastRenderedPageBreak/>
-              <w:t>Panchaati  No.</w:t>
-            </w:r>
-            <w:proofErr w:type="gramEnd"/>
-            <w:r>
-              <w:rPr>
-                <w:rFonts w:cs="Latha"/>
-                <w:b/>
-                <w:bCs/>
-                <w:sz w:val="28"/>
-                <w:szCs w:val="28"/>
-                <w:lang w:bidi="ta-IN"/>
-              </w:rPr>
-              <w:t xml:space="preserve"> 34</w:t>
+            <w:r>
+              <w:rPr>
+                <w:rFonts w:cs="Latha"/>
+                <w:b/>
+                <w:bCs/>
+                <w:sz w:val="28"/>
+                <w:szCs w:val="28"/>
+                <w:lang w:bidi="ta-IN"/>
+              </w:rPr>
+              <w:t>Panchaati  No. 34</w:t>
             </w:r>
           </w:p>
         </w:tc>
@@ -3631,7 +3946,6 @@
                 <w:sz w:val="40"/>
                 <w:szCs w:val="40"/>
               </w:rPr>
-              <w:lastRenderedPageBreak/>
               <w:t>EÌSÌiÉþ</w:t>
             </w:r>
             <w:proofErr w:type="spellEnd"/>
@@ -3902,29 +4216,16 @@
                 <w:lang w:bidi="ta-IN"/>
               </w:rPr>
             </w:pPr>
-            <w:proofErr w:type="gramStart"/>
-            <w:r>
-              <w:rPr>
-                <w:rFonts w:cs="Latha"/>
-                <w:b/>
-                <w:bCs/>
-                <w:sz w:val="28"/>
-                <w:szCs w:val="28"/>
-                <w:lang w:bidi="ta-IN"/>
-              </w:rPr>
-              <w:t>Panchaati  No.</w:t>
-            </w:r>
-            <w:proofErr w:type="gramEnd"/>
-            <w:r>
-              <w:rPr>
-                <w:rFonts w:cs="Latha"/>
-                <w:b/>
-                <w:bCs/>
-                <w:sz w:val="28"/>
-                <w:szCs w:val="28"/>
-                <w:lang w:bidi="ta-IN"/>
-              </w:rPr>
-              <w:t xml:space="preserve"> 48</w:t>
+            <w:r>
+              <w:rPr>
+                <w:rFonts w:cs="Latha"/>
+                <w:b/>
+                <w:bCs/>
+                <w:sz w:val="28"/>
+                <w:szCs w:val="28"/>
+                <w:lang w:bidi="ta-IN"/>
+              </w:rPr>
+              <w:t>Panchaati  No. 48</w:t>
             </w:r>
           </w:p>
         </w:tc>
@@ -3973,6 +4274,7 @@
               </w:rPr>
               <w:t>–</w:t>
             </w:r>
+            <w:proofErr w:type="spellStart"/>
             <w:r>
               <w:rPr>
                 <w:rFonts w:ascii="BRH Devanagari Extra" w:hAnsi="BRH Devanagari Extra" w:cs="BRH Devanagari Extra"/>
@@ -3981,6 +4283,7 @@
               </w:rPr>
               <w:t>WåûwuÉ</w:t>
             </w:r>
+            <w:proofErr w:type="spellEnd"/>
             <w:r>
               <w:rPr>
                 <w:rFonts w:ascii="BRH Malayalam Extra" w:hAnsi="BRH Malayalam Extra" w:cs="BRH Devanagari Extra"/>
@@ -4098,6 +4401,7 @@
               </w:rPr>
               <w:t>–</w:t>
             </w:r>
+            <w:proofErr w:type="spellStart"/>
             <w:r>
               <w:rPr>
                 <w:rFonts w:ascii="BRH Devanagari Extra" w:hAnsi="BRH Devanagari Extra" w:cs="BRH Devanagari Extra"/>
@@ -4106,6 +4410,7 @@
               </w:rPr>
               <w:t>WåûwuÉ</w:t>
             </w:r>
+            <w:proofErr w:type="spellEnd"/>
             <w:r>
               <w:rPr>
                 <w:rFonts w:ascii="BRH Malayalam Extra" w:hAnsi="BRH Malayalam Extra" w:cs="BRH Devanagari Extra"/>
@@ -4272,29 +4577,16 @@
                 <w:lang w:bidi="ta-IN"/>
               </w:rPr>
             </w:pPr>
-            <w:proofErr w:type="gramStart"/>
-            <w:r>
-              <w:rPr>
-                <w:rFonts w:cs="Latha"/>
-                <w:b/>
-                <w:bCs/>
-                <w:sz w:val="28"/>
-                <w:szCs w:val="28"/>
-                <w:lang w:bidi="ta-IN"/>
-              </w:rPr>
-              <w:t>Panchaati  No.</w:t>
-            </w:r>
-            <w:proofErr w:type="gramEnd"/>
-            <w:r>
-              <w:rPr>
-                <w:rFonts w:cs="Latha"/>
-                <w:b/>
-                <w:bCs/>
-                <w:sz w:val="28"/>
-                <w:szCs w:val="28"/>
-                <w:lang w:bidi="ta-IN"/>
-              </w:rPr>
-              <w:t xml:space="preserve"> 50</w:t>
+            <w:r>
+              <w:rPr>
+                <w:rFonts w:cs="Latha"/>
+                <w:b/>
+                <w:bCs/>
+                <w:sz w:val="28"/>
+                <w:szCs w:val="28"/>
+                <w:lang w:bidi="ta-IN"/>
+              </w:rPr>
+              <w:t>Panchaati  No. 50</w:t>
             </w:r>
           </w:p>
         </w:tc>
@@ -4623,29 +4915,16 @@
                 <w:lang w:bidi="ta-IN"/>
               </w:rPr>
             </w:pPr>
-            <w:proofErr w:type="gramStart"/>
-            <w:r>
-              <w:rPr>
-                <w:rFonts w:cs="Latha"/>
-                <w:b/>
-                <w:bCs/>
-                <w:sz w:val="28"/>
-                <w:szCs w:val="28"/>
-                <w:lang w:bidi="ta-IN"/>
-              </w:rPr>
-              <w:t>Panchaati  No.</w:t>
-            </w:r>
-            <w:proofErr w:type="gramEnd"/>
-            <w:r>
-              <w:rPr>
-                <w:rFonts w:cs="Latha"/>
-                <w:b/>
-                <w:bCs/>
-                <w:sz w:val="28"/>
-                <w:szCs w:val="28"/>
-                <w:lang w:bidi="ta-IN"/>
-              </w:rPr>
-              <w:t xml:space="preserve"> 54</w:t>
+            <w:r>
+              <w:rPr>
+                <w:rFonts w:cs="Latha"/>
+                <w:b/>
+                <w:bCs/>
+                <w:sz w:val="28"/>
+                <w:szCs w:val="28"/>
+                <w:lang w:bidi="ta-IN"/>
+              </w:rPr>
+              <w:t>Panchaati  No. 54</w:t>
             </w:r>
           </w:p>
         </w:tc>
@@ -5264,6 +5543,7 @@
                 <w:sz w:val="36"/>
                 <w:szCs w:val="40"/>
               </w:rPr>
+              <w:lastRenderedPageBreak/>
               <w:t>xÉ</w:t>
             </w:r>
             <w:proofErr w:type="spellEnd"/>
@@ -5390,6 +5670,7 @@
                 <w:sz w:val="36"/>
                 <w:szCs w:val="40"/>
               </w:rPr>
+              <w:lastRenderedPageBreak/>
               <w:t>cÉ</w:t>
             </w:r>
             <w:proofErr w:type="spellEnd"/>
@@ -5462,6 +5743,7 @@
                 <w:sz w:val="36"/>
                 <w:szCs w:val="40"/>
               </w:rPr>
+              <w:lastRenderedPageBreak/>
               <w:t>xÉ</w:t>
             </w:r>
             <w:proofErr w:type="spellEnd"/>
@@ -6898,21 +7180,8 @@
                 <w:szCs w:val="28"/>
                 <w:lang w:bidi="ta-IN"/>
               </w:rPr>
-              <w:t>31</w:t>
-            </w:r>
-            <w:proofErr w:type="gramStart"/>
-            <w:r>
-              <w:rPr>
-                <w:rFonts w:cs="Nirmala UI"/>
-                <w:b/>
-                <w:bCs/>
-                <w:sz w:val="28"/>
-                <w:szCs w:val="28"/>
-                <w:lang w:bidi="ta-IN"/>
-              </w:rPr>
-              <w:t>st  Panchaati</w:t>
-            </w:r>
-            <w:proofErr w:type="gramEnd"/>
+              <w:t>31st  Panchaati</w:t>
+            </w:r>
           </w:p>
         </w:tc>
         <w:tc>
@@ -7252,9 +7521,8 @@
                 <w:szCs w:val="28"/>
                 <w:lang w:bidi="ta-IN"/>
               </w:rPr>
-              <w:t>4</w:t>
-            </w:r>
-            <w:proofErr w:type="gramStart"/>
+              <w:t>4th</w:t>
+            </w:r>
             <w:r>
               <w:rPr>
                 <w:rFonts w:cs="Nirmala UI"/>
@@ -7264,20 +7532,8 @@
                 <w:szCs w:val="28"/>
                 <w:lang w:bidi="ta-IN"/>
               </w:rPr>
-              <w:t>th</w:t>
-            </w:r>
-            <w:r>
-              <w:rPr>
-                <w:rFonts w:cs="Nirmala UI"/>
-                <w:b/>
-                <w:bCs/>
-                <w:sz w:val="28"/>
-                <w:szCs w:val="28"/>
-                <w:lang w:bidi="ta-IN"/>
-              </w:rPr>
               <w:t xml:space="preserve">  Panchaati</w:t>
             </w:r>
-            <w:proofErr w:type="gramEnd"/>
           </w:p>
         </w:tc>
         <w:tc>
@@ -7781,21 +8037,8 @@
                 <w:szCs w:val="28"/>
                 <w:lang w:bidi="ta-IN"/>
               </w:rPr>
-              <w:t>37</w:t>
-            </w:r>
-            <w:proofErr w:type="gramStart"/>
-            <w:r>
-              <w:rPr>
-                <w:rFonts w:cs="Nirmala UI"/>
-                <w:b/>
-                <w:bCs/>
-                <w:sz w:val="28"/>
-                <w:szCs w:val="28"/>
-                <w:lang w:bidi="ta-IN"/>
-              </w:rPr>
-              <w:t>th  Panchaati</w:t>
-            </w:r>
-            <w:proofErr w:type="gramEnd"/>
+              <w:t>37th  Panchaati</w:t>
+            </w:r>
           </w:p>
         </w:tc>
         <w:tc>
@@ -8308,6 +8551,7 @@
                 <w:szCs w:val="28"/>
                 <w:lang w:eastAsia="en-IN" w:bidi="ml-IN"/>
               </w:rPr>
+              <w:lastRenderedPageBreak/>
               <w:t>TS 2.3.10.2 - Padam</w:t>
             </w:r>
           </w:p>
@@ -8336,21 +8580,8 @@
                 <w:szCs w:val="28"/>
                 <w:lang w:bidi="ta-IN"/>
               </w:rPr>
-              <w:t>39</w:t>
-            </w:r>
-            <w:proofErr w:type="gramStart"/>
-            <w:r>
-              <w:rPr>
-                <w:rFonts w:cs="Nirmala UI"/>
-                <w:b/>
-                <w:bCs/>
-                <w:sz w:val="28"/>
-                <w:szCs w:val="28"/>
-                <w:lang w:bidi="ta-IN"/>
-              </w:rPr>
-              <w:t>th  Panchaati</w:t>
-            </w:r>
-            <w:proofErr w:type="gramEnd"/>
+              <w:t>39th  Panchaati</w:t>
+            </w:r>
           </w:p>
         </w:tc>
         <w:tc>
@@ -8665,7 +8896,6 @@
                 <w:szCs w:val="28"/>
                 <w:lang w:eastAsia="en-IN" w:bidi="ml-IN"/>
               </w:rPr>
-              <w:lastRenderedPageBreak/>
               <w:t>TS 2.3.11.1 - Padam</w:t>
             </w:r>
           </w:p>
@@ -8695,21 +8925,8 @@
                 <w:szCs w:val="28"/>
                 <w:lang w:bidi="ta-IN"/>
               </w:rPr>
-              <w:t>41</w:t>
-            </w:r>
-            <w:proofErr w:type="gramStart"/>
-            <w:r>
-              <w:rPr>
-                <w:rFonts w:cs="Nirmala UI"/>
-                <w:b/>
-                <w:bCs/>
-                <w:sz w:val="28"/>
-                <w:szCs w:val="28"/>
-                <w:lang w:bidi="ta-IN"/>
-              </w:rPr>
-              <w:t>st  Panchaati</w:t>
-            </w:r>
-            <w:proofErr w:type="gramEnd"/>
+              <w:t>41st  Panchaati</w:t>
+            </w:r>
           </w:p>
         </w:tc>
         <w:tc>
@@ -9068,7 +9285,7 @@
 </file>
 
 <file path=word/endnotes.xml><?xml version="1.0" encoding="utf-8"?>
-<w:endnotes xmlns:wpc="http://schemas.microsoft.com/office/word/2010/wordprocessingCanvas" xmlns:cx="http://schemas.microsoft.com/office/drawing/2014/chartex" xmlns:cx1="http://schemas.microsoft.com/office/drawing/2015/9/8/chartex" xmlns:cx2="http://schemas.microsoft.com/office/drawing/2015/10/21/chartex" xmlns:cx3="http://schemas.microsoft.com/office/drawing/2016/5/9/chartex" xmlns:cx4="http://schemas.microsoft.com/office/drawing/2016/5/10/chartex" xmlns:cx5="http://schemas.microsoft.com/office/drawing/2016/5/11/chartex" xmlns:cx6="http://schemas.microsoft.com/office/drawing/2016/5/12/chartex" xmlns:cx7="http://schemas.microsoft.com/office/drawing/2016/5/13/chartex" xmlns:cx8="http://schemas.microsoft.com/office/drawing/2016/5/14/chartex" xmlns:mc="http://schemas.openxmlformats.org/markup-compatibility/2006" xmlns:aink="http://schemas.microsoft.com/office/drawing/2016/ink" xmlns:am3d="http://schemas.microsoft.com/office/drawing/2017/model3d" xmlns:o="urn:schemas-microsoft-com:office:office" xmlns:oel="http://schemas.microsoft.com/office/2019/extlst" xmlns:r="http://schemas.openxmlformats.org/officeDocument/2006/relationships" xmlns:m="http://schemas.openxmlformats.org/officeDocument/2006/math" xmlns:v="urn:schemas-microsoft-com:vml" xmlns:wp14="http://schemas.microsoft.com/office/word/2010/wordprocessingDrawing" xmlns:wp="http://schemas.openxmlformats.org/drawingml/2006/wordprocessingDrawing" xmlns:w10="urn:schemas-microsoft-com:office:word" xmlns:w="http://schemas.openxmlformats.org/wordprocessingml/2006/main" xmlns:w14="http://schemas.microsoft.com/office/word/2010/wordml" xmlns:w15="http://schemas.microsoft.com/office/word/2012/wordml" xmlns:w16cex="http://schemas.microsoft.com/office/word/2018/wordml/cex" xmlns:w16cid="http://schemas.microsoft.com/office/word/2016/wordml/cid" xmlns:w16="http://schemas.microsoft.com/office/word/2018/wordml" xmlns:w16sdtdh="http://schemas.microsoft.com/office/word/2020/wordml/sdtdatahash" xmlns:w16se="http://schemas.microsoft.com/office/word/2015/wordml/symex" xmlns:wpg="http://schemas.microsoft.com/office/word/2010/wordprocessingGroup" xmlns:wpi="http://schemas.microsoft.com/office/word/2010/wordprocessingInk" xmlns:wne="http://schemas.microsoft.com/office/word/2006/wordml" xmlns:wps="http://schemas.microsoft.com/office/word/2010/wordprocessingShape" mc:Ignorable="w14 w15 w16se w16cid w16 w16cex w16sdtdh wp14">
+<w:endnotes xmlns:wpc="http://schemas.microsoft.com/office/word/2010/wordprocessingCanvas" xmlns:cx="http://schemas.microsoft.com/office/drawing/2014/chartex" xmlns:cx1="http://schemas.microsoft.com/office/drawing/2015/9/8/chartex" xmlns:mc="http://schemas.openxmlformats.org/markup-compatibility/2006" xmlns:o="urn:schemas-microsoft-com:office:office" xmlns:r="http://schemas.openxmlformats.org/officeDocument/2006/relationships" xmlns:m="http://schemas.openxmlformats.org/officeDocument/2006/math" xmlns:v="urn:schemas-microsoft-com:vml" xmlns:wp14="http://schemas.microsoft.com/office/word/2010/wordprocessingDrawing" xmlns:wp="http://schemas.openxmlformats.org/drawingml/2006/wordprocessingDrawing" xmlns:w10="urn:schemas-microsoft-com:office:word" xmlns:w="http://schemas.openxmlformats.org/wordprocessingml/2006/main" xmlns:w14="http://schemas.microsoft.com/office/word/2010/wordml" xmlns:w15="http://schemas.microsoft.com/office/word/2012/wordml" xmlns:w16se="http://schemas.microsoft.com/office/word/2015/wordml/symex" xmlns:wpg="http://schemas.microsoft.com/office/word/2010/wordprocessingGroup" xmlns:wpi="http://schemas.microsoft.com/office/word/2010/wordprocessingInk" xmlns:wne="http://schemas.microsoft.com/office/word/2006/wordml" xmlns:wps="http://schemas.microsoft.com/office/word/2010/wordprocessingShape" mc:Ignorable="w14 w15 w16se wp14">
   <w:endnote w:type="separator" w:id="-1">
     <w:p>
       <w:pPr>
@@ -9093,7 +9310,7 @@
 </file>
 
 <file path=word/footer1.xml><?xml version="1.0" encoding="utf-8"?>
-<w:ftr xmlns:wpc="http://schemas.microsoft.com/office/word/2010/wordprocessingCanvas" xmlns:cx="http://schemas.microsoft.com/office/drawing/2014/chartex" xmlns:cx1="http://schemas.microsoft.com/office/drawing/2015/9/8/chartex" xmlns:cx2="http://schemas.microsoft.com/office/drawing/2015/10/21/chartex" xmlns:cx3="http://schemas.microsoft.com/office/drawing/2016/5/9/chartex" xmlns:cx4="http://schemas.microsoft.com/office/drawing/2016/5/10/chartex" xmlns:cx5="http://schemas.microsoft.com/office/drawing/2016/5/11/chartex" xmlns:cx6="http://schemas.microsoft.com/office/drawing/2016/5/12/chartex" xmlns:cx7="http://schemas.microsoft.com/office/drawing/2016/5/13/chartex" xmlns:cx8="http://schemas.microsoft.com/office/drawing/2016/5/14/chartex" xmlns:mc="http://schemas.openxmlformats.org/markup-compatibility/2006" xmlns:aink="http://schemas.microsoft.com/office/drawing/2016/ink" xmlns:am3d="http://schemas.microsoft.com/office/drawing/2017/model3d" xmlns:o="urn:schemas-microsoft-com:office:office" xmlns:oel="http://schemas.microsoft.com/office/2019/extlst" xmlns:r="http://schemas.openxmlformats.org/officeDocument/2006/relationships" xmlns:m="http://schemas.openxmlformats.org/officeDocument/2006/math" xmlns:v="urn:schemas-microsoft-com:vml" xmlns:wp14="http://schemas.microsoft.com/office/word/2010/wordprocessingDrawing" xmlns:wp="http://schemas.openxmlformats.org/drawingml/2006/wordprocessingDrawing" xmlns:w10="urn:schemas-microsoft-com:office:word" xmlns:w="http://schemas.openxmlformats.org/wordprocessingml/2006/main" xmlns:w14="http://schemas.microsoft.com/office/word/2010/wordml" xmlns:w15="http://schemas.microsoft.com/office/word/2012/wordml" xmlns:w16cex="http://schemas.microsoft.com/office/word/2018/wordml/cex" xmlns:w16cid="http://schemas.microsoft.com/office/word/2016/wordml/cid" xmlns:w16="http://schemas.microsoft.com/office/word/2018/wordml" xmlns:w16sdtdh="http://schemas.microsoft.com/office/word/2020/wordml/sdtdatahash" xmlns:w16se="http://schemas.microsoft.com/office/word/2015/wordml/symex" xmlns:wpg="http://schemas.microsoft.com/office/word/2010/wordprocessingGroup" xmlns:wpi="http://schemas.microsoft.com/office/word/2010/wordprocessingInk" xmlns:wne="http://schemas.microsoft.com/office/word/2006/wordml" xmlns:wps="http://schemas.microsoft.com/office/word/2010/wordprocessingShape" mc:Ignorable="w14 w15 w16se w16cid w16 w16cex w16sdtdh wp14">
+<w:ftr xmlns:wpc="http://schemas.microsoft.com/office/word/2010/wordprocessingCanvas" xmlns:cx="http://schemas.microsoft.com/office/drawing/2014/chartex" xmlns:cx1="http://schemas.microsoft.com/office/drawing/2015/9/8/chartex" xmlns:mc="http://schemas.openxmlformats.org/markup-compatibility/2006" xmlns:o="urn:schemas-microsoft-com:office:office" xmlns:r="http://schemas.openxmlformats.org/officeDocument/2006/relationships" xmlns:m="http://schemas.openxmlformats.org/officeDocument/2006/math" xmlns:v="urn:schemas-microsoft-com:vml" xmlns:wp14="http://schemas.microsoft.com/office/word/2010/wordprocessingDrawing" xmlns:wp="http://schemas.openxmlformats.org/drawingml/2006/wordprocessingDrawing" xmlns:w10="urn:schemas-microsoft-com:office:word" xmlns:w="http://schemas.openxmlformats.org/wordprocessingml/2006/main" xmlns:w14="http://schemas.microsoft.com/office/word/2010/wordml" xmlns:w15="http://schemas.microsoft.com/office/word/2012/wordml" xmlns:w16se="http://schemas.microsoft.com/office/word/2015/wordml/symex" xmlns:wpg="http://schemas.microsoft.com/office/word/2010/wordprocessingGroup" xmlns:wpi="http://schemas.microsoft.com/office/word/2010/wordprocessingInk" xmlns:wne="http://schemas.microsoft.com/office/word/2006/wordml" xmlns:wps="http://schemas.microsoft.com/office/word/2010/wordprocessingShape" mc:Ignorable="w14 w15 w16se wp14">
   <w:p>
     <w:pPr>
       <w:pBdr>
@@ -9299,7 +9516,7 @@
 </file>
 
 <file path=word/footnotes.xml><?xml version="1.0" encoding="utf-8"?>
-<w:footnotes xmlns:wpc="http://schemas.microsoft.com/office/word/2010/wordprocessingCanvas" xmlns:cx="http://schemas.microsoft.com/office/drawing/2014/chartex" xmlns:cx1="http://schemas.microsoft.com/office/drawing/2015/9/8/chartex" xmlns:cx2="http://schemas.microsoft.com/office/drawing/2015/10/21/chartex" xmlns:cx3="http://schemas.microsoft.com/office/drawing/2016/5/9/chartex" xmlns:cx4="http://schemas.microsoft.com/office/drawing/2016/5/10/chartex" xmlns:cx5="http://schemas.microsoft.com/office/drawing/2016/5/11/chartex" xmlns:cx6="http://schemas.microsoft.com/office/drawing/2016/5/12/chartex" xmlns:cx7="http://schemas.microsoft.com/office/drawing/2016/5/13/chartex" xmlns:cx8="http://schemas.microsoft.com/office/drawing/2016/5/14/chartex" xmlns:mc="http://schemas.openxmlformats.org/markup-compatibility/2006" xmlns:aink="http://schemas.microsoft.com/office/drawing/2016/ink" xmlns:am3d="http://schemas.microsoft.com/office/drawing/2017/model3d" xmlns:o="urn:schemas-microsoft-com:office:office" xmlns:oel="http://schemas.microsoft.com/office/2019/extlst" xmlns:r="http://schemas.openxmlformats.org/officeDocument/2006/relationships" xmlns:m="http://schemas.openxmlformats.org/officeDocument/2006/math" xmlns:v="urn:schemas-microsoft-com:vml" xmlns:wp14="http://schemas.microsoft.com/office/word/2010/wordprocessingDrawing" xmlns:wp="http://schemas.openxmlformats.org/drawingml/2006/wordprocessingDrawing" xmlns:w10="urn:schemas-microsoft-com:office:word" xmlns:w="http://schemas.openxmlformats.org/wordprocessingml/2006/main" xmlns:w14="http://schemas.microsoft.com/office/word/2010/wordml" xmlns:w15="http://schemas.microsoft.com/office/word/2012/wordml" xmlns:w16cex="http://schemas.microsoft.com/office/word/2018/wordml/cex" xmlns:w16cid="http://schemas.microsoft.com/office/word/2016/wordml/cid" xmlns:w16="http://schemas.microsoft.com/office/word/2018/wordml" xmlns:w16sdtdh="http://schemas.microsoft.com/office/word/2020/wordml/sdtdatahash" xmlns:w16se="http://schemas.microsoft.com/office/word/2015/wordml/symex" xmlns:wpg="http://schemas.microsoft.com/office/word/2010/wordprocessingGroup" xmlns:wpi="http://schemas.microsoft.com/office/word/2010/wordprocessingInk" xmlns:wne="http://schemas.microsoft.com/office/word/2006/wordml" xmlns:wps="http://schemas.microsoft.com/office/word/2010/wordprocessingShape" mc:Ignorable="w14 w15 w16se w16cid w16 w16cex w16sdtdh wp14">
+<w:footnotes xmlns:wpc="http://schemas.microsoft.com/office/word/2010/wordprocessingCanvas" xmlns:cx="http://schemas.microsoft.com/office/drawing/2014/chartex" xmlns:cx1="http://schemas.microsoft.com/office/drawing/2015/9/8/chartex" xmlns:mc="http://schemas.openxmlformats.org/markup-compatibility/2006" xmlns:o="urn:schemas-microsoft-com:office:office" xmlns:r="http://schemas.openxmlformats.org/officeDocument/2006/relationships" xmlns:m="http://schemas.openxmlformats.org/officeDocument/2006/math" xmlns:v="urn:schemas-microsoft-com:vml" xmlns:wp14="http://schemas.microsoft.com/office/word/2010/wordprocessingDrawing" xmlns:wp="http://schemas.openxmlformats.org/drawingml/2006/wordprocessingDrawing" xmlns:w10="urn:schemas-microsoft-com:office:word" xmlns:w="http://schemas.openxmlformats.org/wordprocessingml/2006/main" xmlns:w14="http://schemas.microsoft.com/office/word/2010/wordml" xmlns:w15="http://schemas.microsoft.com/office/word/2012/wordml" xmlns:w16se="http://schemas.microsoft.com/office/word/2015/wordml/symex" xmlns:wpg="http://schemas.microsoft.com/office/word/2010/wordprocessingGroup" xmlns:wpi="http://schemas.microsoft.com/office/word/2010/wordprocessingInk" xmlns:wne="http://schemas.microsoft.com/office/word/2006/wordml" xmlns:wps="http://schemas.microsoft.com/office/word/2010/wordprocessingShape" mc:Ignorable="w14 w15 w16se wp14">
   <w:footnote w:type="separator" w:id="-1">
     <w:p>
       <w:pPr>
@@ -9324,7 +9541,7 @@
 </file>
 
 <file path=word/header1.xml><?xml version="1.0" encoding="utf-8"?>
-<w:hdr xmlns:wpc="http://schemas.microsoft.com/office/word/2010/wordprocessingCanvas" xmlns:cx="http://schemas.microsoft.com/office/drawing/2014/chartex" xmlns:cx1="http://schemas.microsoft.com/office/drawing/2015/9/8/chartex" xmlns:cx2="http://schemas.microsoft.com/office/drawing/2015/10/21/chartex" xmlns:cx3="http://schemas.microsoft.com/office/drawing/2016/5/9/chartex" xmlns:cx4="http://schemas.microsoft.com/office/drawing/2016/5/10/chartex" xmlns:cx5="http://schemas.microsoft.com/office/drawing/2016/5/11/chartex" xmlns:cx6="http://schemas.microsoft.com/office/drawing/2016/5/12/chartex" xmlns:cx7="http://schemas.microsoft.com/office/drawing/2016/5/13/chartex" xmlns:cx8="http://schemas.microsoft.com/office/drawing/2016/5/14/chartex" xmlns:mc="http://schemas.openxmlformats.org/markup-compatibility/2006" xmlns:aink="http://schemas.microsoft.com/office/drawing/2016/ink" xmlns:am3d="http://schemas.microsoft.com/office/drawing/2017/model3d" xmlns:o="urn:schemas-microsoft-com:office:office" xmlns:oel="http://schemas.microsoft.com/office/2019/extlst" xmlns:r="http://schemas.openxmlformats.org/officeDocument/2006/relationships" xmlns:m="http://schemas.openxmlformats.org/officeDocument/2006/math" xmlns:v="urn:schemas-microsoft-com:vml" xmlns:wp14="http://schemas.microsoft.com/office/word/2010/wordprocessingDrawing" xmlns:wp="http://schemas.openxmlformats.org/drawingml/2006/wordprocessingDrawing" xmlns:w10="urn:schemas-microsoft-com:office:word" xmlns:w="http://schemas.openxmlformats.org/wordprocessingml/2006/main" xmlns:w14="http://schemas.microsoft.com/office/word/2010/wordml" xmlns:w15="http://schemas.microsoft.com/office/word/2012/wordml" xmlns:w16cex="http://schemas.microsoft.com/office/word/2018/wordml/cex" xmlns:w16cid="http://schemas.microsoft.com/office/word/2016/wordml/cid" xmlns:w16="http://schemas.microsoft.com/office/word/2018/wordml" xmlns:w16sdtdh="http://schemas.microsoft.com/office/word/2020/wordml/sdtdatahash" xmlns:w16se="http://schemas.microsoft.com/office/word/2015/wordml/symex" xmlns:wpg="http://schemas.microsoft.com/office/word/2010/wordprocessingGroup" xmlns:wpi="http://schemas.microsoft.com/office/word/2010/wordprocessingInk" xmlns:wne="http://schemas.microsoft.com/office/word/2006/wordml" xmlns:wps="http://schemas.microsoft.com/office/word/2010/wordprocessingShape" mc:Ignorable="w14 w15 w16se w16cid w16 w16cex w16sdtdh wp14">
+<w:hdr xmlns:wpc="http://schemas.microsoft.com/office/word/2010/wordprocessingCanvas" xmlns:cx="http://schemas.microsoft.com/office/drawing/2014/chartex" xmlns:cx1="http://schemas.microsoft.com/office/drawing/2015/9/8/chartex" xmlns:mc="http://schemas.openxmlformats.org/markup-compatibility/2006" xmlns:o="urn:schemas-microsoft-com:office:office" xmlns:r="http://schemas.openxmlformats.org/officeDocument/2006/relationships" xmlns:m="http://schemas.openxmlformats.org/officeDocument/2006/math" xmlns:v="urn:schemas-microsoft-com:vml" xmlns:wp14="http://schemas.microsoft.com/office/word/2010/wordprocessingDrawing" xmlns:wp="http://schemas.openxmlformats.org/drawingml/2006/wordprocessingDrawing" xmlns:w10="urn:schemas-microsoft-com:office:word" xmlns:w="http://schemas.openxmlformats.org/wordprocessingml/2006/main" xmlns:w14="http://schemas.microsoft.com/office/word/2010/wordml" xmlns:w15="http://schemas.microsoft.com/office/word/2012/wordml" xmlns:w16se="http://schemas.microsoft.com/office/word/2015/wordml/symex" xmlns:wpg="http://schemas.microsoft.com/office/word/2010/wordprocessingGroup" xmlns:wpi="http://schemas.microsoft.com/office/word/2010/wordprocessingInk" xmlns:wne="http://schemas.microsoft.com/office/word/2006/wordml" xmlns:wps="http://schemas.microsoft.com/office/word/2010/wordprocessingShape" mc:Ignorable="w14 w15 w16se wp14">
   <w:p>
     <w:pPr>
       <w:pStyle w:val="Header"/>
@@ -9337,7 +9554,7 @@
 </file>
 
 <file path=word/styles.xml><?xml version="1.0" encoding="utf-8"?>
-<w:styles xmlns:mc="http://schemas.openxmlformats.org/markup-compatibility/2006" xmlns:r="http://schemas.openxmlformats.org/officeDocument/2006/relationships" xmlns:w="http://schemas.openxmlformats.org/wordprocessingml/2006/main" xmlns:w14="http://schemas.microsoft.com/office/word/2010/wordml" xmlns:w15="http://schemas.microsoft.com/office/word/2012/wordml" xmlns:w16cex="http://schemas.microsoft.com/office/word/2018/wordml/cex" xmlns:w16cid="http://schemas.microsoft.com/office/word/2016/wordml/cid" xmlns:w16="http://schemas.microsoft.com/office/word/2018/wordml" xmlns:w16sdtdh="http://schemas.microsoft.com/office/word/2020/wordml/sdtdatahash" xmlns:w16se="http://schemas.microsoft.com/office/word/2015/wordml/symex" mc:Ignorable="w14 w15 w16se w16cid w16 w16cex w16sdtdh">
+<w:styles xmlns:mc="http://schemas.openxmlformats.org/markup-compatibility/2006" xmlns:r="http://schemas.openxmlformats.org/officeDocument/2006/relationships" xmlns:w="http://schemas.openxmlformats.org/wordprocessingml/2006/main" xmlns:w14="http://schemas.microsoft.com/office/word/2010/wordml" xmlns:w15="http://schemas.microsoft.com/office/word/2012/wordml" xmlns:w16se="http://schemas.microsoft.com/office/word/2015/wordml/symex" mc:Ignorable="w14 w15 w16se">
   <w:docDefaults>
     <w:rPrDefault>
       <w:rPr>
@@ -9347,7 +9564,7 @@
     </w:rPrDefault>
     <w:pPrDefault/>
   </w:docDefaults>
-  <w:latentStyles w:defLockedState="0" w:defUIPriority="99" w:defSemiHidden="0" w:defUnhideWhenUsed="0" w:defQFormat="0" w:count="376">
+  <w:latentStyles w:defLockedState="0" w:defUIPriority="99" w:defSemiHidden="0" w:defUnhideWhenUsed="0" w:defQFormat="0" w:count="371">
     <w:lsdException w:name="Normal" w:uiPriority="0" w:qFormat="1"/>
     <w:lsdException w:name="heading 1" w:uiPriority="9" w:qFormat="1"/>
     <w:lsdException w:name="heading 2" w:semiHidden="1" w:uiPriority="9" w:unhideWhenUsed="1" w:qFormat="1"/>
@@ -9453,6 +9670,7 @@
     <w:lsdException w:name="HTML Sample" w:semiHidden="1" w:unhideWhenUsed="1"/>
     <w:lsdException w:name="HTML Typewriter" w:semiHidden="1" w:unhideWhenUsed="1"/>
     <w:lsdException w:name="HTML Variable" w:semiHidden="1" w:unhideWhenUsed="1"/>
+    <w:lsdException w:name="Normal Table" w:semiHidden="1" w:unhideWhenUsed="1"/>
     <w:lsdException w:name="annotation subject" w:semiHidden="1" w:unhideWhenUsed="1"/>
     <w:lsdException w:name="No List" w:semiHidden="1" w:unhideWhenUsed="1"/>
     <w:lsdException w:name="Outline List 1" w:semiHidden="1" w:unhideWhenUsed="1"/>
@@ -9495,8 +9713,11 @@
     <w:lsdException w:name="Table Contemporary" w:semiHidden="1" w:unhideWhenUsed="1"/>
     <w:lsdException w:name="Table Elegant" w:semiHidden="1" w:unhideWhenUsed="1"/>
     <w:lsdException w:name="Table Professional" w:semiHidden="1" w:unhideWhenUsed="1"/>
+    <w:lsdException w:name="Table Subtle 1" w:semiHidden="1" w:unhideWhenUsed="1"/>
     <w:lsdException w:name="Table Subtle 2" w:semiHidden="1" w:unhideWhenUsed="1"/>
     <w:lsdException w:name="Table Web 1" w:semiHidden="1" w:unhideWhenUsed="1"/>
+    <w:lsdException w:name="Table Web 2" w:semiHidden="1" w:unhideWhenUsed="1"/>
+    <w:lsdException w:name="Table Web 3" w:semiHidden="1" w:unhideWhenUsed="1"/>
     <w:lsdException w:name="Balloon Text" w:semiHidden="1" w:unhideWhenUsed="1"/>
     <w:lsdException w:name="Table Grid" w:uiPriority="59"/>
     <w:lsdException w:name="Table Theme" w:semiHidden="1" w:unhideWhenUsed="1"/>
@@ -9715,11 +9936,6 @@
     <w:lsdException w:name="List Table 5 Dark Accent 6" w:uiPriority="50"/>
     <w:lsdException w:name="List Table 6 Colorful Accent 6" w:uiPriority="51"/>
     <w:lsdException w:name="List Table 7 Colorful Accent 6" w:uiPriority="52"/>
-    <w:lsdException w:name="Mention" w:semiHidden="1" w:unhideWhenUsed="1"/>
-    <w:lsdException w:name="Smart Hyperlink" w:semiHidden="1" w:unhideWhenUsed="1"/>
-    <w:lsdException w:name="Hashtag" w:semiHidden="1" w:unhideWhenUsed="1"/>
-    <w:lsdException w:name="Unresolved Mention" w:semiHidden="1" w:unhideWhenUsed="1"/>
-    <w:lsdException w:name="Smart Link" w:semiHidden="1" w:unhideWhenUsed="1"/>
   </w:latentStyles>
   <w:style w:type="paragraph" w:default="1" w:styleId="Normal">
     <w:name w:val="Normal"/>
@@ -10137,7 +10353,7 @@
 </file>
 
 <file path=customXml/itemProps1.xml><?xml version="1.0" encoding="utf-8"?>
-<ds:datastoreItem xmlns:ds="http://schemas.openxmlformats.org/officeDocument/2006/customXml" ds:itemID="{931AEAC9-F704-4B6F-8280-B65C22C6BC4D}">
+<ds:datastoreItem xmlns:ds="http://schemas.openxmlformats.org/officeDocument/2006/customXml" ds:itemID="{EB55302C-D930-46B7-B672-A8C9A652B523}">
   <ds:schemaRefs>
     <ds:schemaRef ds:uri="http://schemas.openxmlformats.org/officeDocument/2006/bibliography"/>
   </ds:schemaRefs>

--- a/TS-Padam/TS-2.3/TS 2.3 Sanskrit Pada Paatam Corrections.docx
+++ b/TS-Padam/TS-2.3/TS 2.3 Sanskrit Pada Paatam Corrections.docx
@@ -1,6 +1,6 @@
 
 <file path=word/document.xml><?xml version="1.0" encoding="utf-8"?>
-<w:document xmlns:wpc="http://schemas.microsoft.com/office/word/2010/wordprocessingCanvas" xmlns:cx="http://schemas.microsoft.com/office/drawing/2014/chartex" xmlns:cx1="http://schemas.microsoft.com/office/drawing/2015/9/8/chartex" xmlns:mc="http://schemas.openxmlformats.org/markup-compatibility/2006" xmlns:o="urn:schemas-microsoft-com:office:office" xmlns:r="http://schemas.openxmlformats.org/officeDocument/2006/relationships" xmlns:m="http://schemas.openxmlformats.org/officeDocument/2006/math" xmlns:v="urn:schemas-microsoft-com:vml" xmlns:wp14="http://schemas.microsoft.com/office/word/2010/wordprocessingDrawing" xmlns:wp="http://schemas.openxmlformats.org/drawingml/2006/wordprocessingDrawing" xmlns:w10="urn:schemas-microsoft-com:office:word" xmlns:w="http://schemas.openxmlformats.org/wordprocessingml/2006/main" xmlns:w14="http://schemas.microsoft.com/office/word/2010/wordml" xmlns:w15="http://schemas.microsoft.com/office/word/2012/wordml" xmlns:w16se="http://schemas.microsoft.com/office/word/2015/wordml/symex" xmlns:wpg="http://schemas.microsoft.com/office/word/2010/wordprocessingGroup" xmlns:wpi="http://schemas.microsoft.com/office/word/2010/wordprocessingInk" xmlns:wne="http://schemas.microsoft.com/office/word/2006/wordml" xmlns:wps="http://schemas.microsoft.com/office/word/2010/wordprocessingShape" mc:Ignorable="w14 w15 w16se wp14">
+<w:document xmlns:wpc="http://schemas.microsoft.com/office/word/2010/wordprocessingCanvas" xmlns:cx="http://schemas.microsoft.com/office/drawing/2014/chartex" xmlns:cx1="http://schemas.microsoft.com/office/drawing/2015/9/8/chartex" xmlns:cx2="http://schemas.microsoft.com/office/drawing/2015/10/21/chartex" xmlns:cx3="http://schemas.microsoft.com/office/drawing/2016/5/9/chartex" xmlns:cx4="http://schemas.microsoft.com/office/drawing/2016/5/10/chartex" xmlns:cx5="http://schemas.microsoft.com/office/drawing/2016/5/11/chartex" xmlns:cx6="http://schemas.microsoft.com/office/drawing/2016/5/12/chartex" xmlns:cx7="http://schemas.microsoft.com/office/drawing/2016/5/13/chartex" xmlns:cx8="http://schemas.microsoft.com/office/drawing/2016/5/14/chartex" xmlns:mc="http://schemas.openxmlformats.org/markup-compatibility/2006" xmlns:aink="http://schemas.microsoft.com/office/drawing/2016/ink" xmlns:am3d="http://schemas.microsoft.com/office/drawing/2017/model3d" xmlns:o="urn:schemas-microsoft-com:office:office" xmlns:oel="http://schemas.microsoft.com/office/2019/extlst" xmlns:r="http://schemas.openxmlformats.org/officeDocument/2006/relationships" xmlns:m="http://schemas.openxmlformats.org/officeDocument/2006/math" xmlns:v="urn:schemas-microsoft-com:vml" xmlns:wp14="http://schemas.microsoft.com/office/word/2010/wordprocessingDrawing" xmlns:wp="http://schemas.openxmlformats.org/drawingml/2006/wordprocessingDrawing" xmlns:w10="urn:schemas-microsoft-com:office:word" xmlns:w="http://schemas.openxmlformats.org/wordprocessingml/2006/main" xmlns:w14="http://schemas.microsoft.com/office/word/2010/wordml" xmlns:w15="http://schemas.microsoft.com/office/word/2012/wordml" xmlns:w16cex="http://schemas.microsoft.com/office/word/2018/wordml/cex" xmlns:w16cid="http://schemas.microsoft.com/office/word/2016/wordml/cid" xmlns:w16="http://schemas.microsoft.com/office/word/2018/wordml" xmlns:w16sdtdh="http://schemas.microsoft.com/office/word/2020/wordml/sdtdatahash" xmlns:w16se="http://schemas.microsoft.com/office/word/2015/wordml/symex" xmlns:wpg="http://schemas.microsoft.com/office/word/2010/wordprocessingGroup" xmlns:wpi="http://schemas.microsoft.com/office/word/2010/wordprocessingInk" xmlns:wne="http://schemas.microsoft.com/office/word/2006/wordml" xmlns:wps="http://schemas.microsoft.com/office/word/2010/wordprocessingShape" mc:Ignorable="w14 w15 w16se w16cid w16 w16cex w16sdtdh wp14">
   <w:body>
     <w:p>
       <w:pPr>
@@ -71,9 +71,8 @@
           <w:szCs w:val="32"/>
           <w:u w:val="single"/>
         </w:rPr>
-        <w:t xml:space="preserve">Observed </w:t>
+        <w:t xml:space="preserve">Observed till </w:t>
       </w:r>
-      <w:proofErr w:type="gramStart"/>
       <w:r>
         <w:rPr>
           <w:b/>
@@ -82,20 +81,8 @@
           <w:szCs w:val="32"/>
           <w:u w:val="single"/>
         </w:rPr>
-        <w:t xml:space="preserve">till </w:t>
+        <w:t>31st Oct 2022</w:t>
       </w:r>
-      <w:r>
-        <w:rPr>
-          <w:b/>
-          <w:bCs/>
-          <w:sz w:val="32"/>
-          <w:szCs w:val="32"/>
-          <w:highlight w:val="red"/>
-          <w:u w:val="single"/>
-        </w:rPr>
-        <w:t>????</w:t>
-      </w:r>
-      <w:proofErr w:type="gramEnd"/>
     </w:p>
     <w:p>
       <w:pPr>
@@ -416,7 +403,6 @@
                 <w:lang w:bidi="ta-IN"/>
               </w:rPr>
             </w:pPr>
-            <w:proofErr w:type="spellStart"/>
             <w:r>
               <w:rPr>
                 <w:rFonts w:ascii="BRH Devanagari Extra" w:hAnsi="BRH Devanagari Extra" w:cs="BRH Devanagari Extra"/>
@@ -425,31 +411,21 @@
               </w:rPr>
               <w:t>cÉ</w:t>
             </w:r>
-            <w:proofErr w:type="spellEnd"/>
-            <w:r>
-              <w:rPr>
-                <w:rFonts w:ascii="BRH Malayalam Extra" w:hAnsi="BRH Malayalam Extra" w:cs="BRH Devanagari Extra"/>
-                <w:sz w:val="34"/>
-                <w:szCs w:val="40"/>
-              </w:rPr>
-              <w:t>–</w:t>
-            </w:r>
-            <w:r>
-              <w:rPr>
-                <w:rFonts w:ascii="BRH Devanagari Extra" w:hAnsi="BRH Devanagari Extra" w:cs="BRH Devanagari Extra"/>
-                <w:sz w:val="40"/>
-                <w:szCs w:val="40"/>
-              </w:rPr>
-              <w:t xml:space="preserve">ÂÇ </w:t>
-            </w:r>
-            <w:proofErr w:type="spellStart"/>
-            <w:r>
-              <w:rPr>
-                <w:rFonts w:ascii="BRH Devanagari Extra" w:hAnsi="BRH Devanagari Extra" w:cs="BRH Devanagari Extra"/>
-                <w:sz w:val="40"/>
-                <w:szCs w:val="40"/>
-              </w:rPr>
-              <w:t>ÌlÉuÉïþ</w:t>
+            <w:r>
+              <w:rPr>
+                <w:rFonts w:ascii="BRH Malayalam Extra" w:hAnsi="BRH Malayalam Extra" w:cs="BRH Devanagari Extra"/>
+                <w:sz w:val="34"/>
+                <w:szCs w:val="40"/>
+              </w:rPr>
+              <w:t>–</w:t>
+            </w:r>
+            <w:r>
+              <w:rPr>
+                <w:rFonts w:ascii="BRH Devanagari Extra" w:hAnsi="BRH Devanagari Extra" w:cs="BRH Devanagari Extra"/>
+                <w:sz w:val="40"/>
+                <w:szCs w:val="40"/>
+              </w:rPr>
+              <w:t>ÂÇ ÌlÉuÉïþ</w:t>
             </w:r>
             <w:r>
               <w:rPr>
@@ -468,7 +444,6 @@
               </w:rPr>
               <w:t>jÉç</w:t>
             </w:r>
-            <w:proofErr w:type="spellEnd"/>
           </w:p>
         </w:tc>
         <w:tc>
@@ -492,7 +467,6 @@
                 <w:lang w:bidi="ta-IN"/>
               </w:rPr>
             </w:pPr>
-            <w:proofErr w:type="spellStart"/>
             <w:r>
               <w:rPr>
                 <w:rFonts w:ascii="BRH Devanagari Extra" w:hAnsi="BRH Devanagari Extra" w:cs="BRH Devanagari Extra"/>
@@ -501,31 +475,21 @@
               </w:rPr>
               <w:t>cÉ</w:t>
             </w:r>
-            <w:proofErr w:type="spellEnd"/>
-            <w:r>
-              <w:rPr>
-                <w:rFonts w:ascii="BRH Malayalam Extra" w:hAnsi="BRH Malayalam Extra" w:cs="BRH Devanagari Extra"/>
-                <w:sz w:val="34"/>
-                <w:szCs w:val="40"/>
-              </w:rPr>
-              <w:t>–</w:t>
-            </w:r>
-            <w:r>
-              <w:rPr>
-                <w:rFonts w:ascii="BRH Devanagari Extra" w:hAnsi="BRH Devanagari Extra" w:cs="BRH Devanagari Extra"/>
-                <w:sz w:val="40"/>
-                <w:szCs w:val="40"/>
-              </w:rPr>
-              <w:t xml:space="preserve">ÂÇ </w:t>
-            </w:r>
-            <w:proofErr w:type="spellStart"/>
-            <w:r>
-              <w:rPr>
-                <w:rFonts w:ascii="BRH Devanagari Extra" w:hAnsi="BRH Devanagari Extra" w:cs="BRH Devanagari Extra"/>
-                <w:sz w:val="40"/>
-                <w:szCs w:val="40"/>
-              </w:rPr>
-              <w:t>ÌlÉuÉïþ</w:t>
+            <w:r>
+              <w:rPr>
+                <w:rFonts w:ascii="BRH Malayalam Extra" w:hAnsi="BRH Malayalam Extra" w:cs="BRH Devanagari Extra"/>
+                <w:sz w:val="34"/>
+                <w:szCs w:val="40"/>
+              </w:rPr>
+              <w:t>–</w:t>
+            </w:r>
+            <w:r>
+              <w:rPr>
+                <w:rFonts w:ascii="BRH Devanagari Extra" w:hAnsi="BRH Devanagari Extra" w:cs="BRH Devanagari Extra"/>
+                <w:sz w:val="40"/>
+                <w:szCs w:val="40"/>
+              </w:rPr>
+              <w:t>ÂÇ ÌlÉuÉïþ</w:t>
             </w:r>
             <w:r>
               <w:rPr>
@@ -544,7 +508,6 @@
               </w:rPr>
               <w:t>jÉç</w:t>
             </w:r>
-            <w:proofErr w:type="spellEnd"/>
           </w:p>
         </w:tc>
       </w:tr>
@@ -611,20 +574,8 @@
                 <w:szCs w:val="28"/>
                 <w:lang w:bidi="ta-IN"/>
               </w:rPr>
-              <w:t xml:space="preserve">- </w:t>
-            </w:r>
-            <w:proofErr w:type="spellStart"/>
-            <w:r>
-              <w:rPr>
-                <w:rFonts w:cs="Latha"/>
-                <w:b/>
-                <w:sz w:val="28"/>
-                <w:szCs w:val="28"/>
-                <w:lang w:bidi="ta-IN"/>
-              </w:rPr>
-              <w:t>Vaakyam</w:t>
-            </w:r>
-            <w:proofErr w:type="spellEnd"/>
+              <w:t>- Vaakyam</w:t>
+            </w:r>
           </w:p>
           <w:p>
             <w:pPr>
@@ -679,27 +630,15 @@
                 <w:lang w:bidi="ta-IN"/>
               </w:rPr>
             </w:pPr>
-            <w:proofErr w:type="spellStart"/>
-            <w:r>
-              <w:rPr>
-                <w:rFonts w:cs="Latha"/>
-                <w:b/>
-                <w:sz w:val="28"/>
-                <w:szCs w:val="28"/>
-                <w:lang w:bidi="ta-IN"/>
-              </w:rPr>
-              <w:t>Panchaati</w:t>
-            </w:r>
-            <w:proofErr w:type="spellEnd"/>
-            <w:r>
-              <w:rPr>
-                <w:rFonts w:cs="Latha"/>
-                <w:b/>
-                <w:sz w:val="28"/>
-                <w:szCs w:val="28"/>
-                <w:lang w:bidi="ta-IN"/>
-              </w:rPr>
-              <w:t xml:space="preserve">  No. </w:t>
+            <w:r>
+              <w:rPr>
+                <w:rFonts w:cs="Latha"/>
+                <w:b/>
+                <w:sz w:val="28"/>
+                <w:szCs w:val="28"/>
+                <w:lang w:bidi="ta-IN"/>
+              </w:rPr>
+              <w:t xml:space="preserve">Panchaati  No. </w:t>
             </w:r>
             <w:r>
               <w:rPr>
@@ -733,7 +672,6 @@
                 <w:szCs w:val="40"/>
               </w:rPr>
             </w:pPr>
-            <w:proofErr w:type="spellStart"/>
             <w:r>
               <w:rPr>
                 <w:rFonts w:ascii="BRH Devanagari Extra" w:hAnsi="BRH Devanagari Extra" w:cs="BRH Devanagari Extra"/>
@@ -751,7 +689,6 @@
               </w:rPr>
               <w:t>qÉ</w:t>
             </w:r>
-            <w:proofErr w:type="spellEnd"/>
             <w:r>
               <w:rPr>
                 <w:rFonts w:ascii="BRH Malayalam Extra" w:hAnsi="BRH Malayalam Extra" w:cs="BRH Devanagari Extra"/>
@@ -761,7 +698,6 @@
               </w:rPr>
               <w:t>–</w:t>
             </w:r>
-            <w:proofErr w:type="spellStart"/>
             <w:r>
               <w:rPr>
                 <w:rFonts w:ascii="BRH Devanagari Extra" w:hAnsi="BRH Devanagari Extra" w:cs="BRH Devanagari Extra"/>
@@ -770,51 +706,22 @@
               </w:rPr>
               <w:t>mÉÏjÉålÉþSïèkrÉiÉå</w:t>
             </w:r>
-            <w:proofErr w:type="spellEnd"/>
-            <w:r>
-              <w:rPr>
-                <w:rFonts w:ascii="BRH Malayalam Extra" w:hAnsi="BRH Malayalam Extra" w:cs="BRH Devanagari Extra"/>
-                <w:sz w:val="34"/>
-                <w:szCs w:val="40"/>
-              </w:rPr>
-              <w:t>–</w:t>
-            </w:r>
-            <w:r>
-              <w:rPr>
-                <w:rFonts w:ascii="BRH Devanagari Extra" w:hAnsi="BRH Devanagari Extra" w:cs="BRH Devanagari Extra"/>
-                <w:sz w:val="40"/>
-                <w:szCs w:val="40"/>
-              </w:rPr>
-              <w:t xml:space="preserve"> </w:t>
-            </w:r>
-            <w:proofErr w:type="spellStart"/>
-            <w:r>
-              <w:rPr>
-                <w:rFonts w:ascii="BRH Devanagari Extra" w:hAnsi="BRH Devanagari Extra" w:cs="BRH Devanagari Extra"/>
-                <w:sz w:val="40"/>
-                <w:szCs w:val="40"/>
-              </w:rPr>
-              <w:t>rÉÈ</w:t>
-            </w:r>
-            <w:proofErr w:type="spellEnd"/>
-            <w:r>
-              <w:rPr>
-                <w:rFonts w:ascii="BRH Devanagari Extra" w:hAnsi="BRH Devanagari Extra" w:cs="BRH Devanagari Extra"/>
-                <w:sz w:val="40"/>
-                <w:szCs w:val="40"/>
-              </w:rPr>
-              <w:t xml:space="preserve"> </w:t>
-            </w:r>
-            <w:proofErr w:type="spellStart"/>
-            <w:r>
-              <w:rPr>
-                <w:rFonts w:ascii="BRH Devanagari Extra" w:hAnsi="BRH Devanagari Extra" w:cs="BRH Devanagari Extra"/>
-                <w:sz w:val="40"/>
-                <w:szCs w:val="40"/>
-              </w:rPr>
-              <w:t>xÉÉåqÉ</w:t>
-            </w:r>
-            <w:proofErr w:type="spellEnd"/>
+            <w:r>
+              <w:rPr>
+                <w:rFonts w:ascii="BRH Malayalam Extra" w:hAnsi="BRH Malayalam Extra" w:cs="BRH Devanagari Extra"/>
+                <w:sz w:val="34"/>
+                <w:szCs w:val="40"/>
+              </w:rPr>
+              <w:t>–</w:t>
+            </w:r>
+            <w:r>
+              <w:rPr>
+                <w:rFonts w:ascii="BRH Devanagari Extra" w:hAnsi="BRH Devanagari Extra" w:cs="BRH Devanagari Extra"/>
+                <w:sz w:val="40"/>
+                <w:szCs w:val="40"/>
+              </w:rPr>
+              <w:t xml:space="preserve"> rÉÈ xÉÉåqÉ</w:t>
+            </w:r>
             <w:r>
               <w:rPr>
                 <w:rFonts w:ascii="BRH Malayalam Extra" w:hAnsi="BRH Malayalam Extra" w:cs="BRH Devanagari Extra"/>
@@ -853,7 +760,6 @@
                 <w:szCs w:val="40"/>
               </w:rPr>
             </w:pPr>
-            <w:proofErr w:type="spellStart"/>
             <w:r>
               <w:rPr>
                 <w:rFonts w:ascii="BRH Devanagari Extra" w:hAnsi="BRH Devanagari Extra" w:cs="BRH Devanagari Extra"/>
@@ -871,18 +777,14 @@
               </w:rPr>
               <w:t>mÉÏ</w:t>
             </w:r>
-            <w:bookmarkStart w:id="0" w:name="_GoBack"/>
-            <w:bookmarkEnd w:id="0"/>
-            <w:proofErr w:type="spellEnd"/>
-            <w:r>
-              <w:rPr>
-                <w:rFonts w:ascii="BRH Malayalam Extra" w:hAnsi="BRH Malayalam Extra" w:cs="BRH Devanagari Extra"/>
-                <w:sz w:val="34"/>
-                <w:szCs w:val="40"/>
-              </w:rPr>
-              <w:t>–</w:t>
-            </w:r>
-            <w:proofErr w:type="spellStart"/>
+            <w:r>
+              <w:rPr>
+                <w:rFonts w:ascii="BRH Malayalam Extra" w:hAnsi="BRH Malayalam Extra" w:cs="BRH Devanagari Extra"/>
+                <w:sz w:val="34"/>
+                <w:szCs w:val="40"/>
+              </w:rPr>
+              <w:t>–</w:t>
+            </w:r>
             <w:r>
               <w:rPr>
                 <w:rFonts w:ascii="BRH Devanagari Extra" w:hAnsi="BRH Devanagari Extra" w:cs="BRH Devanagari Extra"/>
@@ -891,51 +793,22 @@
               </w:rPr>
               <w:t>jÉålÉþSïèkrÉiÉå</w:t>
             </w:r>
-            <w:proofErr w:type="spellEnd"/>
-            <w:r>
-              <w:rPr>
-                <w:rFonts w:ascii="BRH Malayalam Extra" w:hAnsi="BRH Malayalam Extra" w:cs="BRH Devanagari Extra"/>
-                <w:sz w:val="34"/>
-                <w:szCs w:val="40"/>
-              </w:rPr>
-              <w:t>–</w:t>
-            </w:r>
-            <w:r>
-              <w:rPr>
-                <w:rFonts w:ascii="BRH Devanagari Extra" w:hAnsi="BRH Devanagari Extra" w:cs="BRH Devanagari Extra"/>
-                <w:sz w:val="40"/>
-                <w:szCs w:val="40"/>
-              </w:rPr>
-              <w:t xml:space="preserve"> </w:t>
-            </w:r>
-            <w:proofErr w:type="spellStart"/>
-            <w:r>
-              <w:rPr>
-                <w:rFonts w:ascii="BRH Devanagari Extra" w:hAnsi="BRH Devanagari Extra" w:cs="BRH Devanagari Extra"/>
-                <w:sz w:val="40"/>
-                <w:szCs w:val="40"/>
-              </w:rPr>
-              <w:t>rÉÈ</w:t>
-            </w:r>
-            <w:proofErr w:type="spellEnd"/>
-            <w:r>
-              <w:rPr>
-                <w:rFonts w:ascii="BRH Devanagari Extra" w:hAnsi="BRH Devanagari Extra" w:cs="BRH Devanagari Extra"/>
-                <w:sz w:val="40"/>
-                <w:szCs w:val="40"/>
-              </w:rPr>
-              <w:t xml:space="preserve"> </w:t>
-            </w:r>
-            <w:proofErr w:type="spellStart"/>
-            <w:r>
-              <w:rPr>
-                <w:rFonts w:ascii="BRH Devanagari Extra" w:hAnsi="BRH Devanagari Extra" w:cs="BRH Devanagari Extra"/>
-                <w:sz w:val="40"/>
-                <w:szCs w:val="40"/>
-              </w:rPr>
-              <w:t>xÉÉåqÉ</w:t>
-            </w:r>
-            <w:proofErr w:type="spellEnd"/>
+            <w:r>
+              <w:rPr>
+                <w:rFonts w:ascii="BRH Malayalam Extra" w:hAnsi="BRH Malayalam Extra" w:cs="BRH Devanagari Extra"/>
+                <w:sz w:val="34"/>
+                <w:szCs w:val="40"/>
+              </w:rPr>
+              <w:t>–</w:t>
+            </w:r>
+            <w:r>
+              <w:rPr>
+                <w:rFonts w:ascii="BRH Devanagari Extra" w:hAnsi="BRH Devanagari Extra" w:cs="BRH Devanagari Extra"/>
+                <w:sz w:val="40"/>
+                <w:szCs w:val="40"/>
+              </w:rPr>
+              <w:t xml:space="preserve"> rÉÈ xÉÉåqÉ</w:t>
+            </w:r>
             <w:r>
               <w:rPr>
                 <w:rFonts w:ascii="BRH Malayalam Extra" w:hAnsi="BRH Malayalam Extra" w:cs="BRH Devanagari Extra"/>
@@ -967,6 +840,16 @@
           <w:u w:val="single"/>
         </w:rPr>
       </w:pPr>
+      <w:r>
+        <w:rPr>
+          <w:b/>
+          <w:bCs/>
+          <w:sz w:val="32"/>
+          <w:szCs w:val="32"/>
+          <w:u w:val="single"/>
+        </w:rPr>
+        <w:t>=============</w:t>
+      </w:r>
     </w:p>
     <w:p>
       <w:pPr>
@@ -1533,30 +1416,6 @@
           <w:u w:val="single"/>
         </w:rPr>
       </w:pPr>
-    </w:p>
-    <w:p>
-      <w:pPr>
-        <w:jc w:val="center"/>
-        <w:rPr>
-          <w:b/>
-          <w:bCs/>
-          <w:sz w:val="32"/>
-          <w:szCs w:val="32"/>
-          <w:u w:val="single"/>
-        </w:rPr>
-      </w:pPr>
-    </w:p>
-    <w:p>
-      <w:pPr>
-        <w:jc w:val="center"/>
-        <w:rPr>
-          <w:b/>
-          <w:bCs/>
-          <w:sz w:val="32"/>
-          <w:szCs w:val="32"/>
-          <w:u w:val="single"/>
-        </w:rPr>
-      </w:pPr>
       <w:r>
         <w:rPr>
           <w:b/>
@@ -1565,6 +1424,7 @@
           <w:szCs w:val="32"/>
           <w:u w:val="single"/>
         </w:rPr>
+        <w:lastRenderedPageBreak/>
         <w:t xml:space="preserve">TS Pada Paatam – TS 2.3 Sanskrit </w:t>
       </w:r>
       <w:r>
@@ -1876,7 +1736,6 @@
                 <w:szCs w:val="40"/>
               </w:rPr>
             </w:pPr>
-            <w:proofErr w:type="spellStart"/>
             <w:r>
               <w:rPr>
                 <w:rFonts w:ascii="BRH Devanagari Extra" w:hAnsi="BRH Devanagari Extra" w:cs="BRH Devanagari Extra"/>
@@ -1885,16 +1744,14 @@
               </w:rPr>
               <w:t>zÉ</w:t>
             </w:r>
-            <w:proofErr w:type="spellEnd"/>
-            <w:r>
-              <w:rPr>
-                <w:rFonts w:ascii="BRH Malayalam Extra" w:hAnsi="BRH Malayalam Extra" w:cs="BRH Devanagari Extra"/>
-                <w:sz w:val="34"/>
-                <w:szCs w:val="40"/>
-              </w:rPr>
-              <w:t>–</w:t>
-            </w:r>
-            <w:proofErr w:type="spellStart"/>
+            <w:r>
+              <w:rPr>
+                <w:rFonts w:ascii="BRH Malayalam Extra" w:hAnsi="BRH Malayalam Extra" w:cs="BRH Devanagari Extra"/>
+                <w:sz w:val="34"/>
+                <w:szCs w:val="40"/>
+              </w:rPr>
+              <w:t>–</w:t>
+            </w:r>
             <w:r>
               <w:rPr>
                 <w:rFonts w:ascii="BRH Devanagari Extra" w:hAnsi="BRH Devanagari Extra" w:cs="BRH Devanagari Extra"/>
@@ -1903,32 +1760,21 @@
               </w:rPr>
               <w:t>iÉM×üþwhÉsÉÉ</w:t>
             </w:r>
-            <w:proofErr w:type="spellEnd"/>
-            <w:r>
-              <w:rPr>
-                <w:rFonts w:ascii="BRH Malayalam Extra" w:hAnsi="BRH Malayalam Extra" w:cs="BRH Devanagari Extra"/>
-                <w:sz w:val="34"/>
-                <w:szCs w:val="40"/>
-              </w:rPr>
-              <w:t>–</w:t>
-            </w:r>
-            <w:proofErr w:type="spellStart"/>
-            <w:r>
-              <w:rPr>
-                <w:rFonts w:ascii="BRH Devanagari Extra" w:hAnsi="BRH Devanagari Extra" w:cs="BRH Devanagari Extra"/>
-                <w:sz w:val="40"/>
-                <w:szCs w:val="40"/>
-              </w:rPr>
-              <w:t>ÍqÉÌiÉþ</w:t>
-            </w:r>
-            <w:proofErr w:type="spellEnd"/>
-            <w:r>
-              <w:rPr>
-                <w:rFonts w:ascii="BRH Devanagari Extra" w:hAnsi="BRH Devanagari Extra" w:cs="BRH Devanagari Extra"/>
-                <w:sz w:val="40"/>
-                <w:szCs w:val="40"/>
-              </w:rPr>
-              <w:t xml:space="preserve"> </w:t>
+            <w:r>
+              <w:rPr>
+                <w:rFonts w:ascii="BRH Malayalam Extra" w:hAnsi="BRH Malayalam Extra" w:cs="BRH Devanagari Extra"/>
+                <w:sz w:val="34"/>
+                <w:szCs w:val="40"/>
+              </w:rPr>
+              <w:t>–</w:t>
+            </w:r>
+            <w:r>
+              <w:rPr>
+                <w:rFonts w:ascii="BRH Devanagari Extra" w:hAnsi="BRH Devanagari Extra" w:cs="BRH Devanagari Extra"/>
+                <w:sz w:val="40"/>
+                <w:szCs w:val="40"/>
+              </w:rPr>
+              <w:t xml:space="preserve">ÍqÉÌiÉþ </w:t>
             </w:r>
           </w:p>
           <w:p>
@@ -1941,7 +1787,6 @@
                 <w:szCs w:val="40"/>
               </w:rPr>
             </w:pPr>
-            <w:proofErr w:type="spellStart"/>
             <w:r>
               <w:rPr>
                 <w:rFonts w:ascii="BRH Devanagari Extra" w:hAnsi="BRH Devanagari Extra" w:cs="BRH Devanagari Extra"/>
@@ -1950,52 +1795,30 @@
               </w:rPr>
               <w:t>zÉ</w:t>
             </w:r>
-            <w:proofErr w:type="spellEnd"/>
-            <w:r>
-              <w:rPr>
-                <w:rFonts w:ascii="BRH Malayalam Extra" w:hAnsi="BRH Malayalam Extra" w:cs="BRH Devanagari Extra"/>
-                <w:sz w:val="34"/>
-                <w:szCs w:val="40"/>
-              </w:rPr>
-              <w:t>–</w:t>
-            </w:r>
-            <w:proofErr w:type="spellStart"/>
-            <w:r>
-              <w:rPr>
-                <w:rFonts w:ascii="BRH Devanagari Extra" w:hAnsi="BRH Devanagari Extra" w:cs="BRH Devanagari Extra"/>
-                <w:sz w:val="40"/>
-                <w:szCs w:val="40"/>
-              </w:rPr>
-              <w:t>iÉ</w:t>
-            </w:r>
-            <w:proofErr w:type="spellEnd"/>
-            <w:r>
-              <w:rPr>
-                <w:rFonts w:ascii="BRH Devanagari Extra" w:hAnsi="BRH Devanagari Extra" w:cs="BRH Devanagari Extra"/>
-                <w:sz w:val="40"/>
-                <w:szCs w:val="40"/>
-              </w:rPr>
-              <w:t xml:space="preserve"> - </w:t>
-            </w:r>
-            <w:proofErr w:type="spellStart"/>
-            <w:r>
-              <w:rPr>
-                <w:rFonts w:ascii="BRH Devanagari Extra" w:hAnsi="BRH Devanagari Extra" w:cs="BRH Devanagari Extra"/>
-                <w:sz w:val="40"/>
-                <w:szCs w:val="40"/>
-              </w:rPr>
-              <w:t>M×ü</w:t>
-            </w:r>
-            <w:proofErr w:type="spellEnd"/>
-            <w:r>
-              <w:rPr>
-                <w:rFonts w:ascii="BRH Malayalam Extra" w:hAnsi="BRH Malayalam Extra" w:cs="BRH Devanagari Extra"/>
-                <w:sz w:val="34"/>
-                <w:szCs w:val="40"/>
-              </w:rPr>
-              <w:t>–</w:t>
-            </w:r>
-            <w:proofErr w:type="spellStart"/>
+            <w:r>
+              <w:rPr>
+                <w:rFonts w:ascii="BRH Malayalam Extra" w:hAnsi="BRH Malayalam Extra" w:cs="BRH Devanagari Extra"/>
+                <w:sz w:val="34"/>
+                <w:szCs w:val="40"/>
+              </w:rPr>
+              <w:t>–</w:t>
+            </w:r>
+            <w:r>
+              <w:rPr>
+                <w:rFonts w:ascii="BRH Devanagari Extra" w:hAnsi="BRH Devanagari Extra" w:cs="BRH Devanagari Extra"/>
+                <w:sz w:val="40"/>
+                <w:szCs w:val="40"/>
+              </w:rPr>
+              <w:t>iÉ - M×ü</w:t>
+            </w:r>
+            <w:r>
+              <w:rPr>
+                <w:rFonts w:ascii="BRH Malayalam Extra" w:hAnsi="BRH Malayalam Extra" w:cs="BRH Devanagari Extra"/>
+                <w:sz w:val="34"/>
+                <w:szCs w:val="40"/>
+              </w:rPr>
+              <w:t>–</w:t>
+            </w:r>
             <w:r>
               <w:rPr>
                 <w:rFonts w:ascii="BRH Devanagari Extra" w:hAnsi="BRH Devanagari Extra" w:cs="BRH Devanagari Extra"/>
@@ -2005,16 +1828,14 @@
               </w:rPr>
               <w:t>whÉÉ</w:t>
             </w:r>
-            <w:proofErr w:type="spellEnd"/>
-            <w:r>
-              <w:rPr>
-                <w:rFonts w:ascii="BRH Malayalam Extra" w:hAnsi="BRH Malayalam Extra" w:cs="BRH Devanagari Extra"/>
-                <w:sz w:val="34"/>
-                <w:szCs w:val="40"/>
-              </w:rPr>
-              <w:t>–</w:t>
-            </w:r>
-            <w:proofErr w:type="spellStart"/>
+            <w:r>
+              <w:rPr>
+                <w:rFonts w:ascii="BRH Malayalam Extra" w:hAnsi="BRH Malayalam Extra" w:cs="BRH Devanagari Extra"/>
+                <w:sz w:val="34"/>
+                <w:szCs w:val="40"/>
+              </w:rPr>
+              <w:t>–</w:t>
+            </w:r>
             <w:r>
               <w:rPr>
                 <w:rFonts w:ascii="BRH Devanagari Extra" w:hAnsi="BRH Devanagari Extra" w:cs="BRH Devanagari Extra"/>
@@ -2023,32 +1844,21 @@
               </w:rPr>
               <w:t>sÉÉ</w:t>
             </w:r>
-            <w:proofErr w:type="spellEnd"/>
-            <w:r>
-              <w:rPr>
-                <w:rFonts w:ascii="BRH Malayalam Extra" w:hAnsi="BRH Malayalam Extra" w:cs="BRH Devanagari Extra"/>
-                <w:sz w:val="34"/>
-                <w:szCs w:val="40"/>
-              </w:rPr>
-              <w:t>–</w:t>
-            </w:r>
-            <w:proofErr w:type="spellStart"/>
-            <w:r>
-              <w:rPr>
-                <w:rFonts w:ascii="BRH Devanagari Extra" w:hAnsi="BRH Devanagari Extra" w:cs="BRH Devanagari Extra"/>
-                <w:sz w:val="40"/>
-                <w:szCs w:val="40"/>
-              </w:rPr>
-              <w:t>qÉç</w:t>
-            </w:r>
-            <w:proofErr w:type="spellEnd"/>
-            <w:r>
-              <w:rPr>
-                <w:rFonts w:ascii="BRH Devanagari Extra" w:hAnsi="BRH Devanagari Extra" w:cs="BRH Devanagari Extra"/>
-                <w:sz w:val="40"/>
-                <w:szCs w:val="40"/>
-              </w:rPr>
-              <w:t xml:space="preserve"> |</w:t>
+            <w:r>
+              <w:rPr>
+                <w:rFonts w:ascii="BRH Malayalam Extra" w:hAnsi="BRH Malayalam Extra" w:cs="BRH Devanagari Extra"/>
+                <w:sz w:val="34"/>
+                <w:szCs w:val="40"/>
+              </w:rPr>
+              <w:t>–</w:t>
+            </w:r>
+            <w:r>
+              <w:rPr>
+                <w:rFonts w:ascii="BRH Devanagari Extra" w:hAnsi="BRH Devanagari Extra" w:cs="BRH Devanagari Extra"/>
+                <w:sz w:val="40"/>
+                <w:szCs w:val="40"/>
+              </w:rPr>
+              <w:t>qÉç |</w:t>
             </w:r>
           </w:p>
         </w:tc>
@@ -2075,7 +1885,6 @@
                 <w:szCs w:val="40"/>
               </w:rPr>
             </w:pPr>
-            <w:proofErr w:type="spellStart"/>
             <w:r>
               <w:rPr>
                 <w:rFonts w:ascii="BRH Devanagari Extra" w:hAnsi="BRH Devanagari Extra" w:cs="BRH Devanagari Extra"/>
@@ -2084,16 +1893,14 @@
               </w:rPr>
               <w:t>zÉ</w:t>
             </w:r>
-            <w:proofErr w:type="spellEnd"/>
-            <w:r>
-              <w:rPr>
-                <w:rFonts w:ascii="BRH Malayalam Extra" w:hAnsi="BRH Malayalam Extra" w:cs="BRH Devanagari Extra"/>
-                <w:sz w:val="34"/>
-                <w:szCs w:val="40"/>
-              </w:rPr>
-              <w:t>–</w:t>
-            </w:r>
-            <w:proofErr w:type="spellStart"/>
+            <w:r>
+              <w:rPr>
+                <w:rFonts w:ascii="BRH Malayalam Extra" w:hAnsi="BRH Malayalam Extra" w:cs="BRH Devanagari Extra"/>
+                <w:sz w:val="34"/>
+                <w:szCs w:val="40"/>
+              </w:rPr>
+              <w:t>–</w:t>
+            </w:r>
             <w:r>
               <w:rPr>
                 <w:rFonts w:ascii="BRH Devanagari Extra" w:hAnsi="BRH Devanagari Extra" w:cs="BRH Devanagari Extra"/>
@@ -2102,32 +1909,21 @@
               </w:rPr>
               <w:t>iÉM×üþwhÉsÉÉ</w:t>
             </w:r>
-            <w:proofErr w:type="spellEnd"/>
-            <w:r>
-              <w:rPr>
-                <w:rFonts w:ascii="BRH Malayalam Extra" w:hAnsi="BRH Malayalam Extra" w:cs="BRH Devanagari Extra"/>
-                <w:sz w:val="34"/>
-                <w:szCs w:val="40"/>
-              </w:rPr>
-              <w:t>–</w:t>
-            </w:r>
-            <w:proofErr w:type="spellStart"/>
-            <w:r>
-              <w:rPr>
-                <w:rFonts w:ascii="BRH Devanagari Extra" w:hAnsi="BRH Devanagari Extra" w:cs="BRH Devanagari Extra"/>
-                <w:sz w:val="40"/>
-                <w:szCs w:val="40"/>
-              </w:rPr>
-              <w:t>ÍqÉÌiÉþ</w:t>
-            </w:r>
-            <w:proofErr w:type="spellEnd"/>
-            <w:r>
-              <w:rPr>
-                <w:rFonts w:ascii="BRH Devanagari Extra" w:hAnsi="BRH Devanagari Extra" w:cs="BRH Devanagari Extra"/>
-                <w:sz w:val="40"/>
-                <w:szCs w:val="40"/>
-              </w:rPr>
-              <w:t xml:space="preserve"> </w:t>
+            <w:r>
+              <w:rPr>
+                <w:rFonts w:ascii="BRH Malayalam Extra" w:hAnsi="BRH Malayalam Extra" w:cs="BRH Devanagari Extra"/>
+                <w:sz w:val="34"/>
+                <w:szCs w:val="40"/>
+              </w:rPr>
+              <w:t>–</w:t>
+            </w:r>
+            <w:r>
+              <w:rPr>
+                <w:rFonts w:ascii="BRH Devanagari Extra" w:hAnsi="BRH Devanagari Extra" w:cs="BRH Devanagari Extra"/>
+                <w:sz w:val="40"/>
+                <w:szCs w:val="40"/>
+              </w:rPr>
+              <w:t xml:space="preserve">ÍqÉÌiÉþ </w:t>
             </w:r>
           </w:p>
           <w:p>
@@ -2140,7 +1936,6 @@
                 <w:szCs w:val="40"/>
               </w:rPr>
             </w:pPr>
-            <w:proofErr w:type="spellStart"/>
             <w:r>
               <w:rPr>
                 <w:rFonts w:ascii="BRH Devanagari Extra" w:hAnsi="BRH Devanagari Extra" w:cs="BRH Devanagari Extra"/>
@@ -2149,52 +1944,30 @@
               </w:rPr>
               <w:t>zÉ</w:t>
             </w:r>
-            <w:proofErr w:type="spellEnd"/>
-            <w:r>
-              <w:rPr>
-                <w:rFonts w:ascii="BRH Malayalam Extra" w:hAnsi="BRH Malayalam Extra" w:cs="BRH Devanagari Extra"/>
-                <w:sz w:val="34"/>
-                <w:szCs w:val="40"/>
-              </w:rPr>
-              <w:t>–</w:t>
-            </w:r>
-            <w:proofErr w:type="spellStart"/>
-            <w:r>
-              <w:rPr>
-                <w:rFonts w:ascii="BRH Devanagari Extra" w:hAnsi="BRH Devanagari Extra" w:cs="BRH Devanagari Extra"/>
-                <w:sz w:val="40"/>
-                <w:szCs w:val="40"/>
-              </w:rPr>
-              <w:t>iÉ</w:t>
-            </w:r>
-            <w:proofErr w:type="spellEnd"/>
-            <w:r>
-              <w:rPr>
-                <w:rFonts w:ascii="BRH Devanagari Extra" w:hAnsi="BRH Devanagari Extra" w:cs="BRH Devanagari Extra"/>
-                <w:sz w:val="40"/>
-                <w:szCs w:val="40"/>
-              </w:rPr>
-              <w:t xml:space="preserve"> - </w:t>
-            </w:r>
-            <w:proofErr w:type="spellStart"/>
-            <w:r>
-              <w:rPr>
-                <w:rFonts w:ascii="BRH Devanagari Extra" w:hAnsi="BRH Devanagari Extra" w:cs="BRH Devanagari Extra"/>
-                <w:sz w:val="40"/>
-                <w:szCs w:val="40"/>
-              </w:rPr>
-              <w:t>M×ü</w:t>
-            </w:r>
-            <w:proofErr w:type="spellEnd"/>
-            <w:r>
-              <w:rPr>
-                <w:rFonts w:ascii="BRH Malayalam Extra" w:hAnsi="BRH Malayalam Extra" w:cs="BRH Devanagari Extra"/>
-                <w:sz w:val="34"/>
-                <w:szCs w:val="40"/>
-              </w:rPr>
-              <w:t>–</w:t>
-            </w:r>
-            <w:proofErr w:type="spellStart"/>
+            <w:r>
+              <w:rPr>
+                <w:rFonts w:ascii="BRH Malayalam Extra" w:hAnsi="BRH Malayalam Extra" w:cs="BRH Devanagari Extra"/>
+                <w:sz w:val="34"/>
+                <w:szCs w:val="40"/>
+              </w:rPr>
+              <w:t>–</w:t>
+            </w:r>
+            <w:r>
+              <w:rPr>
+                <w:rFonts w:ascii="BRH Devanagari Extra" w:hAnsi="BRH Devanagari Extra" w:cs="BRH Devanagari Extra"/>
+                <w:sz w:val="40"/>
+                <w:szCs w:val="40"/>
+              </w:rPr>
+              <w:t>iÉ - M×ü</w:t>
+            </w:r>
+            <w:r>
+              <w:rPr>
+                <w:rFonts w:ascii="BRH Malayalam Extra" w:hAnsi="BRH Malayalam Extra" w:cs="BRH Devanagari Extra"/>
+                <w:sz w:val="34"/>
+                <w:szCs w:val="40"/>
+              </w:rPr>
+              <w:t>–</w:t>
+            </w:r>
             <w:r>
               <w:rPr>
                 <w:rFonts w:ascii="BRH Devanagari Extra" w:hAnsi="BRH Devanagari Extra" w:cs="BRH Devanagari Extra"/>
@@ -2204,7 +1977,6 @@
               </w:rPr>
               <w:t>whÉ</w:t>
             </w:r>
-            <w:proofErr w:type="spellEnd"/>
             <w:r>
               <w:rPr>
                 <w:rFonts w:ascii="BRH Malayalam Extra" w:hAnsi="BRH Malayalam Extra" w:cs="BRH Devanagari Extra"/>
@@ -2214,7 +1986,6 @@
               </w:rPr>
               <w:t>–</w:t>
             </w:r>
-            <w:proofErr w:type="spellStart"/>
             <w:r>
               <w:rPr>
                 <w:rFonts w:ascii="BRH Devanagari Extra" w:hAnsi="BRH Devanagari Extra" w:cs="BRH Devanagari Extra"/>
@@ -2223,32 +1994,21 @@
               </w:rPr>
               <w:t>sÉÉ</w:t>
             </w:r>
-            <w:proofErr w:type="spellEnd"/>
-            <w:r>
-              <w:rPr>
-                <w:rFonts w:ascii="BRH Malayalam Extra" w:hAnsi="BRH Malayalam Extra" w:cs="BRH Devanagari Extra"/>
-                <w:sz w:val="34"/>
-                <w:szCs w:val="40"/>
-              </w:rPr>
-              <w:t>–</w:t>
-            </w:r>
-            <w:proofErr w:type="spellStart"/>
-            <w:r>
-              <w:rPr>
-                <w:rFonts w:ascii="BRH Devanagari Extra" w:hAnsi="BRH Devanagari Extra" w:cs="BRH Devanagari Extra"/>
-                <w:sz w:val="40"/>
-                <w:szCs w:val="40"/>
-              </w:rPr>
-              <w:t>qÉç</w:t>
-            </w:r>
-            <w:proofErr w:type="spellEnd"/>
-            <w:r>
-              <w:rPr>
-                <w:rFonts w:ascii="BRH Devanagari Extra" w:hAnsi="BRH Devanagari Extra" w:cs="BRH Devanagari Extra"/>
-                <w:sz w:val="40"/>
-                <w:szCs w:val="40"/>
-              </w:rPr>
-              <w:t xml:space="preserve"> |</w:t>
+            <w:r>
+              <w:rPr>
+                <w:rFonts w:ascii="BRH Malayalam Extra" w:hAnsi="BRH Malayalam Extra" w:cs="BRH Devanagari Extra"/>
+                <w:sz w:val="34"/>
+                <w:szCs w:val="40"/>
+              </w:rPr>
+              <w:t>–</w:t>
+            </w:r>
+            <w:r>
+              <w:rPr>
+                <w:rFonts w:ascii="BRH Devanagari Extra" w:hAnsi="BRH Devanagari Extra" w:cs="BRH Devanagari Extra"/>
+                <w:sz w:val="40"/>
+                <w:szCs w:val="40"/>
+              </w:rPr>
+              <w:t>qÉç |</w:t>
             </w:r>
           </w:p>
         </w:tc>
@@ -2360,7 +2120,6 @@
                 <w:szCs w:val="32"/>
               </w:rPr>
             </w:pPr>
-            <w:proofErr w:type="spellStart"/>
             <w:r>
               <w:rPr>
                 <w:rFonts w:ascii="BRH Devanagari Extra" w:hAnsi="BRH Devanagari Extra" w:cs="BRH Devanagari Extra"/>
@@ -2386,7 +2145,6 @@
               </w:rPr>
               <w:t>ÉlÉÑuÉÉ</w:t>
             </w:r>
-            <w:proofErr w:type="spellEnd"/>
             <w:r>
               <w:rPr>
                 <w:rFonts w:ascii="BRH Malayalam Extra" w:hAnsi="BRH Malayalam Extra" w:cs="BRH Devanagari Extra"/>
@@ -2395,34 +2153,14 @@
               </w:rPr>
               <w:t>–</w:t>
             </w:r>
-            <w:proofErr w:type="spellStart"/>
-            <w:r>
-              <w:rPr>
-                <w:rFonts w:ascii="BRH Devanagari Extra" w:hAnsi="BRH Devanagari Extra" w:cs="BRH Devanagari Extra"/>
-                <w:sz w:val="40"/>
-                <w:szCs w:val="40"/>
-              </w:rPr>
-              <w:t>YrÉåþ</w:t>
-            </w:r>
-            <w:proofErr w:type="spellEnd"/>
-            <w:r>
-              <w:rPr>
-                <w:rFonts w:ascii="BRH Devanagari Extra" w:hAnsi="BRH Devanagari Extra" w:cs="BRH Devanagari Extra"/>
-                <w:sz w:val="40"/>
-                <w:szCs w:val="40"/>
-              </w:rPr>
-              <w:t xml:space="preserve"> </w:t>
-            </w:r>
-            <w:proofErr w:type="spellStart"/>
-            <w:r>
-              <w:rPr>
-                <w:rFonts w:ascii="BRH Devanagari Extra" w:hAnsi="BRH Devanagari Extra" w:cs="BRH Devanagari Extra"/>
-                <w:sz w:val="40"/>
-                <w:szCs w:val="40"/>
-              </w:rPr>
-              <w:t>pÉuÉiÉÈ</w:t>
-            </w:r>
-            <w:proofErr w:type="spellEnd"/>
+            <w:r>
+              <w:rPr>
+                <w:rFonts w:ascii="BRH Devanagari Extra" w:hAnsi="BRH Devanagari Extra" w:cs="BRH Devanagari Extra"/>
+                <w:sz w:val="40"/>
+                <w:szCs w:val="40"/>
+              </w:rPr>
+              <w:t>YrÉåþ pÉuÉiÉÈ</w:t>
+            </w:r>
           </w:p>
         </w:tc>
         <w:tc>
@@ -2443,7 +2181,6 @@
                 <w:szCs w:val="32"/>
               </w:rPr>
             </w:pPr>
-            <w:proofErr w:type="spellStart"/>
             <w:r>
               <w:rPr>
                 <w:rFonts w:ascii="BRH Devanagari Extra" w:hAnsi="BRH Devanagari Extra" w:cs="BRH Devanagari Extra"/>
@@ -2469,7 +2206,6 @@
               </w:rPr>
               <w:t>lÉÑuÉÉ</w:t>
             </w:r>
-            <w:proofErr w:type="spellEnd"/>
             <w:r>
               <w:rPr>
                 <w:rFonts w:ascii="BRH Malayalam Extra" w:hAnsi="BRH Malayalam Extra" w:cs="BRH Devanagari Extra"/>
@@ -2478,34 +2214,14 @@
               </w:rPr>
               <w:t>–</w:t>
             </w:r>
-            <w:proofErr w:type="spellStart"/>
-            <w:r>
-              <w:rPr>
-                <w:rFonts w:ascii="BRH Devanagari Extra" w:hAnsi="BRH Devanagari Extra" w:cs="BRH Devanagari Extra"/>
-                <w:sz w:val="40"/>
-                <w:szCs w:val="40"/>
-              </w:rPr>
-              <w:t>YrÉåþ</w:t>
-            </w:r>
-            <w:proofErr w:type="spellEnd"/>
-            <w:r>
-              <w:rPr>
-                <w:rFonts w:ascii="BRH Devanagari Extra" w:hAnsi="BRH Devanagari Extra" w:cs="BRH Devanagari Extra"/>
-                <w:sz w:val="40"/>
-                <w:szCs w:val="40"/>
-              </w:rPr>
-              <w:t xml:space="preserve"> </w:t>
-            </w:r>
-            <w:proofErr w:type="spellStart"/>
-            <w:r>
-              <w:rPr>
-                <w:rFonts w:ascii="BRH Devanagari Extra" w:hAnsi="BRH Devanagari Extra" w:cs="BRH Devanagari Extra"/>
-                <w:sz w:val="40"/>
-                <w:szCs w:val="40"/>
-              </w:rPr>
-              <w:t>pÉuÉiÉÈ</w:t>
-            </w:r>
-            <w:proofErr w:type="spellEnd"/>
+            <w:r>
+              <w:rPr>
+                <w:rFonts w:ascii="BRH Devanagari Extra" w:hAnsi="BRH Devanagari Extra" w:cs="BRH Devanagari Extra"/>
+                <w:sz w:val="40"/>
+                <w:szCs w:val="40"/>
+              </w:rPr>
+              <w:t>YrÉåþ pÉuÉiÉÈ</w:t>
+            </w:r>
           </w:p>
         </w:tc>
       </w:tr>
@@ -2617,7 +2333,6 @@
                 <w:szCs w:val="32"/>
               </w:rPr>
             </w:pPr>
-            <w:proofErr w:type="spellStart"/>
             <w:r>
               <w:rPr>
                 <w:rFonts w:ascii="BRH Devanagari Extra" w:hAnsi="BRH Devanagari Extra" w:cs="BRH Devanagari Extra"/>
@@ -2626,42 +2341,30 @@
               </w:rPr>
               <w:t>ÌlÉuÉïþmÉå</w:t>
             </w:r>
-            <w:proofErr w:type="spellEnd"/>
-            <w:r>
-              <w:rPr>
-                <w:rFonts w:ascii="BRH Malayalam Extra" w:hAnsi="BRH Malayalam Extra" w:cs="BRH Devanagari Extra"/>
-                <w:sz w:val="34"/>
-                <w:szCs w:val="40"/>
-              </w:rPr>
-              <w:t>–</w:t>
-            </w:r>
-            <w:r>
-              <w:rPr>
-                <w:rFonts w:ascii="BRH Devanagari Extra" w:hAnsi="BRH Devanagari Extra" w:cs="BRH Devanagari Extra"/>
-                <w:sz w:val="40"/>
-                <w:szCs w:val="40"/>
-              </w:rPr>
-              <w:t xml:space="preserve">±È </w:t>
-            </w:r>
-            <w:proofErr w:type="spellStart"/>
-            <w:r>
-              <w:rPr>
-                <w:rFonts w:ascii="BRH Devanagari Extra" w:hAnsi="BRH Devanagari Extra" w:cs="BRH Devanagari Extra"/>
-                <w:sz w:val="40"/>
-                <w:szCs w:val="40"/>
-              </w:rPr>
-              <w:t>MüÉ</w:t>
-            </w:r>
-            <w:proofErr w:type="spellEnd"/>
-            <w:r>
-              <w:rPr>
-                <w:rFonts w:ascii="BRH Malayalam Extra" w:hAnsi="BRH Malayalam Extra" w:cs="BRH Devanagari Extra"/>
-                <w:sz w:val="34"/>
-                <w:szCs w:val="40"/>
-              </w:rPr>
-              <w:t>–</w:t>
-            </w:r>
-            <w:proofErr w:type="spellStart"/>
+            <w:r>
+              <w:rPr>
+                <w:rFonts w:ascii="BRH Malayalam Extra" w:hAnsi="BRH Malayalam Extra" w:cs="BRH Devanagari Extra"/>
+                <w:sz w:val="34"/>
+                <w:szCs w:val="40"/>
+              </w:rPr>
+              <w:t>–</w:t>
+            </w:r>
+            <w:r>
+              <w:rPr>
+                <w:rFonts w:ascii="BRH Devanagari Extra" w:hAnsi="BRH Devanagari Extra" w:cs="BRH Devanagari Extra"/>
+                <w:sz w:val="40"/>
+                <w:szCs w:val="40"/>
+              </w:rPr>
+              <w:t>±È MüÉ</w:t>
+            </w:r>
+            <w:r>
+              <w:rPr>
+                <w:rFonts w:ascii="BRH Malayalam Extra" w:hAnsi="BRH Malayalam Extra" w:cs="BRH Devanagari Extra"/>
+                <w:sz w:val="34"/>
+                <w:szCs w:val="40"/>
+              </w:rPr>
+              <w:t>–</w:t>
+            </w:r>
             <w:r>
               <w:rPr>
                 <w:rFonts w:ascii="BRH Devanagari Extra" w:hAnsi="BRH Devanagari Extra" w:cs="BRH Devanagari Extra"/>
@@ -2670,31 +2373,21 @@
               </w:rPr>
               <w:t>qÉrÉåþiÉ</w:t>
             </w:r>
-            <w:proofErr w:type="spellEnd"/>
-            <w:r>
-              <w:rPr>
-                <w:rFonts w:ascii="BRH Malayalam Extra" w:hAnsi="BRH Malayalam Extra" w:cs="BRH Devanagari Extra"/>
-                <w:sz w:val="34"/>
-                <w:szCs w:val="40"/>
-              </w:rPr>
-              <w:t>–</w:t>
-            </w:r>
-            <w:r>
-              <w:rPr>
-                <w:rFonts w:ascii="BRH Devanagari Extra" w:hAnsi="BRH Devanagari Extra" w:cs="BRH Devanagari Extra"/>
-                <w:sz w:val="40"/>
-                <w:szCs w:val="40"/>
-              </w:rPr>
-              <w:t xml:space="preserve"> </w:t>
-            </w:r>
-            <w:proofErr w:type="spellStart"/>
-            <w:r>
-              <w:rPr>
-                <w:rFonts w:ascii="BRH Devanagari Extra" w:hAnsi="BRH Devanagari Extra" w:cs="BRH Devanagari Extra"/>
-                <w:sz w:val="40"/>
-                <w:szCs w:val="40"/>
-              </w:rPr>
-              <w:t>SÉlÉþ</w:t>
+            <w:r>
+              <w:rPr>
+                <w:rFonts w:ascii="BRH Malayalam Extra" w:hAnsi="BRH Malayalam Extra" w:cs="BRH Devanagari Extra"/>
+                <w:sz w:val="34"/>
+                <w:szCs w:val="40"/>
+              </w:rPr>
+              <w:t>–</w:t>
+            </w:r>
+            <w:r>
+              <w:rPr>
+                <w:rFonts w:ascii="BRH Devanagari Extra" w:hAnsi="BRH Devanagari Extra" w:cs="BRH Devanagari Extra"/>
+                <w:sz w:val="40"/>
+                <w:szCs w:val="40"/>
+              </w:rPr>
+              <w:t xml:space="preserve"> SÉlÉþ</w:t>
             </w:r>
             <w:r>
               <w:rPr>
@@ -2713,7 +2406,6 @@
               </w:rPr>
               <w:t>qÉÉ</w:t>
             </w:r>
-            <w:proofErr w:type="spellEnd"/>
           </w:p>
         </w:tc>
         <w:tc>
@@ -2734,7 +2426,6 @@
                 <w:szCs w:val="32"/>
               </w:rPr>
             </w:pPr>
-            <w:proofErr w:type="spellStart"/>
             <w:r>
               <w:rPr>
                 <w:rFonts w:ascii="BRH Devanagari Extra" w:hAnsi="BRH Devanagari Extra" w:cs="BRH Devanagari Extra"/>
@@ -2743,85 +2434,63 @@
               </w:rPr>
               <w:t>ÌlÉuÉïþmÉå</w:t>
             </w:r>
-            <w:proofErr w:type="spellEnd"/>
-            <w:r>
-              <w:rPr>
-                <w:rFonts w:ascii="BRH Malayalam Extra" w:hAnsi="BRH Malayalam Extra" w:cs="BRH Devanagari Extra"/>
-                <w:sz w:val="34"/>
-                <w:szCs w:val="40"/>
-              </w:rPr>
-              <w:t>–</w:t>
-            </w:r>
-            <w:r>
-              <w:rPr>
-                <w:rFonts w:ascii="BRH Devanagari Extra" w:hAnsi="BRH Devanagari Extra" w:cs="BRH Devanagari Extra"/>
-                <w:sz w:val="40"/>
-                <w:szCs w:val="40"/>
-              </w:rPr>
-              <w:t xml:space="preserve">±È </w:t>
-            </w:r>
-            <w:proofErr w:type="spellStart"/>
-            <w:r>
-              <w:rPr>
-                <w:rFonts w:ascii="BRH Devanagari Extra" w:hAnsi="BRH Devanagari Extra" w:cs="BRH Devanagari Extra"/>
-                <w:sz w:val="40"/>
-                <w:szCs w:val="40"/>
+            <w:r>
+              <w:rPr>
+                <w:rFonts w:ascii="BRH Malayalam Extra" w:hAnsi="BRH Malayalam Extra" w:cs="BRH Devanagari Extra"/>
+                <w:sz w:val="34"/>
+                <w:szCs w:val="40"/>
+              </w:rPr>
+              <w:t>–</w:t>
+            </w:r>
+            <w:r>
+              <w:rPr>
+                <w:rFonts w:ascii="BRH Devanagari Extra" w:hAnsi="BRH Devanagari Extra" w:cs="BRH Devanagari Extra"/>
+                <w:sz w:val="40"/>
+                <w:szCs w:val="40"/>
+              </w:rPr>
+              <w:t>±È MüÉ</w:t>
+            </w:r>
+            <w:r>
+              <w:rPr>
+                <w:rFonts w:ascii="BRH Malayalam Extra" w:hAnsi="BRH Malayalam Extra" w:cs="BRH Devanagari Extra"/>
+                <w:sz w:val="34"/>
+                <w:szCs w:val="40"/>
+              </w:rPr>
+              <w:t>–</w:t>
+            </w:r>
+            <w:r>
+              <w:rPr>
+                <w:rFonts w:ascii="BRH Devanagari Extra" w:hAnsi="BRH Devanagari Extra" w:cs="BRH Devanagari Extra"/>
+                <w:sz w:val="40"/>
+                <w:szCs w:val="40"/>
+              </w:rPr>
+              <w:t>qÉrÉåþiÉ</w:t>
+            </w:r>
+            <w:r>
+              <w:rPr>
+                <w:rFonts w:ascii="BRH Malayalam Extra" w:hAnsi="BRH Malayalam Extra" w:cs="BRH Devanagari Extra"/>
+                <w:sz w:val="34"/>
+                <w:szCs w:val="40"/>
+              </w:rPr>
+              <w:t>–</w:t>
+            </w:r>
+            <w:r>
+              <w:rPr>
+                <w:rFonts w:ascii="BRH Devanagari Extra" w:hAnsi="BRH Devanagari Extra" w:cs="BRH Devanagari Extra"/>
+                <w:sz w:val="40"/>
+                <w:szCs w:val="40"/>
+              </w:rPr>
+              <w:t xml:space="preserve"> SÉlÉþ</w:t>
+            </w:r>
+            <w:r>
+              <w:rPr>
+                <w:rFonts w:ascii="BRH Devanagari Extra" w:hAnsi="BRH Devanagari Extra" w:cs="BRH Devanagari Extra"/>
+                <w:sz w:val="40"/>
+                <w:szCs w:val="40"/>
+                <w:highlight w:val="green"/>
               </w:rPr>
               <w:t>MüÉ</w:t>
             </w:r>
-            <w:proofErr w:type="spellEnd"/>
-            <w:r>
-              <w:rPr>
-                <w:rFonts w:ascii="BRH Malayalam Extra" w:hAnsi="BRH Malayalam Extra" w:cs="BRH Devanagari Extra"/>
-                <w:sz w:val="34"/>
-                <w:szCs w:val="40"/>
-              </w:rPr>
-              <w:t>–</w:t>
-            </w:r>
-            <w:proofErr w:type="spellStart"/>
-            <w:r>
-              <w:rPr>
-                <w:rFonts w:ascii="BRH Devanagari Extra" w:hAnsi="BRH Devanagari Extra" w:cs="BRH Devanagari Extra"/>
-                <w:sz w:val="40"/>
-                <w:szCs w:val="40"/>
-              </w:rPr>
-              <w:t>qÉrÉåþiÉ</w:t>
-            </w:r>
-            <w:proofErr w:type="spellEnd"/>
-            <w:r>
-              <w:rPr>
-                <w:rFonts w:ascii="BRH Malayalam Extra" w:hAnsi="BRH Malayalam Extra" w:cs="BRH Devanagari Extra"/>
-                <w:sz w:val="34"/>
-                <w:szCs w:val="40"/>
-              </w:rPr>
-              <w:t>–</w:t>
-            </w:r>
-            <w:r>
-              <w:rPr>
-                <w:rFonts w:ascii="BRH Devanagari Extra" w:hAnsi="BRH Devanagari Extra" w:cs="BRH Devanagari Extra"/>
-                <w:sz w:val="40"/>
-                <w:szCs w:val="40"/>
-              </w:rPr>
-              <w:t xml:space="preserve"> </w:t>
-            </w:r>
-            <w:proofErr w:type="spellStart"/>
-            <w:r>
-              <w:rPr>
-                <w:rFonts w:ascii="BRH Devanagari Extra" w:hAnsi="BRH Devanagari Extra" w:cs="BRH Devanagari Extra"/>
-                <w:sz w:val="40"/>
-                <w:szCs w:val="40"/>
-              </w:rPr>
-              <w:t>SÉlÉþ</w:t>
-            </w:r>
-            <w:r>
-              <w:rPr>
-                <w:rFonts w:ascii="BRH Devanagari Extra" w:hAnsi="BRH Devanagari Extra" w:cs="BRH Devanagari Extra"/>
-                <w:sz w:val="40"/>
-                <w:szCs w:val="40"/>
-                <w:highlight w:val="green"/>
-              </w:rPr>
-              <w:t>MüÉ</w:t>
-            </w:r>
             <w:r>
               <w:rPr>
                 <w:rFonts w:ascii="BRH Devanagari Extra" w:hAnsi="BRH Devanagari Extra" w:cs="BRH Devanagari Extra"/>
@@ -2830,7 +2499,6 @@
               </w:rPr>
               <w:t>qÉÉ</w:t>
             </w:r>
-            <w:proofErr w:type="spellEnd"/>
           </w:p>
         </w:tc>
       </w:tr>
@@ -2944,7 +2612,6 @@
                 <w:szCs w:val="40"/>
               </w:rPr>
             </w:pPr>
-            <w:proofErr w:type="spellStart"/>
             <w:r>
               <w:rPr>
                 <w:rFonts w:ascii="BRH Devanagari Extra" w:hAnsi="BRH Devanagari Extra" w:cs="BRH Devanagari Extra"/>
@@ -2970,68 +2637,46 @@
               </w:rPr>
               <w:t>qÉÉ</w:t>
             </w:r>
-            <w:proofErr w:type="spellEnd"/>
-            <w:r>
-              <w:rPr>
-                <w:rFonts w:ascii="BRH Malayalam Extra" w:hAnsi="BRH Malayalam Extra" w:cs="BRH Devanagari Extra"/>
-                <w:sz w:val="34"/>
-                <w:szCs w:val="40"/>
-              </w:rPr>
-              <w:t>–</w:t>
-            </w:r>
-            <w:r>
-              <w:rPr>
-                <w:rFonts w:ascii="BRH Devanagari Extra" w:hAnsi="BRH Devanagari Extra" w:cs="BRH Devanagari Extra"/>
-                <w:sz w:val="40"/>
-                <w:szCs w:val="40"/>
-              </w:rPr>
-              <w:t xml:space="preserve"> </w:t>
-            </w:r>
-            <w:proofErr w:type="spellStart"/>
-            <w:r>
-              <w:rPr>
-                <w:rFonts w:ascii="BRH Devanagari Extra" w:hAnsi="BRH Devanagari Extra" w:cs="BRH Devanagari Extra"/>
-                <w:sz w:val="40"/>
-                <w:szCs w:val="40"/>
-              </w:rPr>
-              <w:t>CÌiÉ</w:t>
-            </w:r>
-            <w:proofErr w:type="spellEnd"/>
-            <w:r>
-              <w:rPr>
-                <w:rFonts w:ascii="BRH Malayalam Extra" w:hAnsi="BRH Malayalam Extra" w:cs="BRH Devanagari Extra"/>
-                <w:sz w:val="34"/>
-                <w:szCs w:val="40"/>
-              </w:rPr>
-              <w:t>–</w:t>
-            </w:r>
-            <w:r>
-              <w:rPr>
-                <w:rFonts w:ascii="BRH Devanagari Extra" w:hAnsi="BRH Devanagari Extra" w:cs="BRH Devanagari Extra"/>
-                <w:sz w:val="40"/>
-                <w:szCs w:val="40"/>
-              </w:rPr>
-              <w:t xml:space="preserve"> </w:t>
-            </w:r>
-            <w:proofErr w:type="spellStart"/>
-            <w:r>
-              <w:rPr>
-                <w:rFonts w:ascii="BRH Devanagari Extra" w:hAnsi="BRH Devanagari Extra" w:cs="BRH Devanagari Extra"/>
-                <w:sz w:val="40"/>
-                <w:szCs w:val="40"/>
-              </w:rPr>
-              <w:t>SÉlÉþ-MüÉ</w:t>
-            </w:r>
-            <w:proofErr w:type="spellEnd"/>
-            <w:r>
-              <w:rPr>
-                <w:rFonts w:ascii="BRH Malayalam Extra" w:hAnsi="BRH Malayalam Extra" w:cs="BRH Devanagari Extra"/>
-                <w:sz w:val="34"/>
-                <w:szCs w:val="40"/>
-              </w:rPr>
-              <w:t>–</w:t>
-            </w:r>
-            <w:proofErr w:type="spellStart"/>
+            <w:r>
+              <w:rPr>
+                <w:rFonts w:ascii="BRH Malayalam Extra" w:hAnsi="BRH Malayalam Extra" w:cs="BRH Devanagari Extra"/>
+                <w:sz w:val="34"/>
+                <w:szCs w:val="40"/>
+              </w:rPr>
+              <w:t>–</w:t>
+            </w:r>
+            <w:r>
+              <w:rPr>
+                <w:rFonts w:ascii="BRH Devanagari Extra" w:hAnsi="BRH Devanagari Extra" w:cs="BRH Devanagari Extra"/>
+                <w:sz w:val="40"/>
+                <w:szCs w:val="40"/>
+              </w:rPr>
+              <w:t xml:space="preserve"> CÌiÉ</w:t>
+            </w:r>
+            <w:r>
+              <w:rPr>
+                <w:rFonts w:ascii="BRH Malayalam Extra" w:hAnsi="BRH Malayalam Extra" w:cs="BRH Devanagari Extra"/>
+                <w:sz w:val="34"/>
+                <w:szCs w:val="40"/>
+              </w:rPr>
+              <w:t>–</w:t>
+            </w:r>
+            <w:r>
+              <w:rPr>
+                <w:rFonts w:ascii="BRH Devanagari Extra" w:hAnsi="BRH Devanagari Extra" w:cs="BRH Devanagari Extra"/>
+                <w:sz w:val="40"/>
+                <w:szCs w:val="40"/>
+              </w:rPr>
+              <w:t xml:space="preserve"> SÉlÉþ-MüÉ</w:t>
+            </w:r>
+            <w:r>
+              <w:rPr>
+                <w:rFonts w:ascii="BRH Malayalam Extra" w:hAnsi="BRH Malayalam Extra" w:cs="BRH Devanagari Extra"/>
+                <w:sz w:val="34"/>
+                <w:szCs w:val="40"/>
+              </w:rPr>
+              <w:t>–</w:t>
+            </w:r>
             <w:r>
               <w:rPr>
                 <w:rFonts w:ascii="BRH Devanagari Extra" w:hAnsi="BRH Devanagari Extra" w:cs="BRH Devanagari Extra"/>
@@ -3040,7 +2685,6 @@
               </w:rPr>
               <w:t>qÉÉ</w:t>
             </w:r>
-            <w:proofErr w:type="spellEnd"/>
             <w:r>
               <w:rPr>
                 <w:rFonts w:ascii="BRH Malayalam Extra" w:hAnsi="BRH Malayalam Extra" w:cs="BRH Devanagari Extra"/>
@@ -3078,7 +2722,6 @@
                 <w:szCs w:val="40"/>
               </w:rPr>
             </w:pPr>
-            <w:proofErr w:type="spellStart"/>
             <w:r>
               <w:rPr>
                 <w:rFonts w:ascii="BRH Devanagari Extra" w:hAnsi="BRH Devanagari Extra" w:cs="BRH Devanagari Extra"/>
@@ -3104,68 +2747,46 @@
               </w:rPr>
               <w:t>qÉÉ</w:t>
             </w:r>
-            <w:proofErr w:type="spellEnd"/>
-            <w:r>
-              <w:rPr>
-                <w:rFonts w:ascii="BRH Malayalam Extra" w:hAnsi="BRH Malayalam Extra" w:cs="BRH Devanagari Extra"/>
-                <w:sz w:val="34"/>
-                <w:szCs w:val="40"/>
-              </w:rPr>
-              <w:t>–</w:t>
-            </w:r>
-            <w:r>
-              <w:rPr>
-                <w:rFonts w:ascii="BRH Devanagari Extra" w:hAnsi="BRH Devanagari Extra" w:cs="BRH Devanagari Extra"/>
-                <w:sz w:val="40"/>
-                <w:szCs w:val="40"/>
-              </w:rPr>
-              <w:t xml:space="preserve"> </w:t>
-            </w:r>
-            <w:proofErr w:type="spellStart"/>
-            <w:r>
-              <w:rPr>
-                <w:rFonts w:ascii="BRH Devanagari Extra" w:hAnsi="BRH Devanagari Extra" w:cs="BRH Devanagari Extra"/>
-                <w:sz w:val="40"/>
-                <w:szCs w:val="40"/>
-              </w:rPr>
-              <w:t>CÌiÉ</w:t>
-            </w:r>
-            <w:proofErr w:type="spellEnd"/>
-            <w:r>
-              <w:rPr>
-                <w:rFonts w:ascii="BRH Malayalam Extra" w:hAnsi="BRH Malayalam Extra" w:cs="BRH Devanagari Extra"/>
-                <w:sz w:val="34"/>
-                <w:szCs w:val="40"/>
-              </w:rPr>
-              <w:t>–</w:t>
-            </w:r>
-            <w:r>
-              <w:rPr>
-                <w:rFonts w:ascii="BRH Devanagari Extra" w:hAnsi="BRH Devanagari Extra" w:cs="BRH Devanagari Extra"/>
-                <w:sz w:val="40"/>
-                <w:szCs w:val="40"/>
-              </w:rPr>
-              <w:t xml:space="preserve"> </w:t>
-            </w:r>
-            <w:proofErr w:type="spellStart"/>
-            <w:r>
-              <w:rPr>
-                <w:rFonts w:ascii="BRH Devanagari Extra" w:hAnsi="BRH Devanagari Extra" w:cs="BRH Devanagari Extra"/>
-                <w:sz w:val="40"/>
-                <w:szCs w:val="40"/>
-              </w:rPr>
-              <w:t>SÉlÉþ-MüÉ</w:t>
-            </w:r>
-            <w:proofErr w:type="spellEnd"/>
-            <w:r>
-              <w:rPr>
-                <w:rFonts w:ascii="BRH Malayalam Extra" w:hAnsi="BRH Malayalam Extra" w:cs="BRH Devanagari Extra"/>
-                <w:sz w:val="34"/>
-                <w:szCs w:val="40"/>
-              </w:rPr>
-              <w:t>–</w:t>
-            </w:r>
-            <w:proofErr w:type="spellStart"/>
+            <w:r>
+              <w:rPr>
+                <w:rFonts w:ascii="BRH Malayalam Extra" w:hAnsi="BRH Malayalam Extra" w:cs="BRH Devanagari Extra"/>
+                <w:sz w:val="34"/>
+                <w:szCs w:val="40"/>
+              </w:rPr>
+              <w:t>–</w:t>
+            </w:r>
+            <w:r>
+              <w:rPr>
+                <w:rFonts w:ascii="BRH Devanagari Extra" w:hAnsi="BRH Devanagari Extra" w:cs="BRH Devanagari Extra"/>
+                <w:sz w:val="40"/>
+                <w:szCs w:val="40"/>
+              </w:rPr>
+              <w:t xml:space="preserve"> CÌiÉ</w:t>
+            </w:r>
+            <w:r>
+              <w:rPr>
+                <w:rFonts w:ascii="BRH Malayalam Extra" w:hAnsi="BRH Malayalam Extra" w:cs="BRH Devanagari Extra"/>
+                <w:sz w:val="34"/>
+                <w:szCs w:val="40"/>
+              </w:rPr>
+              <w:t>–</w:t>
+            </w:r>
+            <w:r>
+              <w:rPr>
+                <w:rFonts w:ascii="BRH Devanagari Extra" w:hAnsi="BRH Devanagari Extra" w:cs="BRH Devanagari Extra"/>
+                <w:sz w:val="40"/>
+                <w:szCs w:val="40"/>
+              </w:rPr>
+              <w:t xml:space="preserve"> SÉlÉþ-MüÉ</w:t>
+            </w:r>
+            <w:r>
+              <w:rPr>
+                <w:rFonts w:ascii="BRH Malayalam Extra" w:hAnsi="BRH Malayalam Extra" w:cs="BRH Devanagari Extra"/>
+                <w:sz w:val="34"/>
+                <w:szCs w:val="40"/>
+              </w:rPr>
+              <w:t>–</w:t>
+            </w:r>
             <w:r>
               <w:rPr>
                 <w:rFonts w:ascii="BRH Devanagari Extra" w:hAnsi="BRH Devanagari Extra" w:cs="BRH Devanagari Extra"/>
@@ -3174,7 +2795,6 @@
               </w:rPr>
               <w:t>qÉÉ</w:t>
             </w:r>
-            <w:proofErr w:type="spellEnd"/>
             <w:r>
               <w:rPr>
                 <w:rFonts w:ascii="BRH Malayalam Extra" w:hAnsi="BRH Malayalam Extra" w:cs="BRH Devanagari Extra"/>
@@ -3347,67 +2967,29 @@
               </w:rPr>
               <w:t>–</w:t>
             </w:r>
-            <w:proofErr w:type="spellStart"/>
-            <w:r>
-              <w:rPr>
-                <w:rFonts w:ascii="BRH Devanagari Extra" w:hAnsi="BRH Devanagari Extra" w:cs="BRH Devanagari Extra"/>
-                <w:sz w:val="40"/>
-                <w:szCs w:val="40"/>
-              </w:rPr>
-              <w:t>irÉÉlÉç</w:t>
-            </w:r>
-            <w:proofErr w:type="spellEnd"/>
-            <w:r>
-              <w:rPr>
-                <w:rFonts w:ascii="BRH Devanagari Extra" w:hAnsi="BRH Devanagari Extra" w:cs="BRH Devanagari Extra"/>
-                <w:sz w:val="40"/>
-                <w:szCs w:val="40"/>
-              </w:rPr>
-              <w:t xml:space="preserve"> | L</w:t>
-            </w:r>
-            <w:r>
-              <w:rPr>
-                <w:rFonts w:ascii="BRH Malayalam Extra" w:hAnsi="BRH Malayalam Extra" w:cs="BRH Devanagari Extra"/>
-                <w:sz w:val="34"/>
-                <w:szCs w:val="40"/>
-              </w:rPr>
-              <w:t>–</w:t>
-            </w:r>
-            <w:proofErr w:type="spellStart"/>
-            <w:r>
-              <w:rPr>
-                <w:rFonts w:ascii="BRH Devanagari Extra" w:hAnsi="BRH Devanagari Extra" w:cs="BRH Devanagari Extra"/>
-                <w:sz w:val="40"/>
-                <w:szCs w:val="40"/>
-              </w:rPr>
-              <w:t>uÉ</w:t>
-            </w:r>
-            <w:proofErr w:type="spellEnd"/>
-            <w:r>
-              <w:rPr>
-                <w:rFonts w:ascii="BRH Devanagari Extra" w:hAnsi="BRH Devanagari Extra" w:cs="BRH Devanagari Extra"/>
-                <w:sz w:val="40"/>
-                <w:szCs w:val="40"/>
-              </w:rPr>
-              <w:t xml:space="preserve"> | </w:t>
-            </w:r>
-            <w:proofErr w:type="spellStart"/>
-            <w:r>
-              <w:rPr>
-                <w:rFonts w:ascii="BRH Devanagari Extra" w:hAnsi="BRH Devanagari Extra" w:cs="BRH Devanagari Extra"/>
-                <w:sz w:val="40"/>
-                <w:szCs w:val="40"/>
-              </w:rPr>
-              <w:t>xuÉålÉþ</w:t>
-            </w:r>
-            <w:proofErr w:type="spellEnd"/>
-            <w:r>
-              <w:rPr>
-                <w:rFonts w:ascii="BRH Devanagari Extra" w:hAnsi="BRH Devanagari Extra" w:cs="BRH Devanagari Extra"/>
-                <w:sz w:val="40"/>
-                <w:szCs w:val="40"/>
-              </w:rPr>
-              <w:t xml:space="preserve"> |</w:t>
+            <w:r>
+              <w:rPr>
+                <w:rFonts w:ascii="BRH Devanagari Extra" w:hAnsi="BRH Devanagari Extra" w:cs="BRH Devanagari Extra"/>
+                <w:sz w:val="40"/>
+                <w:szCs w:val="40"/>
+              </w:rPr>
+              <w:t>irÉÉlÉç | L</w:t>
+            </w:r>
+            <w:r>
+              <w:rPr>
+                <w:rFonts w:ascii="BRH Malayalam Extra" w:hAnsi="BRH Malayalam Extra" w:cs="BRH Devanagari Extra"/>
+                <w:sz w:val="34"/>
+                <w:szCs w:val="40"/>
+              </w:rPr>
+              <w:t>–</w:t>
+            </w:r>
+            <w:r>
+              <w:rPr>
+                <w:rFonts w:ascii="BRH Devanagari Extra" w:hAnsi="BRH Devanagari Extra" w:cs="BRH Devanagari Extra"/>
+                <w:sz w:val="40"/>
+                <w:szCs w:val="40"/>
+              </w:rPr>
+              <w:t>uÉ | xuÉålÉþ |</w:t>
             </w:r>
           </w:p>
         </w:tc>
@@ -3473,67 +3055,29 @@
               </w:rPr>
               <w:t>–</w:t>
             </w:r>
-            <w:proofErr w:type="spellStart"/>
-            <w:r>
-              <w:rPr>
-                <w:rFonts w:ascii="BRH Devanagari Extra" w:hAnsi="BRH Devanagari Extra" w:cs="BRH Devanagari Extra"/>
-                <w:sz w:val="40"/>
-                <w:szCs w:val="40"/>
-              </w:rPr>
-              <w:t>irÉÉlÉç</w:t>
-            </w:r>
-            <w:proofErr w:type="spellEnd"/>
-            <w:r>
-              <w:rPr>
-                <w:rFonts w:ascii="BRH Devanagari Extra" w:hAnsi="BRH Devanagari Extra" w:cs="BRH Devanagari Extra"/>
-                <w:sz w:val="40"/>
-                <w:szCs w:val="40"/>
-              </w:rPr>
-              <w:t xml:space="preserve"> | L</w:t>
-            </w:r>
-            <w:r>
-              <w:rPr>
-                <w:rFonts w:ascii="BRH Malayalam Extra" w:hAnsi="BRH Malayalam Extra" w:cs="BRH Devanagari Extra"/>
-                <w:sz w:val="34"/>
-                <w:szCs w:val="40"/>
-              </w:rPr>
-              <w:t>–</w:t>
-            </w:r>
-            <w:proofErr w:type="spellStart"/>
-            <w:r>
-              <w:rPr>
-                <w:rFonts w:ascii="BRH Devanagari Extra" w:hAnsi="BRH Devanagari Extra" w:cs="BRH Devanagari Extra"/>
-                <w:sz w:val="40"/>
-                <w:szCs w:val="40"/>
-              </w:rPr>
-              <w:t>uÉ</w:t>
-            </w:r>
-            <w:proofErr w:type="spellEnd"/>
-            <w:r>
-              <w:rPr>
-                <w:rFonts w:ascii="BRH Devanagari Extra" w:hAnsi="BRH Devanagari Extra" w:cs="BRH Devanagari Extra"/>
-                <w:sz w:val="40"/>
-                <w:szCs w:val="40"/>
-              </w:rPr>
-              <w:t xml:space="preserve"> | </w:t>
-            </w:r>
-            <w:proofErr w:type="spellStart"/>
-            <w:r>
-              <w:rPr>
-                <w:rFonts w:ascii="BRH Devanagari Extra" w:hAnsi="BRH Devanagari Extra" w:cs="BRH Devanagari Extra"/>
-                <w:sz w:val="40"/>
-                <w:szCs w:val="40"/>
-              </w:rPr>
-              <w:t>xuÉålÉþ</w:t>
-            </w:r>
-            <w:proofErr w:type="spellEnd"/>
-            <w:r>
-              <w:rPr>
-                <w:rFonts w:ascii="BRH Devanagari Extra" w:hAnsi="BRH Devanagari Extra" w:cs="BRH Devanagari Extra"/>
-                <w:sz w:val="40"/>
-                <w:szCs w:val="40"/>
-              </w:rPr>
-              <w:t xml:space="preserve"> |</w:t>
+            <w:r>
+              <w:rPr>
+                <w:rFonts w:ascii="BRH Devanagari Extra" w:hAnsi="BRH Devanagari Extra" w:cs="BRH Devanagari Extra"/>
+                <w:sz w:val="40"/>
+                <w:szCs w:val="40"/>
+              </w:rPr>
+              <w:t>irÉÉlÉç | L</w:t>
+            </w:r>
+            <w:r>
+              <w:rPr>
+                <w:rFonts w:ascii="BRH Malayalam Extra" w:hAnsi="BRH Malayalam Extra" w:cs="BRH Devanagari Extra"/>
+                <w:sz w:val="34"/>
+                <w:szCs w:val="40"/>
+              </w:rPr>
+              <w:t>–</w:t>
+            </w:r>
+            <w:r>
+              <w:rPr>
+                <w:rFonts w:ascii="BRH Devanagari Extra" w:hAnsi="BRH Devanagari Extra" w:cs="BRH Devanagari Extra"/>
+                <w:sz w:val="40"/>
+                <w:szCs w:val="40"/>
+              </w:rPr>
+              <w:t>uÉ | xuÉålÉþ |</w:t>
             </w:r>
           </w:p>
         </w:tc>
@@ -3573,7 +3117,6 @@
                 <w:szCs w:val="28"/>
                 <w:lang w:bidi="ta-IN"/>
               </w:rPr>
-              <w:lastRenderedPageBreak/>
               <w:t>TS 2.3.5.3</w:t>
             </w:r>
           </w:p>
@@ -3646,7 +3189,6 @@
                 <w:szCs w:val="40"/>
               </w:rPr>
             </w:pPr>
-            <w:proofErr w:type="spellStart"/>
             <w:r>
               <w:rPr>
                 <w:rFonts w:ascii="BRH Devanagari Extra" w:hAnsi="BRH Devanagari Extra" w:cs="BRH Devanagari Extra"/>
@@ -3655,7 +3197,6 @@
               </w:rPr>
               <w:t>cÉ</w:t>
             </w:r>
-            <w:proofErr w:type="spellEnd"/>
             <w:r>
               <w:rPr>
                 <w:rFonts w:ascii="BRH Malayalam Extra" w:hAnsi="BRH Malayalam Extra" w:cs="BRH Devanagari Extra"/>
@@ -3670,18 +3211,8 @@
                 <w:sz w:val="40"/>
                 <w:szCs w:val="40"/>
               </w:rPr>
-              <w:t xml:space="preserve">ÂÇ </w:t>
-            </w:r>
-            <w:proofErr w:type="spellStart"/>
-            <w:r>
-              <w:rPr>
-                <w:rFonts w:ascii="BRH Devanagari Extra" w:hAnsi="BRH Devanagari Extra" w:cs="BRH Devanagari Extra"/>
-                <w:sz w:val="40"/>
-                <w:szCs w:val="40"/>
-              </w:rPr>
-              <w:t>ÌlÉuÉïþmÉåSÉÌS</w:t>
-            </w:r>
-            <w:proofErr w:type="spellEnd"/>
+              <w:t>ÂÇ ÌlÉuÉïþmÉåSÉÌS</w:t>
+            </w:r>
             <w:r>
               <w:rPr>
                 <w:rFonts w:ascii="BRH Malayalam Extra" w:hAnsi="BRH Malayalam Extra" w:cs="BRH Devanagari Extra"/>
@@ -3690,7 +3221,6 @@
               </w:rPr>
               <w:t>–</w:t>
             </w:r>
-            <w:proofErr w:type="spellStart"/>
             <w:r>
               <w:rPr>
                 <w:rFonts w:ascii="BRH Devanagari Extra" w:hAnsi="BRH Devanagari Extra" w:cs="BRH Devanagari Extra"/>
@@ -3708,7 +3238,6 @@
               </w:rPr>
               <w:t>lÉå</w:t>
             </w:r>
-            <w:proofErr w:type="spellEnd"/>
             <w:r>
               <w:rPr>
                 <w:rFonts w:ascii="BRH Malayalam Extra" w:hAnsi="BRH Malayalam Extra" w:cs="BRH Devanagari Extra"/>
@@ -3717,7 +3246,6 @@
               </w:rPr>
               <w:t>–</w:t>
             </w:r>
-            <w:proofErr w:type="spellStart"/>
             <w:r>
               <w:rPr>
                 <w:rFonts w:ascii="BRH Devanagari Extra" w:hAnsi="BRH Devanagari Extra" w:cs="BRH Devanagari Extra"/>
@@ -3726,7 +3254,6 @@
               </w:rPr>
               <w:t>uÉ</w:t>
             </w:r>
-            <w:proofErr w:type="spellEnd"/>
           </w:p>
         </w:tc>
         <w:tc>
@@ -3748,7 +3275,6 @@
                 <w:szCs w:val="40"/>
               </w:rPr>
             </w:pPr>
-            <w:proofErr w:type="spellStart"/>
             <w:r>
               <w:rPr>
                 <w:rFonts w:ascii="BRH Devanagari Extra" w:hAnsi="BRH Devanagari Extra" w:cs="BRH Devanagari Extra"/>
@@ -3757,7 +3283,6 @@
               </w:rPr>
               <w:t>cÉ</w:t>
             </w:r>
-            <w:proofErr w:type="spellEnd"/>
             <w:r>
               <w:rPr>
                 <w:rFonts w:ascii="BRH Malayalam Extra" w:hAnsi="BRH Malayalam Extra" w:cs="BRH Devanagari Extra"/>
@@ -3772,18 +3297,8 @@
                 <w:sz w:val="40"/>
                 <w:szCs w:val="40"/>
               </w:rPr>
-              <w:t xml:space="preserve">ÂÇ </w:t>
-            </w:r>
-            <w:proofErr w:type="spellStart"/>
-            <w:r>
-              <w:rPr>
-                <w:rFonts w:ascii="BRH Devanagari Extra" w:hAnsi="BRH Devanagari Extra" w:cs="BRH Devanagari Extra"/>
-                <w:sz w:val="40"/>
-                <w:szCs w:val="40"/>
-              </w:rPr>
-              <w:t>ÌlÉuÉïþmÉåSÉÌS</w:t>
-            </w:r>
-            <w:proofErr w:type="spellEnd"/>
+              <w:t>ÂÇ ÌlÉuÉïþmÉåSÉÌS</w:t>
+            </w:r>
             <w:r>
               <w:rPr>
                 <w:rFonts w:ascii="BRH Malayalam Extra" w:hAnsi="BRH Malayalam Extra" w:cs="BRH Devanagari Extra"/>
@@ -3792,7 +3307,6 @@
               </w:rPr>
               <w:t>–</w:t>
             </w:r>
-            <w:proofErr w:type="spellStart"/>
             <w:r>
               <w:rPr>
                 <w:rFonts w:ascii="BRH Devanagari Extra" w:hAnsi="BRH Devanagari Extra" w:cs="BRH Devanagari Extra"/>
@@ -3810,7 +3324,6 @@
               </w:rPr>
               <w:t>lÉå</w:t>
             </w:r>
-            <w:proofErr w:type="spellEnd"/>
             <w:r>
               <w:rPr>
                 <w:rFonts w:ascii="BRH Malayalam Extra" w:hAnsi="BRH Malayalam Extra" w:cs="BRH Devanagari Extra"/>
@@ -3819,7 +3332,6 @@
               </w:rPr>
               <w:t>–</w:t>
             </w:r>
-            <w:proofErr w:type="spellStart"/>
             <w:r>
               <w:rPr>
                 <w:rFonts w:ascii="BRH Devanagari Extra" w:hAnsi="BRH Devanagari Extra" w:cs="BRH Devanagari Extra"/>
@@ -3828,7 +3340,6 @@
               </w:rPr>
               <w:t>uÉ</w:t>
             </w:r>
-            <w:proofErr w:type="spellEnd"/>
           </w:p>
         </w:tc>
       </w:tr>
@@ -3915,6 +3426,7 @@
                 <w:szCs w:val="28"/>
                 <w:lang w:bidi="ta-IN"/>
               </w:rPr>
+              <w:lastRenderedPageBreak/>
               <w:t>Panchaati  No. 34</w:t>
             </w:r>
           </w:p>
@@ -3939,23 +3451,14 @@
                 <w:szCs w:val="40"/>
               </w:rPr>
             </w:pPr>
-            <w:proofErr w:type="spellStart"/>
-            <w:r>
-              <w:rPr>
-                <w:rFonts w:ascii="BRH Devanagari Extra" w:hAnsi="BRH Devanagari Extra" w:cs="BRH Devanagari Extra"/>
-                <w:sz w:val="40"/>
-                <w:szCs w:val="40"/>
-              </w:rPr>
-              <w:t>EÌSÌiÉþ</w:t>
-            </w:r>
-            <w:proofErr w:type="spellEnd"/>
-            <w:r>
-              <w:rPr>
-                <w:rFonts w:ascii="BRH Devanagari Extra" w:hAnsi="BRH Devanagari Extra" w:cs="BRH Devanagari Extra"/>
-                <w:sz w:val="40"/>
-                <w:szCs w:val="40"/>
-              </w:rPr>
-              <w:t xml:space="preserve"> | </w:t>
+            <w:r>
+              <w:rPr>
+                <w:rFonts w:ascii="BRH Devanagari Extra" w:hAnsi="BRH Devanagari Extra" w:cs="BRH Devanagari Extra"/>
+                <w:sz w:val="40"/>
+                <w:szCs w:val="40"/>
+              </w:rPr>
+              <w:lastRenderedPageBreak/>
+              <w:t xml:space="preserve">EÌSÌiÉþ | </w:t>
             </w:r>
             <w:r>
               <w:rPr>
@@ -3974,7 +3477,6 @@
               </w:rPr>
               <w:t>–</w:t>
             </w:r>
-            <w:proofErr w:type="spellStart"/>
             <w:r>
               <w:rPr>
                 <w:rFonts w:ascii="BRH Devanagari Extra" w:hAnsi="BRH Devanagari Extra" w:cs="BRH Devanagari Extra"/>
@@ -3983,50 +3485,21 @@
               </w:rPr>
               <w:t>aÉÉ</w:t>
             </w:r>
-            <w:proofErr w:type="spellEnd"/>
-            <w:r>
-              <w:rPr>
-                <w:rFonts w:ascii="BRH Malayalam Extra" w:hAnsi="BRH Malayalam Extra" w:cs="BRH Devanagari Extra"/>
-                <w:sz w:val="34"/>
-                <w:szCs w:val="40"/>
-              </w:rPr>
-              <w:t>–</w:t>
-            </w:r>
-            <w:proofErr w:type="spellStart"/>
-            <w:r>
-              <w:rPr>
-                <w:rFonts w:ascii="BRH Devanagari Extra" w:hAnsi="BRH Devanagari Extra" w:cs="BRH Devanagari Extra"/>
-                <w:sz w:val="40"/>
-                <w:szCs w:val="40"/>
-              </w:rPr>
-              <w:t>iÉç</w:t>
-            </w:r>
-            <w:proofErr w:type="spellEnd"/>
-            <w:r>
-              <w:rPr>
-                <w:rFonts w:ascii="BRH Devanagari Extra" w:hAnsi="BRH Devanagari Extra" w:cs="BRH Devanagari Extra"/>
-                <w:sz w:val="40"/>
-                <w:szCs w:val="40"/>
-              </w:rPr>
-              <w:t xml:space="preserve"> | </w:t>
-            </w:r>
-            <w:proofErr w:type="spellStart"/>
-            <w:r>
-              <w:rPr>
-                <w:rFonts w:ascii="BRH Devanagari Extra" w:hAnsi="BRH Devanagari Extra" w:cs="BRH Devanagari Extra"/>
-                <w:sz w:val="40"/>
-                <w:szCs w:val="40"/>
-              </w:rPr>
-              <w:t>AlÉÏþMüqÉç</w:t>
-            </w:r>
-            <w:proofErr w:type="spellEnd"/>
-            <w:r>
-              <w:rPr>
-                <w:rFonts w:ascii="BRH Devanagari Extra" w:hAnsi="BRH Devanagari Extra" w:cs="BRH Devanagari Extra"/>
-                <w:sz w:val="40"/>
-                <w:szCs w:val="40"/>
-              </w:rPr>
-              <w:t xml:space="preserve"> |</w:t>
+            <w:r>
+              <w:rPr>
+                <w:rFonts w:ascii="BRH Malayalam Extra" w:hAnsi="BRH Malayalam Extra" w:cs="BRH Devanagari Extra"/>
+                <w:sz w:val="34"/>
+                <w:szCs w:val="40"/>
+              </w:rPr>
+              <w:t>–</w:t>
+            </w:r>
+            <w:r>
+              <w:rPr>
+                <w:rFonts w:ascii="BRH Devanagari Extra" w:hAnsi="BRH Devanagari Extra" w:cs="BRH Devanagari Extra"/>
+                <w:sz w:val="40"/>
+                <w:szCs w:val="40"/>
+              </w:rPr>
+              <w:t>iÉç | AlÉÏþMüqÉç |</w:t>
             </w:r>
           </w:p>
         </w:tc>
@@ -4049,23 +3522,13 @@
                 <w:szCs w:val="40"/>
               </w:rPr>
             </w:pPr>
-            <w:proofErr w:type="spellStart"/>
-            <w:r>
-              <w:rPr>
-                <w:rFonts w:ascii="BRH Devanagari Extra" w:hAnsi="BRH Devanagari Extra" w:cs="BRH Devanagari Extra"/>
-                <w:sz w:val="40"/>
-                <w:szCs w:val="40"/>
-              </w:rPr>
-              <w:t>EÌSÌiÉþ</w:t>
-            </w:r>
-            <w:proofErr w:type="spellEnd"/>
-            <w:r>
-              <w:rPr>
-                <w:rFonts w:ascii="BRH Devanagari Extra" w:hAnsi="BRH Devanagari Extra" w:cs="BRH Devanagari Extra"/>
-                <w:sz w:val="40"/>
-                <w:szCs w:val="40"/>
-              </w:rPr>
-              <w:t xml:space="preserve"> | </w:t>
+            <w:r>
+              <w:rPr>
+                <w:rFonts w:ascii="BRH Devanagari Extra" w:hAnsi="BRH Devanagari Extra" w:cs="BRH Devanagari Extra"/>
+                <w:sz w:val="40"/>
+                <w:szCs w:val="40"/>
+              </w:rPr>
+              <w:t xml:space="preserve">EÌSÌiÉþ | </w:t>
             </w:r>
             <w:r>
               <w:rPr>
@@ -4084,7 +3547,6 @@
               </w:rPr>
               <w:t>–</w:t>
             </w:r>
-            <w:proofErr w:type="spellStart"/>
             <w:r>
               <w:rPr>
                 <w:rFonts w:ascii="BRH Devanagari Extra" w:hAnsi="BRH Devanagari Extra" w:cs="BRH Devanagari Extra"/>
@@ -4093,50 +3555,21 @@
               </w:rPr>
               <w:t>aÉÉ</w:t>
             </w:r>
-            <w:proofErr w:type="spellEnd"/>
-            <w:r>
-              <w:rPr>
-                <w:rFonts w:ascii="BRH Malayalam Extra" w:hAnsi="BRH Malayalam Extra" w:cs="BRH Devanagari Extra"/>
-                <w:sz w:val="34"/>
-                <w:szCs w:val="40"/>
-              </w:rPr>
-              <w:t>–</w:t>
-            </w:r>
-            <w:proofErr w:type="spellStart"/>
-            <w:r>
-              <w:rPr>
-                <w:rFonts w:ascii="BRH Devanagari Extra" w:hAnsi="BRH Devanagari Extra" w:cs="BRH Devanagari Extra"/>
-                <w:sz w:val="40"/>
-                <w:szCs w:val="40"/>
-              </w:rPr>
-              <w:t>iÉç</w:t>
-            </w:r>
-            <w:proofErr w:type="spellEnd"/>
-            <w:r>
-              <w:rPr>
-                <w:rFonts w:ascii="BRH Devanagari Extra" w:hAnsi="BRH Devanagari Extra" w:cs="BRH Devanagari Extra"/>
-                <w:sz w:val="40"/>
-                <w:szCs w:val="40"/>
-              </w:rPr>
-              <w:t xml:space="preserve"> | </w:t>
-            </w:r>
-            <w:proofErr w:type="spellStart"/>
-            <w:r>
-              <w:rPr>
-                <w:rFonts w:ascii="BRH Devanagari Extra" w:hAnsi="BRH Devanagari Extra" w:cs="BRH Devanagari Extra"/>
-                <w:sz w:val="40"/>
-                <w:szCs w:val="40"/>
-              </w:rPr>
-              <w:t>AlÉÏþMüqÉç</w:t>
-            </w:r>
-            <w:proofErr w:type="spellEnd"/>
-            <w:r>
-              <w:rPr>
-                <w:rFonts w:ascii="BRH Devanagari Extra" w:hAnsi="BRH Devanagari Extra" w:cs="BRH Devanagari Extra"/>
-                <w:sz w:val="40"/>
-                <w:szCs w:val="40"/>
-              </w:rPr>
-              <w:t xml:space="preserve"> |</w:t>
+            <w:r>
+              <w:rPr>
+                <w:rFonts w:ascii="BRH Malayalam Extra" w:hAnsi="BRH Malayalam Extra" w:cs="BRH Devanagari Extra"/>
+                <w:sz w:val="34"/>
+                <w:szCs w:val="40"/>
+              </w:rPr>
+              <w:t>–</w:t>
+            </w:r>
+            <w:r>
+              <w:rPr>
+                <w:rFonts w:ascii="BRH Devanagari Extra" w:hAnsi="BRH Devanagari Extra" w:cs="BRH Devanagari Extra"/>
+                <w:sz w:val="40"/>
+                <w:szCs w:val="40"/>
+              </w:rPr>
+              <w:t>iÉç | AlÉÏþMüqÉç |</w:t>
             </w:r>
           </w:p>
         </w:tc>
@@ -4248,23 +3681,13 @@
                 <w:szCs w:val="32"/>
               </w:rPr>
             </w:pPr>
-            <w:proofErr w:type="spellStart"/>
-            <w:r>
-              <w:rPr>
-                <w:rFonts w:ascii="BRH Devanagari Extra" w:hAnsi="BRH Devanagari Extra" w:cs="BRH Devanagari Extra"/>
-                <w:sz w:val="40"/>
-                <w:szCs w:val="40"/>
-              </w:rPr>
-              <w:t>aÉ</w:t>
-            </w:r>
-            <w:proofErr w:type="spellEnd"/>
-            <w:r>
-              <w:rPr>
-                <w:rFonts w:ascii="BRH Devanagari Extra" w:hAnsi="BRH Devanagari Extra" w:cs="BRH Devanagari Extra"/>
-                <w:sz w:val="40"/>
-                <w:szCs w:val="40"/>
-              </w:rPr>
-              <w:t>×</w:t>
+            <w:r>
+              <w:rPr>
+                <w:rFonts w:ascii="BRH Devanagari Extra" w:hAnsi="BRH Devanagari Extra" w:cs="BRH Devanagari Extra"/>
+                <w:sz w:val="40"/>
+                <w:szCs w:val="40"/>
+              </w:rPr>
+              <w:t>aÉ×</w:t>
             </w:r>
             <w:r>
               <w:rPr>
@@ -4274,7 +3697,6 @@
               </w:rPr>
               <w:t>–</w:t>
             </w:r>
-            <w:proofErr w:type="spellStart"/>
             <w:r>
               <w:rPr>
                 <w:rFonts w:ascii="BRH Devanagari Extra" w:hAnsi="BRH Devanagari Extra" w:cs="BRH Devanagari Extra"/>
@@ -4283,7 +3705,6 @@
               </w:rPr>
               <w:t>WåûwuÉ</w:t>
             </w:r>
-            <w:proofErr w:type="spellEnd"/>
             <w:r>
               <w:rPr>
                 <w:rFonts w:ascii="BRH Malayalam Extra" w:hAnsi="BRH Malayalam Extra" w:cs="BRH Devanagari Extra"/>
@@ -4292,7 +3713,6 @@
               </w:rPr>
               <w:t>–</w:t>
             </w:r>
-            <w:proofErr w:type="spellStart"/>
             <w:r>
               <w:rPr>
                 <w:rFonts w:ascii="BRH Devanagari Extra" w:hAnsi="BRH Devanagari Extra" w:cs="BRH Devanagari Extra"/>
@@ -4301,7 +3721,6 @@
               </w:rPr>
               <w:t>TçüxuÉÉåwÉþkÉÏwÉÑ</w:t>
             </w:r>
-            <w:proofErr w:type="spellEnd"/>
             <w:r>
               <w:rPr>
                 <w:rFonts w:ascii="BRH Malayalam Extra" w:hAnsi="BRH Malayalam Extra" w:cs="BRH Devanagari Extra"/>
@@ -4316,18 +3735,8 @@
                 <w:sz w:val="40"/>
                 <w:szCs w:val="40"/>
               </w:rPr>
-              <w:t xml:space="preserve"> </w:t>
-            </w:r>
-            <w:proofErr w:type="spellStart"/>
-            <w:r>
-              <w:rPr>
-                <w:rFonts w:ascii="BRH Devanagari Extra" w:hAnsi="BRH Devanagari Extra" w:cs="BRH Devanagari Extra"/>
-                <w:sz w:val="40"/>
-                <w:szCs w:val="40"/>
-              </w:rPr>
-              <w:t>uÉlÉ</w:t>
-            </w:r>
-            <w:proofErr w:type="spellEnd"/>
+              <w:t xml:space="preserve"> uÉlÉ</w:t>
+            </w:r>
             <w:r>
               <w:rPr>
                 <w:rFonts w:ascii="BRH Malayalam Extra" w:hAnsi="BRH Malayalam Extra" w:cs="BRH Devanagari Extra"/>
@@ -4336,7 +3745,6 @@
               </w:rPr>
               <w:t>–</w:t>
             </w:r>
-            <w:proofErr w:type="spellStart"/>
             <w:r>
               <w:rPr>
                 <w:rFonts w:ascii="BRH Devanagari Extra" w:hAnsi="BRH Devanagari Extra" w:cs="BRH Devanagari Extra"/>
@@ -4354,7 +3762,6 @@
               </w:rPr>
               <w:t>wÉÑ</w:t>
             </w:r>
-            <w:proofErr w:type="spellEnd"/>
           </w:p>
         </w:tc>
         <w:tc>
@@ -4375,23 +3782,13 @@
                 <w:szCs w:val="32"/>
               </w:rPr>
             </w:pPr>
-            <w:proofErr w:type="spellStart"/>
-            <w:r>
-              <w:rPr>
-                <w:rFonts w:ascii="BRH Devanagari Extra" w:hAnsi="BRH Devanagari Extra" w:cs="BRH Devanagari Extra"/>
-                <w:sz w:val="40"/>
-                <w:szCs w:val="40"/>
-              </w:rPr>
-              <w:t>aÉ</w:t>
-            </w:r>
-            <w:proofErr w:type="spellEnd"/>
-            <w:r>
-              <w:rPr>
-                <w:rFonts w:ascii="BRH Devanagari Extra" w:hAnsi="BRH Devanagari Extra" w:cs="BRH Devanagari Extra"/>
-                <w:sz w:val="40"/>
-                <w:szCs w:val="40"/>
-              </w:rPr>
-              <w:t>×</w:t>
+            <w:r>
+              <w:rPr>
+                <w:rFonts w:ascii="BRH Devanagari Extra" w:hAnsi="BRH Devanagari Extra" w:cs="BRH Devanagari Extra"/>
+                <w:sz w:val="40"/>
+                <w:szCs w:val="40"/>
+              </w:rPr>
+              <w:t>aÉ×</w:t>
             </w:r>
             <w:r>
               <w:rPr>
@@ -4401,7 +3798,6 @@
               </w:rPr>
               <w:t>–</w:t>
             </w:r>
-            <w:proofErr w:type="spellStart"/>
             <w:r>
               <w:rPr>
                 <w:rFonts w:ascii="BRH Devanagari Extra" w:hAnsi="BRH Devanagari Extra" w:cs="BRH Devanagari Extra"/>
@@ -4410,7 +3806,6 @@
               </w:rPr>
               <w:t>WåûwuÉ</w:t>
             </w:r>
-            <w:proofErr w:type="spellEnd"/>
             <w:r>
               <w:rPr>
                 <w:rFonts w:ascii="BRH Malayalam Extra" w:hAnsi="BRH Malayalam Extra" w:cs="BRH Devanagari Extra"/>
@@ -4419,7 +3814,6 @@
               </w:rPr>
               <w:t>–</w:t>
             </w:r>
-            <w:proofErr w:type="spellStart"/>
             <w:r>
               <w:rPr>
                 <w:rFonts w:ascii="BRH Devanagari Extra" w:hAnsi="BRH Devanagari Extra" w:cs="BRH Devanagari Extra"/>
@@ -4428,7 +3822,6 @@
               </w:rPr>
               <w:t>TçüxuÉÉåwÉþkÉÏwÉÑ</w:t>
             </w:r>
-            <w:proofErr w:type="spellEnd"/>
             <w:r>
               <w:rPr>
                 <w:rFonts w:ascii="BRH Malayalam Extra" w:hAnsi="BRH Malayalam Extra" w:cs="BRH Devanagari Extra"/>
@@ -4443,18 +3836,8 @@
                 <w:sz w:val="40"/>
                 <w:szCs w:val="40"/>
               </w:rPr>
-              <w:t xml:space="preserve"> </w:t>
-            </w:r>
-            <w:proofErr w:type="spellStart"/>
-            <w:r>
-              <w:rPr>
-                <w:rFonts w:ascii="BRH Devanagari Extra" w:hAnsi="BRH Devanagari Extra" w:cs="BRH Devanagari Extra"/>
-                <w:sz w:val="40"/>
-                <w:szCs w:val="40"/>
-              </w:rPr>
-              <w:t>uÉlÉ</w:t>
-            </w:r>
-            <w:proofErr w:type="spellEnd"/>
+              <w:t xml:space="preserve"> uÉlÉ</w:t>
+            </w:r>
             <w:r>
               <w:rPr>
                 <w:rFonts w:ascii="BRH Malayalam Extra" w:hAnsi="BRH Malayalam Extra" w:cs="BRH Devanagari Extra"/>
@@ -4463,7 +3846,6 @@
               </w:rPr>
               <w:t>–</w:t>
             </w:r>
-            <w:proofErr w:type="spellStart"/>
             <w:r>
               <w:rPr>
                 <w:rFonts w:ascii="BRH Devanagari Extra" w:hAnsi="BRH Devanagari Extra" w:cs="BRH Devanagari Extra"/>
@@ -4481,7 +3863,6 @@
               </w:rPr>
               <w:t>wÉ</w:t>
             </w:r>
-            <w:proofErr w:type="spellEnd"/>
             <w:r>
               <w:rPr>
                 <w:rFonts w:ascii="BRH Malayalam Extra" w:hAnsi="BRH Malayalam Extra" w:cs="BRH Devanagari Extra"/>
@@ -4626,41 +4007,13 @@
               </w:rPr>
               <w:t>–</w:t>
             </w:r>
-            <w:proofErr w:type="spellStart"/>
-            <w:r>
-              <w:rPr>
-                <w:rFonts w:ascii="BRH Devanagari Extra" w:hAnsi="BRH Devanagari Extra" w:cs="BRH Devanagari Extra"/>
-                <w:sz w:val="40"/>
-                <w:szCs w:val="40"/>
-              </w:rPr>
-              <w:t>aprÉ</w:t>
-            </w:r>
-            <w:proofErr w:type="spellEnd"/>
-            <w:r>
-              <w:rPr>
-                <w:rFonts w:ascii="BRH Devanagari Extra" w:hAnsi="BRH Devanagari Extra" w:cs="BRH Devanagari Extra"/>
-                <w:sz w:val="40"/>
-                <w:szCs w:val="40"/>
-              </w:rPr>
-              <w:t xml:space="preserve"> </w:t>
-            </w:r>
-            <w:proofErr w:type="spellStart"/>
-            <w:r>
-              <w:rPr>
-                <w:rFonts w:ascii="BRH Devanagari Extra" w:hAnsi="BRH Devanagari Extra" w:cs="BRH Devanagari Extra"/>
-                <w:sz w:val="40"/>
-                <w:szCs w:val="40"/>
-              </w:rPr>
-              <w:t>CÌiÉþ</w:t>
-            </w:r>
-            <w:proofErr w:type="spellEnd"/>
-            <w:r>
-              <w:rPr>
-                <w:rFonts w:ascii="BRH Devanagari Extra" w:hAnsi="BRH Devanagari Extra" w:cs="BRH Devanagari Extra"/>
-                <w:sz w:val="40"/>
-                <w:szCs w:val="40"/>
-              </w:rPr>
-              <w:t xml:space="preserve"> </w:t>
+            <w:r>
+              <w:rPr>
+                <w:rFonts w:ascii="BRH Devanagari Extra" w:hAnsi="BRH Devanagari Extra" w:cs="BRH Devanagari Extra"/>
+                <w:sz w:val="40"/>
+                <w:szCs w:val="40"/>
+              </w:rPr>
+              <w:t xml:space="preserve">aprÉ CÌiÉþ </w:t>
             </w:r>
             <w:r>
               <w:rPr>
@@ -4680,41 +4033,13 @@
               </w:rPr>
               <w:t>–</w:t>
             </w:r>
-            <w:proofErr w:type="spellStart"/>
-            <w:r>
-              <w:rPr>
-                <w:rFonts w:ascii="BRH Devanagari Extra" w:hAnsi="BRH Devanagari Extra" w:cs="BRH Devanagari Extra"/>
-                <w:sz w:val="40"/>
-                <w:szCs w:val="40"/>
-              </w:rPr>
-              <w:t>Mçü</w:t>
-            </w:r>
-            <w:proofErr w:type="spellEnd"/>
-            <w:r>
-              <w:rPr>
-                <w:rFonts w:ascii="BRH Devanagari Extra" w:hAnsi="BRH Devanagari Extra" w:cs="BRH Devanagari Extra"/>
-                <w:sz w:val="40"/>
-                <w:szCs w:val="40"/>
-              </w:rPr>
-              <w:t xml:space="preserve"> - </w:t>
-            </w:r>
-            <w:proofErr w:type="spellStart"/>
-            <w:r>
-              <w:rPr>
-                <w:rFonts w:ascii="BRH Devanagari Extra" w:hAnsi="BRH Devanagari Extra" w:cs="BRH Devanagari Extra"/>
-                <w:sz w:val="40"/>
-                <w:szCs w:val="40"/>
-              </w:rPr>
-              <w:t>prÉÈ</w:t>
-            </w:r>
-            <w:proofErr w:type="spellEnd"/>
-            <w:r>
-              <w:rPr>
-                <w:rFonts w:ascii="BRH Devanagari Extra" w:hAnsi="BRH Devanagari Extra" w:cs="BRH Devanagari Extra"/>
-                <w:sz w:val="40"/>
-                <w:szCs w:val="40"/>
-              </w:rPr>
-              <w:t xml:space="preserve"> |</w:t>
+            <w:r>
+              <w:rPr>
+                <w:rFonts w:ascii="BRH Devanagari Extra" w:hAnsi="BRH Devanagari Extra" w:cs="BRH Devanagari Extra"/>
+                <w:sz w:val="40"/>
+                <w:szCs w:val="40"/>
+              </w:rPr>
+              <w:t>Mçü - prÉÈ |</w:t>
             </w:r>
           </w:p>
         </w:tc>
@@ -4756,43 +4081,14 @@
               </w:rPr>
               <w:t>–</w:t>
             </w:r>
-            <w:proofErr w:type="spellStart"/>
-            <w:r>
-              <w:rPr>
-                <w:rFonts w:ascii="BRH Devanagari Extra" w:hAnsi="BRH Devanagari Extra" w:cs="BRH Devanagari Extra"/>
-                <w:sz w:val="40"/>
-                <w:szCs w:val="40"/>
-              </w:rPr>
-              <w:t>aprÉ</w:t>
-            </w:r>
-            <w:proofErr w:type="spellEnd"/>
-            <w:r>
-              <w:rPr>
-                <w:rFonts w:ascii="BRH Devanagari Extra" w:hAnsi="BRH Devanagari Extra" w:cs="BRH Devanagari Extra"/>
-                <w:sz w:val="40"/>
-                <w:szCs w:val="40"/>
-              </w:rPr>
-              <w:t xml:space="preserve"> </w:t>
-            </w:r>
-            <w:proofErr w:type="spellStart"/>
-            <w:r>
-              <w:rPr>
-                <w:rFonts w:ascii="BRH Devanagari Extra" w:hAnsi="BRH Devanagari Extra" w:cs="BRH Devanagari Extra"/>
-                <w:sz w:val="40"/>
-                <w:szCs w:val="40"/>
-              </w:rPr>
-              <w:t>CÌiÉþ</w:t>
-            </w:r>
-            <w:proofErr w:type="spellEnd"/>
-            <w:r>
-              <w:rPr>
-                <w:rFonts w:ascii="BRH Devanagari Extra" w:hAnsi="BRH Devanagari Extra" w:cs="BRH Devanagari Extra"/>
-                <w:sz w:val="40"/>
-                <w:szCs w:val="40"/>
-              </w:rPr>
-              <w:t xml:space="preserve"> </w:t>
-            </w:r>
-            <w:proofErr w:type="spellStart"/>
+            <w:r>
+              <w:rPr>
+                <w:rFonts w:ascii="BRH Devanagari Extra" w:hAnsi="BRH Devanagari Extra" w:cs="BRH Devanagari Extra"/>
+                <w:sz w:val="40"/>
+                <w:szCs w:val="40"/>
+              </w:rPr>
+              <w:t xml:space="preserve">aprÉ CÌiÉþ </w:t>
+            </w:r>
             <w:r>
               <w:rPr>
                 <w:rFonts w:ascii="BRH Devanagari Extra" w:hAnsi="BRH Devanagari Extra" w:cs="BRH Devanagari Extra"/>
@@ -4808,34 +4104,7 @@
                 <w:sz w:val="40"/>
                 <w:szCs w:val="40"/>
               </w:rPr>
-              <w:t>Mçü</w:t>
-            </w:r>
-            <w:proofErr w:type="spellEnd"/>
-            <w:r>
-              <w:rPr>
-                <w:rFonts w:ascii="BRH Devanagari Extra" w:hAnsi="BRH Devanagari Extra" w:cs="BRH Devanagari Extra"/>
-                <w:sz w:val="40"/>
-                <w:szCs w:val="40"/>
-              </w:rPr>
-              <w:t xml:space="preserve"> - </w:t>
-            </w:r>
-            <w:proofErr w:type="spellStart"/>
-            <w:r>
-              <w:rPr>
-                <w:rFonts w:ascii="BRH Devanagari Extra" w:hAnsi="BRH Devanagari Extra" w:cs="BRH Devanagari Extra"/>
-                <w:sz w:val="40"/>
-                <w:szCs w:val="40"/>
-              </w:rPr>
-              <w:t>prÉÈ</w:t>
-            </w:r>
-            <w:proofErr w:type="spellEnd"/>
-            <w:r>
-              <w:rPr>
-                <w:rFonts w:ascii="BRH Devanagari Extra" w:hAnsi="BRH Devanagari Extra" w:cs="BRH Devanagari Extra"/>
-                <w:sz w:val="40"/>
-                <w:szCs w:val="40"/>
-              </w:rPr>
-              <w:t xml:space="preserve"> |</w:t>
+              <w:t>Mçü - prÉÈ |</w:t>
             </w:r>
           </w:p>
         </w:tc>
@@ -4947,43 +4216,14 @@
                 <w:szCs w:val="32"/>
               </w:rPr>
             </w:pPr>
-            <w:proofErr w:type="spellStart"/>
-            <w:r>
-              <w:rPr>
-                <w:rFonts w:ascii="BRH Devanagari Extra" w:hAnsi="BRH Devanagari Extra" w:cs="BRH Devanagari Extra"/>
-                <w:sz w:val="40"/>
-                <w:szCs w:val="40"/>
-              </w:rPr>
-              <w:t>rÉÉ</w:t>
-            </w:r>
-            <w:proofErr w:type="spellEnd"/>
-            <w:r>
-              <w:rPr>
-                <w:rFonts w:ascii="BRH Devanagari Extra" w:hAnsi="BRH Devanagari Extra" w:cs="BRH Devanagari Extra"/>
-                <w:sz w:val="40"/>
-                <w:szCs w:val="40"/>
-              </w:rPr>
-              <w:t xml:space="preserve"> </w:t>
-            </w:r>
-            <w:proofErr w:type="spellStart"/>
-            <w:r>
-              <w:rPr>
-                <w:rFonts w:ascii="BRH Devanagari Extra" w:hAnsi="BRH Devanagari Extra" w:cs="BRH Devanagari Extra"/>
-                <w:sz w:val="40"/>
-                <w:szCs w:val="40"/>
-              </w:rPr>
-              <w:t>uÉýÈ</w:t>
-            </w:r>
-            <w:proofErr w:type="spellEnd"/>
-            <w:r>
-              <w:rPr>
-                <w:rFonts w:ascii="BRH Devanagari Extra" w:hAnsi="BRH Devanagari Extra" w:cs="BRH Devanagari Extra"/>
-                <w:sz w:val="40"/>
-                <w:szCs w:val="40"/>
-              </w:rPr>
-              <w:t xml:space="preserve"> </w:t>
-            </w:r>
-            <w:proofErr w:type="spellStart"/>
+            <w:r>
+              <w:rPr>
+                <w:rFonts w:ascii="BRH Devanagari Extra" w:hAnsi="BRH Devanagari Extra" w:cs="BRH Devanagari Extra"/>
+                <w:sz w:val="40"/>
+                <w:szCs w:val="40"/>
+              </w:rPr>
+              <w:t xml:space="preserve">rÉÉ uÉýÈ </w:t>
+            </w:r>
             <w:r>
               <w:rPr>
                 <w:rFonts w:ascii="BRH Devanagari Extra" w:hAnsi="BRH Devanagari Extra" w:cs="BRH Devanagari Extra"/>
@@ -5001,7 +4241,6 @@
               </w:rPr>
               <w:t>þqÉï</w:t>
             </w:r>
-            <w:proofErr w:type="spellEnd"/>
           </w:p>
         </w:tc>
         <w:tc>
@@ -5022,50 +4261,13 @@
                 <w:szCs w:val="32"/>
               </w:rPr>
             </w:pPr>
-            <w:proofErr w:type="spellStart"/>
-            <w:r>
-              <w:rPr>
-                <w:rFonts w:ascii="BRH Devanagari Extra" w:hAnsi="BRH Devanagari Extra" w:cs="BRH Devanagari Extra"/>
-                <w:sz w:val="40"/>
-                <w:szCs w:val="40"/>
-              </w:rPr>
-              <w:t>rÉÉ</w:t>
-            </w:r>
-            <w:proofErr w:type="spellEnd"/>
-            <w:r>
-              <w:rPr>
-                <w:rFonts w:ascii="BRH Devanagari Extra" w:hAnsi="BRH Devanagari Extra" w:cs="BRH Devanagari Extra"/>
-                <w:sz w:val="40"/>
-                <w:szCs w:val="40"/>
-              </w:rPr>
-              <w:t xml:space="preserve"> </w:t>
-            </w:r>
-            <w:proofErr w:type="spellStart"/>
-            <w:r>
-              <w:rPr>
-                <w:rFonts w:ascii="BRH Devanagari Extra" w:hAnsi="BRH Devanagari Extra" w:cs="BRH Devanagari Extra"/>
-                <w:sz w:val="40"/>
-                <w:szCs w:val="40"/>
-              </w:rPr>
-              <w:t>uÉýÈ</w:t>
-            </w:r>
-            <w:proofErr w:type="spellEnd"/>
-            <w:r>
-              <w:rPr>
-                <w:rFonts w:ascii="BRH Devanagari Extra" w:hAnsi="BRH Devanagari Extra" w:cs="BRH Devanagari Extra"/>
-                <w:sz w:val="40"/>
-                <w:szCs w:val="40"/>
-              </w:rPr>
-              <w:t xml:space="preserve"> </w:t>
-            </w:r>
-            <w:proofErr w:type="spellStart"/>
-            <w:r>
-              <w:rPr>
-                <w:rFonts w:ascii="BRH Devanagari Extra" w:hAnsi="BRH Devanagari Extra" w:cs="BRH Devanagari Extra"/>
-                <w:sz w:val="40"/>
-                <w:szCs w:val="40"/>
-              </w:rPr>
-              <w:t>zÉ</w:t>
+            <w:r>
+              <w:rPr>
+                <w:rFonts w:ascii="BRH Devanagari Extra" w:hAnsi="BRH Devanagari Extra" w:cs="BRH Devanagari Extra"/>
+                <w:sz w:val="40"/>
+                <w:szCs w:val="40"/>
+              </w:rPr>
+              <w:t>rÉÉ uÉýÈ zÉ</w:t>
             </w:r>
             <w:r>
               <w:rPr>
@@ -5084,7 +4286,6 @@
               </w:rPr>
               <w:t>ï</w:t>
             </w:r>
-            <w:proofErr w:type="spellEnd"/>
           </w:p>
         </w:tc>
       </w:tr>
@@ -5100,6 +4301,16 @@
           <w:u w:val="single"/>
         </w:rPr>
       </w:pPr>
+      <w:r>
+        <w:rPr>
+          <w:b/>
+          <w:bCs/>
+          <w:sz w:val="32"/>
+          <w:szCs w:val="32"/>
+          <w:u w:val="single"/>
+        </w:rPr>
+        <w:t>==============</w:t>
+      </w:r>
     </w:p>
     <w:p>
       <w:pPr>
@@ -5461,7 +4672,6 @@
                 <w:szCs w:val="40"/>
               </w:rPr>
             </w:pPr>
-            <w:proofErr w:type="spellStart"/>
             <w:r>
               <w:rPr>
                 <w:rFonts w:ascii="BRH Devanagari Extra" w:hAnsi="BRH Devanagari Extra" w:cs="BRH Devanagari Extra"/>
@@ -5470,7 +4680,6 @@
               </w:rPr>
               <w:t>cÉ</w:t>
             </w:r>
-            <w:proofErr w:type="spellEnd"/>
             <w:r>
               <w:rPr>
                 <w:rFonts w:ascii="BRH Malayalam Extra" w:hAnsi="BRH Malayalam Extra" w:cs="BRH Devanagari Extra"/>
@@ -5485,43 +4694,23 @@
                 <w:sz w:val="36"/>
                 <w:szCs w:val="40"/>
               </w:rPr>
-              <w:t xml:space="preserve"> | </w:t>
-            </w:r>
-            <w:proofErr w:type="spellStart"/>
+              <w:t xml:space="preserve"> | Lå</w:t>
+            </w:r>
+            <w:r>
+              <w:rPr>
+                <w:rFonts w:ascii="BRH Malayalam Extra" w:hAnsi="BRH Malayalam Extra" w:cs="BRH Devanagari Extra"/>
+                <w:sz w:val="32"/>
+                <w:szCs w:val="40"/>
+              </w:rPr>
+              <w:t>–</w:t>
+            </w:r>
             <w:r>
               <w:rPr>
                 <w:rFonts w:ascii="BRH Devanagari Extra" w:hAnsi="BRH Devanagari Extra" w:cs="BRH Devanagari Extra"/>
                 <w:sz w:val="36"/>
                 <w:szCs w:val="40"/>
               </w:rPr>
-              <w:t>Lå</w:t>
-            </w:r>
-            <w:proofErr w:type="spellEnd"/>
-            <w:r>
-              <w:rPr>
-                <w:rFonts w:ascii="BRH Malayalam Extra" w:hAnsi="BRH Malayalam Extra" w:cs="BRH Devanagari Extra"/>
-                <w:sz w:val="32"/>
-                <w:szCs w:val="40"/>
-              </w:rPr>
-              <w:t>–</w:t>
-            </w:r>
-            <w:proofErr w:type="spellStart"/>
-            <w:r>
-              <w:rPr>
-                <w:rFonts w:ascii="BRH Devanagari Extra" w:hAnsi="BRH Devanagari Extra" w:cs="BRH Devanagari Extra"/>
-                <w:sz w:val="36"/>
-                <w:szCs w:val="40"/>
-              </w:rPr>
-              <w:t>lSìå</w:t>
-            </w:r>
-            <w:proofErr w:type="spellEnd"/>
-            <w:r>
-              <w:rPr>
-                <w:rFonts w:ascii="BRH Devanagari Extra" w:hAnsi="BRH Devanagari Extra" w:cs="BRH Devanagari Extra"/>
-                <w:sz w:val="36"/>
-                <w:szCs w:val="40"/>
-              </w:rPr>
-              <w:t xml:space="preserve"> | </w:t>
+              <w:t xml:space="preserve">lSìå | </w:t>
             </w:r>
           </w:p>
           <w:p>
@@ -5536,17 +4725,14 @@
                 <w:szCs w:val="32"/>
               </w:rPr>
             </w:pPr>
-            <w:proofErr w:type="spellStart"/>
             <w:r>
               <w:rPr>
                 <w:rFonts w:ascii="BRH Devanagari Extra" w:hAnsi="BRH Devanagari Extra" w:cs="BRH Devanagari Extra"/>
                 <w:sz w:val="36"/>
                 <w:szCs w:val="40"/>
               </w:rPr>
-              <w:lastRenderedPageBreak/>
               <w:t>xÉ</w:t>
             </w:r>
-            <w:proofErr w:type="spellEnd"/>
             <w:r>
               <w:rPr>
                 <w:rFonts w:ascii="BRH Malayalam Extra" w:hAnsi="BRH Malayalam Extra" w:cs="BRH Devanagari Extra"/>
@@ -5555,7 +4741,6 @@
               </w:rPr>
               <w:t>–</w:t>
             </w:r>
-            <w:proofErr w:type="spellStart"/>
             <w:r>
               <w:rPr>
                 <w:rFonts w:ascii="BRH Devanagari Extra" w:hAnsi="BRH Devanagari Extra" w:cs="BRH Devanagari Extra"/>
@@ -5564,7 +4749,6 @@
               </w:rPr>
               <w:t>qÉÉzsÉåþwÉrÉå</w:t>
             </w:r>
-            <w:proofErr w:type="spellEnd"/>
             <w:r>
               <w:rPr>
                 <w:rFonts w:ascii="BRH Malayalam Extra" w:hAnsi="BRH Malayalam Extra" w:cs="BRH Devanagari Extra"/>
@@ -5573,61 +4757,23 @@
               </w:rPr>
               <w:t>–</w:t>
             </w:r>
-            <w:proofErr w:type="spellStart"/>
             <w:r>
               <w:rPr>
                 <w:rFonts w:ascii="BRH Devanagari Extra" w:hAnsi="BRH Devanagari Extra" w:cs="BRH Devanagari Extra"/>
                 <w:sz w:val="36"/>
                 <w:szCs w:val="40"/>
               </w:rPr>
-              <w:t>ÌSÌiÉþ</w:t>
-            </w:r>
-            <w:proofErr w:type="spellEnd"/>
+              <w:t>ÌSÌiÉþ xÉÇ - AÉzsÉåþwÉ</w:t>
+            </w:r>
             <w:r>
               <w:rPr>
                 <w:rFonts w:ascii="BRH Devanagari Extra" w:hAnsi="BRH Devanagari Extra" w:cs="BRH Devanagari Extra"/>
                 <w:sz w:val="36"/>
                 <w:szCs w:val="40"/>
-              </w:rPr>
-              <w:t xml:space="preserve"> </w:t>
-            </w:r>
-            <w:proofErr w:type="spellStart"/>
-            <w:r>
-              <w:rPr>
-                <w:rFonts w:ascii="BRH Devanagari Extra" w:hAnsi="BRH Devanagari Extra" w:cs="BRH Devanagari Extra"/>
-                <w:sz w:val="36"/>
-                <w:szCs w:val="40"/>
-              </w:rPr>
-              <w:t>xÉÇ</w:t>
-            </w:r>
-            <w:proofErr w:type="spellEnd"/>
-            <w:r>
-              <w:rPr>
-                <w:rFonts w:ascii="BRH Devanagari Extra" w:hAnsi="BRH Devanagari Extra" w:cs="BRH Devanagari Extra"/>
-                <w:sz w:val="36"/>
-                <w:szCs w:val="40"/>
-              </w:rPr>
-              <w:t xml:space="preserve"> - </w:t>
-            </w:r>
-            <w:proofErr w:type="spellStart"/>
-            <w:r>
-              <w:rPr>
-                <w:rFonts w:ascii="BRH Devanagari Extra" w:hAnsi="BRH Devanagari Extra" w:cs="BRH Devanagari Extra"/>
-                <w:sz w:val="36"/>
-                <w:szCs w:val="40"/>
-              </w:rPr>
-              <w:t>AÉzsÉåþwÉ</w:t>
-            </w:r>
-            <w:r>
-              <w:rPr>
-                <w:rFonts w:ascii="BRH Devanagari Extra" w:hAnsi="BRH Devanagari Extra" w:cs="BRH Devanagari Extra"/>
-                <w:sz w:val="36"/>
-                <w:szCs w:val="40"/>
                 <w:highlight w:val="yellow"/>
               </w:rPr>
               <w:t>rÉiÉç</w:t>
             </w:r>
-            <w:proofErr w:type="spellEnd"/>
             <w:r>
               <w:rPr>
                 <w:rFonts w:ascii="BRH Devanagari Extra" w:hAnsi="BRH Devanagari Extra" w:cs="BRH Devanagari Extra"/>
@@ -5663,17 +4809,14 @@
                 <w:szCs w:val="40"/>
               </w:rPr>
             </w:pPr>
-            <w:proofErr w:type="spellStart"/>
             <w:r>
               <w:rPr>
                 <w:rFonts w:ascii="BRH Devanagari Extra" w:hAnsi="BRH Devanagari Extra" w:cs="BRH Devanagari Extra"/>
                 <w:sz w:val="36"/>
                 <w:szCs w:val="40"/>
               </w:rPr>
-              <w:lastRenderedPageBreak/>
               <w:t>cÉ</w:t>
             </w:r>
-            <w:proofErr w:type="spellEnd"/>
             <w:r>
               <w:rPr>
                 <w:rFonts w:ascii="BRH Malayalam Extra" w:hAnsi="BRH Malayalam Extra" w:cs="BRH Devanagari Extra"/>
@@ -5688,43 +4831,23 @@
                 <w:sz w:val="36"/>
                 <w:szCs w:val="40"/>
               </w:rPr>
-              <w:t xml:space="preserve"> | </w:t>
-            </w:r>
-            <w:proofErr w:type="spellStart"/>
+              <w:t xml:space="preserve"> | Lå</w:t>
+            </w:r>
+            <w:r>
+              <w:rPr>
+                <w:rFonts w:ascii="BRH Malayalam Extra" w:hAnsi="BRH Malayalam Extra" w:cs="BRH Devanagari Extra"/>
+                <w:sz w:val="32"/>
+                <w:szCs w:val="40"/>
+              </w:rPr>
+              <w:t>–</w:t>
+            </w:r>
             <w:r>
               <w:rPr>
                 <w:rFonts w:ascii="BRH Devanagari Extra" w:hAnsi="BRH Devanagari Extra" w:cs="BRH Devanagari Extra"/>
                 <w:sz w:val="36"/>
                 <w:szCs w:val="40"/>
               </w:rPr>
-              <w:t>Lå</w:t>
-            </w:r>
-            <w:proofErr w:type="spellEnd"/>
-            <w:r>
-              <w:rPr>
-                <w:rFonts w:ascii="BRH Malayalam Extra" w:hAnsi="BRH Malayalam Extra" w:cs="BRH Devanagari Extra"/>
-                <w:sz w:val="32"/>
-                <w:szCs w:val="40"/>
-              </w:rPr>
-              <w:t>–</w:t>
-            </w:r>
-            <w:proofErr w:type="spellStart"/>
-            <w:r>
-              <w:rPr>
-                <w:rFonts w:ascii="BRH Devanagari Extra" w:hAnsi="BRH Devanagari Extra" w:cs="BRH Devanagari Extra"/>
-                <w:sz w:val="36"/>
-                <w:szCs w:val="40"/>
-              </w:rPr>
-              <w:t>lSìå</w:t>
-            </w:r>
-            <w:proofErr w:type="spellEnd"/>
-            <w:r>
-              <w:rPr>
-                <w:rFonts w:ascii="BRH Devanagari Extra" w:hAnsi="BRH Devanagari Extra" w:cs="BRH Devanagari Extra"/>
-                <w:sz w:val="36"/>
-                <w:szCs w:val="40"/>
-              </w:rPr>
-              <w:t xml:space="preserve"> | </w:t>
+              <w:t xml:space="preserve">lSìå | </w:t>
             </w:r>
           </w:p>
           <w:p>
@@ -5736,17 +4859,14 @@
                 <w:szCs w:val="32"/>
               </w:rPr>
             </w:pPr>
-            <w:proofErr w:type="spellStart"/>
             <w:r>
               <w:rPr>
                 <w:rFonts w:ascii="BRH Devanagari Extra" w:hAnsi="BRH Devanagari Extra" w:cs="BRH Devanagari Extra"/>
                 <w:sz w:val="36"/>
                 <w:szCs w:val="40"/>
               </w:rPr>
-              <w:lastRenderedPageBreak/>
               <w:t>xÉ</w:t>
             </w:r>
-            <w:proofErr w:type="spellEnd"/>
             <w:r>
               <w:rPr>
                 <w:rFonts w:ascii="BRH Malayalam Extra" w:hAnsi="BRH Malayalam Extra" w:cs="BRH Devanagari Extra"/>
@@ -5755,7 +4875,6 @@
               </w:rPr>
               <w:t>–</w:t>
             </w:r>
-            <w:proofErr w:type="spellStart"/>
             <w:r>
               <w:rPr>
                 <w:rFonts w:ascii="BRH Devanagari Extra" w:hAnsi="BRH Devanagari Extra" w:cs="BRH Devanagari Extra"/>
@@ -5764,7 +4883,6 @@
               </w:rPr>
               <w:t>qÉÉzsÉåþwÉrÉå</w:t>
             </w:r>
-            <w:proofErr w:type="spellEnd"/>
             <w:r>
               <w:rPr>
                 <w:rFonts w:ascii="BRH Malayalam Extra" w:hAnsi="BRH Malayalam Extra" w:cs="BRH Devanagari Extra"/>
@@ -5773,61 +4891,23 @@
               </w:rPr>
               <w:t>–</w:t>
             </w:r>
-            <w:proofErr w:type="spellStart"/>
             <w:r>
               <w:rPr>
                 <w:rFonts w:ascii="BRH Devanagari Extra" w:hAnsi="BRH Devanagari Extra" w:cs="BRH Devanagari Extra"/>
                 <w:sz w:val="36"/>
                 <w:szCs w:val="40"/>
               </w:rPr>
-              <w:t>ÌSÌiÉþ</w:t>
-            </w:r>
-            <w:proofErr w:type="spellEnd"/>
+              <w:t>ÌSÌiÉþ xÉÇ - AÉzsÉåþwÉ</w:t>
+            </w:r>
             <w:r>
               <w:rPr>
                 <w:rFonts w:ascii="BRH Devanagari Extra" w:hAnsi="BRH Devanagari Extra" w:cs="BRH Devanagari Extra"/>
                 <w:sz w:val="36"/>
                 <w:szCs w:val="40"/>
-              </w:rPr>
-              <w:t xml:space="preserve"> </w:t>
-            </w:r>
-            <w:proofErr w:type="spellStart"/>
-            <w:r>
-              <w:rPr>
-                <w:rFonts w:ascii="BRH Devanagari Extra" w:hAnsi="BRH Devanagari Extra" w:cs="BRH Devanagari Extra"/>
-                <w:sz w:val="36"/>
-                <w:szCs w:val="40"/>
-              </w:rPr>
-              <w:t>xÉÇ</w:t>
-            </w:r>
-            <w:proofErr w:type="spellEnd"/>
-            <w:r>
-              <w:rPr>
-                <w:rFonts w:ascii="BRH Devanagari Extra" w:hAnsi="BRH Devanagari Extra" w:cs="BRH Devanagari Extra"/>
-                <w:sz w:val="36"/>
-                <w:szCs w:val="40"/>
-              </w:rPr>
-              <w:t xml:space="preserve"> - </w:t>
-            </w:r>
-            <w:proofErr w:type="spellStart"/>
-            <w:r>
-              <w:rPr>
-                <w:rFonts w:ascii="BRH Devanagari Extra" w:hAnsi="BRH Devanagari Extra" w:cs="BRH Devanagari Extra"/>
-                <w:sz w:val="36"/>
-                <w:szCs w:val="40"/>
-              </w:rPr>
-              <w:t>AÉzsÉåþwÉ</w:t>
-            </w:r>
-            <w:r>
-              <w:rPr>
-                <w:rFonts w:ascii="BRH Devanagari Extra" w:hAnsi="BRH Devanagari Extra" w:cs="BRH Devanagari Extra"/>
-                <w:sz w:val="36"/>
-                <w:szCs w:val="40"/>
                 <w:highlight w:val="green"/>
               </w:rPr>
               <w:t>rÉåiÉç</w:t>
             </w:r>
-            <w:proofErr w:type="spellEnd"/>
           </w:p>
         </w:tc>
       </w:tr>
@@ -5943,7 +5023,6 @@
               </w:rPr>
               <w:t>–</w:t>
             </w:r>
-            <w:proofErr w:type="spellStart"/>
             <w:r>
               <w:rPr>
                 <w:rFonts w:ascii="BRH Devanagari Extra" w:eastAsia="Times New Roman" w:hAnsi="BRH Devanagari Extra" w:cs="BRH Devanagari Extra"/>
@@ -5953,7 +5032,6 @@
               </w:rPr>
               <w:t>iÉqÉÉþÌS</w:t>
             </w:r>
-            <w:proofErr w:type="spellEnd"/>
             <w:r>
               <w:rPr>
                 <w:rFonts w:ascii="BRH Malayalam Extra" w:eastAsia="Times New Roman" w:hAnsi="BRH Malayalam Extra" w:cs="BRH Devanagari Extra"/>
@@ -5963,7 +5041,6 @@
               </w:rPr>
               <w:t>–</w:t>
             </w:r>
-            <w:proofErr w:type="spellStart"/>
             <w:r>
               <w:rPr>
                 <w:rFonts w:ascii="BRH Devanagari Extra" w:eastAsia="Times New Roman" w:hAnsi="BRH Devanagari Extra" w:cs="BRH Devanagari Extra"/>
@@ -5971,9 +5048,17 @@
                 <w:szCs w:val="40"/>
                 <w:lang w:val="en-IN" w:eastAsia="en-IN"/>
               </w:rPr>
-              <w:t>irÉÇ</w:t>
-            </w:r>
-            <w:proofErr w:type="spellEnd"/>
+              <w:t>irÉÇ cÉ</w:t>
+            </w:r>
+            <w:r>
+              <w:rPr>
+                <w:rFonts w:ascii="BRH Malayalam Extra" w:eastAsia="Times New Roman" w:hAnsi="BRH Malayalam Extra" w:cs="BRH Devanagari Extra"/>
+                <w:sz w:val="34"/>
+                <w:szCs w:val="40"/>
+                <w:lang w:val="en-IN" w:eastAsia="en-IN"/>
+              </w:rPr>
+              <w:t>–</w:t>
+            </w:r>
             <w:r>
               <w:rPr>
                 <w:rFonts w:ascii="BRH Devanagari Extra" w:eastAsia="Times New Roman" w:hAnsi="BRH Devanagari Extra" w:cs="BRH Devanagari Extra"/>
@@ -5981,46 +5066,7 @@
                 <w:szCs w:val="40"/>
                 <w:lang w:val="en-IN" w:eastAsia="en-IN"/>
               </w:rPr>
-              <w:t xml:space="preserve"> </w:t>
-            </w:r>
-            <w:proofErr w:type="spellStart"/>
-            <w:r>
-              <w:rPr>
-                <w:rFonts w:ascii="BRH Devanagari Extra" w:eastAsia="Times New Roman" w:hAnsi="BRH Devanagari Extra" w:cs="BRH Devanagari Extra"/>
-                <w:sz w:val="40"/>
-                <w:szCs w:val="40"/>
-                <w:lang w:val="en-IN" w:eastAsia="en-IN"/>
-              </w:rPr>
-              <w:t>cÉ</w:t>
-            </w:r>
-            <w:proofErr w:type="spellEnd"/>
-            <w:r>
-              <w:rPr>
-                <w:rFonts w:ascii="BRH Malayalam Extra" w:eastAsia="Times New Roman" w:hAnsi="BRH Malayalam Extra" w:cs="BRH Devanagari Extra"/>
-                <w:sz w:val="34"/>
-                <w:szCs w:val="40"/>
-                <w:lang w:val="en-IN" w:eastAsia="en-IN"/>
-              </w:rPr>
-              <w:t>–</w:t>
-            </w:r>
-            <w:r>
-              <w:rPr>
-                <w:rFonts w:ascii="BRH Devanagari Extra" w:eastAsia="Times New Roman" w:hAnsi="BRH Devanagari Extra" w:cs="BRH Devanagari Extra"/>
-                <w:sz w:val="40"/>
-                <w:szCs w:val="40"/>
-                <w:lang w:val="en-IN" w:eastAsia="en-IN"/>
-              </w:rPr>
-              <w:t xml:space="preserve">ÂÇ </w:t>
-            </w:r>
-            <w:proofErr w:type="spellStart"/>
-            <w:r>
-              <w:rPr>
-                <w:rFonts w:ascii="BRH Devanagari Extra" w:eastAsia="Times New Roman" w:hAnsi="BRH Devanagari Extra" w:cs="BRH Devanagari Extra"/>
-                <w:sz w:val="40"/>
-                <w:szCs w:val="40"/>
-                <w:lang w:val="en-IN" w:eastAsia="en-IN"/>
-              </w:rPr>
-              <w:t>ÌlÉuÉïþmÉå</w:t>
+              <w:t>ÂÇ ÌlÉuÉïþmÉå</w:t>
             </w:r>
             <w:r>
               <w:rPr>
@@ -6041,7 +5087,6 @@
               </w:rPr>
               <w:t>ÌS</w:t>
             </w:r>
-            <w:proofErr w:type="spellEnd"/>
             <w:r>
               <w:rPr>
                 <w:rFonts w:ascii="BRH Malayalam Extra" w:eastAsia="Times New Roman" w:hAnsi="BRH Malayalam Extra" w:cs="BRH Devanagari Extra"/>
@@ -6051,7 +5096,6 @@
               </w:rPr>
               <w:t>–</w:t>
             </w:r>
-            <w:proofErr w:type="spellStart"/>
             <w:r>
               <w:rPr>
                 <w:rFonts w:ascii="BRH Devanagari Extra" w:eastAsia="Times New Roman" w:hAnsi="BRH Devanagari Extra" w:cs="BRH Devanagari Extra"/>
@@ -6061,7 +5105,6 @@
               </w:rPr>
               <w:t>rÉÉlÉå</w:t>
             </w:r>
-            <w:proofErr w:type="spellEnd"/>
             <w:r>
               <w:rPr>
                 <w:rFonts w:ascii="BRH Malayalam Extra" w:eastAsia="Times New Roman" w:hAnsi="BRH Malayalam Extra" w:cs="BRH Devanagari Extra"/>
@@ -6071,7 +5114,6 @@
               </w:rPr>
               <w:t>–</w:t>
             </w:r>
-            <w:proofErr w:type="spellStart"/>
             <w:r>
               <w:rPr>
                 <w:rFonts w:ascii="BRH Devanagari Extra" w:eastAsia="Times New Roman" w:hAnsi="BRH Devanagari Extra" w:cs="BRH Devanagari Extra"/>
@@ -6081,7 +5123,6 @@
               </w:rPr>
               <w:t>uÉ</w:t>
             </w:r>
-            <w:proofErr w:type="spellEnd"/>
           </w:p>
         </w:tc>
         <w:tc>
@@ -6115,7 +5156,6 @@
               </w:rPr>
               <w:t>–</w:t>
             </w:r>
-            <w:proofErr w:type="spellStart"/>
             <w:r>
               <w:rPr>
                 <w:rFonts w:ascii="BRH Devanagari Extra" w:eastAsia="Times New Roman" w:hAnsi="BRH Devanagari Extra" w:cs="BRH Devanagari Extra"/>
@@ -6125,7 +5165,6 @@
               </w:rPr>
               <w:t>iÉqÉÉþÌS</w:t>
             </w:r>
-            <w:proofErr w:type="spellEnd"/>
             <w:r>
               <w:rPr>
                 <w:rFonts w:ascii="BRH Malayalam Extra" w:eastAsia="Times New Roman" w:hAnsi="BRH Malayalam Extra" w:cs="BRH Devanagari Extra"/>
@@ -6135,7 +5174,6 @@
               </w:rPr>
               <w:t>–</w:t>
             </w:r>
-            <w:proofErr w:type="spellStart"/>
             <w:r>
               <w:rPr>
                 <w:rFonts w:ascii="BRH Devanagari Extra" w:eastAsia="Times New Roman" w:hAnsi="BRH Devanagari Extra" w:cs="BRH Devanagari Extra"/>
@@ -6143,9 +5181,17 @@
                 <w:szCs w:val="40"/>
                 <w:lang w:val="en-IN" w:eastAsia="en-IN"/>
               </w:rPr>
-              <w:t>irÉÇ</w:t>
-            </w:r>
-            <w:proofErr w:type="spellEnd"/>
+              <w:t>irÉÇ cÉ</w:t>
+            </w:r>
+            <w:r>
+              <w:rPr>
+                <w:rFonts w:ascii="BRH Malayalam Extra" w:eastAsia="Times New Roman" w:hAnsi="BRH Malayalam Extra" w:cs="BRH Devanagari Extra"/>
+                <w:sz w:val="34"/>
+                <w:szCs w:val="40"/>
+                <w:lang w:val="en-IN" w:eastAsia="en-IN"/>
+              </w:rPr>
+              <w:t>–</w:t>
+            </w:r>
             <w:r>
               <w:rPr>
                 <w:rFonts w:ascii="BRH Devanagari Extra" w:eastAsia="Times New Roman" w:hAnsi="BRH Devanagari Extra" w:cs="BRH Devanagari Extra"/>
@@ -6153,46 +5199,7 @@
                 <w:szCs w:val="40"/>
                 <w:lang w:val="en-IN" w:eastAsia="en-IN"/>
               </w:rPr>
-              <w:t xml:space="preserve"> </w:t>
-            </w:r>
-            <w:proofErr w:type="spellStart"/>
-            <w:r>
-              <w:rPr>
-                <w:rFonts w:ascii="BRH Devanagari Extra" w:eastAsia="Times New Roman" w:hAnsi="BRH Devanagari Extra" w:cs="BRH Devanagari Extra"/>
-                <w:sz w:val="40"/>
-                <w:szCs w:val="40"/>
-                <w:lang w:val="en-IN" w:eastAsia="en-IN"/>
-              </w:rPr>
-              <w:t>cÉ</w:t>
-            </w:r>
-            <w:proofErr w:type="spellEnd"/>
-            <w:r>
-              <w:rPr>
-                <w:rFonts w:ascii="BRH Malayalam Extra" w:eastAsia="Times New Roman" w:hAnsi="BRH Malayalam Extra" w:cs="BRH Devanagari Extra"/>
-                <w:sz w:val="34"/>
-                <w:szCs w:val="40"/>
-                <w:lang w:val="en-IN" w:eastAsia="en-IN"/>
-              </w:rPr>
-              <w:t>–</w:t>
-            </w:r>
-            <w:r>
-              <w:rPr>
-                <w:rFonts w:ascii="BRH Devanagari Extra" w:eastAsia="Times New Roman" w:hAnsi="BRH Devanagari Extra" w:cs="BRH Devanagari Extra"/>
-                <w:sz w:val="40"/>
-                <w:szCs w:val="40"/>
-                <w:lang w:val="en-IN" w:eastAsia="en-IN"/>
-              </w:rPr>
-              <w:t xml:space="preserve">ÂÇ </w:t>
-            </w:r>
-            <w:proofErr w:type="spellStart"/>
-            <w:r>
-              <w:rPr>
-                <w:rFonts w:ascii="BRH Devanagari Extra" w:eastAsia="Times New Roman" w:hAnsi="BRH Devanagari Extra" w:cs="BRH Devanagari Extra"/>
-                <w:sz w:val="40"/>
-                <w:szCs w:val="40"/>
-                <w:lang w:val="en-IN" w:eastAsia="en-IN"/>
-              </w:rPr>
-              <w:t>ÌlÉuÉïþmÉå</w:t>
+              <w:t>ÂÇ ÌlÉuÉïþmÉå</w:t>
             </w:r>
             <w:r>
               <w:rPr>
@@ -6213,7 +5220,6 @@
               </w:rPr>
               <w:t>ÌS</w:t>
             </w:r>
-            <w:proofErr w:type="spellEnd"/>
             <w:r>
               <w:rPr>
                 <w:rFonts w:ascii="BRH Malayalam Extra" w:eastAsia="Times New Roman" w:hAnsi="BRH Malayalam Extra" w:cs="BRH Devanagari Extra"/>
@@ -6223,7 +5229,6 @@
               </w:rPr>
               <w:t>–</w:t>
             </w:r>
-            <w:proofErr w:type="spellStart"/>
             <w:r>
               <w:rPr>
                 <w:rFonts w:ascii="BRH Devanagari Extra" w:eastAsia="Times New Roman" w:hAnsi="BRH Devanagari Extra" w:cs="BRH Devanagari Extra"/>
@@ -6233,7 +5238,6 @@
               </w:rPr>
               <w:t>rÉÉlÉå</w:t>
             </w:r>
-            <w:proofErr w:type="spellEnd"/>
             <w:r>
               <w:rPr>
                 <w:rFonts w:ascii="BRH Malayalam Extra" w:eastAsia="Times New Roman" w:hAnsi="BRH Malayalam Extra" w:cs="BRH Devanagari Extra"/>
@@ -6243,7 +5247,6 @@
               </w:rPr>
               <w:t>–</w:t>
             </w:r>
-            <w:proofErr w:type="spellStart"/>
             <w:r>
               <w:rPr>
                 <w:rFonts w:ascii="BRH Devanagari Extra" w:eastAsia="Times New Roman" w:hAnsi="BRH Devanagari Extra" w:cs="BRH Devanagari Extra"/>
@@ -6253,7 +5256,6 @@
               </w:rPr>
               <w:t>uÉ</w:t>
             </w:r>
-            <w:proofErr w:type="spellEnd"/>
           </w:p>
         </w:tc>
       </w:tr>
@@ -6345,41 +5347,13 @@
                 <w:szCs w:val="40"/>
               </w:rPr>
             </w:pPr>
-            <w:proofErr w:type="spellStart"/>
-            <w:r>
-              <w:rPr>
-                <w:rFonts w:ascii="BRH Devanagari Extra" w:hAnsi="BRH Devanagari Extra" w:cs="BRH Devanagari Extra"/>
-                <w:sz w:val="40"/>
-                <w:szCs w:val="40"/>
-              </w:rPr>
-              <w:t>eÉÉrÉþqÉÉlÉÈ</w:t>
-            </w:r>
-            <w:proofErr w:type="spellEnd"/>
-            <w:r>
-              <w:rPr>
-                <w:rFonts w:ascii="BRH Devanagari Extra" w:hAnsi="BRH Devanagari Extra" w:cs="BRH Devanagari Extra"/>
-                <w:sz w:val="40"/>
-                <w:szCs w:val="40"/>
-              </w:rPr>
-              <w:t xml:space="preserve"> | </w:t>
-            </w:r>
-            <w:proofErr w:type="spellStart"/>
-            <w:r>
-              <w:rPr>
-                <w:rFonts w:ascii="BRH Devanagari Extra" w:hAnsi="BRH Devanagari Extra" w:cs="BRH Devanagari Extra"/>
-                <w:sz w:val="40"/>
-                <w:szCs w:val="40"/>
-              </w:rPr>
-              <w:t>CÌiÉþ</w:t>
-            </w:r>
-            <w:proofErr w:type="spellEnd"/>
-            <w:r>
-              <w:rPr>
-                <w:rFonts w:ascii="BRH Devanagari Extra" w:hAnsi="BRH Devanagari Extra" w:cs="BRH Devanagari Extra"/>
-                <w:sz w:val="40"/>
-                <w:szCs w:val="40"/>
-              </w:rPr>
-              <w:t xml:space="preserve"> | </w:t>
+            <w:r>
+              <w:rPr>
+                <w:rFonts w:ascii="BRH Devanagari Extra" w:hAnsi="BRH Devanagari Extra" w:cs="BRH Devanagari Extra"/>
+                <w:sz w:val="40"/>
+                <w:szCs w:val="40"/>
+              </w:rPr>
+              <w:t xml:space="preserve">eÉÉrÉþqÉÉlÉÈ | CÌiÉþ | </w:t>
             </w:r>
           </w:p>
           <w:p>
@@ -6396,7 +5370,6 @@
                 <w:lang w:val="en-IN" w:eastAsia="en-IN"/>
               </w:rPr>
             </w:pPr>
-            <w:proofErr w:type="spellStart"/>
             <w:r>
               <w:rPr>
                 <w:rFonts w:ascii="BRH Devanagari Extra" w:hAnsi="BRH Devanagari Extra" w:cs="BRH Devanagari Extra"/>
@@ -6405,16 +5378,14 @@
               </w:rPr>
               <w:t>mÉÑ</w:t>
             </w:r>
-            <w:proofErr w:type="spellEnd"/>
-            <w:r>
-              <w:rPr>
-                <w:rFonts w:ascii="BRH Malayalam Extra" w:hAnsi="BRH Malayalam Extra" w:cs="BRH Devanagari Extra"/>
-                <w:sz w:val="34"/>
-                <w:szCs w:val="40"/>
-              </w:rPr>
-              <w:t>–</w:t>
-            </w:r>
-            <w:proofErr w:type="spellStart"/>
+            <w:r>
+              <w:rPr>
+                <w:rFonts w:ascii="BRH Malayalam Extra" w:hAnsi="BRH Malayalam Extra" w:cs="BRH Devanagari Extra"/>
+                <w:sz w:val="34"/>
+                <w:szCs w:val="40"/>
+              </w:rPr>
+              <w:t>–</w:t>
+            </w:r>
             <w:r>
               <w:rPr>
                 <w:rFonts w:ascii="BRH Devanagari Extra" w:hAnsi="BRH Devanagari Extra" w:cs="BRH Devanagari Extra"/>
@@ -6423,16 +5394,14 @@
               </w:rPr>
               <w:t>UÉå</w:t>
             </w:r>
-            <w:proofErr w:type="spellEnd"/>
-            <w:r>
-              <w:rPr>
-                <w:rFonts w:ascii="BRH Malayalam Extra" w:hAnsi="BRH Malayalam Extra" w:cs="BRH Devanagari Extra"/>
-                <w:sz w:val="34"/>
-                <w:szCs w:val="40"/>
-              </w:rPr>
-              <w:t>–</w:t>
-            </w:r>
-            <w:proofErr w:type="spellStart"/>
+            <w:r>
+              <w:rPr>
+                <w:rFonts w:ascii="BRH Malayalam Extra" w:hAnsi="BRH Malayalam Extra" w:cs="BRH Devanagari Extra"/>
+                <w:sz w:val="34"/>
+                <w:szCs w:val="40"/>
+              </w:rPr>
+              <w:t>–</w:t>
+            </w:r>
             <w:r>
               <w:rPr>
                 <w:rFonts w:ascii="BRH Devanagari Extra" w:hAnsi="BRH Devanagari Extra" w:cs="BRH Devanagari Extra"/>
@@ -6441,16 +5410,14 @@
               </w:rPr>
               <w:t>lÉÑ</w:t>
             </w:r>
-            <w:proofErr w:type="spellEnd"/>
-            <w:r>
-              <w:rPr>
-                <w:rFonts w:ascii="BRH Malayalam Extra" w:hAnsi="BRH Malayalam Extra" w:cs="BRH Devanagari Extra"/>
-                <w:sz w:val="34"/>
-                <w:szCs w:val="40"/>
-              </w:rPr>
-              <w:t>–</w:t>
-            </w:r>
-            <w:proofErr w:type="spellStart"/>
+            <w:r>
+              <w:rPr>
+                <w:rFonts w:ascii="BRH Malayalam Extra" w:hAnsi="BRH Malayalam Extra" w:cs="BRH Devanagari Extra"/>
+                <w:sz w:val="34"/>
+                <w:szCs w:val="40"/>
+              </w:rPr>
+              <w:t>–</w:t>
+            </w:r>
             <w:r>
               <w:rPr>
                 <w:rFonts w:ascii="BRH Devanagari Extra" w:hAnsi="BRH Devanagari Extra" w:cs="BRH Devanagari Extra"/>
@@ -6459,16 +5426,14 @@
               </w:rPr>
               <w:t>uÉÉ</w:t>
             </w:r>
-            <w:proofErr w:type="spellEnd"/>
-            <w:r>
-              <w:rPr>
-                <w:rFonts w:ascii="BRH Malayalam Extra" w:hAnsi="BRH Malayalam Extra" w:cs="BRH Devanagari Extra"/>
-                <w:sz w:val="34"/>
-                <w:szCs w:val="40"/>
-              </w:rPr>
-              <w:t>–</w:t>
-            </w:r>
-            <w:proofErr w:type="spellStart"/>
+            <w:r>
+              <w:rPr>
+                <w:rFonts w:ascii="BRH Malayalam Extra" w:hAnsi="BRH Malayalam Extra" w:cs="BRH Devanagari Extra"/>
+                <w:sz w:val="34"/>
+                <w:szCs w:val="40"/>
+              </w:rPr>
+              <w:t>–</w:t>
+            </w:r>
             <w:r>
               <w:rPr>
                 <w:rFonts w:ascii="BRH Devanagari Extra" w:hAnsi="BRH Devanagari Extra" w:cs="BRH Devanagari Extra"/>
@@ -6478,7 +5443,6 @@
               </w:rPr>
               <w:t>YrÉå</w:t>
             </w:r>
-            <w:proofErr w:type="spellEnd"/>
             <w:r>
               <w:rPr>
                 <w:rFonts w:ascii="BRH Malayalam Extra" w:hAnsi="BRH Malayalam Extra" w:cs="BRH Devanagari Extra"/>
@@ -6488,51 +5452,22 @@
               </w:rPr>
               <w:t>–</w:t>
             </w:r>
-            <w:proofErr w:type="spellStart"/>
-            <w:r>
-              <w:rPr>
-                <w:rFonts w:ascii="BRH Devanagari Extra" w:hAnsi="BRH Devanagari Extra" w:cs="BRH Devanagari Extra"/>
-                <w:sz w:val="40"/>
-                <w:szCs w:val="40"/>
-              </w:rPr>
-              <w:t>ÌiÉþ</w:t>
-            </w:r>
-            <w:proofErr w:type="spellEnd"/>
-            <w:r>
-              <w:rPr>
-                <w:rFonts w:ascii="BRH Devanagari Extra" w:hAnsi="BRH Devanagari Extra" w:cs="BRH Devanagari Extra"/>
-                <w:sz w:val="40"/>
-                <w:szCs w:val="40"/>
-              </w:rPr>
-              <w:t xml:space="preserve"> </w:t>
-            </w:r>
-            <w:proofErr w:type="spellStart"/>
-            <w:r>
-              <w:rPr>
-                <w:rFonts w:ascii="BRH Devanagari Extra" w:hAnsi="BRH Devanagari Extra" w:cs="BRH Devanagari Extra"/>
-                <w:sz w:val="40"/>
-                <w:szCs w:val="40"/>
-              </w:rPr>
-              <w:t>mÉÑUÈ</w:t>
-            </w:r>
-            <w:proofErr w:type="spellEnd"/>
-            <w:r>
-              <w:rPr>
-                <w:rFonts w:ascii="BRH Devanagari Extra" w:hAnsi="BRH Devanagari Extra" w:cs="BRH Devanagari Extra"/>
-                <w:sz w:val="40"/>
-                <w:szCs w:val="40"/>
-              </w:rPr>
-              <w:t>-A</w:t>
-            </w:r>
-            <w:r>
-              <w:rPr>
-                <w:rFonts w:ascii="BRH Malayalam Extra" w:hAnsi="BRH Malayalam Extra" w:cs="BRH Devanagari Extra"/>
-                <w:sz w:val="34"/>
-                <w:szCs w:val="40"/>
-              </w:rPr>
-              <w:t>–</w:t>
-            </w:r>
-            <w:proofErr w:type="spellStart"/>
+            <w:r>
+              <w:rPr>
+                <w:rFonts w:ascii="BRH Devanagari Extra" w:hAnsi="BRH Devanagari Extra" w:cs="BRH Devanagari Extra"/>
+                <w:sz w:val="40"/>
+                <w:szCs w:val="40"/>
+              </w:rPr>
+              <w:t>ÌiÉþ mÉÑUÈ-A</w:t>
+            </w:r>
+            <w:r>
+              <w:rPr>
+                <w:rFonts w:ascii="BRH Malayalam Extra" w:hAnsi="BRH Malayalam Extra" w:cs="BRH Devanagari Extra"/>
+                <w:sz w:val="34"/>
+                <w:szCs w:val="40"/>
+              </w:rPr>
+              <w:t>–</w:t>
+            </w:r>
             <w:r>
               <w:rPr>
                 <w:rFonts w:ascii="BRH Devanagari Extra" w:hAnsi="BRH Devanagari Extra" w:cs="BRH Devanagari Extra"/>
@@ -6541,16 +5476,14 @@
               </w:rPr>
               <w:t>lÉÑ</w:t>
             </w:r>
-            <w:proofErr w:type="spellEnd"/>
-            <w:r>
-              <w:rPr>
-                <w:rFonts w:ascii="BRH Malayalam Extra" w:hAnsi="BRH Malayalam Extra" w:cs="BRH Devanagari Extra"/>
-                <w:sz w:val="34"/>
-                <w:szCs w:val="40"/>
-              </w:rPr>
-              <w:t>–</w:t>
-            </w:r>
-            <w:proofErr w:type="spellStart"/>
+            <w:r>
+              <w:rPr>
+                <w:rFonts w:ascii="BRH Malayalam Extra" w:hAnsi="BRH Malayalam Extra" w:cs="BRH Devanagari Extra"/>
+                <w:sz w:val="34"/>
+                <w:szCs w:val="40"/>
+              </w:rPr>
+              <w:t>–</w:t>
+            </w:r>
             <w:r>
               <w:rPr>
                 <w:rFonts w:ascii="BRH Devanagari Extra" w:hAnsi="BRH Devanagari Extra" w:cs="BRH Devanagari Extra"/>
@@ -6559,32 +5492,21 @@
               </w:rPr>
               <w:t>uÉÉ</w:t>
             </w:r>
-            <w:proofErr w:type="spellEnd"/>
-            <w:r>
-              <w:rPr>
-                <w:rFonts w:ascii="BRH Malayalam Extra" w:hAnsi="BRH Malayalam Extra" w:cs="BRH Devanagari Extra"/>
-                <w:sz w:val="34"/>
-                <w:szCs w:val="40"/>
-              </w:rPr>
-              <w:t>–</w:t>
-            </w:r>
-            <w:proofErr w:type="spellStart"/>
-            <w:r>
-              <w:rPr>
-                <w:rFonts w:ascii="BRH Devanagari Extra" w:hAnsi="BRH Devanagari Extra" w:cs="BRH Devanagari Extra"/>
-                <w:sz w:val="40"/>
-                <w:szCs w:val="40"/>
-              </w:rPr>
-              <w:t>YrÉÉÿ</w:t>
-            </w:r>
-            <w:proofErr w:type="spellEnd"/>
-            <w:r>
-              <w:rPr>
-                <w:rFonts w:ascii="BRH Devanagari Extra" w:hAnsi="BRH Devanagari Extra" w:cs="BRH Devanagari Extra"/>
-                <w:sz w:val="40"/>
-                <w:szCs w:val="40"/>
-              </w:rPr>
-              <w:t xml:space="preserve"> | </w:t>
+            <w:r>
+              <w:rPr>
+                <w:rFonts w:ascii="BRH Malayalam Extra" w:hAnsi="BRH Malayalam Extra" w:cs="BRH Devanagari Extra"/>
+                <w:sz w:val="34"/>
+                <w:szCs w:val="40"/>
+              </w:rPr>
+              <w:t>–</w:t>
+            </w:r>
+            <w:r>
+              <w:rPr>
+                <w:rFonts w:ascii="BRH Devanagari Extra" w:hAnsi="BRH Devanagari Extra" w:cs="BRH Devanagari Extra"/>
+                <w:sz w:val="40"/>
+                <w:szCs w:val="40"/>
+              </w:rPr>
+              <w:t xml:space="preserve">YrÉÉÿ | </w:t>
             </w:r>
           </w:p>
         </w:tc>
@@ -6605,41 +5527,13 @@
                 <w:szCs w:val="40"/>
               </w:rPr>
             </w:pPr>
-            <w:proofErr w:type="spellStart"/>
-            <w:r>
-              <w:rPr>
-                <w:rFonts w:ascii="BRH Devanagari Extra" w:hAnsi="BRH Devanagari Extra" w:cs="BRH Devanagari Extra"/>
-                <w:sz w:val="40"/>
-                <w:szCs w:val="40"/>
-              </w:rPr>
-              <w:t>eÉÉrÉþqÉÉlÉÈ</w:t>
-            </w:r>
-            <w:proofErr w:type="spellEnd"/>
-            <w:r>
-              <w:rPr>
-                <w:rFonts w:ascii="BRH Devanagari Extra" w:hAnsi="BRH Devanagari Extra" w:cs="BRH Devanagari Extra"/>
-                <w:sz w:val="40"/>
-                <w:szCs w:val="40"/>
-              </w:rPr>
-              <w:t xml:space="preserve"> | </w:t>
-            </w:r>
-            <w:proofErr w:type="spellStart"/>
-            <w:r>
-              <w:rPr>
-                <w:rFonts w:ascii="BRH Devanagari Extra" w:hAnsi="BRH Devanagari Extra" w:cs="BRH Devanagari Extra"/>
-                <w:sz w:val="40"/>
-                <w:szCs w:val="40"/>
-              </w:rPr>
-              <w:t>CÌiÉþ</w:t>
-            </w:r>
-            <w:proofErr w:type="spellEnd"/>
-            <w:r>
-              <w:rPr>
-                <w:rFonts w:ascii="BRH Devanagari Extra" w:hAnsi="BRH Devanagari Extra" w:cs="BRH Devanagari Extra"/>
-                <w:sz w:val="40"/>
-                <w:szCs w:val="40"/>
-              </w:rPr>
-              <w:t xml:space="preserve"> | </w:t>
+            <w:r>
+              <w:rPr>
+                <w:rFonts w:ascii="BRH Devanagari Extra" w:hAnsi="BRH Devanagari Extra" w:cs="BRH Devanagari Extra"/>
+                <w:sz w:val="40"/>
+                <w:szCs w:val="40"/>
+              </w:rPr>
+              <w:t xml:space="preserve">eÉÉrÉþqÉÉlÉÈ | CÌiÉþ | </w:t>
             </w:r>
           </w:p>
           <w:p>
@@ -6652,7 +5546,6 @@
                 <w:lang w:val="en-IN" w:eastAsia="en-IN"/>
               </w:rPr>
             </w:pPr>
-            <w:proofErr w:type="spellStart"/>
             <w:r>
               <w:rPr>
                 <w:rFonts w:ascii="BRH Devanagari Extra" w:hAnsi="BRH Devanagari Extra" w:cs="BRH Devanagari Extra"/>
@@ -6661,16 +5554,14 @@
               </w:rPr>
               <w:t>mÉÑ</w:t>
             </w:r>
-            <w:proofErr w:type="spellEnd"/>
-            <w:r>
-              <w:rPr>
-                <w:rFonts w:ascii="BRH Malayalam Extra" w:hAnsi="BRH Malayalam Extra" w:cs="BRH Devanagari Extra"/>
-                <w:sz w:val="34"/>
-                <w:szCs w:val="40"/>
-              </w:rPr>
-              <w:t>–</w:t>
-            </w:r>
-            <w:proofErr w:type="spellStart"/>
+            <w:r>
+              <w:rPr>
+                <w:rFonts w:ascii="BRH Malayalam Extra" w:hAnsi="BRH Malayalam Extra" w:cs="BRH Devanagari Extra"/>
+                <w:sz w:val="34"/>
+                <w:szCs w:val="40"/>
+              </w:rPr>
+              <w:t>–</w:t>
+            </w:r>
             <w:r>
               <w:rPr>
                 <w:rFonts w:ascii="BRH Devanagari Extra" w:hAnsi="BRH Devanagari Extra" w:cs="BRH Devanagari Extra"/>
@@ -6679,16 +5570,14 @@
               </w:rPr>
               <w:t>UÉå</w:t>
             </w:r>
-            <w:proofErr w:type="spellEnd"/>
-            <w:r>
-              <w:rPr>
-                <w:rFonts w:ascii="BRH Malayalam Extra" w:hAnsi="BRH Malayalam Extra" w:cs="BRH Devanagari Extra"/>
-                <w:sz w:val="34"/>
-                <w:szCs w:val="40"/>
-              </w:rPr>
-              <w:t>–</w:t>
-            </w:r>
-            <w:proofErr w:type="spellStart"/>
+            <w:r>
+              <w:rPr>
+                <w:rFonts w:ascii="BRH Malayalam Extra" w:hAnsi="BRH Malayalam Extra" w:cs="BRH Devanagari Extra"/>
+                <w:sz w:val="34"/>
+                <w:szCs w:val="40"/>
+              </w:rPr>
+              <w:t>–</w:t>
+            </w:r>
             <w:r>
               <w:rPr>
                 <w:rFonts w:ascii="BRH Devanagari Extra" w:hAnsi="BRH Devanagari Extra" w:cs="BRH Devanagari Extra"/>
@@ -6697,16 +5586,14 @@
               </w:rPr>
               <w:t>lÉÑ</w:t>
             </w:r>
-            <w:proofErr w:type="spellEnd"/>
-            <w:r>
-              <w:rPr>
-                <w:rFonts w:ascii="BRH Malayalam Extra" w:hAnsi="BRH Malayalam Extra" w:cs="BRH Devanagari Extra"/>
-                <w:sz w:val="34"/>
-                <w:szCs w:val="40"/>
-              </w:rPr>
-              <w:t>–</w:t>
-            </w:r>
-            <w:proofErr w:type="spellStart"/>
+            <w:r>
+              <w:rPr>
+                <w:rFonts w:ascii="BRH Malayalam Extra" w:hAnsi="BRH Malayalam Extra" w:cs="BRH Devanagari Extra"/>
+                <w:sz w:val="34"/>
+                <w:szCs w:val="40"/>
+              </w:rPr>
+              <w:t>–</w:t>
+            </w:r>
             <w:r>
               <w:rPr>
                 <w:rFonts w:ascii="BRH Devanagari Extra" w:hAnsi="BRH Devanagari Extra" w:cs="BRH Devanagari Extra"/>
@@ -6715,16 +5602,14 @@
               </w:rPr>
               <w:t>uÉÉ</w:t>
             </w:r>
-            <w:proofErr w:type="spellEnd"/>
-            <w:r>
-              <w:rPr>
-                <w:rFonts w:ascii="BRH Malayalam Extra" w:hAnsi="BRH Malayalam Extra" w:cs="BRH Devanagari Extra"/>
-                <w:sz w:val="34"/>
-                <w:szCs w:val="40"/>
-              </w:rPr>
-              <w:t>–</w:t>
-            </w:r>
-            <w:proofErr w:type="spellStart"/>
+            <w:r>
+              <w:rPr>
+                <w:rFonts w:ascii="BRH Malayalam Extra" w:hAnsi="BRH Malayalam Extra" w:cs="BRH Devanagari Extra"/>
+                <w:sz w:val="34"/>
+                <w:szCs w:val="40"/>
+              </w:rPr>
+              <w:t>–</w:t>
+            </w:r>
             <w:r>
               <w:rPr>
                 <w:rFonts w:ascii="BRH Devanagari Extra" w:hAnsi="BRH Devanagari Extra" w:cs="BRH Devanagari Extra"/>
@@ -6740,44 +5625,16 @@
                 <w:sz w:val="40"/>
                 <w:szCs w:val="40"/>
               </w:rPr>
-              <w:t>iÉþ</w:t>
-            </w:r>
-            <w:proofErr w:type="spellEnd"/>
-            <w:r>
-              <w:rPr>
-                <w:rFonts w:ascii="BRH Devanagari Extra" w:hAnsi="BRH Devanagari Extra" w:cs="BRH Devanagari Extra"/>
-                <w:sz w:val="40"/>
-                <w:szCs w:val="40"/>
-              </w:rPr>
-              <w:t xml:space="preserve"> </w:t>
-            </w:r>
-            <w:proofErr w:type="spellStart"/>
-            <w:r>
-              <w:rPr>
-                <w:rFonts w:ascii="BRH Devanagari Extra" w:hAnsi="BRH Devanagari Extra" w:cs="BRH Devanagari Extra"/>
-                <w:sz w:val="40"/>
-                <w:szCs w:val="40"/>
-              </w:rPr>
-              <w:t>mÉÑUÈ</w:t>
-            </w:r>
-            <w:proofErr w:type="spellEnd"/>
-            <w:r>
-              <w:rPr>
-                <w:rFonts w:ascii="BRH Devanagari Extra" w:hAnsi="BRH Devanagari Extra" w:cs="BRH Devanagari Extra"/>
-                <w:sz w:val="40"/>
-                <w:szCs w:val="40"/>
-              </w:rPr>
-              <w:t>-A</w:t>
-            </w:r>
-            <w:r>
-              <w:rPr>
-                <w:rFonts w:ascii="BRH Malayalam Extra" w:hAnsi="BRH Malayalam Extra" w:cs="BRH Devanagari Extra"/>
-                <w:sz w:val="34"/>
-                <w:szCs w:val="40"/>
-              </w:rPr>
-              <w:t>–</w:t>
-            </w:r>
-            <w:proofErr w:type="spellStart"/>
+              <w:t>iÉþ mÉÑUÈ-A</w:t>
+            </w:r>
+            <w:r>
+              <w:rPr>
+                <w:rFonts w:ascii="BRH Malayalam Extra" w:hAnsi="BRH Malayalam Extra" w:cs="BRH Devanagari Extra"/>
+                <w:sz w:val="34"/>
+                <w:szCs w:val="40"/>
+              </w:rPr>
+              <w:t>–</w:t>
+            </w:r>
             <w:r>
               <w:rPr>
                 <w:rFonts w:ascii="BRH Devanagari Extra" w:hAnsi="BRH Devanagari Extra" w:cs="BRH Devanagari Extra"/>
@@ -6786,16 +5643,14 @@
               </w:rPr>
               <w:t>lÉÑ</w:t>
             </w:r>
-            <w:proofErr w:type="spellEnd"/>
-            <w:r>
-              <w:rPr>
-                <w:rFonts w:ascii="BRH Malayalam Extra" w:hAnsi="BRH Malayalam Extra" w:cs="BRH Devanagari Extra"/>
-                <w:sz w:val="34"/>
-                <w:szCs w:val="40"/>
-              </w:rPr>
-              <w:t>–</w:t>
-            </w:r>
-            <w:proofErr w:type="spellStart"/>
+            <w:r>
+              <w:rPr>
+                <w:rFonts w:ascii="BRH Malayalam Extra" w:hAnsi="BRH Malayalam Extra" w:cs="BRH Devanagari Extra"/>
+                <w:sz w:val="34"/>
+                <w:szCs w:val="40"/>
+              </w:rPr>
+              <w:t>–</w:t>
+            </w:r>
             <w:r>
               <w:rPr>
                 <w:rFonts w:ascii="BRH Devanagari Extra" w:hAnsi="BRH Devanagari Extra" w:cs="BRH Devanagari Extra"/>
@@ -6804,32 +5659,21 @@
               </w:rPr>
               <w:t>uÉÉ</w:t>
             </w:r>
-            <w:proofErr w:type="spellEnd"/>
-            <w:r>
-              <w:rPr>
-                <w:rFonts w:ascii="BRH Malayalam Extra" w:hAnsi="BRH Malayalam Extra" w:cs="BRH Devanagari Extra"/>
-                <w:sz w:val="34"/>
-                <w:szCs w:val="40"/>
-              </w:rPr>
-              <w:t>–</w:t>
-            </w:r>
-            <w:proofErr w:type="spellStart"/>
-            <w:r>
-              <w:rPr>
-                <w:rFonts w:ascii="BRH Devanagari Extra" w:hAnsi="BRH Devanagari Extra" w:cs="BRH Devanagari Extra"/>
-                <w:sz w:val="40"/>
-                <w:szCs w:val="40"/>
-              </w:rPr>
-              <w:t>YrÉÉÿ</w:t>
-            </w:r>
-            <w:proofErr w:type="spellEnd"/>
-            <w:r>
-              <w:rPr>
-                <w:rFonts w:ascii="BRH Devanagari Extra" w:hAnsi="BRH Devanagari Extra" w:cs="BRH Devanagari Extra"/>
-                <w:sz w:val="40"/>
-                <w:szCs w:val="40"/>
-              </w:rPr>
-              <w:t xml:space="preserve"> |</w:t>
+            <w:r>
+              <w:rPr>
+                <w:rFonts w:ascii="BRH Malayalam Extra" w:hAnsi="BRH Malayalam Extra" w:cs="BRH Devanagari Extra"/>
+                <w:sz w:val="34"/>
+                <w:szCs w:val="40"/>
+              </w:rPr>
+              <w:t>–</w:t>
+            </w:r>
+            <w:r>
+              <w:rPr>
+                <w:rFonts w:ascii="BRH Devanagari Extra" w:hAnsi="BRH Devanagari Extra" w:cs="BRH Devanagari Extra"/>
+                <w:sz w:val="40"/>
+                <w:szCs w:val="40"/>
+              </w:rPr>
+              <w:t>YrÉÉÿ |</w:t>
             </w:r>
           </w:p>
         </w:tc>
@@ -6937,7 +5781,6 @@
                 <w:szCs w:val="32"/>
               </w:rPr>
             </w:pPr>
-            <w:proofErr w:type="spellStart"/>
             <w:r>
               <w:rPr>
                 <w:rFonts w:ascii="BRH Devanagari Extra" w:hAnsi="BRH Devanagari Extra" w:cs="BRH Devanagari Extra"/>
@@ -6955,7 +5798,6 @@
               </w:rPr>
               <w:t>uÉÌiÉ</w:t>
             </w:r>
-            <w:proofErr w:type="spellEnd"/>
             <w:r>
               <w:rPr>
                 <w:rFonts w:ascii="BRH Malayalam Extra" w:hAnsi="BRH Malayalam Extra" w:cs="BRH Devanagari Extra"/>
@@ -6972,33 +5814,22 @@
               </w:rPr>
               <w:t xml:space="preserve"> </w:t>
             </w:r>
-            <w:proofErr w:type="spellStart"/>
-            <w:r>
-              <w:rPr>
-                <w:rFonts w:ascii="BRH Devanagari Extra" w:hAnsi="BRH Devanagari Extra" w:cs="BRH Devanagari Extra"/>
-                <w:sz w:val="40"/>
-                <w:szCs w:val="40"/>
-              </w:rPr>
-              <w:t>iÉ</w:t>
-            </w:r>
-            <w:proofErr w:type="spellEnd"/>
-            <w:r>
-              <w:rPr>
-                <w:rFonts w:ascii="BRH Devanagari Extra" w:hAnsi="BRH Devanagari Extra" w:cs="BRH Devanagari Extra"/>
-                <w:sz w:val="40"/>
-                <w:szCs w:val="40"/>
-              </w:rPr>
-              <w:t xml:space="preserve"> L</w:t>
-            </w:r>
-            <w:r>
-              <w:rPr>
-                <w:rFonts w:ascii="BRH Malayalam Extra" w:hAnsi="BRH Malayalam Extra" w:cs="BRH Devanagari Extra"/>
-                <w:sz w:val="34"/>
-                <w:szCs w:val="40"/>
-              </w:rPr>
-              <w:t>–</w:t>
-            </w:r>
-            <w:proofErr w:type="spellStart"/>
+            <w:r>
+              <w:rPr>
+                <w:rFonts w:ascii="BRH Devanagari Extra" w:hAnsi="BRH Devanagari Extra" w:cs="BRH Devanagari Extra"/>
+                <w:sz w:val="40"/>
+                <w:szCs w:val="40"/>
+              </w:rPr>
+              <w:t>iÉ L</w:t>
+            </w:r>
+            <w:r>
+              <w:rPr>
+                <w:rFonts w:ascii="BRH Malayalam Extra" w:hAnsi="BRH Malayalam Extra" w:cs="BRH Devanagari Extra"/>
+                <w:sz w:val="34"/>
+                <w:szCs w:val="40"/>
+              </w:rPr>
+              <w:t>–</w:t>
+            </w:r>
             <w:r>
               <w:rPr>
                 <w:rFonts w:ascii="BRH Devanagari Extra" w:hAnsi="BRH Devanagari Extra" w:cs="BRH Devanagari Extra"/>
@@ -7007,7 +5838,6 @@
               </w:rPr>
               <w:t>uÉælÉþÇ</w:t>
             </w:r>
-            <w:proofErr w:type="spellEnd"/>
           </w:p>
         </w:tc>
         <w:tc>
@@ -7022,7 +5852,6 @@
                 <w:szCs w:val="32"/>
               </w:rPr>
             </w:pPr>
-            <w:proofErr w:type="spellStart"/>
             <w:r>
               <w:rPr>
                 <w:rFonts w:ascii="BRH Devanagari Extra" w:hAnsi="BRH Devanagari Extra" w:cs="BRH Devanagari Extra"/>
@@ -7032,7 +5861,6 @@
               </w:rPr>
               <w:t>kÉ</w:t>
             </w:r>
-            <w:proofErr w:type="spellEnd"/>
             <w:r>
               <w:rPr>
                 <w:rFonts w:ascii="BRH Devanagari Extra" w:eastAsia="Times New Roman" w:hAnsi="BRH Devanagari Extra" w:cs="BRH Devanagari Extra"/>
@@ -7043,7 +5871,6 @@
               </w:rPr>
               <w:t>É</w:t>
             </w:r>
-            <w:proofErr w:type="spellStart"/>
             <w:r>
               <w:rPr>
                 <w:rFonts w:ascii="BRH Devanagari Extra" w:hAnsi="BRH Devanagari Extra" w:cs="BRH Devanagari Extra"/>
@@ -7052,7 +5879,6 @@
               </w:rPr>
               <w:t>uÉÌiÉ</w:t>
             </w:r>
-            <w:proofErr w:type="spellEnd"/>
             <w:r>
               <w:rPr>
                 <w:rFonts w:ascii="BRH Malayalam Extra" w:hAnsi="BRH Malayalam Extra" w:cs="BRH Devanagari Extra"/>
@@ -7069,33 +5895,22 @@
               </w:rPr>
               <w:t xml:space="preserve"> </w:t>
             </w:r>
-            <w:proofErr w:type="spellStart"/>
-            <w:r>
-              <w:rPr>
-                <w:rFonts w:ascii="BRH Devanagari Extra" w:hAnsi="BRH Devanagari Extra" w:cs="BRH Devanagari Extra"/>
-                <w:sz w:val="40"/>
-                <w:szCs w:val="40"/>
-              </w:rPr>
-              <w:t>iÉ</w:t>
-            </w:r>
-            <w:proofErr w:type="spellEnd"/>
-            <w:r>
-              <w:rPr>
-                <w:rFonts w:ascii="BRH Devanagari Extra" w:hAnsi="BRH Devanagari Extra" w:cs="BRH Devanagari Extra"/>
-                <w:sz w:val="40"/>
-                <w:szCs w:val="40"/>
-              </w:rPr>
-              <w:t xml:space="preserve"> L</w:t>
-            </w:r>
-            <w:r>
-              <w:rPr>
-                <w:rFonts w:ascii="BRH Malayalam Extra" w:hAnsi="BRH Malayalam Extra" w:cs="BRH Devanagari Extra"/>
-                <w:sz w:val="34"/>
-                <w:szCs w:val="40"/>
-              </w:rPr>
-              <w:t>–</w:t>
-            </w:r>
-            <w:proofErr w:type="spellStart"/>
+            <w:r>
+              <w:rPr>
+                <w:rFonts w:ascii="BRH Devanagari Extra" w:hAnsi="BRH Devanagari Extra" w:cs="BRH Devanagari Extra"/>
+                <w:sz w:val="40"/>
+                <w:szCs w:val="40"/>
+              </w:rPr>
+              <w:t>iÉ L</w:t>
+            </w:r>
+            <w:r>
+              <w:rPr>
+                <w:rFonts w:ascii="BRH Malayalam Extra" w:hAnsi="BRH Malayalam Extra" w:cs="BRH Devanagari Extra"/>
+                <w:sz w:val="34"/>
+                <w:szCs w:val="40"/>
+              </w:rPr>
+              <w:t>–</w:t>
+            </w:r>
             <w:r>
               <w:rPr>
                 <w:rFonts w:ascii="BRH Devanagari Extra" w:hAnsi="BRH Devanagari Extra" w:cs="BRH Devanagari Extra"/>
@@ -7104,7 +5919,6 @@
               </w:rPr>
               <w:t>uÉælÉþÇ</w:t>
             </w:r>
-            <w:proofErr w:type="spellEnd"/>
           </w:p>
         </w:tc>
       </w:tr>
@@ -7202,7 +6016,6 @@
                 <w:szCs w:val="32"/>
               </w:rPr>
             </w:pPr>
-            <w:proofErr w:type="spellStart"/>
             <w:r>
               <w:rPr>
                 <w:rFonts w:ascii="BRH Devanagari Extra" w:hAnsi="BRH Devanagari Extra" w:cs="BRH Devanagari Extra"/>
@@ -7220,7 +6033,6 @@
               </w:rPr>
               <w:t>lkÉå</w:t>
             </w:r>
-            <w:proofErr w:type="spellEnd"/>
             <w:r>
               <w:rPr>
                 <w:rFonts w:ascii="BRH Devanagari Extra" w:hAnsi="BRH Devanagari Extra" w:cs="BRH Devanagari Extra"/>
@@ -7237,43 +6049,22 @@
               </w:rPr>
               <w:t>–</w:t>
             </w:r>
-            <w:proofErr w:type="spellStart"/>
-            <w:r>
-              <w:rPr>
-                <w:rFonts w:ascii="BRH Devanagari Extra" w:hAnsi="BRH Devanagari Extra" w:cs="BRH Devanagari Extra"/>
-                <w:sz w:val="40"/>
-                <w:szCs w:val="40"/>
-              </w:rPr>
-              <w:t>lÉåwÉÑþ</w:t>
-            </w:r>
-            <w:proofErr w:type="spellEnd"/>
-            <w:r>
-              <w:rPr>
-                <w:rFonts w:ascii="BRH Devanagari Extra" w:hAnsi="BRH Devanagari Extra" w:cs="BRH Devanagari Extra"/>
-                <w:sz w:val="40"/>
-                <w:szCs w:val="40"/>
-              </w:rPr>
-              <w:t xml:space="preserve"> </w:t>
-            </w:r>
-            <w:proofErr w:type="spellStart"/>
-            <w:r>
-              <w:rPr>
-                <w:rFonts w:ascii="BRH Devanagari Extra" w:hAnsi="BRH Devanagari Extra" w:cs="BRH Devanagari Extra"/>
-                <w:sz w:val="40"/>
-                <w:szCs w:val="40"/>
-              </w:rPr>
-              <w:t>Mü</w:t>
-            </w:r>
-            <w:proofErr w:type="spellEnd"/>
-            <w:r>
-              <w:rPr>
-                <w:rFonts w:ascii="BRH Malayalam Extra" w:hAnsi="BRH Malayalam Extra" w:cs="BRH Devanagari Extra"/>
-                <w:sz w:val="34"/>
-                <w:szCs w:val="40"/>
-              </w:rPr>
-              <w:t>–</w:t>
-            </w:r>
-            <w:proofErr w:type="spellStart"/>
+            <w:r>
+              <w:rPr>
+                <w:rFonts w:ascii="BRH Devanagari Extra" w:hAnsi="BRH Devanagari Extra" w:cs="BRH Devanagari Extra"/>
+                <w:sz w:val="40"/>
+                <w:szCs w:val="40"/>
+              </w:rPr>
+              <w:t>lÉåwÉÑþ Mü</w:t>
+            </w:r>
+            <w:r>
+              <w:rPr>
+                <w:rFonts w:ascii="BRH Malayalam Extra" w:hAnsi="BRH Malayalam Extra" w:cs="BRH Devanagari Extra"/>
+                <w:sz w:val="34"/>
+                <w:szCs w:val="40"/>
+              </w:rPr>
+              <w:t>–</w:t>
+            </w:r>
             <w:r>
               <w:rPr>
                 <w:rFonts w:ascii="BRH Devanagari Extra" w:hAnsi="BRH Devanagari Extra" w:cs="BRH Devanagari Extra"/>
@@ -7282,16 +6073,14 @@
               </w:rPr>
               <w:t>mÉÉsÉå</w:t>
             </w:r>
-            <w:proofErr w:type="spellEnd"/>
-            <w:r>
-              <w:rPr>
-                <w:rFonts w:ascii="BRH Malayalam Extra" w:hAnsi="BRH Malayalam Extra" w:cs="BRH Devanagari Extra"/>
-                <w:sz w:val="34"/>
-                <w:szCs w:val="40"/>
-              </w:rPr>
-              <w:t>–</w:t>
-            </w:r>
-            <w:proofErr w:type="spellStart"/>
+            <w:r>
+              <w:rPr>
+                <w:rFonts w:ascii="BRH Malayalam Extra" w:hAnsi="BRH Malayalam Extra" w:cs="BRH Devanagari Extra"/>
+                <w:sz w:val="34"/>
+                <w:szCs w:val="40"/>
+              </w:rPr>
+              <w:t>–</w:t>
+            </w:r>
             <w:r>
               <w:rPr>
                 <w:rFonts w:ascii="BRH Devanagari Extra" w:hAnsi="BRH Devanagari Extra" w:cs="BRH Devanagari Extra"/>
@@ -7308,7 +6097,6 @@
               </w:rPr>
               <w:t>þ</w:t>
             </w:r>
-            <w:proofErr w:type="spellEnd"/>
           </w:p>
         </w:tc>
         <w:tc>
@@ -7329,7 +6117,6 @@
                 <w:szCs w:val="32"/>
               </w:rPr>
             </w:pPr>
-            <w:proofErr w:type="spellStart"/>
             <w:r>
               <w:rPr>
                 <w:rFonts w:ascii="BRH Devanagari Extra" w:hAnsi="BRH Devanagari Extra" w:cs="BRH Devanagari Extra"/>
@@ -7347,7 +6134,6 @@
               </w:rPr>
               <w:t>lkÉ</w:t>
             </w:r>
-            <w:proofErr w:type="spellEnd"/>
             <w:r>
               <w:rPr>
                 <w:rFonts w:ascii="BRH Devanagari Extra" w:hAnsi="BRH Devanagari Extra" w:cs="BRH Devanagari Extra"/>
@@ -7364,43 +6150,22 @@
               </w:rPr>
               <w:t>–</w:t>
             </w:r>
-            <w:proofErr w:type="spellStart"/>
-            <w:r>
-              <w:rPr>
-                <w:rFonts w:ascii="BRH Devanagari Extra" w:hAnsi="BRH Devanagari Extra" w:cs="BRH Devanagari Extra"/>
-                <w:sz w:val="40"/>
-                <w:szCs w:val="40"/>
-              </w:rPr>
-              <w:t>lÉåwÉÑþ</w:t>
-            </w:r>
-            <w:proofErr w:type="spellEnd"/>
-            <w:r>
-              <w:rPr>
-                <w:rFonts w:ascii="BRH Devanagari Extra" w:hAnsi="BRH Devanagari Extra" w:cs="BRH Devanagari Extra"/>
-                <w:sz w:val="40"/>
-                <w:szCs w:val="40"/>
-              </w:rPr>
-              <w:t xml:space="preserve"> </w:t>
-            </w:r>
-            <w:proofErr w:type="spellStart"/>
-            <w:r>
-              <w:rPr>
-                <w:rFonts w:ascii="BRH Devanagari Extra" w:hAnsi="BRH Devanagari Extra" w:cs="BRH Devanagari Extra"/>
-                <w:sz w:val="40"/>
-                <w:szCs w:val="40"/>
-              </w:rPr>
-              <w:t>Mü</w:t>
-            </w:r>
-            <w:proofErr w:type="spellEnd"/>
-            <w:r>
-              <w:rPr>
-                <w:rFonts w:ascii="BRH Malayalam Extra" w:hAnsi="BRH Malayalam Extra" w:cs="BRH Devanagari Extra"/>
-                <w:sz w:val="34"/>
-                <w:szCs w:val="40"/>
-              </w:rPr>
-              <w:t>–</w:t>
-            </w:r>
-            <w:proofErr w:type="spellStart"/>
+            <w:r>
+              <w:rPr>
+                <w:rFonts w:ascii="BRH Devanagari Extra" w:hAnsi="BRH Devanagari Extra" w:cs="BRH Devanagari Extra"/>
+                <w:sz w:val="40"/>
+                <w:szCs w:val="40"/>
+              </w:rPr>
+              <w:t>lÉåwÉÑþ Mü</w:t>
+            </w:r>
+            <w:r>
+              <w:rPr>
+                <w:rFonts w:ascii="BRH Malayalam Extra" w:hAnsi="BRH Malayalam Extra" w:cs="BRH Devanagari Extra"/>
+                <w:sz w:val="34"/>
+                <w:szCs w:val="40"/>
+              </w:rPr>
+              <w:t>–</w:t>
+            </w:r>
             <w:r>
               <w:rPr>
                 <w:rFonts w:ascii="BRH Devanagari Extra" w:hAnsi="BRH Devanagari Extra" w:cs="BRH Devanagari Extra"/>
@@ -7409,16 +6174,14 @@
               </w:rPr>
               <w:t>mÉÉsÉå</w:t>
             </w:r>
-            <w:proofErr w:type="spellEnd"/>
-            <w:r>
-              <w:rPr>
-                <w:rFonts w:ascii="BRH Malayalam Extra" w:hAnsi="BRH Malayalam Extra" w:cs="BRH Devanagari Extra"/>
-                <w:sz w:val="34"/>
-                <w:szCs w:val="40"/>
-              </w:rPr>
-              <w:t>–</w:t>
-            </w:r>
-            <w:proofErr w:type="spellStart"/>
+            <w:r>
+              <w:rPr>
+                <w:rFonts w:ascii="BRH Malayalam Extra" w:hAnsi="BRH Malayalam Extra" w:cs="BRH Devanagari Extra"/>
+                <w:sz w:val="34"/>
+                <w:szCs w:val="40"/>
+              </w:rPr>
+              <w:t>–</w:t>
+            </w:r>
             <w:r>
               <w:rPr>
                 <w:rFonts w:ascii="BRH Devanagari Extra" w:hAnsi="BRH Devanagari Extra" w:cs="BRH Devanagari Extra"/>
@@ -7435,7 +6198,6 @@
               </w:rPr>
               <w:t>þ</w:t>
             </w:r>
-            <w:proofErr w:type="spellEnd"/>
           </w:p>
         </w:tc>
       </w:tr>
@@ -7555,67 +6317,29 @@
                 <w:szCs w:val="40"/>
               </w:rPr>
             </w:pPr>
-            <w:proofErr w:type="spellStart"/>
-            <w:r>
-              <w:rPr>
-                <w:rFonts w:ascii="BRH Devanagari Extra" w:hAnsi="BRH Devanagari Extra" w:cs="BRH Devanagari Extra"/>
-                <w:sz w:val="40"/>
-                <w:szCs w:val="40"/>
-              </w:rPr>
-              <w:t>lÉÉÍxÉþMürÉÉ</w:t>
-            </w:r>
-            <w:proofErr w:type="spellEnd"/>
-            <w:r>
-              <w:rPr>
-                <w:rFonts w:ascii="BRH Devanagari Extra" w:hAnsi="BRH Devanagari Extra" w:cs="BRH Devanagari Extra"/>
-                <w:sz w:val="40"/>
-                <w:szCs w:val="40"/>
-              </w:rPr>
-              <w:t xml:space="preserve"> | </w:t>
-            </w:r>
-            <w:proofErr w:type="spellStart"/>
-            <w:r>
-              <w:rPr>
-                <w:rFonts w:ascii="BRH Devanagari Extra" w:hAnsi="BRH Devanagari Extra" w:cs="BRH Devanagari Extra"/>
-                <w:sz w:val="40"/>
-                <w:szCs w:val="40"/>
-              </w:rPr>
-              <w:t>cÉ¤ÉÑþwÉÏ</w:t>
-            </w:r>
-            <w:proofErr w:type="spellEnd"/>
-            <w:r>
-              <w:rPr>
-                <w:rFonts w:ascii="BRH Malayalam Extra" w:hAnsi="BRH Malayalam Extra" w:cs="BRH Devanagari Extra"/>
-                <w:sz w:val="34"/>
-                <w:szCs w:val="40"/>
-              </w:rPr>
-              <w:t>–</w:t>
-            </w:r>
-            <w:r>
-              <w:rPr>
-                <w:rFonts w:ascii="BRH Devanagari Extra" w:hAnsi="BRH Devanagari Extra" w:cs="BRH Devanagari Extra"/>
-                <w:sz w:val="40"/>
-                <w:szCs w:val="40"/>
-              </w:rPr>
-              <w:t xml:space="preserve"> </w:t>
-            </w:r>
-            <w:proofErr w:type="spellStart"/>
-            <w:r>
-              <w:rPr>
-                <w:rFonts w:ascii="BRH Devanagari Extra" w:hAnsi="BRH Devanagari Extra" w:cs="BRH Devanagari Extra"/>
-                <w:sz w:val="40"/>
-                <w:szCs w:val="40"/>
-              </w:rPr>
-              <w:t>CÌiÉþ</w:t>
-            </w:r>
-            <w:proofErr w:type="spellEnd"/>
-            <w:r>
-              <w:rPr>
-                <w:rFonts w:ascii="BRH Devanagari Extra" w:hAnsi="BRH Devanagari Extra" w:cs="BRH Devanagari Extra"/>
-                <w:sz w:val="40"/>
-                <w:szCs w:val="40"/>
-              </w:rPr>
-              <w:t xml:space="preserve"> | </w:t>
+            <w:r>
+              <w:rPr>
+                <w:rFonts w:ascii="BRH Devanagari Extra" w:hAnsi="BRH Devanagari Extra" w:cs="BRH Devanagari Extra"/>
+                <w:sz w:val="40"/>
+                <w:szCs w:val="40"/>
+              </w:rPr>
+              <w:t>lÉÉÍxÉþMürÉÉ | cÉ¤ÉÑþwÉÏ</w:t>
+            </w:r>
+            <w:r>
+              <w:rPr>
+                <w:rFonts w:ascii="BRH Malayalam Extra" w:hAnsi="BRH Malayalam Extra" w:cs="BRH Devanagari Extra"/>
+                <w:sz w:val="34"/>
+                <w:szCs w:val="40"/>
+              </w:rPr>
+              <w:t>–</w:t>
+            </w:r>
+            <w:r>
+              <w:rPr>
+                <w:rFonts w:ascii="BRH Devanagari Extra" w:hAnsi="BRH Devanagari Extra" w:cs="BRH Devanagari Extra"/>
+                <w:sz w:val="40"/>
+                <w:szCs w:val="40"/>
+              </w:rPr>
+              <w:t xml:space="preserve"> CÌiÉþ | </w:t>
             </w:r>
           </w:p>
           <w:p>
@@ -7626,7 +6350,6 @@
                 <w:szCs w:val="32"/>
               </w:rPr>
             </w:pPr>
-            <w:proofErr w:type="spellStart"/>
             <w:r>
               <w:rPr>
                 <w:rFonts w:ascii="BRH Devanagari Extra" w:hAnsi="BRH Devanagari Extra" w:cs="BRH Devanagari Extra"/>
@@ -7635,68 +6358,38 @@
               </w:rPr>
               <w:t>ÌuÉkÉ×þiÉå</w:t>
             </w:r>
-            <w:proofErr w:type="spellEnd"/>
-            <w:r>
-              <w:rPr>
-                <w:rFonts w:ascii="BRH Malayalam Extra" w:hAnsi="BRH Malayalam Extra" w:cs="BRH Devanagari Extra"/>
-                <w:sz w:val="34"/>
-                <w:szCs w:val="40"/>
-              </w:rPr>
-              <w:t>–</w:t>
-            </w:r>
-            <w:r>
-              <w:rPr>
-                <w:rFonts w:ascii="BRH Devanagari Extra" w:hAnsi="BRH Devanagari Extra" w:cs="BRH Devanagari Extra"/>
-                <w:sz w:val="40"/>
-                <w:szCs w:val="40"/>
-              </w:rPr>
-              <w:t xml:space="preserve"> </w:t>
-            </w:r>
-            <w:proofErr w:type="spellStart"/>
-            <w:r>
-              <w:rPr>
-                <w:rFonts w:ascii="BRH Devanagari Extra" w:hAnsi="BRH Devanagari Extra" w:cs="BRH Devanagari Extra"/>
-                <w:sz w:val="40"/>
-                <w:szCs w:val="40"/>
-              </w:rPr>
-              <w:t>CÌiÉ</w:t>
-            </w:r>
-            <w:proofErr w:type="spellEnd"/>
-            <w:r>
-              <w:rPr>
-                <w:rFonts w:ascii="BRH Malayalam Extra" w:hAnsi="BRH Malayalam Extra" w:cs="BRH Devanagari Extra"/>
-                <w:sz w:val="34"/>
-                <w:szCs w:val="40"/>
-              </w:rPr>
-              <w:t>–</w:t>
-            </w:r>
-            <w:r>
-              <w:rPr>
-                <w:rFonts w:ascii="BRH Devanagari Extra" w:hAnsi="BRH Devanagari Extra" w:cs="BRH Devanagari Extra"/>
-                <w:sz w:val="40"/>
-                <w:szCs w:val="40"/>
-              </w:rPr>
-              <w:t xml:space="preserve"> </w:t>
-            </w:r>
-            <w:proofErr w:type="spellStart"/>
-            <w:r>
-              <w:rPr>
-                <w:rFonts w:ascii="BRH Devanagari Extra" w:hAnsi="BRH Devanagari Extra" w:cs="BRH Devanagari Extra"/>
-                <w:sz w:val="40"/>
-                <w:szCs w:val="40"/>
-              </w:rPr>
-              <w:t>ÌuÉ</w:t>
-            </w:r>
-            <w:proofErr w:type="spellEnd"/>
-            <w:r>
-              <w:rPr>
-                <w:rFonts w:ascii="BRH Devanagari Extra" w:hAnsi="BRH Devanagari Extra" w:cs="BRH Devanagari Extra"/>
-                <w:sz w:val="40"/>
-                <w:szCs w:val="40"/>
-              </w:rPr>
-              <w:t xml:space="preserve"> - </w:t>
-            </w:r>
-            <w:proofErr w:type="spellStart"/>
+            <w:r>
+              <w:rPr>
+                <w:rFonts w:ascii="BRH Malayalam Extra" w:hAnsi="BRH Malayalam Extra" w:cs="BRH Devanagari Extra"/>
+                <w:sz w:val="34"/>
+                <w:szCs w:val="40"/>
+              </w:rPr>
+              <w:t>–</w:t>
+            </w:r>
+            <w:r>
+              <w:rPr>
+                <w:rFonts w:ascii="BRH Devanagari Extra" w:hAnsi="BRH Devanagari Extra" w:cs="BRH Devanagari Extra"/>
+                <w:sz w:val="40"/>
+                <w:szCs w:val="40"/>
+              </w:rPr>
+              <w:t xml:space="preserve"> CÌiÉ</w:t>
+            </w:r>
+            <w:r>
+              <w:rPr>
+                <w:rFonts w:ascii="BRH Malayalam Extra" w:hAnsi="BRH Malayalam Extra" w:cs="BRH Devanagari Extra"/>
+                <w:sz w:val="34"/>
+                <w:szCs w:val="40"/>
+              </w:rPr>
+              <w:t>–</w:t>
+            </w:r>
+            <w:r>
+              <w:rPr>
+                <w:rFonts w:ascii="BRH Devanagari Extra" w:hAnsi="BRH Devanagari Extra" w:cs="BRH Devanagari Extra"/>
+                <w:sz w:val="40"/>
+                <w:szCs w:val="40"/>
+              </w:rPr>
+              <w:t xml:space="preserve"> ÌuÉ - </w:t>
+            </w:r>
             <w:r>
               <w:rPr>
                 <w:rFonts w:ascii="BRH Devanagari Extra" w:hAnsi="BRH Devanagari Extra" w:cs="BRH Devanagari Extra"/>
@@ -7704,38 +6397,26 @@
                 <w:szCs w:val="40"/>
                 <w:highlight w:val="yellow"/>
               </w:rPr>
-              <w:t>kÉ</w:t>
-            </w:r>
-            <w:proofErr w:type="spellEnd"/>
-            <w:r>
-              <w:rPr>
-                <w:rFonts w:ascii="BRH Devanagari Extra" w:hAnsi="BRH Devanagari Extra" w:cs="BRH Devanagari Extra"/>
-                <w:sz w:val="40"/>
+              <w:t>kÉ×</w:t>
+            </w:r>
+            <w:r>
+              <w:rPr>
+                <w:rFonts w:ascii="BRH Malayalam Extra" w:hAnsi="BRH Malayalam Extra" w:cs="BRH Devanagari Extra"/>
+                <w:sz w:val="34"/>
                 <w:szCs w:val="40"/>
                 <w:highlight w:val="yellow"/>
               </w:rPr>
-              <w:t>×</w:t>
-            </w:r>
-            <w:r>
-              <w:rPr>
-                <w:rFonts w:ascii="BRH Malayalam Extra" w:hAnsi="BRH Malayalam Extra" w:cs="BRH Devanagari Extra"/>
-                <w:sz w:val="34"/>
+              <w:t>–</w:t>
+            </w:r>
+            <w:r>
+              <w:rPr>
+                <w:rFonts w:ascii="BRH Devanagari Extra" w:hAnsi="BRH Devanagari Extra" w:cs="BRH Devanagari Extra"/>
+                <w:sz w:val="40"/>
                 <w:szCs w:val="40"/>
                 <w:highlight w:val="yellow"/>
               </w:rPr>
-              <w:t>–</w:t>
-            </w:r>
-            <w:proofErr w:type="spellStart"/>
-            <w:r>
-              <w:rPr>
-                <w:rFonts w:ascii="BRH Devanagari Extra" w:hAnsi="BRH Devanagari Extra" w:cs="BRH Devanagari Extra"/>
-                <w:sz w:val="40"/>
-                <w:szCs w:val="40"/>
-                <w:highlight w:val="yellow"/>
-              </w:rPr>
               <w:t>iÉå</w:t>
             </w:r>
-            <w:proofErr w:type="spellEnd"/>
             <w:r>
               <w:rPr>
                 <w:rFonts w:ascii="BRH Devanagari Extra" w:hAnsi="BRH Devanagari Extra" w:cs="BRH Devanagari Extra"/>
@@ -7765,67 +6446,29 @@
                 <w:szCs w:val="40"/>
               </w:rPr>
             </w:pPr>
-            <w:proofErr w:type="spellStart"/>
-            <w:r>
-              <w:rPr>
-                <w:rFonts w:ascii="BRH Devanagari Extra" w:hAnsi="BRH Devanagari Extra" w:cs="BRH Devanagari Extra"/>
-                <w:sz w:val="40"/>
-                <w:szCs w:val="40"/>
-              </w:rPr>
-              <w:t>lÉÉÍxÉþMürÉÉ</w:t>
-            </w:r>
-            <w:proofErr w:type="spellEnd"/>
-            <w:r>
-              <w:rPr>
-                <w:rFonts w:ascii="BRH Devanagari Extra" w:hAnsi="BRH Devanagari Extra" w:cs="BRH Devanagari Extra"/>
-                <w:sz w:val="40"/>
-                <w:szCs w:val="40"/>
-              </w:rPr>
-              <w:t xml:space="preserve"> | </w:t>
-            </w:r>
-            <w:proofErr w:type="spellStart"/>
-            <w:r>
-              <w:rPr>
-                <w:rFonts w:ascii="BRH Devanagari Extra" w:hAnsi="BRH Devanagari Extra" w:cs="BRH Devanagari Extra"/>
-                <w:sz w:val="40"/>
-                <w:szCs w:val="40"/>
-              </w:rPr>
-              <w:t>cÉ¤ÉÑþwÉÏ</w:t>
-            </w:r>
-            <w:proofErr w:type="spellEnd"/>
-            <w:r>
-              <w:rPr>
-                <w:rFonts w:ascii="BRH Malayalam Extra" w:hAnsi="BRH Malayalam Extra" w:cs="BRH Devanagari Extra"/>
-                <w:sz w:val="34"/>
-                <w:szCs w:val="40"/>
-              </w:rPr>
-              <w:t>–</w:t>
-            </w:r>
-            <w:r>
-              <w:rPr>
-                <w:rFonts w:ascii="BRH Devanagari Extra" w:hAnsi="BRH Devanagari Extra" w:cs="BRH Devanagari Extra"/>
-                <w:sz w:val="40"/>
-                <w:szCs w:val="40"/>
-              </w:rPr>
-              <w:t xml:space="preserve"> </w:t>
-            </w:r>
-            <w:proofErr w:type="spellStart"/>
-            <w:r>
-              <w:rPr>
-                <w:rFonts w:ascii="BRH Devanagari Extra" w:hAnsi="BRH Devanagari Extra" w:cs="BRH Devanagari Extra"/>
-                <w:sz w:val="40"/>
-                <w:szCs w:val="40"/>
-              </w:rPr>
-              <w:t>CÌiÉþ</w:t>
-            </w:r>
-            <w:proofErr w:type="spellEnd"/>
-            <w:r>
-              <w:rPr>
-                <w:rFonts w:ascii="BRH Devanagari Extra" w:hAnsi="BRH Devanagari Extra" w:cs="BRH Devanagari Extra"/>
-                <w:sz w:val="40"/>
-                <w:szCs w:val="40"/>
-              </w:rPr>
-              <w:t xml:space="preserve"> | </w:t>
+            <w:r>
+              <w:rPr>
+                <w:rFonts w:ascii="BRH Devanagari Extra" w:hAnsi="BRH Devanagari Extra" w:cs="BRH Devanagari Extra"/>
+                <w:sz w:val="40"/>
+                <w:szCs w:val="40"/>
+              </w:rPr>
+              <w:t>lÉÉÍxÉþMürÉÉ | cÉ¤ÉÑþwÉÏ</w:t>
+            </w:r>
+            <w:r>
+              <w:rPr>
+                <w:rFonts w:ascii="BRH Malayalam Extra" w:hAnsi="BRH Malayalam Extra" w:cs="BRH Devanagari Extra"/>
+                <w:sz w:val="34"/>
+                <w:szCs w:val="40"/>
+              </w:rPr>
+              <w:t>–</w:t>
+            </w:r>
+            <w:r>
+              <w:rPr>
+                <w:rFonts w:ascii="BRH Devanagari Extra" w:hAnsi="BRH Devanagari Extra" w:cs="BRH Devanagari Extra"/>
+                <w:sz w:val="40"/>
+                <w:szCs w:val="40"/>
+              </w:rPr>
+              <w:t xml:space="preserve"> CÌiÉþ | </w:t>
             </w:r>
           </w:p>
           <w:p>
@@ -7836,7 +6479,6 @@
                 <w:szCs w:val="32"/>
               </w:rPr>
             </w:pPr>
-            <w:proofErr w:type="spellStart"/>
             <w:r>
               <w:rPr>
                 <w:rFonts w:ascii="BRH Devanagari Extra" w:hAnsi="BRH Devanagari Extra" w:cs="BRH Devanagari Extra"/>
@@ -7845,68 +6487,38 @@
               </w:rPr>
               <w:t>ÌuÉkÉ×þiÉå</w:t>
             </w:r>
-            <w:proofErr w:type="spellEnd"/>
-            <w:r>
-              <w:rPr>
-                <w:rFonts w:ascii="BRH Malayalam Extra" w:hAnsi="BRH Malayalam Extra" w:cs="BRH Devanagari Extra"/>
-                <w:sz w:val="34"/>
-                <w:szCs w:val="40"/>
-              </w:rPr>
-              <w:t>–</w:t>
-            </w:r>
-            <w:r>
-              <w:rPr>
-                <w:rFonts w:ascii="BRH Devanagari Extra" w:hAnsi="BRH Devanagari Extra" w:cs="BRH Devanagari Extra"/>
-                <w:sz w:val="40"/>
-                <w:szCs w:val="40"/>
-              </w:rPr>
-              <w:t xml:space="preserve"> </w:t>
-            </w:r>
-            <w:proofErr w:type="spellStart"/>
-            <w:r>
-              <w:rPr>
-                <w:rFonts w:ascii="BRH Devanagari Extra" w:hAnsi="BRH Devanagari Extra" w:cs="BRH Devanagari Extra"/>
-                <w:sz w:val="40"/>
-                <w:szCs w:val="40"/>
-              </w:rPr>
-              <w:t>CÌiÉ</w:t>
-            </w:r>
-            <w:proofErr w:type="spellEnd"/>
-            <w:r>
-              <w:rPr>
-                <w:rFonts w:ascii="BRH Malayalam Extra" w:hAnsi="BRH Malayalam Extra" w:cs="BRH Devanagari Extra"/>
-                <w:sz w:val="34"/>
-                <w:szCs w:val="40"/>
-              </w:rPr>
-              <w:t>–</w:t>
-            </w:r>
-            <w:r>
-              <w:rPr>
-                <w:rFonts w:ascii="BRH Devanagari Extra" w:hAnsi="BRH Devanagari Extra" w:cs="BRH Devanagari Extra"/>
-                <w:sz w:val="40"/>
-                <w:szCs w:val="40"/>
-              </w:rPr>
-              <w:t xml:space="preserve"> </w:t>
-            </w:r>
-            <w:proofErr w:type="spellStart"/>
-            <w:r>
-              <w:rPr>
-                <w:rFonts w:ascii="BRH Devanagari Extra" w:hAnsi="BRH Devanagari Extra" w:cs="BRH Devanagari Extra"/>
-                <w:sz w:val="40"/>
-                <w:szCs w:val="40"/>
-              </w:rPr>
-              <w:t>ÌuÉ</w:t>
-            </w:r>
-            <w:proofErr w:type="spellEnd"/>
-            <w:r>
-              <w:rPr>
-                <w:rFonts w:ascii="BRH Devanagari Extra" w:hAnsi="BRH Devanagari Extra" w:cs="BRH Devanagari Extra"/>
-                <w:sz w:val="40"/>
-                <w:szCs w:val="40"/>
-              </w:rPr>
-              <w:t xml:space="preserve"> - </w:t>
-            </w:r>
-            <w:proofErr w:type="spellStart"/>
+            <w:r>
+              <w:rPr>
+                <w:rFonts w:ascii="BRH Malayalam Extra" w:hAnsi="BRH Malayalam Extra" w:cs="BRH Devanagari Extra"/>
+                <w:sz w:val="34"/>
+                <w:szCs w:val="40"/>
+              </w:rPr>
+              <w:t>–</w:t>
+            </w:r>
+            <w:r>
+              <w:rPr>
+                <w:rFonts w:ascii="BRH Devanagari Extra" w:hAnsi="BRH Devanagari Extra" w:cs="BRH Devanagari Extra"/>
+                <w:sz w:val="40"/>
+                <w:szCs w:val="40"/>
+              </w:rPr>
+              <w:t xml:space="preserve"> CÌiÉ</w:t>
+            </w:r>
+            <w:r>
+              <w:rPr>
+                <w:rFonts w:ascii="BRH Malayalam Extra" w:hAnsi="BRH Malayalam Extra" w:cs="BRH Devanagari Extra"/>
+                <w:sz w:val="34"/>
+                <w:szCs w:val="40"/>
+              </w:rPr>
+              <w:t>–</w:t>
+            </w:r>
+            <w:r>
+              <w:rPr>
+                <w:rFonts w:ascii="BRH Devanagari Extra" w:hAnsi="BRH Devanagari Extra" w:cs="BRH Devanagari Extra"/>
+                <w:sz w:val="40"/>
+                <w:szCs w:val="40"/>
+              </w:rPr>
+              <w:t xml:space="preserve"> ÌuÉ - </w:t>
+            </w:r>
             <w:r>
               <w:rPr>
                 <w:rFonts w:ascii="BRH Devanagari Extra" w:hAnsi="BRH Devanagari Extra" w:cs="BRH Devanagari Extra"/>
@@ -7914,38 +6526,26 @@
                 <w:szCs w:val="40"/>
                 <w:highlight w:val="green"/>
               </w:rPr>
-              <w:t>kÉ</w:t>
-            </w:r>
-            <w:proofErr w:type="spellEnd"/>
-            <w:r>
-              <w:rPr>
-                <w:rFonts w:ascii="BRH Devanagari Extra" w:hAnsi="BRH Devanagari Extra" w:cs="BRH Devanagari Extra"/>
-                <w:sz w:val="40"/>
+              <w:t>kÉ×</w:t>
+            </w:r>
+            <w:r>
+              <w:rPr>
+                <w:rFonts w:ascii="BRH Malayalam Extra" w:hAnsi="BRH Malayalam Extra" w:cs="BRH Devanagari Extra"/>
+                <w:sz w:val="34"/>
                 <w:szCs w:val="40"/>
                 <w:highlight w:val="green"/>
               </w:rPr>
-              <w:t>×</w:t>
-            </w:r>
-            <w:r>
-              <w:rPr>
-                <w:rFonts w:ascii="BRH Malayalam Extra" w:hAnsi="BRH Malayalam Extra" w:cs="BRH Devanagari Extra"/>
-                <w:sz w:val="34"/>
+              <w:t>–</w:t>
+            </w:r>
+            <w:r>
+              <w:rPr>
+                <w:rFonts w:ascii="BRH Devanagari Extra" w:hAnsi="BRH Devanagari Extra" w:cs="BRH Devanagari Extra"/>
+                <w:sz w:val="40"/>
                 <w:szCs w:val="40"/>
                 <w:highlight w:val="green"/>
               </w:rPr>
-              <w:t>–</w:t>
-            </w:r>
-            <w:proofErr w:type="spellStart"/>
-            <w:r>
-              <w:rPr>
-                <w:rFonts w:ascii="BRH Devanagari Extra" w:hAnsi="BRH Devanagari Extra" w:cs="BRH Devanagari Extra"/>
-                <w:sz w:val="40"/>
-                <w:szCs w:val="40"/>
-                <w:highlight w:val="green"/>
-              </w:rPr>
               <w:t>iÉå</w:t>
             </w:r>
-            <w:proofErr w:type="spellEnd"/>
             <w:r>
               <w:rPr>
                 <w:rFonts w:ascii="BRH Malayalam Extra" w:hAnsi="BRH Malayalam Extra" w:cs="BRH Devanagari Extra"/>
@@ -8081,34 +6681,46 @@
               </w:rPr>
               <w:t>–</w:t>
             </w:r>
-            <w:proofErr w:type="spellStart"/>
             <w:r>
               <w:rPr>
                 <w:rFonts w:ascii="BRH Devanagari Extra" w:hAnsi="BRH Devanagari Extra" w:cs="BRH Devanagari Extra"/>
                 <w:sz w:val="36"/>
                 <w:szCs w:val="36"/>
               </w:rPr>
-              <w:t>WûqÉç</w:t>
-            </w:r>
-            <w:proofErr w:type="spellEnd"/>
+              <w:t>WûqÉç | xÉ</w:t>
+            </w:r>
+            <w:r>
+              <w:rPr>
+                <w:rFonts w:ascii="BRH Malayalam Extra" w:hAnsi="BRH Malayalam Extra" w:cs="BRH Devanagari Extra"/>
+                <w:sz w:val="32"/>
+                <w:szCs w:val="36"/>
+              </w:rPr>
+              <w:t>–</w:t>
+            </w:r>
             <w:r>
               <w:rPr>
                 <w:rFonts w:ascii="BRH Devanagari Extra" w:hAnsi="BRH Devanagari Extra" w:cs="BRH Devanagari Extra"/>
                 <w:sz w:val="36"/>
                 <w:szCs w:val="36"/>
               </w:rPr>
-              <w:t xml:space="preserve"> | </w:t>
-            </w:r>
-            <w:proofErr w:type="spellStart"/>
+              <w:t>eÉÉ</w:t>
+            </w:r>
+            <w:r>
+              <w:rPr>
+                <w:rFonts w:ascii="BRH Malayalam Extra" w:hAnsi="BRH Malayalam Extra" w:cs="BRH Devanagari Extra"/>
+                <w:sz w:val="32"/>
+                <w:szCs w:val="36"/>
+              </w:rPr>
+              <w:t>–</w:t>
+            </w:r>
             <w:r>
               <w:rPr>
                 <w:rFonts w:ascii="BRH Devanagari Extra" w:hAnsi="BRH Devanagari Extra" w:cs="BRH Devanagari Extra"/>
                 <w:sz w:val="36"/>
                 <w:szCs w:val="36"/>
               </w:rPr>
-              <w:t>xÉ</w:t>
-            </w:r>
-            <w:proofErr w:type="spellEnd"/>
+              <w:t>iÉåÎwuÉÌiÉþ xÉ-eÉÉ</w:t>
+            </w:r>
             <w:r>
               <w:rPr>
                 <w:rFonts w:ascii="BRH Malayalam Extra" w:hAnsi="BRH Malayalam Extra" w:cs="BRH Devanagari Extra"/>
@@ -8117,16 +6729,31 @@
               </w:rPr>
               <w:t>–</w:t>
             </w:r>
-            <w:proofErr w:type="spellStart"/>
             <w:r>
               <w:rPr>
                 <w:rFonts w:ascii="BRH Devanagari Extra" w:hAnsi="BRH Devanagari Extra" w:cs="BRH Devanagari Extra"/>
                 <w:sz w:val="36"/>
                 <w:szCs w:val="36"/>
               </w:rPr>
-              <w:t>eÉÉ</w:t>
-            </w:r>
-            <w:proofErr w:type="spellEnd"/>
+              <w:t>iÉåwÉÑþ |</w:t>
+            </w:r>
+          </w:p>
+          <w:p>
+            <w:pPr>
+              <w:spacing w:before="0" w:line="240" w:lineRule="auto"/>
+              <w:rPr>
+                <w:sz w:val="32"/>
+                <w:szCs w:val="32"/>
+              </w:rPr>
+            </w:pPr>
+            <w:r>
+              <w:rPr>
+                <w:rFonts w:ascii="BRH Devanagari Extra" w:hAnsi="BRH Devanagari Extra" w:cs="BRH Devanagari Extra"/>
+                <w:sz w:val="36"/>
+                <w:szCs w:val="36"/>
+              </w:rPr>
+              <w:t>pÉÔ</w:t>
+            </w:r>
             <w:r>
               <w:rPr>
                 <w:rFonts w:ascii="BRH Malayalam Extra" w:hAnsi="BRH Malayalam Extra" w:cs="BRH Devanagari Extra"/>
@@ -8135,97 +6762,14 @@
               </w:rPr>
               <w:t>–</w:t>
             </w:r>
-            <w:proofErr w:type="spellStart"/>
             <w:r>
               <w:rPr>
                 <w:rFonts w:ascii="BRH Devanagari Extra" w:hAnsi="BRH Devanagari Extra" w:cs="BRH Devanagari Extra"/>
                 <w:sz w:val="36"/>
                 <w:szCs w:val="36"/>
               </w:rPr>
-              <w:t>iÉåÎwuÉÌiÉþ</w:t>
-            </w:r>
-            <w:proofErr w:type="spellEnd"/>
-            <w:r>
-              <w:rPr>
-                <w:rFonts w:ascii="BRH Devanagari Extra" w:hAnsi="BRH Devanagari Extra" w:cs="BRH Devanagari Extra"/>
-                <w:sz w:val="36"/>
-                <w:szCs w:val="36"/>
-              </w:rPr>
-              <w:t xml:space="preserve"> </w:t>
-            </w:r>
-            <w:proofErr w:type="spellStart"/>
-            <w:r>
-              <w:rPr>
-                <w:rFonts w:ascii="BRH Devanagari Extra" w:hAnsi="BRH Devanagari Extra" w:cs="BRH Devanagari Extra"/>
-                <w:sz w:val="36"/>
-                <w:szCs w:val="36"/>
-              </w:rPr>
-              <w:t>xÉ-eÉÉ</w:t>
-            </w:r>
-            <w:proofErr w:type="spellEnd"/>
-            <w:r>
-              <w:rPr>
-                <w:rFonts w:ascii="BRH Malayalam Extra" w:hAnsi="BRH Malayalam Extra" w:cs="BRH Devanagari Extra"/>
-                <w:sz w:val="32"/>
-                <w:szCs w:val="36"/>
-              </w:rPr>
-              <w:t>–</w:t>
-            </w:r>
-            <w:proofErr w:type="spellStart"/>
-            <w:r>
-              <w:rPr>
-                <w:rFonts w:ascii="BRH Devanagari Extra" w:hAnsi="BRH Devanagari Extra" w:cs="BRH Devanagari Extra"/>
-                <w:sz w:val="36"/>
-                <w:szCs w:val="36"/>
-              </w:rPr>
-              <w:t>iÉåwÉÑþ</w:t>
-            </w:r>
-            <w:proofErr w:type="spellEnd"/>
-            <w:r>
-              <w:rPr>
-                <w:rFonts w:ascii="BRH Devanagari Extra" w:hAnsi="BRH Devanagari Extra" w:cs="BRH Devanagari Extra"/>
-                <w:sz w:val="36"/>
-                <w:szCs w:val="36"/>
-              </w:rPr>
-              <w:t xml:space="preserve"> |</w:t>
-            </w:r>
-          </w:p>
-          <w:p>
-            <w:pPr>
-              <w:spacing w:before="0" w:line="240" w:lineRule="auto"/>
-              <w:rPr>
-                <w:sz w:val="32"/>
-                <w:szCs w:val="32"/>
-              </w:rPr>
-            </w:pPr>
-            <w:proofErr w:type="spellStart"/>
-            <w:r>
-              <w:rPr>
-                <w:rFonts w:ascii="BRH Devanagari Extra" w:hAnsi="BRH Devanagari Extra" w:cs="BRH Devanagari Extra"/>
-                <w:sz w:val="36"/>
-                <w:szCs w:val="36"/>
-              </w:rPr>
-              <w:t>pÉÔ</w:t>
-            </w:r>
-            <w:proofErr w:type="spellEnd"/>
-            <w:r>
-              <w:rPr>
-                <w:rFonts w:ascii="BRH Malayalam Extra" w:hAnsi="BRH Malayalam Extra" w:cs="BRH Devanagari Extra"/>
-                <w:sz w:val="32"/>
-                <w:szCs w:val="36"/>
-              </w:rPr>
-              <w:t>–</w:t>
-            </w:r>
-            <w:proofErr w:type="spellStart"/>
-            <w:r>
-              <w:rPr>
-                <w:rFonts w:ascii="BRH Devanagari Extra" w:hAnsi="BRH Devanagari Extra" w:cs="BRH Devanagari Extra"/>
-                <w:sz w:val="36"/>
-                <w:szCs w:val="36"/>
-              </w:rPr>
               <w:t>rÉÉ</w:t>
             </w:r>
-            <w:proofErr w:type="spellEnd"/>
             <w:r>
               <w:rPr>
                 <w:rFonts w:ascii="BRH Malayalam Extra" w:hAnsi="BRH Malayalam Extra" w:cs="BRH Devanagari Extra"/>
@@ -8235,7 +6779,6 @@
               </w:rPr>
               <w:t>–</w:t>
             </w:r>
-            <w:proofErr w:type="spellStart"/>
             <w:r>
               <w:rPr>
                 <w:rFonts w:ascii="BRH Devanagari Extra" w:hAnsi="BRH Devanagari Extra" w:cs="BRH Devanagari Extra"/>
@@ -8251,16 +6794,7 @@
                 <w:sz w:val="36"/>
                 <w:szCs w:val="36"/>
               </w:rPr>
-              <w:t>ç</w:t>
-            </w:r>
-            <w:proofErr w:type="spellEnd"/>
-            <w:r>
-              <w:rPr>
-                <w:rFonts w:ascii="BRH Devanagari Extra" w:hAnsi="BRH Devanagari Extra" w:cs="BRH Devanagari Extra"/>
-                <w:sz w:val="36"/>
-                <w:szCs w:val="36"/>
-              </w:rPr>
-              <w:t xml:space="preserve"> |</w:t>
+              <w:t>ç |</w:t>
             </w:r>
           </w:p>
         </w:tc>
@@ -8304,34 +6838,46 @@
               </w:rPr>
               <w:t>–</w:t>
             </w:r>
-            <w:proofErr w:type="spellStart"/>
             <w:r>
               <w:rPr>
                 <w:rFonts w:ascii="BRH Devanagari Extra" w:hAnsi="BRH Devanagari Extra" w:cs="BRH Devanagari Extra"/>
                 <w:sz w:val="36"/>
                 <w:szCs w:val="36"/>
               </w:rPr>
-              <w:t>WûqÉç</w:t>
-            </w:r>
-            <w:proofErr w:type="spellEnd"/>
+              <w:t>WûqÉç | xÉ</w:t>
+            </w:r>
+            <w:r>
+              <w:rPr>
+                <w:rFonts w:ascii="BRH Malayalam Extra" w:hAnsi="BRH Malayalam Extra" w:cs="BRH Devanagari Extra"/>
+                <w:sz w:val="32"/>
+                <w:szCs w:val="36"/>
+              </w:rPr>
+              <w:t>–</w:t>
+            </w:r>
             <w:r>
               <w:rPr>
                 <w:rFonts w:ascii="BRH Devanagari Extra" w:hAnsi="BRH Devanagari Extra" w:cs="BRH Devanagari Extra"/>
                 <w:sz w:val="36"/>
                 <w:szCs w:val="36"/>
               </w:rPr>
-              <w:t xml:space="preserve"> | </w:t>
-            </w:r>
-            <w:proofErr w:type="spellStart"/>
+              <w:t>eÉÉ</w:t>
+            </w:r>
+            <w:r>
+              <w:rPr>
+                <w:rFonts w:ascii="BRH Malayalam Extra" w:hAnsi="BRH Malayalam Extra" w:cs="BRH Devanagari Extra"/>
+                <w:sz w:val="32"/>
+                <w:szCs w:val="36"/>
+              </w:rPr>
+              <w:t>–</w:t>
+            </w:r>
             <w:r>
               <w:rPr>
                 <w:rFonts w:ascii="BRH Devanagari Extra" w:hAnsi="BRH Devanagari Extra" w:cs="BRH Devanagari Extra"/>
                 <w:sz w:val="36"/>
                 <w:szCs w:val="36"/>
               </w:rPr>
-              <w:t>xÉ</w:t>
-            </w:r>
-            <w:proofErr w:type="spellEnd"/>
+              <w:t>iÉåÎwuÉÌiÉþ xÉ-eÉÉ</w:t>
+            </w:r>
             <w:r>
               <w:rPr>
                 <w:rFonts w:ascii="BRH Malayalam Extra" w:hAnsi="BRH Malayalam Extra" w:cs="BRH Devanagari Extra"/>
@@ -8340,16 +6886,31 @@
               </w:rPr>
               <w:t>–</w:t>
             </w:r>
-            <w:proofErr w:type="spellStart"/>
             <w:r>
               <w:rPr>
                 <w:rFonts w:ascii="BRH Devanagari Extra" w:hAnsi="BRH Devanagari Extra" w:cs="BRH Devanagari Extra"/>
                 <w:sz w:val="36"/>
                 <w:szCs w:val="36"/>
               </w:rPr>
-              <w:t>eÉÉ</w:t>
-            </w:r>
-            <w:proofErr w:type="spellEnd"/>
+              <w:t>iÉåwÉÑþ |</w:t>
+            </w:r>
+          </w:p>
+          <w:p>
+            <w:pPr>
+              <w:spacing w:before="0" w:line="240" w:lineRule="auto"/>
+              <w:rPr>
+                <w:sz w:val="32"/>
+                <w:szCs w:val="32"/>
+              </w:rPr>
+            </w:pPr>
+            <w:r>
+              <w:rPr>
+                <w:rFonts w:ascii="BRH Devanagari Extra" w:hAnsi="BRH Devanagari Extra" w:cs="BRH Devanagari Extra"/>
+                <w:sz w:val="36"/>
+                <w:szCs w:val="36"/>
+              </w:rPr>
+              <w:t>pÉÔ</w:t>
+            </w:r>
             <w:r>
               <w:rPr>
                 <w:rFonts w:ascii="BRH Malayalam Extra" w:hAnsi="BRH Malayalam Extra" w:cs="BRH Devanagari Extra"/>
@@ -8358,97 +6919,14 @@
               </w:rPr>
               <w:t>–</w:t>
             </w:r>
-            <w:proofErr w:type="spellStart"/>
             <w:r>
               <w:rPr>
                 <w:rFonts w:ascii="BRH Devanagari Extra" w:hAnsi="BRH Devanagari Extra" w:cs="BRH Devanagari Extra"/>
                 <w:sz w:val="36"/>
                 <w:szCs w:val="36"/>
               </w:rPr>
-              <w:t>iÉåÎwuÉÌiÉþ</w:t>
-            </w:r>
-            <w:proofErr w:type="spellEnd"/>
-            <w:r>
-              <w:rPr>
-                <w:rFonts w:ascii="BRH Devanagari Extra" w:hAnsi="BRH Devanagari Extra" w:cs="BRH Devanagari Extra"/>
-                <w:sz w:val="36"/>
-                <w:szCs w:val="36"/>
-              </w:rPr>
-              <w:t xml:space="preserve"> </w:t>
-            </w:r>
-            <w:proofErr w:type="spellStart"/>
-            <w:r>
-              <w:rPr>
-                <w:rFonts w:ascii="BRH Devanagari Extra" w:hAnsi="BRH Devanagari Extra" w:cs="BRH Devanagari Extra"/>
-                <w:sz w:val="36"/>
-                <w:szCs w:val="36"/>
-              </w:rPr>
-              <w:t>xÉ-eÉÉ</w:t>
-            </w:r>
-            <w:proofErr w:type="spellEnd"/>
-            <w:r>
-              <w:rPr>
-                <w:rFonts w:ascii="BRH Malayalam Extra" w:hAnsi="BRH Malayalam Extra" w:cs="BRH Devanagari Extra"/>
-                <w:sz w:val="32"/>
-                <w:szCs w:val="36"/>
-              </w:rPr>
-              <w:t>–</w:t>
-            </w:r>
-            <w:proofErr w:type="spellStart"/>
-            <w:r>
-              <w:rPr>
-                <w:rFonts w:ascii="BRH Devanagari Extra" w:hAnsi="BRH Devanagari Extra" w:cs="BRH Devanagari Extra"/>
-                <w:sz w:val="36"/>
-                <w:szCs w:val="36"/>
-              </w:rPr>
-              <w:t>iÉåwÉÑþ</w:t>
-            </w:r>
-            <w:proofErr w:type="spellEnd"/>
-            <w:r>
-              <w:rPr>
-                <w:rFonts w:ascii="BRH Devanagari Extra" w:hAnsi="BRH Devanagari Extra" w:cs="BRH Devanagari Extra"/>
-                <w:sz w:val="36"/>
-                <w:szCs w:val="36"/>
-              </w:rPr>
-              <w:t xml:space="preserve"> |</w:t>
-            </w:r>
-          </w:p>
-          <w:p>
-            <w:pPr>
-              <w:spacing w:before="0" w:line="240" w:lineRule="auto"/>
-              <w:rPr>
-                <w:sz w:val="32"/>
-                <w:szCs w:val="32"/>
-              </w:rPr>
-            </w:pPr>
-            <w:proofErr w:type="spellStart"/>
-            <w:r>
-              <w:rPr>
-                <w:rFonts w:ascii="BRH Devanagari Extra" w:hAnsi="BRH Devanagari Extra" w:cs="BRH Devanagari Extra"/>
-                <w:sz w:val="36"/>
-                <w:szCs w:val="36"/>
-              </w:rPr>
-              <w:t>pÉÔ</w:t>
-            </w:r>
-            <w:proofErr w:type="spellEnd"/>
-            <w:r>
-              <w:rPr>
-                <w:rFonts w:ascii="BRH Malayalam Extra" w:hAnsi="BRH Malayalam Extra" w:cs="BRH Devanagari Extra"/>
-                <w:sz w:val="32"/>
-                <w:szCs w:val="36"/>
-              </w:rPr>
-              <w:t>–</w:t>
-            </w:r>
-            <w:proofErr w:type="spellStart"/>
-            <w:r>
-              <w:rPr>
-                <w:rFonts w:ascii="BRH Devanagari Extra" w:hAnsi="BRH Devanagari Extra" w:cs="BRH Devanagari Extra"/>
-                <w:sz w:val="36"/>
-                <w:szCs w:val="36"/>
-              </w:rPr>
               <w:t>rÉÉ</w:t>
             </w:r>
-            <w:proofErr w:type="spellEnd"/>
             <w:r>
               <w:rPr>
                 <w:rFonts w:ascii="BRH Malayalam Extra" w:hAnsi="BRH Malayalam Extra" w:cs="BRH Devanagari Extra"/>
@@ -8458,7 +6936,6 @@
               </w:rPr>
               <w:t>–</w:t>
             </w:r>
-            <w:proofErr w:type="spellStart"/>
             <w:r>
               <w:rPr>
                 <w:rFonts w:ascii="BRH Devanagari Extra" w:hAnsi="BRH Devanagari Extra" w:cs="BRH Devanagari Extra"/>
@@ -8468,7 +6945,6 @@
               </w:rPr>
               <w:t>xÉ</w:t>
             </w:r>
-            <w:proofErr w:type="spellEnd"/>
             <w:r>
               <w:rPr>
                 <w:rFonts w:ascii="BRH Malayalam Extra" w:hAnsi="BRH Malayalam Extra" w:cs="BRH Devanagari Extra"/>
@@ -8478,7 +6954,6 @@
               </w:rPr>
               <w:t>–</w:t>
             </w:r>
-            <w:proofErr w:type="spellStart"/>
             <w:r>
               <w:rPr>
                 <w:rFonts w:ascii="BRH Devanagari Extra" w:hAnsi="BRH Devanagari Extra" w:cs="BRH Devanagari Extra"/>
@@ -8494,16 +6969,7 @@
                 <w:sz w:val="36"/>
                 <w:szCs w:val="36"/>
               </w:rPr>
-              <w:t>ç</w:t>
-            </w:r>
-            <w:proofErr w:type="spellEnd"/>
-            <w:r>
-              <w:rPr>
-                <w:rFonts w:ascii="BRH Devanagari Extra" w:hAnsi="BRH Devanagari Extra" w:cs="BRH Devanagari Extra"/>
-                <w:sz w:val="36"/>
-                <w:szCs w:val="36"/>
-              </w:rPr>
-              <w:t xml:space="preserve"> |</w:t>
+              <w:t>ç |</w:t>
             </w:r>
           </w:p>
         </w:tc>
@@ -8551,7 +7017,6 @@
                 <w:szCs w:val="28"/>
                 <w:lang w:eastAsia="en-IN" w:bidi="ml-IN"/>
               </w:rPr>
-              <w:lastRenderedPageBreak/>
               <w:t>TS 2.3.10.2 - Padam</w:t>
             </w:r>
           </w:p>
@@ -8602,25 +7067,39 @@
                 <w:szCs w:val="32"/>
               </w:rPr>
             </w:pPr>
-            <w:proofErr w:type="spellStart"/>
-            <w:r>
-              <w:rPr>
-                <w:rFonts w:ascii="BRH Devanagari Extra" w:hAnsi="BRH Devanagari Extra" w:cs="BRH Devanagari Extra"/>
-                <w:sz w:val="40"/>
-                <w:szCs w:val="40"/>
-              </w:rPr>
-              <w:t>ÌuÉwhÉÑþÈ</w:t>
-            </w:r>
-            <w:proofErr w:type="spellEnd"/>
-            <w:r>
-              <w:rPr>
-                <w:rFonts w:ascii="BRH Devanagari Extra" w:hAnsi="BRH Devanagari Extra" w:cs="BRH Devanagari Extra"/>
-                <w:sz w:val="40"/>
-                <w:szCs w:val="40"/>
-              </w:rPr>
-              <w:t xml:space="preserve"> | </w:t>
-            </w:r>
-            <w:proofErr w:type="spellStart"/>
+            <w:r>
+              <w:rPr>
+                <w:rFonts w:ascii="BRH Devanagari Extra" w:hAnsi="BRH Devanagari Extra" w:cs="BRH Devanagari Extra"/>
+                <w:sz w:val="40"/>
+                <w:szCs w:val="40"/>
+              </w:rPr>
+              <w:t>ÌuÉwhÉÑþÈ | mÉ</w:t>
+            </w:r>
+            <w:r>
+              <w:rPr>
+                <w:rFonts w:ascii="BRH Devanagari Extra" w:hAnsi="BRH Devanagari Extra" w:cs="BRH Devanagari Extra"/>
+                <w:sz w:val="40"/>
+                <w:szCs w:val="40"/>
+                <w:highlight w:val="yellow"/>
+              </w:rPr>
+              <w:t>ËU</w:t>
+            </w:r>
+            <w:r>
+              <w:rPr>
+                <w:rFonts w:ascii="BRH Devanagari Extra" w:hAnsi="BRH Devanagari Extra" w:cs="BRH Devanagari Extra"/>
+                <w:sz w:val="40"/>
+                <w:szCs w:val="40"/>
+              </w:rPr>
+              <w:t>ÌiÉþ | A</w:t>
+            </w:r>
+            <w:r>
+              <w:rPr>
+                <w:rFonts w:ascii="BRH Malayalam Extra" w:hAnsi="BRH Malayalam Extra" w:cs="BRH Devanagari Extra"/>
+                <w:sz w:val="34"/>
+                <w:szCs w:val="40"/>
+              </w:rPr>
+              <w:t>–</w:t>
+            </w:r>
             <w:r>
               <w:rPr>
                 <w:rFonts w:ascii="BRH Devanagari Extra" w:hAnsi="BRH Devanagari Extra" w:cs="BRH Devanagari Extra"/>
@@ -8631,57 +7110,12 @@
             </w:r>
             <w:r>
               <w:rPr>
-                <w:rFonts w:ascii="BRH Devanagari Extra" w:hAnsi="BRH Devanagari Extra" w:cs="BRH Devanagari Extra"/>
-                <w:sz w:val="40"/>
-                <w:szCs w:val="40"/>
-                <w:highlight w:val="yellow"/>
-              </w:rPr>
-              <w:t>ËU</w:t>
-            </w:r>
-            <w:r>
-              <w:rPr>
-                <w:rFonts w:ascii="BRH Devanagari Extra" w:hAnsi="BRH Devanagari Extra" w:cs="BRH Devanagari Extra"/>
-                <w:sz w:val="40"/>
-                <w:szCs w:val="40"/>
-              </w:rPr>
-              <w:t>ÌiÉþ</w:t>
-            </w:r>
-            <w:proofErr w:type="spellEnd"/>
-            <w:r>
-              <w:rPr>
-                <w:rFonts w:ascii="BRH Devanagari Extra" w:hAnsi="BRH Devanagari Extra" w:cs="BRH Devanagari Extra"/>
-                <w:sz w:val="40"/>
-                <w:szCs w:val="40"/>
-              </w:rPr>
-              <w:t xml:space="preserve"> | A</w:t>
-            </w:r>
-            <w:r>
-              <w:rPr>
-                <w:rFonts w:ascii="BRH Malayalam Extra" w:hAnsi="BRH Malayalam Extra" w:cs="BRH Devanagari Extra"/>
-                <w:sz w:val="34"/>
-                <w:szCs w:val="40"/>
-              </w:rPr>
-              <w:t>–</w:t>
-            </w:r>
-            <w:proofErr w:type="spellStart"/>
-            <w:r>
-              <w:rPr>
-                <w:rFonts w:ascii="BRH Devanagari Extra" w:hAnsi="BRH Devanagari Extra" w:cs="BRH Devanagari Extra"/>
-                <w:sz w:val="40"/>
-                <w:szCs w:val="40"/>
-              </w:rPr>
-              <w:t>mÉ</w:t>
-            </w:r>
-            <w:proofErr w:type="spellEnd"/>
-            <w:r>
-              <w:rPr>
-                <w:rFonts w:ascii="BRH Malayalam Extra" w:hAnsi="BRH Malayalam Extra" w:cs="BRH Devanagari Extra"/>
-                <w:sz w:val="34"/>
-                <w:szCs w:val="40"/>
-              </w:rPr>
-              <w:t>–</w:t>
-            </w:r>
-            <w:proofErr w:type="spellStart"/>
+                <w:rFonts w:ascii="BRH Malayalam Extra" w:hAnsi="BRH Malayalam Extra" w:cs="BRH Devanagari Extra"/>
+                <w:sz w:val="34"/>
+                <w:szCs w:val="40"/>
+              </w:rPr>
+              <w:t>–</w:t>
+            </w:r>
             <w:r>
               <w:rPr>
                 <w:rFonts w:ascii="BRH Devanagari Extra" w:hAnsi="BRH Devanagari Extra" w:cs="BRH Devanagari Extra"/>
@@ -8690,32 +7124,21 @@
               </w:rPr>
               <w:t>zrÉ</w:t>
             </w:r>
-            <w:proofErr w:type="spellEnd"/>
-            <w:r>
-              <w:rPr>
-                <w:rFonts w:ascii="BRH Malayalam Extra" w:hAnsi="BRH Malayalam Extra" w:cs="BRH Devanagari Extra"/>
-                <w:sz w:val="34"/>
-                <w:szCs w:val="40"/>
-              </w:rPr>
-              <w:t>–</w:t>
-            </w:r>
-            <w:proofErr w:type="spellStart"/>
-            <w:r>
-              <w:rPr>
-                <w:rFonts w:ascii="BRH Devanagari Extra" w:hAnsi="BRH Devanagari Extra" w:cs="BRH Devanagari Extra"/>
-                <w:sz w:val="40"/>
-                <w:szCs w:val="40"/>
-              </w:rPr>
-              <w:t>iÉç</w:t>
-            </w:r>
-            <w:proofErr w:type="spellEnd"/>
-            <w:r>
-              <w:rPr>
-                <w:rFonts w:ascii="BRH Devanagari Extra" w:hAnsi="BRH Devanagari Extra" w:cs="BRH Devanagari Extra"/>
-                <w:sz w:val="40"/>
-                <w:szCs w:val="40"/>
-              </w:rPr>
-              <w:t xml:space="preserve"> |</w:t>
+            <w:r>
+              <w:rPr>
+                <w:rFonts w:ascii="BRH Malayalam Extra" w:hAnsi="BRH Malayalam Extra" w:cs="BRH Devanagari Extra"/>
+                <w:sz w:val="34"/>
+                <w:szCs w:val="40"/>
+              </w:rPr>
+              <w:t>–</w:t>
+            </w:r>
+            <w:r>
+              <w:rPr>
+                <w:rFonts w:ascii="BRH Devanagari Extra" w:hAnsi="BRH Devanagari Extra" w:cs="BRH Devanagari Extra"/>
+                <w:sz w:val="40"/>
+                <w:szCs w:val="40"/>
+              </w:rPr>
+              <w:t>iÉç |</w:t>
             </w:r>
           </w:p>
         </w:tc>
@@ -8737,25 +7160,39 @@
                 <w:szCs w:val="32"/>
               </w:rPr>
             </w:pPr>
-            <w:proofErr w:type="spellStart"/>
-            <w:r>
-              <w:rPr>
-                <w:rFonts w:ascii="BRH Devanagari Extra" w:hAnsi="BRH Devanagari Extra" w:cs="BRH Devanagari Extra"/>
-                <w:sz w:val="40"/>
-                <w:szCs w:val="40"/>
-              </w:rPr>
-              <w:t>ÌuÉwhÉÑþÈ</w:t>
-            </w:r>
-            <w:proofErr w:type="spellEnd"/>
-            <w:r>
-              <w:rPr>
-                <w:rFonts w:ascii="BRH Devanagari Extra" w:hAnsi="BRH Devanagari Extra" w:cs="BRH Devanagari Extra"/>
-                <w:sz w:val="40"/>
-                <w:szCs w:val="40"/>
-              </w:rPr>
-              <w:t xml:space="preserve"> | </w:t>
-            </w:r>
-            <w:proofErr w:type="spellStart"/>
+            <w:r>
+              <w:rPr>
+                <w:rFonts w:ascii="BRH Devanagari Extra" w:hAnsi="BRH Devanagari Extra" w:cs="BRH Devanagari Extra"/>
+                <w:sz w:val="40"/>
+                <w:szCs w:val="40"/>
+              </w:rPr>
+              <w:t>ÌuÉwhÉÑþÈ | mÉ</w:t>
+            </w:r>
+            <w:r>
+              <w:rPr>
+                <w:rFonts w:ascii="BRH Devanagari Extra" w:hAnsi="BRH Devanagari Extra" w:cs="BRH Devanagari Extra"/>
+                <w:sz w:val="40"/>
+                <w:szCs w:val="40"/>
+                <w:highlight w:val="green"/>
+              </w:rPr>
+              <w:t>UÏ</w:t>
+            </w:r>
+            <w:r>
+              <w:rPr>
+                <w:rFonts w:ascii="BRH Devanagari Extra" w:hAnsi="BRH Devanagari Extra" w:cs="BRH Devanagari Extra"/>
+                <w:sz w:val="40"/>
+                <w:szCs w:val="40"/>
+              </w:rPr>
+              <w:t>ÌiÉþ | A</w:t>
+            </w:r>
+            <w:r>
+              <w:rPr>
+                <w:rFonts w:ascii="BRH Malayalam Extra" w:hAnsi="BRH Malayalam Extra" w:cs="BRH Devanagari Extra"/>
+                <w:sz w:val="34"/>
+                <w:szCs w:val="40"/>
+              </w:rPr>
+              <w:t>–</w:t>
+            </w:r>
             <w:r>
               <w:rPr>
                 <w:rFonts w:ascii="BRH Devanagari Extra" w:hAnsi="BRH Devanagari Extra" w:cs="BRH Devanagari Extra"/>
@@ -8766,57 +7203,12 @@
             </w:r>
             <w:r>
               <w:rPr>
-                <w:rFonts w:ascii="BRH Devanagari Extra" w:hAnsi="BRH Devanagari Extra" w:cs="BRH Devanagari Extra"/>
-                <w:sz w:val="40"/>
-                <w:szCs w:val="40"/>
-                <w:highlight w:val="green"/>
-              </w:rPr>
-              <w:t>UÏ</w:t>
-            </w:r>
-            <w:r>
-              <w:rPr>
-                <w:rFonts w:ascii="BRH Devanagari Extra" w:hAnsi="BRH Devanagari Extra" w:cs="BRH Devanagari Extra"/>
-                <w:sz w:val="40"/>
-                <w:szCs w:val="40"/>
-              </w:rPr>
-              <w:t>ÌiÉþ</w:t>
-            </w:r>
-            <w:proofErr w:type="spellEnd"/>
-            <w:r>
-              <w:rPr>
-                <w:rFonts w:ascii="BRH Devanagari Extra" w:hAnsi="BRH Devanagari Extra" w:cs="BRH Devanagari Extra"/>
-                <w:sz w:val="40"/>
-                <w:szCs w:val="40"/>
-              </w:rPr>
-              <w:t xml:space="preserve"> | A</w:t>
-            </w:r>
-            <w:r>
-              <w:rPr>
-                <w:rFonts w:ascii="BRH Malayalam Extra" w:hAnsi="BRH Malayalam Extra" w:cs="BRH Devanagari Extra"/>
-                <w:sz w:val="34"/>
-                <w:szCs w:val="40"/>
-              </w:rPr>
-              <w:t>–</w:t>
-            </w:r>
-            <w:proofErr w:type="spellStart"/>
-            <w:r>
-              <w:rPr>
-                <w:rFonts w:ascii="BRH Devanagari Extra" w:hAnsi="BRH Devanagari Extra" w:cs="BRH Devanagari Extra"/>
-                <w:sz w:val="40"/>
-                <w:szCs w:val="40"/>
-              </w:rPr>
-              <w:t>mÉ</w:t>
-            </w:r>
-            <w:proofErr w:type="spellEnd"/>
-            <w:r>
-              <w:rPr>
-                <w:rFonts w:ascii="BRH Malayalam Extra" w:hAnsi="BRH Malayalam Extra" w:cs="BRH Devanagari Extra"/>
-                <w:sz w:val="34"/>
-                <w:szCs w:val="40"/>
-              </w:rPr>
-              <w:t>–</w:t>
-            </w:r>
-            <w:proofErr w:type="spellStart"/>
+                <w:rFonts w:ascii="BRH Malayalam Extra" w:hAnsi="BRH Malayalam Extra" w:cs="BRH Devanagari Extra"/>
+                <w:sz w:val="34"/>
+                <w:szCs w:val="40"/>
+              </w:rPr>
+              <w:t>–</w:t>
+            </w:r>
             <w:r>
               <w:rPr>
                 <w:rFonts w:ascii="BRH Devanagari Extra" w:hAnsi="BRH Devanagari Extra" w:cs="BRH Devanagari Extra"/>
@@ -8825,32 +7217,21 @@
               </w:rPr>
               <w:t>zrÉ</w:t>
             </w:r>
-            <w:proofErr w:type="spellEnd"/>
-            <w:r>
-              <w:rPr>
-                <w:rFonts w:ascii="BRH Malayalam Extra" w:hAnsi="BRH Malayalam Extra" w:cs="BRH Devanagari Extra"/>
-                <w:sz w:val="34"/>
-                <w:szCs w:val="40"/>
-              </w:rPr>
-              <w:t>–</w:t>
-            </w:r>
-            <w:proofErr w:type="spellStart"/>
-            <w:r>
-              <w:rPr>
-                <w:rFonts w:ascii="BRH Devanagari Extra" w:hAnsi="BRH Devanagari Extra" w:cs="BRH Devanagari Extra"/>
-                <w:sz w:val="40"/>
-                <w:szCs w:val="40"/>
-              </w:rPr>
-              <w:t>iÉç</w:t>
-            </w:r>
-            <w:proofErr w:type="spellEnd"/>
-            <w:r>
-              <w:rPr>
-                <w:rFonts w:ascii="BRH Devanagari Extra" w:hAnsi="BRH Devanagari Extra" w:cs="BRH Devanagari Extra"/>
-                <w:sz w:val="40"/>
-                <w:szCs w:val="40"/>
-              </w:rPr>
-              <w:t xml:space="preserve"> | </w:t>
+            <w:r>
+              <w:rPr>
+                <w:rFonts w:ascii="BRH Malayalam Extra" w:hAnsi="BRH Malayalam Extra" w:cs="BRH Devanagari Extra"/>
+                <w:sz w:val="34"/>
+                <w:szCs w:val="40"/>
+              </w:rPr>
+              <w:t>–</w:t>
+            </w:r>
+            <w:r>
+              <w:rPr>
+                <w:rFonts w:ascii="BRH Devanagari Extra" w:hAnsi="BRH Devanagari Extra" w:cs="BRH Devanagari Extra"/>
+                <w:sz w:val="40"/>
+                <w:szCs w:val="40"/>
+              </w:rPr>
+              <w:t xml:space="preserve">iÉç | </w:t>
             </w:r>
           </w:p>
         </w:tc>
@@ -8896,6 +7277,7 @@
                 <w:szCs w:val="28"/>
                 <w:lang w:eastAsia="en-IN" w:bidi="ml-IN"/>
               </w:rPr>
+              <w:lastRenderedPageBreak/>
               <w:t>TS 2.3.11.1 - Padam</w:t>
             </w:r>
           </w:p>
@@ -8947,25 +7329,14 @@
                 <w:szCs w:val="32"/>
               </w:rPr>
             </w:pPr>
-            <w:proofErr w:type="spellStart"/>
-            <w:r>
-              <w:rPr>
-                <w:rFonts w:ascii="BRH Devanagari Extra" w:hAnsi="BRH Devanagari Extra" w:cs="BRH Devanagari Extra"/>
-                <w:sz w:val="40"/>
-                <w:szCs w:val="40"/>
-              </w:rPr>
-              <w:t>xÉuÉïÿqÉç</w:t>
-            </w:r>
-            <w:proofErr w:type="spellEnd"/>
-            <w:r>
-              <w:rPr>
-                <w:rFonts w:ascii="BRH Devanagari Extra" w:hAnsi="BRH Devanagari Extra" w:cs="BRH Devanagari Extra"/>
-                <w:sz w:val="40"/>
-                <w:szCs w:val="40"/>
-              </w:rPr>
-              <w:t xml:space="preserve"> | </w:t>
-            </w:r>
-            <w:proofErr w:type="spellStart"/>
+            <w:r>
+              <w:rPr>
+                <w:rFonts w:ascii="BRH Devanagari Extra" w:hAnsi="BRH Devanagari Extra" w:cs="BRH Devanagari Extra"/>
+                <w:sz w:val="40"/>
+                <w:szCs w:val="40"/>
+              </w:rPr>
+              <w:t xml:space="preserve">xÉuÉïÿqÉç | </w:t>
+            </w:r>
             <w:r>
               <w:rPr>
                 <w:rFonts w:ascii="BRH Devanagari Extra" w:hAnsi="BRH Devanagari Extra" w:cs="BRH Devanagari Extra"/>
@@ -8981,26 +7352,16 @@
                 <w:sz w:val="40"/>
                 <w:szCs w:val="40"/>
               </w:rPr>
-              <w:t>rÉÑþÈ</w:t>
-            </w:r>
-            <w:proofErr w:type="spellEnd"/>
-            <w:r>
-              <w:rPr>
-                <w:rFonts w:ascii="BRH Devanagari Extra" w:hAnsi="BRH Devanagari Extra" w:cs="BRH Devanagari Extra"/>
-                <w:sz w:val="40"/>
-                <w:szCs w:val="40"/>
-              </w:rPr>
-              <w:t xml:space="preserve"> | C</w:t>
-            </w:r>
-            <w:r>
-              <w:rPr>
-                <w:rFonts w:ascii="BRH Malayalam Extra" w:hAnsi="BRH Malayalam Extra" w:cs="BRH Devanagari Extra"/>
-                <w:sz w:val="34"/>
-                <w:szCs w:val="40"/>
-              </w:rPr>
-              <w:t>–</w:t>
-            </w:r>
-            <w:proofErr w:type="spellStart"/>
+              <w:t>rÉÑþÈ | C</w:t>
+            </w:r>
+            <w:r>
+              <w:rPr>
+                <w:rFonts w:ascii="BRH Malayalam Extra" w:hAnsi="BRH Malayalam Extra" w:cs="BRH Devanagari Extra"/>
+                <w:sz w:val="34"/>
+                <w:szCs w:val="40"/>
+              </w:rPr>
+              <w:t>–</w:t>
+            </w:r>
             <w:r>
               <w:rPr>
                 <w:rFonts w:ascii="BRH Devanagari Extra" w:hAnsi="BRH Devanagari Extra" w:cs="BRH Devanagari Extra"/>
@@ -9009,32 +7370,21 @@
               </w:rPr>
               <w:t>rÉÉ</w:t>
             </w:r>
-            <w:proofErr w:type="spellEnd"/>
-            <w:r>
-              <w:rPr>
-                <w:rFonts w:ascii="BRH Malayalam Extra" w:hAnsi="BRH Malayalam Extra" w:cs="BRH Devanagari Extra"/>
-                <w:sz w:val="34"/>
-                <w:szCs w:val="40"/>
-              </w:rPr>
-              <w:t>–</w:t>
-            </w:r>
-            <w:proofErr w:type="spellStart"/>
-            <w:r>
-              <w:rPr>
-                <w:rFonts w:ascii="BRH Devanagari Extra" w:hAnsi="BRH Devanagari Extra" w:cs="BRH Devanagari Extra"/>
-                <w:sz w:val="40"/>
-                <w:szCs w:val="40"/>
-              </w:rPr>
-              <w:t>qÉç</w:t>
-            </w:r>
-            <w:proofErr w:type="spellEnd"/>
-            <w:r>
-              <w:rPr>
-                <w:rFonts w:ascii="BRH Devanagari Extra" w:hAnsi="BRH Devanagari Extra" w:cs="BRH Devanagari Extra"/>
-                <w:sz w:val="40"/>
-                <w:szCs w:val="40"/>
-              </w:rPr>
-              <w:t xml:space="preserve"> |</w:t>
+            <w:r>
+              <w:rPr>
+                <w:rFonts w:ascii="BRH Malayalam Extra" w:hAnsi="BRH Malayalam Extra" w:cs="BRH Devanagari Extra"/>
+                <w:sz w:val="34"/>
+                <w:szCs w:val="40"/>
+              </w:rPr>
+              <w:t>–</w:t>
+            </w:r>
+            <w:r>
+              <w:rPr>
+                <w:rFonts w:ascii="BRH Devanagari Extra" w:hAnsi="BRH Devanagari Extra" w:cs="BRH Devanagari Extra"/>
+                <w:sz w:val="40"/>
+                <w:szCs w:val="40"/>
+              </w:rPr>
+              <w:t>qÉç |</w:t>
             </w:r>
           </w:p>
         </w:tc>
@@ -9063,25 +7413,14 @@
                 <w:szCs w:val="32"/>
               </w:rPr>
             </w:pPr>
-            <w:proofErr w:type="spellStart"/>
-            <w:r>
-              <w:rPr>
-                <w:rFonts w:ascii="BRH Devanagari Extra" w:hAnsi="BRH Devanagari Extra" w:cs="BRH Devanagari Extra"/>
-                <w:sz w:val="40"/>
-                <w:szCs w:val="40"/>
-              </w:rPr>
-              <w:t>xÉuÉïÿqÉç</w:t>
-            </w:r>
-            <w:proofErr w:type="spellEnd"/>
-            <w:r>
-              <w:rPr>
-                <w:rFonts w:ascii="BRH Devanagari Extra" w:hAnsi="BRH Devanagari Extra" w:cs="BRH Devanagari Extra"/>
-                <w:sz w:val="40"/>
-                <w:szCs w:val="40"/>
-              </w:rPr>
-              <w:t xml:space="preserve"> | </w:t>
-            </w:r>
-            <w:proofErr w:type="spellStart"/>
+            <w:r>
+              <w:rPr>
+                <w:rFonts w:ascii="BRH Devanagari Extra" w:hAnsi="BRH Devanagari Extra" w:cs="BRH Devanagari Extra"/>
+                <w:sz w:val="40"/>
+                <w:szCs w:val="40"/>
+              </w:rPr>
+              <w:t xml:space="preserve">xÉuÉïÿqÉç | </w:t>
+            </w:r>
             <w:r>
               <w:rPr>
                 <w:rFonts w:ascii="BRH Devanagari Extra" w:hAnsi="BRH Devanagari Extra" w:cs="BRH Devanagari Extra"/>
@@ -9097,26 +7436,16 @@
                 <w:sz w:val="40"/>
                 <w:szCs w:val="40"/>
               </w:rPr>
-              <w:t>rÉÑþÈ</w:t>
-            </w:r>
-            <w:proofErr w:type="spellEnd"/>
-            <w:r>
-              <w:rPr>
-                <w:rFonts w:ascii="BRH Devanagari Extra" w:hAnsi="BRH Devanagari Extra" w:cs="BRH Devanagari Extra"/>
-                <w:sz w:val="40"/>
-                <w:szCs w:val="40"/>
-              </w:rPr>
-              <w:t xml:space="preserve"> | C</w:t>
-            </w:r>
-            <w:r>
-              <w:rPr>
-                <w:rFonts w:ascii="BRH Malayalam Extra" w:hAnsi="BRH Malayalam Extra" w:cs="BRH Devanagari Extra"/>
-                <w:sz w:val="34"/>
-                <w:szCs w:val="40"/>
-              </w:rPr>
-              <w:t>–</w:t>
-            </w:r>
-            <w:proofErr w:type="spellStart"/>
+              <w:t>rÉÑþÈ | C</w:t>
+            </w:r>
+            <w:r>
+              <w:rPr>
+                <w:rFonts w:ascii="BRH Malayalam Extra" w:hAnsi="BRH Malayalam Extra" w:cs="BRH Devanagari Extra"/>
+                <w:sz w:val="34"/>
+                <w:szCs w:val="40"/>
+              </w:rPr>
+              <w:t>–</w:t>
+            </w:r>
             <w:r>
               <w:rPr>
                 <w:rFonts w:ascii="BRH Devanagari Extra" w:hAnsi="BRH Devanagari Extra" w:cs="BRH Devanagari Extra"/>
@@ -9125,32 +7454,21 @@
               </w:rPr>
               <w:t>rÉÉ</w:t>
             </w:r>
-            <w:proofErr w:type="spellEnd"/>
-            <w:r>
-              <w:rPr>
-                <w:rFonts w:ascii="BRH Malayalam Extra" w:hAnsi="BRH Malayalam Extra" w:cs="BRH Devanagari Extra"/>
-                <w:sz w:val="34"/>
-                <w:szCs w:val="40"/>
-              </w:rPr>
-              <w:t>–</w:t>
-            </w:r>
-            <w:proofErr w:type="spellStart"/>
-            <w:r>
-              <w:rPr>
-                <w:rFonts w:ascii="BRH Devanagari Extra" w:hAnsi="BRH Devanagari Extra" w:cs="BRH Devanagari Extra"/>
-                <w:sz w:val="40"/>
-                <w:szCs w:val="40"/>
-              </w:rPr>
-              <w:t>qÉç</w:t>
-            </w:r>
-            <w:proofErr w:type="spellEnd"/>
-            <w:r>
-              <w:rPr>
-                <w:rFonts w:ascii="BRH Devanagari Extra" w:hAnsi="BRH Devanagari Extra" w:cs="BRH Devanagari Extra"/>
-                <w:sz w:val="40"/>
-                <w:szCs w:val="40"/>
-              </w:rPr>
-              <w:t xml:space="preserve"> |</w:t>
+            <w:r>
+              <w:rPr>
+                <w:rFonts w:ascii="BRH Malayalam Extra" w:hAnsi="BRH Malayalam Extra" w:cs="BRH Devanagari Extra"/>
+                <w:sz w:val="34"/>
+                <w:szCs w:val="40"/>
+              </w:rPr>
+              <w:t>–</w:t>
+            </w:r>
+            <w:r>
+              <w:rPr>
+                <w:rFonts w:ascii="BRH Devanagari Extra" w:hAnsi="BRH Devanagari Extra" w:cs="BRH Devanagari Extra"/>
+                <w:sz w:val="40"/>
+                <w:szCs w:val="40"/>
+              </w:rPr>
+              <w:t>qÉç |</w:t>
             </w:r>
           </w:p>
         </w:tc>
@@ -9195,83 +7513,27 @@
           </w:p>
         </w:tc>
       </w:tr>
-      <w:tr>
-        <w:trPr>
-          <w:gridAfter w:val="2"/>
-          <w:wAfter w:w="10440" w:type="dxa"/>
-          <w:trHeight w:val="702"/>
-        </w:trPr>
-        <w:tc>
-          <w:tcPr>
-            <w:tcW w:w="3310" w:type="dxa"/>
-            <w:tcBorders>
-              <w:top w:val="single" w:sz="4" w:space="0" w:color="auto"/>
-              <w:left w:val="single" w:sz="4" w:space="0" w:color="000000"/>
-              <w:bottom w:val="single" w:sz="4" w:space="0" w:color="000000"/>
-              <w:right w:val="single" w:sz="4" w:space="0" w:color="000000"/>
-            </w:tcBorders>
-          </w:tcPr>
-          <w:p>
-            <w:pPr>
-              <w:widowControl w:val="0"/>
-              <w:autoSpaceDE w:val="0"/>
-              <w:autoSpaceDN w:val="0"/>
-              <w:adjustRightInd w:val="0"/>
-              <w:spacing w:line="264" w:lineRule="auto"/>
-              <w:ind w:right="-320"/>
-              <w:rPr>
-                <w:rFonts w:cs="Arial"/>
-                <w:b/>
-                <w:bCs/>
-                <w:sz w:val="28"/>
-                <w:szCs w:val="28"/>
-              </w:rPr>
-            </w:pPr>
-          </w:p>
-        </w:tc>
-        <w:tc>
-          <w:tcPr>
-            <w:tcW w:w="4738" w:type="dxa"/>
-            <w:tcBorders>
-              <w:top w:val="single" w:sz="4" w:space="0" w:color="auto"/>
-              <w:left w:val="single" w:sz="4" w:space="0" w:color="000000"/>
-              <w:bottom w:val="single" w:sz="4" w:space="0" w:color="000000"/>
-              <w:right w:val="single" w:sz="4" w:space="0" w:color="000000"/>
-            </w:tcBorders>
-          </w:tcPr>
-          <w:p>
-            <w:pPr>
-              <w:spacing w:before="0" w:line="240" w:lineRule="auto"/>
-              <w:rPr>
-                <w:sz w:val="32"/>
-                <w:szCs w:val="32"/>
-              </w:rPr>
-            </w:pPr>
-          </w:p>
-        </w:tc>
-        <w:tc>
-          <w:tcPr>
-            <w:tcW w:w="5220" w:type="dxa"/>
-            <w:tcBorders>
-              <w:top w:val="single" w:sz="4" w:space="0" w:color="auto"/>
-              <w:left w:val="single" w:sz="4" w:space="0" w:color="000000"/>
-              <w:bottom w:val="single" w:sz="4" w:space="0" w:color="000000"/>
-              <w:right w:val="single" w:sz="4" w:space="0" w:color="000000"/>
-            </w:tcBorders>
-          </w:tcPr>
-          <w:p>
-            <w:pPr>
-              <w:spacing w:before="0" w:line="240" w:lineRule="auto"/>
-              <w:rPr>
-                <w:sz w:val="32"/>
-                <w:szCs w:val="32"/>
-              </w:rPr>
-            </w:pPr>
-          </w:p>
-        </w:tc>
-      </w:tr>
     </w:tbl>
-    <w:p/>
+    <w:p>
+      <w:pPr>
+        <w:jc w:val="center"/>
+        <w:rPr>
+          <w:b/>
+          <w:bCs/>
+          <w:sz w:val="36"/>
+          <w:szCs w:val="32"/>
+        </w:rPr>
+      </w:pPr>
+      <w:r>
+        <w:rPr>
+          <w:b/>
+          <w:bCs/>
+          <w:sz w:val="36"/>
+          <w:szCs w:val="32"/>
+        </w:rPr>
+        <w:t>===========</w:t>
+      </w:r>
+    </w:p>
     <w:sectPr>
       <w:headerReference w:type="default" r:id="rId7"/>
       <w:footerReference w:type="default" r:id="rId8"/>
@@ -9285,7 +7547,7 @@
 </file>
 
 <file path=word/endnotes.xml><?xml version="1.0" encoding="utf-8"?>
-<w:endnotes xmlns:wpc="http://schemas.microsoft.com/office/word/2010/wordprocessingCanvas" xmlns:cx="http://schemas.microsoft.com/office/drawing/2014/chartex" xmlns:cx1="http://schemas.microsoft.com/office/drawing/2015/9/8/chartex" xmlns:mc="http://schemas.openxmlformats.org/markup-compatibility/2006" xmlns:o="urn:schemas-microsoft-com:office:office" xmlns:r="http://schemas.openxmlformats.org/officeDocument/2006/relationships" xmlns:m="http://schemas.openxmlformats.org/officeDocument/2006/math" xmlns:v="urn:schemas-microsoft-com:vml" xmlns:wp14="http://schemas.microsoft.com/office/word/2010/wordprocessingDrawing" xmlns:wp="http://schemas.openxmlformats.org/drawingml/2006/wordprocessingDrawing" xmlns:w10="urn:schemas-microsoft-com:office:word" xmlns:w="http://schemas.openxmlformats.org/wordprocessingml/2006/main" xmlns:w14="http://schemas.microsoft.com/office/word/2010/wordml" xmlns:w15="http://schemas.microsoft.com/office/word/2012/wordml" xmlns:w16se="http://schemas.microsoft.com/office/word/2015/wordml/symex" xmlns:wpg="http://schemas.microsoft.com/office/word/2010/wordprocessingGroup" xmlns:wpi="http://schemas.microsoft.com/office/word/2010/wordprocessingInk" xmlns:wne="http://schemas.microsoft.com/office/word/2006/wordml" xmlns:wps="http://schemas.microsoft.com/office/word/2010/wordprocessingShape" mc:Ignorable="w14 w15 w16se wp14">
+<w:endnotes xmlns:wpc="http://schemas.microsoft.com/office/word/2010/wordprocessingCanvas" xmlns:cx="http://schemas.microsoft.com/office/drawing/2014/chartex" xmlns:cx1="http://schemas.microsoft.com/office/drawing/2015/9/8/chartex" xmlns:cx2="http://schemas.microsoft.com/office/drawing/2015/10/21/chartex" xmlns:cx3="http://schemas.microsoft.com/office/drawing/2016/5/9/chartex" xmlns:cx4="http://schemas.microsoft.com/office/drawing/2016/5/10/chartex" xmlns:cx5="http://schemas.microsoft.com/office/drawing/2016/5/11/chartex" xmlns:cx6="http://schemas.microsoft.com/office/drawing/2016/5/12/chartex" xmlns:cx7="http://schemas.microsoft.com/office/drawing/2016/5/13/chartex" xmlns:cx8="http://schemas.microsoft.com/office/drawing/2016/5/14/chartex" xmlns:mc="http://schemas.openxmlformats.org/markup-compatibility/2006" xmlns:aink="http://schemas.microsoft.com/office/drawing/2016/ink" xmlns:am3d="http://schemas.microsoft.com/office/drawing/2017/model3d" xmlns:o="urn:schemas-microsoft-com:office:office" xmlns:oel="http://schemas.microsoft.com/office/2019/extlst" xmlns:r="http://schemas.openxmlformats.org/officeDocument/2006/relationships" xmlns:m="http://schemas.openxmlformats.org/officeDocument/2006/math" xmlns:v="urn:schemas-microsoft-com:vml" xmlns:wp14="http://schemas.microsoft.com/office/word/2010/wordprocessingDrawing" xmlns:wp="http://schemas.openxmlformats.org/drawingml/2006/wordprocessingDrawing" xmlns:w10="urn:schemas-microsoft-com:office:word" xmlns:w="http://schemas.openxmlformats.org/wordprocessingml/2006/main" xmlns:w14="http://schemas.microsoft.com/office/word/2010/wordml" xmlns:w15="http://schemas.microsoft.com/office/word/2012/wordml" xmlns:w16cex="http://schemas.microsoft.com/office/word/2018/wordml/cex" xmlns:w16cid="http://schemas.microsoft.com/office/word/2016/wordml/cid" xmlns:w16="http://schemas.microsoft.com/office/word/2018/wordml" xmlns:w16sdtdh="http://schemas.microsoft.com/office/word/2020/wordml/sdtdatahash" xmlns:w16se="http://schemas.microsoft.com/office/word/2015/wordml/symex" xmlns:wpg="http://schemas.microsoft.com/office/word/2010/wordprocessingGroup" xmlns:wpi="http://schemas.microsoft.com/office/word/2010/wordprocessingInk" xmlns:wne="http://schemas.microsoft.com/office/word/2006/wordml" xmlns:wps="http://schemas.microsoft.com/office/word/2010/wordprocessingShape" mc:Ignorable="w14 w15 w16se w16cid w16 w16cex w16sdtdh wp14">
   <w:endnote w:type="separator" w:id="-1">
     <w:p>
       <w:pPr>
@@ -9310,7 +7572,7 @@
 </file>
 
 <file path=word/footer1.xml><?xml version="1.0" encoding="utf-8"?>
-<w:ftr xmlns:wpc="http://schemas.microsoft.com/office/word/2010/wordprocessingCanvas" xmlns:cx="http://schemas.microsoft.com/office/drawing/2014/chartex" xmlns:cx1="http://schemas.microsoft.com/office/drawing/2015/9/8/chartex" xmlns:mc="http://schemas.openxmlformats.org/markup-compatibility/2006" xmlns:o="urn:schemas-microsoft-com:office:office" xmlns:r="http://schemas.openxmlformats.org/officeDocument/2006/relationships" xmlns:m="http://schemas.openxmlformats.org/officeDocument/2006/math" xmlns:v="urn:schemas-microsoft-com:vml" xmlns:wp14="http://schemas.microsoft.com/office/word/2010/wordprocessingDrawing" xmlns:wp="http://schemas.openxmlformats.org/drawingml/2006/wordprocessingDrawing" xmlns:w10="urn:schemas-microsoft-com:office:word" xmlns:w="http://schemas.openxmlformats.org/wordprocessingml/2006/main" xmlns:w14="http://schemas.microsoft.com/office/word/2010/wordml" xmlns:w15="http://schemas.microsoft.com/office/word/2012/wordml" xmlns:w16se="http://schemas.microsoft.com/office/word/2015/wordml/symex" xmlns:wpg="http://schemas.microsoft.com/office/word/2010/wordprocessingGroup" xmlns:wpi="http://schemas.microsoft.com/office/word/2010/wordprocessingInk" xmlns:wne="http://schemas.microsoft.com/office/word/2006/wordml" xmlns:wps="http://schemas.microsoft.com/office/word/2010/wordprocessingShape" mc:Ignorable="w14 w15 w16se wp14">
+<w:ftr xmlns:wpc="http://schemas.microsoft.com/office/word/2010/wordprocessingCanvas" xmlns:cx="http://schemas.microsoft.com/office/drawing/2014/chartex" xmlns:cx1="http://schemas.microsoft.com/office/drawing/2015/9/8/chartex" xmlns:cx2="http://schemas.microsoft.com/office/drawing/2015/10/21/chartex" xmlns:cx3="http://schemas.microsoft.com/office/drawing/2016/5/9/chartex" xmlns:cx4="http://schemas.microsoft.com/office/drawing/2016/5/10/chartex" xmlns:cx5="http://schemas.microsoft.com/office/drawing/2016/5/11/chartex" xmlns:cx6="http://schemas.microsoft.com/office/drawing/2016/5/12/chartex" xmlns:cx7="http://schemas.microsoft.com/office/drawing/2016/5/13/chartex" xmlns:cx8="http://schemas.microsoft.com/office/drawing/2016/5/14/chartex" xmlns:mc="http://schemas.openxmlformats.org/markup-compatibility/2006" xmlns:aink="http://schemas.microsoft.com/office/drawing/2016/ink" xmlns:am3d="http://schemas.microsoft.com/office/drawing/2017/model3d" xmlns:o="urn:schemas-microsoft-com:office:office" xmlns:oel="http://schemas.microsoft.com/office/2019/extlst" xmlns:r="http://schemas.openxmlformats.org/officeDocument/2006/relationships" xmlns:m="http://schemas.openxmlformats.org/officeDocument/2006/math" xmlns:v="urn:schemas-microsoft-com:vml" xmlns:wp14="http://schemas.microsoft.com/office/word/2010/wordprocessingDrawing" xmlns:wp="http://schemas.openxmlformats.org/drawingml/2006/wordprocessingDrawing" xmlns:w10="urn:schemas-microsoft-com:office:word" xmlns:w="http://schemas.openxmlformats.org/wordprocessingml/2006/main" xmlns:w14="http://schemas.microsoft.com/office/word/2010/wordml" xmlns:w15="http://schemas.microsoft.com/office/word/2012/wordml" xmlns:w16cex="http://schemas.microsoft.com/office/word/2018/wordml/cex" xmlns:w16cid="http://schemas.microsoft.com/office/word/2016/wordml/cid" xmlns:w16="http://schemas.microsoft.com/office/word/2018/wordml" xmlns:w16sdtdh="http://schemas.microsoft.com/office/word/2020/wordml/sdtdatahash" xmlns:w16se="http://schemas.microsoft.com/office/word/2015/wordml/symex" xmlns:wpg="http://schemas.microsoft.com/office/word/2010/wordprocessingGroup" xmlns:wpi="http://schemas.microsoft.com/office/word/2010/wordprocessingInk" xmlns:wne="http://schemas.microsoft.com/office/word/2006/wordml" xmlns:wps="http://schemas.microsoft.com/office/word/2010/wordprocessingShape" mc:Ignorable="w14 w15 w16se w16cid w16 w16cex w16sdtdh wp14">
   <w:p>
     <w:pPr>
       <w:pBdr>
@@ -9516,7 +7778,7 @@
 </file>
 
 <file path=word/footnotes.xml><?xml version="1.0" encoding="utf-8"?>
-<w:footnotes xmlns:wpc="http://schemas.microsoft.com/office/word/2010/wordprocessingCanvas" xmlns:cx="http://schemas.microsoft.com/office/drawing/2014/chartex" xmlns:cx1="http://schemas.microsoft.com/office/drawing/2015/9/8/chartex" xmlns:mc="http://schemas.openxmlformats.org/markup-compatibility/2006" xmlns:o="urn:schemas-microsoft-com:office:office" xmlns:r="http://schemas.openxmlformats.org/officeDocument/2006/relationships" xmlns:m="http://schemas.openxmlformats.org/officeDocument/2006/math" xmlns:v="urn:schemas-microsoft-com:vml" xmlns:wp14="http://schemas.microsoft.com/office/word/2010/wordprocessingDrawing" xmlns:wp="http://schemas.openxmlformats.org/drawingml/2006/wordprocessingDrawing" xmlns:w10="urn:schemas-microsoft-com:office:word" xmlns:w="http://schemas.openxmlformats.org/wordprocessingml/2006/main" xmlns:w14="http://schemas.microsoft.com/office/word/2010/wordml" xmlns:w15="http://schemas.microsoft.com/office/word/2012/wordml" xmlns:w16se="http://schemas.microsoft.com/office/word/2015/wordml/symex" xmlns:wpg="http://schemas.microsoft.com/office/word/2010/wordprocessingGroup" xmlns:wpi="http://schemas.microsoft.com/office/word/2010/wordprocessingInk" xmlns:wne="http://schemas.microsoft.com/office/word/2006/wordml" xmlns:wps="http://schemas.microsoft.com/office/word/2010/wordprocessingShape" mc:Ignorable="w14 w15 w16se wp14">
+<w:footnotes xmlns:wpc="http://schemas.microsoft.com/office/word/2010/wordprocessingCanvas" xmlns:cx="http://schemas.microsoft.com/office/drawing/2014/chartex" xmlns:cx1="http://schemas.microsoft.com/office/drawing/2015/9/8/chartex" xmlns:cx2="http://schemas.microsoft.com/office/drawing/2015/10/21/chartex" xmlns:cx3="http://schemas.microsoft.com/office/drawing/2016/5/9/chartex" xmlns:cx4="http://schemas.microsoft.com/office/drawing/2016/5/10/chartex" xmlns:cx5="http://schemas.microsoft.com/office/drawing/2016/5/11/chartex" xmlns:cx6="http://schemas.microsoft.com/office/drawing/2016/5/12/chartex" xmlns:cx7="http://schemas.microsoft.com/office/drawing/2016/5/13/chartex" xmlns:cx8="http://schemas.microsoft.com/office/drawing/2016/5/14/chartex" xmlns:mc="http://schemas.openxmlformats.org/markup-compatibility/2006" xmlns:aink="http://schemas.microsoft.com/office/drawing/2016/ink" xmlns:am3d="http://schemas.microsoft.com/office/drawing/2017/model3d" xmlns:o="urn:schemas-microsoft-com:office:office" xmlns:oel="http://schemas.microsoft.com/office/2019/extlst" xmlns:r="http://schemas.openxmlformats.org/officeDocument/2006/relationships" xmlns:m="http://schemas.openxmlformats.org/officeDocument/2006/math" xmlns:v="urn:schemas-microsoft-com:vml" xmlns:wp14="http://schemas.microsoft.com/office/word/2010/wordprocessingDrawing" xmlns:wp="http://schemas.openxmlformats.org/drawingml/2006/wordprocessingDrawing" xmlns:w10="urn:schemas-microsoft-com:office:word" xmlns:w="http://schemas.openxmlformats.org/wordprocessingml/2006/main" xmlns:w14="http://schemas.microsoft.com/office/word/2010/wordml" xmlns:w15="http://schemas.microsoft.com/office/word/2012/wordml" xmlns:w16cex="http://schemas.microsoft.com/office/word/2018/wordml/cex" xmlns:w16cid="http://schemas.microsoft.com/office/word/2016/wordml/cid" xmlns:w16="http://schemas.microsoft.com/office/word/2018/wordml" xmlns:w16sdtdh="http://schemas.microsoft.com/office/word/2020/wordml/sdtdatahash" xmlns:w16se="http://schemas.microsoft.com/office/word/2015/wordml/symex" xmlns:wpg="http://schemas.microsoft.com/office/word/2010/wordprocessingGroup" xmlns:wpi="http://schemas.microsoft.com/office/word/2010/wordprocessingInk" xmlns:wne="http://schemas.microsoft.com/office/word/2006/wordml" xmlns:wps="http://schemas.microsoft.com/office/word/2010/wordprocessingShape" mc:Ignorable="w14 w15 w16se w16cid w16 w16cex w16sdtdh wp14">
   <w:footnote w:type="separator" w:id="-1">
     <w:p>
       <w:pPr>
@@ -9541,7 +7803,7 @@
 </file>
 
 <file path=word/header1.xml><?xml version="1.0" encoding="utf-8"?>
-<w:hdr xmlns:wpc="http://schemas.microsoft.com/office/word/2010/wordprocessingCanvas" xmlns:cx="http://schemas.microsoft.com/office/drawing/2014/chartex" xmlns:cx1="http://schemas.microsoft.com/office/drawing/2015/9/8/chartex" xmlns:mc="http://schemas.openxmlformats.org/markup-compatibility/2006" xmlns:o="urn:schemas-microsoft-com:office:office" xmlns:r="http://schemas.openxmlformats.org/officeDocument/2006/relationships" xmlns:m="http://schemas.openxmlformats.org/officeDocument/2006/math" xmlns:v="urn:schemas-microsoft-com:vml" xmlns:wp14="http://schemas.microsoft.com/office/word/2010/wordprocessingDrawing" xmlns:wp="http://schemas.openxmlformats.org/drawingml/2006/wordprocessingDrawing" xmlns:w10="urn:schemas-microsoft-com:office:word" xmlns:w="http://schemas.openxmlformats.org/wordprocessingml/2006/main" xmlns:w14="http://schemas.microsoft.com/office/word/2010/wordml" xmlns:w15="http://schemas.microsoft.com/office/word/2012/wordml" xmlns:w16se="http://schemas.microsoft.com/office/word/2015/wordml/symex" xmlns:wpg="http://schemas.microsoft.com/office/word/2010/wordprocessingGroup" xmlns:wpi="http://schemas.microsoft.com/office/word/2010/wordprocessingInk" xmlns:wne="http://schemas.microsoft.com/office/word/2006/wordml" xmlns:wps="http://schemas.microsoft.com/office/word/2010/wordprocessingShape" mc:Ignorable="w14 w15 w16se wp14">
+<w:hdr xmlns:wpc="http://schemas.microsoft.com/office/word/2010/wordprocessingCanvas" xmlns:cx="http://schemas.microsoft.com/office/drawing/2014/chartex" xmlns:cx1="http://schemas.microsoft.com/office/drawing/2015/9/8/chartex" xmlns:cx2="http://schemas.microsoft.com/office/drawing/2015/10/21/chartex" xmlns:cx3="http://schemas.microsoft.com/office/drawing/2016/5/9/chartex" xmlns:cx4="http://schemas.microsoft.com/office/drawing/2016/5/10/chartex" xmlns:cx5="http://schemas.microsoft.com/office/drawing/2016/5/11/chartex" xmlns:cx6="http://schemas.microsoft.com/office/drawing/2016/5/12/chartex" xmlns:cx7="http://schemas.microsoft.com/office/drawing/2016/5/13/chartex" xmlns:cx8="http://schemas.microsoft.com/office/drawing/2016/5/14/chartex" xmlns:mc="http://schemas.openxmlformats.org/markup-compatibility/2006" xmlns:aink="http://schemas.microsoft.com/office/drawing/2016/ink" xmlns:am3d="http://schemas.microsoft.com/office/drawing/2017/model3d" xmlns:o="urn:schemas-microsoft-com:office:office" xmlns:oel="http://schemas.microsoft.com/office/2019/extlst" xmlns:r="http://schemas.openxmlformats.org/officeDocument/2006/relationships" xmlns:m="http://schemas.openxmlformats.org/officeDocument/2006/math" xmlns:v="urn:schemas-microsoft-com:vml" xmlns:wp14="http://schemas.microsoft.com/office/word/2010/wordprocessingDrawing" xmlns:wp="http://schemas.openxmlformats.org/drawingml/2006/wordprocessingDrawing" xmlns:w10="urn:schemas-microsoft-com:office:word" xmlns:w="http://schemas.openxmlformats.org/wordprocessingml/2006/main" xmlns:w14="http://schemas.microsoft.com/office/word/2010/wordml" xmlns:w15="http://schemas.microsoft.com/office/word/2012/wordml" xmlns:w16cex="http://schemas.microsoft.com/office/word/2018/wordml/cex" xmlns:w16cid="http://schemas.microsoft.com/office/word/2016/wordml/cid" xmlns:w16="http://schemas.microsoft.com/office/word/2018/wordml" xmlns:w16sdtdh="http://schemas.microsoft.com/office/word/2020/wordml/sdtdatahash" xmlns:w16se="http://schemas.microsoft.com/office/word/2015/wordml/symex" xmlns:wpg="http://schemas.microsoft.com/office/word/2010/wordprocessingGroup" xmlns:wpi="http://schemas.microsoft.com/office/word/2010/wordprocessingInk" xmlns:wne="http://schemas.microsoft.com/office/word/2006/wordml" xmlns:wps="http://schemas.microsoft.com/office/word/2010/wordprocessingShape" mc:Ignorable="w14 w15 w16se w16cid w16 w16cex w16sdtdh wp14">
   <w:p>
     <w:pPr>
       <w:pStyle w:val="Header"/>
@@ -9554,7 +7816,7 @@
 </file>
 
 <file path=word/styles.xml><?xml version="1.0" encoding="utf-8"?>
-<w:styles xmlns:mc="http://schemas.openxmlformats.org/markup-compatibility/2006" xmlns:r="http://schemas.openxmlformats.org/officeDocument/2006/relationships" xmlns:w="http://schemas.openxmlformats.org/wordprocessingml/2006/main" xmlns:w14="http://schemas.microsoft.com/office/word/2010/wordml" xmlns:w15="http://schemas.microsoft.com/office/word/2012/wordml" xmlns:w16se="http://schemas.microsoft.com/office/word/2015/wordml/symex" mc:Ignorable="w14 w15 w16se">
+<w:styles xmlns:mc="http://schemas.openxmlformats.org/markup-compatibility/2006" xmlns:r="http://schemas.openxmlformats.org/officeDocument/2006/relationships" xmlns:w="http://schemas.openxmlformats.org/wordprocessingml/2006/main" xmlns:w14="http://schemas.microsoft.com/office/word/2010/wordml" xmlns:w15="http://schemas.microsoft.com/office/word/2012/wordml" xmlns:w16cex="http://schemas.microsoft.com/office/word/2018/wordml/cex" xmlns:w16cid="http://schemas.microsoft.com/office/word/2016/wordml/cid" xmlns:w16="http://schemas.microsoft.com/office/word/2018/wordml" xmlns:w16sdtdh="http://schemas.microsoft.com/office/word/2020/wordml/sdtdatahash" xmlns:w16se="http://schemas.microsoft.com/office/word/2015/wordml/symex" mc:Ignorable="w14 w15 w16se w16cid w16 w16cex w16sdtdh">
   <w:docDefaults>
     <w:rPrDefault>
       <w:rPr>
@@ -9564,7 +7826,7 @@
     </w:rPrDefault>
     <w:pPrDefault/>
   </w:docDefaults>
-  <w:latentStyles w:defLockedState="0" w:defUIPriority="99" w:defSemiHidden="0" w:defUnhideWhenUsed="0" w:defQFormat="0" w:count="371">
+  <w:latentStyles w:defLockedState="0" w:defUIPriority="99" w:defSemiHidden="0" w:defUnhideWhenUsed="0" w:defQFormat="0" w:count="376">
     <w:lsdException w:name="Normal" w:uiPriority="0" w:qFormat="1"/>
     <w:lsdException w:name="heading 1" w:uiPriority="9" w:qFormat="1"/>
     <w:lsdException w:name="heading 2" w:semiHidden="1" w:uiPriority="9" w:unhideWhenUsed="1" w:qFormat="1"/>
@@ -9670,7 +7932,6 @@
     <w:lsdException w:name="HTML Sample" w:semiHidden="1" w:unhideWhenUsed="1"/>
     <w:lsdException w:name="HTML Typewriter" w:semiHidden="1" w:unhideWhenUsed="1"/>
     <w:lsdException w:name="HTML Variable" w:semiHidden="1" w:unhideWhenUsed="1"/>
-    <w:lsdException w:name="Normal Table" w:semiHidden="1" w:unhideWhenUsed="1"/>
     <w:lsdException w:name="annotation subject" w:semiHidden="1" w:unhideWhenUsed="1"/>
     <w:lsdException w:name="No List" w:semiHidden="1" w:unhideWhenUsed="1"/>
     <w:lsdException w:name="Outline List 1" w:semiHidden="1" w:unhideWhenUsed="1"/>
@@ -9713,11 +7974,8 @@
     <w:lsdException w:name="Table Contemporary" w:semiHidden="1" w:unhideWhenUsed="1"/>
     <w:lsdException w:name="Table Elegant" w:semiHidden="1" w:unhideWhenUsed="1"/>
     <w:lsdException w:name="Table Professional" w:semiHidden="1" w:unhideWhenUsed="1"/>
-    <w:lsdException w:name="Table Subtle 1" w:semiHidden="1" w:unhideWhenUsed="1"/>
     <w:lsdException w:name="Table Subtle 2" w:semiHidden="1" w:unhideWhenUsed="1"/>
     <w:lsdException w:name="Table Web 1" w:semiHidden="1" w:unhideWhenUsed="1"/>
-    <w:lsdException w:name="Table Web 2" w:semiHidden="1" w:unhideWhenUsed="1"/>
-    <w:lsdException w:name="Table Web 3" w:semiHidden="1" w:unhideWhenUsed="1"/>
     <w:lsdException w:name="Balloon Text" w:semiHidden="1" w:unhideWhenUsed="1"/>
     <w:lsdException w:name="Table Grid" w:uiPriority="59"/>
     <w:lsdException w:name="Table Theme" w:semiHidden="1" w:unhideWhenUsed="1"/>
@@ -9936,6 +8194,11 @@
     <w:lsdException w:name="List Table 5 Dark Accent 6" w:uiPriority="50"/>
     <w:lsdException w:name="List Table 6 Colorful Accent 6" w:uiPriority="51"/>
     <w:lsdException w:name="List Table 7 Colorful Accent 6" w:uiPriority="52"/>
+    <w:lsdException w:name="Mention" w:semiHidden="1" w:unhideWhenUsed="1"/>
+    <w:lsdException w:name="Smart Hyperlink" w:semiHidden="1" w:unhideWhenUsed="1"/>
+    <w:lsdException w:name="Hashtag" w:semiHidden="1" w:unhideWhenUsed="1"/>
+    <w:lsdException w:name="Unresolved Mention" w:semiHidden="1" w:unhideWhenUsed="1"/>
+    <w:lsdException w:name="Smart Link" w:semiHidden="1" w:unhideWhenUsed="1"/>
   </w:latentStyles>
   <w:style w:type="paragraph" w:default="1" w:styleId="Normal">
     <w:name w:val="Normal"/>

--- a/TS-Padam/TS-2.3/TS 2.3 Sanskrit Pada Paatam Corrections.docx
+++ b/TS-Padam/TS-2.3/TS 2.3 Sanskrit Pada Paatam Corrections.docx
@@ -2,6 +2,1140 @@
 <file path=word/document.xml><?xml version="1.0" encoding="utf-8"?>
 <w:document xmlns:wpc="http://schemas.microsoft.com/office/word/2010/wordprocessingCanvas" xmlns:cx="http://schemas.microsoft.com/office/drawing/2014/chartex" xmlns:cx1="http://schemas.microsoft.com/office/drawing/2015/9/8/chartex" xmlns:cx2="http://schemas.microsoft.com/office/drawing/2015/10/21/chartex" xmlns:cx3="http://schemas.microsoft.com/office/drawing/2016/5/9/chartex" xmlns:cx4="http://schemas.microsoft.com/office/drawing/2016/5/10/chartex" xmlns:cx5="http://schemas.microsoft.com/office/drawing/2016/5/11/chartex" xmlns:cx6="http://schemas.microsoft.com/office/drawing/2016/5/12/chartex" xmlns:cx7="http://schemas.microsoft.com/office/drawing/2016/5/13/chartex" xmlns:cx8="http://schemas.microsoft.com/office/drawing/2016/5/14/chartex" xmlns:mc="http://schemas.openxmlformats.org/markup-compatibility/2006" xmlns:aink="http://schemas.microsoft.com/office/drawing/2016/ink" xmlns:am3d="http://schemas.microsoft.com/office/drawing/2017/model3d" xmlns:o="urn:schemas-microsoft-com:office:office" xmlns:oel="http://schemas.microsoft.com/office/2019/extlst" xmlns:r="http://schemas.openxmlformats.org/officeDocument/2006/relationships" xmlns:m="http://schemas.openxmlformats.org/officeDocument/2006/math" xmlns:v="urn:schemas-microsoft-com:vml" xmlns:wp14="http://schemas.microsoft.com/office/word/2010/wordprocessingDrawing" xmlns:wp="http://schemas.openxmlformats.org/drawingml/2006/wordprocessingDrawing" xmlns:w10="urn:schemas-microsoft-com:office:word" xmlns:w="http://schemas.openxmlformats.org/wordprocessingml/2006/main" xmlns:w14="http://schemas.microsoft.com/office/word/2010/wordml" xmlns:w15="http://schemas.microsoft.com/office/word/2012/wordml" xmlns:w16cex="http://schemas.microsoft.com/office/word/2018/wordml/cex" xmlns:w16cid="http://schemas.microsoft.com/office/word/2016/wordml/cid" xmlns:w16="http://schemas.microsoft.com/office/word/2018/wordml" xmlns:w16sdtdh="http://schemas.microsoft.com/office/word/2020/wordml/sdtdatahash" xmlns:w16se="http://schemas.microsoft.com/office/word/2015/wordml/symex" xmlns:wpg="http://schemas.microsoft.com/office/word/2010/wordprocessingGroup" xmlns:wpi="http://schemas.microsoft.com/office/word/2010/wordprocessingInk" xmlns:wne="http://schemas.microsoft.com/office/word/2006/wordml" xmlns:wps="http://schemas.microsoft.com/office/word/2010/wordprocessingShape" mc:Ignorable="w14 w15 w16se w16cid w16 w16cex w16sdtdh wp14">
   <w:body>
+    <w:p>
+      <w:pPr>
+        <w:jc w:val="center"/>
+        <w:rPr>
+          <w:b/>
+          <w:bCs/>
+          <w:sz w:val="32"/>
+          <w:szCs w:val="32"/>
+          <w:u w:val="single"/>
+        </w:rPr>
+      </w:pPr>
+      <w:r>
+        <w:rPr>
+          <w:b/>
+          <w:bCs/>
+          <w:sz w:val="32"/>
+          <w:szCs w:val="32"/>
+          <w:u w:val="single"/>
+        </w:rPr>
+        <w:t xml:space="preserve">TS Pada Paatam – TS 2.3 Sanskrit </w:t>
+      </w:r>
+      <w:r>
+        <w:rPr>
+          <w:b/>
+          <w:bCs/>
+          <w:sz w:val="32"/>
+          <w:szCs w:val="32"/>
+          <w:u w:val="single"/>
+        </w:rPr>
+        <w:t>Corrections</w:t>
+      </w:r>
+      <w:r>
+        <w:rPr>
+          <w:b/>
+          <w:bCs/>
+          <w:sz w:val="32"/>
+          <w:szCs w:val="32"/>
+          <w:u w:val="single"/>
+        </w:rPr>
+        <w:t xml:space="preserve"> </w:t>
+      </w:r>
+      <w:r>
+        <w:rPr>
+          <w:b/>
+          <w:bCs/>
+          <w:sz w:val="32"/>
+          <w:szCs w:val="32"/>
+          <w:u w:val="single"/>
+        </w:rPr>
+        <w:t>–</w:t>
+      </w:r>
+      <w:r>
+        <w:rPr>
+          <w:b/>
+          <w:bCs/>
+          <w:sz w:val="32"/>
+          <w:szCs w:val="32"/>
+          <w:u w:val="single"/>
+        </w:rPr>
+        <w:t xml:space="preserve"> </w:t>
+      </w:r>
+      <w:r>
+        <w:rPr>
+          <w:b/>
+          <w:bCs/>
+          <w:sz w:val="32"/>
+          <w:szCs w:val="32"/>
+          <w:u w:val="single"/>
+        </w:rPr>
+        <w:t xml:space="preserve">Observed till </w:t>
+      </w:r>
+      <w:r>
+        <w:rPr>
+          <w:b/>
+          <w:bCs/>
+          <w:sz w:val="32"/>
+          <w:szCs w:val="32"/>
+          <w:highlight w:val="red"/>
+          <w:u w:val="single"/>
+        </w:rPr>
+        <w:t>?????</w:t>
+      </w:r>
+    </w:p>
+    <w:p>
+      <w:pPr>
+        <w:jc w:val="center"/>
+        <w:rPr>
+          <w:b/>
+          <w:bCs/>
+        </w:rPr>
+      </w:pPr>
+      <w:r>
+        <w:rPr>
+          <w:b/>
+          <w:bCs/>
+        </w:rPr>
+        <w:t>(ignore those which are already incorporated in your book’s version and date)</w:t>
+      </w:r>
+    </w:p>
+    <w:tbl>
+      <w:tblPr>
+        <w:tblW w:w="13613" w:type="dxa"/>
+        <w:tblInd w:w="-318" w:type="dxa"/>
+        <w:tblBorders>
+          <w:top w:val="single" w:sz="4" w:space="0" w:color="000000"/>
+          <w:left w:val="single" w:sz="4" w:space="0" w:color="000000"/>
+          <w:bottom w:val="single" w:sz="4" w:space="0" w:color="000000"/>
+          <w:right w:val="single" w:sz="4" w:space="0" w:color="000000"/>
+          <w:insideH w:val="single" w:sz="4" w:space="0" w:color="000000"/>
+          <w:insideV w:val="single" w:sz="4" w:space="0" w:color="000000"/>
+        </w:tblBorders>
+        <w:tblLook w:val="04A0" w:firstRow="1" w:lastRow="0" w:firstColumn="1" w:lastColumn="0" w:noHBand="0" w:noVBand="1"/>
+      </w:tblPr>
+      <w:tblGrid>
+        <w:gridCol w:w="3290"/>
+        <w:gridCol w:w="5103"/>
+        <w:gridCol w:w="5220"/>
+      </w:tblGrid>
+      <w:tr>
+        <w:tc>
+          <w:tcPr>
+            <w:tcW w:w="3290" w:type="dxa"/>
+          </w:tcPr>
+          <w:p>
+            <w:pPr>
+              <w:spacing w:before="0" w:line="240" w:lineRule="auto"/>
+              <w:jc w:val="center"/>
+              <w:rPr>
+                <w:b/>
+                <w:sz w:val="28"/>
+                <w:szCs w:val="32"/>
+              </w:rPr>
+            </w:pPr>
+            <w:r>
+              <w:rPr>
+                <w:b/>
+                <w:sz w:val="28"/>
+                <w:szCs w:val="32"/>
+              </w:rPr>
+              <w:t>Section, Paragraph</w:t>
+            </w:r>
+          </w:p>
+          <w:p>
+            <w:pPr>
+              <w:spacing w:before="0" w:line="240" w:lineRule="auto"/>
+              <w:jc w:val="center"/>
+              <w:rPr>
+                <w:b/>
+                <w:sz w:val="28"/>
+                <w:szCs w:val="32"/>
+              </w:rPr>
+            </w:pPr>
+            <w:r>
+              <w:rPr>
+                <w:b/>
+                <w:sz w:val="28"/>
+                <w:szCs w:val="32"/>
+              </w:rPr>
+              <w:t>Reference</w:t>
+            </w:r>
+          </w:p>
+        </w:tc>
+        <w:tc>
+          <w:tcPr>
+            <w:tcW w:w="5103" w:type="dxa"/>
+          </w:tcPr>
+          <w:p>
+            <w:pPr>
+              <w:spacing w:before="0" w:line="240" w:lineRule="auto"/>
+              <w:jc w:val="center"/>
+              <w:rPr>
+                <w:b/>
+                <w:sz w:val="28"/>
+                <w:szCs w:val="32"/>
+              </w:rPr>
+            </w:pPr>
+            <w:r>
+              <w:rPr>
+                <w:b/>
+                <w:sz w:val="28"/>
+                <w:szCs w:val="32"/>
+              </w:rPr>
+              <w:t>As Printed</w:t>
+            </w:r>
+          </w:p>
+        </w:tc>
+        <w:tc>
+          <w:tcPr>
+            <w:tcW w:w="5220" w:type="dxa"/>
+          </w:tcPr>
+          <w:p>
+            <w:pPr>
+              <w:spacing w:before="0" w:line="240" w:lineRule="auto"/>
+              <w:ind w:right="-18"/>
+              <w:jc w:val="center"/>
+              <w:rPr>
+                <w:b/>
+                <w:sz w:val="28"/>
+                <w:szCs w:val="32"/>
+              </w:rPr>
+            </w:pPr>
+            <w:r>
+              <w:rPr>
+                <w:b/>
+                <w:sz w:val="28"/>
+                <w:szCs w:val="32"/>
+              </w:rPr>
+              <w:t>To be read as or corrected as</w:t>
+            </w:r>
+          </w:p>
+        </w:tc>
+      </w:tr>
+      <w:tr>
+        <w:trPr>
+          <w:trHeight w:val="1451"/>
+        </w:trPr>
+        <w:tc>
+          <w:tcPr>
+            <w:tcW w:w="3290" w:type="dxa"/>
+            <w:tcBorders>
+              <w:top w:val="single" w:sz="4" w:space="0" w:color="000000"/>
+              <w:left w:val="single" w:sz="4" w:space="0" w:color="000000"/>
+              <w:bottom w:val="single" w:sz="4" w:space="0" w:color="000000"/>
+              <w:right w:val="single" w:sz="4" w:space="0" w:color="000000"/>
+            </w:tcBorders>
+          </w:tcPr>
+          <w:p>
+            <w:pPr>
+              <w:spacing w:before="0" w:line="240" w:lineRule="auto"/>
+              <w:rPr>
+                <w:rFonts w:cs="Latha"/>
+                <w:b/>
+                <w:sz w:val="28"/>
+                <w:szCs w:val="28"/>
+                <w:lang w:bidi="ta-IN"/>
+              </w:rPr>
+            </w:pPr>
+            <w:r>
+              <w:rPr>
+                <w:rFonts w:cs="Latha"/>
+                <w:b/>
+                <w:sz w:val="28"/>
+                <w:szCs w:val="28"/>
+                <w:lang w:bidi="ta-IN"/>
+              </w:rPr>
+              <w:t>TS 2.3.</w:t>
+            </w:r>
+            <w:r>
+              <w:rPr>
+                <w:rFonts w:cs="Latha"/>
+                <w:b/>
+                <w:sz w:val="28"/>
+                <w:szCs w:val="28"/>
+                <w:lang w:bidi="ta-IN"/>
+              </w:rPr>
+              <w:t>14.1</w:t>
+            </w:r>
+            <w:r>
+              <w:rPr>
+                <w:rFonts w:cs="Latha"/>
+                <w:b/>
+                <w:sz w:val="28"/>
+                <w:szCs w:val="28"/>
+                <w:lang w:bidi="ta-IN"/>
+              </w:rPr>
+              <w:t xml:space="preserve"> </w:t>
+            </w:r>
+            <w:r>
+              <w:rPr>
+                <w:rFonts w:cs="Latha"/>
+                <w:b/>
+                <w:sz w:val="28"/>
+                <w:szCs w:val="28"/>
+                <w:lang w:bidi="ta-IN"/>
+              </w:rPr>
+              <w:t>- Vaakyam</w:t>
+            </w:r>
+          </w:p>
+          <w:p>
+            <w:pPr>
+              <w:spacing w:before="0" w:line="240" w:lineRule="auto"/>
+              <w:rPr>
+                <w:rFonts w:cs="Latha"/>
+                <w:b/>
+                <w:sz w:val="28"/>
+                <w:szCs w:val="28"/>
+                <w:lang w:bidi="ta-IN"/>
+              </w:rPr>
+            </w:pPr>
+            <w:r>
+              <w:rPr>
+                <w:rFonts w:cs="Latha"/>
+                <w:b/>
+                <w:sz w:val="28"/>
+                <w:szCs w:val="28"/>
+                <w:lang w:bidi="ta-IN"/>
+              </w:rPr>
+              <w:t xml:space="preserve">Line No. </w:t>
+            </w:r>
+            <w:r>
+              <w:rPr>
+                <w:rFonts w:cs="Latha"/>
+                <w:b/>
+                <w:sz w:val="28"/>
+                <w:szCs w:val="28"/>
+                <w:lang w:bidi="ta-IN"/>
+              </w:rPr>
+              <w:t>- 3</w:t>
+            </w:r>
+          </w:p>
+          <w:p>
+            <w:pPr>
+              <w:spacing w:before="0" w:line="240" w:lineRule="auto"/>
+              <w:rPr>
+                <w:rFonts w:cs="Latha"/>
+                <w:sz w:val="28"/>
+                <w:szCs w:val="28"/>
+                <w:cs/>
+                <w:lang w:bidi="ta-IN"/>
+              </w:rPr>
+            </w:pPr>
+            <w:r>
+              <w:rPr>
+                <w:rFonts w:cs="Latha"/>
+                <w:b/>
+                <w:sz w:val="28"/>
+                <w:szCs w:val="28"/>
+                <w:lang w:bidi="ta-IN"/>
+              </w:rPr>
+              <w:t xml:space="preserve">Panchaati  No. </w:t>
+            </w:r>
+            <w:r>
+              <w:rPr>
+                <w:rFonts w:cs="Latha"/>
+                <w:b/>
+                <w:sz w:val="28"/>
+                <w:szCs w:val="28"/>
+                <w:lang w:bidi="ta-IN"/>
+              </w:rPr>
+              <w:t>51</w:t>
+            </w:r>
+          </w:p>
+        </w:tc>
+        <w:tc>
+          <w:tcPr>
+            <w:tcW w:w="5103" w:type="dxa"/>
+            <w:tcBorders>
+              <w:top w:val="single" w:sz="4" w:space="0" w:color="000000"/>
+              <w:left w:val="single" w:sz="4" w:space="0" w:color="000000"/>
+              <w:bottom w:val="single" w:sz="4" w:space="0" w:color="000000"/>
+              <w:right w:val="single" w:sz="4" w:space="0" w:color="000000"/>
+            </w:tcBorders>
+          </w:tcPr>
+          <w:p>
+            <w:pPr>
+              <w:spacing w:before="0" w:line="240" w:lineRule="auto"/>
+              <w:ind w:right="-108"/>
+              <w:rPr>
+                <w:rFonts w:ascii="BRH Malayalam Extra" w:hAnsi="BRH Malayalam Extra" w:cs="BRH Malayalam Extra"/>
+                <w:sz w:val="40"/>
+                <w:szCs w:val="40"/>
+              </w:rPr>
+            </w:pPr>
+            <w:r>
+              <w:rPr>
+                <w:rFonts w:ascii="BRH Devanagari Extra" w:hAnsi="BRH Devanagari Extra" w:cs="BRH Devanagari Extra"/>
+                <w:sz w:val="40"/>
+                <w:szCs w:val="40"/>
+              </w:rPr>
+              <w:t>iuÉÉuÉþiÉ</w:t>
+            </w:r>
+            <w:r>
+              <w:rPr>
+                <w:rFonts w:ascii="BRH Malayalam Extra" w:hAnsi="BRH Malayalam Extra" w:cs="BRH Devanagari Extra"/>
+                <w:sz w:val="34"/>
+                <w:szCs w:val="40"/>
+              </w:rPr>
+              <w:t>–</w:t>
+            </w:r>
+            <w:r>
+              <w:rPr>
+                <w:rFonts w:ascii="BRH Devanagari Extra" w:hAnsi="BRH Devanagari Extra" w:cs="BRH Devanagari Extra"/>
+                <w:sz w:val="40"/>
+                <w:szCs w:val="40"/>
+              </w:rPr>
+              <w:t>È xÉ</w:t>
+            </w:r>
+            <w:r>
+              <w:rPr>
+                <w:rFonts w:ascii="BRH Devanagari Extra" w:hAnsi="BRH Devanagari Extra" w:cs="BRH Devanagari Extra"/>
+                <w:sz w:val="40"/>
+                <w:szCs w:val="40"/>
+                <w:highlight w:val="yellow"/>
+              </w:rPr>
+              <w:t>ZÉÉÿÈ</w:t>
+            </w:r>
+            <w:r>
+              <w:rPr>
+                <w:rFonts w:ascii="BRH Devanagari Extra" w:hAnsi="BRH Devanagari Extra" w:cs="BRH Devanagari Extra"/>
+                <w:sz w:val="40"/>
+                <w:szCs w:val="40"/>
+              </w:rPr>
+              <w:t xml:space="preserve"> ||</w:t>
+            </w:r>
+          </w:p>
+        </w:tc>
+        <w:tc>
+          <w:tcPr>
+            <w:tcW w:w="5220" w:type="dxa"/>
+            <w:tcBorders>
+              <w:top w:val="single" w:sz="4" w:space="0" w:color="000000"/>
+              <w:left w:val="single" w:sz="4" w:space="0" w:color="000000"/>
+              <w:bottom w:val="single" w:sz="4" w:space="0" w:color="000000"/>
+              <w:right w:val="single" w:sz="4" w:space="0" w:color="000000"/>
+            </w:tcBorders>
+          </w:tcPr>
+          <w:p>
+            <w:pPr>
+              <w:spacing w:before="0" w:line="240" w:lineRule="auto"/>
+              <w:ind w:right="-108"/>
+              <w:rPr>
+                <w:rFonts w:ascii="BRH Malayalam Extra" w:hAnsi="BRH Malayalam Extra" w:cs="BRH Malayalam Extra"/>
+                <w:sz w:val="32"/>
+                <w:szCs w:val="32"/>
+                <w:lang w:val="it-IT"/>
+              </w:rPr>
+            </w:pPr>
+            <w:r>
+              <w:rPr>
+                <w:rFonts w:ascii="BRH Devanagari Extra" w:hAnsi="BRH Devanagari Extra" w:cs="BRH Devanagari Extra"/>
+                <w:sz w:val="40"/>
+                <w:szCs w:val="40"/>
+                <w:lang w:val="it-IT"/>
+              </w:rPr>
+              <w:t>iuÉÉuÉþiÉ</w:t>
+            </w:r>
+            <w:r>
+              <w:rPr>
+                <w:rFonts w:ascii="BRH Malayalam Extra" w:hAnsi="BRH Malayalam Extra" w:cs="BRH Devanagari Extra"/>
+                <w:sz w:val="34"/>
+                <w:szCs w:val="40"/>
+                <w:lang w:val="it-IT"/>
+              </w:rPr>
+              <w:t>–</w:t>
+            </w:r>
+            <w:r>
+              <w:rPr>
+                <w:rFonts w:ascii="BRH Devanagari Extra" w:hAnsi="BRH Devanagari Extra" w:cs="BRH Devanagari Extra"/>
+                <w:sz w:val="40"/>
+                <w:szCs w:val="40"/>
+                <w:lang w:val="it-IT"/>
+              </w:rPr>
+              <w:t>È xÉ</w:t>
+            </w:r>
+            <w:r>
+              <w:rPr>
+                <w:rFonts w:ascii="BRH Devanagari Extra" w:hAnsi="BRH Devanagari Extra" w:cs="BRH Devanagari Extra"/>
+                <w:sz w:val="40"/>
+                <w:szCs w:val="40"/>
+                <w:highlight w:val="green"/>
+                <w:lang w:val="it-IT"/>
+              </w:rPr>
+              <w:t>ZÉÉ</w:t>
+            </w:r>
+            <w:r>
+              <w:rPr>
+                <w:rFonts w:ascii="BRH Devanagari Extra" w:hAnsi="BRH Devanagari Extra" w:cs="BRH Devanagari Extra"/>
+                <w:sz w:val="40"/>
+                <w:szCs w:val="40"/>
+                <w:lang w:val="it-IT"/>
+              </w:rPr>
+              <w:t>ÿ ||</w:t>
+            </w:r>
+            <w:r>
+              <w:rPr>
+                <w:rFonts w:ascii="BRH Malayalam Extra" w:hAnsi="BRH Malayalam Extra" w:cs="BRH Malayalam Extra"/>
+                <w:sz w:val="32"/>
+                <w:szCs w:val="32"/>
+                <w:lang w:val="it-IT"/>
+              </w:rPr>
+              <w:t xml:space="preserve"> </w:t>
+            </w:r>
+          </w:p>
+          <w:p>
+            <w:pPr>
+              <w:spacing w:before="0" w:line="240" w:lineRule="auto"/>
+              <w:ind w:right="-108"/>
+              <w:rPr>
+                <w:rFonts w:ascii="Cambria" w:hAnsi="Cambria" w:cs="BRH Malayalam Extra"/>
+                <w:sz w:val="40"/>
+                <w:szCs w:val="40"/>
+                <w:lang w:val="it-IT"/>
+              </w:rPr>
+            </w:pPr>
+            <w:r>
+              <w:rPr>
+                <w:rFonts w:ascii="BRH Malayalam Extra" w:hAnsi="BRH Malayalam Extra" w:cs="BRH Malayalam Extra"/>
+                <w:sz w:val="32"/>
+                <w:szCs w:val="32"/>
+                <w:lang w:val="it-IT"/>
+              </w:rPr>
+              <w:t>(</w:t>
+            </w:r>
+            <w:r>
+              <w:rPr>
+                <w:rFonts w:ascii="Cambria" w:hAnsi="Cambria" w:cs="BRH Malayalam Extra"/>
+                <w:sz w:val="32"/>
+                <w:szCs w:val="32"/>
+                <w:lang w:val="it-IT"/>
+              </w:rPr>
+              <w:t>visargam deleted)</w:t>
+            </w:r>
+          </w:p>
+        </w:tc>
+      </w:tr>
+      <w:tr>
+        <w:trPr>
+          <w:trHeight w:val="1011"/>
+        </w:trPr>
+        <w:tc>
+          <w:tcPr>
+            <w:tcW w:w="3290" w:type="dxa"/>
+            <w:tcBorders>
+              <w:top w:val="single" w:sz="4" w:space="0" w:color="000000"/>
+              <w:left w:val="single" w:sz="4" w:space="0" w:color="000000"/>
+              <w:bottom w:val="single" w:sz="4" w:space="0" w:color="000000"/>
+              <w:right w:val="single" w:sz="4" w:space="0" w:color="000000"/>
+            </w:tcBorders>
+          </w:tcPr>
+          <w:p>
+            <w:pPr>
+              <w:spacing w:before="0" w:line="240" w:lineRule="auto"/>
+              <w:rPr>
+                <w:rFonts w:cs="Latha"/>
+                <w:b/>
+                <w:sz w:val="28"/>
+                <w:szCs w:val="28"/>
+                <w:lang w:bidi="ta-IN"/>
+              </w:rPr>
+            </w:pPr>
+            <w:r>
+              <w:rPr>
+                <w:rFonts w:cs="Latha"/>
+                <w:b/>
+                <w:sz w:val="28"/>
+                <w:szCs w:val="28"/>
+                <w:lang w:bidi="ta-IN"/>
+              </w:rPr>
+              <w:t>TS 2.3.</w:t>
+            </w:r>
+            <w:r>
+              <w:rPr>
+                <w:rFonts w:cs="Latha"/>
+                <w:b/>
+                <w:sz w:val="28"/>
+                <w:szCs w:val="28"/>
+                <w:lang w:bidi="ta-IN"/>
+              </w:rPr>
+              <w:t>14.4</w:t>
+            </w:r>
+            <w:r>
+              <w:rPr>
+                <w:rFonts w:cs="Latha"/>
+                <w:b/>
+                <w:sz w:val="28"/>
+                <w:szCs w:val="28"/>
+                <w:lang w:bidi="ta-IN"/>
+              </w:rPr>
+              <w:t xml:space="preserve"> </w:t>
+            </w:r>
+            <w:r>
+              <w:rPr>
+                <w:rFonts w:cs="Latha"/>
+                <w:b/>
+                <w:sz w:val="28"/>
+                <w:szCs w:val="28"/>
+                <w:lang w:bidi="ta-IN"/>
+              </w:rPr>
+              <w:t>- Vaakyam</w:t>
+            </w:r>
+          </w:p>
+          <w:p>
+            <w:pPr>
+              <w:spacing w:before="0" w:line="240" w:lineRule="auto"/>
+              <w:rPr>
+                <w:rFonts w:cs="Latha"/>
+                <w:b/>
+                <w:sz w:val="28"/>
+                <w:szCs w:val="28"/>
+                <w:lang w:bidi="ta-IN"/>
+              </w:rPr>
+            </w:pPr>
+            <w:r>
+              <w:rPr>
+                <w:rFonts w:cs="Latha"/>
+                <w:b/>
+                <w:sz w:val="28"/>
+                <w:szCs w:val="28"/>
+                <w:lang w:bidi="ta-IN"/>
+              </w:rPr>
+              <w:t xml:space="preserve">Line No. </w:t>
+            </w:r>
+            <w:r>
+              <w:rPr>
+                <w:rFonts w:cs="Latha"/>
+                <w:b/>
+                <w:sz w:val="28"/>
+                <w:szCs w:val="28"/>
+                <w:lang w:bidi="ta-IN"/>
+              </w:rPr>
+              <w:t>- 4</w:t>
+            </w:r>
+          </w:p>
+          <w:p>
+            <w:pPr>
+              <w:spacing w:before="0" w:line="240" w:lineRule="auto"/>
+              <w:rPr>
+                <w:rFonts w:cs="Latha"/>
+                <w:b/>
+                <w:sz w:val="28"/>
+                <w:szCs w:val="28"/>
+                <w:cs/>
+                <w:lang w:bidi="ta-IN"/>
+              </w:rPr>
+            </w:pPr>
+            <w:r>
+              <w:rPr>
+                <w:rFonts w:cs="Latha"/>
+                <w:b/>
+                <w:sz w:val="28"/>
+                <w:szCs w:val="28"/>
+                <w:lang w:bidi="ta-IN"/>
+              </w:rPr>
+              <w:t xml:space="preserve">Panchaati  No. </w:t>
+            </w:r>
+            <w:r>
+              <w:rPr>
+                <w:rFonts w:cs="Latha"/>
+                <w:b/>
+                <w:sz w:val="28"/>
+                <w:szCs w:val="28"/>
+                <w:lang w:bidi="ta-IN"/>
+              </w:rPr>
+              <w:t>54</w:t>
+            </w:r>
+          </w:p>
+        </w:tc>
+        <w:tc>
+          <w:tcPr>
+            <w:tcW w:w="5103" w:type="dxa"/>
+            <w:tcBorders>
+              <w:top w:val="single" w:sz="4" w:space="0" w:color="000000"/>
+              <w:left w:val="single" w:sz="4" w:space="0" w:color="000000"/>
+              <w:bottom w:val="single" w:sz="4" w:space="0" w:color="000000"/>
+              <w:right w:val="single" w:sz="4" w:space="0" w:color="000000"/>
+            </w:tcBorders>
+          </w:tcPr>
+          <w:p>
+            <w:pPr>
+              <w:spacing w:before="0" w:line="240" w:lineRule="auto"/>
+              <w:ind w:right="-108"/>
+              <w:rPr>
+                <w:rFonts w:ascii="BRH Malayalam Extra" w:hAnsi="BRH Malayalam Extra" w:cs="BRH Malayalam Extra"/>
+                <w:sz w:val="40"/>
+                <w:szCs w:val="40"/>
+              </w:rPr>
+            </w:pPr>
+            <w:r>
+              <w:rPr>
+                <w:rFonts w:ascii="BRH Devanagari Extra" w:hAnsi="BRH Devanagari Extra" w:cs="BRH Devanagari Extra"/>
+                <w:sz w:val="40"/>
+                <w:szCs w:val="40"/>
+              </w:rPr>
+              <w:t>oÉ×Wû</w:t>
+            </w:r>
+            <w:r>
+              <w:rPr>
+                <w:rFonts w:ascii="BRH Malayalam Extra" w:hAnsi="BRH Malayalam Extra" w:cs="BRH Devanagari Extra"/>
+                <w:sz w:val="34"/>
+                <w:szCs w:val="40"/>
+              </w:rPr>
+              <w:t>–</w:t>
+            </w:r>
+            <w:r>
+              <w:rPr>
+                <w:rFonts w:ascii="BRH Devanagari Extra" w:hAnsi="BRH Devanagari Extra" w:cs="BRH Devanagari Extra"/>
+                <w:sz w:val="40"/>
+                <w:szCs w:val="40"/>
+              </w:rPr>
+              <w:t>xmÉÌiÉþÂ</w:t>
+            </w:r>
+            <w:r>
+              <w:rPr>
+                <w:rFonts w:ascii="BRH Malayalam Extra" w:hAnsi="BRH Malayalam Extra" w:cs="BRH Devanagari Extra"/>
+                <w:sz w:val="34"/>
+                <w:szCs w:val="40"/>
+              </w:rPr>
+              <w:t>–</w:t>
+            </w:r>
+            <w:r>
+              <w:rPr>
+                <w:rFonts w:ascii="BRH Devanagari Extra" w:hAnsi="BRH Devanagari Extra" w:cs="BRH Devanagari Extra"/>
+                <w:sz w:val="40"/>
+                <w:szCs w:val="40"/>
+                <w:highlight w:val="yellow"/>
+              </w:rPr>
+              <w:t>Îx§</w:t>
+            </w:r>
+            <w:r>
+              <w:rPr>
+                <w:rFonts w:ascii="BRH Devanagari Extra" w:hAnsi="BRH Devanagari Extra" w:cs="BRH Devanagari Extra"/>
+                <w:sz w:val="40"/>
+                <w:szCs w:val="40"/>
+              </w:rPr>
+              <w:t>ÉrÉÉþ</w:t>
+            </w:r>
+          </w:p>
+        </w:tc>
+        <w:tc>
+          <w:tcPr>
+            <w:tcW w:w="5220" w:type="dxa"/>
+            <w:tcBorders>
+              <w:top w:val="single" w:sz="4" w:space="0" w:color="000000"/>
+              <w:left w:val="single" w:sz="4" w:space="0" w:color="000000"/>
+              <w:bottom w:val="single" w:sz="4" w:space="0" w:color="000000"/>
+              <w:right w:val="single" w:sz="4" w:space="0" w:color="000000"/>
+            </w:tcBorders>
+          </w:tcPr>
+          <w:p>
+            <w:pPr>
+              <w:spacing w:before="0" w:line="240" w:lineRule="auto"/>
+              <w:ind w:right="-108"/>
+              <w:rPr>
+                <w:rFonts w:ascii="BRH Malayalam Extra" w:hAnsi="BRH Malayalam Extra" w:cs="BRH Malayalam Extra"/>
+                <w:sz w:val="40"/>
+                <w:szCs w:val="40"/>
+              </w:rPr>
+            </w:pPr>
+            <w:r>
+              <w:rPr>
+                <w:rFonts w:ascii="BRH Malayalam Extra" w:hAnsi="BRH Malayalam Extra" w:cs="BRH Malayalam Extra"/>
+                <w:sz w:val="40"/>
+                <w:szCs w:val="40"/>
+              </w:rPr>
+              <w:t>——</w:t>
+            </w:r>
+            <w:r>
+              <w:rPr>
+                <w:rFonts w:ascii="BRH Devanagari Extra" w:hAnsi="BRH Devanagari Extra" w:cs="BRH Devanagari Extra"/>
+                <w:sz w:val="40"/>
+                <w:szCs w:val="40"/>
+              </w:rPr>
+              <w:t xml:space="preserve"> </w:t>
+            </w:r>
+            <w:r>
+              <w:rPr>
+                <w:rFonts w:ascii="BRH Devanagari Extra" w:hAnsi="BRH Devanagari Extra" w:cs="BRH Devanagari Extra"/>
+                <w:sz w:val="40"/>
+                <w:szCs w:val="40"/>
+              </w:rPr>
+              <w:t>oÉ×Wû</w:t>
+            </w:r>
+            <w:r>
+              <w:rPr>
+                <w:rFonts w:ascii="BRH Malayalam Extra" w:hAnsi="BRH Malayalam Extra" w:cs="BRH Devanagari Extra"/>
+                <w:sz w:val="34"/>
+                <w:szCs w:val="40"/>
+              </w:rPr>
+              <w:t>–</w:t>
+            </w:r>
+            <w:r>
+              <w:rPr>
+                <w:rFonts w:ascii="BRH Devanagari Extra" w:hAnsi="BRH Devanagari Extra" w:cs="BRH Devanagari Extra"/>
+                <w:sz w:val="40"/>
+                <w:szCs w:val="40"/>
+              </w:rPr>
+              <w:t>xmÉÌiÉþÂ</w:t>
+            </w:r>
+            <w:r>
+              <w:rPr>
+                <w:rFonts w:ascii="BRH Malayalam Extra" w:hAnsi="BRH Malayalam Extra" w:cs="BRH Devanagari Extra"/>
+                <w:sz w:val="34"/>
+                <w:szCs w:val="40"/>
+                <w:highlight w:val="green"/>
+              </w:rPr>
+              <w:t>–</w:t>
+            </w:r>
+            <w:r>
+              <w:rPr>
+                <w:rFonts w:ascii="BRH Devanagari" w:hAnsi="BRH Devanagari" w:cs="BRH Devanagari"/>
+                <w:color w:val="000000"/>
+                <w:sz w:val="40"/>
+                <w:szCs w:val="40"/>
+                <w:highlight w:val="green"/>
+                <w:lang w:bidi="hi-IN"/>
+              </w:rPr>
+              <w:t>ÍxÉë</w:t>
+            </w:r>
+            <w:r>
+              <w:rPr>
+                <w:rFonts w:ascii="BRH Devanagari Extra" w:hAnsi="BRH Devanagari Extra" w:cs="BRH Devanagari Extra"/>
+                <w:sz w:val="40"/>
+                <w:szCs w:val="40"/>
+              </w:rPr>
+              <w:t>rÉÉþ</w:t>
+            </w:r>
+          </w:p>
+        </w:tc>
+      </w:tr>
+      <w:tr>
+        <w:trPr>
+          <w:trHeight w:val="983"/>
+        </w:trPr>
+        <w:tc>
+          <w:tcPr>
+            <w:tcW w:w="3290" w:type="dxa"/>
+            <w:tcBorders>
+              <w:top w:val="single" w:sz="4" w:space="0" w:color="000000"/>
+              <w:left w:val="single" w:sz="4" w:space="0" w:color="000000"/>
+              <w:bottom w:val="single" w:sz="4" w:space="0" w:color="000000"/>
+              <w:right w:val="single" w:sz="4" w:space="0" w:color="000000"/>
+            </w:tcBorders>
+          </w:tcPr>
+          <w:p>
+            <w:pPr>
+              <w:spacing w:before="0" w:line="240" w:lineRule="auto"/>
+              <w:rPr>
+                <w:rFonts w:cs="Latha"/>
+                <w:b/>
+                <w:sz w:val="28"/>
+                <w:szCs w:val="28"/>
+                <w:lang w:bidi="ta-IN"/>
+              </w:rPr>
+            </w:pPr>
+            <w:r>
+              <w:rPr>
+                <w:rFonts w:cs="Latha"/>
+                <w:b/>
+                <w:sz w:val="28"/>
+                <w:szCs w:val="28"/>
+                <w:lang w:bidi="ta-IN"/>
+              </w:rPr>
+              <w:t>TS 2.3.</w:t>
+            </w:r>
+            <w:r>
+              <w:rPr>
+                <w:rFonts w:cs="Latha"/>
+                <w:b/>
+                <w:sz w:val="28"/>
+                <w:szCs w:val="28"/>
+                <w:lang w:bidi="ta-IN"/>
+              </w:rPr>
+              <w:t>14.4</w:t>
+            </w:r>
+            <w:r>
+              <w:rPr>
+                <w:rFonts w:cs="Latha"/>
+                <w:b/>
+                <w:sz w:val="28"/>
+                <w:szCs w:val="28"/>
+                <w:lang w:bidi="ta-IN"/>
+              </w:rPr>
+              <w:t xml:space="preserve"> </w:t>
+            </w:r>
+            <w:r>
+              <w:rPr>
+                <w:rFonts w:cs="Latha"/>
+                <w:b/>
+                <w:sz w:val="28"/>
+                <w:szCs w:val="28"/>
+                <w:lang w:bidi="ta-IN"/>
+              </w:rPr>
+              <w:t>- Padam</w:t>
+            </w:r>
+          </w:p>
+          <w:p>
+            <w:pPr>
+              <w:spacing w:before="0" w:line="240" w:lineRule="auto"/>
+              <w:rPr>
+                <w:rFonts w:cs="Latha"/>
+                <w:b/>
+                <w:sz w:val="28"/>
+                <w:szCs w:val="28"/>
+                <w:lang w:bidi="ta-IN"/>
+              </w:rPr>
+            </w:pPr>
+            <w:r>
+              <w:rPr>
+                <w:rFonts w:cs="Latha"/>
+                <w:b/>
+                <w:sz w:val="28"/>
+                <w:szCs w:val="28"/>
+                <w:lang w:bidi="ta-IN"/>
+              </w:rPr>
+              <w:t>Padam</w:t>
+            </w:r>
+            <w:r>
+              <w:rPr>
+                <w:rFonts w:cs="Latha"/>
+                <w:b/>
+                <w:sz w:val="28"/>
+                <w:szCs w:val="28"/>
+                <w:lang w:bidi="ta-IN"/>
+              </w:rPr>
+              <w:t xml:space="preserve"> No. </w:t>
+            </w:r>
+            <w:r>
+              <w:rPr>
+                <w:rFonts w:cs="Latha"/>
+                <w:b/>
+                <w:sz w:val="28"/>
+                <w:szCs w:val="28"/>
+                <w:lang w:bidi="ta-IN"/>
+              </w:rPr>
+              <w:t>- 15</w:t>
+            </w:r>
+          </w:p>
+          <w:p>
+            <w:pPr>
+              <w:spacing w:before="0" w:line="240" w:lineRule="auto"/>
+              <w:rPr>
+                <w:rFonts w:cs="Latha"/>
+                <w:b/>
+                <w:sz w:val="28"/>
+                <w:szCs w:val="28"/>
+                <w:cs/>
+                <w:lang w:bidi="ta-IN"/>
+              </w:rPr>
+            </w:pPr>
+            <w:r>
+              <w:rPr>
+                <w:rFonts w:cs="Latha"/>
+                <w:b/>
+                <w:sz w:val="28"/>
+                <w:szCs w:val="28"/>
+                <w:lang w:bidi="ta-IN"/>
+              </w:rPr>
+              <w:t xml:space="preserve">Panchaati  No. </w:t>
+            </w:r>
+            <w:r>
+              <w:rPr>
+                <w:rFonts w:cs="Latha"/>
+                <w:b/>
+                <w:sz w:val="28"/>
+                <w:szCs w:val="28"/>
+                <w:lang w:bidi="ta-IN"/>
+              </w:rPr>
+              <w:t>51</w:t>
+            </w:r>
+          </w:p>
+        </w:tc>
+        <w:tc>
+          <w:tcPr>
+            <w:tcW w:w="5103" w:type="dxa"/>
+            <w:tcBorders>
+              <w:top w:val="single" w:sz="4" w:space="0" w:color="000000"/>
+              <w:left w:val="single" w:sz="4" w:space="0" w:color="000000"/>
+              <w:bottom w:val="single" w:sz="4" w:space="0" w:color="000000"/>
+              <w:right w:val="single" w:sz="4" w:space="0" w:color="000000"/>
+            </w:tcBorders>
+          </w:tcPr>
+          <w:p>
+            <w:pPr>
+              <w:spacing w:before="0" w:line="240" w:lineRule="auto"/>
+              <w:ind w:right="-108"/>
+              <w:rPr>
+                <w:rFonts w:ascii="BRH Malayalam Extra" w:hAnsi="BRH Malayalam Extra" w:cs="BRH Malayalam Extra"/>
+                <w:sz w:val="40"/>
+                <w:szCs w:val="40"/>
+              </w:rPr>
+            </w:pPr>
+            <w:r>
+              <w:rPr>
+                <w:rFonts w:ascii="BRH Devanagari Extra" w:hAnsi="BRH Devanagari Extra" w:cs="BRH Devanagari Extra"/>
+                <w:sz w:val="40"/>
+                <w:szCs w:val="40"/>
+              </w:rPr>
+              <w:t>oÉ×Wû</w:t>
+            </w:r>
+            <w:r>
+              <w:rPr>
+                <w:rFonts w:ascii="BRH Malayalam Extra" w:hAnsi="BRH Malayalam Extra" w:cs="BRH Devanagari Extra"/>
+                <w:sz w:val="34"/>
+                <w:szCs w:val="40"/>
+              </w:rPr>
+              <w:t>–</w:t>
+            </w:r>
+            <w:r>
+              <w:rPr>
+                <w:rFonts w:ascii="BRH Devanagari Extra" w:hAnsi="BRH Devanagari Extra" w:cs="BRH Devanagari Extra"/>
+                <w:sz w:val="40"/>
+                <w:szCs w:val="40"/>
+              </w:rPr>
+              <w:t>xmÉÌiÉþÈ | E</w:t>
+            </w:r>
+            <w:r>
+              <w:rPr>
+                <w:rFonts w:ascii="BRH Malayalam Extra" w:hAnsi="BRH Malayalam Extra" w:cs="BRH Devanagari Extra"/>
+                <w:sz w:val="34"/>
+                <w:szCs w:val="40"/>
+                <w:highlight w:val="yellow"/>
+              </w:rPr>
+              <w:t>–</w:t>
+            </w:r>
+            <w:r>
+              <w:rPr>
+                <w:rFonts w:ascii="BRH Devanagari Extra" w:hAnsi="BRH Devanagari Extra" w:cs="BRH Devanagari Extra"/>
+                <w:sz w:val="40"/>
+                <w:szCs w:val="40"/>
+                <w:highlight w:val="yellow"/>
+              </w:rPr>
+              <w:t>Îx§</w:t>
+            </w:r>
+            <w:r>
+              <w:rPr>
+                <w:rFonts w:ascii="BRH Devanagari Extra" w:hAnsi="BRH Devanagari Extra" w:cs="BRH Devanagari Extra"/>
+                <w:sz w:val="40"/>
+                <w:szCs w:val="40"/>
+              </w:rPr>
+              <w:t>ÉrÉÉÿÈ |</w:t>
+            </w:r>
+          </w:p>
+        </w:tc>
+        <w:tc>
+          <w:tcPr>
+            <w:tcW w:w="5220" w:type="dxa"/>
+            <w:tcBorders>
+              <w:top w:val="single" w:sz="4" w:space="0" w:color="000000"/>
+              <w:left w:val="single" w:sz="4" w:space="0" w:color="000000"/>
+              <w:bottom w:val="single" w:sz="4" w:space="0" w:color="000000"/>
+              <w:right w:val="single" w:sz="4" w:space="0" w:color="000000"/>
+            </w:tcBorders>
+          </w:tcPr>
+          <w:p>
+            <w:pPr>
+              <w:spacing w:before="0" w:line="240" w:lineRule="auto"/>
+              <w:ind w:right="-108"/>
+              <w:rPr>
+                <w:rFonts w:ascii="BRH Malayalam Extra" w:hAnsi="BRH Malayalam Extra" w:cs="BRH Malayalam Extra"/>
+                <w:sz w:val="40"/>
+                <w:szCs w:val="40"/>
+              </w:rPr>
+            </w:pPr>
+            <w:r>
+              <w:rPr>
+                <w:rFonts w:ascii="BRH Devanagari Extra" w:hAnsi="BRH Devanagari Extra" w:cs="BRH Devanagari Extra"/>
+                <w:sz w:val="40"/>
+                <w:szCs w:val="40"/>
+              </w:rPr>
+              <w:t>oÉ×Wû</w:t>
+            </w:r>
+            <w:r>
+              <w:rPr>
+                <w:rFonts w:ascii="BRH Malayalam Extra" w:hAnsi="BRH Malayalam Extra" w:cs="BRH Devanagari Extra"/>
+                <w:sz w:val="34"/>
+                <w:szCs w:val="40"/>
+              </w:rPr>
+              <w:t>–</w:t>
+            </w:r>
+            <w:r>
+              <w:rPr>
+                <w:rFonts w:ascii="BRH Devanagari Extra" w:hAnsi="BRH Devanagari Extra" w:cs="BRH Devanagari Extra"/>
+                <w:sz w:val="40"/>
+                <w:szCs w:val="40"/>
+              </w:rPr>
+              <w:t>xmÉÌiÉþÈ | E</w:t>
+            </w:r>
+            <w:r>
+              <w:rPr>
+                <w:rFonts w:ascii="BRH Malayalam Extra" w:hAnsi="BRH Malayalam Extra" w:cs="BRH Devanagari Extra"/>
+                <w:sz w:val="34"/>
+                <w:szCs w:val="40"/>
+              </w:rPr>
+              <w:t>–</w:t>
+            </w:r>
+            <w:r>
+              <w:rPr>
+                <w:rFonts w:ascii="BRH Devanagari" w:hAnsi="BRH Devanagari" w:cs="BRH Devanagari"/>
+                <w:color w:val="000000"/>
+                <w:sz w:val="40"/>
+                <w:szCs w:val="40"/>
+                <w:highlight w:val="green"/>
+                <w:lang w:bidi="hi-IN"/>
+              </w:rPr>
+              <w:t>ÍxÉë</w:t>
+            </w:r>
+            <w:r>
+              <w:rPr>
+                <w:rFonts w:ascii="BRH Devanagari Extra" w:hAnsi="BRH Devanagari Extra" w:cs="BRH Devanagari Extra"/>
+                <w:sz w:val="40"/>
+                <w:szCs w:val="40"/>
+              </w:rPr>
+              <w:t>rÉÉÿÈ |</w:t>
+            </w:r>
+          </w:p>
+        </w:tc>
+      </w:tr>
+    </w:tbl>
+    <w:p>
+      <w:pPr>
+        <w:jc w:val="center"/>
+        <w:rPr>
+          <w:b/>
+          <w:bCs/>
+          <w:sz w:val="32"/>
+          <w:szCs w:val="32"/>
+          <w:u w:val="single"/>
+        </w:rPr>
+      </w:pPr>
+    </w:p>
+    <w:p>
+      <w:pPr>
+        <w:jc w:val="center"/>
+        <w:rPr>
+          <w:b/>
+          <w:bCs/>
+          <w:sz w:val="32"/>
+          <w:szCs w:val="32"/>
+          <w:u w:val="single"/>
+        </w:rPr>
+      </w:pPr>
+    </w:p>
+    <w:p>
+      <w:pPr>
+        <w:jc w:val="center"/>
+        <w:rPr>
+          <w:b/>
+          <w:bCs/>
+          <w:sz w:val="32"/>
+          <w:szCs w:val="32"/>
+          <w:u w:val="single"/>
+        </w:rPr>
+      </w:pPr>
+    </w:p>
     <w:p>
       <w:pPr>
         <w:jc w:val="center"/>
@@ -254,6 +1388,7 @@
                 <w:szCs w:val="28"/>
                 <w:lang w:bidi="ta-IN"/>
               </w:rPr>
+              <w:lastRenderedPageBreak/>
               <w:t>TS 2.</w:t>
             </w:r>
             <w:r>
@@ -1126,31 +2261,7 @@
                 <w:szCs w:val="28"/>
                 <w:lang w:bidi="ta-IN"/>
               </w:rPr>
-              <w:t xml:space="preserve">Padam </w:t>
-            </w:r>
-            <w:proofErr w:type="gramStart"/>
-            <w:r>
-              <w:rPr>
-                <w:rFonts w:cs="Latha"/>
-                <w:b/>
-                <w:bCs/>
-                <w:sz w:val="28"/>
-                <w:szCs w:val="28"/>
-                <w:lang w:bidi="ta-IN"/>
-              </w:rPr>
-              <w:t>Corrections  -</w:t>
-            </w:r>
-            <w:proofErr w:type="gramEnd"/>
-            <w:r>
-              <w:rPr>
-                <w:rFonts w:cs="Latha"/>
-                <w:b/>
-                <w:bCs/>
-                <w:sz w:val="28"/>
-                <w:szCs w:val="28"/>
-                <w:lang w:bidi="ta-IN"/>
-              </w:rPr>
-              <w:t xml:space="preserve"> None</w:t>
+              <w:t>Padam Corrections  - None</w:t>
             </w:r>
           </w:p>
           <w:p>
@@ -1230,27 +2341,7 @@
                 <w:szCs w:val="28"/>
                 <w:lang w:bidi="ta-IN"/>
               </w:rPr>
-              <w:t xml:space="preserve">Padam </w:t>
-            </w:r>
-            <w:proofErr w:type="gramStart"/>
-            <w:r>
-              <w:rPr>
-                <w:rFonts w:cs="Latha"/>
-                <w:sz w:val="28"/>
-                <w:szCs w:val="28"/>
-                <w:lang w:bidi="ta-IN"/>
-              </w:rPr>
-              <w:t>Corrections  -</w:t>
-            </w:r>
-            <w:proofErr w:type="gramEnd"/>
-            <w:r>
-              <w:rPr>
-                <w:rFonts w:cs="Latha"/>
-                <w:sz w:val="28"/>
-                <w:szCs w:val="28"/>
-                <w:lang w:bidi="ta-IN"/>
-              </w:rPr>
-              <w:t xml:space="preserve"> None</w:t>
+              <w:t>Padam Corrections  - None</w:t>
             </w:r>
           </w:p>
           <w:p>
@@ -1324,27 +2415,7 @@
                 <w:szCs w:val="28"/>
                 <w:lang w:bidi="ta-IN"/>
               </w:rPr>
-              <w:t xml:space="preserve">Padam </w:t>
-            </w:r>
-            <w:proofErr w:type="gramStart"/>
-            <w:r>
-              <w:rPr>
-                <w:rFonts w:cs="Latha"/>
-                <w:sz w:val="28"/>
-                <w:szCs w:val="28"/>
-                <w:lang w:bidi="ta-IN"/>
-              </w:rPr>
-              <w:t>Corrections  -</w:t>
-            </w:r>
-            <w:proofErr w:type="gramEnd"/>
-            <w:r>
-              <w:rPr>
-                <w:rFonts w:cs="Latha"/>
-                <w:sz w:val="28"/>
-                <w:szCs w:val="28"/>
-                <w:lang w:bidi="ta-IN"/>
-              </w:rPr>
-              <w:t xml:space="preserve"> None</w:t>
+              <w:t>Padam Corrections  - None</w:t>
             </w:r>
           </w:p>
           <w:p>
@@ -1424,7 +2495,6 @@
           <w:szCs w:val="32"/>
           <w:u w:val="single"/>
         </w:rPr>
-        <w:lastRenderedPageBreak/>
         <w:t xml:space="preserve">TS Pada Paatam – TS 2.3 Sanskrit </w:t>
       </w:r>
       <w:r>
@@ -1660,6 +2730,7 @@
                 <w:szCs w:val="28"/>
                 <w:lang w:bidi="ta-IN"/>
               </w:rPr>
+              <w:lastRenderedPageBreak/>
               <w:t>TS 2.3.2.1 (Padam)</w:t>
             </w:r>
           </w:p>
@@ -3426,7 +4497,6 @@
                 <w:szCs w:val="28"/>
                 <w:lang w:bidi="ta-IN"/>
               </w:rPr>
-              <w:lastRenderedPageBreak/>
               <w:t>Panchaati  No. 34</w:t>
             </w:r>
           </w:p>
@@ -3457,7 +4527,6 @@
                 <w:sz w:val="40"/>
                 <w:szCs w:val="40"/>
               </w:rPr>
-              <w:lastRenderedPageBreak/>
               <w:t xml:space="preserve">EÌSÌiÉþ | </w:t>
             </w:r>
             <w:r>
@@ -3919,6 +4988,7 @@
                 <w:szCs w:val="28"/>
                 <w:lang w:bidi="ta-IN"/>
               </w:rPr>
+              <w:lastRenderedPageBreak/>
               <w:t>TS 2.3.13.3 (Padam)</w:t>
             </w:r>
           </w:p>
@@ -4948,7 +6018,6 @@
                 <w:szCs w:val="28"/>
                 <w:lang w:eastAsia="en-IN" w:bidi="ml-IN"/>
               </w:rPr>
-              <w:lastRenderedPageBreak/>
               <w:t>TS 2.3.5.3 - Vaakyam</w:t>
             </w:r>
           </w:p>
@@ -5376,6 +6445,7 @@
                 <w:sz w:val="40"/>
                 <w:szCs w:val="40"/>
               </w:rPr>
+              <w:lastRenderedPageBreak/>
               <w:t>mÉÑ</w:t>
             </w:r>
             <w:r>
@@ -5533,6 +6603,7 @@
                 <w:sz w:val="40"/>
                 <w:szCs w:val="40"/>
               </w:rPr>
+              <w:lastRenderedPageBreak/>
               <w:t xml:space="preserve">eÉÉrÉþqÉÉlÉÈ | CÌiÉþ | </w:t>
             </w:r>
           </w:p>
@@ -7277,7 +8348,6 @@
                 <w:szCs w:val="28"/>
                 <w:lang w:eastAsia="en-IN" w:bidi="ml-IN"/>
               </w:rPr>
-              <w:lastRenderedPageBreak/>
               <w:t>TS 2.3.11.1 - Padam</w:t>
             </w:r>
           </w:p>
@@ -7932,6 +9002,7 @@
     <w:lsdException w:name="HTML Sample" w:semiHidden="1" w:unhideWhenUsed="1"/>
     <w:lsdException w:name="HTML Typewriter" w:semiHidden="1" w:unhideWhenUsed="1"/>
     <w:lsdException w:name="HTML Variable" w:semiHidden="1" w:unhideWhenUsed="1"/>
+    <w:lsdException w:name="Normal Table" w:semiHidden="1" w:unhideWhenUsed="1"/>
     <w:lsdException w:name="annotation subject" w:semiHidden="1" w:unhideWhenUsed="1"/>
     <w:lsdException w:name="No List" w:semiHidden="1" w:unhideWhenUsed="1"/>
     <w:lsdException w:name="Outline List 1" w:semiHidden="1" w:unhideWhenUsed="1"/>
@@ -7974,8 +9045,11 @@
     <w:lsdException w:name="Table Contemporary" w:semiHidden="1" w:unhideWhenUsed="1"/>
     <w:lsdException w:name="Table Elegant" w:semiHidden="1" w:unhideWhenUsed="1"/>
     <w:lsdException w:name="Table Professional" w:semiHidden="1" w:unhideWhenUsed="1"/>
+    <w:lsdException w:name="Table Subtle 1" w:semiHidden="1" w:unhideWhenUsed="1"/>
     <w:lsdException w:name="Table Subtle 2" w:semiHidden="1" w:unhideWhenUsed="1"/>
     <w:lsdException w:name="Table Web 1" w:semiHidden="1" w:unhideWhenUsed="1"/>
+    <w:lsdException w:name="Table Web 2" w:semiHidden="1" w:unhideWhenUsed="1"/>
+    <w:lsdException w:name="Table Web 3" w:semiHidden="1" w:unhideWhenUsed="1"/>
     <w:lsdException w:name="Balloon Text" w:semiHidden="1" w:unhideWhenUsed="1"/>
     <w:lsdException w:name="Table Grid" w:uiPriority="59"/>
     <w:lsdException w:name="Table Theme" w:semiHidden="1" w:unhideWhenUsed="1"/>

--- a/TS-Padam/TS-2.3/TS 2.3 Sanskrit Pada Paatam Corrections.docx
+++ b/TS-Padam/TS-2.3/TS 2.3 Sanskrit Pada Paatam Corrections.docx
@@ -71,7 +71,18 @@
           <w:szCs w:val="32"/>
           <w:u w:val="single"/>
         </w:rPr>
-        <w:t xml:space="preserve">Observed till </w:t>
+        <w:t xml:space="preserve">Observed </w:t>
+      </w:r>
+      <w:proofErr w:type="gramStart"/>
+      <w:r>
+        <w:rPr>
+          <w:b/>
+          <w:bCs/>
+          <w:sz w:val="32"/>
+          <w:szCs w:val="32"/>
+          <w:u w:val="single"/>
+        </w:rPr>
+        <w:t xml:space="preserve">till </w:t>
       </w:r>
       <w:r>
         <w:rPr>
@@ -84,6 +95,7 @@
         </w:rPr>
         <w:t>?????</w:t>
       </w:r>
+      <w:proofErr w:type="gramEnd"/>
     </w:p>
     <w:p>
       <w:pPr>
@@ -98,7 +110,23 @@
           <w:b/>
           <w:bCs/>
         </w:rPr>
-        <w:t>(ignore those which are already incorporated in your book’s version and date)</w:t>
+        <w:t>(</w:t>
+      </w:r>
+      <w:proofErr w:type="gramStart"/>
+      <w:r>
+        <w:rPr>
+          <w:b/>
+          <w:bCs/>
+        </w:rPr>
+        <w:t>ignore</w:t>
+      </w:r>
+      <w:proofErr w:type="gramEnd"/>
+      <w:r>
+        <w:rPr>
+          <w:b/>
+          <w:bCs/>
+        </w:rPr>
+        <w:t xml:space="preserve"> those which are already incorporated in your book’s version and date)</w:t>
       </w:r>
     </w:p>
     <w:tbl>
@@ -216,6 +244,348 @@
       </w:tr>
       <w:tr>
         <w:trPr>
+          <w:trHeight w:val="1189"/>
+        </w:trPr>
+        <w:tc>
+          <w:tcPr>
+            <w:tcW w:w="3290" w:type="dxa"/>
+            <w:tcBorders>
+              <w:top w:val="single" w:sz="4" w:space="0" w:color="000000"/>
+              <w:left w:val="single" w:sz="4" w:space="0" w:color="000000"/>
+              <w:bottom w:val="single" w:sz="4" w:space="0" w:color="000000"/>
+              <w:right w:val="single" w:sz="4" w:space="0" w:color="000000"/>
+            </w:tcBorders>
+          </w:tcPr>
+          <w:p>
+            <w:pPr>
+              <w:spacing w:before="0" w:line="240" w:lineRule="auto"/>
+              <w:rPr>
+                <w:rFonts w:cs="Latha"/>
+                <w:b/>
+                <w:sz w:val="28"/>
+                <w:szCs w:val="28"/>
+                <w:lang w:bidi="ta-IN"/>
+              </w:rPr>
+            </w:pPr>
+            <w:bookmarkStart w:id="0" w:name="_Hlk138533030"/>
+            <w:r>
+              <w:rPr>
+                <w:rFonts w:cs="Latha"/>
+                <w:b/>
+                <w:sz w:val="28"/>
+                <w:szCs w:val="28"/>
+                <w:lang w:bidi="ta-IN"/>
+              </w:rPr>
+              <w:t>TS 2.3.</w:t>
+            </w:r>
+            <w:r>
+              <w:rPr>
+                <w:rFonts w:cs="Latha"/>
+                <w:b/>
+                <w:sz w:val="28"/>
+                <w:szCs w:val="28"/>
+                <w:lang w:bidi="ta-IN"/>
+              </w:rPr>
+              <w:t>6.1</w:t>
+            </w:r>
+            <w:r>
+              <w:rPr>
+                <w:rFonts w:cs="Latha"/>
+                <w:b/>
+                <w:sz w:val="28"/>
+                <w:szCs w:val="28"/>
+                <w:lang w:bidi="ta-IN"/>
+              </w:rPr>
+              <w:t xml:space="preserve"> </w:t>
+            </w:r>
+            <w:r>
+              <w:rPr>
+                <w:rFonts w:cs="Latha"/>
+                <w:b/>
+                <w:sz w:val="28"/>
+                <w:szCs w:val="28"/>
+                <w:lang w:bidi="ta-IN"/>
+              </w:rPr>
+              <w:t>- Padam</w:t>
+            </w:r>
+          </w:p>
+          <w:p>
+            <w:pPr>
+              <w:spacing w:before="0" w:line="240" w:lineRule="auto"/>
+              <w:rPr>
+                <w:rFonts w:cs="Latha"/>
+                <w:b/>
+                <w:sz w:val="28"/>
+                <w:szCs w:val="28"/>
+                <w:lang w:bidi="ta-IN"/>
+              </w:rPr>
+            </w:pPr>
+            <w:r>
+              <w:rPr>
+                <w:rFonts w:cs="Latha"/>
+                <w:b/>
+                <w:sz w:val="28"/>
+                <w:szCs w:val="28"/>
+                <w:lang w:bidi="ta-IN"/>
+              </w:rPr>
+              <w:t>Padam</w:t>
+            </w:r>
+            <w:r>
+              <w:rPr>
+                <w:rFonts w:cs="Latha"/>
+                <w:b/>
+                <w:sz w:val="28"/>
+                <w:szCs w:val="28"/>
+                <w:lang w:bidi="ta-IN"/>
+              </w:rPr>
+              <w:t xml:space="preserve"> No. </w:t>
+            </w:r>
+            <w:r>
+              <w:rPr>
+                <w:rFonts w:cs="Latha"/>
+                <w:b/>
+                <w:sz w:val="28"/>
+                <w:szCs w:val="28"/>
+                <w:lang w:bidi="ta-IN"/>
+              </w:rPr>
+              <w:t>- 21</w:t>
+            </w:r>
+          </w:p>
+          <w:p>
+            <w:pPr>
+              <w:spacing w:before="0" w:line="240" w:lineRule="auto"/>
+              <w:rPr>
+                <w:rFonts w:cs="Latha"/>
+                <w:b/>
+                <w:sz w:val="28"/>
+                <w:szCs w:val="28"/>
+                <w:lang w:bidi="ta-IN"/>
+              </w:rPr>
+            </w:pPr>
+            <w:proofErr w:type="gramStart"/>
+            <w:r>
+              <w:rPr>
+                <w:rFonts w:cs="Latha"/>
+                <w:b/>
+                <w:sz w:val="28"/>
+                <w:szCs w:val="28"/>
+                <w:lang w:bidi="ta-IN"/>
+              </w:rPr>
+              <w:t>Panchaati  No.</w:t>
+            </w:r>
+            <w:proofErr w:type="gramEnd"/>
+            <w:r>
+              <w:rPr>
+                <w:rFonts w:cs="Latha"/>
+                <w:b/>
+                <w:sz w:val="28"/>
+                <w:szCs w:val="28"/>
+                <w:lang w:bidi="ta-IN"/>
+              </w:rPr>
+              <w:t xml:space="preserve"> </w:t>
+            </w:r>
+            <w:r>
+              <w:rPr>
+                <w:rFonts w:cs="Latha"/>
+                <w:b/>
+                <w:sz w:val="28"/>
+                <w:szCs w:val="28"/>
+                <w:lang w:bidi="ta-IN"/>
+              </w:rPr>
+              <w:t>27</w:t>
+            </w:r>
+          </w:p>
+        </w:tc>
+        <w:tc>
+          <w:tcPr>
+            <w:tcW w:w="5103" w:type="dxa"/>
+            <w:tcBorders>
+              <w:top w:val="single" w:sz="4" w:space="0" w:color="000000"/>
+              <w:left w:val="single" w:sz="4" w:space="0" w:color="000000"/>
+              <w:bottom w:val="single" w:sz="4" w:space="0" w:color="000000"/>
+              <w:right w:val="single" w:sz="4" w:space="0" w:color="000000"/>
+            </w:tcBorders>
+          </w:tcPr>
+          <w:p>
+            <w:pPr>
+              <w:spacing w:before="0" w:line="240" w:lineRule="auto"/>
+              <w:ind w:right="-108"/>
+              <w:rPr>
+                <w:rFonts w:ascii="BRH Malayalam Extra" w:hAnsi="BRH Malayalam Extra" w:cs="BRH Malayalam Extra"/>
+                <w:sz w:val="40"/>
+                <w:szCs w:val="40"/>
+              </w:rPr>
+            </w:pPr>
+            <w:r>
+              <w:rPr>
+                <w:rFonts w:ascii="BRH Devanagari Extra" w:hAnsi="BRH Devanagari Extra" w:cs="BRH Devanagari Extra"/>
+                <w:sz w:val="40"/>
+                <w:szCs w:val="40"/>
+              </w:rPr>
+              <w:t>A</w:t>
+            </w:r>
+            <w:r>
+              <w:rPr>
+                <w:rFonts w:ascii="BRH Malayalam Extra" w:hAnsi="BRH Malayalam Extra" w:cs="BRH Devanagari Extra"/>
+                <w:sz w:val="34"/>
+                <w:szCs w:val="40"/>
+              </w:rPr>
+              <w:t>–</w:t>
+            </w:r>
+            <w:r>
+              <w:rPr>
+                <w:rFonts w:ascii="BRH Devanagari Extra" w:hAnsi="BRH Devanagari Extra" w:cs="BRH Devanagari Extra"/>
+                <w:sz w:val="40"/>
+                <w:szCs w:val="40"/>
+              </w:rPr>
+              <w:t>ËU</w:t>
+            </w:r>
+            <w:r>
+              <w:rPr>
+                <w:rFonts w:ascii="BRH Malayalam Extra" w:hAnsi="BRH Malayalam Extra" w:cs="BRH Devanagari Extra"/>
+                <w:sz w:val="34"/>
+                <w:szCs w:val="40"/>
+              </w:rPr>
+              <w:t>–</w:t>
+            </w:r>
+            <w:r>
+              <w:rPr>
+                <w:rFonts w:ascii="BRH Devanagari Extra" w:hAnsi="BRH Devanagari Extra" w:cs="BRH Devanagari Extra"/>
+                <w:sz w:val="40"/>
+                <w:szCs w:val="40"/>
+              </w:rPr>
+              <w:t>crÉ</w:t>
+            </w:r>
+            <w:r>
+              <w:rPr>
+                <w:rFonts w:ascii="BRH Malayalam Extra" w:hAnsi="BRH Malayalam Extra" w:cs="BRH Devanagari Extra"/>
+                <w:sz w:val="34"/>
+                <w:szCs w:val="40"/>
+                <w:highlight w:val="yellow"/>
+              </w:rPr>
+              <w:t>–</w:t>
+            </w:r>
+            <w:r>
+              <w:rPr>
+                <w:rFonts w:ascii="BRH Devanagari Extra" w:hAnsi="BRH Devanagari Extra" w:cs="BRH Devanagari Extra"/>
+                <w:sz w:val="40"/>
+                <w:szCs w:val="40"/>
+                <w:highlight w:val="yellow"/>
+              </w:rPr>
+              <w:t>iÉ</w:t>
+            </w:r>
+            <w:r>
+              <w:rPr>
+                <w:rFonts w:ascii="BRH Devanagari Extra" w:hAnsi="BRH Devanagari Extra" w:cs="BRH Devanagari Extra"/>
+                <w:sz w:val="40"/>
+                <w:szCs w:val="40"/>
+              </w:rPr>
+              <w:t xml:space="preserve"> | ClSìÿqÉç | UÉeÉÉþlÉqÉç |</w:t>
+            </w:r>
+          </w:p>
+        </w:tc>
+        <w:tc>
+          <w:tcPr>
+            <w:tcW w:w="5220" w:type="dxa"/>
+            <w:tcBorders>
+              <w:top w:val="single" w:sz="4" w:space="0" w:color="000000"/>
+              <w:left w:val="single" w:sz="4" w:space="0" w:color="000000"/>
+              <w:bottom w:val="single" w:sz="4" w:space="0" w:color="000000"/>
+              <w:right w:val="single" w:sz="4" w:space="0" w:color="000000"/>
+            </w:tcBorders>
+          </w:tcPr>
+          <w:p>
+            <w:pPr>
+              <w:spacing w:before="0" w:line="240" w:lineRule="auto"/>
+              <w:ind w:right="-108"/>
+              <w:rPr>
+                <w:rFonts w:ascii="BRH Malayalam Extra" w:hAnsi="BRH Malayalam Extra" w:cs="BRH Malayalam Extra"/>
+                <w:sz w:val="40"/>
+                <w:szCs w:val="40"/>
+              </w:rPr>
+            </w:pPr>
+            <w:r>
+              <w:rPr>
+                <w:rFonts w:ascii="BRH Devanagari Extra" w:hAnsi="BRH Devanagari Extra" w:cs="BRH Devanagari Extra"/>
+                <w:sz w:val="40"/>
+                <w:szCs w:val="40"/>
+              </w:rPr>
+              <w:t>A</w:t>
+            </w:r>
+            <w:r>
+              <w:rPr>
+                <w:rFonts w:ascii="BRH Malayalam Extra" w:hAnsi="BRH Malayalam Extra" w:cs="BRH Devanagari Extra"/>
+                <w:sz w:val="34"/>
+                <w:szCs w:val="40"/>
+              </w:rPr>
+              <w:t>–</w:t>
+            </w:r>
+            <w:r>
+              <w:rPr>
+                <w:rFonts w:ascii="BRH Devanagari Extra" w:hAnsi="BRH Devanagari Extra" w:cs="BRH Devanagari Extra"/>
+                <w:sz w:val="40"/>
+                <w:szCs w:val="40"/>
+              </w:rPr>
+              <w:t>ËU</w:t>
+            </w:r>
+            <w:r>
+              <w:rPr>
+                <w:rFonts w:ascii="BRH Malayalam Extra" w:hAnsi="BRH Malayalam Extra" w:cs="BRH Devanagari Extra"/>
+                <w:sz w:val="34"/>
+                <w:szCs w:val="40"/>
+              </w:rPr>
+              <w:t>–</w:t>
+            </w:r>
+            <w:r>
+              <w:rPr>
+                <w:rFonts w:ascii="BRH Devanagari Extra" w:hAnsi="BRH Devanagari Extra" w:cs="BRH Devanagari Extra"/>
+                <w:sz w:val="40"/>
+                <w:szCs w:val="40"/>
+              </w:rPr>
+              <w:t>crÉ</w:t>
+            </w:r>
+            <w:bookmarkStart w:id="1" w:name="_Hlk138533009"/>
+            <w:r>
+              <w:rPr>
+                <w:rFonts w:ascii="BRH Malayalam Extra" w:hAnsi="BRH Malayalam Extra" w:cs="BRH Devanagari Extra"/>
+                <w:sz w:val="34"/>
+                <w:szCs w:val="40"/>
+              </w:rPr>
+              <w:t>–</w:t>
+            </w:r>
+            <w:bookmarkEnd w:id="1"/>
+            <w:r>
+              <w:rPr>
+                <w:rFonts w:ascii="BRH Devanagari Extra" w:hAnsi="BRH Devanagari Extra" w:cs="BRH Devanagari Extra"/>
+                <w:sz w:val="40"/>
+                <w:szCs w:val="40"/>
+                <w:highlight w:val="green"/>
+              </w:rPr>
+              <w:t>iÉ</w:t>
+            </w:r>
+            <w:r>
+              <w:rPr>
+                <w:rFonts w:ascii="BRH Malayalam Extra" w:hAnsi="BRH Malayalam Extra" w:cs="BRH Devanagari Extra"/>
+                <w:sz w:val="34"/>
+                <w:szCs w:val="40"/>
+                <w:highlight w:val="green"/>
+              </w:rPr>
+              <w:t>–</w:t>
+            </w:r>
+            <w:r>
+              <w:rPr>
+                <w:rFonts w:ascii="BRH Devanagari Extra" w:hAnsi="BRH Devanagari Extra" w:cs="BRH Devanagari Extra"/>
+                <w:sz w:val="40"/>
+                <w:szCs w:val="40"/>
+              </w:rPr>
+              <w:t xml:space="preserve"> | ClSìÿqÉç | UÉeÉÉþlÉqÉç |</w:t>
+            </w:r>
+          </w:p>
+        </w:tc>
+      </w:tr>
+      <w:bookmarkEnd w:id="0"/>
+      <w:tr>
+        <w:trPr>
           <w:trHeight w:val="1451"/>
         </w:trPr>
         <w:tc>
@@ -323,15 +693,27 @@
                 <w:lang w:bidi="ta-IN"/>
               </w:rPr>
             </w:pPr>
-            <w:r>
-              <w:rPr>
-                <w:rFonts w:cs="Latha"/>
-                <w:b/>
-                <w:sz w:val="28"/>
-                <w:szCs w:val="28"/>
-                <w:lang w:bidi="ta-IN"/>
-              </w:rPr>
-              <w:t xml:space="preserve">Panchaati  No. </w:t>
+            <w:proofErr w:type="gramStart"/>
+            <w:r>
+              <w:rPr>
+                <w:rFonts w:cs="Latha"/>
+                <w:b/>
+                <w:sz w:val="28"/>
+                <w:szCs w:val="28"/>
+                <w:lang w:bidi="ta-IN"/>
+              </w:rPr>
+              <w:t>Panchaati  No.</w:t>
+            </w:r>
+            <w:proofErr w:type="gramEnd"/>
+            <w:r>
+              <w:rPr>
+                <w:rFonts w:cs="Latha"/>
+                <w:b/>
+                <w:sz w:val="28"/>
+                <w:szCs w:val="28"/>
+                <w:lang w:bidi="ta-IN"/>
+              </w:rPr>
+              <w:t xml:space="preserve"> </w:t>
             </w:r>
             <w:r>
               <w:rPr>
@@ -627,15 +1009,27 @@
                 <w:lang w:bidi="ta-IN"/>
               </w:rPr>
             </w:pPr>
-            <w:r>
-              <w:rPr>
-                <w:rFonts w:cs="Latha"/>
-                <w:b/>
-                <w:sz w:val="28"/>
-                <w:szCs w:val="28"/>
-                <w:lang w:bidi="ta-IN"/>
-              </w:rPr>
-              <w:t xml:space="preserve">Panchaati  No. </w:t>
+            <w:proofErr w:type="gramStart"/>
+            <w:r>
+              <w:rPr>
+                <w:rFonts w:cs="Latha"/>
+                <w:b/>
+                <w:sz w:val="28"/>
+                <w:szCs w:val="28"/>
+                <w:lang w:bidi="ta-IN"/>
+              </w:rPr>
+              <w:t>Panchaati  No.</w:t>
+            </w:r>
+            <w:proofErr w:type="gramEnd"/>
+            <w:r>
+              <w:rPr>
+                <w:rFonts w:cs="Latha"/>
+                <w:b/>
+                <w:sz w:val="28"/>
+                <w:szCs w:val="28"/>
+                <w:lang w:bidi="ta-IN"/>
+              </w:rPr>
+              <w:t xml:space="preserve"> </w:t>
             </w:r>
             <w:r>
               <w:rPr>
@@ -754,15 +1148,7 @@
                 <w:sz w:val="40"/>
                 <w:szCs w:val="40"/>
               </w:rPr>
-              <w:t xml:space="preserve"> </w:t>
-            </w:r>
-            <w:r>
-              <w:rPr>
-                <w:rFonts w:ascii="BRH Devanagari Extra" w:hAnsi="BRH Devanagari Extra" w:cs="BRH Devanagari Extra"/>
-                <w:sz w:val="40"/>
-                <w:szCs w:val="40"/>
-              </w:rPr>
-              <w:t>oÉ×Wû</w:t>
+              <w:t xml:space="preserve"> oÉ×Wû</w:t>
             </w:r>
             <w:r>
               <w:rPr>
@@ -931,15 +1317,27 @@
                 <w:lang w:bidi="ta-IN"/>
               </w:rPr>
             </w:pPr>
-            <w:r>
-              <w:rPr>
-                <w:rFonts w:cs="Latha"/>
-                <w:b/>
-                <w:sz w:val="28"/>
-                <w:szCs w:val="28"/>
-                <w:lang w:bidi="ta-IN"/>
-              </w:rPr>
-              <w:t xml:space="preserve">Panchaati  No. </w:t>
+            <w:proofErr w:type="gramStart"/>
+            <w:r>
+              <w:rPr>
+                <w:rFonts w:cs="Latha"/>
+                <w:b/>
+                <w:sz w:val="28"/>
+                <w:szCs w:val="28"/>
+                <w:lang w:bidi="ta-IN"/>
+              </w:rPr>
+              <w:t>Panchaati  No.</w:t>
+            </w:r>
+            <w:proofErr w:type="gramEnd"/>
+            <w:r>
+              <w:rPr>
+                <w:rFonts w:cs="Latha"/>
+                <w:b/>
+                <w:sz w:val="28"/>
+                <w:szCs w:val="28"/>
+                <w:lang w:bidi="ta-IN"/>
+              </w:rPr>
+              <w:t xml:space="preserve"> </w:t>
             </w:r>
             <w:r>
               <w:rPr>
@@ -1231,7 +1629,23 @@
           <w:b/>
           <w:bCs/>
         </w:rPr>
-        <w:t>(ignore those which are already incorporated in your book’s version and date)</w:t>
+        <w:t>(</w:t>
+      </w:r>
+      <w:proofErr w:type="gramStart"/>
+      <w:r>
+        <w:rPr>
+          <w:b/>
+          <w:bCs/>
+        </w:rPr>
+        <w:t>ignore</w:t>
+      </w:r>
+      <w:proofErr w:type="gramEnd"/>
+      <w:r>
+        <w:rPr>
+          <w:b/>
+          <w:bCs/>
+        </w:rPr>
+        <w:t xml:space="preserve"> those which are already incorporated in your book’s version and date)</w:t>
       </w:r>
     </w:p>
     <w:tbl>
@@ -1276,6 +1690,7 @@
                 <w:sz w:val="32"/>
                 <w:szCs w:val="32"/>
               </w:rPr>
+              <w:lastRenderedPageBreak/>
               <w:t>Section, Paragraph</w:t>
             </w:r>
           </w:p>
@@ -1388,7 +1803,6 @@
                 <w:szCs w:val="28"/>
                 <w:lang w:bidi="ta-IN"/>
               </w:rPr>
-              <w:lastRenderedPageBreak/>
               <w:t>TS 2.</w:t>
             </w:r>
             <w:r>
@@ -1495,15 +1909,27 @@
                 <w:lang w:bidi="ta-IN"/>
               </w:rPr>
             </w:pPr>
-            <w:r>
-              <w:rPr>
-                <w:rFonts w:cs="Latha"/>
-                <w:b/>
-                <w:sz w:val="28"/>
-                <w:szCs w:val="28"/>
-                <w:lang w:bidi="ta-IN"/>
-              </w:rPr>
-              <w:t xml:space="preserve">Panchaati  No. - </w:t>
+            <w:proofErr w:type="gramStart"/>
+            <w:r>
+              <w:rPr>
+                <w:rFonts w:cs="Latha"/>
+                <w:b/>
+                <w:sz w:val="28"/>
+                <w:szCs w:val="28"/>
+                <w:lang w:bidi="ta-IN"/>
+              </w:rPr>
+              <w:t>Panchaati  No.</w:t>
+            </w:r>
+            <w:proofErr w:type="gramEnd"/>
+            <w:r>
+              <w:rPr>
+                <w:rFonts w:cs="Latha"/>
+                <w:b/>
+                <w:sz w:val="28"/>
+                <w:szCs w:val="28"/>
+                <w:lang w:bidi="ta-IN"/>
+              </w:rPr>
+              <w:t xml:space="preserve"> - </w:t>
             </w:r>
             <w:r>
               <w:rPr>
@@ -1765,15 +2191,27 @@
                 <w:lang w:bidi="ta-IN"/>
               </w:rPr>
             </w:pPr>
-            <w:r>
-              <w:rPr>
-                <w:rFonts w:cs="Latha"/>
-                <w:b/>
-                <w:sz w:val="28"/>
-                <w:szCs w:val="28"/>
-                <w:lang w:bidi="ta-IN"/>
-              </w:rPr>
-              <w:t xml:space="preserve">Panchaati  No. </w:t>
+            <w:proofErr w:type="gramStart"/>
+            <w:r>
+              <w:rPr>
+                <w:rFonts w:cs="Latha"/>
+                <w:b/>
+                <w:sz w:val="28"/>
+                <w:szCs w:val="28"/>
+                <w:lang w:bidi="ta-IN"/>
+              </w:rPr>
+              <w:t>Panchaati  No.</w:t>
+            </w:r>
+            <w:proofErr w:type="gramEnd"/>
+            <w:r>
+              <w:rPr>
+                <w:rFonts w:cs="Latha"/>
+                <w:b/>
+                <w:sz w:val="28"/>
+                <w:szCs w:val="28"/>
+                <w:lang w:bidi="ta-IN"/>
+              </w:rPr>
+              <w:t xml:space="preserve"> </w:t>
             </w:r>
             <w:r>
               <w:rPr>
@@ -2102,7 +2540,23 @@
           <w:b/>
           <w:bCs/>
         </w:rPr>
-        <w:t>(ignore those which are already incorporated in your book’s version and date)</w:t>
+        <w:t>(</w:t>
+      </w:r>
+      <w:proofErr w:type="gramStart"/>
+      <w:r>
+        <w:rPr>
+          <w:b/>
+          <w:bCs/>
+        </w:rPr>
+        <w:t>ignore</w:t>
+      </w:r>
+      <w:proofErr w:type="gramEnd"/>
+      <w:r>
+        <w:rPr>
+          <w:b/>
+          <w:bCs/>
+        </w:rPr>
+        <w:t xml:space="preserve"> those which are already incorporated in your book’s version and date)</w:t>
       </w:r>
     </w:p>
     <w:tbl>
@@ -2261,7 +2715,31 @@
                 <w:szCs w:val="28"/>
                 <w:lang w:bidi="ta-IN"/>
               </w:rPr>
-              <w:t>Padam Corrections  - None</w:t>
+              <w:t xml:space="preserve">Padam </w:t>
+            </w:r>
+            <w:proofErr w:type="gramStart"/>
+            <w:r>
+              <w:rPr>
+                <w:rFonts w:cs="Latha"/>
+                <w:b/>
+                <w:bCs/>
+                <w:sz w:val="28"/>
+                <w:szCs w:val="28"/>
+                <w:lang w:bidi="ta-IN"/>
+              </w:rPr>
+              <w:t>Corrections  -</w:t>
+            </w:r>
+            <w:proofErr w:type="gramEnd"/>
+            <w:r>
+              <w:rPr>
+                <w:rFonts w:cs="Latha"/>
+                <w:b/>
+                <w:bCs/>
+                <w:sz w:val="28"/>
+                <w:szCs w:val="28"/>
+                <w:lang w:bidi="ta-IN"/>
+              </w:rPr>
+              <w:t xml:space="preserve"> None</w:t>
             </w:r>
           </w:p>
           <w:p>
@@ -2341,7 +2819,27 @@
                 <w:szCs w:val="28"/>
                 <w:lang w:bidi="ta-IN"/>
               </w:rPr>
-              <w:t>Padam Corrections  - None</w:t>
+              <w:t xml:space="preserve">Padam </w:t>
+            </w:r>
+            <w:proofErr w:type="gramStart"/>
+            <w:r>
+              <w:rPr>
+                <w:rFonts w:cs="Latha"/>
+                <w:sz w:val="28"/>
+                <w:szCs w:val="28"/>
+                <w:lang w:bidi="ta-IN"/>
+              </w:rPr>
+              <w:t>Corrections  -</w:t>
+            </w:r>
+            <w:proofErr w:type="gramEnd"/>
+            <w:r>
+              <w:rPr>
+                <w:rFonts w:cs="Latha"/>
+                <w:sz w:val="28"/>
+                <w:szCs w:val="28"/>
+                <w:lang w:bidi="ta-IN"/>
+              </w:rPr>
+              <w:t xml:space="preserve"> None</w:t>
             </w:r>
           </w:p>
           <w:p>
@@ -2415,7 +2913,27 @@
                 <w:szCs w:val="28"/>
                 <w:lang w:bidi="ta-IN"/>
               </w:rPr>
-              <w:t>Padam Corrections  - None</w:t>
+              <w:t xml:space="preserve">Padam </w:t>
+            </w:r>
+            <w:proofErr w:type="gramStart"/>
+            <w:r>
+              <w:rPr>
+                <w:rFonts w:cs="Latha"/>
+                <w:sz w:val="28"/>
+                <w:szCs w:val="28"/>
+                <w:lang w:bidi="ta-IN"/>
+              </w:rPr>
+              <w:t>Corrections  -</w:t>
+            </w:r>
+            <w:proofErr w:type="gramEnd"/>
+            <w:r>
+              <w:rPr>
+                <w:rFonts w:cs="Latha"/>
+                <w:sz w:val="28"/>
+                <w:szCs w:val="28"/>
+                <w:lang w:bidi="ta-IN"/>
+              </w:rPr>
+              <w:t xml:space="preserve"> None</w:t>
             </w:r>
           </w:p>
           <w:p>
@@ -2571,7 +3089,23 @@
           <w:b/>
           <w:bCs/>
         </w:rPr>
-        <w:t>(ignore those which are already incorporated in your book’s version and date)</w:t>
+        <w:t>(</w:t>
+      </w:r>
+      <w:proofErr w:type="gramStart"/>
+      <w:r>
+        <w:rPr>
+          <w:b/>
+          <w:bCs/>
+        </w:rPr>
+        <w:t>ignore</w:t>
+      </w:r>
+      <w:proofErr w:type="gramEnd"/>
+      <w:r>
+        <w:rPr>
+          <w:b/>
+          <w:bCs/>
+        </w:rPr>
+        <w:t xml:space="preserve"> those which are already incorporated in your book’s version and date)</w:t>
       </w:r>
     </w:p>
     <w:tbl>
@@ -2616,6 +3150,7 @@
                 <w:sz w:val="32"/>
                 <w:szCs w:val="32"/>
               </w:rPr>
+              <w:lastRenderedPageBreak/>
               <w:t>Section, Paragraph</w:t>
             </w:r>
           </w:p>
@@ -2730,7 +3265,6 @@
                 <w:szCs w:val="28"/>
                 <w:lang w:bidi="ta-IN"/>
               </w:rPr>
-              <w:lastRenderedPageBreak/>
               <w:t>TS 2.3.2.1 (Padam)</w:t>
             </w:r>
           </w:p>
@@ -2771,16 +3305,29 @@
                 <w:lang w:bidi="ta-IN"/>
               </w:rPr>
             </w:pPr>
-            <w:r>
-              <w:rPr>
-                <w:rFonts w:cs="Latha"/>
-                <w:b/>
-                <w:bCs/>
-                <w:sz w:val="28"/>
-                <w:szCs w:val="28"/>
-                <w:lang w:bidi="ta-IN"/>
-              </w:rPr>
-              <w:t>Panchaati  No. 6</w:t>
+            <w:proofErr w:type="gramStart"/>
+            <w:r>
+              <w:rPr>
+                <w:rFonts w:cs="Latha"/>
+                <w:b/>
+                <w:bCs/>
+                <w:sz w:val="28"/>
+                <w:szCs w:val="28"/>
+                <w:lang w:bidi="ta-IN"/>
+              </w:rPr>
+              <w:t>Panchaati  No.</w:t>
+            </w:r>
+            <w:proofErr w:type="gramEnd"/>
+            <w:r>
+              <w:rPr>
+                <w:rFonts w:cs="Latha"/>
+                <w:b/>
+                <w:bCs/>
+                <w:sz w:val="28"/>
+                <w:szCs w:val="28"/>
+                <w:lang w:bidi="ta-IN"/>
+              </w:rPr>
+              <w:t xml:space="preserve"> 6</w:t>
             </w:r>
           </w:p>
         </w:tc>
@@ -3159,16 +3706,29 @@
                 <w:lang w:bidi="ta-IN"/>
               </w:rPr>
             </w:pPr>
-            <w:r>
-              <w:rPr>
-                <w:rFonts w:cs="Latha"/>
-                <w:b/>
-                <w:bCs/>
-                <w:sz w:val="28"/>
-                <w:szCs w:val="28"/>
-                <w:lang w:bidi="ta-IN"/>
-              </w:rPr>
-              <w:t>Panchaati  No. 19</w:t>
+            <w:proofErr w:type="gramStart"/>
+            <w:r>
+              <w:rPr>
+                <w:rFonts w:cs="Latha"/>
+                <w:b/>
+                <w:bCs/>
+                <w:sz w:val="28"/>
+                <w:szCs w:val="28"/>
+                <w:lang w:bidi="ta-IN"/>
+              </w:rPr>
+              <w:t>Panchaati  No.</w:t>
+            </w:r>
+            <w:proofErr w:type="gramEnd"/>
+            <w:r>
+              <w:rPr>
+                <w:rFonts w:cs="Latha"/>
+                <w:b/>
+                <w:bCs/>
+                <w:sz w:val="28"/>
+                <w:szCs w:val="28"/>
+                <w:lang w:bidi="ta-IN"/>
+              </w:rPr>
+              <w:t xml:space="preserve"> 19</w:t>
             </w:r>
           </w:p>
         </w:tc>
@@ -3372,16 +3932,29 @@
                 <w:lang w:bidi="ta-IN"/>
               </w:rPr>
             </w:pPr>
-            <w:r>
-              <w:rPr>
-                <w:rFonts w:cs="Latha"/>
-                <w:b/>
-                <w:bCs/>
-                <w:sz w:val="28"/>
-                <w:szCs w:val="28"/>
-                <w:lang w:bidi="ta-IN"/>
-              </w:rPr>
-              <w:t>Panchaati  No. 20</w:t>
+            <w:proofErr w:type="gramStart"/>
+            <w:r>
+              <w:rPr>
+                <w:rFonts w:cs="Latha"/>
+                <w:b/>
+                <w:bCs/>
+                <w:sz w:val="28"/>
+                <w:szCs w:val="28"/>
+                <w:lang w:bidi="ta-IN"/>
+              </w:rPr>
+              <w:t>Panchaati  No.</w:t>
+            </w:r>
+            <w:proofErr w:type="gramEnd"/>
+            <w:r>
+              <w:rPr>
+                <w:rFonts w:cs="Latha"/>
+                <w:b/>
+                <w:bCs/>
+                <w:sz w:val="28"/>
+                <w:szCs w:val="28"/>
+                <w:lang w:bidi="ta-IN"/>
+              </w:rPr>
+              <w:t xml:space="preserve"> 20</w:t>
             </w:r>
           </w:p>
         </w:tc>
@@ -3647,16 +4220,29 @@
                 <w:lang w:bidi="ta-IN"/>
               </w:rPr>
             </w:pPr>
-            <w:r>
-              <w:rPr>
-                <w:rFonts w:cs="Latha"/>
-                <w:b/>
-                <w:bCs/>
-                <w:sz w:val="28"/>
-                <w:szCs w:val="28"/>
-                <w:lang w:bidi="ta-IN"/>
-              </w:rPr>
-              <w:t>Panchaati  No. 20</w:t>
+            <w:proofErr w:type="gramStart"/>
+            <w:r>
+              <w:rPr>
+                <w:rFonts w:cs="Latha"/>
+                <w:b/>
+                <w:bCs/>
+                <w:sz w:val="28"/>
+                <w:szCs w:val="28"/>
+                <w:lang w:bidi="ta-IN"/>
+              </w:rPr>
+              <w:t>Panchaati  No.</w:t>
+            </w:r>
+            <w:proofErr w:type="gramEnd"/>
+            <w:r>
+              <w:rPr>
+                <w:rFonts w:cs="Latha"/>
+                <w:b/>
+                <w:bCs/>
+                <w:sz w:val="28"/>
+                <w:szCs w:val="28"/>
+                <w:lang w:bidi="ta-IN"/>
+              </w:rPr>
+              <w:t xml:space="preserve"> 20</w:t>
             </w:r>
           </w:p>
         </w:tc>
@@ -3959,16 +4545,29 @@
                 <w:lang w:bidi="ta-IN"/>
               </w:rPr>
             </w:pPr>
-            <w:r>
-              <w:rPr>
-                <w:rFonts w:cs="Latha"/>
-                <w:b/>
-                <w:bCs/>
-                <w:sz w:val="28"/>
-                <w:szCs w:val="28"/>
-                <w:lang w:bidi="ta-IN"/>
-              </w:rPr>
-              <w:t>Panchaati  No. 26</w:t>
+            <w:proofErr w:type="gramStart"/>
+            <w:r>
+              <w:rPr>
+                <w:rFonts w:cs="Latha"/>
+                <w:b/>
+                <w:bCs/>
+                <w:sz w:val="28"/>
+                <w:szCs w:val="28"/>
+                <w:lang w:bidi="ta-IN"/>
+              </w:rPr>
+              <w:t>Panchaati  No.</w:t>
+            </w:r>
+            <w:proofErr w:type="gramEnd"/>
+            <w:r>
+              <w:rPr>
+                <w:rFonts w:cs="Latha"/>
+                <w:b/>
+                <w:bCs/>
+                <w:sz w:val="28"/>
+                <w:szCs w:val="28"/>
+                <w:lang w:bidi="ta-IN"/>
+              </w:rPr>
+              <w:t xml:space="preserve"> 26</w:t>
             </w:r>
           </w:p>
         </w:tc>
@@ -4227,16 +4826,29 @@
                 <w:lang w:bidi="ta-IN"/>
               </w:rPr>
             </w:pPr>
-            <w:r>
-              <w:rPr>
-                <w:rFonts w:cs="Latha"/>
-                <w:b/>
-                <w:bCs/>
-                <w:sz w:val="28"/>
-                <w:szCs w:val="28"/>
-                <w:lang w:bidi="ta-IN"/>
-              </w:rPr>
-              <w:t>Panchaati  No. 26</w:t>
+            <w:proofErr w:type="gramStart"/>
+            <w:r>
+              <w:rPr>
+                <w:rFonts w:cs="Latha"/>
+                <w:b/>
+                <w:bCs/>
+                <w:sz w:val="28"/>
+                <w:szCs w:val="28"/>
+                <w:lang w:bidi="ta-IN"/>
+              </w:rPr>
+              <w:t>Panchaati  No.</w:t>
+            </w:r>
+            <w:proofErr w:type="gramEnd"/>
+            <w:r>
+              <w:rPr>
+                <w:rFonts w:cs="Latha"/>
+                <w:b/>
+                <w:bCs/>
+                <w:sz w:val="28"/>
+                <w:szCs w:val="28"/>
+                <w:lang w:bidi="ta-IN"/>
+              </w:rPr>
+              <w:t xml:space="preserve"> 26</w:t>
             </w:r>
           </w:p>
         </w:tc>
@@ -4488,16 +5100,29 @@
                 <w:lang w:bidi="ta-IN"/>
               </w:rPr>
             </w:pPr>
-            <w:r>
-              <w:rPr>
-                <w:rFonts w:cs="Latha"/>
-                <w:b/>
-                <w:bCs/>
-                <w:sz w:val="28"/>
-                <w:szCs w:val="28"/>
-                <w:lang w:bidi="ta-IN"/>
-              </w:rPr>
-              <w:t>Panchaati  No. 34</w:t>
+            <w:proofErr w:type="gramStart"/>
+            <w:r>
+              <w:rPr>
+                <w:rFonts w:cs="Latha"/>
+                <w:b/>
+                <w:bCs/>
+                <w:sz w:val="28"/>
+                <w:szCs w:val="28"/>
+                <w:lang w:bidi="ta-IN"/>
+              </w:rPr>
+              <w:t>Panchaati  No.</w:t>
+            </w:r>
+            <w:proofErr w:type="gramEnd"/>
+            <w:r>
+              <w:rPr>
+                <w:rFonts w:cs="Latha"/>
+                <w:b/>
+                <w:bCs/>
+                <w:sz w:val="28"/>
+                <w:szCs w:val="28"/>
+                <w:lang w:bidi="ta-IN"/>
+              </w:rPr>
+              <w:t xml:space="preserve"> 34</w:t>
             </w:r>
           </w:p>
         </w:tc>
@@ -4678,6 +5303,7 @@
                 <w:szCs w:val="28"/>
                 <w:lang w:bidi="ta-IN"/>
               </w:rPr>
+              <w:lastRenderedPageBreak/>
               <w:t>TS 2.3.13.1</w:t>
             </w:r>
           </w:p>
@@ -4718,16 +5344,29 @@
                 <w:lang w:bidi="ta-IN"/>
               </w:rPr>
             </w:pPr>
-            <w:r>
-              <w:rPr>
-                <w:rFonts w:cs="Latha"/>
-                <w:b/>
-                <w:bCs/>
-                <w:sz w:val="28"/>
-                <w:szCs w:val="28"/>
-                <w:lang w:bidi="ta-IN"/>
-              </w:rPr>
-              <w:t>Panchaati  No. 48</w:t>
+            <w:proofErr w:type="gramStart"/>
+            <w:r>
+              <w:rPr>
+                <w:rFonts w:cs="Latha"/>
+                <w:b/>
+                <w:bCs/>
+                <w:sz w:val="28"/>
+                <w:szCs w:val="28"/>
+                <w:lang w:bidi="ta-IN"/>
+              </w:rPr>
+              <w:t>Panchaati  No.</w:t>
+            </w:r>
+            <w:proofErr w:type="gramEnd"/>
+            <w:r>
+              <w:rPr>
+                <w:rFonts w:cs="Latha"/>
+                <w:b/>
+                <w:bCs/>
+                <w:sz w:val="28"/>
+                <w:szCs w:val="28"/>
+                <w:lang w:bidi="ta-IN"/>
+              </w:rPr>
+              <w:t xml:space="preserve"> 48</w:t>
             </w:r>
           </w:p>
         </w:tc>
@@ -4988,7 +5627,6 @@
                 <w:szCs w:val="28"/>
                 <w:lang w:bidi="ta-IN"/>
               </w:rPr>
-              <w:lastRenderedPageBreak/>
               <w:t>TS 2.3.13.3 (Padam)</w:t>
             </w:r>
           </w:p>
@@ -5028,16 +5666,29 @@
                 <w:lang w:bidi="ta-IN"/>
               </w:rPr>
             </w:pPr>
-            <w:r>
-              <w:rPr>
-                <w:rFonts w:cs="Latha"/>
-                <w:b/>
-                <w:bCs/>
-                <w:sz w:val="28"/>
-                <w:szCs w:val="28"/>
-                <w:lang w:bidi="ta-IN"/>
-              </w:rPr>
-              <w:t>Panchaati  No. 50</w:t>
+            <w:proofErr w:type="gramStart"/>
+            <w:r>
+              <w:rPr>
+                <w:rFonts w:cs="Latha"/>
+                <w:b/>
+                <w:bCs/>
+                <w:sz w:val="28"/>
+                <w:szCs w:val="28"/>
+                <w:lang w:bidi="ta-IN"/>
+              </w:rPr>
+              <w:t>Panchaati  No.</w:t>
+            </w:r>
+            <w:proofErr w:type="gramEnd"/>
+            <w:r>
+              <w:rPr>
+                <w:rFonts w:cs="Latha"/>
+                <w:b/>
+                <w:bCs/>
+                <w:sz w:val="28"/>
+                <w:szCs w:val="28"/>
+                <w:lang w:bidi="ta-IN"/>
+              </w:rPr>
+              <w:t xml:space="preserve"> 50</w:t>
             </w:r>
           </w:p>
         </w:tc>
@@ -5254,16 +5905,29 @@
                 <w:lang w:bidi="ta-IN"/>
               </w:rPr>
             </w:pPr>
-            <w:r>
-              <w:rPr>
-                <w:rFonts w:cs="Latha"/>
-                <w:b/>
-                <w:bCs/>
-                <w:sz w:val="28"/>
-                <w:szCs w:val="28"/>
-                <w:lang w:bidi="ta-IN"/>
-              </w:rPr>
-              <w:t>Panchaati  No. 54</w:t>
+            <w:proofErr w:type="gramStart"/>
+            <w:r>
+              <w:rPr>
+                <w:rFonts w:cs="Latha"/>
+                <w:b/>
+                <w:bCs/>
+                <w:sz w:val="28"/>
+                <w:szCs w:val="28"/>
+                <w:lang w:bidi="ta-IN"/>
+              </w:rPr>
+              <w:t>Panchaati  No.</w:t>
+            </w:r>
+            <w:proofErr w:type="gramEnd"/>
+            <w:r>
+              <w:rPr>
+                <w:rFonts w:cs="Latha"/>
+                <w:b/>
+                <w:bCs/>
+                <w:sz w:val="28"/>
+                <w:szCs w:val="28"/>
+                <w:lang w:bidi="ta-IN"/>
+              </w:rPr>
+              <w:t xml:space="preserve"> 54</w:t>
             </w:r>
           </w:p>
         </w:tc>
@@ -5529,7 +6193,23 @@
           <w:b/>
           <w:bCs/>
         </w:rPr>
-        <w:t>(ignore those which are already incorporated in your book’s version and date)</w:t>
+        <w:t>(</w:t>
+      </w:r>
+      <w:proofErr w:type="gramStart"/>
+      <w:r>
+        <w:rPr>
+          <w:b/>
+          <w:bCs/>
+        </w:rPr>
+        <w:t>ignore</w:t>
+      </w:r>
+      <w:proofErr w:type="gramEnd"/>
+      <w:r>
+        <w:rPr>
+          <w:b/>
+          <w:bCs/>
+        </w:rPr>
+        <w:t xml:space="preserve"> those which are already incorporated in your book’s version and date)</w:t>
       </w:r>
     </w:p>
     <w:tbl>
@@ -6365,6 +7045,7 @@
                 <w:szCs w:val="28"/>
                 <w:lang w:eastAsia="en-IN" w:bidi="ml-IN"/>
               </w:rPr>
+              <w:lastRenderedPageBreak/>
               <w:t>TS 2.3.5.3 - Padam</w:t>
             </w:r>
           </w:p>
@@ -6445,7 +7126,6 @@
                 <w:sz w:val="40"/>
                 <w:szCs w:val="40"/>
               </w:rPr>
-              <w:lastRenderedPageBreak/>
               <w:t>mÉÑ</w:t>
             </w:r>
             <w:r>
@@ -6603,7 +7283,6 @@
                 <w:sz w:val="40"/>
                 <w:szCs w:val="40"/>
               </w:rPr>
-              <w:lastRenderedPageBreak/>
               <w:t xml:space="preserve">eÉÉrÉþqÉÉlÉÈ | CÌiÉþ | </w:t>
             </w:r>
           </w:p>
@@ -7065,8 +7744,21 @@
                 <w:szCs w:val="28"/>
                 <w:lang w:bidi="ta-IN"/>
               </w:rPr>
-              <w:t>31st  Panchaati</w:t>
-            </w:r>
+              <w:t>31</w:t>
+            </w:r>
+            <w:proofErr w:type="gramStart"/>
+            <w:r>
+              <w:rPr>
+                <w:rFonts w:cs="Nirmala UI"/>
+                <w:b/>
+                <w:bCs/>
+                <w:sz w:val="28"/>
+                <w:szCs w:val="28"/>
+                <w:lang w:bidi="ta-IN"/>
+              </w:rPr>
+              <w:t>st  Panchaati</w:t>
+            </w:r>
+            <w:proofErr w:type="gramEnd"/>
           </w:p>
         </w:tc>
         <w:tc>
@@ -7354,8 +8046,9 @@
                 <w:szCs w:val="28"/>
                 <w:lang w:bidi="ta-IN"/>
               </w:rPr>
-              <w:t>4th</w:t>
-            </w:r>
+              <w:t>4</w:t>
+            </w:r>
+            <w:proofErr w:type="gramStart"/>
             <w:r>
               <w:rPr>
                 <w:rFonts w:cs="Nirmala UI"/>
@@ -7365,8 +8058,20 @@
                 <w:szCs w:val="28"/>
                 <w:lang w:bidi="ta-IN"/>
               </w:rPr>
+              <w:t>th</w:t>
+            </w:r>
+            <w:r>
+              <w:rPr>
+                <w:rFonts w:cs="Nirmala UI"/>
+                <w:b/>
+                <w:bCs/>
+                <w:sz w:val="28"/>
+                <w:szCs w:val="28"/>
+                <w:lang w:bidi="ta-IN"/>
+              </w:rPr>
               <w:t xml:space="preserve">  Panchaati</w:t>
             </w:r>
+            <w:proofErr w:type="gramEnd"/>
           </w:p>
         </w:tc>
         <w:tc>
@@ -7708,8 +8413,21 @@
                 <w:szCs w:val="28"/>
                 <w:lang w:bidi="ta-IN"/>
               </w:rPr>
-              <w:t>37th  Panchaati</w:t>
-            </w:r>
+              <w:t>37</w:t>
+            </w:r>
+            <w:proofErr w:type="gramStart"/>
+            <w:r>
+              <w:rPr>
+                <w:rFonts w:cs="Nirmala UI"/>
+                <w:b/>
+                <w:bCs/>
+                <w:sz w:val="28"/>
+                <w:szCs w:val="28"/>
+                <w:lang w:bidi="ta-IN"/>
+              </w:rPr>
+              <w:t>th  Panchaati</w:t>
+            </w:r>
+            <w:proofErr w:type="gramEnd"/>
           </w:p>
         </w:tc>
         <w:tc>
@@ -8116,8 +8834,21 @@
                 <w:szCs w:val="28"/>
                 <w:lang w:bidi="ta-IN"/>
               </w:rPr>
-              <w:t>39th  Panchaati</w:t>
-            </w:r>
+              <w:t>39</w:t>
+            </w:r>
+            <w:proofErr w:type="gramStart"/>
+            <w:r>
+              <w:rPr>
+                <w:rFonts w:cs="Nirmala UI"/>
+                <w:b/>
+                <w:bCs/>
+                <w:sz w:val="28"/>
+                <w:szCs w:val="28"/>
+                <w:lang w:bidi="ta-IN"/>
+              </w:rPr>
+              <w:t>th  Panchaati</w:t>
+            </w:r>
+            <w:proofErr w:type="gramEnd"/>
           </w:p>
         </w:tc>
         <w:tc>
@@ -8377,8 +9108,21 @@
                 <w:szCs w:val="28"/>
                 <w:lang w:bidi="ta-IN"/>
               </w:rPr>
-              <w:t>41st  Panchaati</w:t>
-            </w:r>
+              <w:t>41</w:t>
+            </w:r>
+            <w:proofErr w:type="gramStart"/>
+            <w:r>
+              <w:rPr>
+                <w:rFonts w:cs="Nirmala UI"/>
+                <w:b/>
+                <w:bCs/>
+                <w:sz w:val="28"/>
+                <w:szCs w:val="28"/>
+                <w:lang w:bidi="ta-IN"/>
+              </w:rPr>
+              <w:t>st  Panchaati</w:t>
+            </w:r>
+            <w:proofErr w:type="gramEnd"/>
           </w:p>
         </w:tc>
         <w:tc>
@@ -8601,6 +9345,7 @@
           <w:sz w:val="36"/>
           <w:szCs w:val="32"/>
         </w:rPr>
+        <w:lastRenderedPageBreak/>
         <w:t>===========</w:t>
       </w:r>
     </w:p>

--- a/TS-Padam/TS-2.3/TS 2.3 Sanskrit Pada Paatam Corrections.docx
+++ b/TS-Padam/TS-2.3/TS 2.3 Sanskrit Pada Paatam Corrections.docx
@@ -942,6 +942,408 @@
                 <w:szCs w:val="28"/>
                 <w:lang w:bidi="ta-IN"/>
               </w:rPr>
+              <w:t>14.2</w:t>
+            </w:r>
+            <w:r>
+              <w:rPr>
+                <w:rFonts w:cs="Latha"/>
+                <w:b/>
+                <w:sz w:val="28"/>
+                <w:szCs w:val="28"/>
+                <w:lang w:bidi="ta-IN"/>
+              </w:rPr>
+              <w:t xml:space="preserve"> </w:t>
+            </w:r>
+            <w:r>
+              <w:rPr>
+                <w:rFonts w:cs="Latha"/>
+                <w:b/>
+                <w:sz w:val="28"/>
+                <w:szCs w:val="28"/>
+                <w:lang w:bidi="ta-IN"/>
+              </w:rPr>
+              <w:t>- Padam</w:t>
+            </w:r>
+          </w:p>
+          <w:p>
+            <w:pPr>
+              <w:spacing w:before="0" w:line="240" w:lineRule="auto"/>
+              <w:rPr>
+                <w:rFonts w:cs="Latha"/>
+                <w:b/>
+                <w:sz w:val="28"/>
+                <w:szCs w:val="28"/>
+                <w:lang w:bidi="ta-IN"/>
+              </w:rPr>
+            </w:pPr>
+            <w:r>
+              <w:rPr>
+                <w:rFonts w:cs="Latha"/>
+                <w:b/>
+                <w:sz w:val="28"/>
+                <w:szCs w:val="28"/>
+                <w:lang w:bidi="ta-IN"/>
+              </w:rPr>
+              <w:t>Padam</w:t>
+            </w:r>
+            <w:r>
+              <w:rPr>
+                <w:rFonts w:cs="Latha"/>
+                <w:b/>
+                <w:sz w:val="28"/>
+                <w:szCs w:val="28"/>
+                <w:lang w:bidi="ta-IN"/>
+              </w:rPr>
+              <w:t xml:space="preserve"> No. </w:t>
+            </w:r>
+            <w:r>
+              <w:rPr>
+                <w:rFonts w:cs="Latha"/>
+                <w:b/>
+                <w:sz w:val="28"/>
+                <w:szCs w:val="28"/>
+                <w:lang w:bidi="ta-IN"/>
+              </w:rPr>
+              <w:t>- 24</w:t>
+            </w:r>
+          </w:p>
+          <w:p>
+            <w:pPr>
+              <w:spacing w:before="0" w:line="240" w:lineRule="auto"/>
+              <w:rPr>
+                <w:rFonts w:cs="Latha"/>
+                <w:b/>
+                <w:sz w:val="28"/>
+                <w:szCs w:val="28"/>
+                <w:lang w:bidi="ta-IN"/>
+              </w:rPr>
+            </w:pPr>
+            <w:proofErr w:type="gramStart"/>
+            <w:r>
+              <w:rPr>
+                <w:rFonts w:cs="Latha"/>
+                <w:b/>
+                <w:sz w:val="28"/>
+                <w:szCs w:val="28"/>
+                <w:lang w:bidi="ta-IN"/>
+              </w:rPr>
+              <w:t>Panchaati  No.</w:t>
+            </w:r>
+            <w:proofErr w:type="gramEnd"/>
+            <w:r>
+              <w:rPr>
+                <w:rFonts w:cs="Latha"/>
+                <w:b/>
+                <w:sz w:val="28"/>
+                <w:szCs w:val="28"/>
+                <w:lang w:bidi="ta-IN"/>
+              </w:rPr>
+              <w:t xml:space="preserve"> </w:t>
+            </w:r>
+            <w:r>
+              <w:rPr>
+                <w:rFonts w:cs="Latha"/>
+                <w:b/>
+                <w:sz w:val="28"/>
+                <w:szCs w:val="28"/>
+                <w:lang w:bidi="ta-IN"/>
+              </w:rPr>
+              <w:t>52</w:t>
+            </w:r>
+          </w:p>
+        </w:tc>
+        <w:tc>
+          <w:tcPr>
+            <w:tcW w:w="5103" w:type="dxa"/>
+            <w:tcBorders>
+              <w:top w:val="single" w:sz="4" w:space="0" w:color="000000"/>
+              <w:left w:val="single" w:sz="4" w:space="0" w:color="000000"/>
+              <w:bottom w:val="single" w:sz="4" w:space="0" w:color="000000"/>
+              <w:right w:val="single" w:sz="4" w:space="0" w:color="000000"/>
+            </w:tcBorders>
+          </w:tcPr>
+          <w:p>
+            <w:pPr>
+              <w:spacing w:before="0" w:line="240" w:lineRule="auto"/>
+              <w:ind w:right="-108"/>
+              <w:rPr>
+                <w:rFonts w:ascii="BRH Malayalam Extra" w:hAnsi="BRH Malayalam Extra" w:cs="BRH Malayalam Extra"/>
+                <w:sz w:val="40"/>
+                <w:szCs w:val="40"/>
+              </w:rPr>
+            </w:pPr>
+            <w:r>
+              <w:rPr>
+                <w:rFonts w:ascii="BRH Devanagari Extra" w:hAnsi="BRH Devanagari Extra" w:cs="BRH Devanagari Extra"/>
+                <w:sz w:val="40"/>
+                <w:szCs w:val="40"/>
+              </w:rPr>
+              <w:t>xÉÔ</w:t>
+            </w:r>
+            <w:r>
+              <w:rPr>
+                <w:rFonts w:ascii="BRH Malayalam Extra" w:hAnsi="BRH Malayalam Extra" w:cs="BRH Devanagari Extra"/>
+                <w:sz w:val="34"/>
+                <w:szCs w:val="40"/>
+                <w:highlight w:val="yellow"/>
+              </w:rPr>
+              <w:t>–</w:t>
+            </w:r>
+            <w:r>
+              <w:rPr>
+                <w:rFonts w:ascii="BRH Devanagari Extra" w:hAnsi="BRH Devanagari Extra" w:cs="BRH Devanagari Extra"/>
+                <w:sz w:val="40"/>
+                <w:szCs w:val="40"/>
+                <w:highlight w:val="yellow"/>
+              </w:rPr>
+              <w:t>£üÉ</w:t>
+            </w:r>
+            <w:r>
+              <w:rPr>
+                <w:rFonts w:ascii="BRH Malayalam Extra" w:hAnsi="BRH Malayalam Extra" w:cs="BRH Devanagari Extra"/>
+                <w:sz w:val="34"/>
+                <w:szCs w:val="40"/>
+              </w:rPr>
+              <w:t>–</w:t>
+            </w:r>
+            <w:r>
+              <w:rPr>
+                <w:rFonts w:ascii="BRH Devanagari Extra" w:hAnsi="BRH Devanagari Extra" w:cs="BRH Devanagari Extra"/>
+                <w:sz w:val="40"/>
+                <w:szCs w:val="40"/>
+              </w:rPr>
+              <w:t>lÉÏÌiÉþ xÉÑ - E</w:t>
+            </w:r>
+            <w:r>
+              <w:rPr>
+                <w:rFonts w:ascii="BRH Malayalam Extra" w:hAnsi="BRH Malayalam Extra" w:cs="BRH Devanagari Extra"/>
+                <w:sz w:val="34"/>
+                <w:szCs w:val="40"/>
+              </w:rPr>
+              <w:t>–</w:t>
+            </w:r>
+            <w:r>
+              <w:rPr>
+                <w:rFonts w:ascii="BRH Devanagari Extra" w:hAnsi="BRH Devanagari Extra" w:cs="BRH Devanagari Extra"/>
+                <w:sz w:val="40"/>
+                <w:szCs w:val="40"/>
+              </w:rPr>
+              <w:t>£üÉÌlÉþ | Wû</w:t>
+            </w:r>
+            <w:r>
+              <w:rPr>
+                <w:rFonts w:ascii="BRH Malayalam Extra" w:hAnsi="BRH Malayalam Extra" w:cs="BRH Devanagari Extra"/>
+                <w:sz w:val="34"/>
+                <w:szCs w:val="40"/>
+              </w:rPr>
+              <w:t>–</w:t>
+            </w:r>
+            <w:r>
+              <w:rPr>
+                <w:rFonts w:ascii="BRH Devanagari Extra" w:hAnsi="BRH Devanagari Extra" w:cs="BRH Devanagari Extra"/>
+                <w:sz w:val="40"/>
+                <w:szCs w:val="40"/>
+              </w:rPr>
+              <w:t>rÉï</w:t>
+            </w:r>
+            <w:r>
+              <w:rPr>
+                <w:rFonts w:ascii="BRH Malayalam Extra" w:hAnsi="BRH Malayalam Extra" w:cs="BRH Devanagari Extra"/>
+                <w:sz w:val="34"/>
+                <w:szCs w:val="40"/>
+              </w:rPr>
+              <w:t>–</w:t>
+            </w:r>
+            <w:r>
+              <w:rPr>
+                <w:rFonts w:ascii="BRH Devanagari Extra" w:hAnsi="BRH Devanagari Extra" w:cs="BRH Devanagari Extra"/>
+                <w:sz w:val="40"/>
+                <w:szCs w:val="40"/>
+              </w:rPr>
+              <w:t>iÉ</w:t>
+            </w:r>
+            <w:r>
+              <w:rPr>
+                <w:rFonts w:ascii="BRH Malayalam Extra" w:hAnsi="BRH Malayalam Extra" w:cs="BRH Devanagari Extra"/>
+                <w:sz w:val="34"/>
+                <w:szCs w:val="40"/>
+              </w:rPr>
+              <w:t>–</w:t>
+            </w:r>
+            <w:r>
+              <w:rPr>
+                <w:rFonts w:ascii="BRH Devanagari Extra" w:hAnsi="BRH Devanagari Extra" w:cs="BRH Devanagari Extra"/>
+                <w:sz w:val="40"/>
+                <w:szCs w:val="40"/>
+              </w:rPr>
+              <w:t>qÉç |</w:t>
+            </w:r>
+          </w:p>
+        </w:tc>
+        <w:tc>
+          <w:tcPr>
+            <w:tcW w:w="5220" w:type="dxa"/>
+            <w:tcBorders>
+              <w:top w:val="single" w:sz="4" w:space="0" w:color="000000"/>
+              <w:left w:val="single" w:sz="4" w:space="0" w:color="000000"/>
+              <w:bottom w:val="single" w:sz="4" w:space="0" w:color="000000"/>
+              <w:right w:val="single" w:sz="4" w:space="0" w:color="000000"/>
+            </w:tcBorders>
+          </w:tcPr>
+          <w:p>
+            <w:pPr>
+              <w:spacing w:before="0" w:line="240" w:lineRule="auto"/>
+              <w:ind w:right="-108"/>
+              <w:rPr>
+                <w:rFonts w:ascii="BRH Malayalam Extra" w:hAnsi="BRH Malayalam Extra" w:cs="BRH Malayalam Extra"/>
+                <w:sz w:val="40"/>
+                <w:szCs w:val="40"/>
+              </w:rPr>
+            </w:pPr>
+            <w:r>
+              <w:rPr>
+                <w:rFonts w:ascii="BRH Devanagari Extra" w:hAnsi="BRH Devanagari Extra" w:cs="BRH Devanagari Extra"/>
+                <w:sz w:val="40"/>
+                <w:szCs w:val="40"/>
+              </w:rPr>
+              <w:t>xÉÔ</w:t>
+            </w:r>
+            <w:r>
+              <w:rPr>
+                <w:rFonts w:ascii="BRH Malayalam Extra" w:hAnsi="BRH Malayalam Extra" w:cs="BRH Devanagari Extra"/>
+                <w:sz w:val="34"/>
+                <w:szCs w:val="40"/>
+                <w:highlight w:val="green"/>
+              </w:rPr>
+              <w:t>–</w:t>
+            </w:r>
+            <w:r>
+              <w:rPr>
+                <w:rFonts w:ascii="BRH Devanagari Extra" w:hAnsi="BRH Devanagari Extra" w:cs="BRH Devanagari Extra"/>
+                <w:sz w:val="40"/>
+                <w:szCs w:val="40"/>
+                <w:highlight w:val="green"/>
+              </w:rPr>
+              <w:t>£üÉ</w:t>
+            </w:r>
+            <w:r>
+              <w:rPr>
+                <w:rFonts w:ascii="BRH Devanagari Extra" w:hAnsi="BRH Devanagari Extra" w:cs="BRH Devanagari Extra"/>
+                <w:sz w:val="40"/>
+                <w:szCs w:val="40"/>
+              </w:rPr>
+              <w:t>lÉÏÌiÉþ xÉÑ - E</w:t>
+            </w:r>
+            <w:r>
+              <w:rPr>
+                <w:rFonts w:ascii="BRH Malayalam Extra" w:hAnsi="BRH Malayalam Extra" w:cs="BRH Devanagari Extra"/>
+                <w:sz w:val="34"/>
+                <w:szCs w:val="40"/>
+              </w:rPr>
+              <w:t>–</w:t>
+            </w:r>
+            <w:r>
+              <w:rPr>
+                <w:rFonts w:ascii="BRH Devanagari Extra" w:hAnsi="BRH Devanagari Extra" w:cs="BRH Devanagari Extra"/>
+                <w:sz w:val="40"/>
+                <w:szCs w:val="40"/>
+              </w:rPr>
+              <w:t>£üÉÌlÉþ | Wû</w:t>
+            </w:r>
+            <w:r>
+              <w:rPr>
+                <w:rFonts w:ascii="BRH Malayalam Extra" w:hAnsi="BRH Malayalam Extra" w:cs="BRH Devanagari Extra"/>
+                <w:sz w:val="34"/>
+                <w:szCs w:val="40"/>
+              </w:rPr>
+              <w:t>–</w:t>
+            </w:r>
+            <w:r>
+              <w:rPr>
+                <w:rFonts w:ascii="BRH Devanagari Extra" w:hAnsi="BRH Devanagari Extra" w:cs="BRH Devanagari Extra"/>
+                <w:sz w:val="40"/>
+                <w:szCs w:val="40"/>
+              </w:rPr>
+              <w:t>rÉï</w:t>
+            </w:r>
+            <w:r>
+              <w:rPr>
+                <w:rFonts w:ascii="BRH Malayalam Extra" w:hAnsi="BRH Malayalam Extra" w:cs="BRH Devanagari Extra"/>
+                <w:sz w:val="34"/>
+                <w:szCs w:val="40"/>
+              </w:rPr>
+              <w:t>–</w:t>
+            </w:r>
+            <w:r>
+              <w:rPr>
+                <w:rFonts w:ascii="BRH Devanagari Extra" w:hAnsi="BRH Devanagari Extra" w:cs="BRH Devanagari Extra"/>
+                <w:sz w:val="40"/>
+                <w:szCs w:val="40"/>
+              </w:rPr>
+              <w:t>iÉ</w:t>
+            </w:r>
+            <w:r>
+              <w:rPr>
+                <w:rFonts w:ascii="BRH Malayalam Extra" w:hAnsi="BRH Malayalam Extra" w:cs="BRH Devanagari Extra"/>
+                <w:sz w:val="34"/>
+                <w:szCs w:val="40"/>
+              </w:rPr>
+              <w:t>–</w:t>
+            </w:r>
+            <w:r>
+              <w:rPr>
+                <w:rFonts w:ascii="BRH Devanagari Extra" w:hAnsi="BRH Devanagari Extra" w:cs="BRH Devanagari Extra"/>
+                <w:sz w:val="40"/>
+                <w:szCs w:val="40"/>
+              </w:rPr>
+              <w:t>qÉç |</w:t>
+            </w:r>
+          </w:p>
+        </w:tc>
+      </w:tr>
+      <w:tr>
+        <w:trPr>
+          <w:trHeight w:val="1011"/>
+        </w:trPr>
+        <w:tc>
+          <w:tcPr>
+            <w:tcW w:w="3290" w:type="dxa"/>
+            <w:tcBorders>
+              <w:top w:val="single" w:sz="4" w:space="0" w:color="000000"/>
+              <w:left w:val="single" w:sz="4" w:space="0" w:color="000000"/>
+              <w:bottom w:val="single" w:sz="4" w:space="0" w:color="000000"/>
+              <w:right w:val="single" w:sz="4" w:space="0" w:color="000000"/>
+            </w:tcBorders>
+          </w:tcPr>
+          <w:p>
+            <w:pPr>
+              <w:spacing w:before="0" w:line="240" w:lineRule="auto"/>
+              <w:rPr>
+                <w:rFonts w:cs="Latha"/>
+                <w:b/>
+                <w:sz w:val="28"/>
+                <w:szCs w:val="28"/>
+                <w:lang w:bidi="ta-IN"/>
+              </w:rPr>
+            </w:pPr>
+            <w:r>
+              <w:rPr>
+                <w:rFonts w:cs="Latha"/>
+                <w:b/>
+                <w:sz w:val="28"/>
+                <w:szCs w:val="28"/>
+                <w:lang w:bidi="ta-IN"/>
+              </w:rPr>
+              <w:t>TS 2.3.</w:t>
+            </w:r>
+            <w:r>
+              <w:rPr>
+                <w:rFonts w:cs="Latha"/>
+                <w:b/>
+                <w:sz w:val="28"/>
+                <w:szCs w:val="28"/>
+                <w:lang w:bidi="ta-IN"/>
+              </w:rPr>
               <w:t>14.4</w:t>
             </w:r>
             <w:r>
@@ -1553,6 +1955,7 @@
           <w:szCs w:val="32"/>
           <w:u w:val="single"/>
         </w:rPr>
+        <w:lastRenderedPageBreak/>
         <w:t xml:space="preserve">TS Pada Paatam – TS 2.3 Sanskrit </w:t>
       </w:r>
       <w:r>
@@ -1690,7 +2093,6 @@
                 <w:sz w:val="32"/>
                 <w:szCs w:val="32"/>
               </w:rPr>
-              <w:lastRenderedPageBreak/>
               <w:t>Section, Paragraph</w:t>
             </w:r>
           </w:p>
@@ -3013,6 +3415,7 @@
           <w:szCs w:val="32"/>
           <w:u w:val="single"/>
         </w:rPr>
+        <w:lastRenderedPageBreak/>
         <w:t xml:space="preserve">TS Pada Paatam – TS 2.3 Sanskrit </w:t>
       </w:r>
       <w:r>
@@ -3150,7 +3553,6 @@
                 <w:sz w:val="32"/>
                 <w:szCs w:val="32"/>
               </w:rPr>
-              <w:lastRenderedPageBreak/>
               <w:t>Section, Paragraph</w:t>
             </w:r>
           </w:p>
@@ -5110,6 +5512,7 @@
                 <w:szCs w:val="28"/>
                 <w:lang w:bidi="ta-IN"/>
               </w:rPr>
+              <w:lastRenderedPageBreak/>
               <w:t>Panchaati  No.</w:t>
             </w:r>
             <w:proofErr w:type="gramEnd"/>
@@ -5152,6 +5555,7 @@
                 <w:sz w:val="40"/>
                 <w:szCs w:val="40"/>
               </w:rPr>
+              <w:lastRenderedPageBreak/>
               <w:t xml:space="preserve">EÌSÌiÉþ | </w:t>
             </w:r>
             <w:r>
@@ -5303,7 +5707,6 @@
                 <w:szCs w:val="28"/>
                 <w:lang w:bidi="ta-IN"/>
               </w:rPr>
-              <w:lastRenderedPageBreak/>
               <w:t>TS 2.3.13.1</w:t>
             </w:r>
           </w:p>
@@ -6698,6 +7101,7 @@
                 <w:szCs w:val="28"/>
                 <w:lang w:eastAsia="en-IN" w:bidi="ml-IN"/>
               </w:rPr>
+              <w:lastRenderedPageBreak/>
               <w:t>TS 2.3.5.3 - Vaakyam</w:t>
             </w:r>
           </w:p>
@@ -7045,7 +7449,6 @@
                 <w:szCs w:val="28"/>
                 <w:lang w:eastAsia="en-IN" w:bidi="ml-IN"/>
               </w:rPr>
-              <w:lastRenderedPageBreak/>
               <w:t>TS 2.3.5.3 - Padam</w:t>
             </w:r>
           </w:p>
@@ -9079,6 +9482,7 @@
                 <w:szCs w:val="28"/>
                 <w:lang w:eastAsia="en-IN" w:bidi="ml-IN"/>
               </w:rPr>
+              <w:lastRenderedPageBreak/>
               <w:t>TS 2.3.11.1 - Padam</w:t>
             </w:r>
           </w:p>
@@ -9345,7 +9749,6 @@
           <w:sz w:val="36"/>
           <w:szCs w:val="32"/>
         </w:rPr>
-        <w:lastRenderedPageBreak/>
         <w:t>===========</w:t>
       </w:r>
     </w:p>

--- a/TS-Padam/TS-2.3/TS 2.3 Sanskrit Pada Paatam Corrections.docx
+++ b/TS-Padam/TS-2.3/TS 2.3 Sanskrit Pada Paatam Corrections.docx
@@ -244,6 +244,317 @@
       </w:tr>
       <w:tr>
         <w:trPr>
+          <w:trHeight w:val="906"/>
+        </w:trPr>
+        <w:tc>
+          <w:tcPr>
+            <w:tcW w:w="3290" w:type="dxa"/>
+            <w:tcBorders>
+              <w:top w:val="single" w:sz="4" w:space="0" w:color="000000"/>
+              <w:left w:val="single" w:sz="4" w:space="0" w:color="000000"/>
+              <w:bottom w:val="single" w:sz="4" w:space="0" w:color="000000"/>
+              <w:right w:val="single" w:sz="4" w:space="0" w:color="000000"/>
+            </w:tcBorders>
+          </w:tcPr>
+          <w:p>
+            <w:pPr>
+              <w:spacing w:before="0" w:line="240" w:lineRule="auto"/>
+              <w:rPr>
+                <w:rFonts w:cs="Latha"/>
+                <w:b/>
+                <w:sz w:val="28"/>
+                <w:szCs w:val="28"/>
+                <w:lang w:bidi="ta-IN"/>
+              </w:rPr>
+            </w:pPr>
+            <w:bookmarkStart w:id="0" w:name="_Hlk144495340"/>
+            <w:r>
+              <w:rPr>
+                <w:rFonts w:cs="Latha"/>
+                <w:b/>
+                <w:sz w:val="28"/>
+                <w:szCs w:val="28"/>
+                <w:lang w:bidi="ta-IN"/>
+              </w:rPr>
+              <w:t>TS 2.3.</w:t>
+            </w:r>
+            <w:r>
+              <w:rPr>
+                <w:rFonts w:cs="Latha"/>
+                <w:b/>
+                <w:sz w:val="28"/>
+                <w:szCs w:val="28"/>
+                <w:lang w:bidi="ta-IN"/>
+              </w:rPr>
+              <w:t>2.1</w:t>
+            </w:r>
+            <w:r>
+              <w:rPr>
+                <w:rFonts w:cs="Latha"/>
+                <w:b/>
+                <w:sz w:val="28"/>
+                <w:szCs w:val="28"/>
+                <w:lang w:bidi="ta-IN"/>
+              </w:rPr>
+              <w:t xml:space="preserve"> </w:t>
+            </w:r>
+            <w:r>
+              <w:rPr>
+                <w:rFonts w:cs="Latha"/>
+                <w:b/>
+                <w:sz w:val="28"/>
+                <w:szCs w:val="28"/>
+                <w:lang w:bidi="ta-IN"/>
+              </w:rPr>
+              <w:t>- Vaakyam</w:t>
+            </w:r>
+          </w:p>
+          <w:p>
+            <w:pPr>
+              <w:spacing w:before="0" w:line="240" w:lineRule="auto"/>
+              <w:rPr>
+                <w:rFonts w:cs="Latha"/>
+                <w:b/>
+                <w:sz w:val="28"/>
+                <w:szCs w:val="28"/>
+                <w:lang w:bidi="ta-IN"/>
+              </w:rPr>
+            </w:pPr>
+            <w:r>
+              <w:rPr>
+                <w:rFonts w:cs="Latha"/>
+                <w:b/>
+                <w:sz w:val="28"/>
+                <w:szCs w:val="28"/>
+                <w:lang w:bidi="ta-IN"/>
+              </w:rPr>
+              <w:t xml:space="preserve">Line No. </w:t>
+            </w:r>
+            <w:r>
+              <w:rPr>
+                <w:rFonts w:cs="Latha"/>
+                <w:b/>
+                <w:sz w:val="28"/>
+                <w:szCs w:val="28"/>
+                <w:lang w:bidi="ta-IN"/>
+              </w:rPr>
+              <w:t xml:space="preserve">- </w:t>
+            </w:r>
+            <w:r>
+              <w:rPr>
+                <w:rFonts w:cs="Latha"/>
+                <w:b/>
+                <w:sz w:val="28"/>
+                <w:szCs w:val="28"/>
+                <w:lang w:bidi="ta-IN"/>
+              </w:rPr>
+              <w:t>5</w:t>
+            </w:r>
+          </w:p>
+          <w:p>
+            <w:pPr>
+              <w:spacing w:before="0" w:line="240" w:lineRule="auto"/>
+              <w:rPr>
+                <w:rFonts w:cs="Latha"/>
+                <w:b/>
+                <w:sz w:val="28"/>
+                <w:szCs w:val="28"/>
+                <w:lang w:bidi="ta-IN"/>
+              </w:rPr>
+            </w:pPr>
+            <w:proofErr w:type="gramStart"/>
+            <w:r>
+              <w:rPr>
+                <w:rFonts w:cs="Latha"/>
+                <w:b/>
+                <w:sz w:val="28"/>
+                <w:szCs w:val="28"/>
+                <w:lang w:bidi="ta-IN"/>
+              </w:rPr>
+              <w:t>Panchaati  No.</w:t>
+            </w:r>
+            <w:proofErr w:type="gramEnd"/>
+            <w:r>
+              <w:rPr>
+                <w:rFonts w:cs="Latha"/>
+                <w:b/>
+                <w:sz w:val="28"/>
+                <w:szCs w:val="28"/>
+                <w:lang w:bidi="ta-IN"/>
+              </w:rPr>
+              <w:t xml:space="preserve"> </w:t>
+            </w:r>
+            <w:r>
+              <w:rPr>
+                <w:rFonts w:cs="Latha"/>
+                <w:b/>
+                <w:sz w:val="28"/>
+                <w:szCs w:val="28"/>
+                <w:lang w:bidi="ta-IN"/>
+              </w:rPr>
+              <w:t>6</w:t>
+            </w:r>
+          </w:p>
+        </w:tc>
+        <w:tc>
+          <w:tcPr>
+            <w:tcW w:w="5103" w:type="dxa"/>
+            <w:tcBorders>
+              <w:top w:val="single" w:sz="4" w:space="0" w:color="000000"/>
+              <w:left w:val="single" w:sz="4" w:space="0" w:color="000000"/>
+              <w:bottom w:val="single" w:sz="4" w:space="0" w:color="000000"/>
+              <w:right w:val="single" w:sz="4" w:space="0" w:color="000000"/>
+            </w:tcBorders>
+          </w:tcPr>
+          <w:p>
+            <w:pPr>
+              <w:widowControl w:val="0"/>
+              <w:autoSpaceDE w:val="0"/>
+              <w:autoSpaceDN w:val="0"/>
+              <w:adjustRightInd w:val="0"/>
+              <w:spacing w:line="240" w:lineRule="auto"/>
+              <w:rPr>
+                <w:rFonts w:ascii="BRH Malayalam Extra" w:hAnsi="BRH Malayalam Extra" w:cs="BRH Malayalam Extra"/>
+                <w:sz w:val="40"/>
+                <w:szCs w:val="40"/>
+              </w:rPr>
+            </w:pPr>
+            <w:r>
+              <w:rPr>
+                <w:rFonts w:ascii="BRH Devanagari Extra" w:hAnsi="BRH Devanagari Extra" w:cs="BRH Devanagari Extra"/>
+                <w:sz w:val="40"/>
+                <w:szCs w:val="40"/>
+              </w:rPr>
+              <w:t>mÉÑÂ</w:t>
+            </w:r>
+            <w:r>
+              <w:rPr>
+                <w:rFonts w:ascii="BRH Devanagari Extra" w:hAnsi="BRH Devanagari Extra" w:cs="BRH Devanagari Extra"/>
+                <w:sz w:val="40"/>
+                <w:szCs w:val="40"/>
+                <w:highlight w:val="yellow"/>
+              </w:rPr>
+              <w:t>þwÉ</w:t>
+            </w:r>
+            <w:r>
+              <w:rPr>
+                <w:rFonts w:ascii="BRH Malayalam Extra" w:hAnsi="BRH Malayalam Extra" w:cs="BRH Devanagari Extra"/>
+                <w:sz w:val="34"/>
+                <w:szCs w:val="40"/>
+              </w:rPr>
+              <w:t>–</w:t>
+            </w:r>
+            <w:r>
+              <w:rPr>
+                <w:rFonts w:ascii="BRH Devanagari Extra" w:hAnsi="BRH Devanagari Extra" w:cs="BRH Devanagari Extra"/>
+                <w:sz w:val="40"/>
+                <w:szCs w:val="40"/>
+              </w:rPr>
+              <w:t>È zÉ</w:t>
+            </w:r>
+            <w:r>
+              <w:rPr>
+                <w:rFonts w:ascii="BRH Malayalam Extra" w:hAnsi="BRH Malayalam Extra" w:cs="BRH Devanagari Extra"/>
+                <w:sz w:val="34"/>
+                <w:szCs w:val="40"/>
+              </w:rPr>
+              <w:t>–</w:t>
+            </w:r>
+            <w:r>
+              <w:rPr>
+                <w:rFonts w:ascii="BRH Devanagari Extra" w:hAnsi="BRH Devanagari Extra" w:cs="BRH Devanagari Extra"/>
+                <w:sz w:val="40"/>
+                <w:szCs w:val="40"/>
+              </w:rPr>
+              <w:t>iÉåÎlSìþrÉ</w:t>
+            </w:r>
+            <w:r>
+              <w:rPr>
+                <w:rFonts w:ascii="BRH Malayalam Extra" w:hAnsi="BRH Malayalam Extra" w:cs="BRH Devanagari Extra"/>
+                <w:sz w:val="34"/>
+                <w:szCs w:val="40"/>
+              </w:rPr>
+              <w:t>–</w:t>
+            </w:r>
+          </w:p>
+        </w:tc>
+        <w:tc>
+          <w:tcPr>
+            <w:tcW w:w="5220" w:type="dxa"/>
+            <w:tcBorders>
+              <w:top w:val="single" w:sz="4" w:space="0" w:color="000000"/>
+              <w:left w:val="single" w:sz="4" w:space="0" w:color="000000"/>
+              <w:bottom w:val="single" w:sz="4" w:space="0" w:color="000000"/>
+              <w:right w:val="single" w:sz="4" w:space="0" w:color="000000"/>
+            </w:tcBorders>
+          </w:tcPr>
+          <w:p>
+            <w:pPr>
+              <w:widowControl w:val="0"/>
+              <w:autoSpaceDE w:val="0"/>
+              <w:autoSpaceDN w:val="0"/>
+              <w:adjustRightInd w:val="0"/>
+              <w:spacing w:line="240" w:lineRule="auto"/>
+              <w:rPr>
+                <w:rFonts w:ascii="BRH Malayalam Extra" w:hAnsi="BRH Malayalam Extra" w:cs="BRH Malayalam Extra"/>
+                <w:sz w:val="40"/>
+                <w:szCs w:val="40"/>
+              </w:rPr>
+            </w:pPr>
+            <w:r>
+              <w:rPr>
+                <w:rFonts w:ascii="BRH Devanagari Extra" w:hAnsi="BRH Devanagari Extra" w:cs="BRH Devanagari Extra"/>
+                <w:sz w:val="40"/>
+                <w:szCs w:val="40"/>
+              </w:rPr>
+              <w:t>mÉÑÂþ</w:t>
+            </w:r>
+            <w:r>
+              <w:rPr>
+                <w:rFonts w:ascii="BRH Devanagari Extra" w:hAnsi="BRH Devanagari Extra" w:cs="BRH Devanagari Extra"/>
+                <w:sz w:val="40"/>
+                <w:szCs w:val="40"/>
+                <w:highlight w:val="green"/>
+              </w:rPr>
+              <w:t>wÉÈ</w:t>
+            </w:r>
+            <w:r>
+              <w:rPr>
+                <w:rFonts w:ascii="BRH Devanagari Extra" w:hAnsi="BRH Devanagari Extra" w:cs="BRH Devanagari Extra"/>
+                <w:sz w:val="40"/>
+                <w:szCs w:val="40"/>
+              </w:rPr>
+              <w:t xml:space="preserve"> zÉ</w:t>
+            </w:r>
+            <w:r>
+              <w:rPr>
+                <w:rFonts w:ascii="BRH Malayalam Extra" w:hAnsi="BRH Malayalam Extra" w:cs="BRH Devanagari Extra"/>
+                <w:sz w:val="34"/>
+                <w:szCs w:val="40"/>
+              </w:rPr>
+              <w:t>–</w:t>
+            </w:r>
+            <w:r>
+              <w:rPr>
+                <w:rFonts w:ascii="BRH Devanagari Extra" w:hAnsi="BRH Devanagari Extra" w:cs="BRH Devanagari Extra"/>
+                <w:sz w:val="40"/>
+                <w:szCs w:val="40"/>
+              </w:rPr>
+              <w:t>iÉåÎlSìþrÉ</w:t>
+            </w:r>
+            <w:r>
+              <w:rPr>
+                <w:rFonts w:ascii="BRH Malayalam Extra" w:hAnsi="BRH Malayalam Extra" w:cs="BRH Devanagari Extra"/>
+                <w:sz w:val="34"/>
+                <w:szCs w:val="40"/>
+              </w:rPr>
+              <w:t>–</w:t>
+            </w:r>
+          </w:p>
+        </w:tc>
+      </w:tr>
+      <w:tr>
+        <w:trPr>
           <w:trHeight w:val="1189"/>
         </w:trPr>
         <w:tc>
@@ -267,7 +578,8 @@
                 <w:lang w:bidi="ta-IN"/>
               </w:rPr>
             </w:pPr>
-            <w:bookmarkStart w:id="0" w:name="_Hlk138533030"/>
+            <w:bookmarkStart w:id="1" w:name="_Hlk138533030"/>
+            <w:bookmarkEnd w:id="0"/>
             <w:r>
               <w:rPr>
                 <w:rFonts w:cs="Latha"/>
@@ -544,16 +856,16 @@
               </w:rPr>
               <w:t>crÉ</w:t>
             </w:r>
-            <w:bookmarkStart w:id="1" w:name="_Hlk138533009"/>
-            <w:r>
-              <w:rPr>
-                <w:rFonts w:ascii="BRH Malayalam Extra" w:hAnsi="BRH Malayalam Extra" w:cs="BRH Devanagari Extra"/>
-                <w:sz w:val="34"/>
-                <w:szCs w:val="40"/>
-              </w:rPr>
-              <w:t>–</w:t>
-            </w:r>
-            <w:bookmarkEnd w:id="1"/>
+            <w:bookmarkStart w:id="2" w:name="_Hlk138533009"/>
+            <w:r>
+              <w:rPr>
+                <w:rFonts w:ascii="BRH Malayalam Extra" w:hAnsi="BRH Malayalam Extra" w:cs="BRH Devanagari Extra"/>
+                <w:sz w:val="34"/>
+                <w:szCs w:val="40"/>
+              </w:rPr>
+              <w:t>–</w:t>
+            </w:r>
+            <w:bookmarkEnd w:id="2"/>
             <w:r>
               <w:rPr>
                 <w:rFonts w:ascii="BRH Devanagari Extra" w:hAnsi="BRH Devanagari Extra" w:cs="BRH Devanagari Extra"/>
@@ -583,7 +895,7 @@
           </w:p>
         </w:tc>
       </w:tr>
-      <w:bookmarkEnd w:id="0"/>
+      <w:bookmarkEnd w:id="1"/>
       <w:tr>
         <w:trPr>
           <w:trHeight w:val="1451"/>
@@ -1955,7 +2267,6 @@
           <w:szCs w:val="32"/>
           <w:u w:val="single"/>
         </w:rPr>
-        <w:lastRenderedPageBreak/>
         <w:t xml:space="preserve">TS Pada Paatam – TS 2.3 Sanskrit </w:t>
       </w:r>
       <w:r>
@@ -3221,6 +3532,7 @@
                 <w:szCs w:val="28"/>
                 <w:lang w:bidi="ta-IN"/>
               </w:rPr>
+              <w:lastRenderedPageBreak/>
               <w:t xml:space="preserve">Padam </w:t>
             </w:r>
             <w:proofErr w:type="gramStart"/>
@@ -3415,7 +3727,6 @@
           <w:szCs w:val="32"/>
           <w:u w:val="single"/>
         </w:rPr>
-        <w:lastRenderedPageBreak/>
         <w:t xml:space="preserve">TS Pada Paatam – TS 2.3 Sanskrit </w:t>
       </w:r>
       <w:r>
@@ -5189,6 +5500,7 @@
                 <w:szCs w:val="28"/>
                 <w:lang w:bidi="ta-IN"/>
               </w:rPr>
+              <w:lastRenderedPageBreak/>
               <w:t>TS 2.3.5.3</w:t>
             </w:r>
           </w:p>
@@ -5512,7 +5824,6 @@
                 <w:szCs w:val="28"/>
                 <w:lang w:bidi="ta-IN"/>
               </w:rPr>
-              <w:lastRenderedPageBreak/>
               <w:t>Panchaati  No.</w:t>
             </w:r>
             <w:proofErr w:type="gramEnd"/>
@@ -5555,7 +5866,6 @@
                 <w:sz w:val="40"/>
                 <w:szCs w:val="40"/>
               </w:rPr>
-              <w:lastRenderedPageBreak/>
               <w:t xml:space="preserve">EÌSÌiÉþ | </w:t>
             </w:r>
             <w:r>
@@ -6884,6 +7194,7 @@
                 <w:sz w:val="36"/>
                 <w:szCs w:val="40"/>
               </w:rPr>
+              <w:lastRenderedPageBreak/>
               <w:t>xÉ</w:t>
             </w:r>
             <w:r>
@@ -6968,6 +7279,7 @@
                 <w:sz w:val="36"/>
                 <w:szCs w:val="40"/>
               </w:rPr>
+              <w:lastRenderedPageBreak/>
               <w:t>cÉ</w:t>
             </w:r>
             <w:r>
@@ -7018,6 +7330,7 @@
                 <w:sz w:val="36"/>
                 <w:szCs w:val="40"/>
               </w:rPr>
+              <w:lastRenderedPageBreak/>
               <w:t>xÉ</w:t>
             </w:r>
             <w:r>
@@ -9209,6 +9522,7 @@
                 <w:szCs w:val="28"/>
                 <w:lang w:eastAsia="en-IN" w:bidi="ml-IN"/>
               </w:rPr>
+              <w:lastRenderedPageBreak/>
               <w:t>TS 2.3.10.2 - Padam</w:t>
             </w:r>
           </w:p>
@@ -9482,7 +9796,6 @@
                 <w:szCs w:val="28"/>
                 <w:lang w:eastAsia="en-IN" w:bidi="ml-IN"/>
               </w:rPr>
-              <w:lastRenderedPageBreak/>
               <w:t>TS 2.3.11.1 - Padam</w:t>
             </w:r>
           </w:p>

--- a/TS-Padam/TS-2.3/TS 2.3 Sanskrit Pada Paatam Corrections.docx
+++ b/TS-Padam/TS-2.3/TS 2.3 Sanskrit Pada Paatam Corrections.docx
@@ -71,18 +71,7 @@
           <w:szCs w:val="32"/>
           <w:u w:val="single"/>
         </w:rPr>
-        <w:t xml:space="preserve">Observed </w:t>
-      </w:r>
-      <w:proofErr w:type="gramStart"/>
-      <w:r>
-        <w:rPr>
-          <w:b/>
-          <w:bCs/>
-          <w:sz w:val="32"/>
-          <w:szCs w:val="32"/>
-          <w:u w:val="single"/>
-        </w:rPr>
-        <w:t xml:space="preserve">till </w:t>
+        <w:t xml:space="preserve">Observed till </w:t>
       </w:r>
       <w:r>
         <w:rPr>
@@ -95,7 +84,6 @@
         </w:rPr>
         <w:t>?????</w:t>
       </w:r>
-      <w:proofErr w:type="gramEnd"/>
     </w:p>
     <w:p>
       <w:pPr>
@@ -110,23 +98,7 @@
           <w:b/>
           <w:bCs/>
         </w:rPr>
-        <w:t>(</w:t>
-      </w:r>
-      <w:proofErr w:type="gramStart"/>
-      <w:r>
-        <w:rPr>
-          <w:b/>
-          <w:bCs/>
-        </w:rPr>
-        <w:t>ignore</w:t>
-      </w:r>
-      <w:proofErr w:type="gramEnd"/>
-      <w:r>
-        <w:rPr>
-          <w:b/>
-          <w:bCs/>
-        </w:rPr>
-        <w:t xml:space="preserve"> those which are already incorporated in your book’s version and date)</w:t>
+        <w:t>(ignore those which are already incorporated in your book’s version and date)</w:t>
       </w:r>
     </w:p>
     <w:tbl>
@@ -362,27 +334,15 @@
                 <w:lang w:bidi="ta-IN"/>
               </w:rPr>
             </w:pPr>
-            <w:proofErr w:type="gramStart"/>
-            <w:r>
-              <w:rPr>
-                <w:rFonts w:cs="Latha"/>
-                <w:b/>
-                <w:sz w:val="28"/>
-                <w:szCs w:val="28"/>
-                <w:lang w:bidi="ta-IN"/>
-              </w:rPr>
-              <w:t>Panchaati  No.</w:t>
-            </w:r>
-            <w:proofErr w:type="gramEnd"/>
-            <w:r>
-              <w:rPr>
-                <w:rFonts w:cs="Latha"/>
-                <w:b/>
-                <w:sz w:val="28"/>
-                <w:szCs w:val="28"/>
-                <w:lang w:bidi="ta-IN"/>
-              </w:rPr>
-              <w:t xml:space="preserve"> </w:t>
+            <w:r>
+              <w:rPr>
+                <w:rFonts w:cs="Latha"/>
+                <w:b/>
+                <w:sz w:val="28"/>
+                <w:szCs w:val="28"/>
+                <w:lang w:bidi="ta-IN"/>
+              </w:rPr>
+              <w:t xml:space="preserve">Panchaati  No. </w:t>
             </w:r>
             <w:r>
               <w:rPr>
@@ -674,27 +634,15 @@
                 <w:lang w:bidi="ta-IN"/>
               </w:rPr>
             </w:pPr>
-            <w:proofErr w:type="gramStart"/>
-            <w:r>
-              <w:rPr>
-                <w:rFonts w:cs="Latha"/>
-                <w:b/>
-                <w:sz w:val="28"/>
-                <w:szCs w:val="28"/>
-                <w:lang w:bidi="ta-IN"/>
-              </w:rPr>
-              <w:t>Panchaati  No.</w:t>
-            </w:r>
-            <w:proofErr w:type="gramEnd"/>
-            <w:r>
-              <w:rPr>
-                <w:rFonts w:cs="Latha"/>
-                <w:b/>
-                <w:sz w:val="28"/>
-                <w:szCs w:val="28"/>
-                <w:lang w:bidi="ta-IN"/>
-              </w:rPr>
-              <w:t xml:space="preserve"> </w:t>
+            <w:r>
+              <w:rPr>
+                <w:rFonts w:cs="Latha"/>
+                <w:b/>
+                <w:sz w:val="28"/>
+                <w:szCs w:val="28"/>
+                <w:lang w:bidi="ta-IN"/>
+              </w:rPr>
+              <w:t xml:space="preserve">Panchaati  No. </w:t>
             </w:r>
             <w:r>
               <w:rPr>
@@ -891,6 +839,306 @@
                 <w:szCs w:val="40"/>
               </w:rPr>
               <w:t xml:space="preserve"> | ClSìÿqÉç | UÉeÉÉþlÉqÉç |</w:t>
+            </w:r>
+          </w:p>
+        </w:tc>
+      </w:tr>
+      <w:tr>
+        <w:trPr>
+          <w:trHeight w:val="1189"/>
+        </w:trPr>
+        <w:tc>
+          <w:tcPr>
+            <w:tcW w:w="3290" w:type="dxa"/>
+            <w:tcBorders>
+              <w:top w:val="single" w:sz="4" w:space="0" w:color="000000"/>
+              <w:left w:val="single" w:sz="4" w:space="0" w:color="000000"/>
+              <w:bottom w:val="single" w:sz="4" w:space="0" w:color="000000"/>
+              <w:right w:val="single" w:sz="4" w:space="0" w:color="000000"/>
+            </w:tcBorders>
+          </w:tcPr>
+          <w:p>
+            <w:pPr>
+              <w:spacing w:before="0" w:line="240" w:lineRule="auto"/>
+              <w:rPr>
+                <w:rFonts w:cs="Latha"/>
+                <w:b/>
+                <w:sz w:val="28"/>
+                <w:szCs w:val="28"/>
+                <w:lang w:bidi="ta-IN"/>
+              </w:rPr>
+            </w:pPr>
+            <w:r>
+              <w:rPr>
+                <w:rFonts w:cs="Latha"/>
+                <w:b/>
+                <w:sz w:val="28"/>
+                <w:szCs w:val="28"/>
+                <w:lang w:bidi="ta-IN"/>
+              </w:rPr>
+              <w:t>TS 2.3.</w:t>
+            </w:r>
+            <w:r>
+              <w:rPr>
+                <w:rFonts w:cs="Latha"/>
+                <w:b/>
+                <w:sz w:val="28"/>
+                <w:szCs w:val="28"/>
+                <w:lang w:bidi="ta-IN"/>
+              </w:rPr>
+              <w:t>8.1</w:t>
+            </w:r>
+            <w:r>
+              <w:rPr>
+                <w:rFonts w:cs="Latha"/>
+                <w:b/>
+                <w:sz w:val="28"/>
+                <w:szCs w:val="28"/>
+                <w:lang w:bidi="ta-IN"/>
+              </w:rPr>
+              <w:t xml:space="preserve"> </w:t>
+            </w:r>
+            <w:r>
+              <w:rPr>
+                <w:rFonts w:cs="Latha"/>
+                <w:b/>
+                <w:sz w:val="28"/>
+                <w:szCs w:val="28"/>
+                <w:lang w:bidi="ta-IN"/>
+              </w:rPr>
+              <w:t>- Vaakyam</w:t>
+            </w:r>
+          </w:p>
+          <w:p>
+            <w:pPr>
+              <w:spacing w:before="0" w:line="240" w:lineRule="auto"/>
+              <w:rPr>
+                <w:rFonts w:cs="Latha"/>
+                <w:b/>
+                <w:sz w:val="28"/>
+                <w:szCs w:val="28"/>
+                <w:lang w:bidi="ta-IN"/>
+              </w:rPr>
+            </w:pPr>
+            <w:r>
+              <w:rPr>
+                <w:rFonts w:cs="Latha"/>
+                <w:b/>
+                <w:sz w:val="28"/>
+                <w:szCs w:val="28"/>
+                <w:lang w:bidi="ta-IN"/>
+              </w:rPr>
+              <w:t xml:space="preserve">Line No. </w:t>
+            </w:r>
+            <w:r>
+              <w:rPr>
+                <w:rFonts w:cs="Latha"/>
+                <w:b/>
+                <w:sz w:val="28"/>
+                <w:szCs w:val="28"/>
+                <w:lang w:bidi="ta-IN"/>
+              </w:rPr>
+              <w:t xml:space="preserve">- </w:t>
+            </w:r>
+            <w:r>
+              <w:rPr>
+                <w:rFonts w:cs="Latha"/>
+                <w:b/>
+                <w:sz w:val="28"/>
+                <w:szCs w:val="28"/>
+                <w:lang w:bidi="ta-IN"/>
+              </w:rPr>
+              <w:t>4</w:t>
+            </w:r>
+          </w:p>
+          <w:p>
+            <w:pPr>
+              <w:spacing w:before="0" w:line="240" w:lineRule="auto"/>
+              <w:rPr>
+                <w:rFonts w:cs="Latha"/>
+                <w:b/>
+                <w:sz w:val="28"/>
+                <w:szCs w:val="28"/>
+                <w:lang w:bidi="ta-IN"/>
+              </w:rPr>
+            </w:pPr>
+            <w:r>
+              <w:rPr>
+                <w:rFonts w:cs="Latha"/>
+                <w:b/>
+                <w:sz w:val="28"/>
+                <w:szCs w:val="28"/>
+                <w:lang w:bidi="ta-IN"/>
+              </w:rPr>
+              <w:t xml:space="preserve">Panchaati  No. </w:t>
+            </w:r>
+            <w:r>
+              <w:rPr>
+                <w:rFonts w:cs="Latha"/>
+                <w:b/>
+                <w:sz w:val="28"/>
+                <w:szCs w:val="28"/>
+                <w:lang w:bidi="ta-IN"/>
+              </w:rPr>
+              <w:t>33</w:t>
+            </w:r>
+          </w:p>
+        </w:tc>
+        <w:tc>
+          <w:tcPr>
+            <w:tcW w:w="5103" w:type="dxa"/>
+            <w:tcBorders>
+              <w:top w:val="single" w:sz="4" w:space="0" w:color="000000"/>
+              <w:left w:val="single" w:sz="4" w:space="0" w:color="000000"/>
+              <w:bottom w:val="single" w:sz="4" w:space="0" w:color="000000"/>
+              <w:right w:val="single" w:sz="4" w:space="0" w:color="000000"/>
+            </w:tcBorders>
+          </w:tcPr>
+          <w:p>
+            <w:pPr>
+              <w:spacing w:before="0" w:line="240" w:lineRule="auto"/>
+              <w:ind w:right="-108"/>
+              <w:rPr>
+                <w:rFonts w:ascii="BRH Malayalam Extra" w:hAnsi="BRH Malayalam Extra" w:cs="BRH Malayalam Extra"/>
+                <w:sz w:val="40"/>
+                <w:szCs w:val="40"/>
+              </w:rPr>
+            </w:pPr>
+            <w:r>
+              <w:rPr>
+                <w:rFonts w:ascii="BRH Devanagari Extra" w:hAnsi="BRH Devanagari Extra" w:cs="BRH Devanagari Extra"/>
+                <w:sz w:val="40"/>
+                <w:szCs w:val="40"/>
+              </w:rPr>
+              <w:t>cÉ¤ÉÑþUSkÉÉ</w:t>
+            </w:r>
+            <w:r>
+              <w:rPr>
+                <w:rFonts w:ascii="BRH Malayalam Extra" w:hAnsi="BRH Malayalam Extra" w:cs="BRH Devanagari Extra"/>
+                <w:sz w:val="34"/>
+                <w:szCs w:val="40"/>
+              </w:rPr>
+              <w:t>–</w:t>
+            </w:r>
+            <w:r>
+              <w:rPr>
+                <w:rFonts w:ascii="BRH Devanagari Extra" w:hAnsi="BRH Devanagari Extra" w:cs="BRH Devanagari Extra"/>
+                <w:sz w:val="40"/>
+                <w:szCs w:val="40"/>
+              </w:rPr>
+              <w:t>Sè-rÉ-¶É¤ÉÑþ</w:t>
+            </w:r>
+            <w:r>
+              <w:rPr>
+                <w:rFonts w:ascii="BRH Devanagari Extra" w:hAnsi="BRH Devanagari Extra" w:cs="BRH Devanagari Extra"/>
+                <w:sz w:val="40"/>
+                <w:szCs w:val="40"/>
+                <w:highlight w:val="yellow"/>
+              </w:rPr>
+              <w:t>M</w:t>
+            </w:r>
+            <w:r>
+              <w:rPr>
+                <w:rFonts w:ascii="BRH Devanagari Extra" w:hAnsi="BRH Devanagari Extra" w:cs="BRH Devanagari Extra"/>
+                <w:sz w:val="40"/>
+                <w:szCs w:val="40"/>
+              </w:rPr>
+              <w:t>üÉqÉ</w:t>
+            </w:r>
+            <w:r>
+              <w:rPr>
+                <w:rFonts w:ascii="BRH Malayalam Extra" w:hAnsi="BRH Malayalam Extra" w:cs="BRH Devanagari Extra"/>
+                <w:sz w:val="34"/>
+                <w:szCs w:val="40"/>
+              </w:rPr>
+              <w:t>–</w:t>
+            </w:r>
+            <w:r>
+              <w:rPr>
+                <w:rFonts w:ascii="BRH Devanagari Extra" w:hAnsi="BRH Devanagari Extra" w:cs="BRH Devanagari Extra"/>
+                <w:sz w:val="40"/>
+                <w:szCs w:val="40"/>
+              </w:rPr>
+              <w:t>È xrÉÉiÉç</w:t>
+            </w:r>
+          </w:p>
+        </w:tc>
+        <w:tc>
+          <w:tcPr>
+            <w:tcW w:w="5220" w:type="dxa"/>
+            <w:tcBorders>
+              <w:top w:val="single" w:sz="4" w:space="0" w:color="000000"/>
+              <w:left w:val="single" w:sz="4" w:space="0" w:color="000000"/>
+              <w:bottom w:val="single" w:sz="4" w:space="0" w:color="000000"/>
+              <w:right w:val="single" w:sz="4" w:space="0" w:color="000000"/>
+            </w:tcBorders>
+          </w:tcPr>
+          <w:p>
+            <w:pPr>
+              <w:spacing w:before="0" w:line="240" w:lineRule="auto"/>
+              <w:ind w:right="-108"/>
+              <w:rPr>
+                <w:rFonts w:ascii="BRH Malayalam Extra" w:hAnsi="BRH Malayalam Extra" w:cs="BRH Malayalam Extra"/>
+                <w:sz w:val="40"/>
+                <w:szCs w:val="40"/>
+              </w:rPr>
+            </w:pPr>
+            <w:r>
+              <w:rPr>
+                <w:rFonts w:ascii="BRH Devanagari Extra" w:hAnsi="BRH Devanagari Extra" w:cs="BRH Devanagari Extra"/>
+                <w:sz w:val="40"/>
+                <w:szCs w:val="40"/>
+              </w:rPr>
+              <w:t>cÉ¤ÉÑþUSkÉÉ</w:t>
+            </w:r>
+            <w:r>
+              <w:rPr>
+                <w:rFonts w:ascii="BRH Malayalam Extra" w:hAnsi="BRH Malayalam Extra" w:cs="BRH Devanagari Extra"/>
+                <w:sz w:val="34"/>
+                <w:szCs w:val="40"/>
+              </w:rPr>
+              <w:t>–</w:t>
+            </w:r>
+            <w:r>
+              <w:rPr>
+                <w:rFonts w:ascii="BRH Devanagari Extra" w:hAnsi="BRH Devanagari Extra" w:cs="BRH Devanagari Extra"/>
+                <w:sz w:val="40"/>
+                <w:szCs w:val="40"/>
+              </w:rPr>
+              <w:t>Sè-rÉ-¶É¤ÉÑþ</w:t>
+            </w:r>
+            <w:r>
+              <w:rPr>
+                <w:rFonts w:ascii="BRH Devanagari Extra" w:hAnsi="BRH Devanagari Extra" w:cs="BRH Devanagari Extra"/>
+                <w:sz w:val="40"/>
+                <w:szCs w:val="40"/>
+                <w:highlight w:val="green"/>
+              </w:rPr>
+              <w:t>w</w:t>
+            </w:r>
+            <w:r>
+              <w:rPr>
+                <w:rFonts w:ascii="BRH Devanagari Extra" w:hAnsi="BRH Devanagari Extra" w:cs="BRH Devanagari Extra"/>
+                <w:sz w:val="40"/>
+                <w:szCs w:val="40"/>
+              </w:rPr>
+              <w:t>MüÉqÉ</w:t>
+            </w:r>
+            <w:r>
+              <w:rPr>
+                <w:rFonts w:ascii="BRH Malayalam Extra" w:hAnsi="BRH Malayalam Extra" w:cs="BRH Devanagari Extra"/>
+                <w:sz w:val="34"/>
+                <w:szCs w:val="40"/>
+              </w:rPr>
+              <w:t>–</w:t>
+            </w:r>
+            <w:r>
+              <w:rPr>
+                <w:rFonts w:ascii="BRH Devanagari Extra" w:hAnsi="BRH Devanagari Extra" w:cs="BRH Devanagari Extra"/>
+                <w:sz w:val="40"/>
+                <w:szCs w:val="40"/>
+              </w:rPr>
+              <w:t>È xrÉÉiÉç</w:t>
             </w:r>
           </w:p>
         </w:tc>
@@ -1005,27 +1253,15 @@
                 <w:lang w:bidi="ta-IN"/>
               </w:rPr>
             </w:pPr>
-            <w:proofErr w:type="gramStart"/>
-            <w:r>
-              <w:rPr>
-                <w:rFonts w:cs="Latha"/>
-                <w:b/>
-                <w:sz w:val="28"/>
-                <w:szCs w:val="28"/>
-                <w:lang w:bidi="ta-IN"/>
-              </w:rPr>
-              <w:t>Panchaati  No.</w:t>
-            </w:r>
-            <w:proofErr w:type="gramEnd"/>
-            <w:r>
-              <w:rPr>
-                <w:rFonts w:cs="Latha"/>
-                <w:b/>
-                <w:sz w:val="28"/>
-                <w:szCs w:val="28"/>
-                <w:lang w:bidi="ta-IN"/>
-              </w:rPr>
-              <w:t xml:space="preserve"> </w:t>
+            <w:r>
+              <w:rPr>
+                <w:rFonts w:cs="Latha"/>
+                <w:b/>
+                <w:sz w:val="28"/>
+                <w:szCs w:val="28"/>
+                <w:lang w:bidi="ta-IN"/>
+              </w:rPr>
+              <w:t xml:space="preserve">Panchaati  No. </w:t>
             </w:r>
             <w:r>
               <w:rPr>
@@ -1330,27 +1566,15 @@
                 <w:lang w:bidi="ta-IN"/>
               </w:rPr>
             </w:pPr>
-            <w:proofErr w:type="gramStart"/>
-            <w:r>
-              <w:rPr>
-                <w:rFonts w:cs="Latha"/>
-                <w:b/>
-                <w:sz w:val="28"/>
-                <w:szCs w:val="28"/>
-                <w:lang w:bidi="ta-IN"/>
-              </w:rPr>
-              <w:t>Panchaati  No.</w:t>
-            </w:r>
-            <w:proofErr w:type="gramEnd"/>
-            <w:r>
-              <w:rPr>
-                <w:rFonts w:cs="Latha"/>
-                <w:b/>
-                <w:sz w:val="28"/>
-                <w:szCs w:val="28"/>
-                <w:lang w:bidi="ta-IN"/>
-              </w:rPr>
-              <w:t xml:space="preserve"> </w:t>
+            <w:r>
+              <w:rPr>
+                <w:rFonts w:cs="Latha"/>
+                <w:b/>
+                <w:sz w:val="28"/>
+                <w:szCs w:val="28"/>
+                <w:lang w:bidi="ta-IN"/>
+              </w:rPr>
+              <w:t xml:space="preserve">Panchaati  No. </w:t>
             </w:r>
             <w:r>
               <w:rPr>
@@ -1723,27 +1947,15 @@
                 <w:lang w:bidi="ta-IN"/>
               </w:rPr>
             </w:pPr>
-            <w:proofErr w:type="gramStart"/>
-            <w:r>
-              <w:rPr>
-                <w:rFonts w:cs="Latha"/>
-                <w:b/>
-                <w:sz w:val="28"/>
-                <w:szCs w:val="28"/>
-                <w:lang w:bidi="ta-IN"/>
-              </w:rPr>
-              <w:t>Panchaati  No.</w:t>
-            </w:r>
-            <w:proofErr w:type="gramEnd"/>
-            <w:r>
-              <w:rPr>
-                <w:rFonts w:cs="Latha"/>
-                <w:b/>
-                <w:sz w:val="28"/>
-                <w:szCs w:val="28"/>
-                <w:lang w:bidi="ta-IN"/>
-              </w:rPr>
-              <w:t xml:space="preserve"> </w:t>
+            <w:r>
+              <w:rPr>
+                <w:rFonts w:cs="Latha"/>
+                <w:b/>
+                <w:sz w:val="28"/>
+                <w:szCs w:val="28"/>
+                <w:lang w:bidi="ta-IN"/>
+              </w:rPr>
+              <w:t xml:space="preserve">Panchaati  No. </w:t>
             </w:r>
             <w:r>
               <w:rPr>
@@ -1944,6 +2156,7 @@
                 <w:szCs w:val="28"/>
                 <w:lang w:bidi="ta-IN"/>
               </w:rPr>
+              <w:lastRenderedPageBreak/>
               <w:t>TS 2.3.</w:t>
             </w:r>
             <w:r>
@@ -2031,27 +2244,15 @@
                 <w:lang w:bidi="ta-IN"/>
               </w:rPr>
             </w:pPr>
-            <w:proofErr w:type="gramStart"/>
-            <w:r>
-              <w:rPr>
-                <w:rFonts w:cs="Latha"/>
-                <w:b/>
-                <w:sz w:val="28"/>
-                <w:szCs w:val="28"/>
-                <w:lang w:bidi="ta-IN"/>
-              </w:rPr>
-              <w:t>Panchaati  No.</w:t>
-            </w:r>
-            <w:proofErr w:type="gramEnd"/>
-            <w:r>
-              <w:rPr>
-                <w:rFonts w:cs="Latha"/>
-                <w:b/>
-                <w:sz w:val="28"/>
-                <w:szCs w:val="28"/>
-                <w:lang w:bidi="ta-IN"/>
-              </w:rPr>
-              <w:t xml:space="preserve"> </w:t>
+            <w:r>
+              <w:rPr>
+                <w:rFonts w:cs="Latha"/>
+                <w:b/>
+                <w:sz w:val="28"/>
+                <w:szCs w:val="28"/>
+                <w:lang w:bidi="ta-IN"/>
+              </w:rPr>
+              <w:t xml:space="preserve">Panchaati  No. </w:t>
             </w:r>
             <w:r>
               <w:rPr>
@@ -2343,23 +2544,7 @@
           <w:b/>
           <w:bCs/>
         </w:rPr>
-        <w:t>(</w:t>
-      </w:r>
-      <w:proofErr w:type="gramStart"/>
-      <w:r>
-        <w:rPr>
-          <w:b/>
-          <w:bCs/>
-        </w:rPr>
-        <w:t>ignore</w:t>
-      </w:r>
-      <w:proofErr w:type="gramEnd"/>
-      <w:r>
-        <w:rPr>
-          <w:b/>
-          <w:bCs/>
-        </w:rPr>
-        <w:t xml:space="preserve"> those which are already incorporated in your book’s version and date)</w:t>
+        <w:t>(ignore those which are already incorporated in your book’s version and date)</w:t>
       </w:r>
     </w:p>
     <w:tbl>
@@ -2622,27 +2807,15 @@
                 <w:lang w:bidi="ta-IN"/>
               </w:rPr>
             </w:pPr>
-            <w:proofErr w:type="gramStart"/>
-            <w:r>
-              <w:rPr>
-                <w:rFonts w:cs="Latha"/>
-                <w:b/>
-                <w:sz w:val="28"/>
-                <w:szCs w:val="28"/>
-                <w:lang w:bidi="ta-IN"/>
-              </w:rPr>
-              <w:t>Panchaati  No.</w:t>
-            </w:r>
-            <w:proofErr w:type="gramEnd"/>
-            <w:r>
-              <w:rPr>
-                <w:rFonts w:cs="Latha"/>
-                <w:b/>
-                <w:sz w:val="28"/>
-                <w:szCs w:val="28"/>
-                <w:lang w:bidi="ta-IN"/>
-              </w:rPr>
-              <w:t xml:space="preserve"> - </w:t>
+            <w:r>
+              <w:rPr>
+                <w:rFonts w:cs="Latha"/>
+                <w:b/>
+                <w:sz w:val="28"/>
+                <w:szCs w:val="28"/>
+                <w:lang w:bidi="ta-IN"/>
+              </w:rPr>
+              <w:t xml:space="preserve">Panchaati  No. - </w:t>
             </w:r>
             <w:r>
               <w:rPr>
@@ -2904,27 +3077,15 @@
                 <w:lang w:bidi="ta-IN"/>
               </w:rPr>
             </w:pPr>
-            <w:proofErr w:type="gramStart"/>
-            <w:r>
-              <w:rPr>
-                <w:rFonts w:cs="Latha"/>
-                <w:b/>
-                <w:sz w:val="28"/>
-                <w:szCs w:val="28"/>
-                <w:lang w:bidi="ta-IN"/>
-              </w:rPr>
-              <w:t>Panchaati  No.</w:t>
-            </w:r>
-            <w:proofErr w:type="gramEnd"/>
-            <w:r>
-              <w:rPr>
-                <w:rFonts w:cs="Latha"/>
-                <w:b/>
-                <w:sz w:val="28"/>
-                <w:szCs w:val="28"/>
-                <w:lang w:bidi="ta-IN"/>
-              </w:rPr>
-              <w:t xml:space="preserve"> </w:t>
+            <w:r>
+              <w:rPr>
+                <w:rFonts w:cs="Latha"/>
+                <w:b/>
+                <w:sz w:val="28"/>
+                <w:szCs w:val="28"/>
+                <w:lang w:bidi="ta-IN"/>
+              </w:rPr>
+              <w:t xml:space="preserve">Panchaati  No. </w:t>
             </w:r>
             <w:r>
               <w:rPr>
@@ -3253,23 +3414,7 @@
           <w:b/>
           <w:bCs/>
         </w:rPr>
-        <w:t>(</w:t>
-      </w:r>
-      <w:proofErr w:type="gramStart"/>
-      <w:r>
-        <w:rPr>
-          <w:b/>
-          <w:bCs/>
-        </w:rPr>
-        <w:t>ignore</w:t>
-      </w:r>
-      <w:proofErr w:type="gramEnd"/>
-      <w:r>
-        <w:rPr>
-          <w:b/>
-          <w:bCs/>
-        </w:rPr>
-        <w:t xml:space="preserve"> those which are already incorporated in your book’s version and date)</w:t>
+        <w:t>(ignore those which are already incorporated in your book’s version and date)</w:t>
       </w:r>
     </w:p>
     <w:tbl>
@@ -3428,31 +3573,8 @@
                 <w:szCs w:val="28"/>
                 <w:lang w:bidi="ta-IN"/>
               </w:rPr>
-              <w:t xml:space="preserve">Padam </w:t>
-            </w:r>
-            <w:proofErr w:type="gramStart"/>
-            <w:r>
-              <w:rPr>
-                <w:rFonts w:cs="Latha"/>
-                <w:b/>
-                <w:bCs/>
-                <w:sz w:val="28"/>
-                <w:szCs w:val="28"/>
-                <w:lang w:bidi="ta-IN"/>
-              </w:rPr>
-              <w:t>Corrections  -</w:t>
-            </w:r>
-            <w:proofErr w:type="gramEnd"/>
-            <w:r>
-              <w:rPr>
-                <w:rFonts w:cs="Latha"/>
-                <w:b/>
-                <w:bCs/>
-                <w:sz w:val="28"/>
-                <w:szCs w:val="28"/>
-                <w:lang w:bidi="ta-IN"/>
-              </w:rPr>
-              <w:t xml:space="preserve"> None</w:t>
+              <w:lastRenderedPageBreak/>
+              <w:t>Padam Corrections  - None</w:t>
             </w:r>
           </w:p>
           <w:p>
@@ -3532,28 +3654,7 @@
                 <w:szCs w:val="28"/>
                 <w:lang w:bidi="ta-IN"/>
               </w:rPr>
-              <w:lastRenderedPageBreak/>
-              <w:t xml:space="preserve">Padam </w:t>
-            </w:r>
-            <w:proofErr w:type="gramStart"/>
-            <w:r>
-              <w:rPr>
-                <w:rFonts w:cs="Latha"/>
-                <w:sz w:val="28"/>
-                <w:szCs w:val="28"/>
-                <w:lang w:bidi="ta-IN"/>
-              </w:rPr>
-              <w:t>Corrections  -</w:t>
-            </w:r>
-            <w:proofErr w:type="gramEnd"/>
-            <w:r>
-              <w:rPr>
-                <w:rFonts w:cs="Latha"/>
-                <w:sz w:val="28"/>
-                <w:szCs w:val="28"/>
-                <w:lang w:bidi="ta-IN"/>
-              </w:rPr>
-              <w:t xml:space="preserve"> None</w:t>
+              <w:t>Padam Corrections  - None</w:t>
             </w:r>
           </w:p>
           <w:p>
@@ -3627,27 +3728,7 @@
                 <w:szCs w:val="28"/>
                 <w:lang w:bidi="ta-IN"/>
               </w:rPr>
-              <w:t xml:space="preserve">Padam </w:t>
-            </w:r>
-            <w:proofErr w:type="gramStart"/>
-            <w:r>
-              <w:rPr>
-                <w:rFonts w:cs="Latha"/>
-                <w:sz w:val="28"/>
-                <w:szCs w:val="28"/>
-                <w:lang w:bidi="ta-IN"/>
-              </w:rPr>
-              <w:t>Corrections  -</w:t>
-            </w:r>
-            <w:proofErr w:type="gramEnd"/>
-            <w:r>
-              <w:rPr>
-                <w:rFonts w:cs="Latha"/>
-                <w:sz w:val="28"/>
-                <w:szCs w:val="28"/>
-                <w:lang w:bidi="ta-IN"/>
-              </w:rPr>
-              <w:t xml:space="preserve"> None</w:t>
+              <w:t>Padam Corrections  - None</w:t>
             </w:r>
           </w:p>
           <w:p>
@@ -3803,23 +3884,7 @@
           <w:b/>
           <w:bCs/>
         </w:rPr>
-        <w:t>(</w:t>
-      </w:r>
-      <w:proofErr w:type="gramStart"/>
-      <w:r>
-        <w:rPr>
-          <w:b/>
-          <w:bCs/>
-        </w:rPr>
-        <w:t>ignore</w:t>
-      </w:r>
-      <w:proofErr w:type="gramEnd"/>
-      <w:r>
-        <w:rPr>
-          <w:b/>
-          <w:bCs/>
-        </w:rPr>
-        <w:t xml:space="preserve"> those which are already incorporated in your book’s version and date)</w:t>
+        <w:t>(ignore those which are already incorporated in your book’s version and date)</w:t>
       </w:r>
     </w:p>
     <w:tbl>
@@ -4018,29 +4083,16 @@
                 <w:lang w:bidi="ta-IN"/>
               </w:rPr>
             </w:pPr>
-            <w:proofErr w:type="gramStart"/>
-            <w:r>
-              <w:rPr>
-                <w:rFonts w:cs="Latha"/>
-                <w:b/>
-                <w:bCs/>
-                <w:sz w:val="28"/>
-                <w:szCs w:val="28"/>
-                <w:lang w:bidi="ta-IN"/>
-              </w:rPr>
-              <w:t>Panchaati  No.</w:t>
-            </w:r>
-            <w:proofErr w:type="gramEnd"/>
-            <w:r>
-              <w:rPr>
-                <w:rFonts w:cs="Latha"/>
-                <w:b/>
-                <w:bCs/>
-                <w:sz w:val="28"/>
-                <w:szCs w:val="28"/>
-                <w:lang w:bidi="ta-IN"/>
-              </w:rPr>
-              <w:t xml:space="preserve"> 6</w:t>
+            <w:r>
+              <w:rPr>
+                <w:rFonts w:cs="Latha"/>
+                <w:b/>
+                <w:bCs/>
+                <w:sz w:val="28"/>
+                <w:szCs w:val="28"/>
+                <w:lang w:bidi="ta-IN"/>
+              </w:rPr>
+              <w:t>Panchaati  No. 6</w:t>
             </w:r>
           </w:p>
         </w:tc>
@@ -4419,29 +4471,16 @@
                 <w:lang w:bidi="ta-IN"/>
               </w:rPr>
             </w:pPr>
-            <w:proofErr w:type="gramStart"/>
-            <w:r>
-              <w:rPr>
-                <w:rFonts w:cs="Latha"/>
-                <w:b/>
-                <w:bCs/>
-                <w:sz w:val="28"/>
-                <w:szCs w:val="28"/>
-                <w:lang w:bidi="ta-IN"/>
-              </w:rPr>
-              <w:t>Panchaati  No.</w:t>
-            </w:r>
-            <w:proofErr w:type="gramEnd"/>
-            <w:r>
-              <w:rPr>
-                <w:rFonts w:cs="Latha"/>
-                <w:b/>
-                <w:bCs/>
-                <w:sz w:val="28"/>
-                <w:szCs w:val="28"/>
-                <w:lang w:bidi="ta-IN"/>
-              </w:rPr>
-              <w:t xml:space="preserve"> 19</w:t>
+            <w:r>
+              <w:rPr>
+                <w:rFonts w:cs="Latha"/>
+                <w:b/>
+                <w:bCs/>
+                <w:sz w:val="28"/>
+                <w:szCs w:val="28"/>
+                <w:lang w:bidi="ta-IN"/>
+              </w:rPr>
+              <w:t>Panchaati  No. 19</w:t>
             </w:r>
           </w:p>
         </w:tc>
@@ -4645,29 +4684,16 @@
                 <w:lang w:bidi="ta-IN"/>
               </w:rPr>
             </w:pPr>
-            <w:proofErr w:type="gramStart"/>
-            <w:r>
-              <w:rPr>
-                <w:rFonts w:cs="Latha"/>
-                <w:b/>
-                <w:bCs/>
-                <w:sz w:val="28"/>
-                <w:szCs w:val="28"/>
-                <w:lang w:bidi="ta-IN"/>
-              </w:rPr>
-              <w:t>Panchaati  No.</w:t>
-            </w:r>
-            <w:proofErr w:type="gramEnd"/>
-            <w:r>
-              <w:rPr>
-                <w:rFonts w:cs="Latha"/>
-                <w:b/>
-                <w:bCs/>
-                <w:sz w:val="28"/>
-                <w:szCs w:val="28"/>
-                <w:lang w:bidi="ta-IN"/>
-              </w:rPr>
-              <w:t xml:space="preserve"> 20</w:t>
+            <w:r>
+              <w:rPr>
+                <w:rFonts w:cs="Latha"/>
+                <w:b/>
+                <w:bCs/>
+                <w:sz w:val="28"/>
+                <w:szCs w:val="28"/>
+                <w:lang w:bidi="ta-IN"/>
+              </w:rPr>
+              <w:t>Panchaati  No. 20</w:t>
             </w:r>
           </w:p>
         </w:tc>
@@ -4933,29 +4959,16 @@
                 <w:lang w:bidi="ta-IN"/>
               </w:rPr>
             </w:pPr>
-            <w:proofErr w:type="gramStart"/>
-            <w:r>
-              <w:rPr>
-                <w:rFonts w:cs="Latha"/>
-                <w:b/>
-                <w:bCs/>
-                <w:sz w:val="28"/>
-                <w:szCs w:val="28"/>
-                <w:lang w:bidi="ta-IN"/>
-              </w:rPr>
-              <w:t>Panchaati  No.</w:t>
-            </w:r>
-            <w:proofErr w:type="gramEnd"/>
-            <w:r>
-              <w:rPr>
-                <w:rFonts w:cs="Latha"/>
-                <w:b/>
-                <w:bCs/>
-                <w:sz w:val="28"/>
-                <w:szCs w:val="28"/>
-                <w:lang w:bidi="ta-IN"/>
-              </w:rPr>
-              <w:t xml:space="preserve"> 20</w:t>
+            <w:r>
+              <w:rPr>
+                <w:rFonts w:cs="Latha"/>
+                <w:b/>
+                <w:bCs/>
+                <w:sz w:val="28"/>
+                <w:szCs w:val="28"/>
+                <w:lang w:bidi="ta-IN"/>
+              </w:rPr>
+              <w:t>Panchaati  No. 20</w:t>
             </w:r>
           </w:p>
         </w:tc>
@@ -5219,6 +5232,7 @@
                 <w:szCs w:val="28"/>
                 <w:lang w:bidi="ta-IN"/>
               </w:rPr>
+              <w:lastRenderedPageBreak/>
               <w:t>TS 2.3.5.3 (Padam)</w:t>
             </w:r>
           </w:p>
@@ -5258,29 +5272,16 @@
                 <w:lang w:bidi="ta-IN"/>
               </w:rPr>
             </w:pPr>
-            <w:proofErr w:type="gramStart"/>
-            <w:r>
-              <w:rPr>
-                <w:rFonts w:cs="Latha"/>
-                <w:b/>
-                <w:bCs/>
-                <w:sz w:val="28"/>
-                <w:szCs w:val="28"/>
-                <w:lang w:bidi="ta-IN"/>
-              </w:rPr>
-              <w:t>Panchaati  No.</w:t>
-            </w:r>
-            <w:proofErr w:type="gramEnd"/>
-            <w:r>
-              <w:rPr>
-                <w:rFonts w:cs="Latha"/>
-                <w:b/>
-                <w:bCs/>
-                <w:sz w:val="28"/>
-                <w:szCs w:val="28"/>
-                <w:lang w:bidi="ta-IN"/>
-              </w:rPr>
-              <w:t xml:space="preserve"> 26</w:t>
+            <w:r>
+              <w:rPr>
+                <w:rFonts w:cs="Latha"/>
+                <w:b/>
+                <w:bCs/>
+                <w:sz w:val="28"/>
+                <w:szCs w:val="28"/>
+                <w:lang w:bidi="ta-IN"/>
+              </w:rPr>
+              <w:t>Panchaati  No. 26</w:t>
             </w:r>
           </w:p>
         </w:tc>
@@ -5500,7 +5501,6 @@
                 <w:szCs w:val="28"/>
                 <w:lang w:bidi="ta-IN"/>
               </w:rPr>
-              <w:lastRenderedPageBreak/>
               <w:t>TS 2.3.5.3</w:t>
             </w:r>
           </w:p>
@@ -5540,29 +5540,16 @@
                 <w:lang w:bidi="ta-IN"/>
               </w:rPr>
             </w:pPr>
-            <w:proofErr w:type="gramStart"/>
-            <w:r>
-              <w:rPr>
-                <w:rFonts w:cs="Latha"/>
-                <w:b/>
-                <w:bCs/>
-                <w:sz w:val="28"/>
-                <w:szCs w:val="28"/>
-                <w:lang w:bidi="ta-IN"/>
-              </w:rPr>
-              <w:t>Panchaati  No.</w:t>
-            </w:r>
-            <w:proofErr w:type="gramEnd"/>
-            <w:r>
-              <w:rPr>
-                <w:rFonts w:cs="Latha"/>
-                <w:b/>
-                <w:bCs/>
-                <w:sz w:val="28"/>
-                <w:szCs w:val="28"/>
-                <w:lang w:bidi="ta-IN"/>
-              </w:rPr>
-              <w:t xml:space="preserve"> 26</w:t>
+            <w:r>
+              <w:rPr>
+                <w:rFonts w:cs="Latha"/>
+                <w:b/>
+                <w:bCs/>
+                <w:sz w:val="28"/>
+                <w:szCs w:val="28"/>
+                <w:lang w:bidi="ta-IN"/>
+              </w:rPr>
+              <w:t>Panchaati  No. 26</w:t>
             </w:r>
           </w:p>
         </w:tc>
@@ -5814,29 +5801,16 @@
                 <w:lang w:bidi="ta-IN"/>
               </w:rPr>
             </w:pPr>
-            <w:proofErr w:type="gramStart"/>
-            <w:r>
-              <w:rPr>
-                <w:rFonts w:cs="Latha"/>
-                <w:b/>
-                <w:bCs/>
-                <w:sz w:val="28"/>
-                <w:szCs w:val="28"/>
-                <w:lang w:bidi="ta-IN"/>
-              </w:rPr>
-              <w:t>Panchaati  No.</w:t>
-            </w:r>
-            <w:proofErr w:type="gramEnd"/>
-            <w:r>
-              <w:rPr>
-                <w:rFonts w:cs="Latha"/>
-                <w:b/>
-                <w:bCs/>
-                <w:sz w:val="28"/>
-                <w:szCs w:val="28"/>
-                <w:lang w:bidi="ta-IN"/>
-              </w:rPr>
-              <w:t xml:space="preserve"> 34</w:t>
+            <w:r>
+              <w:rPr>
+                <w:rFonts w:cs="Latha"/>
+                <w:b/>
+                <w:bCs/>
+                <w:sz w:val="28"/>
+                <w:szCs w:val="28"/>
+                <w:lang w:bidi="ta-IN"/>
+              </w:rPr>
+              <w:t>Panchaati  No. 34</w:t>
             </w:r>
           </w:p>
         </w:tc>
@@ -6057,29 +6031,16 @@
                 <w:lang w:bidi="ta-IN"/>
               </w:rPr>
             </w:pPr>
-            <w:proofErr w:type="gramStart"/>
-            <w:r>
-              <w:rPr>
-                <w:rFonts w:cs="Latha"/>
-                <w:b/>
-                <w:bCs/>
-                <w:sz w:val="28"/>
-                <w:szCs w:val="28"/>
-                <w:lang w:bidi="ta-IN"/>
-              </w:rPr>
-              <w:t>Panchaati  No.</w:t>
-            </w:r>
-            <w:proofErr w:type="gramEnd"/>
-            <w:r>
-              <w:rPr>
-                <w:rFonts w:cs="Latha"/>
-                <w:b/>
-                <w:bCs/>
-                <w:sz w:val="28"/>
-                <w:szCs w:val="28"/>
-                <w:lang w:bidi="ta-IN"/>
-              </w:rPr>
-              <w:t xml:space="preserve"> 48</w:t>
+            <w:r>
+              <w:rPr>
+                <w:rFonts w:cs="Latha"/>
+                <w:b/>
+                <w:bCs/>
+                <w:sz w:val="28"/>
+                <w:szCs w:val="28"/>
+                <w:lang w:bidi="ta-IN"/>
+              </w:rPr>
+              <w:t>Panchaati  No. 48</w:t>
             </w:r>
           </w:p>
         </w:tc>
@@ -6379,29 +6340,16 @@
                 <w:lang w:bidi="ta-IN"/>
               </w:rPr>
             </w:pPr>
-            <w:proofErr w:type="gramStart"/>
-            <w:r>
-              <w:rPr>
-                <w:rFonts w:cs="Latha"/>
-                <w:b/>
-                <w:bCs/>
-                <w:sz w:val="28"/>
-                <w:szCs w:val="28"/>
-                <w:lang w:bidi="ta-IN"/>
-              </w:rPr>
-              <w:t>Panchaati  No.</w:t>
-            </w:r>
-            <w:proofErr w:type="gramEnd"/>
-            <w:r>
-              <w:rPr>
-                <w:rFonts w:cs="Latha"/>
-                <w:b/>
-                <w:bCs/>
-                <w:sz w:val="28"/>
-                <w:szCs w:val="28"/>
-                <w:lang w:bidi="ta-IN"/>
-              </w:rPr>
-              <w:t xml:space="preserve"> 50</w:t>
+            <w:r>
+              <w:rPr>
+                <w:rFonts w:cs="Latha"/>
+                <w:b/>
+                <w:bCs/>
+                <w:sz w:val="28"/>
+                <w:szCs w:val="28"/>
+                <w:lang w:bidi="ta-IN"/>
+              </w:rPr>
+              <w:t>Panchaati  No. 50</w:t>
             </w:r>
           </w:p>
         </w:tc>
@@ -6618,29 +6566,16 @@
                 <w:lang w:bidi="ta-IN"/>
               </w:rPr>
             </w:pPr>
-            <w:proofErr w:type="gramStart"/>
-            <w:r>
-              <w:rPr>
-                <w:rFonts w:cs="Latha"/>
-                <w:b/>
-                <w:bCs/>
-                <w:sz w:val="28"/>
-                <w:szCs w:val="28"/>
-                <w:lang w:bidi="ta-IN"/>
-              </w:rPr>
-              <w:t>Panchaati  No.</w:t>
-            </w:r>
-            <w:proofErr w:type="gramEnd"/>
-            <w:r>
-              <w:rPr>
-                <w:rFonts w:cs="Latha"/>
-                <w:b/>
-                <w:bCs/>
-                <w:sz w:val="28"/>
-                <w:szCs w:val="28"/>
-                <w:lang w:bidi="ta-IN"/>
-              </w:rPr>
-              <w:t xml:space="preserve"> 54</w:t>
+            <w:r>
+              <w:rPr>
+                <w:rFonts w:cs="Latha"/>
+                <w:b/>
+                <w:bCs/>
+                <w:sz w:val="28"/>
+                <w:szCs w:val="28"/>
+                <w:lang w:bidi="ta-IN"/>
+              </w:rPr>
+              <w:t>Panchaati  No. 54</w:t>
             </w:r>
           </w:p>
         </w:tc>
@@ -6906,23 +6841,7 @@
           <w:b/>
           <w:bCs/>
         </w:rPr>
-        <w:t>(</w:t>
-      </w:r>
-      <w:proofErr w:type="gramStart"/>
-      <w:r>
-        <w:rPr>
-          <w:b/>
-          <w:bCs/>
-        </w:rPr>
-        <w:t>ignore</w:t>
-      </w:r>
-      <w:proofErr w:type="gramEnd"/>
-      <w:r>
-        <w:rPr>
-          <w:b/>
-          <w:bCs/>
-        </w:rPr>
-        <w:t xml:space="preserve"> those which are already incorporated in your book’s version and date)</w:t>
+        <w:t>(ignore those which are already incorporated in your book’s version and date)</w:t>
       </w:r>
     </w:p>
     <w:tbl>
@@ -7089,6 +7008,7 @@
                 <w:szCs w:val="28"/>
                 <w:lang w:eastAsia="en-IN" w:bidi="ml-IN"/>
               </w:rPr>
+              <w:lastRenderedPageBreak/>
               <w:t>TS 2.3.3.2 - padam</w:t>
             </w:r>
           </w:p>
@@ -7194,7 +7114,6 @@
                 <w:sz w:val="36"/>
                 <w:szCs w:val="40"/>
               </w:rPr>
-              <w:lastRenderedPageBreak/>
               <w:t>xÉ</w:t>
             </w:r>
             <w:r>
@@ -7279,7 +7198,6 @@
                 <w:sz w:val="36"/>
                 <w:szCs w:val="40"/>
               </w:rPr>
-              <w:lastRenderedPageBreak/>
               <w:t>cÉ</w:t>
             </w:r>
             <w:r>
@@ -7330,7 +7248,6 @@
                 <w:sz w:val="36"/>
                 <w:szCs w:val="40"/>
               </w:rPr>
-              <w:lastRenderedPageBreak/>
               <w:t>xÉ</w:t>
             </w:r>
             <w:r>
@@ -7414,7 +7331,6 @@
                 <w:szCs w:val="28"/>
                 <w:lang w:eastAsia="en-IN" w:bidi="ml-IN"/>
               </w:rPr>
-              <w:lastRenderedPageBreak/>
               <w:t>TS 2.3.5.3 - Vaakyam</w:t>
             </w:r>
           </w:p>
@@ -8460,21 +8376,8 @@
                 <w:szCs w:val="28"/>
                 <w:lang w:bidi="ta-IN"/>
               </w:rPr>
-              <w:t>31</w:t>
-            </w:r>
-            <w:proofErr w:type="gramStart"/>
-            <w:r>
-              <w:rPr>
-                <w:rFonts w:cs="Nirmala UI"/>
-                <w:b/>
-                <w:bCs/>
-                <w:sz w:val="28"/>
-                <w:szCs w:val="28"/>
-                <w:lang w:bidi="ta-IN"/>
-              </w:rPr>
-              <w:t>st  Panchaati</w:t>
-            </w:r>
-            <w:proofErr w:type="gramEnd"/>
+              <w:t>31st  Panchaati</w:t>
+            </w:r>
           </w:p>
         </w:tc>
         <w:tc>
@@ -8762,9 +8665,8 @@
                 <w:szCs w:val="28"/>
                 <w:lang w:bidi="ta-IN"/>
               </w:rPr>
-              <w:t>4</w:t>
-            </w:r>
-            <w:proofErr w:type="gramStart"/>
+              <w:t>4th</w:t>
+            </w:r>
             <w:r>
               <w:rPr>
                 <w:rFonts w:cs="Nirmala UI"/>
@@ -8774,20 +8676,8 @@
                 <w:szCs w:val="28"/>
                 <w:lang w:bidi="ta-IN"/>
               </w:rPr>
-              <w:t>th</w:t>
-            </w:r>
-            <w:r>
-              <w:rPr>
-                <w:rFonts w:cs="Nirmala UI"/>
-                <w:b/>
-                <w:bCs/>
-                <w:sz w:val="28"/>
-                <w:szCs w:val="28"/>
-                <w:lang w:bidi="ta-IN"/>
-              </w:rPr>
               <w:t xml:space="preserve">  Panchaati</w:t>
             </w:r>
-            <w:proofErr w:type="gramEnd"/>
           </w:p>
         </w:tc>
         <w:tc>
@@ -9100,6 +8990,7 @@
                 <w:szCs w:val="28"/>
                 <w:lang w:eastAsia="en-IN" w:bidi="ml-IN"/>
               </w:rPr>
+              <w:lastRenderedPageBreak/>
               <w:t>TS 2.3.9.3 - Padam</w:t>
             </w:r>
           </w:p>
@@ -9129,21 +9020,8 @@
                 <w:szCs w:val="28"/>
                 <w:lang w:bidi="ta-IN"/>
               </w:rPr>
-              <w:t>37</w:t>
-            </w:r>
-            <w:proofErr w:type="gramStart"/>
-            <w:r>
-              <w:rPr>
-                <w:rFonts w:cs="Nirmala UI"/>
-                <w:b/>
-                <w:bCs/>
-                <w:sz w:val="28"/>
-                <w:szCs w:val="28"/>
-                <w:lang w:bidi="ta-IN"/>
-              </w:rPr>
-              <w:t>th  Panchaati</w:t>
-            </w:r>
-            <w:proofErr w:type="gramEnd"/>
+              <w:t>37th  Panchaati</w:t>
+            </w:r>
           </w:p>
         </w:tc>
         <w:tc>
@@ -9522,7 +9400,6 @@
                 <w:szCs w:val="28"/>
                 <w:lang w:eastAsia="en-IN" w:bidi="ml-IN"/>
               </w:rPr>
-              <w:lastRenderedPageBreak/>
               <w:t>TS 2.3.10.2 - Padam</w:t>
             </w:r>
           </w:p>
@@ -9551,21 +9428,8 @@
                 <w:szCs w:val="28"/>
                 <w:lang w:bidi="ta-IN"/>
               </w:rPr>
-              <w:t>39</w:t>
-            </w:r>
-            <w:proofErr w:type="gramStart"/>
-            <w:r>
-              <w:rPr>
-                <w:rFonts w:cs="Nirmala UI"/>
-                <w:b/>
-                <w:bCs/>
-                <w:sz w:val="28"/>
-                <w:szCs w:val="28"/>
-                <w:lang w:bidi="ta-IN"/>
-              </w:rPr>
-              <w:t>th  Panchaati</w:t>
-            </w:r>
-            <w:proofErr w:type="gramEnd"/>
+              <w:t>39th  Panchaati</w:t>
+            </w:r>
           </w:p>
         </w:tc>
         <w:tc>
@@ -9825,21 +9689,8 @@
                 <w:szCs w:val="28"/>
                 <w:lang w:bidi="ta-IN"/>
               </w:rPr>
-              <w:t>41</w:t>
-            </w:r>
-            <w:proofErr w:type="gramStart"/>
-            <w:r>
-              <w:rPr>
-                <w:rFonts w:cs="Nirmala UI"/>
-                <w:b/>
-                <w:bCs/>
-                <w:sz w:val="28"/>
-                <w:szCs w:val="28"/>
-                <w:lang w:bidi="ta-IN"/>
-              </w:rPr>
-              <w:t>st  Panchaati</w:t>
-            </w:r>
-            <w:proofErr w:type="gramEnd"/>
+              <w:t>41st  Panchaati</w:t>
+            </w:r>
           </w:p>
         </w:tc>
         <w:tc>

--- a/TS-Padam/TS-2.3/TS 2.3 Sanskrit Pada Paatam Corrections.docx
+++ b/TS-Padam/TS-2.3/TS 2.3 Sanskrit Pada Paatam Corrections.docx
@@ -1,6 +1,6 @@
 
 <file path=word/document.xml><?xml version="1.0" encoding="utf-8"?>
-<w:document xmlns:wpc="http://schemas.microsoft.com/office/word/2010/wordprocessingCanvas" xmlns:cx="http://schemas.microsoft.com/office/drawing/2014/chartex" xmlns:cx1="http://schemas.microsoft.com/office/drawing/2015/9/8/chartex" xmlns:cx2="http://schemas.microsoft.com/office/drawing/2015/10/21/chartex" xmlns:cx3="http://schemas.microsoft.com/office/drawing/2016/5/9/chartex" xmlns:cx4="http://schemas.microsoft.com/office/drawing/2016/5/10/chartex" xmlns:cx5="http://schemas.microsoft.com/office/drawing/2016/5/11/chartex" xmlns:cx6="http://schemas.microsoft.com/office/drawing/2016/5/12/chartex" xmlns:cx7="http://schemas.microsoft.com/office/drawing/2016/5/13/chartex" xmlns:cx8="http://schemas.microsoft.com/office/drawing/2016/5/14/chartex" xmlns:mc="http://schemas.openxmlformats.org/markup-compatibility/2006" xmlns:aink="http://schemas.microsoft.com/office/drawing/2016/ink" xmlns:am3d="http://schemas.microsoft.com/office/drawing/2017/model3d" xmlns:o="urn:schemas-microsoft-com:office:office" xmlns:oel="http://schemas.microsoft.com/office/2019/extlst" xmlns:r="http://schemas.openxmlformats.org/officeDocument/2006/relationships" xmlns:m="http://schemas.openxmlformats.org/officeDocument/2006/math" xmlns:v="urn:schemas-microsoft-com:vml" xmlns:wp14="http://schemas.microsoft.com/office/word/2010/wordprocessingDrawing" xmlns:wp="http://schemas.openxmlformats.org/drawingml/2006/wordprocessingDrawing" xmlns:w10="urn:schemas-microsoft-com:office:word" xmlns:w="http://schemas.openxmlformats.org/wordprocessingml/2006/main" xmlns:w14="http://schemas.microsoft.com/office/word/2010/wordml" xmlns:w15="http://schemas.microsoft.com/office/word/2012/wordml" xmlns:w16cex="http://schemas.microsoft.com/office/word/2018/wordml/cex" xmlns:w16cid="http://schemas.microsoft.com/office/word/2016/wordml/cid" xmlns:w16="http://schemas.microsoft.com/office/word/2018/wordml" xmlns:w16sdtdh="http://schemas.microsoft.com/office/word/2020/wordml/sdtdatahash" xmlns:w16se="http://schemas.microsoft.com/office/word/2015/wordml/symex" xmlns:wpg="http://schemas.microsoft.com/office/word/2010/wordprocessingGroup" xmlns:wpi="http://schemas.microsoft.com/office/word/2010/wordprocessingInk" xmlns:wne="http://schemas.microsoft.com/office/word/2006/wordml" xmlns:wps="http://schemas.microsoft.com/office/word/2010/wordprocessingShape" mc:Ignorable="w14 w15 w16se w16cid w16 w16cex w16sdtdh wp14">
+<w:document xmlns:wpc="http://schemas.microsoft.com/office/word/2010/wordprocessingCanvas" xmlns:cx="http://schemas.microsoft.com/office/drawing/2014/chartex" xmlns:cx1="http://schemas.microsoft.com/office/drawing/2015/9/8/chartex" xmlns:cx2="http://schemas.microsoft.com/office/drawing/2015/10/21/chartex" xmlns:cx3="http://schemas.microsoft.com/office/drawing/2016/5/9/chartex" xmlns:cx4="http://schemas.microsoft.com/office/drawing/2016/5/10/chartex" xmlns:cx5="http://schemas.microsoft.com/office/drawing/2016/5/11/chartex" xmlns:cx6="http://schemas.microsoft.com/office/drawing/2016/5/12/chartex" xmlns:cx7="http://schemas.microsoft.com/office/drawing/2016/5/13/chartex" xmlns:cx8="http://schemas.microsoft.com/office/drawing/2016/5/14/chartex" xmlns:mc="http://schemas.openxmlformats.org/markup-compatibility/2006" xmlns:aink="http://schemas.microsoft.com/office/drawing/2016/ink" xmlns:am3d="http://schemas.microsoft.com/office/drawing/2017/model3d" xmlns:o="urn:schemas-microsoft-com:office:office" xmlns:oel="http://schemas.microsoft.com/office/2019/extlst" xmlns:r="http://schemas.openxmlformats.org/officeDocument/2006/relationships" xmlns:m="http://schemas.openxmlformats.org/officeDocument/2006/math" xmlns:v="urn:schemas-microsoft-com:vml" xmlns:wp14="http://schemas.microsoft.com/office/word/2010/wordprocessingDrawing" xmlns:wp="http://schemas.openxmlformats.org/drawingml/2006/wordprocessingDrawing" xmlns:w10="urn:schemas-microsoft-com:office:word" xmlns:w="http://schemas.openxmlformats.org/wordprocessingml/2006/main" xmlns:w14="http://schemas.microsoft.com/office/word/2010/wordml" xmlns:w15="http://schemas.microsoft.com/office/word/2012/wordml" xmlns:w16cex="http://schemas.microsoft.com/office/word/2018/wordml/cex" xmlns:w16cid="http://schemas.microsoft.com/office/word/2016/wordml/cid" xmlns:w16="http://schemas.microsoft.com/office/word/2018/wordml" xmlns:w16du="http://schemas.microsoft.com/office/word/2023/wordml/word16du" xmlns:w16sdtdh="http://schemas.microsoft.com/office/word/2020/wordml/sdtdatahash" xmlns:w16se="http://schemas.microsoft.com/office/word/2015/wordml/symex" xmlns:wpg="http://schemas.microsoft.com/office/word/2010/wordprocessingGroup" xmlns:wpi="http://schemas.microsoft.com/office/word/2010/wordprocessingInk" xmlns:wne="http://schemas.microsoft.com/office/word/2006/wordml" xmlns:wps="http://schemas.microsoft.com/office/word/2010/wordprocessingShape" mc:Ignorable="w14 w15 w16se w16cid w16 w16cex w16sdtdh w16du wp14">
   <w:body>
     <w:p>
       <w:pPr>
@@ -79,10 +79,9 @@
           <w:bCs/>
           <w:sz w:val="32"/>
           <w:szCs w:val="32"/>
-          <w:highlight w:val="red"/>
           <w:u w:val="single"/>
         </w:rPr>
-        <w:t>?????</w:t>
+        <w:t>30th June 2024</w:t>
       </w:r>
     </w:p>
     <w:p>
@@ -938,17 +937,7 @@
                 <w:szCs w:val="28"/>
                 <w:lang w:bidi="ta-IN"/>
               </w:rPr>
-              <w:t xml:space="preserve">- </w:t>
-            </w:r>
-            <w:r>
-              <w:rPr>
-                <w:rFonts w:cs="Latha"/>
-                <w:b/>
-                <w:sz w:val="28"/>
-                <w:szCs w:val="28"/>
-                <w:lang w:bidi="ta-IN"/>
-              </w:rPr>
-              <w:t>4</w:t>
+              <w:t>- 4</w:t>
             </w:r>
           </w:p>
           <w:p>
@@ -2424,10 +2413,7 @@
           <w:u w:val="single"/>
         </w:rPr>
       </w:pPr>
-    </w:p>
-    <w:p>
-      <w:pPr>
-        <w:jc w:val="center"/>
+      <w:r>
         <w:rPr>
           <w:b/>
           <w:bCs/>
@@ -2435,19 +2421,8 @@
           <w:szCs w:val="32"/>
           <w:u w:val="single"/>
         </w:rPr>
-      </w:pPr>
-    </w:p>
-    <w:p>
-      <w:pPr>
-        <w:jc w:val="center"/>
-        <w:rPr>
-          <w:b/>
-          <w:bCs/>
-          <w:sz w:val="32"/>
-          <w:szCs w:val="32"/>
-          <w:u w:val="single"/>
-        </w:rPr>
-      </w:pPr>
+        <w:t>===========</w:t>
+      </w:r>
     </w:p>
     <w:p>
       <w:pPr>
@@ -3573,44 +3548,44 @@
                 <w:szCs w:val="28"/>
                 <w:lang w:bidi="ta-IN"/>
               </w:rPr>
+              <w:t>Padam Corrections  - None</w:t>
+            </w:r>
+          </w:p>
+          <w:p>
+            <w:pPr>
+              <w:spacing w:before="0" w:line="240" w:lineRule="auto"/>
+              <w:rPr>
+                <w:rFonts w:cs="Latha"/>
+                <w:b/>
+                <w:bCs/>
+                <w:sz w:val="28"/>
+                <w:szCs w:val="28"/>
+                <w:lang w:bidi="ta-IN"/>
+              </w:rPr>
+            </w:pPr>
+          </w:p>
+          <w:p>
+            <w:pPr>
+              <w:spacing w:before="0" w:line="240" w:lineRule="auto"/>
+              <w:rPr>
+                <w:rFonts w:cs="Latha"/>
+                <w:b/>
+                <w:bCs/>
+                <w:sz w:val="28"/>
+                <w:szCs w:val="28"/>
+                <w:lang w:bidi="ta-IN"/>
+              </w:rPr>
+            </w:pPr>
+            <w:r>
+              <w:rPr>
+                <w:rFonts w:cs="Latha"/>
+                <w:b/>
+                <w:bCs/>
+                <w:sz w:val="28"/>
+                <w:szCs w:val="28"/>
+                <w:lang w:bidi="ta-IN"/>
+              </w:rPr>
               <w:lastRenderedPageBreak/>
-              <w:t>Padam Corrections  - None</w:t>
-            </w:r>
-          </w:p>
-          <w:p>
-            <w:pPr>
-              <w:spacing w:before="0" w:line="240" w:lineRule="auto"/>
-              <w:rPr>
-                <w:rFonts w:cs="Latha"/>
-                <w:b/>
-                <w:bCs/>
-                <w:sz w:val="28"/>
-                <w:szCs w:val="28"/>
-                <w:lang w:bidi="ta-IN"/>
-              </w:rPr>
-            </w:pPr>
-          </w:p>
-          <w:p>
-            <w:pPr>
-              <w:spacing w:before="0" w:line="240" w:lineRule="auto"/>
-              <w:rPr>
-                <w:rFonts w:cs="Latha"/>
-                <w:b/>
-                <w:bCs/>
-                <w:sz w:val="28"/>
-                <w:szCs w:val="28"/>
-                <w:lang w:bidi="ta-IN"/>
-              </w:rPr>
-            </w:pPr>
-            <w:r>
-              <w:rPr>
-                <w:rFonts w:cs="Latha"/>
-                <w:b/>
-                <w:bCs/>
-                <w:sz w:val="28"/>
-                <w:szCs w:val="28"/>
-                <w:lang w:bidi="ta-IN"/>
-              </w:rPr>
               <w:t>Vaakyam Corrections - None</w:t>
             </w:r>
           </w:p>
@@ -3654,6 +3629,7 @@
                 <w:szCs w:val="28"/>
                 <w:lang w:bidi="ta-IN"/>
               </w:rPr>
+              <w:lastRenderedPageBreak/>
               <w:t>Padam Corrections  - None</w:t>
             </w:r>
           </w:p>
@@ -3788,6 +3764,16 @@
           <w:u w:val="single"/>
         </w:rPr>
       </w:pPr>
+      <w:r>
+        <w:rPr>
+          <w:b/>
+          <w:bCs/>
+          <w:sz w:val="32"/>
+          <w:szCs w:val="32"/>
+          <w:u w:val="single"/>
+        </w:rPr>
+        <w:t>============</w:t>
+      </w:r>
     </w:p>
     <w:p>
       <w:pPr>
@@ -5232,7 +5218,6 @@
                 <w:szCs w:val="28"/>
                 <w:lang w:bidi="ta-IN"/>
               </w:rPr>
-              <w:lastRenderedPageBreak/>
               <w:t>TS 2.3.5.3 (Padam)</w:t>
             </w:r>
           </w:p>
@@ -5501,6 +5486,7 @@
                 <w:szCs w:val="28"/>
                 <w:lang w:bidi="ta-IN"/>
               </w:rPr>
+              <w:lastRenderedPageBreak/>
               <w:t>TS 2.3.5.3</w:t>
             </w:r>
           </w:p>
@@ -7008,7 +6994,6 @@
                 <w:szCs w:val="28"/>
                 <w:lang w:eastAsia="en-IN" w:bidi="ml-IN"/>
               </w:rPr>
-              <w:lastRenderedPageBreak/>
               <w:t>TS 2.3.3.2 - padam</w:t>
             </w:r>
           </w:p>
@@ -7114,6 +7099,7 @@
                 <w:sz w:val="36"/>
                 <w:szCs w:val="40"/>
               </w:rPr>
+              <w:lastRenderedPageBreak/>
               <w:t>xÉ</w:t>
             </w:r>
             <w:r>
@@ -7198,6 +7184,7 @@
                 <w:sz w:val="36"/>
                 <w:szCs w:val="40"/>
               </w:rPr>
+              <w:lastRenderedPageBreak/>
               <w:t>cÉ</w:t>
             </w:r>
             <w:r>
@@ -7248,6 +7235,7 @@
                 <w:sz w:val="36"/>
                 <w:szCs w:val="40"/>
               </w:rPr>
+              <w:lastRenderedPageBreak/>
               <w:t>xÉ</w:t>
             </w:r>
             <w:r>
@@ -7331,6 +7319,7 @@
                 <w:szCs w:val="28"/>
                 <w:lang w:eastAsia="en-IN" w:bidi="ml-IN"/>
               </w:rPr>
+              <w:lastRenderedPageBreak/>
               <w:t>TS 2.3.5.3 - Vaakyam</w:t>
             </w:r>
           </w:p>
@@ -8990,7 +8979,6 @@
                 <w:szCs w:val="28"/>
                 <w:lang w:eastAsia="en-IN" w:bidi="ml-IN"/>
               </w:rPr>
-              <w:lastRenderedPageBreak/>
               <w:t>TS 2.3.9.3 - Padam</w:t>
             </w:r>
           </w:p>
@@ -9400,6 +9388,7 @@
                 <w:szCs w:val="28"/>
                 <w:lang w:eastAsia="en-IN" w:bidi="ml-IN"/>
               </w:rPr>
+              <w:lastRenderedPageBreak/>
               <w:t>TS 2.3.10.2 - Padam</w:t>
             </w:r>
           </w:p>
@@ -9929,7 +9918,7 @@
 </file>
 
 <file path=word/endnotes.xml><?xml version="1.0" encoding="utf-8"?>
-<w:endnotes xmlns:wpc="http://schemas.microsoft.com/office/word/2010/wordprocessingCanvas" xmlns:cx="http://schemas.microsoft.com/office/drawing/2014/chartex" xmlns:cx1="http://schemas.microsoft.com/office/drawing/2015/9/8/chartex" xmlns:cx2="http://schemas.microsoft.com/office/drawing/2015/10/21/chartex" xmlns:cx3="http://schemas.microsoft.com/office/drawing/2016/5/9/chartex" xmlns:cx4="http://schemas.microsoft.com/office/drawing/2016/5/10/chartex" xmlns:cx5="http://schemas.microsoft.com/office/drawing/2016/5/11/chartex" xmlns:cx6="http://schemas.microsoft.com/office/drawing/2016/5/12/chartex" xmlns:cx7="http://schemas.microsoft.com/office/drawing/2016/5/13/chartex" xmlns:cx8="http://schemas.microsoft.com/office/drawing/2016/5/14/chartex" xmlns:mc="http://schemas.openxmlformats.org/markup-compatibility/2006" xmlns:aink="http://schemas.microsoft.com/office/drawing/2016/ink" xmlns:am3d="http://schemas.microsoft.com/office/drawing/2017/model3d" xmlns:o="urn:schemas-microsoft-com:office:office" xmlns:oel="http://schemas.microsoft.com/office/2019/extlst" xmlns:r="http://schemas.openxmlformats.org/officeDocument/2006/relationships" xmlns:m="http://schemas.openxmlformats.org/officeDocument/2006/math" xmlns:v="urn:schemas-microsoft-com:vml" xmlns:wp14="http://schemas.microsoft.com/office/word/2010/wordprocessingDrawing" xmlns:wp="http://schemas.openxmlformats.org/drawingml/2006/wordprocessingDrawing" xmlns:w10="urn:schemas-microsoft-com:office:word" xmlns:w="http://schemas.openxmlformats.org/wordprocessingml/2006/main" xmlns:w14="http://schemas.microsoft.com/office/word/2010/wordml" xmlns:w15="http://schemas.microsoft.com/office/word/2012/wordml" xmlns:w16cex="http://schemas.microsoft.com/office/word/2018/wordml/cex" xmlns:w16cid="http://schemas.microsoft.com/office/word/2016/wordml/cid" xmlns:w16="http://schemas.microsoft.com/office/word/2018/wordml" xmlns:w16sdtdh="http://schemas.microsoft.com/office/word/2020/wordml/sdtdatahash" xmlns:w16se="http://schemas.microsoft.com/office/word/2015/wordml/symex" xmlns:wpg="http://schemas.microsoft.com/office/word/2010/wordprocessingGroup" xmlns:wpi="http://schemas.microsoft.com/office/word/2010/wordprocessingInk" xmlns:wne="http://schemas.microsoft.com/office/word/2006/wordml" xmlns:wps="http://schemas.microsoft.com/office/word/2010/wordprocessingShape" mc:Ignorable="w14 w15 w16se w16cid w16 w16cex w16sdtdh wp14">
+<w:endnotes xmlns:wpc="http://schemas.microsoft.com/office/word/2010/wordprocessingCanvas" xmlns:cx="http://schemas.microsoft.com/office/drawing/2014/chartex" xmlns:cx1="http://schemas.microsoft.com/office/drawing/2015/9/8/chartex" xmlns:cx2="http://schemas.microsoft.com/office/drawing/2015/10/21/chartex" xmlns:cx3="http://schemas.microsoft.com/office/drawing/2016/5/9/chartex" xmlns:cx4="http://schemas.microsoft.com/office/drawing/2016/5/10/chartex" xmlns:cx5="http://schemas.microsoft.com/office/drawing/2016/5/11/chartex" xmlns:cx6="http://schemas.microsoft.com/office/drawing/2016/5/12/chartex" xmlns:cx7="http://schemas.microsoft.com/office/drawing/2016/5/13/chartex" xmlns:cx8="http://schemas.microsoft.com/office/drawing/2016/5/14/chartex" xmlns:mc="http://schemas.openxmlformats.org/markup-compatibility/2006" xmlns:aink="http://schemas.microsoft.com/office/drawing/2016/ink" xmlns:am3d="http://schemas.microsoft.com/office/drawing/2017/model3d" xmlns:o="urn:schemas-microsoft-com:office:office" xmlns:oel="http://schemas.microsoft.com/office/2019/extlst" xmlns:r="http://schemas.openxmlformats.org/officeDocument/2006/relationships" xmlns:m="http://schemas.openxmlformats.org/officeDocument/2006/math" xmlns:v="urn:schemas-microsoft-com:vml" xmlns:wp14="http://schemas.microsoft.com/office/word/2010/wordprocessingDrawing" xmlns:wp="http://schemas.openxmlformats.org/drawingml/2006/wordprocessingDrawing" xmlns:w10="urn:schemas-microsoft-com:office:word" xmlns:w="http://schemas.openxmlformats.org/wordprocessingml/2006/main" xmlns:w14="http://schemas.microsoft.com/office/word/2010/wordml" xmlns:w15="http://schemas.microsoft.com/office/word/2012/wordml" xmlns:w16cex="http://schemas.microsoft.com/office/word/2018/wordml/cex" xmlns:w16cid="http://schemas.microsoft.com/office/word/2016/wordml/cid" xmlns:w16="http://schemas.microsoft.com/office/word/2018/wordml" xmlns:w16du="http://schemas.microsoft.com/office/word/2023/wordml/word16du" xmlns:w16sdtdh="http://schemas.microsoft.com/office/word/2020/wordml/sdtdatahash" xmlns:w16se="http://schemas.microsoft.com/office/word/2015/wordml/symex" xmlns:wpg="http://schemas.microsoft.com/office/word/2010/wordprocessingGroup" xmlns:wpi="http://schemas.microsoft.com/office/word/2010/wordprocessingInk" xmlns:wne="http://schemas.microsoft.com/office/word/2006/wordml" xmlns:wps="http://schemas.microsoft.com/office/word/2010/wordprocessingShape" mc:Ignorable="w14 w15 w16se w16cid w16 w16cex w16sdtdh w16du wp14">
   <w:endnote w:type="separator" w:id="-1">
     <w:p>
       <w:pPr>
@@ -9954,7 +9943,7 @@
 </file>
 
 <file path=word/footer1.xml><?xml version="1.0" encoding="utf-8"?>
-<w:ftr xmlns:wpc="http://schemas.microsoft.com/office/word/2010/wordprocessingCanvas" xmlns:cx="http://schemas.microsoft.com/office/drawing/2014/chartex" xmlns:cx1="http://schemas.microsoft.com/office/drawing/2015/9/8/chartex" xmlns:cx2="http://schemas.microsoft.com/office/drawing/2015/10/21/chartex" xmlns:cx3="http://schemas.microsoft.com/office/drawing/2016/5/9/chartex" xmlns:cx4="http://schemas.microsoft.com/office/drawing/2016/5/10/chartex" xmlns:cx5="http://schemas.microsoft.com/office/drawing/2016/5/11/chartex" xmlns:cx6="http://schemas.microsoft.com/office/drawing/2016/5/12/chartex" xmlns:cx7="http://schemas.microsoft.com/office/drawing/2016/5/13/chartex" xmlns:cx8="http://schemas.microsoft.com/office/drawing/2016/5/14/chartex" xmlns:mc="http://schemas.openxmlformats.org/markup-compatibility/2006" xmlns:aink="http://schemas.microsoft.com/office/drawing/2016/ink" xmlns:am3d="http://schemas.microsoft.com/office/drawing/2017/model3d" xmlns:o="urn:schemas-microsoft-com:office:office" xmlns:oel="http://schemas.microsoft.com/office/2019/extlst" xmlns:r="http://schemas.openxmlformats.org/officeDocument/2006/relationships" xmlns:m="http://schemas.openxmlformats.org/officeDocument/2006/math" xmlns:v="urn:schemas-microsoft-com:vml" xmlns:wp14="http://schemas.microsoft.com/office/word/2010/wordprocessingDrawing" xmlns:wp="http://schemas.openxmlformats.org/drawingml/2006/wordprocessingDrawing" xmlns:w10="urn:schemas-microsoft-com:office:word" xmlns:w="http://schemas.openxmlformats.org/wordprocessingml/2006/main" xmlns:w14="http://schemas.microsoft.com/office/word/2010/wordml" xmlns:w15="http://schemas.microsoft.com/office/word/2012/wordml" xmlns:w16cex="http://schemas.microsoft.com/office/word/2018/wordml/cex" xmlns:w16cid="http://schemas.microsoft.com/office/word/2016/wordml/cid" xmlns:w16="http://schemas.microsoft.com/office/word/2018/wordml" xmlns:w16sdtdh="http://schemas.microsoft.com/office/word/2020/wordml/sdtdatahash" xmlns:w16se="http://schemas.microsoft.com/office/word/2015/wordml/symex" xmlns:wpg="http://schemas.microsoft.com/office/word/2010/wordprocessingGroup" xmlns:wpi="http://schemas.microsoft.com/office/word/2010/wordprocessingInk" xmlns:wne="http://schemas.microsoft.com/office/word/2006/wordml" xmlns:wps="http://schemas.microsoft.com/office/word/2010/wordprocessingShape" mc:Ignorable="w14 w15 w16se w16cid w16 w16cex w16sdtdh wp14">
+<w:ftr xmlns:wpc="http://schemas.microsoft.com/office/word/2010/wordprocessingCanvas" xmlns:cx="http://schemas.microsoft.com/office/drawing/2014/chartex" xmlns:cx1="http://schemas.microsoft.com/office/drawing/2015/9/8/chartex" xmlns:cx2="http://schemas.microsoft.com/office/drawing/2015/10/21/chartex" xmlns:cx3="http://schemas.microsoft.com/office/drawing/2016/5/9/chartex" xmlns:cx4="http://schemas.microsoft.com/office/drawing/2016/5/10/chartex" xmlns:cx5="http://schemas.microsoft.com/office/drawing/2016/5/11/chartex" xmlns:cx6="http://schemas.microsoft.com/office/drawing/2016/5/12/chartex" xmlns:cx7="http://schemas.microsoft.com/office/drawing/2016/5/13/chartex" xmlns:cx8="http://schemas.microsoft.com/office/drawing/2016/5/14/chartex" xmlns:mc="http://schemas.openxmlformats.org/markup-compatibility/2006" xmlns:aink="http://schemas.microsoft.com/office/drawing/2016/ink" xmlns:am3d="http://schemas.microsoft.com/office/drawing/2017/model3d" xmlns:o="urn:schemas-microsoft-com:office:office" xmlns:oel="http://schemas.microsoft.com/office/2019/extlst" xmlns:r="http://schemas.openxmlformats.org/officeDocument/2006/relationships" xmlns:m="http://schemas.openxmlformats.org/officeDocument/2006/math" xmlns:v="urn:schemas-microsoft-com:vml" xmlns:wp14="http://schemas.microsoft.com/office/word/2010/wordprocessingDrawing" xmlns:wp="http://schemas.openxmlformats.org/drawingml/2006/wordprocessingDrawing" xmlns:w10="urn:schemas-microsoft-com:office:word" xmlns:w="http://schemas.openxmlformats.org/wordprocessingml/2006/main" xmlns:w14="http://schemas.microsoft.com/office/word/2010/wordml" xmlns:w15="http://schemas.microsoft.com/office/word/2012/wordml" xmlns:w16cex="http://schemas.microsoft.com/office/word/2018/wordml/cex" xmlns:w16cid="http://schemas.microsoft.com/office/word/2016/wordml/cid" xmlns:w16="http://schemas.microsoft.com/office/word/2018/wordml" xmlns:w16du="http://schemas.microsoft.com/office/word/2023/wordml/word16du" xmlns:w16sdtdh="http://schemas.microsoft.com/office/word/2020/wordml/sdtdatahash" xmlns:w16se="http://schemas.microsoft.com/office/word/2015/wordml/symex" xmlns:wpg="http://schemas.microsoft.com/office/word/2010/wordprocessingGroup" xmlns:wpi="http://schemas.microsoft.com/office/word/2010/wordprocessingInk" xmlns:wne="http://schemas.microsoft.com/office/word/2006/wordml" xmlns:wps="http://schemas.microsoft.com/office/word/2010/wordprocessingShape" mc:Ignorable="w14 w15 w16se w16cid w16 w16cex w16sdtdh w16du wp14">
   <w:p>
     <w:pPr>
       <w:pBdr>
@@ -10160,7 +10149,7 @@
 </file>
 
 <file path=word/footnotes.xml><?xml version="1.0" encoding="utf-8"?>
-<w:footnotes xmlns:wpc="http://schemas.microsoft.com/office/word/2010/wordprocessingCanvas" xmlns:cx="http://schemas.microsoft.com/office/drawing/2014/chartex" xmlns:cx1="http://schemas.microsoft.com/office/drawing/2015/9/8/chartex" xmlns:cx2="http://schemas.microsoft.com/office/drawing/2015/10/21/chartex" xmlns:cx3="http://schemas.microsoft.com/office/drawing/2016/5/9/chartex" xmlns:cx4="http://schemas.microsoft.com/office/drawing/2016/5/10/chartex" xmlns:cx5="http://schemas.microsoft.com/office/drawing/2016/5/11/chartex" xmlns:cx6="http://schemas.microsoft.com/office/drawing/2016/5/12/chartex" xmlns:cx7="http://schemas.microsoft.com/office/drawing/2016/5/13/chartex" xmlns:cx8="http://schemas.microsoft.com/office/drawing/2016/5/14/chartex" xmlns:mc="http://schemas.openxmlformats.org/markup-compatibility/2006" xmlns:aink="http://schemas.microsoft.com/office/drawing/2016/ink" xmlns:am3d="http://schemas.microsoft.com/office/drawing/2017/model3d" xmlns:o="urn:schemas-microsoft-com:office:office" xmlns:oel="http://schemas.microsoft.com/office/2019/extlst" xmlns:r="http://schemas.openxmlformats.org/officeDocument/2006/relationships" xmlns:m="http://schemas.openxmlformats.org/officeDocument/2006/math" xmlns:v="urn:schemas-microsoft-com:vml" xmlns:wp14="http://schemas.microsoft.com/office/word/2010/wordprocessingDrawing" xmlns:wp="http://schemas.openxmlformats.org/drawingml/2006/wordprocessingDrawing" xmlns:w10="urn:schemas-microsoft-com:office:word" xmlns:w="http://schemas.openxmlformats.org/wordprocessingml/2006/main" xmlns:w14="http://schemas.microsoft.com/office/word/2010/wordml" xmlns:w15="http://schemas.microsoft.com/office/word/2012/wordml" xmlns:w16cex="http://schemas.microsoft.com/office/word/2018/wordml/cex" xmlns:w16cid="http://schemas.microsoft.com/office/word/2016/wordml/cid" xmlns:w16="http://schemas.microsoft.com/office/word/2018/wordml" xmlns:w16sdtdh="http://schemas.microsoft.com/office/word/2020/wordml/sdtdatahash" xmlns:w16se="http://schemas.microsoft.com/office/word/2015/wordml/symex" xmlns:wpg="http://schemas.microsoft.com/office/word/2010/wordprocessingGroup" xmlns:wpi="http://schemas.microsoft.com/office/word/2010/wordprocessingInk" xmlns:wne="http://schemas.microsoft.com/office/word/2006/wordml" xmlns:wps="http://schemas.microsoft.com/office/word/2010/wordprocessingShape" mc:Ignorable="w14 w15 w16se w16cid w16 w16cex w16sdtdh wp14">
+<w:footnotes xmlns:wpc="http://schemas.microsoft.com/office/word/2010/wordprocessingCanvas" xmlns:cx="http://schemas.microsoft.com/office/drawing/2014/chartex" xmlns:cx1="http://schemas.microsoft.com/office/drawing/2015/9/8/chartex" xmlns:cx2="http://schemas.microsoft.com/office/drawing/2015/10/21/chartex" xmlns:cx3="http://schemas.microsoft.com/office/drawing/2016/5/9/chartex" xmlns:cx4="http://schemas.microsoft.com/office/drawing/2016/5/10/chartex" xmlns:cx5="http://schemas.microsoft.com/office/drawing/2016/5/11/chartex" xmlns:cx6="http://schemas.microsoft.com/office/drawing/2016/5/12/chartex" xmlns:cx7="http://schemas.microsoft.com/office/drawing/2016/5/13/chartex" xmlns:cx8="http://schemas.microsoft.com/office/drawing/2016/5/14/chartex" xmlns:mc="http://schemas.openxmlformats.org/markup-compatibility/2006" xmlns:aink="http://schemas.microsoft.com/office/drawing/2016/ink" xmlns:am3d="http://schemas.microsoft.com/office/drawing/2017/model3d" xmlns:o="urn:schemas-microsoft-com:office:office" xmlns:oel="http://schemas.microsoft.com/office/2019/extlst" xmlns:r="http://schemas.openxmlformats.org/officeDocument/2006/relationships" xmlns:m="http://schemas.openxmlformats.org/officeDocument/2006/math" xmlns:v="urn:schemas-microsoft-com:vml" xmlns:wp14="http://schemas.microsoft.com/office/word/2010/wordprocessingDrawing" xmlns:wp="http://schemas.openxmlformats.org/drawingml/2006/wordprocessingDrawing" xmlns:w10="urn:schemas-microsoft-com:office:word" xmlns:w="http://schemas.openxmlformats.org/wordprocessingml/2006/main" xmlns:w14="http://schemas.microsoft.com/office/word/2010/wordml" xmlns:w15="http://schemas.microsoft.com/office/word/2012/wordml" xmlns:w16cex="http://schemas.microsoft.com/office/word/2018/wordml/cex" xmlns:w16cid="http://schemas.microsoft.com/office/word/2016/wordml/cid" xmlns:w16="http://schemas.microsoft.com/office/word/2018/wordml" xmlns:w16du="http://schemas.microsoft.com/office/word/2023/wordml/word16du" xmlns:w16sdtdh="http://schemas.microsoft.com/office/word/2020/wordml/sdtdatahash" xmlns:w16se="http://schemas.microsoft.com/office/word/2015/wordml/symex" xmlns:wpg="http://schemas.microsoft.com/office/word/2010/wordprocessingGroup" xmlns:wpi="http://schemas.microsoft.com/office/word/2010/wordprocessingInk" xmlns:wne="http://schemas.microsoft.com/office/word/2006/wordml" xmlns:wps="http://schemas.microsoft.com/office/word/2010/wordprocessingShape" mc:Ignorable="w14 w15 w16se w16cid w16 w16cex w16sdtdh w16du wp14">
   <w:footnote w:type="separator" w:id="-1">
     <w:p>
       <w:pPr>
@@ -10185,7 +10174,7 @@
 </file>
 
 <file path=word/header1.xml><?xml version="1.0" encoding="utf-8"?>
-<w:hdr xmlns:wpc="http://schemas.microsoft.com/office/word/2010/wordprocessingCanvas" xmlns:cx="http://schemas.microsoft.com/office/drawing/2014/chartex" xmlns:cx1="http://schemas.microsoft.com/office/drawing/2015/9/8/chartex" xmlns:cx2="http://schemas.microsoft.com/office/drawing/2015/10/21/chartex" xmlns:cx3="http://schemas.microsoft.com/office/drawing/2016/5/9/chartex" xmlns:cx4="http://schemas.microsoft.com/office/drawing/2016/5/10/chartex" xmlns:cx5="http://schemas.microsoft.com/office/drawing/2016/5/11/chartex" xmlns:cx6="http://schemas.microsoft.com/office/drawing/2016/5/12/chartex" xmlns:cx7="http://schemas.microsoft.com/office/drawing/2016/5/13/chartex" xmlns:cx8="http://schemas.microsoft.com/office/drawing/2016/5/14/chartex" xmlns:mc="http://schemas.openxmlformats.org/markup-compatibility/2006" xmlns:aink="http://schemas.microsoft.com/office/drawing/2016/ink" xmlns:am3d="http://schemas.microsoft.com/office/drawing/2017/model3d" xmlns:o="urn:schemas-microsoft-com:office:office" xmlns:oel="http://schemas.microsoft.com/office/2019/extlst" xmlns:r="http://schemas.openxmlformats.org/officeDocument/2006/relationships" xmlns:m="http://schemas.openxmlformats.org/officeDocument/2006/math" xmlns:v="urn:schemas-microsoft-com:vml" xmlns:wp14="http://schemas.microsoft.com/office/word/2010/wordprocessingDrawing" xmlns:wp="http://schemas.openxmlformats.org/drawingml/2006/wordprocessingDrawing" xmlns:w10="urn:schemas-microsoft-com:office:word" xmlns:w="http://schemas.openxmlformats.org/wordprocessingml/2006/main" xmlns:w14="http://schemas.microsoft.com/office/word/2010/wordml" xmlns:w15="http://schemas.microsoft.com/office/word/2012/wordml" xmlns:w16cex="http://schemas.microsoft.com/office/word/2018/wordml/cex" xmlns:w16cid="http://schemas.microsoft.com/office/word/2016/wordml/cid" xmlns:w16="http://schemas.microsoft.com/office/word/2018/wordml" xmlns:w16sdtdh="http://schemas.microsoft.com/office/word/2020/wordml/sdtdatahash" xmlns:w16se="http://schemas.microsoft.com/office/word/2015/wordml/symex" xmlns:wpg="http://schemas.microsoft.com/office/word/2010/wordprocessingGroup" xmlns:wpi="http://schemas.microsoft.com/office/word/2010/wordprocessingInk" xmlns:wne="http://schemas.microsoft.com/office/word/2006/wordml" xmlns:wps="http://schemas.microsoft.com/office/word/2010/wordprocessingShape" mc:Ignorable="w14 w15 w16se w16cid w16 w16cex w16sdtdh wp14">
+<w:hdr xmlns:wpc="http://schemas.microsoft.com/office/word/2010/wordprocessingCanvas" xmlns:cx="http://schemas.microsoft.com/office/drawing/2014/chartex" xmlns:cx1="http://schemas.microsoft.com/office/drawing/2015/9/8/chartex" xmlns:cx2="http://schemas.microsoft.com/office/drawing/2015/10/21/chartex" xmlns:cx3="http://schemas.microsoft.com/office/drawing/2016/5/9/chartex" xmlns:cx4="http://schemas.microsoft.com/office/drawing/2016/5/10/chartex" xmlns:cx5="http://schemas.microsoft.com/office/drawing/2016/5/11/chartex" xmlns:cx6="http://schemas.microsoft.com/office/drawing/2016/5/12/chartex" xmlns:cx7="http://schemas.microsoft.com/office/drawing/2016/5/13/chartex" xmlns:cx8="http://schemas.microsoft.com/office/drawing/2016/5/14/chartex" xmlns:mc="http://schemas.openxmlformats.org/markup-compatibility/2006" xmlns:aink="http://schemas.microsoft.com/office/drawing/2016/ink" xmlns:am3d="http://schemas.microsoft.com/office/drawing/2017/model3d" xmlns:o="urn:schemas-microsoft-com:office:office" xmlns:oel="http://schemas.microsoft.com/office/2019/extlst" xmlns:r="http://schemas.openxmlformats.org/officeDocument/2006/relationships" xmlns:m="http://schemas.openxmlformats.org/officeDocument/2006/math" xmlns:v="urn:schemas-microsoft-com:vml" xmlns:wp14="http://schemas.microsoft.com/office/word/2010/wordprocessingDrawing" xmlns:wp="http://schemas.openxmlformats.org/drawingml/2006/wordprocessingDrawing" xmlns:w10="urn:schemas-microsoft-com:office:word" xmlns:w="http://schemas.openxmlformats.org/wordprocessingml/2006/main" xmlns:w14="http://schemas.microsoft.com/office/word/2010/wordml" xmlns:w15="http://schemas.microsoft.com/office/word/2012/wordml" xmlns:w16cex="http://schemas.microsoft.com/office/word/2018/wordml/cex" xmlns:w16cid="http://schemas.microsoft.com/office/word/2016/wordml/cid" xmlns:w16="http://schemas.microsoft.com/office/word/2018/wordml" xmlns:w16du="http://schemas.microsoft.com/office/word/2023/wordml/word16du" xmlns:w16sdtdh="http://schemas.microsoft.com/office/word/2020/wordml/sdtdatahash" xmlns:w16se="http://schemas.microsoft.com/office/word/2015/wordml/symex" xmlns:wpg="http://schemas.microsoft.com/office/word/2010/wordprocessingGroup" xmlns:wpi="http://schemas.microsoft.com/office/word/2010/wordprocessingInk" xmlns:wne="http://schemas.microsoft.com/office/word/2006/wordml" xmlns:wps="http://schemas.microsoft.com/office/word/2010/wordprocessingShape" mc:Ignorable="w14 w15 w16se w16cid w16 w16cex w16sdtdh w16du wp14">
   <w:p>
     <w:pPr>
       <w:pStyle w:val="Header"/>
@@ -10198,7 +10187,7 @@
 </file>
 
 <file path=word/styles.xml><?xml version="1.0" encoding="utf-8"?>
-<w:styles xmlns:mc="http://schemas.openxmlformats.org/markup-compatibility/2006" xmlns:r="http://schemas.openxmlformats.org/officeDocument/2006/relationships" xmlns:w="http://schemas.openxmlformats.org/wordprocessingml/2006/main" xmlns:w14="http://schemas.microsoft.com/office/word/2010/wordml" xmlns:w15="http://schemas.microsoft.com/office/word/2012/wordml" xmlns:w16cex="http://schemas.microsoft.com/office/word/2018/wordml/cex" xmlns:w16cid="http://schemas.microsoft.com/office/word/2016/wordml/cid" xmlns:w16="http://schemas.microsoft.com/office/word/2018/wordml" xmlns:w16sdtdh="http://schemas.microsoft.com/office/word/2020/wordml/sdtdatahash" xmlns:w16se="http://schemas.microsoft.com/office/word/2015/wordml/symex" mc:Ignorable="w14 w15 w16se w16cid w16 w16cex w16sdtdh">
+<w:styles xmlns:mc="http://schemas.openxmlformats.org/markup-compatibility/2006" xmlns:r="http://schemas.openxmlformats.org/officeDocument/2006/relationships" xmlns:w="http://schemas.openxmlformats.org/wordprocessingml/2006/main" xmlns:w14="http://schemas.microsoft.com/office/word/2010/wordml" xmlns:w15="http://schemas.microsoft.com/office/word/2012/wordml" xmlns:w16cex="http://schemas.microsoft.com/office/word/2018/wordml/cex" xmlns:w16cid="http://schemas.microsoft.com/office/word/2016/wordml/cid" xmlns:w16="http://schemas.microsoft.com/office/word/2018/wordml" xmlns:w16du="http://schemas.microsoft.com/office/word/2023/wordml/word16du" xmlns:w16sdtdh="http://schemas.microsoft.com/office/word/2020/wordml/sdtdatahash" xmlns:w16se="http://schemas.microsoft.com/office/word/2015/wordml/symex" mc:Ignorable="w14 w15 w16se w16cid w16 w16cex w16sdtdh w16du">
   <w:docDefaults>
     <w:rPrDefault>
       <w:rPr>
